--- a/Learn Data Structures and Algorithms.docx
+++ b/Learn Data Structures and Algorithms.docx
@@ -119,7 +119,7 @@
             </w:rPr>
             <w:fldChar w:fldCharType="separate"/>
           </w:r>
-          <w:hyperlink w:anchor="_Toc202903013" w:history="1">
+          <w:hyperlink w:anchor="_Toc202990875" w:history="1">
             <w:r>
               <w:rPr>
                 <w:rStyle w:val="Hyperlink"/>
@@ -148,7 +148,7 @@
                 <w:noProof/>
                 <w:webHidden/>
               </w:rPr>
-              <w:instrText xml:space="preserve"> PAGEREF _Toc202903013 \h </w:instrText>
+              <w:instrText xml:space="preserve"> PAGEREF _Toc202990875 \h </w:instrText>
             </w:r>
             <w:r>
               <w:rPr>
@@ -195,7 +195,7 @@
               <w:lang w:eastAsia="en-GB"/>
             </w:rPr>
           </w:pPr>
-          <w:hyperlink w:anchor="_Toc202903014" w:history="1">
+          <w:hyperlink w:anchor="_Toc202990876" w:history="1">
             <w:r>
               <w:rPr>
                 <w:rStyle w:val="Hyperlink"/>
@@ -224,7 +224,7 @@
                 <w:noProof/>
                 <w:webHidden/>
               </w:rPr>
-              <w:instrText xml:space="preserve"> PAGEREF _Toc202903014 \h </w:instrText>
+              <w:instrText xml:space="preserve"> PAGEREF _Toc202990876 \h </w:instrText>
             </w:r>
             <w:r>
               <w:rPr>
@@ -271,7 +271,7 @@
               <w:lang w:eastAsia="en-GB"/>
             </w:rPr>
           </w:pPr>
-          <w:hyperlink w:anchor="_Toc202903015" w:history="1">
+          <w:hyperlink w:anchor="_Toc202990877" w:history="1">
             <w:r>
               <w:rPr>
                 <w:rStyle w:val="Hyperlink"/>
@@ -300,7 +300,7 @@
                 <w:noProof/>
                 <w:webHidden/>
               </w:rPr>
-              <w:instrText xml:space="preserve"> PAGEREF _Toc202903015 \h </w:instrText>
+              <w:instrText xml:space="preserve"> PAGEREF _Toc202990877 \h </w:instrText>
             </w:r>
             <w:r>
               <w:rPr>
@@ -347,7 +347,7 @@
               <w:lang w:eastAsia="en-GB"/>
             </w:rPr>
           </w:pPr>
-          <w:hyperlink w:anchor="_Toc202903016" w:history="1">
+          <w:hyperlink w:anchor="_Toc202990878" w:history="1">
             <w:r>
               <w:rPr>
                 <w:rStyle w:val="Hyperlink"/>
@@ -376,7 +376,7 @@
                 <w:noProof/>
                 <w:webHidden/>
               </w:rPr>
-              <w:instrText xml:space="preserve"> PAGEREF _Toc202903016 \h </w:instrText>
+              <w:instrText xml:space="preserve"> PAGEREF _Toc202990878 \h </w:instrText>
             </w:r>
             <w:r>
               <w:rPr>
@@ -396,7 +396,7 @@
                 <w:noProof/>
                 <w:webHidden/>
               </w:rPr>
-              <w:t>2</w:t>
+              <w:t>3</w:t>
             </w:r>
             <w:r>
               <w:rPr>
@@ -423,7 +423,7 @@
               <w:lang w:eastAsia="en-GB"/>
             </w:rPr>
           </w:pPr>
-          <w:hyperlink w:anchor="_Toc202903017" w:history="1">
+          <w:hyperlink w:anchor="_Toc202990879" w:history="1">
             <w:r>
               <w:rPr>
                 <w:rStyle w:val="Hyperlink"/>
@@ -452,7 +452,7 @@
                 <w:noProof/>
                 <w:webHidden/>
               </w:rPr>
-              <w:instrText xml:space="preserve"> PAGEREF _Toc202903017 \h </w:instrText>
+              <w:instrText xml:space="preserve"> PAGEREF _Toc202990879 \h </w:instrText>
             </w:r>
             <w:r>
               <w:rPr>
@@ -472,7 +472,7 @@
                 <w:noProof/>
                 <w:webHidden/>
               </w:rPr>
-              <w:t>2</w:t>
+              <w:t>3</w:t>
             </w:r>
             <w:r>
               <w:rPr>
@@ -499,7 +499,7 @@
               <w:lang w:eastAsia="en-GB"/>
             </w:rPr>
           </w:pPr>
-          <w:hyperlink w:anchor="_Toc202903018" w:history="1">
+          <w:hyperlink w:anchor="_Toc202990880" w:history="1">
             <w:r>
               <w:rPr>
                 <w:rStyle w:val="Hyperlink"/>
@@ -528,7 +528,7 @@
                 <w:noProof/>
                 <w:webHidden/>
               </w:rPr>
-              <w:instrText xml:space="preserve"> PAGEREF _Toc202903018 \h </w:instrText>
+              <w:instrText xml:space="preserve"> PAGEREF _Toc202990880 \h </w:instrText>
             </w:r>
             <w:r>
               <w:rPr>
@@ -575,7 +575,7 @@
               <w:lang w:eastAsia="en-GB"/>
             </w:rPr>
           </w:pPr>
-          <w:hyperlink w:anchor="_Toc202903019" w:history="1">
+          <w:hyperlink w:anchor="_Toc202990881" w:history="1">
             <w:r>
               <w:rPr>
                 <w:rStyle w:val="Hyperlink"/>
@@ -603,7 +603,7 @@
                 <w:noProof/>
                 <w:webHidden/>
               </w:rPr>
-              <w:instrText xml:space="preserve"> PAGEREF _Toc202903019 \h </w:instrText>
+              <w:instrText xml:space="preserve"> PAGEREF _Toc202990881 \h </w:instrText>
             </w:r>
             <w:r>
               <w:rPr>
@@ -623,7 +623,7 @@
                 <w:noProof/>
                 <w:webHidden/>
               </w:rPr>
-              <w:t>3</w:t>
+              <w:t>4</w:t>
             </w:r>
             <w:r>
               <w:rPr>
@@ -650,7 +650,7 @@
               <w:lang w:eastAsia="en-GB"/>
             </w:rPr>
           </w:pPr>
-          <w:hyperlink w:anchor="_Toc202903020" w:history="1">
+          <w:hyperlink w:anchor="_Toc202990882" w:history="1">
             <w:r>
               <w:rPr>
                 <w:rStyle w:val="Hyperlink"/>
@@ -678,7 +678,7 @@
                 <w:noProof/>
                 <w:webHidden/>
               </w:rPr>
-              <w:instrText xml:space="preserve"> PAGEREF _Toc202903020 \h </w:instrText>
+              <w:instrText xml:space="preserve"> PAGEREF _Toc202990882 \h </w:instrText>
             </w:r>
             <w:r>
               <w:rPr>
@@ -698,7 +698,7 @@
                 <w:noProof/>
                 <w:webHidden/>
               </w:rPr>
-              <w:t>3</w:t>
+              <w:t>4</w:t>
             </w:r>
             <w:r>
               <w:rPr>
@@ -725,7 +725,7 @@
               <w:lang w:eastAsia="en-GB"/>
             </w:rPr>
           </w:pPr>
-          <w:hyperlink w:anchor="_Toc202903021" w:history="1">
+          <w:hyperlink w:anchor="_Toc202990883" w:history="1">
             <w:r>
               <w:rPr>
                 <w:rStyle w:val="Hyperlink"/>
@@ -753,7 +753,7 @@
                 <w:noProof/>
                 <w:webHidden/>
               </w:rPr>
-              <w:instrText xml:space="preserve"> PAGEREF _Toc202903021 \h </w:instrText>
+              <w:instrText xml:space="preserve"> PAGEREF _Toc202990883 \h </w:instrText>
             </w:r>
             <w:r>
               <w:rPr>
@@ -800,7 +800,7 @@
               <w:lang w:eastAsia="en-GB"/>
             </w:rPr>
           </w:pPr>
-          <w:hyperlink w:anchor="_Toc202903022" w:history="1">
+          <w:hyperlink w:anchor="_Toc202990884" w:history="1">
             <w:r>
               <w:rPr>
                 <w:rStyle w:val="Hyperlink"/>
@@ -829,7 +829,7 @@
                 <w:noProof/>
                 <w:webHidden/>
               </w:rPr>
-              <w:instrText xml:space="preserve"> PAGEREF _Toc202903022 \h </w:instrText>
+              <w:instrText xml:space="preserve"> PAGEREF _Toc202990884 \h </w:instrText>
             </w:r>
             <w:r>
               <w:rPr>
@@ -876,7 +876,7 @@
               <w:lang w:eastAsia="en-GB"/>
             </w:rPr>
           </w:pPr>
-          <w:hyperlink w:anchor="_Toc202903023" w:history="1">
+          <w:hyperlink w:anchor="_Toc202990885" w:history="1">
             <w:r>
               <w:rPr>
                 <w:rStyle w:val="Hyperlink"/>
@@ -905,7 +905,7 @@
                 <w:noProof/>
                 <w:webHidden/>
               </w:rPr>
-              <w:instrText xml:space="preserve"> PAGEREF _Toc202903023 \h </w:instrText>
+              <w:instrText xml:space="preserve"> PAGEREF _Toc202990885 \h </w:instrText>
             </w:r>
             <w:r>
               <w:rPr>
@@ -952,7 +952,7 @@
               <w:lang w:eastAsia="en-GB"/>
             </w:rPr>
           </w:pPr>
-          <w:hyperlink w:anchor="_Toc202903024" w:history="1">
+          <w:hyperlink w:anchor="_Toc202990886" w:history="1">
             <w:r>
               <w:rPr>
                 <w:rStyle w:val="Hyperlink"/>
@@ -981,7 +981,7 @@
                 <w:noProof/>
                 <w:webHidden/>
               </w:rPr>
-              <w:instrText xml:space="preserve"> PAGEREF _Toc202903024 \h </w:instrText>
+              <w:instrText xml:space="preserve"> PAGEREF _Toc202990886 \h </w:instrText>
             </w:r>
             <w:r>
               <w:rPr>
@@ -1001,7 +1001,7 @@
                 <w:noProof/>
                 <w:webHidden/>
               </w:rPr>
-              <w:t>4</w:t>
+              <w:t>5</w:t>
             </w:r>
             <w:r>
               <w:rPr>
@@ -1028,7 +1028,7 @@
               <w:lang w:eastAsia="en-GB"/>
             </w:rPr>
           </w:pPr>
-          <w:hyperlink w:anchor="_Toc202903025" w:history="1">
+          <w:hyperlink w:anchor="_Toc202990887" w:history="1">
             <w:r>
               <w:rPr>
                 <w:rStyle w:val="Hyperlink"/>
@@ -1057,7 +1057,7 @@
                 <w:noProof/>
                 <w:webHidden/>
               </w:rPr>
-              <w:instrText xml:space="preserve"> PAGEREF _Toc202903025 \h </w:instrText>
+              <w:instrText xml:space="preserve"> PAGEREF _Toc202990887 \h </w:instrText>
             </w:r>
             <w:r>
               <w:rPr>
@@ -1077,7 +1077,7 @@
                 <w:noProof/>
                 <w:webHidden/>
               </w:rPr>
-              <w:t>4</w:t>
+              <w:t>5</w:t>
             </w:r>
             <w:r>
               <w:rPr>
@@ -1104,7 +1104,7 @@
               <w:lang w:eastAsia="en-GB"/>
             </w:rPr>
           </w:pPr>
-          <w:hyperlink w:anchor="_Toc202903026" w:history="1">
+          <w:hyperlink w:anchor="_Toc202990888" w:history="1">
             <w:r>
               <w:rPr>
                 <w:rStyle w:val="Hyperlink"/>
@@ -1133,7 +1133,7 @@
                 <w:noProof/>
                 <w:webHidden/>
               </w:rPr>
-              <w:instrText xml:space="preserve"> PAGEREF _Toc202903026 \h </w:instrText>
+              <w:instrText xml:space="preserve"> PAGEREF _Toc202990888 \h </w:instrText>
             </w:r>
             <w:r>
               <w:rPr>
@@ -1153,7 +1153,7 @@
                 <w:noProof/>
                 <w:webHidden/>
               </w:rPr>
-              <w:t>4</w:t>
+              <w:t>5</w:t>
             </w:r>
             <w:r>
               <w:rPr>
@@ -1180,7 +1180,7 @@
               <w:lang w:eastAsia="en-GB"/>
             </w:rPr>
           </w:pPr>
-          <w:hyperlink w:anchor="_Toc202903027" w:history="1">
+          <w:hyperlink w:anchor="_Toc202990889" w:history="1">
             <w:r>
               <w:rPr>
                 <w:rStyle w:val="Hyperlink"/>
@@ -1207,7 +1207,7 @@
                 <w:noProof/>
                 <w:webHidden/>
               </w:rPr>
-              <w:instrText xml:space="preserve"> PAGEREF _Toc202903027 \h </w:instrText>
+              <w:instrText xml:space="preserve"> PAGEREF _Toc202990889 \h </w:instrText>
             </w:r>
             <w:r>
               <w:rPr>
@@ -1227,7 +1227,7 @@
                 <w:noProof/>
                 <w:webHidden/>
               </w:rPr>
-              <w:t>5</w:t>
+              <w:t>6</w:t>
             </w:r>
             <w:r>
               <w:rPr>
@@ -1254,7 +1254,7 @@
               <w:lang w:eastAsia="en-GB"/>
             </w:rPr>
           </w:pPr>
-          <w:hyperlink w:anchor="_Toc202903028" w:history="1">
+          <w:hyperlink w:anchor="_Toc202990890" w:history="1">
             <w:r>
               <w:rPr>
                 <w:rStyle w:val="Hyperlink"/>
@@ -1281,7 +1281,7 @@
                 <w:noProof/>
                 <w:webHidden/>
               </w:rPr>
-              <w:instrText xml:space="preserve"> PAGEREF _Toc202903028 \h </w:instrText>
+              <w:instrText xml:space="preserve"> PAGEREF _Toc202990890 \h </w:instrText>
             </w:r>
             <w:r>
               <w:rPr>
@@ -1328,7 +1328,7 @@
               <w:lang w:eastAsia="en-GB"/>
             </w:rPr>
           </w:pPr>
-          <w:hyperlink w:anchor="_Toc202903029" w:history="1">
+          <w:hyperlink w:anchor="_Toc202990891" w:history="1">
             <w:r>
               <w:rPr>
                 <w:rStyle w:val="Hyperlink"/>
@@ -1355,7 +1355,7 @@
                 <w:noProof/>
                 <w:webHidden/>
               </w:rPr>
-              <w:instrText xml:space="preserve"> PAGEREF _Toc202903029 \h </w:instrText>
+              <w:instrText xml:space="preserve"> PAGEREF _Toc202990891 \h </w:instrText>
             </w:r>
             <w:r>
               <w:rPr>
@@ -1375,7 +1375,7 @@
                 <w:noProof/>
                 <w:webHidden/>
               </w:rPr>
-              <w:t>6</w:t>
+              <w:t>7</w:t>
             </w:r>
             <w:r>
               <w:rPr>
@@ -1402,7 +1402,7 @@
               <w:lang w:eastAsia="en-GB"/>
             </w:rPr>
           </w:pPr>
-          <w:hyperlink w:anchor="_Toc202903030" w:history="1">
+          <w:hyperlink w:anchor="_Toc202990892" w:history="1">
             <w:r>
               <w:rPr>
                 <w:rStyle w:val="Hyperlink"/>
@@ -1432,7 +1432,7 @@
                 <w:noProof/>
                 <w:webHidden/>
               </w:rPr>
-              <w:instrText xml:space="preserve"> PAGEREF _Toc202903030 \h </w:instrText>
+              <w:instrText xml:space="preserve"> PAGEREF _Toc202990892 \h </w:instrText>
             </w:r>
             <w:r>
               <w:rPr>
@@ -1452,7 +1452,7 @@
                 <w:noProof/>
                 <w:webHidden/>
               </w:rPr>
-              <w:t>6</w:t>
+              <w:t>7</w:t>
             </w:r>
             <w:r>
               <w:rPr>
@@ -1479,7 +1479,7 @@
               <w:lang w:eastAsia="en-GB"/>
             </w:rPr>
           </w:pPr>
-          <w:hyperlink w:anchor="_Toc202903031" w:history="1">
+          <w:hyperlink w:anchor="_Toc202990893" w:history="1">
             <w:r>
               <w:rPr>
                 <w:rStyle w:val="Hyperlink"/>
@@ -1507,7 +1507,7 @@
                 <w:noProof/>
                 <w:webHidden/>
               </w:rPr>
-              <w:instrText xml:space="preserve"> PAGEREF _Toc202903031 \h </w:instrText>
+              <w:instrText xml:space="preserve"> PAGEREF _Toc202990893 \h </w:instrText>
             </w:r>
             <w:r>
               <w:rPr>
@@ -1554,7 +1554,7 @@
               <w:lang w:eastAsia="en-GB"/>
             </w:rPr>
           </w:pPr>
-          <w:hyperlink w:anchor="_Toc202903032" w:history="1">
+          <w:hyperlink w:anchor="_Toc202990894" w:history="1">
             <w:r>
               <w:rPr>
                 <w:rStyle w:val="Hyperlink"/>
@@ -1584,7 +1584,7 @@
                 <w:noProof/>
                 <w:webHidden/>
               </w:rPr>
-              <w:instrText xml:space="preserve"> PAGEREF _Toc202903032 \h </w:instrText>
+              <w:instrText xml:space="preserve"> PAGEREF _Toc202990894 \h </w:instrText>
             </w:r>
             <w:r>
               <w:rPr>
@@ -1631,7 +1631,7 @@
               <w:lang w:eastAsia="en-GB"/>
             </w:rPr>
           </w:pPr>
-          <w:hyperlink w:anchor="_Toc202903033" w:history="1">
+          <w:hyperlink w:anchor="_Toc202990895" w:history="1">
             <w:r>
               <w:rPr>
                 <w:rStyle w:val="Hyperlink"/>
@@ -1658,7 +1658,7 @@
                 <w:noProof/>
                 <w:webHidden/>
               </w:rPr>
-              <w:instrText xml:space="preserve"> PAGEREF _Toc202903033 \h </w:instrText>
+              <w:instrText xml:space="preserve"> PAGEREF _Toc202990895 \h </w:instrText>
             </w:r>
             <w:r>
               <w:rPr>
@@ -1705,7 +1705,7 @@
               <w:lang w:eastAsia="en-GB"/>
             </w:rPr>
           </w:pPr>
-          <w:hyperlink w:anchor="_Toc202903034" w:history="1">
+          <w:hyperlink w:anchor="_Toc202990896" w:history="1">
             <w:r>
               <w:rPr>
                 <w:rStyle w:val="Hyperlink"/>
@@ -1732,7 +1732,7 @@
                 <w:noProof/>
                 <w:webHidden/>
               </w:rPr>
-              <w:instrText xml:space="preserve"> PAGEREF _Toc202903034 \h </w:instrText>
+              <w:instrText xml:space="preserve"> PAGEREF _Toc202990896 \h </w:instrText>
             </w:r>
             <w:r>
               <w:rPr>
@@ -1752,7 +1752,7 @@
                 <w:noProof/>
                 <w:webHidden/>
               </w:rPr>
-              <w:t>8</w:t>
+              <w:t>9</w:t>
             </w:r>
             <w:r>
               <w:rPr>
@@ -1779,7 +1779,7 @@
               <w:lang w:eastAsia="en-GB"/>
             </w:rPr>
           </w:pPr>
-          <w:hyperlink w:anchor="_Toc202903035" w:history="1">
+          <w:hyperlink w:anchor="_Toc202990897" w:history="1">
             <w:r>
               <w:rPr>
                 <w:rStyle w:val="Hyperlink"/>
@@ -1806,7 +1806,7 @@
                 <w:noProof/>
                 <w:webHidden/>
               </w:rPr>
-              <w:instrText xml:space="preserve"> PAGEREF _Toc202903035 \h </w:instrText>
+              <w:instrText xml:space="preserve"> PAGEREF _Toc202990897 \h </w:instrText>
             </w:r>
             <w:r>
               <w:rPr>
@@ -1826,7 +1826,7 @@
                 <w:noProof/>
                 <w:webHidden/>
               </w:rPr>
-              <w:t>8</w:t>
+              <w:t>9</w:t>
             </w:r>
             <w:r>
               <w:rPr>
@@ -1851,13 +1851,13 @@
               <w:lang w:eastAsia="en-GB"/>
             </w:rPr>
           </w:pPr>
-          <w:hyperlink w:anchor="_Toc202903036" w:history="1">
+          <w:hyperlink w:anchor="_Toc202990898" w:history="1">
             <w:r>
               <w:rPr>
                 <w:rStyle w:val="Hyperlink"/>
                 <w:noProof/>
               </w:rPr>
-              <w:t>BIg O Definition</w:t>
+              <w:t>Big O Definition</w:t>
             </w:r>
             <w:r>
               <w:rPr>
@@ -1878,7 +1878,7 @@
                 <w:noProof/>
                 <w:webHidden/>
               </w:rPr>
-              <w:instrText xml:space="preserve"> PAGEREF _Toc202903036 \h </w:instrText>
+              <w:instrText xml:space="preserve"> PAGEREF _Toc202990898 \h </w:instrText>
             </w:r>
             <w:r>
               <w:rPr>
@@ -1923,7 +1923,7 @@
               <w:lang w:eastAsia="en-GB"/>
             </w:rPr>
           </w:pPr>
-          <w:hyperlink w:anchor="_Toc202903037" w:history="1">
+          <w:hyperlink w:anchor="_Toc202990899" w:history="1">
             <w:r>
               <w:rPr>
                 <w:rStyle w:val="Hyperlink"/>
@@ -1951,7 +1951,7 @@
                 <w:noProof/>
                 <w:webHidden/>
               </w:rPr>
-              <w:instrText xml:space="preserve"> PAGEREF _Toc202903037 \h </w:instrText>
+              <w:instrText xml:space="preserve"> PAGEREF _Toc202990899 \h </w:instrText>
             </w:r>
             <w:r>
               <w:rPr>
@@ -1996,7 +1996,7 @@
               <w:lang w:eastAsia="en-GB"/>
             </w:rPr>
           </w:pPr>
-          <w:hyperlink w:anchor="_Toc202903038" w:history="1">
+          <w:hyperlink w:anchor="_Toc202990900" w:history="1">
             <w:r>
               <w:rPr>
                 <w:rStyle w:val="Hyperlink"/>
@@ -2024,7 +2024,7 @@
                 <w:noProof/>
                 <w:webHidden/>
               </w:rPr>
-              <w:instrText xml:space="preserve"> PAGEREF _Toc202903038 \h </w:instrText>
+              <w:instrText xml:space="preserve"> PAGEREF _Toc202990900 \h </w:instrText>
             </w:r>
             <w:r>
               <w:rPr>
@@ -2071,7 +2071,7 @@
               <w:lang w:eastAsia="en-GB"/>
             </w:rPr>
           </w:pPr>
-          <w:hyperlink w:anchor="_Toc202903039" w:history="1">
+          <w:hyperlink w:anchor="_Toc202990901" w:history="1">
             <w:r>
               <w:rPr>
                 <w:rStyle w:val="Hyperlink"/>
@@ -2099,7 +2099,7 @@
                 <w:noProof/>
                 <w:webHidden/>
               </w:rPr>
-              <w:instrText xml:space="preserve"> PAGEREF _Toc202903039 \h </w:instrText>
+              <w:instrText xml:space="preserve"> PAGEREF _Toc202990901 \h </w:instrText>
             </w:r>
             <w:r>
               <w:rPr>
@@ -2119,7 +2119,7 @@
                 <w:noProof/>
                 <w:webHidden/>
               </w:rPr>
-              <w:t>10</w:t>
+              <w:t>11</w:t>
             </w:r>
             <w:r>
               <w:rPr>
@@ -2144,7 +2144,7 @@
               <w:lang w:eastAsia="en-GB"/>
             </w:rPr>
           </w:pPr>
-          <w:hyperlink w:anchor="_Toc202903040" w:history="1">
+          <w:hyperlink w:anchor="_Toc202990902" w:history="1">
             <w:r>
               <w:rPr>
                 <w:rStyle w:val="Hyperlink"/>
@@ -2175,7 +2175,7 @@
                 <w:noProof/>
                 <w:webHidden/>
               </w:rPr>
-              <w:instrText xml:space="preserve"> PAGEREF _Toc202903040 \h </w:instrText>
+              <w:instrText xml:space="preserve"> PAGEREF _Toc202990902 \h </w:instrText>
             </w:r>
             <w:r>
               <w:rPr>
@@ -2220,7 +2220,7 @@
               <w:lang w:eastAsia="en-GB"/>
             </w:rPr>
           </w:pPr>
-          <w:hyperlink w:anchor="_Toc202903041" w:history="1">
+          <w:hyperlink w:anchor="_Toc202990903" w:history="1">
             <w:r>
               <w:rPr>
                 <w:rStyle w:val="Hyperlink"/>
@@ -2247,7 +2247,7 @@
                 <w:noProof/>
                 <w:webHidden/>
               </w:rPr>
-              <w:instrText xml:space="preserve"> PAGEREF _Toc202903041 \h </w:instrText>
+              <w:instrText xml:space="preserve"> PAGEREF _Toc202990903 \h </w:instrText>
             </w:r>
             <w:r>
               <w:rPr>
@@ -2292,7 +2292,7 @@
               <w:lang w:eastAsia="en-GB"/>
             </w:rPr>
           </w:pPr>
-          <w:hyperlink w:anchor="_Toc202903042" w:history="1">
+          <w:hyperlink w:anchor="_Toc202990904" w:history="1">
             <w:r>
               <w:rPr>
                 <w:rStyle w:val="Hyperlink"/>
@@ -2319,7 +2319,7 @@
                 <w:noProof/>
                 <w:webHidden/>
               </w:rPr>
-              <w:instrText xml:space="preserve"> PAGEREF _Toc202903042 \h </w:instrText>
+              <w:instrText xml:space="preserve"> PAGEREF _Toc202990904 \h </w:instrText>
             </w:r>
             <w:r>
               <w:rPr>
@@ -2339,7 +2339,7 @@
                 <w:noProof/>
                 <w:webHidden/>
               </w:rPr>
-              <w:t>11</w:t>
+              <w:t>12</w:t>
             </w:r>
             <w:r>
               <w:rPr>
@@ -2366,7 +2366,7 @@
               <w:lang w:eastAsia="en-GB"/>
             </w:rPr>
           </w:pPr>
-          <w:hyperlink w:anchor="_Toc202903043" w:history="1">
+          <w:hyperlink w:anchor="_Toc202990905" w:history="1">
             <w:r>
               <w:rPr>
                 <w:rStyle w:val="Hyperlink"/>
@@ -2395,7 +2395,7 @@
                 <w:noProof/>
                 <w:webHidden/>
               </w:rPr>
-              <w:instrText xml:space="preserve"> PAGEREF _Toc202903043 \h </w:instrText>
+              <w:instrText xml:space="preserve"> PAGEREF _Toc202990905 \h </w:instrText>
             </w:r>
             <w:r>
               <w:rPr>
@@ -2440,7 +2440,7 @@
               <w:lang w:eastAsia="en-GB"/>
             </w:rPr>
           </w:pPr>
-          <w:hyperlink w:anchor="_Toc202903044" w:history="1">
+          <w:hyperlink w:anchor="_Toc202990906" w:history="1">
             <w:r>
               <w:rPr>
                 <w:rStyle w:val="Hyperlink"/>
@@ -2470,7 +2470,7 @@
                 <w:noProof/>
                 <w:webHidden/>
               </w:rPr>
-              <w:instrText xml:space="preserve"> PAGEREF _Toc202903044 \h </w:instrText>
+              <w:instrText xml:space="preserve"> PAGEREF _Toc202990906 \h </w:instrText>
             </w:r>
             <w:r>
               <w:rPr>
@@ -2490,7 +2490,7 @@
                 <w:noProof/>
                 <w:webHidden/>
               </w:rPr>
-              <w:t>12</w:t>
+              <w:t>13</w:t>
             </w:r>
             <w:r>
               <w:rPr>
@@ -2515,7 +2515,7 @@
               <w:lang w:eastAsia="en-GB"/>
             </w:rPr>
           </w:pPr>
-          <w:hyperlink w:anchor="_Toc202903045" w:history="1">
+          <w:hyperlink w:anchor="_Toc202990907" w:history="1">
             <w:r>
               <w:rPr>
                 <w:rStyle w:val="Hyperlink"/>
@@ -2545,7 +2545,7 @@
                 <w:noProof/>
                 <w:webHidden/>
               </w:rPr>
-              <w:instrText xml:space="preserve"> PAGEREF _Toc202903045 \h </w:instrText>
+              <w:instrText xml:space="preserve"> PAGEREF _Toc202990907 \h </w:instrText>
             </w:r>
             <w:r>
               <w:rPr>
@@ -2592,7 +2592,7 @@
               <w:lang w:eastAsia="en-GB"/>
             </w:rPr>
           </w:pPr>
-          <w:hyperlink w:anchor="_Toc202903046" w:history="1">
+          <w:hyperlink w:anchor="_Toc202990908" w:history="1">
             <w:r>
               <w:rPr>
                 <w:rStyle w:val="Hyperlink"/>
@@ -2620,7 +2620,7 @@
                 <w:noProof/>
                 <w:webHidden/>
               </w:rPr>
-              <w:instrText xml:space="preserve"> PAGEREF _Toc202903046 \h </w:instrText>
+              <w:instrText xml:space="preserve"> PAGEREF _Toc202990908 \h </w:instrText>
             </w:r>
             <w:r>
               <w:rPr>
@@ -2640,7 +2640,7 @@
                 <w:noProof/>
                 <w:webHidden/>
               </w:rPr>
-              <w:t>13</w:t>
+              <w:t>14</w:t>
             </w:r>
             <w:r>
               <w:rPr>
@@ -2665,7 +2665,7 @@
               <w:lang w:eastAsia="en-GB"/>
             </w:rPr>
           </w:pPr>
-          <w:hyperlink w:anchor="_Toc202903047" w:history="1">
+          <w:hyperlink w:anchor="_Toc202990909" w:history="1">
             <w:r>
               <w:rPr>
                 <w:rStyle w:val="Hyperlink"/>
@@ -2695,7 +2695,7 @@
                 <w:noProof/>
                 <w:webHidden/>
               </w:rPr>
-              <w:instrText xml:space="preserve"> PAGEREF _Toc202903047 \h </w:instrText>
+              <w:instrText xml:space="preserve"> PAGEREF _Toc202990909 \h </w:instrText>
             </w:r>
             <w:r>
               <w:rPr>
@@ -2715,7 +2715,7 @@
                 <w:noProof/>
                 <w:webHidden/>
               </w:rPr>
-              <w:t>13</w:t>
+              <w:t>14</w:t>
             </w:r>
             <w:r>
               <w:rPr>
@@ -2740,7 +2740,7 @@
               <w:lang w:eastAsia="en-GB"/>
             </w:rPr>
           </w:pPr>
-          <w:hyperlink w:anchor="_Toc202903048" w:history="1">
+          <w:hyperlink w:anchor="_Toc202990910" w:history="1">
             <w:r>
               <w:rPr>
                 <w:rStyle w:val="Hyperlink"/>
@@ -2768,7 +2768,7 @@
                 <w:noProof/>
                 <w:webHidden/>
               </w:rPr>
-              <w:instrText xml:space="preserve"> PAGEREF _Toc202903048 \h </w:instrText>
+              <w:instrText xml:space="preserve"> PAGEREF _Toc202990910 \h </w:instrText>
             </w:r>
             <w:r>
               <w:rPr>
@@ -2788,7 +2788,7 @@
                 <w:noProof/>
                 <w:webHidden/>
               </w:rPr>
-              <w:t>14</w:t>
+              <w:t>15</w:t>
             </w:r>
             <w:r>
               <w:rPr>
@@ -2813,7 +2813,7 @@
               <w:lang w:eastAsia="en-GB"/>
             </w:rPr>
           </w:pPr>
-          <w:hyperlink w:anchor="_Toc202903049" w:history="1">
+          <w:hyperlink w:anchor="_Toc202990911" w:history="1">
             <w:r>
               <w:rPr>
                 <w:rStyle w:val="Hyperlink"/>
@@ -2863,7 +2863,7 @@
                 <w:noProof/>
                 <w:webHidden/>
               </w:rPr>
-              <w:instrText xml:space="preserve"> PAGEREF _Toc202903049 \h </w:instrText>
+              <w:instrText xml:space="preserve"> PAGEREF _Toc202990911 \h </w:instrText>
             </w:r>
             <w:r>
               <w:rPr>
@@ -2908,7 +2908,7 @@
               <w:lang w:eastAsia="en-GB"/>
             </w:rPr>
           </w:pPr>
-          <w:hyperlink w:anchor="_Toc202903050" w:history="1">
+          <w:hyperlink w:anchor="_Toc202990912" w:history="1">
             <w:r>
               <w:rPr>
                 <w:rStyle w:val="Hyperlink"/>
@@ -2938,7 +2938,7 @@
                 <w:noProof/>
                 <w:webHidden/>
               </w:rPr>
-              <w:instrText xml:space="preserve"> PAGEREF _Toc202903050 \h </w:instrText>
+              <w:instrText xml:space="preserve"> PAGEREF _Toc202990912 \h </w:instrText>
             </w:r>
             <w:r>
               <w:rPr>
@@ -2959,6 +2959,1701 @@
                 <w:webHidden/>
               </w:rPr>
               <w:t>16</w:t>
+            </w:r>
+            <w:r>
+              <w:rPr>
+                <w:noProof/>
+                <w:webHidden/>
+              </w:rPr>
+              <w:fldChar w:fldCharType="end"/>
+            </w:r>
+          </w:hyperlink>
+        </w:p>
+        <w:p>
+          <w:pPr>
+            <w:pStyle w:val="TOC1"/>
+            <w:tabs>
+              <w:tab w:val="right" w:leader="dot" w:pos="9016"/>
+            </w:tabs>
+            <w:rPr>
+              <w:rFonts w:eastAsiaTheme="minorEastAsia"/>
+              <w:b w:val="0"/>
+              <w:bCs w:val="0"/>
+              <w:i w:val="0"/>
+              <w:iCs w:val="0"/>
+              <w:noProof/>
+              <w:lang w:eastAsia="en-GB"/>
+            </w:rPr>
+          </w:pPr>
+          <w:hyperlink w:anchor="_Toc202990913" w:history="1">
+            <w:r>
+              <w:rPr>
+                <w:rStyle w:val="Hyperlink"/>
+                <w:rFonts w:eastAsia="Times New Roman"/>
+                <w:noProof/>
+                <w:lang w:eastAsia="en-GB"/>
+              </w:rPr>
+              <w:t xml:space="preserve">Worst, Average and Best </w:t>
+            </w:r>
+            <w:r>
+              <w:rPr>
+                <w:rStyle w:val="Hyperlink"/>
+                <w:rFonts w:eastAsia="Times New Roman"/>
+                <w:noProof/>
+                <w:lang w:eastAsia="en-GB"/>
+              </w:rPr>
+              <w:t>C</w:t>
+            </w:r>
+            <w:r>
+              <w:rPr>
+                <w:rStyle w:val="Hyperlink"/>
+                <w:rFonts w:eastAsia="Times New Roman"/>
+                <w:noProof/>
+                <w:lang w:eastAsia="en-GB"/>
+              </w:rPr>
+              <w:t>ase Analysis of Algorithms</w:t>
+            </w:r>
+            <w:r>
+              <w:rPr>
+                <w:noProof/>
+                <w:webHidden/>
+              </w:rPr>
+              <w:tab/>
+            </w:r>
+            <w:r>
+              <w:rPr>
+                <w:noProof/>
+                <w:webHidden/>
+              </w:rPr>
+              <w:fldChar w:fldCharType="begin"/>
+            </w:r>
+            <w:r>
+              <w:rPr>
+                <w:noProof/>
+                <w:webHidden/>
+              </w:rPr>
+              <w:instrText xml:space="preserve"> PAGEREF _Toc202990913 \h </w:instrText>
+            </w:r>
+            <w:r>
+              <w:rPr>
+                <w:noProof/>
+                <w:webHidden/>
+              </w:rPr>
+            </w:r>
+            <w:r>
+              <w:rPr>
+                <w:noProof/>
+                <w:webHidden/>
+              </w:rPr>
+              <w:fldChar w:fldCharType="separate"/>
+            </w:r>
+            <w:r>
+              <w:rPr>
+                <w:noProof/>
+                <w:webHidden/>
+              </w:rPr>
+              <w:t>17</w:t>
+            </w:r>
+            <w:r>
+              <w:rPr>
+                <w:noProof/>
+                <w:webHidden/>
+              </w:rPr>
+              <w:fldChar w:fldCharType="end"/>
+            </w:r>
+          </w:hyperlink>
+        </w:p>
+        <w:p>
+          <w:pPr>
+            <w:pStyle w:val="TOC3"/>
+            <w:tabs>
+              <w:tab w:val="right" w:leader="dot" w:pos="9016"/>
+            </w:tabs>
+            <w:rPr>
+              <w:rFonts w:eastAsiaTheme="minorEastAsia"/>
+              <w:noProof/>
+              <w:sz w:val="24"/>
+              <w:szCs w:val="24"/>
+              <w:lang w:eastAsia="en-GB"/>
+            </w:rPr>
+          </w:pPr>
+          <w:hyperlink w:anchor="_Toc202990914" w:history="1">
+            <w:r>
+              <w:rPr>
+                <w:rStyle w:val="Hyperlink"/>
+                <w:rFonts w:ascii="Nunito" w:hAnsi="Nunito"/>
+                <w:noProof/>
+                <w:spacing w:val="2"/>
+                <w:bdr w:val="none" w:sz="0" w:space="0" w:color="auto" w:frame="1"/>
+              </w:rPr>
+              <w:t xml:space="preserve">1. </w:t>
+            </w:r>
+            <w:r>
+              <w:rPr>
+                <w:rStyle w:val="Hyperlink"/>
+                <w:rFonts w:asciiTheme="majorHAnsi" w:hAnsiTheme="majorHAnsi"/>
+                <w:noProof/>
+              </w:rPr>
+              <w:t>Worst Case Analysis (Mostly used)</w:t>
+            </w:r>
+            <w:r>
+              <w:rPr>
+                <w:noProof/>
+                <w:webHidden/>
+              </w:rPr>
+              <w:tab/>
+            </w:r>
+            <w:r>
+              <w:rPr>
+                <w:noProof/>
+                <w:webHidden/>
+              </w:rPr>
+              <w:fldChar w:fldCharType="begin"/>
+            </w:r>
+            <w:r>
+              <w:rPr>
+                <w:noProof/>
+                <w:webHidden/>
+              </w:rPr>
+              <w:instrText xml:space="preserve"> PAGEREF _Toc202990914 \h </w:instrText>
+            </w:r>
+            <w:r>
+              <w:rPr>
+                <w:noProof/>
+                <w:webHidden/>
+              </w:rPr>
+            </w:r>
+            <w:r>
+              <w:rPr>
+                <w:noProof/>
+                <w:webHidden/>
+              </w:rPr>
+              <w:fldChar w:fldCharType="separate"/>
+            </w:r>
+            <w:r>
+              <w:rPr>
+                <w:noProof/>
+                <w:webHidden/>
+              </w:rPr>
+              <w:t>17</w:t>
+            </w:r>
+            <w:r>
+              <w:rPr>
+                <w:noProof/>
+                <w:webHidden/>
+              </w:rPr>
+              <w:fldChar w:fldCharType="end"/>
+            </w:r>
+          </w:hyperlink>
+        </w:p>
+        <w:p>
+          <w:pPr>
+            <w:pStyle w:val="TOC3"/>
+            <w:tabs>
+              <w:tab w:val="right" w:leader="dot" w:pos="9016"/>
+            </w:tabs>
+            <w:rPr>
+              <w:rFonts w:eastAsiaTheme="minorEastAsia"/>
+              <w:noProof/>
+              <w:sz w:val="24"/>
+              <w:szCs w:val="24"/>
+              <w:lang w:eastAsia="en-GB"/>
+            </w:rPr>
+          </w:pPr>
+          <w:hyperlink w:anchor="_Toc202990915" w:history="1">
+            <w:r>
+              <w:rPr>
+                <w:rStyle w:val="Hyperlink"/>
+                <w:rFonts w:ascii="Nunito" w:hAnsi="Nunito"/>
+                <w:noProof/>
+                <w:spacing w:val="2"/>
+                <w:bdr w:val="none" w:sz="0" w:space="0" w:color="auto" w:frame="1"/>
+              </w:rPr>
+              <w:t xml:space="preserve">2. </w:t>
+            </w:r>
+            <w:r>
+              <w:rPr>
+                <w:rStyle w:val="Hyperlink"/>
+                <w:rFonts w:asciiTheme="majorHAnsi" w:hAnsiTheme="majorHAnsi"/>
+                <w:noProof/>
+              </w:rPr>
+              <w:t>Best Case Analysis (Very Rarely used)</w:t>
+            </w:r>
+            <w:r>
+              <w:rPr>
+                <w:noProof/>
+                <w:webHidden/>
+              </w:rPr>
+              <w:tab/>
+            </w:r>
+            <w:r>
+              <w:rPr>
+                <w:noProof/>
+                <w:webHidden/>
+              </w:rPr>
+              <w:fldChar w:fldCharType="begin"/>
+            </w:r>
+            <w:r>
+              <w:rPr>
+                <w:noProof/>
+                <w:webHidden/>
+              </w:rPr>
+              <w:instrText xml:space="preserve"> PAGEREF _Toc202990915 \h </w:instrText>
+            </w:r>
+            <w:r>
+              <w:rPr>
+                <w:noProof/>
+                <w:webHidden/>
+              </w:rPr>
+            </w:r>
+            <w:r>
+              <w:rPr>
+                <w:noProof/>
+                <w:webHidden/>
+              </w:rPr>
+              <w:fldChar w:fldCharType="separate"/>
+            </w:r>
+            <w:r>
+              <w:rPr>
+                <w:noProof/>
+                <w:webHidden/>
+              </w:rPr>
+              <w:t>18</w:t>
+            </w:r>
+            <w:r>
+              <w:rPr>
+                <w:noProof/>
+                <w:webHidden/>
+              </w:rPr>
+              <w:fldChar w:fldCharType="end"/>
+            </w:r>
+          </w:hyperlink>
+        </w:p>
+        <w:p>
+          <w:pPr>
+            <w:pStyle w:val="TOC3"/>
+            <w:tabs>
+              <w:tab w:val="right" w:leader="dot" w:pos="9016"/>
+            </w:tabs>
+            <w:rPr>
+              <w:rFonts w:eastAsiaTheme="minorEastAsia"/>
+              <w:noProof/>
+              <w:sz w:val="24"/>
+              <w:szCs w:val="24"/>
+              <w:lang w:eastAsia="en-GB"/>
+            </w:rPr>
+          </w:pPr>
+          <w:hyperlink w:anchor="_Toc202990916" w:history="1">
+            <w:r>
+              <w:rPr>
+                <w:rStyle w:val="Hyperlink"/>
+                <w:rFonts w:ascii="Nunito" w:hAnsi="Nunito"/>
+                <w:noProof/>
+                <w:spacing w:val="2"/>
+                <w:bdr w:val="none" w:sz="0" w:space="0" w:color="auto" w:frame="1"/>
+              </w:rPr>
+              <w:t xml:space="preserve">3. </w:t>
+            </w:r>
+            <w:r>
+              <w:rPr>
+                <w:rStyle w:val="Hyperlink"/>
+                <w:rFonts w:asciiTheme="majorHAnsi" w:hAnsiTheme="majorHAnsi"/>
+                <w:noProof/>
+              </w:rPr>
+              <w:t>Average Case Analysis (Rarely used)</w:t>
+            </w:r>
+            <w:r>
+              <w:rPr>
+                <w:noProof/>
+                <w:webHidden/>
+              </w:rPr>
+              <w:tab/>
+            </w:r>
+            <w:r>
+              <w:rPr>
+                <w:noProof/>
+                <w:webHidden/>
+              </w:rPr>
+              <w:fldChar w:fldCharType="begin"/>
+            </w:r>
+            <w:r>
+              <w:rPr>
+                <w:noProof/>
+                <w:webHidden/>
+              </w:rPr>
+              <w:instrText xml:space="preserve"> PAGEREF _Toc202990916 \h </w:instrText>
+            </w:r>
+            <w:r>
+              <w:rPr>
+                <w:noProof/>
+                <w:webHidden/>
+              </w:rPr>
+            </w:r>
+            <w:r>
+              <w:rPr>
+                <w:noProof/>
+                <w:webHidden/>
+              </w:rPr>
+              <w:fldChar w:fldCharType="separate"/>
+            </w:r>
+            <w:r>
+              <w:rPr>
+                <w:noProof/>
+                <w:webHidden/>
+              </w:rPr>
+              <w:t>18</w:t>
+            </w:r>
+            <w:r>
+              <w:rPr>
+                <w:noProof/>
+                <w:webHidden/>
+              </w:rPr>
+              <w:fldChar w:fldCharType="end"/>
+            </w:r>
+          </w:hyperlink>
+        </w:p>
+        <w:p>
+          <w:pPr>
+            <w:pStyle w:val="TOC2"/>
+            <w:tabs>
+              <w:tab w:val="right" w:leader="dot" w:pos="9016"/>
+            </w:tabs>
+            <w:rPr>
+              <w:rFonts w:eastAsiaTheme="minorEastAsia"/>
+              <w:b w:val="0"/>
+              <w:bCs w:val="0"/>
+              <w:noProof/>
+              <w:sz w:val="24"/>
+              <w:szCs w:val="24"/>
+              <w:lang w:eastAsia="en-GB"/>
+            </w:rPr>
+          </w:pPr>
+          <w:hyperlink w:anchor="_Toc202990917" w:history="1">
+            <w:r>
+              <w:rPr>
+                <w:rStyle w:val="Hyperlink"/>
+                <w:noProof/>
+              </w:rPr>
+              <w:t>Why is Worst Case Analysis Mostly Used?</w:t>
+            </w:r>
+            <w:r>
+              <w:rPr>
+                <w:noProof/>
+                <w:webHidden/>
+              </w:rPr>
+              <w:tab/>
+            </w:r>
+            <w:r>
+              <w:rPr>
+                <w:noProof/>
+                <w:webHidden/>
+              </w:rPr>
+              <w:fldChar w:fldCharType="begin"/>
+            </w:r>
+            <w:r>
+              <w:rPr>
+                <w:noProof/>
+                <w:webHidden/>
+              </w:rPr>
+              <w:instrText xml:space="preserve"> PAGEREF _Toc202990917 \h </w:instrText>
+            </w:r>
+            <w:r>
+              <w:rPr>
+                <w:noProof/>
+                <w:webHidden/>
+              </w:rPr>
+            </w:r>
+            <w:r>
+              <w:rPr>
+                <w:noProof/>
+                <w:webHidden/>
+              </w:rPr>
+              <w:fldChar w:fldCharType="separate"/>
+            </w:r>
+            <w:r>
+              <w:rPr>
+                <w:noProof/>
+                <w:webHidden/>
+              </w:rPr>
+              <w:t>18</w:t>
+            </w:r>
+            <w:r>
+              <w:rPr>
+                <w:noProof/>
+                <w:webHidden/>
+              </w:rPr>
+              <w:fldChar w:fldCharType="end"/>
+            </w:r>
+          </w:hyperlink>
+        </w:p>
+        <w:p>
+          <w:pPr>
+            <w:pStyle w:val="TOC3"/>
+            <w:tabs>
+              <w:tab w:val="right" w:leader="dot" w:pos="9016"/>
+            </w:tabs>
+            <w:rPr>
+              <w:rFonts w:eastAsiaTheme="minorEastAsia"/>
+              <w:noProof/>
+              <w:sz w:val="24"/>
+              <w:szCs w:val="24"/>
+              <w:lang w:eastAsia="en-GB"/>
+            </w:rPr>
+          </w:pPr>
+          <w:hyperlink w:anchor="_Toc202990918" w:history="1">
+            <w:r>
+              <w:rPr>
+                <w:rStyle w:val="Hyperlink"/>
+                <w:rFonts w:ascii="Times New Roman" w:hAnsi="Times New Roman"/>
+                <w:noProof/>
+                <w:kern w:val="0"/>
+                <w:lang w:eastAsia="en-GB"/>
+                <w14:ligatures w14:val="none"/>
+              </w:rPr>
+              <w:t>Average Case :</w:t>
+            </w:r>
+            <w:r>
+              <w:rPr>
+                <w:noProof/>
+                <w:webHidden/>
+              </w:rPr>
+              <w:tab/>
+            </w:r>
+            <w:r>
+              <w:rPr>
+                <w:noProof/>
+                <w:webHidden/>
+              </w:rPr>
+              <w:fldChar w:fldCharType="begin"/>
+            </w:r>
+            <w:r>
+              <w:rPr>
+                <w:noProof/>
+                <w:webHidden/>
+              </w:rPr>
+              <w:instrText xml:space="preserve"> PAGEREF _Toc202990918 \h </w:instrText>
+            </w:r>
+            <w:r>
+              <w:rPr>
+                <w:noProof/>
+                <w:webHidden/>
+              </w:rPr>
+            </w:r>
+            <w:r>
+              <w:rPr>
+                <w:noProof/>
+                <w:webHidden/>
+              </w:rPr>
+              <w:fldChar w:fldCharType="separate"/>
+            </w:r>
+            <w:r>
+              <w:rPr>
+                <w:noProof/>
+                <w:webHidden/>
+              </w:rPr>
+              <w:t>18</w:t>
+            </w:r>
+            <w:r>
+              <w:rPr>
+                <w:noProof/>
+                <w:webHidden/>
+              </w:rPr>
+              <w:fldChar w:fldCharType="end"/>
+            </w:r>
+          </w:hyperlink>
+        </w:p>
+        <w:p>
+          <w:pPr>
+            <w:pStyle w:val="TOC3"/>
+            <w:tabs>
+              <w:tab w:val="right" w:leader="dot" w:pos="9016"/>
+            </w:tabs>
+            <w:rPr>
+              <w:rFonts w:eastAsiaTheme="minorEastAsia"/>
+              <w:noProof/>
+              <w:sz w:val="24"/>
+              <w:szCs w:val="24"/>
+              <w:lang w:eastAsia="en-GB"/>
+            </w:rPr>
+          </w:pPr>
+          <w:hyperlink w:anchor="_Toc202990919" w:history="1">
+            <w:r>
+              <w:rPr>
+                <w:rStyle w:val="Hyperlink"/>
+                <w:rFonts w:ascii="Times New Roman" w:hAnsi="Times New Roman"/>
+                <w:noProof/>
+                <w:kern w:val="0"/>
+                <w:lang w:eastAsia="en-GB"/>
+                <w14:ligatures w14:val="none"/>
+              </w:rPr>
+              <w:t>Best Case :</w:t>
+            </w:r>
+            <w:r>
+              <w:rPr>
+                <w:noProof/>
+                <w:webHidden/>
+              </w:rPr>
+              <w:tab/>
+            </w:r>
+            <w:r>
+              <w:rPr>
+                <w:noProof/>
+                <w:webHidden/>
+              </w:rPr>
+              <w:fldChar w:fldCharType="begin"/>
+            </w:r>
+            <w:r>
+              <w:rPr>
+                <w:noProof/>
+                <w:webHidden/>
+              </w:rPr>
+              <w:instrText xml:space="preserve"> PAGEREF _Toc202990919 \h </w:instrText>
+            </w:r>
+            <w:r>
+              <w:rPr>
+                <w:noProof/>
+                <w:webHidden/>
+              </w:rPr>
+            </w:r>
+            <w:r>
+              <w:rPr>
+                <w:noProof/>
+                <w:webHidden/>
+              </w:rPr>
+              <w:fldChar w:fldCharType="separate"/>
+            </w:r>
+            <w:r>
+              <w:rPr>
+                <w:noProof/>
+                <w:webHidden/>
+              </w:rPr>
+              <w:t>18</w:t>
+            </w:r>
+            <w:r>
+              <w:rPr>
+                <w:noProof/>
+                <w:webHidden/>
+              </w:rPr>
+              <w:fldChar w:fldCharType="end"/>
+            </w:r>
+          </w:hyperlink>
+        </w:p>
+        <w:p>
+          <w:pPr>
+            <w:pStyle w:val="TOC3"/>
+            <w:tabs>
+              <w:tab w:val="right" w:leader="dot" w:pos="9016"/>
+            </w:tabs>
+            <w:rPr>
+              <w:rFonts w:eastAsiaTheme="minorEastAsia"/>
+              <w:noProof/>
+              <w:sz w:val="24"/>
+              <w:szCs w:val="24"/>
+              <w:lang w:eastAsia="en-GB"/>
+            </w:rPr>
+          </w:pPr>
+          <w:hyperlink w:anchor="_Toc202990920" w:history="1">
+            <w:r>
+              <w:rPr>
+                <w:rStyle w:val="Hyperlink"/>
+                <w:rFonts w:ascii="Times New Roman" w:hAnsi="Times New Roman"/>
+                <w:noProof/>
+                <w:kern w:val="0"/>
+                <w:lang w:eastAsia="en-GB"/>
+                <w14:ligatures w14:val="none"/>
+              </w:rPr>
+              <w:t>Worst Case:</w:t>
+            </w:r>
+            <w:r>
+              <w:rPr>
+                <w:noProof/>
+                <w:webHidden/>
+              </w:rPr>
+              <w:tab/>
+            </w:r>
+            <w:r>
+              <w:rPr>
+                <w:noProof/>
+                <w:webHidden/>
+              </w:rPr>
+              <w:fldChar w:fldCharType="begin"/>
+            </w:r>
+            <w:r>
+              <w:rPr>
+                <w:noProof/>
+                <w:webHidden/>
+              </w:rPr>
+              <w:instrText xml:space="preserve"> PAGEREF _Toc202990920 \h </w:instrText>
+            </w:r>
+            <w:r>
+              <w:rPr>
+                <w:noProof/>
+                <w:webHidden/>
+              </w:rPr>
+            </w:r>
+            <w:r>
+              <w:rPr>
+                <w:noProof/>
+                <w:webHidden/>
+              </w:rPr>
+              <w:fldChar w:fldCharType="separate"/>
+            </w:r>
+            <w:r>
+              <w:rPr>
+                <w:noProof/>
+                <w:webHidden/>
+              </w:rPr>
+              <w:t>18</w:t>
+            </w:r>
+            <w:r>
+              <w:rPr>
+                <w:noProof/>
+                <w:webHidden/>
+              </w:rPr>
+              <w:fldChar w:fldCharType="end"/>
+            </w:r>
+          </w:hyperlink>
+        </w:p>
+        <w:p>
+          <w:pPr>
+            <w:pStyle w:val="TOC1"/>
+            <w:tabs>
+              <w:tab w:val="right" w:leader="dot" w:pos="9016"/>
+            </w:tabs>
+            <w:rPr>
+              <w:rFonts w:eastAsiaTheme="minorEastAsia"/>
+              <w:b w:val="0"/>
+              <w:bCs w:val="0"/>
+              <w:i w:val="0"/>
+              <w:iCs w:val="0"/>
+              <w:noProof/>
+              <w:lang w:eastAsia="en-GB"/>
+            </w:rPr>
+          </w:pPr>
+          <w:hyperlink w:anchor="_Toc202990921" w:history="1">
+            <w:r>
+              <w:rPr>
+                <w:rStyle w:val="Hyperlink"/>
+                <w:rFonts w:eastAsia="Times New Roman"/>
+                <w:noProof/>
+                <w:lang w:eastAsia="en-GB"/>
+              </w:rPr>
+              <w:t xml:space="preserve">Time Complexity &amp; </w:t>
+            </w:r>
+            <w:r>
+              <w:rPr>
+                <w:rStyle w:val="Hyperlink"/>
+                <w:noProof/>
+                <w:shd w:val="clear" w:color="auto" w:fill="FFFFFF"/>
+              </w:rPr>
+              <w:t>Space Complexity</w:t>
+            </w:r>
+            <w:r>
+              <w:rPr>
+                <w:noProof/>
+                <w:webHidden/>
+              </w:rPr>
+              <w:tab/>
+            </w:r>
+            <w:r>
+              <w:rPr>
+                <w:noProof/>
+                <w:webHidden/>
+              </w:rPr>
+              <w:fldChar w:fldCharType="begin"/>
+            </w:r>
+            <w:r>
+              <w:rPr>
+                <w:noProof/>
+                <w:webHidden/>
+              </w:rPr>
+              <w:instrText xml:space="preserve"> PAGEREF _Toc202990921 \h </w:instrText>
+            </w:r>
+            <w:r>
+              <w:rPr>
+                <w:noProof/>
+                <w:webHidden/>
+              </w:rPr>
+            </w:r>
+            <w:r>
+              <w:rPr>
+                <w:noProof/>
+                <w:webHidden/>
+              </w:rPr>
+              <w:fldChar w:fldCharType="separate"/>
+            </w:r>
+            <w:r>
+              <w:rPr>
+                <w:noProof/>
+                <w:webHidden/>
+              </w:rPr>
+              <w:t>19</w:t>
+            </w:r>
+            <w:r>
+              <w:rPr>
+                <w:noProof/>
+                <w:webHidden/>
+              </w:rPr>
+              <w:fldChar w:fldCharType="end"/>
+            </w:r>
+          </w:hyperlink>
+        </w:p>
+        <w:p>
+          <w:pPr>
+            <w:pStyle w:val="TOC2"/>
+            <w:tabs>
+              <w:tab w:val="right" w:leader="dot" w:pos="9016"/>
+            </w:tabs>
+            <w:rPr>
+              <w:rFonts w:eastAsiaTheme="minorEastAsia"/>
+              <w:b w:val="0"/>
+              <w:bCs w:val="0"/>
+              <w:noProof/>
+              <w:sz w:val="24"/>
+              <w:szCs w:val="24"/>
+              <w:lang w:eastAsia="en-GB"/>
+            </w:rPr>
+          </w:pPr>
+          <w:hyperlink w:anchor="_Toc202990922" w:history="1">
+            <w:r>
+              <w:rPr>
+                <w:rStyle w:val="Hyperlink"/>
+                <w:noProof/>
+                <w:shd w:val="clear" w:color="auto" w:fill="FFFFFF"/>
+              </w:rPr>
+              <w:t>Time Complexity</w:t>
+            </w:r>
+            <w:r>
+              <w:rPr>
+                <w:noProof/>
+                <w:webHidden/>
+              </w:rPr>
+              <w:tab/>
+            </w:r>
+            <w:r>
+              <w:rPr>
+                <w:noProof/>
+                <w:webHidden/>
+              </w:rPr>
+              <w:fldChar w:fldCharType="begin"/>
+            </w:r>
+            <w:r>
+              <w:rPr>
+                <w:noProof/>
+                <w:webHidden/>
+              </w:rPr>
+              <w:instrText xml:space="preserve"> PAGEREF _Toc202990922 \h </w:instrText>
+            </w:r>
+            <w:r>
+              <w:rPr>
+                <w:noProof/>
+                <w:webHidden/>
+              </w:rPr>
+            </w:r>
+            <w:r>
+              <w:rPr>
+                <w:noProof/>
+                <w:webHidden/>
+              </w:rPr>
+              <w:fldChar w:fldCharType="separate"/>
+            </w:r>
+            <w:r>
+              <w:rPr>
+                <w:noProof/>
+                <w:webHidden/>
+              </w:rPr>
+              <w:t>19</w:t>
+            </w:r>
+            <w:r>
+              <w:rPr>
+                <w:noProof/>
+                <w:webHidden/>
+              </w:rPr>
+              <w:fldChar w:fldCharType="end"/>
+            </w:r>
+          </w:hyperlink>
+        </w:p>
+        <w:p>
+          <w:pPr>
+            <w:pStyle w:val="TOC3"/>
+            <w:tabs>
+              <w:tab w:val="right" w:leader="dot" w:pos="9016"/>
+            </w:tabs>
+            <w:rPr>
+              <w:rFonts w:eastAsiaTheme="minorEastAsia"/>
+              <w:noProof/>
+              <w:sz w:val="24"/>
+              <w:szCs w:val="24"/>
+              <w:lang w:eastAsia="en-GB"/>
+            </w:rPr>
+          </w:pPr>
+          <w:hyperlink w:anchor="_Toc202990923" w:history="1">
+            <w:r>
+              <w:rPr>
+                <w:rStyle w:val="Hyperlink"/>
+                <w:rFonts w:eastAsia="Times New Roman"/>
+                <w:noProof/>
+                <w:lang w:eastAsia="en-GB"/>
+              </w:rPr>
+              <w:t>Definition:</w:t>
+            </w:r>
+            <w:r>
+              <w:rPr>
+                <w:noProof/>
+                <w:webHidden/>
+              </w:rPr>
+              <w:tab/>
+            </w:r>
+            <w:r>
+              <w:rPr>
+                <w:noProof/>
+                <w:webHidden/>
+              </w:rPr>
+              <w:fldChar w:fldCharType="begin"/>
+            </w:r>
+            <w:r>
+              <w:rPr>
+                <w:noProof/>
+                <w:webHidden/>
+              </w:rPr>
+              <w:instrText xml:space="preserve"> PAGEREF _Toc202990923 \h </w:instrText>
+            </w:r>
+            <w:r>
+              <w:rPr>
+                <w:noProof/>
+                <w:webHidden/>
+              </w:rPr>
+            </w:r>
+            <w:r>
+              <w:rPr>
+                <w:noProof/>
+                <w:webHidden/>
+              </w:rPr>
+              <w:fldChar w:fldCharType="separate"/>
+            </w:r>
+            <w:r>
+              <w:rPr>
+                <w:noProof/>
+                <w:webHidden/>
+              </w:rPr>
+              <w:t>19</w:t>
+            </w:r>
+            <w:r>
+              <w:rPr>
+                <w:noProof/>
+                <w:webHidden/>
+              </w:rPr>
+              <w:fldChar w:fldCharType="end"/>
+            </w:r>
+          </w:hyperlink>
+        </w:p>
+        <w:p>
+          <w:pPr>
+            <w:pStyle w:val="TOC3"/>
+            <w:tabs>
+              <w:tab w:val="right" w:leader="dot" w:pos="9016"/>
+            </w:tabs>
+            <w:rPr>
+              <w:rFonts w:eastAsiaTheme="minorEastAsia"/>
+              <w:noProof/>
+              <w:sz w:val="24"/>
+              <w:szCs w:val="24"/>
+              <w:lang w:eastAsia="en-GB"/>
+            </w:rPr>
+          </w:pPr>
+          <w:hyperlink w:anchor="_Toc202990924" w:history="1">
+            <w:r>
+              <w:rPr>
+                <w:rStyle w:val="Hyperlink"/>
+                <w:rFonts w:ascii="Arial" w:hAnsi="Arial" w:cs="Arial"/>
+                <w:b/>
+                <w:bCs/>
+                <w:noProof/>
+              </w:rPr>
+              <w:t>Purpose:</w:t>
+            </w:r>
+            <w:r>
+              <w:rPr>
+                <w:noProof/>
+                <w:webHidden/>
+              </w:rPr>
+              <w:tab/>
+            </w:r>
+            <w:r>
+              <w:rPr>
+                <w:noProof/>
+                <w:webHidden/>
+              </w:rPr>
+              <w:fldChar w:fldCharType="begin"/>
+            </w:r>
+            <w:r>
+              <w:rPr>
+                <w:noProof/>
+                <w:webHidden/>
+              </w:rPr>
+              <w:instrText xml:space="preserve"> PAGEREF _Toc202990924 \h </w:instrText>
+            </w:r>
+            <w:r>
+              <w:rPr>
+                <w:noProof/>
+                <w:webHidden/>
+              </w:rPr>
+            </w:r>
+            <w:r>
+              <w:rPr>
+                <w:noProof/>
+                <w:webHidden/>
+              </w:rPr>
+              <w:fldChar w:fldCharType="separate"/>
+            </w:r>
+            <w:r>
+              <w:rPr>
+                <w:noProof/>
+                <w:webHidden/>
+              </w:rPr>
+              <w:t>19</w:t>
+            </w:r>
+            <w:r>
+              <w:rPr>
+                <w:noProof/>
+                <w:webHidden/>
+              </w:rPr>
+              <w:fldChar w:fldCharType="end"/>
+            </w:r>
+          </w:hyperlink>
+        </w:p>
+        <w:p>
+          <w:pPr>
+            <w:pStyle w:val="TOC3"/>
+            <w:tabs>
+              <w:tab w:val="right" w:leader="dot" w:pos="9016"/>
+            </w:tabs>
+            <w:rPr>
+              <w:rFonts w:eastAsiaTheme="minorEastAsia"/>
+              <w:noProof/>
+              <w:sz w:val="24"/>
+              <w:szCs w:val="24"/>
+              <w:lang w:eastAsia="en-GB"/>
+            </w:rPr>
+          </w:pPr>
+          <w:hyperlink w:anchor="_Toc202990925" w:history="1">
+            <w:r>
+              <w:rPr>
+                <w:rStyle w:val="Hyperlink"/>
+                <w:rFonts w:eastAsia="Times New Roman"/>
+                <w:noProof/>
+                <w:lang w:eastAsia="en-GB"/>
+              </w:rPr>
+              <w:t>Representation:</w:t>
+            </w:r>
+            <w:r>
+              <w:rPr>
+                <w:noProof/>
+                <w:webHidden/>
+              </w:rPr>
+              <w:tab/>
+            </w:r>
+            <w:r>
+              <w:rPr>
+                <w:noProof/>
+                <w:webHidden/>
+              </w:rPr>
+              <w:fldChar w:fldCharType="begin"/>
+            </w:r>
+            <w:r>
+              <w:rPr>
+                <w:noProof/>
+                <w:webHidden/>
+              </w:rPr>
+              <w:instrText xml:space="preserve"> PAGEREF _Toc202990925 \h </w:instrText>
+            </w:r>
+            <w:r>
+              <w:rPr>
+                <w:noProof/>
+                <w:webHidden/>
+              </w:rPr>
+            </w:r>
+            <w:r>
+              <w:rPr>
+                <w:noProof/>
+                <w:webHidden/>
+              </w:rPr>
+              <w:fldChar w:fldCharType="separate"/>
+            </w:r>
+            <w:r>
+              <w:rPr>
+                <w:noProof/>
+                <w:webHidden/>
+              </w:rPr>
+              <w:t>19</w:t>
+            </w:r>
+            <w:r>
+              <w:rPr>
+                <w:noProof/>
+                <w:webHidden/>
+              </w:rPr>
+              <w:fldChar w:fldCharType="end"/>
+            </w:r>
+          </w:hyperlink>
+        </w:p>
+        <w:p>
+          <w:pPr>
+            <w:pStyle w:val="TOC3"/>
+            <w:tabs>
+              <w:tab w:val="right" w:leader="dot" w:pos="9016"/>
+            </w:tabs>
+            <w:rPr>
+              <w:rFonts w:eastAsiaTheme="minorEastAsia"/>
+              <w:noProof/>
+              <w:sz w:val="24"/>
+              <w:szCs w:val="24"/>
+              <w:lang w:eastAsia="en-GB"/>
+            </w:rPr>
+          </w:pPr>
+          <w:hyperlink w:anchor="_Toc202990926" w:history="1">
+            <w:r>
+              <w:rPr>
+                <w:rStyle w:val="Hyperlink"/>
+                <w:rFonts w:eastAsia="Times New Roman"/>
+                <w:noProof/>
+                <w:lang w:eastAsia="en-GB"/>
+              </w:rPr>
+              <w:t>Examples:</w:t>
+            </w:r>
+            <w:r>
+              <w:rPr>
+                <w:noProof/>
+                <w:webHidden/>
+              </w:rPr>
+              <w:tab/>
+            </w:r>
+            <w:r>
+              <w:rPr>
+                <w:noProof/>
+                <w:webHidden/>
+              </w:rPr>
+              <w:fldChar w:fldCharType="begin"/>
+            </w:r>
+            <w:r>
+              <w:rPr>
+                <w:noProof/>
+                <w:webHidden/>
+              </w:rPr>
+              <w:instrText xml:space="preserve"> PAGEREF _Toc202990926 \h </w:instrText>
+            </w:r>
+            <w:r>
+              <w:rPr>
+                <w:noProof/>
+                <w:webHidden/>
+              </w:rPr>
+            </w:r>
+            <w:r>
+              <w:rPr>
+                <w:noProof/>
+                <w:webHidden/>
+              </w:rPr>
+              <w:fldChar w:fldCharType="separate"/>
+            </w:r>
+            <w:r>
+              <w:rPr>
+                <w:noProof/>
+                <w:webHidden/>
+              </w:rPr>
+              <w:t>19</w:t>
+            </w:r>
+            <w:r>
+              <w:rPr>
+                <w:noProof/>
+                <w:webHidden/>
+              </w:rPr>
+              <w:fldChar w:fldCharType="end"/>
+            </w:r>
+          </w:hyperlink>
+        </w:p>
+        <w:p>
+          <w:pPr>
+            <w:pStyle w:val="TOC3"/>
+            <w:tabs>
+              <w:tab w:val="right" w:leader="dot" w:pos="9016"/>
+            </w:tabs>
+            <w:rPr>
+              <w:rFonts w:eastAsiaTheme="minorEastAsia"/>
+              <w:noProof/>
+              <w:sz w:val="24"/>
+              <w:szCs w:val="24"/>
+              <w:lang w:eastAsia="en-GB"/>
+            </w:rPr>
+          </w:pPr>
+          <w:hyperlink w:anchor="_Toc202990927" w:history="1">
+            <w:r>
+              <w:rPr>
+                <w:rStyle w:val="Hyperlink"/>
+                <w:rFonts w:eastAsia="Times New Roman"/>
+                <w:noProof/>
+                <w:lang w:eastAsia="en-GB"/>
+              </w:rPr>
+              <w:t>Importance:</w:t>
+            </w:r>
+            <w:r>
+              <w:rPr>
+                <w:noProof/>
+                <w:webHidden/>
+              </w:rPr>
+              <w:tab/>
+            </w:r>
+            <w:r>
+              <w:rPr>
+                <w:noProof/>
+                <w:webHidden/>
+              </w:rPr>
+              <w:fldChar w:fldCharType="begin"/>
+            </w:r>
+            <w:r>
+              <w:rPr>
+                <w:noProof/>
+                <w:webHidden/>
+              </w:rPr>
+              <w:instrText xml:space="preserve"> PAGEREF _Toc202990927 \h </w:instrText>
+            </w:r>
+            <w:r>
+              <w:rPr>
+                <w:noProof/>
+                <w:webHidden/>
+              </w:rPr>
+            </w:r>
+            <w:r>
+              <w:rPr>
+                <w:noProof/>
+                <w:webHidden/>
+              </w:rPr>
+              <w:fldChar w:fldCharType="separate"/>
+            </w:r>
+            <w:r>
+              <w:rPr>
+                <w:noProof/>
+                <w:webHidden/>
+              </w:rPr>
+              <w:t>20</w:t>
+            </w:r>
+            <w:r>
+              <w:rPr>
+                <w:noProof/>
+                <w:webHidden/>
+              </w:rPr>
+              <w:fldChar w:fldCharType="end"/>
+            </w:r>
+          </w:hyperlink>
+        </w:p>
+        <w:p>
+          <w:pPr>
+            <w:pStyle w:val="TOC2"/>
+            <w:tabs>
+              <w:tab w:val="right" w:leader="dot" w:pos="9016"/>
+            </w:tabs>
+            <w:rPr>
+              <w:rFonts w:eastAsiaTheme="minorEastAsia"/>
+              <w:b w:val="0"/>
+              <w:bCs w:val="0"/>
+              <w:noProof/>
+              <w:sz w:val="24"/>
+              <w:szCs w:val="24"/>
+              <w:lang w:eastAsia="en-GB"/>
+            </w:rPr>
+          </w:pPr>
+          <w:hyperlink w:anchor="_Toc202990928" w:history="1">
+            <w:r>
+              <w:rPr>
+                <w:rStyle w:val="Hyperlink"/>
+                <w:rFonts w:eastAsia="Times New Roman"/>
+                <w:noProof/>
+                <w:lang w:eastAsia="en-GB"/>
+              </w:rPr>
+              <w:t>Space Complexity:</w:t>
+            </w:r>
+            <w:r>
+              <w:rPr>
+                <w:noProof/>
+                <w:webHidden/>
+              </w:rPr>
+              <w:tab/>
+            </w:r>
+            <w:r>
+              <w:rPr>
+                <w:noProof/>
+                <w:webHidden/>
+              </w:rPr>
+              <w:fldChar w:fldCharType="begin"/>
+            </w:r>
+            <w:r>
+              <w:rPr>
+                <w:noProof/>
+                <w:webHidden/>
+              </w:rPr>
+              <w:instrText xml:space="preserve"> PAGEREF _Toc202990928 \h </w:instrText>
+            </w:r>
+            <w:r>
+              <w:rPr>
+                <w:noProof/>
+                <w:webHidden/>
+              </w:rPr>
+            </w:r>
+            <w:r>
+              <w:rPr>
+                <w:noProof/>
+                <w:webHidden/>
+              </w:rPr>
+              <w:fldChar w:fldCharType="separate"/>
+            </w:r>
+            <w:r>
+              <w:rPr>
+                <w:noProof/>
+                <w:webHidden/>
+              </w:rPr>
+              <w:t>20</w:t>
+            </w:r>
+            <w:r>
+              <w:rPr>
+                <w:noProof/>
+                <w:webHidden/>
+              </w:rPr>
+              <w:fldChar w:fldCharType="end"/>
+            </w:r>
+          </w:hyperlink>
+        </w:p>
+        <w:p>
+          <w:pPr>
+            <w:pStyle w:val="TOC3"/>
+            <w:tabs>
+              <w:tab w:val="right" w:leader="dot" w:pos="9016"/>
+            </w:tabs>
+            <w:rPr>
+              <w:rFonts w:eastAsiaTheme="minorEastAsia"/>
+              <w:noProof/>
+              <w:sz w:val="24"/>
+              <w:szCs w:val="24"/>
+              <w:lang w:eastAsia="en-GB"/>
+            </w:rPr>
+          </w:pPr>
+          <w:hyperlink w:anchor="_Toc202990929" w:history="1">
+            <w:r>
+              <w:rPr>
+                <w:rStyle w:val="Hyperlink"/>
+                <w:rFonts w:eastAsia="Times New Roman"/>
+                <w:noProof/>
+                <w:lang w:eastAsia="en-GB"/>
+              </w:rPr>
+              <w:t>Definition:</w:t>
+            </w:r>
+            <w:r>
+              <w:rPr>
+                <w:noProof/>
+                <w:webHidden/>
+              </w:rPr>
+              <w:tab/>
+            </w:r>
+            <w:r>
+              <w:rPr>
+                <w:noProof/>
+                <w:webHidden/>
+              </w:rPr>
+              <w:fldChar w:fldCharType="begin"/>
+            </w:r>
+            <w:r>
+              <w:rPr>
+                <w:noProof/>
+                <w:webHidden/>
+              </w:rPr>
+              <w:instrText xml:space="preserve"> PAGEREF _Toc202990929 \h </w:instrText>
+            </w:r>
+            <w:r>
+              <w:rPr>
+                <w:noProof/>
+                <w:webHidden/>
+              </w:rPr>
+            </w:r>
+            <w:r>
+              <w:rPr>
+                <w:noProof/>
+                <w:webHidden/>
+              </w:rPr>
+              <w:fldChar w:fldCharType="separate"/>
+            </w:r>
+            <w:r>
+              <w:rPr>
+                <w:noProof/>
+                <w:webHidden/>
+              </w:rPr>
+              <w:t>20</w:t>
+            </w:r>
+            <w:r>
+              <w:rPr>
+                <w:noProof/>
+                <w:webHidden/>
+              </w:rPr>
+              <w:fldChar w:fldCharType="end"/>
+            </w:r>
+          </w:hyperlink>
+        </w:p>
+        <w:p>
+          <w:pPr>
+            <w:pStyle w:val="TOC3"/>
+            <w:tabs>
+              <w:tab w:val="right" w:leader="dot" w:pos="9016"/>
+            </w:tabs>
+            <w:rPr>
+              <w:rFonts w:eastAsiaTheme="minorEastAsia"/>
+              <w:noProof/>
+              <w:sz w:val="24"/>
+              <w:szCs w:val="24"/>
+              <w:lang w:eastAsia="en-GB"/>
+            </w:rPr>
+          </w:pPr>
+          <w:hyperlink w:anchor="_Toc202990930" w:history="1">
+            <w:r>
+              <w:rPr>
+                <w:rStyle w:val="Hyperlink"/>
+                <w:rFonts w:eastAsia="Times New Roman"/>
+                <w:noProof/>
+                <w:lang w:eastAsia="en-GB"/>
+              </w:rPr>
+              <w:t>Purpose:</w:t>
+            </w:r>
+            <w:r>
+              <w:rPr>
+                <w:noProof/>
+                <w:webHidden/>
+              </w:rPr>
+              <w:tab/>
+            </w:r>
+            <w:r>
+              <w:rPr>
+                <w:noProof/>
+                <w:webHidden/>
+              </w:rPr>
+              <w:fldChar w:fldCharType="begin"/>
+            </w:r>
+            <w:r>
+              <w:rPr>
+                <w:noProof/>
+                <w:webHidden/>
+              </w:rPr>
+              <w:instrText xml:space="preserve"> PAGEREF _Toc202990930 \h </w:instrText>
+            </w:r>
+            <w:r>
+              <w:rPr>
+                <w:noProof/>
+                <w:webHidden/>
+              </w:rPr>
+            </w:r>
+            <w:r>
+              <w:rPr>
+                <w:noProof/>
+                <w:webHidden/>
+              </w:rPr>
+              <w:fldChar w:fldCharType="separate"/>
+            </w:r>
+            <w:r>
+              <w:rPr>
+                <w:noProof/>
+                <w:webHidden/>
+              </w:rPr>
+              <w:t>20</w:t>
+            </w:r>
+            <w:r>
+              <w:rPr>
+                <w:noProof/>
+                <w:webHidden/>
+              </w:rPr>
+              <w:fldChar w:fldCharType="end"/>
+            </w:r>
+          </w:hyperlink>
+        </w:p>
+        <w:p>
+          <w:pPr>
+            <w:pStyle w:val="TOC3"/>
+            <w:tabs>
+              <w:tab w:val="right" w:leader="dot" w:pos="9016"/>
+            </w:tabs>
+            <w:rPr>
+              <w:rFonts w:eastAsiaTheme="minorEastAsia"/>
+              <w:noProof/>
+              <w:sz w:val="24"/>
+              <w:szCs w:val="24"/>
+              <w:lang w:eastAsia="en-GB"/>
+            </w:rPr>
+          </w:pPr>
+          <w:hyperlink w:anchor="_Toc202990931" w:history="1">
+            <w:r>
+              <w:rPr>
+                <w:rStyle w:val="Hyperlink"/>
+                <w:rFonts w:eastAsia="Times New Roman"/>
+                <w:noProof/>
+                <w:lang w:eastAsia="en-GB"/>
+              </w:rPr>
+              <w:t>Representation:</w:t>
+            </w:r>
+            <w:r>
+              <w:rPr>
+                <w:noProof/>
+                <w:webHidden/>
+              </w:rPr>
+              <w:tab/>
+            </w:r>
+            <w:r>
+              <w:rPr>
+                <w:noProof/>
+                <w:webHidden/>
+              </w:rPr>
+              <w:fldChar w:fldCharType="begin"/>
+            </w:r>
+            <w:r>
+              <w:rPr>
+                <w:noProof/>
+                <w:webHidden/>
+              </w:rPr>
+              <w:instrText xml:space="preserve"> PAGEREF _Toc202990931 \h </w:instrText>
+            </w:r>
+            <w:r>
+              <w:rPr>
+                <w:noProof/>
+                <w:webHidden/>
+              </w:rPr>
+            </w:r>
+            <w:r>
+              <w:rPr>
+                <w:noProof/>
+                <w:webHidden/>
+              </w:rPr>
+              <w:fldChar w:fldCharType="separate"/>
+            </w:r>
+            <w:r>
+              <w:rPr>
+                <w:noProof/>
+                <w:webHidden/>
+              </w:rPr>
+              <w:t>20</w:t>
+            </w:r>
+            <w:r>
+              <w:rPr>
+                <w:noProof/>
+                <w:webHidden/>
+              </w:rPr>
+              <w:fldChar w:fldCharType="end"/>
+            </w:r>
+          </w:hyperlink>
+        </w:p>
+        <w:p>
+          <w:pPr>
+            <w:pStyle w:val="TOC3"/>
+            <w:tabs>
+              <w:tab w:val="right" w:leader="dot" w:pos="9016"/>
+            </w:tabs>
+            <w:rPr>
+              <w:rFonts w:eastAsiaTheme="minorEastAsia"/>
+              <w:noProof/>
+              <w:sz w:val="24"/>
+              <w:szCs w:val="24"/>
+              <w:lang w:eastAsia="en-GB"/>
+            </w:rPr>
+          </w:pPr>
+          <w:hyperlink w:anchor="_Toc202990932" w:history="1">
+            <w:r>
+              <w:rPr>
+                <w:rStyle w:val="Hyperlink"/>
+                <w:rFonts w:eastAsia="Times New Roman"/>
+                <w:noProof/>
+                <w:lang w:eastAsia="en-GB"/>
+              </w:rPr>
+              <w:t>Examples:</w:t>
+            </w:r>
+            <w:r>
+              <w:rPr>
+                <w:noProof/>
+                <w:webHidden/>
+              </w:rPr>
+              <w:tab/>
+            </w:r>
+            <w:r>
+              <w:rPr>
+                <w:noProof/>
+                <w:webHidden/>
+              </w:rPr>
+              <w:fldChar w:fldCharType="begin"/>
+            </w:r>
+            <w:r>
+              <w:rPr>
+                <w:noProof/>
+                <w:webHidden/>
+              </w:rPr>
+              <w:instrText xml:space="preserve"> PAGEREF _Toc202990932 \h </w:instrText>
+            </w:r>
+            <w:r>
+              <w:rPr>
+                <w:noProof/>
+                <w:webHidden/>
+              </w:rPr>
+            </w:r>
+            <w:r>
+              <w:rPr>
+                <w:noProof/>
+                <w:webHidden/>
+              </w:rPr>
+              <w:fldChar w:fldCharType="separate"/>
+            </w:r>
+            <w:r>
+              <w:rPr>
+                <w:noProof/>
+                <w:webHidden/>
+              </w:rPr>
+              <w:t>20</w:t>
+            </w:r>
+            <w:r>
+              <w:rPr>
+                <w:noProof/>
+                <w:webHidden/>
+              </w:rPr>
+              <w:fldChar w:fldCharType="end"/>
+            </w:r>
+          </w:hyperlink>
+        </w:p>
+        <w:p>
+          <w:pPr>
+            <w:pStyle w:val="TOC3"/>
+            <w:tabs>
+              <w:tab w:val="right" w:leader="dot" w:pos="9016"/>
+            </w:tabs>
+            <w:rPr>
+              <w:rFonts w:eastAsiaTheme="minorEastAsia"/>
+              <w:noProof/>
+              <w:sz w:val="24"/>
+              <w:szCs w:val="24"/>
+              <w:lang w:eastAsia="en-GB"/>
+            </w:rPr>
+          </w:pPr>
+          <w:hyperlink w:anchor="_Toc202990933" w:history="1">
+            <w:r>
+              <w:rPr>
+                <w:rStyle w:val="Hyperlink"/>
+                <w:rFonts w:eastAsia="Times New Roman"/>
+                <w:noProof/>
+                <w:lang w:eastAsia="en-GB"/>
+              </w:rPr>
+              <w:t>Importance:</w:t>
+            </w:r>
+            <w:r>
+              <w:rPr>
+                <w:noProof/>
+                <w:webHidden/>
+              </w:rPr>
+              <w:tab/>
+            </w:r>
+            <w:r>
+              <w:rPr>
+                <w:noProof/>
+                <w:webHidden/>
+              </w:rPr>
+              <w:fldChar w:fldCharType="begin"/>
+            </w:r>
+            <w:r>
+              <w:rPr>
+                <w:noProof/>
+                <w:webHidden/>
+              </w:rPr>
+              <w:instrText xml:space="preserve"> PAGEREF _Toc202990933 \h </w:instrText>
+            </w:r>
+            <w:r>
+              <w:rPr>
+                <w:noProof/>
+                <w:webHidden/>
+              </w:rPr>
+            </w:r>
+            <w:r>
+              <w:rPr>
+                <w:noProof/>
+                <w:webHidden/>
+              </w:rPr>
+              <w:fldChar w:fldCharType="separate"/>
+            </w:r>
+            <w:r>
+              <w:rPr>
+                <w:noProof/>
+                <w:webHidden/>
+              </w:rPr>
+              <w:t>20</w:t>
+            </w:r>
+            <w:r>
+              <w:rPr>
+                <w:noProof/>
+                <w:webHidden/>
+              </w:rPr>
+              <w:fldChar w:fldCharType="end"/>
+            </w:r>
+          </w:hyperlink>
+        </w:p>
+        <w:p>
+          <w:pPr>
+            <w:pStyle w:val="TOC3"/>
+            <w:tabs>
+              <w:tab w:val="right" w:leader="dot" w:pos="9016"/>
+            </w:tabs>
+            <w:rPr>
+              <w:rFonts w:eastAsiaTheme="minorEastAsia"/>
+              <w:noProof/>
+              <w:sz w:val="24"/>
+              <w:szCs w:val="24"/>
+              <w:lang w:eastAsia="en-GB"/>
+            </w:rPr>
+          </w:pPr>
+          <w:hyperlink w:anchor="_Toc202990934" w:history="1">
+            <w:r>
+              <w:rPr>
+                <w:rStyle w:val="Hyperlink"/>
+                <w:rFonts w:eastAsia="Times New Roman"/>
+                <w:noProof/>
+                <w:lang w:eastAsia="en-GB"/>
+              </w:rPr>
+              <w:t>Key Differences:</w:t>
+            </w:r>
+            <w:r>
+              <w:rPr>
+                <w:noProof/>
+                <w:webHidden/>
+              </w:rPr>
+              <w:tab/>
+            </w:r>
+            <w:r>
+              <w:rPr>
+                <w:noProof/>
+                <w:webHidden/>
+              </w:rPr>
+              <w:fldChar w:fldCharType="begin"/>
+            </w:r>
+            <w:r>
+              <w:rPr>
+                <w:noProof/>
+                <w:webHidden/>
+              </w:rPr>
+              <w:instrText xml:space="preserve"> PAGEREF _Toc202990934 \h </w:instrText>
+            </w:r>
+            <w:r>
+              <w:rPr>
+                <w:noProof/>
+                <w:webHidden/>
+              </w:rPr>
+            </w:r>
+            <w:r>
+              <w:rPr>
+                <w:noProof/>
+                <w:webHidden/>
+              </w:rPr>
+              <w:fldChar w:fldCharType="separate"/>
+            </w:r>
+            <w:r>
+              <w:rPr>
+                <w:noProof/>
+                <w:webHidden/>
+              </w:rPr>
+              <w:t>20</w:t>
             </w:r>
             <w:r>
               <w:rPr>
@@ -2997,7 +4692,7 @@
           <w:lang w:eastAsia="en-GB"/>
         </w:rPr>
       </w:pPr>
-      <w:bookmarkStart w:id="0" w:name="_Toc202903013"/>
+      <w:bookmarkStart w:id="0" w:name="_Toc202990875"/>
       <w:r>
         <w:rPr>
           <w:rFonts w:eastAsia="Times New Roman"/>
@@ -3017,7 +4712,7 @@
           <w:lang w:eastAsia="en-GB"/>
         </w:rPr>
       </w:pPr>
-      <w:bookmarkStart w:id="1" w:name="_Toc202903014"/>
+      <w:bookmarkStart w:id="1" w:name="_Toc202990876"/>
       <w:r>
         <w:rPr>
           <w:rFonts w:eastAsia="Times New Roman"/>
@@ -3159,7 +4854,7 @@
           <w:lang w:eastAsia="en-GB"/>
         </w:rPr>
       </w:pPr>
-      <w:bookmarkStart w:id="2" w:name="_Toc202903015"/>
+      <w:bookmarkStart w:id="2" w:name="_Toc202990877"/>
       <w:r>
         <w:rPr>
           <w:rFonts w:eastAsia="Times New Roman"/>
@@ -3279,6 +4974,7 @@
           <w:lang w:eastAsia="en-GB"/>
           <w14:ligatures w14:val="none"/>
         </w:rPr>
+        <w:lastRenderedPageBreak/>
         <w:t>Sorting algorithms (like bubble sort, merge sort), searching algorithms (like binary search), graph algorithms (like Dijkstra's algorithm). </w:t>
       </w:r>
     </w:p>
@@ -3361,7 +5057,7 @@
           <w:lang w:eastAsia="en-GB"/>
         </w:rPr>
       </w:pPr>
-      <w:bookmarkStart w:id="3" w:name="_Toc202903016"/>
+      <w:bookmarkStart w:id="3" w:name="_Toc202990878"/>
       <w:r>
         <w:rPr>
           <w:rFonts w:eastAsia="Times New Roman"/>
@@ -3460,7 +5156,7 @@
           <w:lang w:eastAsia="en-GB"/>
         </w:rPr>
       </w:pPr>
-      <w:bookmarkStart w:id="4" w:name="_Toc202903017"/>
+      <w:bookmarkStart w:id="4" w:name="_Toc202990879"/>
       <w:r>
         <w:rPr>
           <w:rFonts w:eastAsia="Times New Roman"/>
@@ -3524,7 +5220,6 @@
           <w:lang w:eastAsia="en-GB"/>
           <w14:ligatures w14:val="none"/>
         </w:rPr>
-        <w:lastRenderedPageBreak/>
         <w:t>Using the right data structure and algorithm can significantly improve the speed and efficiency of a program, especially when dealing with large amounts of data. </w:t>
       </w:r>
     </w:p>
@@ -3719,7 +5414,7 @@
           <w:lang w:eastAsia="en-GB"/>
         </w:rPr>
       </w:pPr>
-      <w:bookmarkStart w:id="5" w:name="_Toc202903018"/>
+      <w:bookmarkStart w:id="5" w:name="_Toc202990880"/>
       <w:r>
         <w:rPr>
           <w:rFonts w:eastAsia="Times New Roman"/>
@@ -3783,12 +5478,13 @@
           <w:shd w:val="clear" w:color="auto" w:fill="FFFFFF"/>
         </w:rPr>
       </w:pPr>
-      <w:bookmarkStart w:id="6" w:name="_Toc202903019"/>
+      <w:bookmarkStart w:id="6" w:name="_Toc202990881"/>
       <w:r>
         <w:rPr>
           <w:color w:val="00B050"/>
           <w:shd w:val="clear" w:color="auto" w:fill="FFFFFF"/>
         </w:rPr>
+        <w:lastRenderedPageBreak/>
         <w:t>Data warehouse</w:t>
       </w:r>
       <w:bookmarkEnd w:id="6"/>
@@ -3844,7 +5540,7 @@
           <w:shd w:val="clear" w:color="auto" w:fill="FFFFFF"/>
         </w:rPr>
       </w:pPr>
-      <w:bookmarkStart w:id="7" w:name="_Toc202903020"/>
+      <w:bookmarkStart w:id="7" w:name="_Toc202990882"/>
       <w:r>
         <w:rPr>
           <w:color w:val="00B050"/>
@@ -3896,13 +5592,12 @@
           <w:shd w:val="clear" w:color="auto" w:fill="FFFFFF"/>
         </w:rPr>
       </w:pPr>
-      <w:bookmarkStart w:id="8" w:name="_Toc202903021"/>
+      <w:bookmarkStart w:id="8" w:name="_Toc202990883"/>
       <w:r>
         <w:rPr>
           <w:color w:val="C00000"/>
           <w:shd w:val="clear" w:color="auto" w:fill="FFFFFF"/>
         </w:rPr>
-        <w:lastRenderedPageBreak/>
         <w:t>The memory layout of a C program</w:t>
       </w:r>
       <w:bookmarkEnd w:id="8"/>
@@ -3958,7 +5653,7 @@
           <w:lang w:eastAsia="en-GB"/>
         </w:rPr>
       </w:pPr>
-      <w:bookmarkStart w:id="9" w:name="_Toc202903022"/>
+      <w:bookmarkStart w:id="9" w:name="_Toc202990884"/>
       <w:r>
         <w:rPr>
           <w:rFonts w:eastAsia="Times New Roman"/>
@@ -4020,7 +5715,7 @@
           <w:lang w:eastAsia="en-GB"/>
         </w:rPr>
       </w:pPr>
-      <w:bookmarkStart w:id="10" w:name="_Toc202903023"/>
+      <w:bookmarkStart w:id="10" w:name="_Toc202990885"/>
       <w:r>
         <w:rPr>
           <w:rFonts w:eastAsia="Times New Roman"/>
@@ -4082,13 +5777,14 @@
           <w:lang w:eastAsia="en-GB"/>
         </w:rPr>
       </w:pPr>
-      <w:bookmarkStart w:id="11" w:name="_Toc202903024"/>
+      <w:bookmarkStart w:id="11" w:name="_Toc202990886"/>
       <w:r>
         <w:rPr>
           <w:rFonts w:eastAsia="Times New Roman"/>
           <w:color w:val="00B050"/>
           <w:lang w:eastAsia="en-GB"/>
         </w:rPr>
+        <w:lastRenderedPageBreak/>
         <w:t>BSS Segment (Block Started by Symbol):</w:t>
       </w:r>
       <w:bookmarkEnd w:id="11"/>
@@ -4144,7 +5840,7 @@
           <w:lang w:eastAsia="en-GB"/>
         </w:rPr>
       </w:pPr>
-      <w:bookmarkStart w:id="12" w:name="_Toc202903025"/>
+      <w:bookmarkStart w:id="12" w:name="_Toc202990887"/>
       <w:r>
         <w:rPr>
           <w:rFonts w:eastAsia="Times New Roman"/>
@@ -4243,7 +5939,7 @@
           <w:lang w:eastAsia="en-GB"/>
         </w:rPr>
       </w:pPr>
-      <w:bookmarkStart w:id="13" w:name="_Toc202903026"/>
+      <w:bookmarkStart w:id="13" w:name="_Toc202990888"/>
       <w:r>
         <w:rPr>
           <w:rFonts w:eastAsia="Times New Roman"/>
@@ -4320,7 +6016,6 @@
           <w:szCs w:val="27"/>
           <w:lang w:eastAsia="en-GB"/>
         </w:rPr>
-        <w:lastRenderedPageBreak/>
         <w:drawing>
           <wp:inline distT="0" distB="0" distL="0" distR="0" wp14:anchorId="472983BB" wp14:editId="5D06DF69">
             <wp:extent cx="5454869" cy="4403299"/>
@@ -4371,7 +6066,7 @@
           <w:color w:val="00B050"/>
         </w:rPr>
       </w:pPr>
-      <w:bookmarkStart w:id="14" w:name="_Toc202903027"/>
+      <w:bookmarkStart w:id="14" w:name="_Toc202990889"/>
       <w:r>
         <w:rPr>
           <w:rStyle w:val="Strong"/>
@@ -4379,6 +6074,7 @@
           <w:bCs w:val="0"/>
           <w:color w:val="00B050"/>
         </w:rPr>
+        <w:lastRenderedPageBreak/>
         <w:t>Key Differences Between Stack and Heap Allocations</w:t>
       </w:r>
       <w:bookmarkEnd w:id="14"/>
@@ -4783,7 +6479,7 @@
           <w:color w:val="00B050"/>
         </w:rPr>
       </w:pPr>
-      <w:bookmarkStart w:id="15" w:name="_Toc202903028"/>
+      <w:bookmarkStart w:id="15" w:name="_Toc202990890"/>
       <w:r>
         <w:rPr>
           <w:rStyle w:val="Strong"/>
@@ -4791,7 +6487,6 @@
           <w:bCs w:val="0"/>
           <w:color w:val="00B050"/>
         </w:rPr>
-        <w:lastRenderedPageBreak/>
         <w:t>Comparison Chart</w:t>
       </w:r>
       <w:bookmarkEnd w:id="15"/>
@@ -4875,11 +6570,12 @@
           <w:color w:val="FF0000"/>
         </w:rPr>
       </w:pPr>
-      <w:bookmarkStart w:id="16" w:name="_Toc202903029"/>
+      <w:bookmarkStart w:id="16" w:name="_Toc202990891"/>
       <w:r>
         <w:rPr>
           <w:color w:val="FF0000"/>
         </w:rPr>
+        <w:lastRenderedPageBreak/>
         <w:t>Asymptotic Analysis</w:t>
       </w:r>
       <w:bookmarkEnd w:id="16"/>
@@ -4893,7 +6589,7 @@
           <w:lang w:eastAsia="en-GB"/>
         </w:rPr>
       </w:pPr>
-      <w:bookmarkStart w:id="17" w:name="_Toc202903030"/>
+      <w:bookmarkStart w:id="17" w:name="_Toc202990892"/>
       <w:r>
         <w:rPr>
           <w:rFonts w:eastAsia="Times New Roman"/>
@@ -5149,14 +6845,13 @@
           <w14:ligatures w14:val="none"/>
         </w:rPr>
       </w:pPr>
-      <w:bookmarkStart w:id="18" w:name="_Toc202903031"/>
+      <w:bookmarkStart w:id="18" w:name="_Toc202990893"/>
       <w:r>
         <w:rPr>
           <w:rStyle w:val="Heading2Char"/>
           <w:color w:val="00B050"/>
           <w:lang w:eastAsia="en-GB"/>
         </w:rPr>
-        <w:lastRenderedPageBreak/>
         <w:t>For example,</w:t>
       </w:r>
       <w:bookmarkEnd w:id="18"/>
@@ -5666,6 +7361,7 @@
           <w:lang w:eastAsia="en-GB"/>
           <w14:ligatures w14:val="none"/>
         </w:rPr>
+        <w:lastRenderedPageBreak/>
         <w:t>Let’s say the constant for machine A is 0.2 and the constant for B is 1000 which means that A is 5000 times more powerful than B. </w:t>
       </w:r>
     </w:p>
@@ -6470,7 +8166,7 @@
           <w:lang w:eastAsia="en-GB"/>
         </w:rPr>
       </w:pPr>
-      <w:bookmarkStart w:id="19" w:name="_Toc202903032"/>
+      <w:bookmarkStart w:id="19" w:name="_Toc202990894"/>
       <w:r>
         <w:rPr>
           <w:rFonts w:eastAsia="Times New Roman"/>
@@ -6478,7 +8174,6 @@
           <w:bdr w:val="none" w:sz="0" w:space="0" w:color="auto" w:frame="1"/>
           <w:lang w:eastAsia="en-GB"/>
         </w:rPr>
-        <w:lastRenderedPageBreak/>
         <w:t>Running times for this example:</w:t>
       </w:r>
       <w:bookmarkEnd w:id="19"/>
@@ -6576,7 +8271,7 @@
       <w:pPr>
         <w:pStyle w:val="Heading2"/>
       </w:pPr>
-      <w:bookmarkStart w:id="20" w:name="_Toc202903033"/>
+      <w:bookmarkStart w:id="20" w:name="_Toc202990895"/>
       <w:r>
         <w:rPr>
           <w:color w:val="00B050"/>
@@ -6611,29 +8306,7 @@
           <w:szCs w:val="27"/>
           <w:bdr w:val="none" w:sz="0" w:space="0" w:color="auto" w:frame="1"/>
         </w:rPr>
-        <w:t>Asymptotic Analysis is not perfect, but that's the best way available for analy</w:t>
-      </w:r>
-      <w:r>
-        <w:rPr>
-          <w:rFonts w:ascii="Nunito" w:hAnsi="Nunito"/>
-          <w:color w:val="273239"/>
-          <w:spacing w:val="2"/>
-          <w:sz w:val="27"/>
-          <w:szCs w:val="27"/>
-          <w:bdr w:val="none" w:sz="0" w:space="0" w:color="auto" w:frame="1"/>
-        </w:rPr>
-        <w:t>s</w:t>
-      </w:r>
-      <w:r>
-        <w:rPr>
-          <w:rFonts w:ascii="Nunito" w:hAnsi="Nunito"/>
-          <w:color w:val="273239"/>
-          <w:spacing w:val="2"/>
-          <w:sz w:val="27"/>
-          <w:szCs w:val="27"/>
-          <w:bdr w:val="none" w:sz="0" w:space="0" w:color="auto" w:frame="1"/>
-        </w:rPr>
-        <w:t xml:space="preserve">ing algorithms. For example, say there are two sorting algorithms that take 1000nLogn and 2nLogn time respectively on a machine. Both of these algorithms are asymptotically the same (order of growth is </w:t>
+        <w:t xml:space="preserve">Asymptotic Analysis is not perfect, but that's the best way available for analysing algorithms. For example, say there are two sorting algorithms that take 1000nLogn and 2nLogn time respectively on a machine. Both of these algorithms are asymptotically the same (order of growth is </w:t>
       </w:r>
       <w:proofErr w:type="spellStart"/>
       <w:r>
@@ -6751,7 +8424,7 @@
           <w:color w:val="C00000"/>
         </w:rPr>
       </w:pPr>
-      <w:bookmarkStart w:id="21" w:name="_Toc202903034"/>
+      <w:bookmarkStart w:id="21" w:name="_Toc202990896"/>
       <w:r>
         <w:rPr>
           <w:rStyle w:val="Strong"/>
@@ -6759,6 +8432,7 @@
           <w:bCs w:val="0"/>
           <w:color w:val="C00000"/>
         </w:rPr>
+        <w:lastRenderedPageBreak/>
         <w:t>Asymptotic Notations:</w:t>
       </w:r>
       <w:bookmarkEnd w:id="21"/>
@@ -6770,7 +8444,7 @@
           <w:color w:val="FF0000"/>
         </w:rPr>
       </w:pPr>
-      <w:bookmarkStart w:id="22" w:name="_Toc202903035"/>
+      <w:bookmarkStart w:id="22" w:name="_Toc202990897"/>
       <w:r>
         <w:rPr>
           <w:color w:val="FF0000"/>
@@ -7082,7 +8756,6 @@
           <w:lang w:eastAsia="en-GB"/>
           <w14:ligatures w14:val="none"/>
         </w:rPr>
-        <w:lastRenderedPageBreak/>
         <w:t>It’s denoted as</w:t>
       </w:r>
       <w:r>
@@ -7278,20 +8951,24 @@
           <w:color w:val="00B050"/>
         </w:rPr>
       </w:pPr>
-      <w:bookmarkStart w:id="23" w:name="_Toc202903036"/>
-      <w:proofErr w:type="spellStart"/>
+      <w:bookmarkStart w:id="23" w:name="_Toc202990898"/>
       <w:r>
         <w:rPr>
           <w:color w:val="00B050"/>
         </w:rPr>
-        <w:t>BIg</w:t>
-      </w:r>
-      <w:proofErr w:type="spellEnd"/>
+        <w:t>B</w:t>
+      </w:r>
       <w:r>
         <w:rPr>
           <w:color w:val="00B050"/>
         </w:rPr>
-        <w:t xml:space="preserve"> O Definition</w:t>
+        <w:t>i</w:t>
+      </w:r>
+      <w:r>
+        <w:rPr>
+          <w:color w:val="00B050"/>
+        </w:rPr>
+        <w:t>g O Definition</w:t>
       </w:r>
       <w:bookmarkEnd w:id="23"/>
     </w:p>
@@ -7736,6 +9413,7 @@
           <w:bdr w:val="none" w:sz="0" w:space="0" w:color="auto" w:frame="1"/>
           <w14:ligatures w14:val="standardContextual"/>
         </w:rPr>
+        <w:lastRenderedPageBreak/>
         <w:drawing>
           <wp:inline distT="0" distB="0" distL="0" distR="0" wp14:anchorId="3E21FA69" wp14:editId="0CA96FE2">
             <wp:extent cx="5731510" cy="2628900"/>
@@ -7802,13 +9480,12 @@
           <w:color w:val="00B050"/>
         </w:rPr>
       </w:pPr>
-      <w:bookmarkStart w:id="24" w:name="_Toc202903037"/>
+      <w:bookmarkStart w:id="24" w:name="_Toc202990899"/>
       <w:r>
         <w:rPr>
           <w:color w:val="00B050"/>
           <w:bdr w:val="none" w:sz="0" w:space="0" w:color="auto" w:frame="1"/>
         </w:rPr>
-        <w:lastRenderedPageBreak/>
         <w:t>Importance of Big O Notation</w:t>
       </w:r>
       <w:bookmarkEnd w:id="24"/>
@@ -8089,7 +9766,7 @@
           <w:szCs w:val="36"/>
         </w:rPr>
       </w:pPr>
-      <w:bookmarkStart w:id="25" w:name="_Toc202903038"/>
+      <w:bookmarkStart w:id="25" w:name="_Toc202990900"/>
       <w:r>
         <w:rPr>
           <w:color w:val="00B050"/>
@@ -8378,6 +10055,7 @@
           <w:rStyle w:val="Heading4Char"/>
           <w:color w:val="0070C0"/>
         </w:rPr>
+        <w:lastRenderedPageBreak/>
         <w:t>Example 2 :</w:t>
       </w:r>
       <w:r>
@@ -8631,7 +10309,7 @@
           <w:lang w:val="en-US"/>
         </w:rPr>
       </w:pPr>
-      <w:bookmarkStart w:id="26" w:name="_Toc202903039"/>
+      <w:bookmarkStart w:id="26" w:name="_Toc202990901"/>
       <w:r>
         <w:rPr>
           <w:color w:val="FF0000"/>
@@ -8728,13 +10406,12 @@
           <w:szCs w:val="27"/>
         </w:rPr>
       </w:pPr>
-      <w:bookmarkStart w:id="27" w:name="_Toc202903040"/>
+      <w:bookmarkStart w:id="27" w:name="_Toc202990902"/>
       <w:r>
         <w:rPr>
           <w:rStyle w:val="Heading3Char"/>
           <w:color w:val="00B050"/>
         </w:rPr>
-        <w:lastRenderedPageBreak/>
         <w:t>Definition</w:t>
       </w:r>
       <w:bookmarkEnd w:id="27"/>
@@ -8912,7 +10589,7 @@
           <w:color w:val="00B050"/>
         </w:rPr>
       </w:pPr>
-      <w:bookmarkStart w:id="28" w:name="_Toc202903041"/>
+      <w:bookmarkStart w:id="28" w:name="_Toc202990903"/>
       <w:r>
         <w:rPr>
           <w:rStyle w:val="Strong"/>
@@ -9253,7 +10930,7 @@
           <w:color w:val="00B050"/>
         </w:rPr>
       </w:pPr>
-      <w:bookmarkStart w:id="29" w:name="_Toc202903042"/>
+      <w:bookmarkStart w:id="29" w:name="_Toc202990904"/>
       <w:r>
         <w:rPr>
           <w:rStyle w:val="Strong"/>
@@ -9261,6 +10938,7 @@
           <w:bCs w:val="0"/>
           <w:color w:val="00B050"/>
         </w:rPr>
+        <w:lastRenderedPageBreak/>
         <w:t>Graphical Representation:</w:t>
       </w:r>
       <w:bookmarkEnd w:id="29"/>
@@ -9490,7 +11168,6 @@
           <w:lang w:eastAsia="en-GB"/>
           <w14:ligatures w14:val="none"/>
         </w:rPr>
-        <w:lastRenderedPageBreak/>
         <w:t>Find all types and number of inputs and calculate the number of operations they take to be executed. Make sure that the input cases are equally distributed.</w:t>
       </w:r>
     </w:p>
@@ -9611,7 +11288,7 @@
           <w:lang w:eastAsia="en-GB"/>
         </w:rPr>
       </w:pPr>
-      <w:bookmarkStart w:id="30" w:name="_Toc202903043"/>
+      <w:bookmarkStart w:id="30" w:name="_Toc202990905"/>
       <w:r>
         <w:rPr>
           <w:rFonts w:eastAsia="Times New Roman"/>
@@ -9695,7 +11372,19 @@
           <w:szCs w:val="27"/>
           <w:bdr w:val="none" w:sz="0" w:space="0" w:color="auto" w:frame="1"/>
         </w:rPr>
-        <w:t>. This article will discuss Big-Omega Notation represented by a Greek letter (Ω).</w:t>
+        <w:t xml:space="preserve">. This </w:t>
+      </w:r>
+      <w:r>
+        <w:rPr>
+          <w:rFonts w:ascii="Nunito" w:hAnsi="Nunito"/>
+          <w:color w:val="273239"/>
+          <w:spacing w:val="2"/>
+          <w:sz w:val="27"/>
+          <w:szCs w:val="27"/>
+          <w:bdr w:val="none" w:sz="0" w:space="0" w:color="auto" w:frame="1"/>
+        </w:rPr>
+        <w:lastRenderedPageBreak/>
+        <w:t>article will discuss Big-Omega Notation represented by a Greek letter (Ω).</w:t>
       </w:r>
     </w:p>
     <w:p>
@@ -9777,7 +11466,7 @@
       <w:pPr>
         <w:pStyle w:val="Heading3"/>
       </w:pPr>
-      <w:bookmarkStart w:id="31" w:name="_Toc202903044"/>
+      <w:bookmarkStart w:id="31" w:name="_Toc202990906"/>
       <w:r>
         <w:rPr>
           <w:rStyle w:val="gfgeditorthemetextunderline"/>
@@ -10061,19 +11750,7 @@
           <w:szCs w:val="27"/>
           <w:bdr w:val="none" w:sz="0" w:space="0" w:color="auto" w:frame="1"/>
         </w:rPr>
-        <w:t xml:space="preserve"> when we </w:t>
-      </w:r>
-      <w:r>
-        <w:rPr>
-          <w:rFonts w:ascii="Nunito" w:hAnsi="Nunito"/>
-          <w:color w:val="273239"/>
-          <w:spacing w:val="2"/>
-          <w:sz w:val="27"/>
-          <w:szCs w:val="27"/>
-          <w:bdr w:val="none" w:sz="0" w:space="0" w:color="auto" w:frame="1"/>
-        </w:rPr>
-        <w:lastRenderedPageBreak/>
-        <w:t>want to represent that the algorithm will take</w:t>
+        <w:t> when we want to represent that the algorithm will take</w:t>
       </w:r>
       <w:r>
         <w:rPr>
@@ -10107,7 +11784,7 @@
           <w:szCs w:val="36"/>
         </w:rPr>
       </w:pPr>
-      <w:bookmarkStart w:id="32" w:name="_Toc202903045"/>
+      <w:bookmarkStart w:id="32" w:name="_Toc202990907"/>
       <w:r>
         <w:rPr>
           <w:rStyle w:val="gfgeditorthemetextunderline"/>
@@ -10547,6 +12224,7 @@
           <w:noProof/>
           <w:lang w:val="en-US"/>
         </w:rPr>
+        <w:lastRenderedPageBreak/>
         <w:drawing>
           <wp:inline distT="0" distB="0" distL="0" distR="0" wp14:anchorId="04A89246" wp14:editId="1078FDB3">
             <wp:extent cx="5731510" cy="2646045"/>
@@ -10605,7 +12283,7 @@
           <w:lang w:val="en-US"/>
         </w:rPr>
       </w:pPr>
-      <w:bookmarkStart w:id="33" w:name="_Toc202903046"/>
+      <w:bookmarkStart w:id="33" w:name="_Toc202990908"/>
       <w:r>
         <w:rPr>
           <w:color w:val="FF0000"/>
@@ -10631,7 +12309,7 @@
           <w:lang w:eastAsia="en-GB"/>
         </w:rPr>
       </w:pPr>
-      <w:bookmarkStart w:id="34" w:name="_Toc202903047"/>
+      <w:bookmarkStart w:id="34" w:name="_Toc202990909"/>
       <w:r>
         <w:rPr>
           <w:rFonts w:eastAsia="Times New Roman"/>
@@ -11026,7 +12704,6 @@
           <w:noProof/>
           <w:lang w:val="en-US"/>
         </w:rPr>
-        <w:lastRenderedPageBreak/>
         <w:drawing>
           <wp:inline distT="0" distB="0" distL="0" distR="0" wp14:anchorId="3EA0BD84" wp14:editId="1C66C13F">
             <wp:extent cx="5731510" cy="3130550"/>
@@ -11085,13 +12762,14 @@
           <w14:ligatures w14:val="none"/>
         </w:rPr>
       </w:pPr>
-      <w:bookmarkStart w:id="35" w:name="_Toc202903048"/>
+      <w:bookmarkStart w:id="35" w:name="_Toc202990910"/>
       <w:r>
         <w:rPr>
           <w:rStyle w:val="Heading3Char"/>
           <w:color w:val="00B050"/>
           <w:lang w:eastAsia="en-GB"/>
         </w:rPr>
+        <w:lastRenderedPageBreak/>
         <w:t>2. Big Omega notation (Ω) :</w:t>
       </w:r>
       <w:bookmarkEnd w:id="35"/>
@@ -11467,7 +13145,6 @@
           <w:noProof/>
           <w:lang w:val="en-US"/>
         </w:rPr>
-        <w:lastRenderedPageBreak/>
         <w:drawing>
           <wp:inline distT="0" distB="0" distL="0" distR="0" wp14:anchorId="11EF3C9D" wp14:editId="12DAF10B">
             <wp:extent cx="5731510" cy="4064000"/>
@@ -11520,7 +13197,7 @@
           <w:lang w:eastAsia="en-GB"/>
         </w:rPr>
       </w:pPr>
-      <w:bookmarkStart w:id="36" w:name="_Toc202903049"/>
+      <w:bookmarkStart w:id="36" w:name="_Toc202990911"/>
       <w:r>
         <w:rPr>
           <w:rFonts w:eastAsia="Times New Roman"/>
@@ -11995,6 +13672,7 @@
           <w:lang w:eastAsia="en-GB"/>
           <w14:ligatures w14:val="none"/>
         </w:rPr>
+        <w:lastRenderedPageBreak/>
         <w:t>The equation simply means there exist positive constants C1 and C2 such that f(n) is sandwich between C2 g(n) and C1g(n). </w:t>
       </w:r>
     </w:p>
@@ -12026,7 +13704,6 @@
           <w:noProof/>
           <w:lang w:val="en-US"/>
         </w:rPr>
-        <w:lastRenderedPageBreak/>
         <w:drawing>
           <wp:inline distT="0" distB="0" distL="0" distR="0" wp14:anchorId="38DBD7F1" wp14:editId="155F311B">
             <wp:extent cx="5731510" cy="4177665"/>
@@ -12079,7 +13756,7 @@
           <w:lang w:eastAsia="en-GB"/>
         </w:rPr>
       </w:pPr>
-      <w:bookmarkStart w:id="37" w:name="_Toc202903050"/>
+      <w:bookmarkStart w:id="37" w:name="_Toc202990912"/>
       <w:r>
         <w:rPr>
           <w:rFonts w:eastAsia="Times New Roman"/>
@@ -12894,7 +14571,22 @@
                 <w:lang w:eastAsia="en-GB"/>
                 <w14:ligatures w14:val="none"/>
               </w:rPr>
-              <w:t xml:space="preserve"> is done by this theta notation.</w:t>
+              <w:t xml:space="preserve"> </w:t>
+            </w:r>
+            <w:r>
+              <w:rPr>
+                <w:rFonts w:ascii="Nunito" w:eastAsia="Times New Roman" w:hAnsi="Nunito" w:cs="Times New Roman"/>
+                <w:color w:val="273239"/>
+                <w:spacing w:val="2"/>
+                <w:kern w:val="0"/>
+                <w:sz w:val="25"/>
+                <w:szCs w:val="25"/>
+                <w:bdr w:val="none" w:sz="0" w:space="0" w:color="auto" w:frame="1"/>
+                <w:lang w:eastAsia="en-GB"/>
+                <w14:ligatures w14:val="none"/>
+              </w:rPr>
+              <w:lastRenderedPageBreak/>
+              <w:t>is done by this theta notation.</w:t>
             </w:r>
           </w:p>
         </w:tc>
@@ -13542,10 +15234,1816 @@
         </w:rPr>
       </w:pPr>
     </w:p>
+    <w:p>
+      <w:pPr>
+        <w:pStyle w:val="Heading1"/>
+        <w:rPr>
+          <w:rFonts w:eastAsia="Times New Roman"/>
+          <w:color w:val="C00000"/>
+          <w:lang w:eastAsia="en-GB"/>
+        </w:rPr>
+      </w:pPr>
+      <w:bookmarkStart w:id="38" w:name="_Toc202990913"/>
+      <w:r>
+        <w:rPr>
+          <w:rFonts w:eastAsia="Times New Roman"/>
+          <w:color w:val="C00000"/>
+          <w:lang w:eastAsia="en-GB"/>
+        </w:rPr>
+        <w:t>Worst, Average and Best Case Analysis of Algorithms</w:t>
+      </w:r>
+      <w:bookmarkEnd w:id="38"/>
+    </w:p>
+    <w:p>
+      <w:pPr>
+        <w:shd w:val="clear" w:color="auto" w:fill="FFFFFF"/>
+        <w:spacing w:line="390" w:lineRule="atLeast"/>
+        <w:rPr>
+          <w:rFonts w:ascii="Arial" w:eastAsia="Times New Roman" w:hAnsi="Arial" w:cs="Arial"/>
+          <w:color w:val="001D35"/>
+          <w:kern w:val="0"/>
+          <w:sz w:val="27"/>
+          <w:szCs w:val="27"/>
+          <w:lang w:eastAsia="en-GB"/>
+          <w14:ligatures w14:val="none"/>
+        </w:rPr>
+      </w:pPr>
+      <w:r>
+        <w:rPr>
+          <w:rFonts w:ascii="Arial" w:eastAsia="Times New Roman" w:hAnsi="Arial" w:cs="Arial"/>
+          <w:color w:val="001D35"/>
+          <w:kern w:val="0"/>
+          <w:sz w:val="27"/>
+          <w:szCs w:val="27"/>
+          <w:lang w:eastAsia="en-GB"/>
+          <w14:ligatures w14:val="none"/>
+        </w:rPr>
+        <w:t>In the previous post, we discussed how Asymptotic analysis overcomes the problems of the naive way of analy</w:t>
+      </w:r>
+      <w:r>
+        <w:rPr>
+          <w:rFonts w:ascii="Arial" w:eastAsia="Times New Roman" w:hAnsi="Arial" w:cs="Arial"/>
+          <w:color w:val="001D35"/>
+          <w:kern w:val="0"/>
+          <w:sz w:val="27"/>
+          <w:szCs w:val="27"/>
+          <w:lang w:eastAsia="en-GB"/>
+          <w14:ligatures w14:val="none"/>
+        </w:rPr>
+        <w:t>s</w:t>
+      </w:r>
+      <w:r>
+        <w:rPr>
+          <w:rFonts w:ascii="Arial" w:eastAsia="Times New Roman" w:hAnsi="Arial" w:cs="Arial"/>
+          <w:color w:val="001D35"/>
+          <w:kern w:val="0"/>
+          <w:sz w:val="27"/>
+          <w:szCs w:val="27"/>
+          <w:lang w:eastAsia="en-GB"/>
+          <w14:ligatures w14:val="none"/>
+        </w:rPr>
+        <w:t>ing algorithms. Now let us learn about What is Worst, Average, and Best cases of an algorithm:</w:t>
+      </w:r>
+    </w:p>
+    <w:p>
+      <w:pPr>
+        <w:shd w:val="clear" w:color="auto" w:fill="FFFFFF"/>
+        <w:spacing w:line="390" w:lineRule="atLeast"/>
+        <w:rPr>
+          <w:rFonts w:ascii="Arial" w:eastAsia="Times New Roman" w:hAnsi="Arial" w:cs="Arial"/>
+          <w:color w:val="001D35"/>
+          <w:kern w:val="0"/>
+          <w:sz w:val="27"/>
+          <w:szCs w:val="27"/>
+          <w:lang w:eastAsia="en-GB"/>
+          <w14:ligatures w14:val="none"/>
+        </w:rPr>
+      </w:pPr>
+    </w:p>
+    <w:p>
+      <w:pPr>
+        <w:pStyle w:val="Heading3"/>
+        <w:shd w:val="clear" w:color="auto" w:fill="FFFFFF"/>
+        <w:spacing w:before="0" w:after="0"/>
+        <w:textAlignment w:val="baseline"/>
+        <w:rPr>
+          <w:rFonts w:ascii="Nunito" w:hAnsi="Nunito"/>
+          <w:color w:val="273239"/>
+          <w:spacing w:val="2"/>
+          <w:sz w:val="30"/>
+          <w:szCs w:val="30"/>
+        </w:rPr>
+      </w:pPr>
+      <w:bookmarkStart w:id="39" w:name="_Toc202990914"/>
+      <w:r>
+        <w:rPr>
+          <w:rStyle w:val="Strong"/>
+          <w:rFonts w:ascii="Nunito" w:hAnsi="Nunito"/>
+          <w:b w:val="0"/>
+          <w:bCs w:val="0"/>
+          <w:color w:val="273239"/>
+          <w:spacing w:val="2"/>
+          <w:sz w:val="30"/>
+          <w:szCs w:val="30"/>
+          <w:bdr w:val="none" w:sz="0" w:space="0" w:color="auto" w:frame="1"/>
+        </w:rPr>
+        <w:t xml:space="preserve">1. </w:t>
+      </w:r>
+      <w:r>
+        <w:rPr>
+          <w:rStyle w:val="Heading2Char"/>
+          <w:color w:val="FF0000"/>
+        </w:rPr>
+        <w:t>Worst Case Analysis (Mostly used)</w:t>
+      </w:r>
+      <w:bookmarkEnd w:id="39"/>
+      <w:r>
+        <w:rPr>
+          <w:rFonts w:ascii="Nunito" w:hAnsi="Nunito"/>
+          <w:color w:val="FF0000"/>
+          <w:spacing w:val="2"/>
+          <w:sz w:val="30"/>
+          <w:szCs w:val="30"/>
+          <w:bdr w:val="none" w:sz="0" w:space="0" w:color="auto" w:frame="1"/>
+        </w:rPr>
+        <w:t> </w:t>
+      </w:r>
+    </w:p>
+    <w:p>
+      <w:pPr>
+        <w:numPr>
+          <w:ilvl w:val="0"/>
+          <w:numId w:val="62"/>
+        </w:numPr>
+        <w:shd w:val="clear" w:color="auto" w:fill="FFFFFF"/>
+        <w:ind w:left="1080"/>
+        <w:textAlignment w:val="baseline"/>
+        <w:rPr>
+          <w:rFonts w:ascii="Nunito" w:hAnsi="Nunito"/>
+          <w:color w:val="273239"/>
+          <w:spacing w:val="2"/>
+          <w:sz w:val="27"/>
+          <w:szCs w:val="27"/>
+        </w:rPr>
+      </w:pPr>
+      <w:r>
+        <w:rPr>
+          <w:rFonts w:ascii="Nunito" w:hAnsi="Nunito"/>
+          <w:color w:val="273239"/>
+          <w:spacing w:val="2"/>
+          <w:sz w:val="27"/>
+          <w:szCs w:val="27"/>
+          <w:bdr w:val="none" w:sz="0" w:space="0" w:color="auto" w:frame="1"/>
+        </w:rPr>
+        <w:t>In the worst-case analysis, we calculate the upper bound on the running time of an algorithm. We must know the case that causes a maximum number of operations to be executed.</w:t>
+      </w:r>
+    </w:p>
+    <w:p>
+      <w:pPr>
+        <w:numPr>
+          <w:ilvl w:val="0"/>
+          <w:numId w:val="63"/>
+        </w:numPr>
+        <w:shd w:val="clear" w:color="auto" w:fill="FFFFFF"/>
+        <w:ind w:left="1080"/>
+        <w:textAlignment w:val="baseline"/>
+        <w:rPr>
+          <w:rFonts w:ascii="Nunito" w:hAnsi="Nunito"/>
+          <w:color w:val="273239"/>
+          <w:spacing w:val="2"/>
+          <w:sz w:val="27"/>
+          <w:szCs w:val="27"/>
+        </w:rPr>
+      </w:pPr>
+      <w:r>
+        <w:rPr>
+          <w:rFonts w:ascii="Nunito" w:hAnsi="Nunito"/>
+          <w:color w:val="273239"/>
+          <w:spacing w:val="2"/>
+          <w:sz w:val="27"/>
+          <w:szCs w:val="27"/>
+          <w:bdr w:val="none" w:sz="0" w:space="0" w:color="auto" w:frame="1"/>
+        </w:rPr>
+        <w:t>For </w:t>
+      </w:r>
+      <w:hyperlink r:id="rId25" w:tgtFrame="_blank" w:history="1">
+        <w:r>
+          <w:rPr>
+            <w:rStyle w:val="Hyperlink"/>
+            <w:rFonts w:ascii="Nunito" w:hAnsi="Nunito"/>
+            <w:color w:val="357960"/>
+            <w:spacing w:val="2"/>
+            <w:sz w:val="27"/>
+            <w:szCs w:val="27"/>
+            <w:bdr w:val="none" w:sz="0" w:space="0" w:color="auto" w:frame="1"/>
+          </w:rPr>
+          <w:t>Linear Search</w:t>
+        </w:r>
+      </w:hyperlink>
+      <w:r>
+        <w:rPr>
+          <w:rFonts w:ascii="Nunito" w:hAnsi="Nunito"/>
+          <w:color w:val="273239"/>
+          <w:spacing w:val="2"/>
+          <w:sz w:val="27"/>
+          <w:szCs w:val="27"/>
+          <w:bdr w:val="none" w:sz="0" w:space="0" w:color="auto" w:frame="1"/>
+        </w:rPr>
+        <w:t>, the worst case happens when the element to be searched (x) is not present in the array. When x is not present, the search()</w:t>
+      </w:r>
+      <w:r>
+        <w:rPr>
+          <w:rStyle w:val="Strong"/>
+          <w:rFonts w:ascii="Nunito" w:hAnsi="Nunito"/>
+          <w:color w:val="273239"/>
+          <w:spacing w:val="2"/>
+          <w:sz w:val="27"/>
+          <w:szCs w:val="27"/>
+          <w:bdr w:val="none" w:sz="0" w:space="0" w:color="auto" w:frame="1"/>
+        </w:rPr>
+        <w:t> </w:t>
+      </w:r>
+      <w:r>
+        <w:rPr>
+          <w:rFonts w:ascii="Nunito" w:hAnsi="Nunito"/>
+          <w:color w:val="273239"/>
+          <w:spacing w:val="2"/>
+          <w:sz w:val="27"/>
+          <w:szCs w:val="27"/>
+          <w:bdr w:val="none" w:sz="0" w:space="0" w:color="auto" w:frame="1"/>
+        </w:rPr>
+        <w:t xml:space="preserve">function compares it with all the elements of </w:t>
+      </w:r>
+      <w:proofErr w:type="spellStart"/>
+      <w:r>
+        <w:rPr>
+          <w:rFonts w:ascii="Nunito" w:hAnsi="Nunito"/>
+          <w:color w:val="273239"/>
+          <w:spacing w:val="2"/>
+          <w:sz w:val="27"/>
+          <w:szCs w:val="27"/>
+          <w:bdr w:val="none" w:sz="0" w:space="0" w:color="auto" w:frame="1"/>
+        </w:rPr>
+        <w:t>arr</w:t>
+      </w:r>
+      <w:proofErr w:type="spellEnd"/>
+      <w:r>
+        <w:rPr>
+          <w:rFonts w:ascii="Nunito" w:hAnsi="Nunito"/>
+          <w:color w:val="273239"/>
+          <w:spacing w:val="2"/>
+          <w:sz w:val="27"/>
+          <w:szCs w:val="27"/>
+          <w:bdr w:val="none" w:sz="0" w:space="0" w:color="auto" w:frame="1"/>
+        </w:rPr>
+        <w:t>[] one by one.</w:t>
+      </w:r>
+    </w:p>
+    <w:p>
+      <w:pPr>
+        <w:numPr>
+          <w:ilvl w:val="0"/>
+          <w:numId w:val="64"/>
+        </w:numPr>
+        <w:shd w:val="clear" w:color="auto" w:fill="FFFFFF"/>
+        <w:ind w:left="1080"/>
+        <w:textAlignment w:val="baseline"/>
+        <w:rPr>
+          <w:rFonts w:ascii="Nunito" w:hAnsi="Nunito"/>
+          <w:color w:val="273239"/>
+          <w:spacing w:val="2"/>
+          <w:sz w:val="27"/>
+          <w:szCs w:val="27"/>
+        </w:rPr>
+      </w:pPr>
+      <w:r>
+        <w:rPr>
+          <w:rFonts w:ascii="Nunito" w:hAnsi="Nunito"/>
+          <w:color w:val="273239"/>
+          <w:spacing w:val="2"/>
+          <w:sz w:val="27"/>
+          <w:szCs w:val="27"/>
+          <w:bdr w:val="none" w:sz="0" w:space="0" w:color="auto" w:frame="1"/>
+        </w:rPr>
+        <w:lastRenderedPageBreak/>
+        <w:t>This is the most commonly used analysis of algorithms (We will be discussing below why). Most of the time we consider the case that causes maximum operations.</w:t>
+      </w:r>
+    </w:p>
+    <w:p>
+      <w:pPr>
+        <w:pStyle w:val="Heading3"/>
+        <w:shd w:val="clear" w:color="auto" w:fill="FFFFFF"/>
+        <w:spacing w:before="0" w:after="0"/>
+        <w:textAlignment w:val="baseline"/>
+        <w:rPr>
+          <w:rFonts w:ascii="Nunito" w:hAnsi="Nunito"/>
+          <w:color w:val="273239"/>
+          <w:spacing w:val="2"/>
+          <w:sz w:val="30"/>
+          <w:szCs w:val="30"/>
+        </w:rPr>
+      </w:pPr>
+      <w:bookmarkStart w:id="40" w:name="_Toc202990915"/>
+      <w:r>
+        <w:rPr>
+          <w:rStyle w:val="Strong"/>
+          <w:rFonts w:ascii="Nunito" w:hAnsi="Nunito"/>
+          <w:b w:val="0"/>
+          <w:bCs w:val="0"/>
+          <w:color w:val="273239"/>
+          <w:spacing w:val="2"/>
+          <w:sz w:val="30"/>
+          <w:szCs w:val="30"/>
+          <w:bdr w:val="none" w:sz="0" w:space="0" w:color="auto" w:frame="1"/>
+        </w:rPr>
+        <w:t xml:space="preserve">2. </w:t>
+      </w:r>
+      <w:r>
+        <w:rPr>
+          <w:rStyle w:val="Heading2Char"/>
+          <w:color w:val="FF0000"/>
+        </w:rPr>
+        <w:t>Best Case Analysis (Very Rarely used)</w:t>
+      </w:r>
+      <w:bookmarkEnd w:id="40"/>
+      <w:r>
+        <w:rPr>
+          <w:rStyle w:val="Strong"/>
+          <w:rFonts w:ascii="Nunito" w:hAnsi="Nunito"/>
+          <w:b w:val="0"/>
+          <w:bCs w:val="0"/>
+          <w:color w:val="273239"/>
+          <w:spacing w:val="2"/>
+          <w:sz w:val="30"/>
+          <w:szCs w:val="30"/>
+          <w:bdr w:val="none" w:sz="0" w:space="0" w:color="auto" w:frame="1"/>
+        </w:rPr>
+        <w:t> </w:t>
+      </w:r>
+    </w:p>
+    <w:p>
+      <w:pPr>
+        <w:numPr>
+          <w:ilvl w:val="0"/>
+          <w:numId w:val="65"/>
+        </w:numPr>
+        <w:shd w:val="clear" w:color="auto" w:fill="FFFFFF"/>
+        <w:ind w:left="1080"/>
+        <w:textAlignment w:val="baseline"/>
+        <w:rPr>
+          <w:rFonts w:ascii="Nunito" w:hAnsi="Nunito"/>
+          <w:color w:val="273239"/>
+          <w:spacing w:val="2"/>
+          <w:sz w:val="27"/>
+          <w:szCs w:val="27"/>
+        </w:rPr>
+      </w:pPr>
+      <w:r>
+        <w:rPr>
+          <w:rFonts w:ascii="Nunito" w:hAnsi="Nunito"/>
+          <w:color w:val="273239"/>
+          <w:spacing w:val="2"/>
+          <w:sz w:val="27"/>
+          <w:szCs w:val="27"/>
+          <w:bdr w:val="none" w:sz="0" w:space="0" w:color="auto" w:frame="1"/>
+        </w:rPr>
+        <w:t>In the best-case analysis, we calculate the lower bound on the running time of an algorithm. We must know the case that causes a minimum number of operations to be executed.</w:t>
+      </w:r>
+    </w:p>
+    <w:p>
+      <w:pPr>
+        <w:numPr>
+          <w:ilvl w:val="0"/>
+          <w:numId w:val="66"/>
+        </w:numPr>
+        <w:shd w:val="clear" w:color="auto" w:fill="FFFFFF"/>
+        <w:ind w:left="1080"/>
+        <w:textAlignment w:val="baseline"/>
+        <w:rPr>
+          <w:rFonts w:ascii="Nunito" w:hAnsi="Nunito"/>
+          <w:color w:val="273239"/>
+          <w:spacing w:val="2"/>
+          <w:sz w:val="27"/>
+          <w:szCs w:val="27"/>
+        </w:rPr>
+      </w:pPr>
+      <w:r>
+        <w:rPr>
+          <w:rFonts w:ascii="Nunito" w:hAnsi="Nunito"/>
+          <w:color w:val="273239"/>
+          <w:spacing w:val="2"/>
+          <w:sz w:val="27"/>
+          <w:szCs w:val="27"/>
+          <w:bdr w:val="none" w:sz="0" w:space="0" w:color="auto" w:frame="1"/>
+        </w:rPr>
+        <w:t>For </w:t>
+      </w:r>
+      <w:hyperlink r:id="rId26" w:tgtFrame="_blank" w:history="1">
+        <w:r>
+          <w:rPr>
+            <w:rStyle w:val="Hyperlink"/>
+            <w:rFonts w:ascii="Nunito" w:hAnsi="Nunito"/>
+            <w:color w:val="357960"/>
+            <w:spacing w:val="2"/>
+            <w:sz w:val="27"/>
+            <w:szCs w:val="27"/>
+            <w:bdr w:val="none" w:sz="0" w:space="0" w:color="auto" w:frame="1"/>
+          </w:rPr>
+          <w:t>linear search</w:t>
+        </w:r>
+      </w:hyperlink>
+      <w:r>
+        <w:rPr>
+          <w:rFonts w:ascii="Nunito" w:hAnsi="Nunito"/>
+          <w:color w:val="273239"/>
+          <w:spacing w:val="2"/>
+          <w:sz w:val="27"/>
+          <w:szCs w:val="27"/>
+          <w:bdr w:val="none" w:sz="0" w:space="0" w:color="auto" w:frame="1"/>
+        </w:rPr>
+        <w:t>, the best case occurs when x is present at the first location. The number of operations in the best case is constant (not dependent on n). So the order of growth of time taken in terms of input size is constant.</w:t>
+      </w:r>
+    </w:p>
+    <w:p>
+      <w:pPr>
+        <w:pStyle w:val="Heading3"/>
+        <w:shd w:val="clear" w:color="auto" w:fill="FFFFFF"/>
+        <w:spacing w:before="0" w:after="0"/>
+        <w:textAlignment w:val="baseline"/>
+        <w:rPr>
+          <w:rStyle w:val="Heading2Char"/>
+          <w:color w:val="FF0000"/>
+        </w:rPr>
+      </w:pPr>
+      <w:bookmarkStart w:id="41" w:name="_Toc202990916"/>
+      <w:r>
+        <w:rPr>
+          <w:rStyle w:val="Strong"/>
+          <w:rFonts w:ascii="Nunito" w:hAnsi="Nunito"/>
+          <w:b w:val="0"/>
+          <w:bCs w:val="0"/>
+          <w:color w:val="273239"/>
+          <w:spacing w:val="2"/>
+          <w:sz w:val="30"/>
+          <w:szCs w:val="30"/>
+          <w:bdr w:val="none" w:sz="0" w:space="0" w:color="auto" w:frame="1"/>
+        </w:rPr>
+        <w:t xml:space="preserve">3. </w:t>
+      </w:r>
+      <w:r>
+        <w:rPr>
+          <w:rStyle w:val="Heading2Char"/>
+          <w:color w:val="FF0000"/>
+        </w:rPr>
+        <w:t>Average Case Analysis (Rarely used)</w:t>
+      </w:r>
+      <w:bookmarkEnd w:id="41"/>
+      <w:r>
+        <w:rPr>
+          <w:rStyle w:val="Heading2Char"/>
+          <w:color w:val="FF0000"/>
+        </w:rPr>
+        <w:t> </w:t>
+      </w:r>
+    </w:p>
+    <w:p>
+      <w:pPr>
+        <w:numPr>
+          <w:ilvl w:val="0"/>
+          <w:numId w:val="67"/>
+        </w:numPr>
+        <w:shd w:val="clear" w:color="auto" w:fill="FFFFFF"/>
+        <w:ind w:left="1080"/>
+        <w:textAlignment w:val="baseline"/>
+        <w:rPr>
+          <w:rFonts w:ascii="Nunito" w:hAnsi="Nunito"/>
+          <w:color w:val="273239"/>
+          <w:spacing w:val="2"/>
+          <w:sz w:val="27"/>
+          <w:szCs w:val="27"/>
+        </w:rPr>
+      </w:pPr>
+      <w:r>
+        <w:rPr>
+          <w:rFonts w:ascii="Nunito" w:hAnsi="Nunito"/>
+          <w:color w:val="273239"/>
+          <w:spacing w:val="2"/>
+          <w:sz w:val="27"/>
+          <w:szCs w:val="27"/>
+          <w:bdr w:val="none" w:sz="0" w:space="0" w:color="auto" w:frame="1"/>
+        </w:rPr>
+        <w:t>In average case analysis, we take all possible inputs and calculate the computing time for all of the inputs. Sum all the calculated values and divide the sum by the total number of inputs.</w:t>
+      </w:r>
+    </w:p>
+    <w:p>
+      <w:pPr>
+        <w:numPr>
+          <w:ilvl w:val="0"/>
+          <w:numId w:val="68"/>
+        </w:numPr>
+        <w:shd w:val="clear" w:color="auto" w:fill="FFFFFF"/>
+        <w:ind w:left="1080"/>
+        <w:textAlignment w:val="baseline"/>
+        <w:rPr>
+          <w:rFonts w:ascii="Nunito" w:hAnsi="Nunito"/>
+          <w:color w:val="273239"/>
+          <w:spacing w:val="2"/>
+          <w:sz w:val="27"/>
+          <w:szCs w:val="27"/>
+        </w:rPr>
+      </w:pPr>
+      <w:r>
+        <w:rPr>
+          <w:rFonts w:ascii="Nunito" w:hAnsi="Nunito"/>
+          <w:color w:val="273239"/>
+          <w:spacing w:val="2"/>
+          <w:sz w:val="27"/>
+          <w:szCs w:val="27"/>
+          <w:bdr w:val="none" w:sz="0" w:space="0" w:color="auto" w:frame="1"/>
+        </w:rPr>
+        <w:t>We must know (or predict) the distribution of cases. For the linear search problem, let us assume that all cases are </w:t>
+      </w:r>
+      <w:hyperlink r:id="rId27" w:tgtFrame="_blank" w:history="1">
+        <w:r>
+          <w:rPr>
+            <w:rStyle w:val="Hyperlink"/>
+            <w:rFonts w:ascii="Nunito" w:hAnsi="Nunito"/>
+            <w:color w:val="357960"/>
+            <w:spacing w:val="2"/>
+            <w:sz w:val="27"/>
+            <w:szCs w:val="27"/>
+            <w:bdr w:val="none" w:sz="0" w:space="0" w:color="auto" w:frame="1"/>
+          </w:rPr>
+          <w:t>uniformly distributed</w:t>
+        </w:r>
+      </w:hyperlink>
+      <w:r>
+        <w:rPr>
+          <w:rFonts w:ascii="Nunito" w:hAnsi="Nunito"/>
+          <w:color w:val="273239"/>
+          <w:spacing w:val="2"/>
+          <w:sz w:val="27"/>
+          <w:szCs w:val="27"/>
+          <w:bdr w:val="none" w:sz="0" w:space="0" w:color="auto" w:frame="1"/>
+        </w:rPr>
+        <w:t> (including the case of x not being present in the array). So we sum all the cases and divide the sum by (n+1). We take (n+1) to consider the case when the element is not present.</w:t>
+      </w:r>
+    </w:p>
+    <w:p>
+      <w:pPr>
+        <w:pStyle w:val="Heading2"/>
+        <w:shd w:val="clear" w:color="auto" w:fill="FFFFFF"/>
+        <w:spacing w:before="0" w:after="0"/>
+        <w:textAlignment w:val="baseline"/>
+        <w:rPr>
+          <w:rFonts w:ascii="Nunito" w:hAnsi="Nunito"/>
+          <w:color w:val="273239"/>
+          <w:spacing w:val="2"/>
+          <w:bdr w:val="none" w:sz="0" w:space="0" w:color="auto" w:frame="1"/>
+        </w:rPr>
+      </w:pPr>
+    </w:p>
+    <w:p>
+      <w:pPr>
+        <w:pStyle w:val="Heading2"/>
+        <w:rPr>
+          <w:color w:val="FF0000"/>
+        </w:rPr>
+      </w:pPr>
+      <w:bookmarkStart w:id="42" w:name="_Toc202990917"/>
+      <w:r>
+        <w:rPr>
+          <w:color w:val="FF0000"/>
+        </w:rPr>
+        <w:t>Why is Worst Case Analysis Mostly Used?</w:t>
+      </w:r>
+      <w:bookmarkEnd w:id="42"/>
+    </w:p>
+    <w:p>
+      <w:pPr>
+        <w:pStyle w:val="NormalWeb"/>
+        <w:shd w:val="clear" w:color="auto" w:fill="FFFFFF"/>
+        <w:spacing w:before="0" w:beforeAutospacing="0" w:after="0" w:afterAutospacing="0"/>
+        <w:textAlignment w:val="baseline"/>
+        <w:rPr>
+          <w:rFonts w:ascii="Nunito" w:hAnsi="Nunito"/>
+          <w:color w:val="273239"/>
+          <w:spacing w:val="2"/>
+          <w:sz w:val="27"/>
+          <w:szCs w:val="27"/>
+        </w:rPr>
+      </w:pPr>
+      <w:bookmarkStart w:id="43" w:name="_Toc202990918"/>
+      <w:r>
+        <w:rPr>
+          <w:rStyle w:val="Heading3Char"/>
+          <w:color w:val="00B050"/>
+        </w:rPr>
+        <w:t>Average Case :</w:t>
+      </w:r>
+      <w:bookmarkEnd w:id="43"/>
+      <w:r>
+        <w:rPr>
+          <w:rStyle w:val="Strong"/>
+          <w:rFonts w:ascii="Nunito" w:eastAsiaTheme="majorEastAsia" w:hAnsi="Nunito"/>
+          <w:color w:val="273239"/>
+          <w:spacing w:val="2"/>
+          <w:sz w:val="27"/>
+          <w:szCs w:val="27"/>
+          <w:bdr w:val="none" w:sz="0" w:space="0" w:color="auto" w:frame="1"/>
+        </w:rPr>
+        <w:t> </w:t>
+      </w:r>
+      <w:r>
+        <w:rPr>
+          <w:rFonts w:ascii="Nunito" w:hAnsi="Nunito"/>
+          <w:color w:val="273239"/>
+          <w:spacing w:val="2"/>
+          <w:sz w:val="27"/>
+          <w:szCs w:val="27"/>
+          <w:bdr w:val="none" w:sz="0" w:space="0" w:color="auto" w:frame="1"/>
+        </w:rPr>
+        <w:t>The average case analysis is not easy to do in most practical cases and it is rarely done. In the average case analysis, we need to consider every input, its frequency and time taken by it which may not be possible in many scenarios</w:t>
+      </w:r>
+    </w:p>
+    <w:p>
+      <w:pPr>
+        <w:pStyle w:val="NormalWeb"/>
+        <w:shd w:val="clear" w:color="auto" w:fill="FFFFFF"/>
+        <w:spacing w:before="0" w:beforeAutospacing="0" w:after="0" w:afterAutospacing="0"/>
+        <w:textAlignment w:val="baseline"/>
+        <w:rPr>
+          <w:rFonts w:ascii="Nunito" w:hAnsi="Nunito"/>
+          <w:color w:val="273239"/>
+          <w:spacing w:val="2"/>
+          <w:sz w:val="27"/>
+          <w:szCs w:val="27"/>
+        </w:rPr>
+      </w:pPr>
+      <w:bookmarkStart w:id="44" w:name="_Toc202990919"/>
+      <w:r>
+        <w:rPr>
+          <w:rStyle w:val="Heading3Char"/>
+          <w:color w:val="00B050"/>
+        </w:rPr>
+        <w:t>Best Case :</w:t>
+      </w:r>
+      <w:bookmarkEnd w:id="44"/>
+      <w:r>
+        <w:rPr>
+          <w:rStyle w:val="Strong"/>
+          <w:rFonts w:ascii="Nunito" w:eastAsiaTheme="majorEastAsia" w:hAnsi="Nunito"/>
+          <w:color w:val="273239"/>
+          <w:spacing w:val="2"/>
+          <w:sz w:val="27"/>
+          <w:szCs w:val="27"/>
+          <w:bdr w:val="none" w:sz="0" w:space="0" w:color="auto" w:frame="1"/>
+        </w:rPr>
+        <w:t> </w:t>
+      </w:r>
+      <w:r>
+        <w:rPr>
+          <w:rFonts w:ascii="Nunito" w:hAnsi="Nunito"/>
+          <w:color w:val="273239"/>
+          <w:spacing w:val="2"/>
+          <w:sz w:val="27"/>
+          <w:szCs w:val="27"/>
+          <w:bdr w:val="none" w:sz="0" w:space="0" w:color="auto" w:frame="1"/>
+        </w:rPr>
+        <w:t>The Best Case analysis is considered bogus. Guaranteeing a lower bound on an algorithm doesn't provide any information as in the worst case, an algorithm may take years to run.</w:t>
+      </w:r>
+    </w:p>
+    <w:p>
+      <w:pPr>
+        <w:pStyle w:val="NormalWeb"/>
+        <w:shd w:val="clear" w:color="auto" w:fill="FFFFFF"/>
+        <w:spacing w:before="0" w:beforeAutospacing="0" w:after="0" w:afterAutospacing="0"/>
+        <w:textAlignment w:val="baseline"/>
+        <w:rPr>
+          <w:rFonts w:ascii="Nunito" w:hAnsi="Nunito"/>
+          <w:color w:val="273239"/>
+          <w:spacing w:val="2"/>
+          <w:sz w:val="27"/>
+          <w:szCs w:val="27"/>
+        </w:rPr>
+      </w:pPr>
+      <w:bookmarkStart w:id="45" w:name="_Toc202990920"/>
+      <w:r>
+        <w:rPr>
+          <w:rStyle w:val="Heading3Char"/>
+          <w:color w:val="00B050"/>
+        </w:rPr>
+        <w:t>Worst Case:</w:t>
+      </w:r>
+      <w:bookmarkEnd w:id="45"/>
+      <w:r>
+        <w:rPr>
+          <w:rStyle w:val="Strong"/>
+          <w:rFonts w:ascii="Nunito" w:eastAsiaTheme="majorEastAsia" w:hAnsi="Nunito"/>
+          <w:color w:val="00B050"/>
+          <w:spacing w:val="2"/>
+          <w:sz w:val="27"/>
+          <w:szCs w:val="27"/>
+          <w:bdr w:val="none" w:sz="0" w:space="0" w:color="auto" w:frame="1"/>
+        </w:rPr>
+        <w:t> </w:t>
+      </w:r>
+      <w:r>
+        <w:rPr>
+          <w:rFonts w:ascii="Nunito" w:hAnsi="Nunito"/>
+          <w:color w:val="273239"/>
+          <w:spacing w:val="2"/>
+          <w:sz w:val="27"/>
+          <w:szCs w:val="27"/>
+          <w:bdr w:val="none" w:sz="0" w:space="0" w:color="auto" w:frame="1"/>
+        </w:rPr>
+        <w:t>This is easier than average case and gives an upper bound which is useful information to analy</w:t>
+      </w:r>
+      <w:r>
+        <w:rPr>
+          <w:rFonts w:ascii="Nunito" w:hAnsi="Nunito"/>
+          <w:color w:val="273239"/>
+          <w:spacing w:val="2"/>
+          <w:sz w:val="27"/>
+          <w:szCs w:val="27"/>
+          <w:bdr w:val="none" w:sz="0" w:space="0" w:color="auto" w:frame="1"/>
+        </w:rPr>
+        <w:t>s</w:t>
+      </w:r>
+      <w:r>
+        <w:rPr>
+          <w:rFonts w:ascii="Nunito" w:hAnsi="Nunito"/>
+          <w:color w:val="273239"/>
+          <w:spacing w:val="2"/>
+          <w:sz w:val="27"/>
+          <w:szCs w:val="27"/>
+          <w:bdr w:val="none" w:sz="0" w:space="0" w:color="auto" w:frame="1"/>
+        </w:rPr>
+        <w:t>e software products.</w:t>
+      </w:r>
+    </w:p>
+    <w:p>
+      <w:pPr>
+        <w:rPr>
+          <w:rFonts w:ascii="Times New Roman" w:hAnsi="Times New Roman"/>
+        </w:rPr>
+      </w:pPr>
+    </w:p>
+    <w:p>
+      <w:pPr>
+        <w:shd w:val="clear" w:color="auto" w:fill="FFFFFF"/>
+        <w:spacing w:line="390" w:lineRule="atLeast"/>
+        <w:rPr>
+          <w:rFonts w:ascii="Arial" w:eastAsia="Times New Roman" w:hAnsi="Arial" w:cs="Arial"/>
+          <w:color w:val="001D35"/>
+          <w:kern w:val="0"/>
+          <w:sz w:val="27"/>
+          <w:szCs w:val="27"/>
+          <w:lang w:eastAsia="en-GB"/>
+          <w14:ligatures w14:val="none"/>
+        </w:rPr>
+      </w:pPr>
+    </w:p>
+    <w:p>
+      <w:pPr>
+        <w:shd w:val="clear" w:color="auto" w:fill="FFFFFF"/>
+        <w:spacing w:before="150" w:after="300" w:line="330" w:lineRule="atLeast"/>
+        <w:ind w:left="720"/>
+        <w:rPr>
+          <w:rFonts w:ascii="Arial" w:eastAsia="Times New Roman" w:hAnsi="Arial" w:cs="Arial"/>
+          <w:color w:val="001D35"/>
+          <w:kern w:val="0"/>
+          <w:lang w:eastAsia="en-GB"/>
+          <w14:ligatures w14:val="none"/>
+        </w:rPr>
+      </w:pPr>
+    </w:p>
+    <w:p>
+      <w:pPr>
+        <w:shd w:val="clear" w:color="auto" w:fill="FFFFFF"/>
+        <w:spacing w:line="390" w:lineRule="atLeast"/>
+        <w:rPr>
+          <w:lang w:val="en-US"/>
+        </w:rPr>
+      </w:pPr>
+    </w:p>
+    <w:p>
+      <w:pPr>
+        <w:pStyle w:val="Heading1"/>
+        <w:rPr>
+          <w:rFonts w:eastAsia="Times New Roman"/>
+          <w:color w:val="C00000"/>
+          <w:lang w:eastAsia="en-GB"/>
+        </w:rPr>
+      </w:pPr>
+    </w:p>
+    <w:p>
+      <w:pPr>
+        <w:pStyle w:val="Heading1"/>
+        <w:rPr>
+          <w:rFonts w:eastAsia="Times New Roman"/>
+          <w:color w:val="C00000"/>
+          <w:lang w:eastAsia="en-GB"/>
+        </w:rPr>
+      </w:pPr>
+    </w:p>
+    <w:p>
+      <w:pPr>
+        <w:pStyle w:val="Heading1"/>
+        <w:rPr>
+          <w:color w:val="C00000"/>
+          <w:shd w:val="clear" w:color="auto" w:fill="FFFFFF"/>
+        </w:rPr>
+      </w:pPr>
+      <w:bookmarkStart w:id="46" w:name="_Toc202990921"/>
+      <w:r>
+        <w:rPr>
+          <w:rFonts w:eastAsia="Times New Roman"/>
+          <w:color w:val="C00000"/>
+          <w:lang w:eastAsia="en-GB"/>
+        </w:rPr>
+        <w:t>Time Complexity</w:t>
+      </w:r>
+      <w:r>
+        <w:rPr>
+          <w:rFonts w:eastAsia="Times New Roman"/>
+          <w:color w:val="C00000"/>
+          <w:lang w:eastAsia="en-GB"/>
+        </w:rPr>
+        <w:t xml:space="preserve"> &amp; </w:t>
+      </w:r>
+      <w:r>
+        <w:rPr>
+          <w:color w:val="C00000"/>
+          <w:shd w:val="clear" w:color="auto" w:fill="FFFFFF"/>
+        </w:rPr>
+        <w:t>Space Complexity</w:t>
+      </w:r>
+      <w:bookmarkEnd w:id="46"/>
+    </w:p>
+    <w:p>
+      <w:pPr>
+        <w:shd w:val="clear" w:color="auto" w:fill="FFFFFF"/>
+        <w:spacing w:line="390" w:lineRule="atLeast"/>
+        <w:rPr>
+          <w:rFonts w:ascii="Arial" w:eastAsia="Times New Roman" w:hAnsi="Arial" w:cs="Arial"/>
+          <w:color w:val="001D35"/>
+          <w:kern w:val="0"/>
+          <w:sz w:val="27"/>
+          <w:szCs w:val="27"/>
+          <w:lang w:eastAsia="en-GB"/>
+          <w14:ligatures w14:val="none"/>
+        </w:rPr>
+      </w:pPr>
+      <w:r>
+        <w:rPr>
+          <w:rFonts w:ascii="Arial" w:hAnsi="Arial" w:cs="Arial"/>
+          <w:color w:val="001D35"/>
+          <w:sz w:val="27"/>
+          <w:szCs w:val="27"/>
+          <w:shd w:val="clear" w:color="auto" w:fill="FFFFFF"/>
+        </w:rPr>
+        <w:t>Time complexity and space complexity are two fundamental concepts used to analy</w:t>
+      </w:r>
+      <w:r>
+        <w:rPr>
+          <w:rFonts w:ascii="Arial" w:hAnsi="Arial" w:cs="Arial"/>
+          <w:color w:val="001D35"/>
+          <w:sz w:val="27"/>
+          <w:szCs w:val="27"/>
+          <w:shd w:val="clear" w:color="auto" w:fill="FFFFFF"/>
+        </w:rPr>
+        <w:t>s</w:t>
+      </w:r>
+      <w:r>
+        <w:rPr>
+          <w:rFonts w:ascii="Arial" w:hAnsi="Arial" w:cs="Arial"/>
+          <w:color w:val="001D35"/>
+          <w:sz w:val="27"/>
+          <w:szCs w:val="27"/>
+          <w:shd w:val="clear" w:color="auto" w:fill="FFFFFF"/>
+        </w:rPr>
+        <w:t>e the efficiency of algorithms. Time complexity describes how the execution time of an algorithm grows as the input size increases, while space complexity describes how the memory usage of an algorithm grows with the input size.</w:t>
+      </w:r>
+      <w:r>
+        <w:rPr>
+          <w:rStyle w:val="uv3um"/>
+          <w:rFonts w:ascii="Arial" w:hAnsi="Arial" w:cs="Arial"/>
+          <w:color w:val="001D35"/>
+          <w:sz w:val="27"/>
+          <w:szCs w:val="27"/>
+          <w:shd w:val="clear" w:color="auto" w:fill="FFFFFF"/>
+        </w:rPr>
+        <w:t> </w:t>
+      </w:r>
+    </w:p>
+    <w:p>
+      <w:pPr>
+        <w:shd w:val="clear" w:color="auto" w:fill="FFFFFF"/>
+        <w:spacing w:after="120" w:line="330" w:lineRule="atLeast"/>
+        <w:rPr>
+          <w:rFonts w:ascii="Arial" w:hAnsi="Arial" w:cs="Arial"/>
+          <w:color w:val="001D35"/>
+          <w:sz w:val="27"/>
+          <w:szCs w:val="27"/>
+          <w:shd w:val="clear" w:color="auto" w:fill="FFFFFF"/>
+        </w:rPr>
+      </w:pPr>
+    </w:p>
+    <w:p>
+      <w:pPr>
+        <w:pStyle w:val="Heading2"/>
+        <w:rPr>
+          <w:color w:val="FF0000"/>
+          <w:shd w:val="clear" w:color="auto" w:fill="FFFFFF"/>
+        </w:rPr>
+      </w:pPr>
+      <w:bookmarkStart w:id="47" w:name="_Toc202990922"/>
+      <w:r>
+        <w:rPr>
+          <w:color w:val="FF0000"/>
+          <w:shd w:val="clear" w:color="auto" w:fill="FFFFFF"/>
+        </w:rPr>
+        <w:t>Time Complexity</w:t>
+      </w:r>
+      <w:bookmarkEnd w:id="47"/>
+    </w:p>
+    <w:p>
+      <w:pPr>
+        <w:pStyle w:val="Heading3"/>
+        <w:rPr>
+          <w:rFonts w:eastAsia="Times New Roman"/>
+          <w:color w:val="00B050"/>
+          <w:lang w:eastAsia="en-GB"/>
+        </w:rPr>
+      </w:pPr>
+      <w:bookmarkStart w:id="48" w:name="_Toc202990923"/>
+      <w:r>
+        <w:rPr>
+          <w:rFonts w:eastAsia="Times New Roman"/>
+          <w:color w:val="00B050"/>
+          <w:lang w:eastAsia="en-GB"/>
+        </w:rPr>
+        <w:t>Definition:</w:t>
+      </w:r>
+      <w:bookmarkEnd w:id="48"/>
+    </w:p>
+    <w:p>
+      <w:pPr>
+        <w:shd w:val="clear" w:color="auto" w:fill="FFFFFF"/>
+        <w:spacing w:line="330" w:lineRule="atLeast"/>
+        <w:rPr>
+          <w:rFonts w:ascii="Arial" w:eastAsia="Times New Roman" w:hAnsi="Arial" w:cs="Arial"/>
+          <w:color w:val="545D7E"/>
+          <w:spacing w:val="2"/>
+          <w:kern w:val="0"/>
+          <w:lang w:eastAsia="en-GB"/>
+          <w14:ligatures w14:val="none"/>
+        </w:rPr>
+      </w:pPr>
+      <w:r>
+        <w:rPr>
+          <w:rFonts w:ascii="Arial" w:eastAsia="Times New Roman" w:hAnsi="Arial" w:cs="Arial"/>
+          <w:color w:val="545D7E"/>
+          <w:spacing w:val="2"/>
+          <w:kern w:val="0"/>
+          <w:lang w:eastAsia="en-GB"/>
+          <w14:ligatures w14:val="none"/>
+        </w:rPr>
+        <w:t>Time complexity measures the amount of time an algorithm takes to run as a function of the input size.</w:t>
+      </w:r>
+    </w:p>
+    <w:p>
+      <w:pPr>
+        <w:pStyle w:val="Heading3"/>
+        <w:rPr>
+          <w:color w:val="00B050"/>
+        </w:rPr>
+      </w:pPr>
+      <w:bookmarkStart w:id="49" w:name="_Toc202990924"/>
+      <w:r>
+        <w:rPr>
+          <w:rStyle w:val="Strong"/>
+          <w:rFonts w:ascii="Arial" w:hAnsi="Arial" w:cs="Arial"/>
+          <w:color w:val="00B050"/>
+        </w:rPr>
+        <w:t>Purpose:</w:t>
+      </w:r>
+      <w:bookmarkEnd w:id="49"/>
+    </w:p>
+    <w:p>
+      <w:pPr>
+        <w:pStyle w:val="k3ksmc"/>
+        <w:shd w:val="clear" w:color="auto" w:fill="FFFFFF"/>
+        <w:spacing w:before="0" w:beforeAutospacing="0" w:after="120" w:afterAutospacing="0" w:line="330" w:lineRule="atLeast"/>
+        <w:rPr>
+          <w:rFonts w:ascii="Arial" w:hAnsi="Arial" w:cs="Arial"/>
+          <w:color w:val="545D7E"/>
+          <w:spacing w:val="2"/>
+        </w:rPr>
+      </w:pPr>
+      <w:r>
+        <w:rPr>
+          <w:rFonts w:ascii="Arial" w:hAnsi="Arial" w:cs="Arial"/>
+          <w:color w:val="545D7E"/>
+          <w:spacing w:val="2"/>
+        </w:rPr>
+        <w:t>It helps predict how an algorithm's performance will scale with larger inputs.</w:t>
+      </w:r>
+      <w:r>
+        <w:rPr>
+          <w:rStyle w:val="uv3um"/>
+          <w:rFonts w:ascii="Arial" w:eastAsiaTheme="majorEastAsia" w:hAnsi="Arial" w:cs="Arial"/>
+          <w:color w:val="545D7E"/>
+          <w:spacing w:val="2"/>
+        </w:rPr>
+        <w:t> </w:t>
+      </w:r>
+    </w:p>
+    <w:p>
+      <w:pPr>
+        <w:pStyle w:val="Heading3"/>
+        <w:rPr>
+          <w:rFonts w:eastAsia="Times New Roman"/>
+          <w:color w:val="00B050"/>
+          <w:lang w:eastAsia="en-GB"/>
+        </w:rPr>
+      </w:pPr>
+      <w:bookmarkStart w:id="50" w:name="_Toc202990925"/>
+      <w:r>
+        <w:rPr>
+          <w:rFonts w:eastAsia="Times New Roman"/>
+          <w:color w:val="00B050"/>
+          <w:lang w:eastAsia="en-GB"/>
+        </w:rPr>
+        <w:t>Representation:</w:t>
+      </w:r>
+      <w:bookmarkEnd w:id="50"/>
+    </w:p>
+    <w:p>
+      <w:pPr>
+        <w:shd w:val="clear" w:color="auto" w:fill="FFFFFF"/>
+        <w:spacing w:line="330" w:lineRule="atLeast"/>
+        <w:rPr>
+          <w:rFonts w:ascii="Arial" w:eastAsia="Times New Roman" w:hAnsi="Arial" w:cs="Arial"/>
+          <w:color w:val="545D7E"/>
+          <w:spacing w:val="2"/>
+          <w:kern w:val="0"/>
+          <w:lang w:eastAsia="en-GB"/>
+          <w14:ligatures w14:val="none"/>
+        </w:rPr>
+      </w:pPr>
+      <w:r>
+        <w:rPr>
+          <w:rFonts w:ascii="Arial" w:eastAsia="Times New Roman" w:hAnsi="Arial" w:cs="Arial"/>
+          <w:color w:val="545D7E"/>
+          <w:spacing w:val="2"/>
+          <w:kern w:val="0"/>
+          <w:lang w:eastAsia="en-GB"/>
+          <w14:ligatures w14:val="none"/>
+        </w:rPr>
+        <w:t>Time complexity is often expressed using Big O notation, which describes the upper bound of the growth rate.</w:t>
+      </w:r>
+    </w:p>
+    <w:p>
+      <w:pPr>
+        <w:pStyle w:val="Heading3"/>
+        <w:rPr>
+          <w:rFonts w:eastAsia="Times New Roman"/>
+          <w:color w:val="00B050"/>
+          <w:lang w:eastAsia="en-GB"/>
+        </w:rPr>
+      </w:pPr>
+      <w:bookmarkStart w:id="51" w:name="_Toc202990926"/>
+      <w:r>
+        <w:rPr>
+          <w:rFonts w:eastAsia="Times New Roman"/>
+          <w:color w:val="00B050"/>
+          <w:lang w:eastAsia="en-GB"/>
+        </w:rPr>
+        <w:t>Examples:</w:t>
+      </w:r>
+      <w:bookmarkEnd w:id="51"/>
+    </w:p>
+    <w:p>
+      <w:pPr>
+        <w:numPr>
+          <w:ilvl w:val="0"/>
+          <w:numId w:val="57"/>
+        </w:numPr>
+        <w:shd w:val="clear" w:color="auto" w:fill="FFFFFF"/>
+        <w:spacing w:after="120" w:line="330" w:lineRule="atLeast"/>
+        <w:rPr>
+          <w:rFonts w:ascii="Arial" w:eastAsia="Times New Roman" w:hAnsi="Arial" w:cs="Arial"/>
+          <w:color w:val="545D7E"/>
+          <w:spacing w:val="2"/>
+          <w:kern w:val="0"/>
+          <w:lang w:eastAsia="en-GB"/>
+          <w14:ligatures w14:val="none"/>
+        </w:rPr>
+      </w:pPr>
+      <w:r>
+        <w:rPr>
+          <w:rFonts w:ascii="Arial" w:eastAsia="Times New Roman" w:hAnsi="Arial" w:cs="Arial"/>
+          <w:b/>
+          <w:bCs/>
+          <w:color w:val="545D7E"/>
+          <w:spacing w:val="2"/>
+          <w:kern w:val="0"/>
+          <w:lang w:eastAsia="en-GB"/>
+          <w14:ligatures w14:val="none"/>
+        </w:rPr>
+        <w:t>Constant time (O(1)):</w:t>
+      </w:r>
+      <w:r>
+        <w:rPr>
+          <w:rFonts w:ascii="Arial" w:eastAsia="Times New Roman" w:hAnsi="Arial" w:cs="Arial"/>
+          <w:color w:val="545D7E"/>
+          <w:spacing w:val="2"/>
+          <w:kern w:val="0"/>
+          <w:lang w:eastAsia="en-GB"/>
+          <w14:ligatures w14:val="none"/>
+        </w:rPr>
+        <w:t> An algorithm that takes the same amount of time regardless of the input size (e.g., accessing an element in an array by its index).</w:t>
+      </w:r>
+    </w:p>
+    <w:p>
+      <w:pPr>
+        <w:numPr>
+          <w:ilvl w:val="0"/>
+          <w:numId w:val="57"/>
+        </w:numPr>
+        <w:shd w:val="clear" w:color="auto" w:fill="FFFFFF"/>
+        <w:spacing w:after="120" w:line="330" w:lineRule="atLeast"/>
+        <w:rPr>
+          <w:rFonts w:ascii="Arial" w:eastAsia="Times New Roman" w:hAnsi="Arial" w:cs="Arial"/>
+          <w:color w:val="545D7E"/>
+          <w:spacing w:val="2"/>
+          <w:kern w:val="0"/>
+          <w:lang w:eastAsia="en-GB"/>
+          <w14:ligatures w14:val="none"/>
+        </w:rPr>
+      </w:pPr>
+      <w:r>
+        <w:rPr>
+          <w:rStyle w:val="Strong"/>
+          <w:rFonts w:ascii="Arial" w:hAnsi="Arial" w:cs="Arial"/>
+          <w:color w:val="545D7E"/>
+          <w:spacing w:val="2"/>
+          <w:shd w:val="clear" w:color="auto" w:fill="FFFFFF"/>
+        </w:rPr>
+        <w:t>Linear time (O(n)):</w:t>
+      </w:r>
+      <w:r>
+        <w:rPr>
+          <w:rFonts w:ascii="Arial" w:hAnsi="Arial" w:cs="Arial"/>
+          <w:color w:val="545D7E"/>
+          <w:spacing w:val="2"/>
+          <w:shd w:val="clear" w:color="auto" w:fill="FFFFFF"/>
+        </w:rPr>
+        <w:t> An algorithm where the execution time grows proportionally to the input size (e.g., iterating through an array once).</w:t>
+      </w:r>
+    </w:p>
+    <w:p>
+      <w:pPr>
+        <w:numPr>
+          <w:ilvl w:val="0"/>
+          <w:numId w:val="57"/>
+        </w:numPr>
+        <w:shd w:val="clear" w:color="auto" w:fill="FFFFFF"/>
+        <w:spacing w:after="120" w:line="330" w:lineRule="atLeast"/>
+        <w:rPr>
+          <w:rFonts w:ascii="Arial" w:eastAsia="Times New Roman" w:hAnsi="Arial" w:cs="Arial"/>
+          <w:color w:val="545D7E"/>
+          <w:spacing w:val="2"/>
+          <w:kern w:val="0"/>
+          <w:lang w:eastAsia="en-GB"/>
+          <w14:ligatures w14:val="none"/>
+        </w:rPr>
+      </w:pPr>
+      <w:r>
+        <w:rPr>
+          <w:rStyle w:val="Strong"/>
+          <w:rFonts w:ascii="Arial" w:hAnsi="Arial" w:cs="Arial"/>
+          <w:color w:val="545D7E"/>
+          <w:spacing w:val="2"/>
+          <w:shd w:val="clear" w:color="auto" w:fill="FFFFFF"/>
+        </w:rPr>
+        <w:t>Quadratic time (O(n²)):</w:t>
+      </w:r>
+      <w:r>
+        <w:rPr>
+          <w:rFonts w:ascii="Arial" w:hAnsi="Arial" w:cs="Arial"/>
+          <w:color w:val="545D7E"/>
+          <w:spacing w:val="2"/>
+          <w:shd w:val="clear" w:color="auto" w:fill="FFFFFF"/>
+        </w:rPr>
+        <w:t> An algorithm where the execution time grows with the square of the input size (e.g., nested loops iterating through an array).</w:t>
+      </w:r>
+    </w:p>
+    <w:p>
+      <w:pPr>
+        <w:numPr>
+          <w:ilvl w:val="0"/>
+          <w:numId w:val="57"/>
+        </w:numPr>
+        <w:shd w:val="clear" w:color="auto" w:fill="FFFFFF"/>
+        <w:spacing w:after="120" w:line="330" w:lineRule="atLeast"/>
+        <w:rPr>
+          <w:rFonts w:ascii="Arial" w:eastAsia="Times New Roman" w:hAnsi="Arial" w:cs="Arial"/>
+          <w:color w:val="545D7E"/>
+          <w:spacing w:val="2"/>
+          <w:kern w:val="0"/>
+          <w:lang w:eastAsia="en-GB"/>
+          <w14:ligatures w14:val="none"/>
+        </w:rPr>
+      </w:pPr>
+      <w:r>
+        <w:rPr>
+          <w:rStyle w:val="Strong"/>
+          <w:rFonts w:ascii="Arial" w:hAnsi="Arial" w:cs="Arial"/>
+          <w:color w:val="545D7E"/>
+          <w:spacing w:val="2"/>
+          <w:shd w:val="clear" w:color="auto" w:fill="FFFFFF"/>
+        </w:rPr>
+        <w:t>Logarithmic time (O(log n)):</w:t>
+      </w:r>
+      <w:r>
+        <w:rPr>
+          <w:rFonts w:ascii="Arial" w:hAnsi="Arial" w:cs="Arial"/>
+          <w:color w:val="545D7E"/>
+          <w:spacing w:val="2"/>
+          <w:shd w:val="clear" w:color="auto" w:fill="FFFFFF"/>
+        </w:rPr>
+        <w:t> An algorithm where the execution time increases logarithmically with the input size (e.g., binary search).</w:t>
+      </w:r>
+    </w:p>
+    <w:p>
+      <w:pPr>
+        <w:pStyle w:val="Heading3"/>
+        <w:rPr>
+          <w:rFonts w:eastAsia="Times New Roman"/>
+          <w:color w:val="00B050"/>
+          <w:lang w:eastAsia="en-GB"/>
+        </w:rPr>
+      </w:pPr>
+      <w:bookmarkStart w:id="52" w:name="_Toc202990927"/>
+      <w:r>
+        <w:rPr>
+          <w:rFonts w:eastAsia="Times New Roman"/>
+          <w:color w:val="00B050"/>
+          <w:lang w:eastAsia="en-GB"/>
+        </w:rPr>
+        <w:lastRenderedPageBreak/>
+        <w:t>Importance:</w:t>
+      </w:r>
+      <w:bookmarkEnd w:id="52"/>
+    </w:p>
+    <w:p>
+      <w:pPr>
+        <w:pStyle w:val="ListParagraph"/>
+        <w:numPr>
+          <w:ilvl w:val="0"/>
+          <w:numId w:val="57"/>
+        </w:numPr>
+        <w:shd w:val="clear" w:color="auto" w:fill="FFFFFF"/>
+        <w:spacing w:line="330" w:lineRule="atLeast"/>
+        <w:rPr>
+          <w:rFonts w:ascii="Arial" w:eastAsia="Times New Roman" w:hAnsi="Arial" w:cs="Arial"/>
+          <w:color w:val="545D7E"/>
+          <w:spacing w:val="2"/>
+          <w:kern w:val="0"/>
+          <w:lang w:eastAsia="en-GB"/>
+          <w14:ligatures w14:val="none"/>
+        </w:rPr>
+      </w:pPr>
+      <w:r>
+        <w:rPr>
+          <w:rFonts w:ascii="Arial" w:eastAsia="Times New Roman" w:hAnsi="Arial" w:cs="Arial"/>
+          <w:color w:val="545D7E"/>
+          <w:spacing w:val="2"/>
+          <w:kern w:val="0"/>
+          <w:lang w:eastAsia="en-GB"/>
+          <w14:ligatures w14:val="none"/>
+        </w:rPr>
+        <w:t>Time complexity analysis helps in choosing efficient algorithms for large datasets, avoiding performance bottlenecks.</w:t>
+      </w:r>
+    </w:p>
+    <w:p>
+      <w:pPr>
+        <w:pStyle w:val="Heading2"/>
+        <w:rPr>
+          <w:rFonts w:eastAsia="Times New Roman"/>
+          <w:color w:val="FF0000"/>
+          <w:lang w:eastAsia="en-GB"/>
+        </w:rPr>
+      </w:pPr>
+      <w:bookmarkStart w:id="53" w:name="_Toc202990928"/>
+      <w:r>
+        <w:rPr>
+          <w:rFonts w:eastAsia="Times New Roman"/>
+          <w:color w:val="FF0000"/>
+          <w:lang w:eastAsia="en-GB"/>
+        </w:rPr>
+        <w:t>Space Complexity:</w:t>
+      </w:r>
+      <w:bookmarkEnd w:id="53"/>
+    </w:p>
+    <w:p>
+      <w:pPr>
+        <w:pStyle w:val="Heading3"/>
+        <w:rPr>
+          <w:rFonts w:eastAsia="Times New Roman"/>
+          <w:color w:val="00B050"/>
+          <w:lang w:eastAsia="en-GB"/>
+        </w:rPr>
+      </w:pPr>
+      <w:bookmarkStart w:id="54" w:name="_Toc202990929"/>
+      <w:r>
+        <w:rPr>
+          <w:rFonts w:eastAsia="Times New Roman"/>
+          <w:color w:val="00B050"/>
+          <w:lang w:eastAsia="en-GB"/>
+        </w:rPr>
+        <w:t>Definition:</w:t>
+      </w:r>
+      <w:bookmarkEnd w:id="54"/>
+    </w:p>
+    <w:p>
+      <w:pPr>
+        <w:shd w:val="clear" w:color="auto" w:fill="FFFFFF"/>
+        <w:spacing w:after="120" w:line="330" w:lineRule="atLeast"/>
+        <w:ind w:left="300"/>
+        <w:rPr>
+          <w:rFonts w:ascii="Arial" w:eastAsia="Times New Roman" w:hAnsi="Arial" w:cs="Arial"/>
+          <w:color w:val="545D7E"/>
+          <w:spacing w:val="2"/>
+          <w:kern w:val="0"/>
+          <w:lang w:eastAsia="en-GB"/>
+          <w14:ligatures w14:val="none"/>
+        </w:rPr>
+      </w:pPr>
+      <w:r>
+        <w:rPr>
+          <w:rFonts w:ascii="Arial" w:eastAsia="Times New Roman" w:hAnsi="Arial" w:cs="Arial"/>
+          <w:color w:val="545D7E"/>
+          <w:spacing w:val="2"/>
+          <w:kern w:val="0"/>
+          <w:lang w:eastAsia="en-GB"/>
+          <w14:ligatures w14:val="none"/>
+        </w:rPr>
+        <w:t>Space complexity measures the amount of memory space an algorithm requires to run as a function of the input size.</w:t>
+      </w:r>
+    </w:p>
+    <w:p>
+      <w:pPr>
+        <w:pStyle w:val="Heading3"/>
+        <w:rPr>
+          <w:rFonts w:eastAsia="Times New Roman"/>
+          <w:color w:val="00B050"/>
+          <w:lang w:eastAsia="en-GB"/>
+        </w:rPr>
+      </w:pPr>
+      <w:bookmarkStart w:id="55" w:name="_Toc202990930"/>
+      <w:r>
+        <w:rPr>
+          <w:rFonts w:eastAsia="Times New Roman"/>
+          <w:color w:val="00B050"/>
+          <w:lang w:eastAsia="en-GB"/>
+        </w:rPr>
+        <w:t>Purpose:</w:t>
+      </w:r>
+      <w:bookmarkEnd w:id="55"/>
+    </w:p>
+    <w:p>
+      <w:pPr>
+        <w:shd w:val="clear" w:color="auto" w:fill="FFFFFF"/>
+        <w:spacing w:line="330" w:lineRule="atLeast"/>
+        <w:rPr>
+          <w:rFonts w:ascii="Arial" w:eastAsia="Times New Roman" w:hAnsi="Arial" w:cs="Arial"/>
+          <w:color w:val="545D7E"/>
+          <w:spacing w:val="2"/>
+          <w:kern w:val="0"/>
+          <w:lang w:eastAsia="en-GB"/>
+          <w14:ligatures w14:val="none"/>
+        </w:rPr>
+      </w:pPr>
+      <w:r>
+        <w:rPr>
+          <w:rFonts w:ascii="Arial" w:eastAsia="Times New Roman" w:hAnsi="Arial" w:cs="Arial"/>
+          <w:color w:val="545D7E"/>
+          <w:spacing w:val="2"/>
+          <w:kern w:val="0"/>
+          <w:lang w:eastAsia="en-GB"/>
+          <w14:ligatures w14:val="none"/>
+        </w:rPr>
+        <w:t>It helps understand the memory footprint of an algorithm and its potential impact on system resources.</w:t>
+      </w:r>
+    </w:p>
+    <w:p>
+      <w:pPr>
+        <w:pStyle w:val="Heading3"/>
+        <w:rPr>
+          <w:rFonts w:eastAsia="Times New Roman"/>
+          <w:color w:val="00B050"/>
+          <w:lang w:eastAsia="en-GB"/>
+        </w:rPr>
+      </w:pPr>
+      <w:bookmarkStart w:id="56" w:name="_Toc202990931"/>
+      <w:r>
+        <w:rPr>
+          <w:rFonts w:eastAsia="Times New Roman"/>
+          <w:color w:val="00B050"/>
+          <w:lang w:eastAsia="en-GB"/>
+        </w:rPr>
+        <w:t>Representation:</w:t>
+      </w:r>
+      <w:bookmarkEnd w:id="56"/>
+    </w:p>
+    <w:p>
+      <w:pPr>
+        <w:shd w:val="clear" w:color="auto" w:fill="FFFFFF"/>
+        <w:spacing w:line="330" w:lineRule="atLeast"/>
+        <w:rPr>
+          <w:rFonts w:ascii="Arial" w:eastAsia="Times New Roman" w:hAnsi="Arial" w:cs="Arial"/>
+          <w:color w:val="545D7E"/>
+          <w:spacing w:val="2"/>
+          <w:kern w:val="0"/>
+          <w:lang w:eastAsia="en-GB"/>
+          <w14:ligatures w14:val="none"/>
+        </w:rPr>
+      </w:pPr>
+      <w:r>
+        <w:rPr>
+          <w:rFonts w:ascii="Arial" w:eastAsia="Times New Roman" w:hAnsi="Arial" w:cs="Arial"/>
+          <w:color w:val="545D7E"/>
+          <w:spacing w:val="2"/>
+          <w:kern w:val="0"/>
+          <w:lang w:eastAsia="en-GB"/>
+          <w14:ligatures w14:val="none"/>
+        </w:rPr>
+        <w:t>Space complexity is also often expressed using Big O notation.</w:t>
+      </w:r>
+    </w:p>
+    <w:p>
+      <w:pPr>
+        <w:pStyle w:val="Heading3"/>
+        <w:rPr>
+          <w:rFonts w:eastAsia="Times New Roman"/>
+          <w:color w:val="00B050"/>
+          <w:lang w:eastAsia="en-GB"/>
+        </w:rPr>
+      </w:pPr>
+      <w:bookmarkStart w:id="57" w:name="_Toc202990932"/>
+      <w:r>
+        <w:rPr>
+          <w:rFonts w:eastAsia="Times New Roman"/>
+          <w:color w:val="00B050"/>
+          <w:lang w:eastAsia="en-GB"/>
+        </w:rPr>
+        <w:t>Examples:</w:t>
+      </w:r>
+      <w:bookmarkEnd w:id="57"/>
+    </w:p>
+    <w:p>
+      <w:pPr>
+        <w:numPr>
+          <w:ilvl w:val="0"/>
+          <w:numId w:val="59"/>
+        </w:numPr>
+        <w:shd w:val="clear" w:color="auto" w:fill="FFFFFF"/>
+        <w:spacing w:after="120" w:line="330" w:lineRule="atLeast"/>
+        <w:rPr>
+          <w:rFonts w:ascii="Arial" w:eastAsia="Times New Roman" w:hAnsi="Arial" w:cs="Arial"/>
+          <w:color w:val="545D7E"/>
+          <w:spacing w:val="2"/>
+          <w:kern w:val="0"/>
+          <w:lang w:eastAsia="en-GB"/>
+          <w14:ligatures w14:val="none"/>
+        </w:rPr>
+      </w:pPr>
+      <w:r>
+        <w:rPr>
+          <w:rFonts w:ascii="Arial" w:eastAsia="Times New Roman" w:hAnsi="Arial" w:cs="Arial"/>
+          <w:b/>
+          <w:bCs/>
+          <w:color w:val="545D7E"/>
+          <w:spacing w:val="2"/>
+          <w:kern w:val="0"/>
+          <w:lang w:eastAsia="en-GB"/>
+          <w14:ligatures w14:val="none"/>
+        </w:rPr>
+        <w:t>Constant space (O(1)):</w:t>
+      </w:r>
+      <w:r>
+        <w:rPr>
+          <w:rFonts w:ascii="Arial" w:eastAsia="Times New Roman" w:hAnsi="Arial" w:cs="Arial"/>
+          <w:color w:val="545D7E"/>
+          <w:spacing w:val="2"/>
+          <w:kern w:val="0"/>
+          <w:lang w:eastAsia="en-GB"/>
+          <w14:ligatures w14:val="none"/>
+        </w:rPr>
+        <w:t> An algorithm that uses a fixed amount of memory regardless of the input size (e.g., a few variables). </w:t>
+      </w:r>
+    </w:p>
+    <w:p>
+      <w:pPr>
+        <w:numPr>
+          <w:ilvl w:val="0"/>
+          <w:numId w:val="59"/>
+        </w:numPr>
+        <w:shd w:val="clear" w:color="auto" w:fill="FFFFFF"/>
+        <w:spacing w:line="330" w:lineRule="atLeast"/>
+        <w:rPr>
+          <w:rFonts w:ascii="Arial" w:eastAsia="Times New Roman" w:hAnsi="Arial" w:cs="Arial"/>
+          <w:color w:val="545D7E"/>
+          <w:spacing w:val="2"/>
+          <w:kern w:val="0"/>
+          <w:lang w:eastAsia="en-GB"/>
+          <w14:ligatures w14:val="none"/>
+        </w:rPr>
+      </w:pPr>
+      <w:r>
+        <w:rPr>
+          <w:rFonts w:ascii="Arial" w:eastAsia="Times New Roman" w:hAnsi="Arial" w:cs="Arial"/>
+          <w:b/>
+          <w:bCs/>
+          <w:color w:val="545D7E"/>
+          <w:spacing w:val="2"/>
+          <w:kern w:val="0"/>
+          <w:lang w:eastAsia="en-GB"/>
+          <w14:ligatures w14:val="none"/>
+        </w:rPr>
+        <w:t>Linear space (O(n)):</w:t>
+      </w:r>
+      <w:r>
+        <w:rPr>
+          <w:rFonts w:ascii="Arial" w:eastAsia="Times New Roman" w:hAnsi="Arial" w:cs="Arial"/>
+          <w:color w:val="545D7E"/>
+          <w:spacing w:val="2"/>
+          <w:kern w:val="0"/>
+          <w:lang w:eastAsia="en-GB"/>
+          <w14:ligatures w14:val="none"/>
+        </w:rPr>
+        <w:t> An algorithm that uses memory proportional to the input size (e.g., storing an array of n elements). </w:t>
+      </w:r>
+    </w:p>
+    <w:p>
+      <w:pPr>
+        <w:pStyle w:val="Heading3"/>
+        <w:rPr>
+          <w:rFonts w:eastAsia="Times New Roman"/>
+          <w:color w:val="00B050"/>
+          <w:lang w:eastAsia="en-GB"/>
+        </w:rPr>
+      </w:pPr>
+      <w:bookmarkStart w:id="58" w:name="_Toc202990933"/>
+      <w:r>
+        <w:rPr>
+          <w:rFonts w:eastAsia="Times New Roman"/>
+          <w:color w:val="00B050"/>
+          <w:lang w:eastAsia="en-GB"/>
+        </w:rPr>
+        <w:t>Importance:</w:t>
+      </w:r>
+      <w:bookmarkEnd w:id="58"/>
+    </w:p>
+    <w:p>
+      <w:pPr>
+        <w:pStyle w:val="ListParagraph"/>
+        <w:numPr>
+          <w:ilvl w:val="0"/>
+          <w:numId w:val="59"/>
+        </w:numPr>
+        <w:shd w:val="clear" w:color="auto" w:fill="FFFFFF"/>
+        <w:spacing w:line="330" w:lineRule="atLeast"/>
+        <w:rPr>
+          <w:rFonts w:ascii="Arial" w:eastAsia="Times New Roman" w:hAnsi="Arial" w:cs="Arial"/>
+          <w:color w:val="545D7E"/>
+          <w:spacing w:val="2"/>
+          <w:kern w:val="0"/>
+          <w:lang w:eastAsia="en-GB"/>
+          <w14:ligatures w14:val="none"/>
+        </w:rPr>
+      </w:pPr>
+      <w:r>
+        <w:rPr>
+          <w:rFonts w:ascii="Arial" w:eastAsia="Times New Roman" w:hAnsi="Arial" w:cs="Arial"/>
+          <w:color w:val="545D7E"/>
+          <w:spacing w:val="2"/>
+          <w:kern w:val="0"/>
+          <w:lang w:eastAsia="en-GB"/>
+          <w14:ligatures w14:val="none"/>
+        </w:rPr>
+        <w:t>Space complexity analysis helps optimize memory usage, especially in resource-constrained environments.</w:t>
+      </w:r>
+    </w:p>
+    <w:p>
+      <w:pPr>
+        <w:pStyle w:val="Heading3"/>
+        <w:rPr>
+          <w:rFonts w:eastAsia="Times New Roman"/>
+          <w:color w:val="00B050"/>
+          <w:lang w:eastAsia="en-GB"/>
+        </w:rPr>
+      </w:pPr>
+      <w:bookmarkStart w:id="59" w:name="_Toc202990934"/>
+      <w:r>
+        <w:rPr>
+          <w:rFonts w:eastAsia="Times New Roman"/>
+          <w:color w:val="00B050"/>
+          <w:lang w:eastAsia="en-GB"/>
+        </w:rPr>
+        <w:t>Key Differences:</w:t>
+      </w:r>
+      <w:bookmarkEnd w:id="59"/>
+    </w:p>
+    <w:p>
+      <w:pPr>
+        <w:numPr>
+          <w:ilvl w:val="0"/>
+          <w:numId w:val="61"/>
+        </w:numPr>
+        <w:shd w:val="clear" w:color="auto" w:fill="FFFFFF"/>
+        <w:spacing w:after="120" w:line="330" w:lineRule="atLeast"/>
+        <w:rPr>
+          <w:rFonts w:ascii="Arial" w:eastAsia="Times New Roman" w:hAnsi="Arial" w:cs="Arial"/>
+          <w:color w:val="001D35"/>
+          <w:kern w:val="0"/>
+          <w:lang w:eastAsia="en-GB"/>
+          <w14:ligatures w14:val="none"/>
+        </w:rPr>
+      </w:pPr>
+      <w:r>
+        <w:rPr>
+          <w:rFonts w:ascii="Arial" w:eastAsia="Times New Roman" w:hAnsi="Arial" w:cs="Arial"/>
+          <w:b/>
+          <w:bCs/>
+          <w:color w:val="001D35"/>
+          <w:kern w:val="0"/>
+          <w:lang w:eastAsia="en-GB"/>
+          <w14:ligatures w14:val="none"/>
+        </w:rPr>
+        <w:t>Time complexity focuses on execution time, while space complexity focuses on memory usage.</w:t>
+      </w:r>
+    </w:p>
+    <w:p>
+      <w:pPr>
+        <w:numPr>
+          <w:ilvl w:val="0"/>
+          <w:numId w:val="61"/>
+        </w:numPr>
+        <w:shd w:val="clear" w:color="auto" w:fill="FFFFFF"/>
+        <w:spacing w:after="120" w:line="330" w:lineRule="atLeast"/>
+        <w:rPr>
+          <w:rFonts w:ascii="Arial" w:eastAsia="Times New Roman" w:hAnsi="Arial" w:cs="Arial"/>
+          <w:color w:val="001D35"/>
+          <w:kern w:val="0"/>
+          <w:lang w:eastAsia="en-GB"/>
+          <w14:ligatures w14:val="none"/>
+        </w:rPr>
+      </w:pPr>
+      <w:r>
+        <w:rPr>
+          <w:rFonts w:ascii="Arial" w:eastAsia="Times New Roman" w:hAnsi="Arial" w:cs="Arial"/>
+          <w:b/>
+          <w:bCs/>
+          <w:color w:val="001D35"/>
+          <w:kern w:val="0"/>
+          <w:lang w:eastAsia="en-GB"/>
+          <w14:ligatures w14:val="none"/>
+        </w:rPr>
+        <w:t>Both are crucial for evaluating algorithm efficiency.</w:t>
+      </w:r>
+    </w:p>
+    <w:p>
+      <w:pPr>
+        <w:numPr>
+          <w:ilvl w:val="0"/>
+          <w:numId w:val="61"/>
+        </w:numPr>
+        <w:shd w:val="clear" w:color="auto" w:fill="FFFFFF"/>
+        <w:spacing w:line="330" w:lineRule="atLeast"/>
+        <w:rPr>
+          <w:rFonts w:ascii="Arial" w:eastAsia="Times New Roman" w:hAnsi="Arial" w:cs="Arial"/>
+          <w:color w:val="001D35"/>
+          <w:kern w:val="0"/>
+          <w:lang w:eastAsia="en-GB"/>
+          <w14:ligatures w14:val="none"/>
+        </w:rPr>
+      </w:pPr>
+      <w:r>
+        <w:rPr>
+          <w:rFonts w:ascii="Arial" w:eastAsia="Times New Roman" w:hAnsi="Arial" w:cs="Arial"/>
+          <w:b/>
+          <w:bCs/>
+          <w:color w:val="001D35"/>
+          <w:kern w:val="0"/>
+          <w:lang w:eastAsia="en-GB"/>
+          <w14:ligatures w14:val="none"/>
+        </w:rPr>
+        <w:t>Algorithms can have different time and space complexities.</w:t>
+      </w:r>
+    </w:p>
+    <w:p>
+      <w:pPr>
+        <w:shd w:val="clear" w:color="auto" w:fill="FFFFFF"/>
+        <w:spacing w:after="120" w:line="330" w:lineRule="atLeast"/>
+        <w:rPr>
+          <w:rFonts w:ascii="Arial" w:eastAsia="Times New Roman" w:hAnsi="Arial" w:cs="Arial"/>
+          <w:color w:val="545D7E"/>
+          <w:spacing w:val="2"/>
+          <w:kern w:val="0"/>
+          <w:lang w:eastAsia="en-GB"/>
+          <w14:ligatures w14:val="none"/>
+        </w:rPr>
+      </w:pPr>
+      <w:r>
+        <w:rPr>
+          <w:rFonts w:ascii="Arial" w:hAnsi="Arial" w:cs="Arial"/>
+          <w:color w:val="001D35"/>
+          <w:sz w:val="27"/>
+          <w:szCs w:val="27"/>
+          <w:shd w:val="clear" w:color="auto" w:fill="FFFFFF"/>
+        </w:rPr>
+        <w:t>In essence, time complexity helps you understand how fast an algorithm is, while space complexity helps you understand how much memory it needs. Both are essential for writing efficient and scalable code.</w:t>
+      </w:r>
+    </w:p>
+    <w:p>
+      <w:pPr>
+        <w:shd w:val="clear" w:color="auto" w:fill="FFFFFF"/>
+        <w:spacing w:line="330" w:lineRule="atLeast"/>
+        <w:rPr>
+          <w:rFonts w:ascii="Arial" w:eastAsia="Times New Roman" w:hAnsi="Arial" w:cs="Arial"/>
+          <w:color w:val="545D7E"/>
+          <w:spacing w:val="2"/>
+          <w:kern w:val="0"/>
+          <w:lang w:eastAsia="en-GB"/>
+          <w14:ligatures w14:val="none"/>
+        </w:rPr>
+      </w:pPr>
+    </w:p>
+    <w:p>
+      <w:pPr>
+        <w:shd w:val="clear" w:color="auto" w:fill="FFFFFF"/>
+        <w:spacing w:after="120" w:line="330" w:lineRule="atLeast"/>
+        <w:rPr>
+          <w:rFonts w:ascii="Arial" w:eastAsia="Times New Roman" w:hAnsi="Arial" w:cs="Arial"/>
+          <w:color w:val="545D7E"/>
+          <w:spacing w:val="2"/>
+          <w:kern w:val="0"/>
+          <w:lang w:eastAsia="en-GB"/>
+          <w14:ligatures w14:val="none"/>
+        </w:rPr>
+      </w:pPr>
+    </w:p>
+    <w:p>
+      <w:pPr>
+        <w:shd w:val="clear" w:color="auto" w:fill="FFFFFF"/>
+        <w:spacing w:after="120" w:line="330" w:lineRule="atLeast"/>
+        <w:ind w:left="300"/>
+        <w:rPr>
+          <w:rFonts w:ascii="Arial" w:eastAsia="Times New Roman" w:hAnsi="Arial" w:cs="Arial"/>
+          <w:color w:val="545D7E"/>
+          <w:spacing w:val="2"/>
+          <w:kern w:val="0"/>
+          <w:lang w:eastAsia="en-GB"/>
+          <w14:ligatures w14:val="none"/>
+        </w:rPr>
+      </w:pPr>
+    </w:p>
+    <w:p>
+      <w:pPr>
+        <w:shd w:val="clear" w:color="auto" w:fill="FFFFFF"/>
+        <w:spacing w:after="120" w:line="330" w:lineRule="atLeast"/>
+        <w:rPr>
+          <w:rFonts w:ascii="Arial" w:eastAsia="Times New Roman" w:hAnsi="Arial" w:cs="Arial"/>
+          <w:color w:val="545D7E"/>
+          <w:spacing w:val="2"/>
+          <w:kern w:val="0"/>
+          <w:lang w:eastAsia="en-GB"/>
+          <w14:ligatures w14:val="none"/>
+        </w:rPr>
+      </w:pPr>
+    </w:p>
+    <w:p>
+      <w:pPr>
+        <w:shd w:val="clear" w:color="auto" w:fill="FFFFFF"/>
+        <w:spacing w:after="120" w:line="330" w:lineRule="atLeast"/>
+        <w:rPr>
+          <w:rFonts w:ascii="Arial" w:eastAsia="Times New Roman" w:hAnsi="Arial" w:cs="Arial"/>
+          <w:color w:val="001D35"/>
+          <w:kern w:val="0"/>
+          <w:lang w:eastAsia="en-GB"/>
+          <w14:ligatures w14:val="none"/>
+        </w:rPr>
+      </w:pPr>
+    </w:p>
     <w:sectPr>
-      <w:footerReference w:type="even" r:id="rId25"/>
-      <w:footerReference w:type="default" r:id="rId26"/>
-      <w:footerReference w:type="first" r:id="rId27"/>
+      <w:footerReference w:type="even" r:id="rId28"/>
+      <w:footerReference w:type="default" r:id="rId29"/>
+      <w:footerReference w:type="first" r:id="rId30"/>
       <w:pgSz w:w="11906" w:h="16838"/>
       <w:pgMar w:top="1440" w:right="1440" w:bottom="1440" w:left="1440" w:header="708" w:footer="708" w:gutter="0"/>
       <w:cols w:space="708"/>
@@ -14637,6 +18135,155 @@
     </w:lvl>
   </w:abstractNum>
   <w:abstractNum w:abstractNumId="4" w15:restartNumberingAfterBreak="0">
+    <w:nsid w:val="1BC20C5E"/>
+    <w:multiLevelType w:val="multilevel"/>
+    <w:tmpl w:val="578C14F0"/>
+    <w:lvl w:ilvl="0">
+      <w:start w:val="1"/>
+      <w:numFmt w:val="bullet"/>
+      <w:lvlText w:val=""/>
+      <w:lvlJc w:val="left"/>
+      <w:pPr>
+        <w:tabs>
+          <w:tab w:val="num" w:pos="720"/>
+        </w:tabs>
+        <w:ind w:left="720" w:hanging="360"/>
+      </w:pPr>
+      <w:rPr>
+        <w:rFonts w:ascii="Symbol" w:hAnsi="Symbol" w:hint="default"/>
+        <w:sz w:val="20"/>
+      </w:rPr>
+    </w:lvl>
+    <w:lvl w:ilvl="1" w:tentative="1">
+      <w:start w:val="1"/>
+      <w:numFmt w:val="bullet"/>
+      <w:lvlText w:val=""/>
+      <w:lvlJc w:val="left"/>
+      <w:pPr>
+        <w:tabs>
+          <w:tab w:val="num" w:pos="1440"/>
+        </w:tabs>
+        <w:ind w:left="1440" w:hanging="360"/>
+      </w:pPr>
+      <w:rPr>
+        <w:rFonts w:ascii="Symbol" w:hAnsi="Symbol" w:hint="default"/>
+        <w:sz w:val="20"/>
+      </w:rPr>
+    </w:lvl>
+    <w:lvl w:ilvl="2" w:tentative="1">
+      <w:start w:val="1"/>
+      <w:numFmt w:val="bullet"/>
+      <w:lvlText w:val=""/>
+      <w:lvlJc w:val="left"/>
+      <w:pPr>
+        <w:tabs>
+          <w:tab w:val="num" w:pos="2160"/>
+        </w:tabs>
+        <w:ind w:left="2160" w:hanging="360"/>
+      </w:pPr>
+      <w:rPr>
+        <w:rFonts w:ascii="Symbol" w:hAnsi="Symbol" w:hint="default"/>
+        <w:sz w:val="20"/>
+      </w:rPr>
+    </w:lvl>
+    <w:lvl w:ilvl="3" w:tentative="1">
+      <w:start w:val="1"/>
+      <w:numFmt w:val="bullet"/>
+      <w:lvlText w:val=""/>
+      <w:lvlJc w:val="left"/>
+      <w:pPr>
+        <w:tabs>
+          <w:tab w:val="num" w:pos="2880"/>
+        </w:tabs>
+        <w:ind w:left="2880" w:hanging="360"/>
+      </w:pPr>
+      <w:rPr>
+        <w:rFonts w:ascii="Symbol" w:hAnsi="Symbol" w:hint="default"/>
+        <w:sz w:val="20"/>
+      </w:rPr>
+    </w:lvl>
+    <w:lvl w:ilvl="4" w:tentative="1">
+      <w:start w:val="1"/>
+      <w:numFmt w:val="bullet"/>
+      <w:lvlText w:val=""/>
+      <w:lvlJc w:val="left"/>
+      <w:pPr>
+        <w:tabs>
+          <w:tab w:val="num" w:pos="3600"/>
+        </w:tabs>
+        <w:ind w:left="3600" w:hanging="360"/>
+      </w:pPr>
+      <w:rPr>
+        <w:rFonts w:ascii="Symbol" w:hAnsi="Symbol" w:hint="default"/>
+        <w:sz w:val="20"/>
+      </w:rPr>
+    </w:lvl>
+    <w:lvl w:ilvl="5" w:tentative="1">
+      <w:start w:val="1"/>
+      <w:numFmt w:val="bullet"/>
+      <w:lvlText w:val=""/>
+      <w:lvlJc w:val="left"/>
+      <w:pPr>
+        <w:tabs>
+          <w:tab w:val="num" w:pos="4320"/>
+        </w:tabs>
+        <w:ind w:left="4320" w:hanging="360"/>
+      </w:pPr>
+      <w:rPr>
+        <w:rFonts w:ascii="Symbol" w:hAnsi="Symbol" w:hint="default"/>
+        <w:sz w:val="20"/>
+      </w:rPr>
+    </w:lvl>
+    <w:lvl w:ilvl="6" w:tentative="1">
+      <w:start w:val="1"/>
+      <w:numFmt w:val="bullet"/>
+      <w:lvlText w:val=""/>
+      <w:lvlJc w:val="left"/>
+      <w:pPr>
+        <w:tabs>
+          <w:tab w:val="num" w:pos="5040"/>
+        </w:tabs>
+        <w:ind w:left="5040" w:hanging="360"/>
+      </w:pPr>
+      <w:rPr>
+        <w:rFonts w:ascii="Symbol" w:hAnsi="Symbol" w:hint="default"/>
+        <w:sz w:val="20"/>
+      </w:rPr>
+    </w:lvl>
+    <w:lvl w:ilvl="7" w:tentative="1">
+      <w:start w:val="1"/>
+      <w:numFmt w:val="bullet"/>
+      <w:lvlText w:val=""/>
+      <w:lvlJc w:val="left"/>
+      <w:pPr>
+        <w:tabs>
+          <w:tab w:val="num" w:pos="5760"/>
+        </w:tabs>
+        <w:ind w:left="5760" w:hanging="360"/>
+      </w:pPr>
+      <w:rPr>
+        <w:rFonts w:ascii="Symbol" w:hAnsi="Symbol" w:hint="default"/>
+        <w:sz w:val="20"/>
+      </w:rPr>
+    </w:lvl>
+    <w:lvl w:ilvl="8" w:tentative="1">
+      <w:start w:val="1"/>
+      <w:numFmt w:val="bullet"/>
+      <w:lvlText w:val=""/>
+      <w:lvlJc w:val="left"/>
+      <w:pPr>
+        <w:tabs>
+          <w:tab w:val="num" w:pos="6480"/>
+        </w:tabs>
+        <w:ind w:left="6480" w:hanging="360"/>
+      </w:pPr>
+      <w:rPr>
+        <w:rFonts w:ascii="Symbol" w:hAnsi="Symbol" w:hint="default"/>
+        <w:sz w:val="20"/>
+      </w:rPr>
+    </w:lvl>
+  </w:abstractNum>
+  <w:abstractNum w:abstractNumId="5" w15:restartNumberingAfterBreak="0">
     <w:nsid w:val="1C7F684F"/>
     <w:multiLevelType w:val="multilevel"/>
     <w:tmpl w:val="DF2A0602"/>
@@ -14785,7 +18432,7 @@
       </w:rPr>
     </w:lvl>
   </w:abstractNum>
-  <w:abstractNum w:abstractNumId="5" w15:restartNumberingAfterBreak="0">
+  <w:abstractNum w:abstractNumId="6" w15:restartNumberingAfterBreak="0">
     <w:nsid w:val="1CE10AB0"/>
     <w:multiLevelType w:val="multilevel"/>
     <w:tmpl w:val="441EC91E"/>
@@ -14934,7 +18581,305 @@
       </w:rPr>
     </w:lvl>
   </w:abstractNum>
-  <w:abstractNum w:abstractNumId="6" w15:restartNumberingAfterBreak="0">
+  <w:abstractNum w:abstractNumId="7" w15:restartNumberingAfterBreak="0">
+    <w:nsid w:val="1FA07D53"/>
+    <w:multiLevelType w:val="multilevel"/>
+    <w:tmpl w:val="7F24EE9E"/>
+    <w:lvl w:ilvl="0">
+      <w:start w:val="1"/>
+      <w:numFmt w:val="bullet"/>
+      <w:lvlText w:val=""/>
+      <w:lvlJc w:val="left"/>
+      <w:pPr>
+        <w:tabs>
+          <w:tab w:val="num" w:pos="720"/>
+        </w:tabs>
+        <w:ind w:left="720" w:hanging="360"/>
+      </w:pPr>
+      <w:rPr>
+        <w:rFonts w:ascii="Symbol" w:hAnsi="Symbol" w:hint="default"/>
+        <w:sz w:val="20"/>
+      </w:rPr>
+    </w:lvl>
+    <w:lvl w:ilvl="1" w:tentative="1">
+      <w:start w:val="1"/>
+      <w:numFmt w:val="bullet"/>
+      <w:lvlText w:val="o"/>
+      <w:lvlJc w:val="left"/>
+      <w:pPr>
+        <w:tabs>
+          <w:tab w:val="num" w:pos="1440"/>
+        </w:tabs>
+        <w:ind w:left="1440" w:hanging="360"/>
+      </w:pPr>
+      <w:rPr>
+        <w:rFonts w:ascii="Courier New" w:hAnsi="Courier New" w:hint="default"/>
+        <w:sz w:val="20"/>
+      </w:rPr>
+    </w:lvl>
+    <w:lvl w:ilvl="2" w:tentative="1">
+      <w:start w:val="1"/>
+      <w:numFmt w:val="bullet"/>
+      <w:lvlText w:val=""/>
+      <w:lvlJc w:val="left"/>
+      <w:pPr>
+        <w:tabs>
+          <w:tab w:val="num" w:pos="2160"/>
+        </w:tabs>
+        <w:ind w:left="2160" w:hanging="360"/>
+      </w:pPr>
+      <w:rPr>
+        <w:rFonts w:ascii="Wingdings" w:hAnsi="Wingdings" w:hint="default"/>
+        <w:sz w:val="20"/>
+      </w:rPr>
+    </w:lvl>
+    <w:lvl w:ilvl="3" w:tentative="1">
+      <w:start w:val="1"/>
+      <w:numFmt w:val="bullet"/>
+      <w:lvlText w:val=""/>
+      <w:lvlJc w:val="left"/>
+      <w:pPr>
+        <w:tabs>
+          <w:tab w:val="num" w:pos="2880"/>
+        </w:tabs>
+        <w:ind w:left="2880" w:hanging="360"/>
+      </w:pPr>
+      <w:rPr>
+        <w:rFonts w:ascii="Wingdings" w:hAnsi="Wingdings" w:hint="default"/>
+        <w:sz w:val="20"/>
+      </w:rPr>
+    </w:lvl>
+    <w:lvl w:ilvl="4" w:tentative="1">
+      <w:start w:val="1"/>
+      <w:numFmt w:val="bullet"/>
+      <w:lvlText w:val=""/>
+      <w:lvlJc w:val="left"/>
+      <w:pPr>
+        <w:tabs>
+          <w:tab w:val="num" w:pos="3600"/>
+        </w:tabs>
+        <w:ind w:left="3600" w:hanging="360"/>
+      </w:pPr>
+      <w:rPr>
+        <w:rFonts w:ascii="Wingdings" w:hAnsi="Wingdings" w:hint="default"/>
+        <w:sz w:val="20"/>
+      </w:rPr>
+    </w:lvl>
+    <w:lvl w:ilvl="5" w:tentative="1">
+      <w:start w:val="1"/>
+      <w:numFmt w:val="bullet"/>
+      <w:lvlText w:val=""/>
+      <w:lvlJc w:val="left"/>
+      <w:pPr>
+        <w:tabs>
+          <w:tab w:val="num" w:pos="4320"/>
+        </w:tabs>
+        <w:ind w:left="4320" w:hanging="360"/>
+      </w:pPr>
+      <w:rPr>
+        <w:rFonts w:ascii="Wingdings" w:hAnsi="Wingdings" w:hint="default"/>
+        <w:sz w:val="20"/>
+      </w:rPr>
+    </w:lvl>
+    <w:lvl w:ilvl="6" w:tentative="1">
+      <w:start w:val="1"/>
+      <w:numFmt w:val="bullet"/>
+      <w:lvlText w:val=""/>
+      <w:lvlJc w:val="left"/>
+      <w:pPr>
+        <w:tabs>
+          <w:tab w:val="num" w:pos="5040"/>
+        </w:tabs>
+        <w:ind w:left="5040" w:hanging="360"/>
+      </w:pPr>
+      <w:rPr>
+        <w:rFonts w:ascii="Wingdings" w:hAnsi="Wingdings" w:hint="default"/>
+        <w:sz w:val="20"/>
+      </w:rPr>
+    </w:lvl>
+    <w:lvl w:ilvl="7" w:tentative="1">
+      <w:start w:val="1"/>
+      <w:numFmt w:val="bullet"/>
+      <w:lvlText w:val=""/>
+      <w:lvlJc w:val="left"/>
+      <w:pPr>
+        <w:tabs>
+          <w:tab w:val="num" w:pos="5760"/>
+        </w:tabs>
+        <w:ind w:left="5760" w:hanging="360"/>
+      </w:pPr>
+      <w:rPr>
+        <w:rFonts w:ascii="Wingdings" w:hAnsi="Wingdings" w:hint="default"/>
+        <w:sz w:val="20"/>
+      </w:rPr>
+    </w:lvl>
+    <w:lvl w:ilvl="8" w:tentative="1">
+      <w:start w:val="1"/>
+      <w:numFmt w:val="bullet"/>
+      <w:lvlText w:val=""/>
+      <w:lvlJc w:val="left"/>
+      <w:pPr>
+        <w:tabs>
+          <w:tab w:val="num" w:pos="6480"/>
+        </w:tabs>
+        <w:ind w:left="6480" w:hanging="360"/>
+      </w:pPr>
+      <w:rPr>
+        <w:rFonts w:ascii="Wingdings" w:hAnsi="Wingdings" w:hint="default"/>
+        <w:sz w:val="20"/>
+      </w:rPr>
+    </w:lvl>
+  </w:abstractNum>
+  <w:abstractNum w:abstractNumId="8" w15:restartNumberingAfterBreak="0">
+    <w:nsid w:val="223C1949"/>
+    <w:multiLevelType w:val="multilevel"/>
+    <w:tmpl w:val="896EAC34"/>
+    <w:lvl w:ilvl="0">
+      <w:start w:val="1"/>
+      <w:numFmt w:val="bullet"/>
+      <w:lvlText w:val=""/>
+      <w:lvlJc w:val="left"/>
+      <w:pPr>
+        <w:tabs>
+          <w:tab w:val="num" w:pos="720"/>
+        </w:tabs>
+        <w:ind w:left="720" w:hanging="360"/>
+      </w:pPr>
+      <w:rPr>
+        <w:rFonts w:ascii="Symbol" w:hAnsi="Symbol" w:hint="default"/>
+        <w:sz w:val="20"/>
+      </w:rPr>
+    </w:lvl>
+    <w:lvl w:ilvl="1" w:tentative="1">
+      <w:start w:val="1"/>
+      <w:numFmt w:val="bullet"/>
+      <w:lvlText w:val=""/>
+      <w:lvlJc w:val="left"/>
+      <w:pPr>
+        <w:tabs>
+          <w:tab w:val="num" w:pos="1440"/>
+        </w:tabs>
+        <w:ind w:left="1440" w:hanging="360"/>
+      </w:pPr>
+      <w:rPr>
+        <w:rFonts w:ascii="Symbol" w:hAnsi="Symbol" w:hint="default"/>
+        <w:sz w:val="20"/>
+      </w:rPr>
+    </w:lvl>
+    <w:lvl w:ilvl="2" w:tentative="1">
+      <w:start w:val="1"/>
+      <w:numFmt w:val="bullet"/>
+      <w:lvlText w:val=""/>
+      <w:lvlJc w:val="left"/>
+      <w:pPr>
+        <w:tabs>
+          <w:tab w:val="num" w:pos="2160"/>
+        </w:tabs>
+        <w:ind w:left="2160" w:hanging="360"/>
+      </w:pPr>
+      <w:rPr>
+        <w:rFonts w:ascii="Symbol" w:hAnsi="Symbol" w:hint="default"/>
+        <w:sz w:val="20"/>
+      </w:rPr>
+    </w:lvl>
+    <w:lvl w:ilvl="3" w:tentative="1">
+      <w:start w:val="1"/>
+      <w:numFmt w:val="bullet"/>
+      <w:lvlText w:val=""/>
+      <w:lvlJc w:val="left"/>
+      <w:pPr>
+        <w:tabs>
+          <w:tab w:val="num" w:pos="2880"/>
+        </w:tabs>
+        <w:ind w:left="2880" w:hanging="360"/>
+      </w:pPr>
+      <w:rPr>
+        <w:rFonts w:ascii="Symbol" w:hAnsi="Symbol" w:hint="default"/>
+        <w:sz w:val="20"/>
+      </w:rPr>
+    </w:lvl>
+    <w:lvl w:ilvl="4" w:tentative="1">
+      <w:start w:val="1"/>
+      <w:numFmt w:val="bullet"/>
+      <w:lvlText w:val=""/>
+      <w:lvlJc w:val="left"/>
+      <w:pPr>
+        <w:tabs>
+          <w:tab w:val="num" w:pos="3600"/>
+        </w:tabs>
+        <w:ind w:left="3600" w:hanging="360"/>
+      </w:pPr>
+      <w:rPr>
+        <w:rFonts w:ascii="Symbol" w:hAnsi="Symbol" w:hint="default"/>
+        <w:sz w:val="20"/>
+      </w:rPr>
+    </w:lvl>
+    <w:lvl w:ilvl="5" w:tentative="1">
+      <w:start w:val="1"/>
+      <w:numFmt w:val="bullet"/>
+      <w:lvlText w:val=""/>
+      <w:lvlJc w:val="left"/>
+      <w:pPr>
+        <w:tabs>
+          <w:tab w:val="num" w:pos="4320"/>
+        </w:tabs>
+        <w:ind w:left="4320" w:hanging="360"/>
+      </w:pPr>
+      <w:rPr>
+        <w:rFonts w:ascii="Symbol" w:hAnsi="Symbol" w:hint="default"/>
+        <w:sz w:val="20"/>
+      </w:rPr>
+    </w:lvl>
+    <w:lvl w:ilvl="6" w:tentative="1">
+      <w:start w:val="1"/>
+      <w:numFmt w:val="bullet"/>
+      <w:lvlText w:val=""/>
+      <w:lvlJc w:val="left"/>
+      <w:pPr>
+        <w:tabs>
+          <w:tab w:val="num" w:pos="5040"/>
+        </w:tabs>
+        <w:ind w:left="5040" w:hanging="360"/>
+      </w:pPr>
+      <w:rPr>
+        <w:rFonts w:ascii="Symbol" w:hAnsi="Symbol" w:hint="default"/>
+        <w:sz w:val="20"/>
+      </w:rPr>
+    </w:lvl>
+    <w:lvl w:ilvl="7" w:tentative="1">
+      <w:start w:val="1"/>
+      <w:numFmt w:val="bullet"/>
+      <w:lvlText w:val=""/>
+      <w:lvlJc w:val="left"/>
+      <w:pPr>
+        <w:tabs>
+          <w:tab w:val="num" w:pos="5760"/>
+        </w:tabs>
+        <w:ind w:left="5760" w:hanging="360"/>
+      </w:pPr>
+      <w:rPr>
+        <w:rFonts w:ascii="Symbol" w:hAnsi="Symbol" w:hint="default"/>
+        <w:sz w:val="20"/>
+      </w:rPr>
+    </w:lvl>
+    <w:lvl w:ilvl="8" w:tentative="1">
+      <w:start w:val="1"/>
+      <w:numFmt w:val="bullet"/>
+      <w:lvlText w:val=""/>
+      <w:lvlJc w:val="left"/>
+      <w:pPr>
+        <w:tabs>
+          <w:tab w:val="num" w:pos="6480"/>
+        </w:tabs>
+        <w:ind w:left="6480" w:hanging="360"/>
+      </w:pPr>
+      <w:rPr>
+        <w:rFonts w:ascii="Symbol" w:hAnsi="Symbol" w:hint="default"/>
+        <w:sz w:val="20"/>
+      </w:rPr>
+    </w:lvl>
+  </w:abstractNum>
+  <w:abstractNum w:abstractNumId="9" w15:restartNumberingAfterBreak="0">
     <w:nsid w:val="25264EA1"/>
     <w:multiLevelType w:val="multilevel"/>
     <w:tmpl w:val="7834C130"/>
@@ -15083,7 +19028,305 @@
       </w:rPr>
     </w:lvl>
   </w:abstractNum>
-  <w:abstractNum w:abstractNumId="7" w15:restartNumberingAfterBreak="0">
+  <w:abstractNum w:abstractNumId="10" w15:restartNumberingAfterBreak="0">
+    <w:nsid w:val="2BDC4F9C"/>
+    <w:multiLevelType w:val="multilevel"/>
+    <w:tmpl w:val="AECC3A26"/>
+    <w:lvl w:ilvl="0">
+      <w:start w:val="1"/>
+      <w:numFmt w:val="bullet"/>
+      <w:lvlText w:val=""/>
+      <w:lvlJc w:val="left"/>
+      <w:pPr>
+        <w:tabs>
+          <w:tab w:val="num" w:pos="720"/>
+        </w:tabs>
+        <w:ind w:left="720" w:hanging="360"/>
+      </w:pPr>
+      <w:rPr>
+        <w:rFonts w:ascii="Symbol" w:hAnsi="Symbol" w:hint="default"/>
+        <w:sz w:val="20"/>
+      </w:rPr>
+    </w:lvl>
+    <w:lvl w:ilvl="1" w:tentative="1">
+      <w:start w:val="1"/>
+      <w:numFmt w:val="bullet"/>
+      <w:lvlText w:val=""/>
+      <w:lvlJc w:val="left"/>
+      <w:pPr>
+        <w:tabs>
+          <w:tab w:val="num" w:pos="1440"/>
+        </w:tabs>
+        <w:ind w:left="1440" w:hanging="360"/>
+      </w:pPr>
+      <w:rPr>
+        <w:rFonts w:ascii="Symbol" w:hAnsi="Symbol" w:hint="default"/>
+        <w:sz w:val="20"/>
+      </w:rPr>
+    </w:lvl>
+    <w:lvl w:ilvl="2" w:tentative="1">
+      <w:start w:val="1"/>
+      <w:numFmt w:val="bullet"/>
+      <w:lvlText w:val=""/>
+      <w:lvlJc w:val="left"/>
+      <w:pPr>
+        <w:tabs>
+          <w:tab w:val="num" w:pos="2160"/>
+        </w:tabs>
+        <w:ind w:left="2160" w:hanging="360"/>
+      </w:pPr>
+      <w:rPr>
+        <w:rFonts w:ascii="Symbol" w:hAnsi="Symbol" w:hint="default"/>
+        <w:sz w:val="20"/>
+      </w:rPr>
+    </w:lvl>
+    <w:lvl w:ilvl="3" w:tentative="1">
+      <w:start w:val="1"/>
+      <w:numFmt w:val="bullet"/>
+      <w:lvlText w:val=""/>
+      <w:lvlJc w:val="left"/>
+      <w:pPr>
+        <w:tabs>
+          <w:tab w:val="num" w:pos="2880"/>
+        </w:tabs>
+        <w:ind w:left="2880" w:hanging="360"/>
+      </w:pPr>
+      <w:rPr>
+        <w:rFonts w:ascii="Symbol" w:hAnsi="Symbol" w:hint="default"/>
+        <w:sz w:val="20"/>
+      </w:rPr>
+    </w:lvl>
+    <w:lvl w:ilvl="4" w:tentative="1">
+      <w:start w:val="1"/>
+      <w:numFmt w:val="bullet"/>
+      <w:lvlText w:val=""/>
+      <w:lvlJc w:val="left"/>
+      <w:pPr>
+        <w:tabs>
+          <w:tab w:val="num" w:pos="3600"/>
+        </w:tabs>
+        <w:ind w:left="3600" w:hanging="360"/>
+      </w:pPr>
+      <w:rPr>
+        <w:rFonts w:ascii="Symbol" w:hAnsi="Symbol" w:hint="default"/>
+        <w:sz w:val="20"/>
+      </w:rPr>
+    </w:lvl>
+    <w:lvl w:ilvl="5" w:tentative="1">
+      <w:start w:val="1"/>
+      <w:numFmt w:val="bullet"/>
+      <w:lvlText w:val=""/>
+      <w:lvlJc w:val="left"/>
+      <w:pPr>
+        <w:tabs>
+          <w:tab w:val="num" w:pos="4320"/>
+        </w:tabs>
+        <w:ind w:left="4320" w:hanging="360"/>
+      </w:pPr>
+      <w:rPr>
+        <w:rFonts w:ascii="Symbol" w:hAnsi="Symbol" w:hint="default"/>
+        <w:sz w:val="20"/>
+      </w:rPr>
+    </w:lvl>
+    <w:lvl w:ilvl="6" w:tentative="1">
+      <w:start w:val="1"/>
+      <w:numFmt w:val="bullet"/>
+      <w:lvlText w:val=""/>
+      <w:lvlJc w:val="left"/>
+      <w:pPr>
+        <w:tabs>
+          <w:tab w:val="num" w:pos="5040"/>
+        </w:tabs>
+        <w:ind w:left="5040" w:hanging="360"/>
+      </w:pPr>
+      <w:rPr>
+        <w:rFonts w:ascii="Symbol" w:hAnsi="Symbol" w:hint="default"/>
+        <w:sz w:val="20"/>
+      </w:rPr>
+    </w:lvl>
+    <w:lvl w:ilvl="7" w:tentative="1">
+      <w:start w:val="1"/>
+      <w:numFmt w:val="bullet"/>
+      <w:lvlText w:val=""/>
+      <w:lvlJc w:val="left"/>
+      <w:pPr>
+        <w:tabs>
+          <w:tab w:val="num" w:pos="5760"/>
+        </w:tabs>
+        <w:ind w:left="5760" w:hanging="360"/>
+      </w:pPr>
+      <w:rPr>
+        <w:rFonts w:ascii="Symbol" w:hAnsi="Symbol" w:hint="default"/>
+        <w:sz w:val="20"/>
+      </w:rPr>
+    </w:lvl>
+    <w:lvl w:ilvl="8" w:tentative="1">
+      <w:start w:val="1"/>
+      <w:numFmt w:val="bullet"/>
+      <w:lvlText w:val=""/>
+      <w:lvlJc w:val="left"/>
+      <w:pPr>
+        <w:tabs>
+          <w:tab w:val="num" w:pos="6480"/>
+        </w:tabs>
+        <w:ind w:left="6480" w:hanging="360"/>
+      </w:pPr>
+      <w:rPr>
+        <w:rFonts w:ascii="Symbol" w:hAnsi="Symbol" w:hint="default"/>
+        <w:sz w:val="20"/>
+      </w:rPr>
+    </w:lvl>
+  </w:abstractNum>
+  <w:abstractNum w:abstractNumId="11" w15:restartNumberingAfterBreak="0">
+    <w:nsid w:val="32134366"/>
+    <w:multiLevelType w:val="multilevel"/>
+    <w:tmpl w:val="ACC470C6"/>
+    <w:lvl w:ilvl="0">
+      <w:start w:val="1"/>
+      <w:numFmt w:val="bullet"/>
+      <w:lvlText w:val=""/>
+      <w:lvlJc w:val="left"/>
+      <w:pPr>
+        <w:tabs>
+          <w:tab w:val="num" w:pos="720"/>
+        </w:tabs>
+        <w:ind w:left="720" w:hanging="360"/>
+      </w:pPr>
+      <w:rPr>
+        <w:rFonts w:ascii="Symbol" w:hAnsi="Symbol" w:hint="default"/>
+        <w:sz w:val="20"/>
+      </w:rPr>
+    </w:lvl>
+    <w:lvl w:ilvl="1" w:tentative="1">
+      <w:start w:val="1"/>
+      <w:numFmt w:val="bullet"/>
+      <w:lvlText w:val="o"/>
+      <w:lvlJc w:val="left"/>
+      <w:pPr>
+        <w:tabs>
+          <w:tab w:val="num" w:pos="1440"/>
+        </w:tabs>
+        <w:ind w:left="1440" w:hanging="360"/>
+      </w:pPr>
+      <w:rPr>
+        <w:rFonts w:ascii="Courier New" w:hAnsi="Courier New" w:hint="default"/>
+        <w:sz w:val="20"/>
+      </w:rPr>
+    </w:lvl>
+    <w:lvl w:ilvl="2" w:tentative="1">
+      <w:start w:val="1"/>
+      <w:numFmt w:val="bullet"/>
+      <w:lvlText w:val=""/>
+      <w:lvlJc w:val="left"/>
+      <w:pPr>
+        <w:tabs>
+          <w:tab w:val="num" w:pos="2160"/>
+        </w:tabs>
+        <w:ind w:left="2160" w:hanging="360"/>
+      </w:pPr>
+      <w:rPr>
+        <w:rFonts w:ascii="Wingdings" w:hAnsi="Wingdings" w:hint="default"/>
+        <w:sz w:val="20"/>
+      </w:rPr>
+    </w:lvl>
+    <w:lvl w:ilvl="3" w:tentative="1">
+      <w:start w:val="1"/>
+      <w:numFmt w:val="bullet"/>
+      <w:lvlText w:val=""/>
+      <w:lvlJc w:val="left"/>
+      <w:pPr>
+        <w:tabs>
+          <w:tab w:val="num" w:pos="2880"/>
+        </w:tabs>
+        <w:ind w:left="2880" w:hanging="360"/>
+      </w:pPr>
+      <w:rPr>
+        <w:rFonts w:ascii="Wingdings" w:hAnsi="Wingdings" w:hint="default"/>
+        <w:sz w:val="20"/>
+      </w:rPr>
+    </w:lvl>
+    <w:lvl w:ilvl="4" w:tentative="1">
+      <w:start w:val="1"/>
+      <w:numFmt w:val="bullet"/>
+      <w:lvlText w:val=""/>
+      <w:lvlJc w:val="left"/>
+      <w:pPr>
+        <w:tabs>
+          <w:tab w:val="num" w:pos="3600"/>
+        </w:tabs>
+        <w:ind w:left="3600" w:hanging="360"/>
+      </w:pPr>
+      <w:rPr>
+        <w:rFonts w:ascii="Wingdings" w:hAnsi="Wingdings" w:hint="default"/>
+        <w:sz w:val="20"/>
+      </w:rPr>
+    </w:lvl>
+    <w:lvl w:ilvl="5" w:tentative="1">
+      <w:start w:val="1"/>
+      <w:numFmt w:val="bullet"/>
+      <w:lvlText w:val=""/>
+      <w:lvlJc w:val="left"/>
+      <w:pPr>
+        <w:tabs>
+          <w:tab w:val="num" w:pos="4320"/>
+        </w:tabs>
+        <w:ind w:left="4320" w:hanging="360"/>
+      </w:pPr>
+      <w:rPr>
+        <w:rFonts w:ascii="Wingdings" w:hAnsi="Wingdings" w:hint="default"/>
+        <w:sz w:val="20"/>
+      </w:rPr>
+    </w:lvl>
+    <w:lvl w:ilvl="6" w:tentative="1">
+      <w:start w:val="1"/>
+      <w:numFmt w:val="bullet"/>
+      <w:lvlText w:val=""/>
+      <w:lvlJc w:val="left"/>
+      <w:pPr>
+        <w:tabs>
+          <w:tab w:val="num" w:pos="5040"/>
+        </w:tabs>
+        <w:ind w:left="5040" w:hanging="360"/>
+      </w:pPr>
+      <w:rPr>
+        <w:rFonts w:ascii="Wingdings" w:hAnsi="Wingdings" w:hint="default"/>
+        <w:sz w:val="20"/>
+      </w:rPr>
+    </w:lvl>
+    <w:lvl w:ilvl="7" w:tentative="1">
+      <w:start w:val="1"/>
+      <w:numFmt w:val="bullet"/>
+      <w:lvlText w:val=""/>
+      <w:lvlJc w:val="left"/>
+      <w:pPr>
+        <w:tabs>
+          <w:tab w:val="num" w:pos="5760"/>
+        </w:tabs>
+        <w:ind w:left="5760" w:hanging="360"/>
+      </w:pPr>
+      <w:rPr>
+        <w:rFonts w:ascii="Wingdings" w:hAnsi="Wingdings" w:hint="default"/>
+        <w:sz w:val="20"/>
+      </w:rPr>
+    </w:lvl>
+    <w:lvl w:ilvl="8" w:tentative="1">
+      <w:start w:val="1"/>
+      <w:numFmt w:val="bullet"/>
+      <w:lvlText w:val=""/>
+      <w:lvlJc w:val="left"/>
+      <w:pPr>
+        <w:tabs>
+          <w:tab w:val="num" w:pos="6480"/>
+        </w:tabs>
+        <w:ind w:left="6480" w:hanging="360"/>
+      </w:pPr>
+      <w:rPr>
+        <w:rFonts w:ascii="Wingdings" w:hAnsi="Wingdings" w:hint="default"/>
+        <w:sz w:val="20"/>
+      </w:rPr>
+    </w:lvl>
+  </w:abstractNum>
+  <w:abstractNum w:abstractNumId="12" w15:restartNumberingAfterBreak="0">
     <w:nsid w:val="3A6E3C8E"/>
     <w:multiLevelType w:val="multilevel"/>
     <w:tmpl w:val="8862B64C"/>
@@ -15232,7 +19475,156 @@
       </w:rPr>
     </w:lvl>
   </w:abstractNum>
-  <w:abstractNum w:abstractNumId="8" w15:restartNumberingAfterBreak="0">
+  <w:abstractNum w:abstractNumId="13" w15:restartNumberingAfterBreak="0">
+    <w:nsid w:val="3B7C410B"/>
+    <w:multiLevelType w:val="multilevel"/>
+    <w:tmpl w:val="F9E0B532"/>
+    <w:lvl w:ilvl="0">
+      <w:start w:val="1"/>
+      <w:numFmt w:val="bullet"/>
+      <w:lvlText w:val=""/>
+      <w:lvlJc w:val="left"/>
+      <w:pPr>
+        <w:tabs>
+          <w:tab w:val="num" w:pos="720"/>
+        </w:tabs>
+        <w:ind w:left="720" w:hanging="360"/>
+      </w:pPr>
+      <w:rPr>
+        <w:rFonts w:ascii="Symbol" w:hAnsi="Symbol" w:hint="default"/>
+        <w:sz w:val="20"/>
+      </w:rPr>
+    </w:lvl>
+    <w:lvl w:ilvl="1" w:tentative="1">
+      <w:start w:val="1"/>
+      <w:numFmt w:val="bullet"/>
+      <w:lvlText w:val="o"/>
+      <w:lvlJc w:val="left"/>
+      <w:pPr>
+        <w:tabs>
+          <w:tab w:val="num" w:pos="1440"/>
+        </w:tabs>
+        <w:ind w:left="1440" w:hanging="360"/>
+      </w:pPr>
+      <w:rPr>
+        <w:rFonts w:ascii="Courier New" w:hAnsi="Courier New" w:hint="default"/>
+        <w:sz w:val="20"/>
+      </w:rPr>
+    </w:lvl>
+    <w:lvl w:ilvl="2" w:tentative="1">
+      <w:start w:val="1"/>
+      <w:numFmt w:val="bullet"/>
+      <w:lvlText w:val=""/>
+      <w:lvlJc w:val="left"/>
+      <w:pPr>
+        <w:tabs>
+          <w:tab w:val="num" w:pos="2160"/>
+        </w:tabs>
+        <w:ind w:left="2160" w:hanging="360"/>
+      </w:pPr>
+      <w:rPr>
+        <w:rFonts w:ascii="Wingdings" w:hAnsi="Wingdings" w:hint="default"/>
+        <w:sz w:val="20"/>
+      </w:rPr>
+    </w:lvl>
+    <w:lvl w:ilvl="3" w:tentative="1">
+      <w:start w:val="1"/>
+      <w:numFmt w:val="bullet"/>
+      <w:lvlText w:val=""/>
+      <w:lvlJc w:val="left"/>
+      <w:pPr>
+        <w:tabs>
+          <w:tab w:val="num" w:pos="2880"/>
+        </w:tabs>
+        <w:ind w:left="2880" w:hanging="360"/>
+      </w:pPr>
+      <w:rPr>
+        <w:rFonts w:ascii="Wingdings" w:hAnsi="Wingdings" w:hint="default"/>
+        <w:sz w:val="20"/>
+      </w:rPr>
+    </w:lvl>
+    <w:lvl w:ilvl="4" w:tentative="1">
+      <w:start w:val="1"/>
+      <w:numFmt w:val="bullet"/>
+      <w:lvlText w:val=""/>
+      <w:lvlJc w:val="left"/>
+      <w:pPr>
+        <w:tabs>
+          <w:tab w:val="num" w:pos="3600"/>
+        </w:tabs>
+        <w:ind w:left="3600" w:hanging="360"/>
+      </w:pPr>
+      <w:rPr>
+        <w:rFonts w:ascii="Wingdings" w:hAnsi="Wingdings" w:hint="default"/>
+        <w:sz w:val="20"/>
+      </w:rPr>
+    </w:lvl>
+    <w:lvl w:ilvl="5" w:tentative="1">
+      <w:start w:val="1"/>
+      <w:numFmt w:val="bullet"/>
+      <w:lvlText w:val=""/>
+      <w:lvlJc w:val="left"/>
+      <w:pPr>
+        <w:tabs>
+          <w:tab w:val="num" w:pos="4320"/>
+        </w:tabs>
+        <w:ind w:left="4320" w:hanging="360"/>
+      </w:pPr>
+      <w:rPr>
+        <w:rFonts w:ascii="Wingdings" w:hAnsi="Wingdings" w:hint="default"/>
+        <w:sz w:val="20"/>
+      </w:rPr>
+    </w:lvl>
+    <w:lvl w:ilvl="6" w:tentative="1">
+      <w:start w:val="1"/>
+      <w:numFmt w:val="bullet"/>
+      <w:lvlText w:val=""/>
+      <w:lvlJc w:val="left"/>
+      <w:pPr>
+        <w:tabs>
+          <w:tab w:val="num" w:pos="5040"/>
+        </w:tabs>
+        <w:ind w:left="5040" w:hanging="360"/>
+      </w:pPr>
+      <w:rPr>
+        <w:rFonts w:ascii="Wingdings" w:hAnsi="Wingdings" w:hint="default"/>
+        <w:sz w:val="20"/>
+      </w:rPr>
+    </w:lvl>
+    <w:lvl w:ilvl="7" w:tentative="1">
+      <w:start w:val="1"/>
+      <w:numFmt w:val="bullet"/>
+      <w:lvlText w:val=""/>
+      <w:lvlJc w:val="left"/>
+      <w:pPr>
+        <w:tabs>
+          <w:tab w:val="num" w:pos="5760"/>
+        </w:tabs>
+        <w:ind w:left="5760" w:hanging="360"/>
+      </w:pPr>
+      <w:rPr>
+        <w:rFonts w:ascii="Wingdings" w:hAnsi="Wingdings" w:hint="default"/>
+        <w:sz w:val="20"/>
+      </w:rPr>
+    </w:lvl>
+    <w:lvl w:ilvl="8" w:tentative="1">
+      <w:start w:val="1"/>
+      <w:numFmt w:val="bullet"/>
+      <w:lvlText w:val=""/>
+      <w:lvlJc w:val="left"/>
+      <w:pPr>
+        <w:tabs>
+          <w:tab w:val="num" w:pos="6480"/>
+        </w:tabs>
+        <w:ind w:left="6480" w:hanging="360"/>
+      </w:pPr>
+      <w:rPr>
+        <w:rFonts w:ascii="Wingdings" w:hAnsi="Wingdings" w:hint="default"/>
+        <w:sz w:val="20"/>
+      </w:rPr>
+    </w:lvl>
+  </w:abstractNum>
+  <w:abstractNum w:abstractNumId="14" w15:restartNumberingAfterBreak="0">
     <w:nsid w:val="3C4972F0"/>
     <w:multiLevelType w:val="multilevel"/>
     <w:tmpl w:val="730E5230"/>
@@ -15345,7 +19737,7 @@
       </w:pPr>
     </w:lvl>
   </w:abstractNum>
-  <w:abstractNum w:abstractNumId="9" w15:restartNumberingAfterBreak="0">
+  <w:abstractNum w:abstractNumId="15" w15:restartNumberingAfterBreak="0">
     <w:nsid w:val="3ED95823"/>
     <w:multiLevelType w:val="multilevel"/>
     <w:tmpl w:val="EC669E6A"/>
@@ -15494,7 +19886,7 @@
       </w:rPr>
     </w:lvl>
   </w:abstractNum>
-  <w:abstractNum w:abstractNumId="10" w15:restartNumberingAfterBreak="0">
+  <w:abstractNum w:abstractNumId="16" w15:restartNumberingAfterBreak="0">
     <w:nsid w:val="3FF96985"/>
     <w:multiLevelType w:val="multilevel"/>
     <w:tmpl w:val="DBE8D5AA"/>
@@ -15643,7 +20035,156 @@
       </w:rPr>
     </w:lvl>
   </w:abstractNum>
-  <w:abstractNum w:abstractNumId="11" w15:restartNumberingAfterBreak="0">
+  <w:abstractNum w:abstractNumId="17" w15:restartNumberingAfterBreak="0">
+    <w:nsid w:val="404C60A2"/>
+    <w:multiLevelType w:val="multilevel"/>
+    <w:tmpl w:val="D84C881E"/>
+    <w:lvl w:ilvl="0">
+      <w:start w:val="1"/>
+      <w:numFmt w:val="bullet"/>
+      <w:lvlText w:val=""/>
+      <w:lvlJc w:val="left"/>
+      <w:pPr>
+        <w:tabs>
+          <w:tab w:val="num" w:pos="720"/>
+        </w:tabs>
+        <w:ind w:left="720" w:hanging="360"/>
+      </w:pPr>
+      <w:rPr>
+        <w:rFonts w:ascii="Symbol" w:hAnsi="Symbol" w:hint="default"/>
+        <w:sz w:val="20"/>
+      </w:rPr>
+    </w:lvl>
+    <w:lvl w:ilvl="1" w:tentative="1">
+      <w:start w:val="1"/>
+      <w:numFmt w:val="bullet"/>
+      <w:lvlText w:val="o"/>
+      <w:lvlJc w:val="left"/>
+      <w:pPr>
+        <w:tabs>
+          <w:tab w:val="num" w:pos="1440"/>
+        </w:tabs>
+        <w:ind w:left="1440" w:hanging="360"/>
+      </w:pPr>
+      <w:rPr>
+        <w:rFonts w:ascii="Courier New" w:hAnsi="Courier New" w:hint="default"/>
+        <w:sz w:val="20"/>
+      </w:rPr>
+    </w:lvl>
+    <w:lvl w:ilvl="2" w:tentative="1">
+      <w:start w:val="1"/>
+      <w:numFmt w:val="bullet"/>
+      <w:lvlText w:val=""/>
+      <w:lvlJc w:val="left"/>
+      <w:pPr>
+        <w:tabs>
+          <w:tab w:val="num" w:pos="2160"/>
+        </w:tabs>
+        <w:ind w:left="2160" w:hanging="360"/>
+      </w:pPr>
+      <w:rPr>
+        <w:rFonts w:ascii="Wingdings" w:hAnsi="Wingdings" w:hint="default"/>
+        <w:sz w:val="20"/>
+      </w:rPr>
+    </w:lvl>
+    <w:lvl w:ilvl="3" w:tentative="1">
+      <w:start w:val="1"/>
+      <w:numFmt w:val="bullet"/>
+      <w:lvlText w:val=""/>
+      <w:lvlJc w:val="left"/>
+      <w:pPr>
+        <w:tabs>
+          <w:tab w:val="num" w:pos="2880"/>
+        </w:tabs>
+        <w:ind w:left="2880" w:hanging="360"/>
+      </w:pPr>
+      <w:rPr>
+        <w:rFonts w:ascii="Wingdings" w:hAnsi="Wingdings" w:hint="default"/>
+        <w:sz w:val="20"/>
+      </w:rPr>
+    </w:lvl>
+    <w:lvl w:ilvl="4" w:tentative="1">
+      <w:start w:val="1"/>
+      <w:numFmt w:val="bullet"/>
+      <w:lvlText w:val=""/>
+      <w:lvlJc w:val="left"/>
+      <w:pPr>
+        <w:tabs>
+          <w:tab w:val="num" w:pos="3600"/>
+        </w:tabs>
+        <w:ind w:left="3600" w:hanging="360"/>
+      </w:pPr>
+      <w:rPr>
+        <w:rFonts w:ascii="Wingdings" w:hAnsi="Wingdings" w:hint="default"/>
+        <w:sz w:val="20"/>
+      </w:rPr>
+    </w:lvl>
+    <w:lvl w:ilvl="5" w:tentative="1">
+      <w:start w:val="1"/>
+      <w:numFmt w:val="bullet"/>
+      <w:lvlText w:val=""/>
+      <w:lvlJc w:val="left"/>
+      <w:pPr>
+        <w:tabs>
+          <w:tab w:val="num" w:pos="4320"/>
+        </w:tabs>
+        <w:ind w:left="4320" w:hanging="360"/>
+      </w:pPr>
+      <w:rPr>
+        <w:rFonts w:ascii="Wingdings" w:hAnsi="Wingdings" w:hint="default"/>
+        <w:sz w:val="20"/>
+      </w:rPr>
+    </w:lvl>
+    <w:lvl w:ilvl="6" w:tentative="1">
+      <w:start w:val="1"/>
+      <w:numFmt w:val="bullet"/>
+      <w:lvlText w:val=""/>
+      <w:lvlJc w:val="left"/>
+      <w:pPr>
+        <w:tabs>
+          <w:tab w:val="num" w:pos="5040"/>
+        </w:tabs>
+        <w:ind w:left="5040" w:hanging="360"/>
+      </w:pPr>
+      <w:rPr>
+        <w:rFonts w:ascii="Wingdings" w:hAnsi="Wingdings" w:hint="default"/>
+        <w:sz w:val="20"/>
+      </w:rPr>
+    </w:lvl>
+    <w:lvl w:ilvl="7" w:tentative="1">
+      <w:start w:val="1"/>
+      <w:numFmt w:val="bullet"/>
+      <w:lvlText w:val=""/>
+      <w:lvlJc w:val="left"/>
+      <w:pPr>
+        <w:tabs>
+          <w:tab w:val="num" w:pos="5760"/>
+        </w:tabs>
+        <w:ind w:left="5760" w:hanging="360"/>
+      </w:pPr>
+      <w:rPr>
+        <w:rFonts w:ascii="Wingdings" w:hAnsi="Wingdings" w:hint="default"/>
+        <w:sz w:val="20"/>
+      </w:rPr>
+    </w:lvl>
+    <w:lvl w:ilvl="8" w:tentative="1">
+      <w:start w:val="1"/>
+      <w:numFmt w:val="bullet"/>
+      <w:lvlText w:val=""/>
+      <w:lvlJc w:val="left"/>
+      <w:pPr>
+        <w:tabs>
+          <w:tab w:val="num" w:pos="6480"/>
+        </w:tabs>
+        <w:ind w:left="6480" w:hanging="360"/>
+      </w:pPr>
+      <w:rPr>
+        <w:rFonts w:ascii="Wingdings" w:hAnsi="Wingdings" w:hint="default"/>
+        <w:sz w:val="20"/>
+      </w:rPr>
+    </w:lvl>
+  </w:abstractNum>
+  <w:abstractNum w:abstractNumId="18" w15:restartNumberingAfterBreak="0">
     <w:nsid w:val="43FD139F"/>
     <w:multiLevelType w:val="multilevel"/>
     <w:tmpl w:val="013CB5B2"/>
@@ -15792,7 +20333,7 @@
       </w:rPr>
     </w:lvl>
   </w:abstractNum>
-  <w:abstractNum w:abstractNumId="12" w15:restartNumberingAfterBreak="0">
+  <w:abstractNum w:abstractNumId="19" w15:restartNumberingAfterBreak="0">
     <w:nsid w:val="4725233A"/>
     <w:multiLevelType w:val="multilevel"/>
     <w:tmpl w:val="3BD2500A"/>
@@ -15941,7 +20482,7 @@
       </w:rPr>
     </w:lvl>
   </w:abstractNum>
-  <w:abstractNum w:abstractNumId="13" w15:restartNumberingAfterBreak="0">
+  <w:abstractNum w:abstractNumId="20" w15:restartNumberingAfterBreak="0">
     <w:nsid w:val="49F154E5"/>
     <w:multiLevelType w:val="multilevel"/>
     <w:tmpl w:val="3E92C45C"/>
@@ -16090,7 +20631,7 @@
       </w:rPr>
     </w:lvl>
   </w:abstractNum>
-  <w:abstractNum w:abstractNumId="14" w15:restartNumberingAfterBreak="0">
+  <w:abstractNum w:abstractNumId="21" w15:restartNumberingAfterBreak="0">
     <w:nsid w:val="4D125E79"/>
     <w:multiLevelType w:val="multilevel"/>
     <w:tmpl w:val="435EE134"/>
@@ -16239,7 +20780,7 @@
       </w:rPr>
     </w:lvl>
   </w:abstractNum>
-  <w:abstractNum w:abstractNumId="15" w15:restartNumberingAfterBreak="0">
+  <w:abstractNum w:abstractNumId="22" w15:restartNumberingAfterBreak="0">
     <w:nsid w:val="4EC933A3"/>
     <w:multiLevelType w:val="multilevel"/>
     <w:tmpl w:val="46383AE6"/>
@@ -16388,7 +20929,454 @@
       </w:rPr>
     </w:lvl>
   </w:abstractNum>
-  <w:abstractNum w:abstractNumId="16" w15:restartNumberingAfterBreak="0">
+  <w:abstractNum w:abstractNumId="23" w15:restartNumberingAfterBreak="0">
+    <w:nsid w:val="52FF3AF8"/>
+    <w:multiLevelType w:val="multilevel"/>
+    <w:tmpl w:val="E24ADDB2"/>
+    <w:lvl w:ilvl="0">
+      <w:start w:val="1"/>
+      <w:numFmt w:val="bullet"/>
+      <w:lvlText w:val=""/>
+      <w:lvlJc w:val="left"/>
+      <w:pPr>
+        <w:tabs>
+          <w:tab w:val="num" w:pos="720"/>
+        </w:tabs>
+        <w:ind w:left="720" w:hanging="360"/>
+      </w:pPr>
+      <w:rPr>
+        <w:rFonts w:ascii="Symbol" w:hAnsi="Symbol" w:hint="default"/>
+        <w:sz w:val="20"/>
+      </w:rPr>
+    </w:lvl>
+    <w:lvl w:ilvl="1" w:tentative="1">
+      <w:start w:val="1"/>
+      <w:numFmt w:val="bullet"/>
+      <w:lvlText w:val="o"/>
+      <w:lvlJc w:val="left"/>
+      <w:pPr>
+        <w:tabs>
+          <w:tab w:val="num" w:pos="1440"/>
+        </w:tabs>
+        <w:ind w:left="1440" w:hanging="360"/>
+      </w:pPr>
+      <w:rPr>
+        <w:rFonts w:ascii="Courier New" w:hAnsi="Courier New" w:hint="default"/>
+        <w:sz w:val="20"/>
+      </w:rPr>
+    </w:lvl>
+    <w:lvl w:ilvl="2" w:tentative="1">
+      <w:start w:val="1"/>
+      <w:numFmt w:val="bullet"/>
+      <w:lvlText w:val=""/>
+      <w:lvlJc w:val="left"/>
+      <w:pPr>
+        <w:tabs>
+          <w:tab w:val="num" w:pos="2160"/>
+        </w:tabs>
+        <w:ind w:left="2160" w:hanging="360"/>
+      </w:pPr>
+      <w:rPr>
+        <w:rFonts w:ascii="Wingdings" w:hAnsi="Wingdings" w:hint="default"/>
+        <w:sz w:val="20"/>
+      </w:rPr>
+    </w:lvl>
+    <w:lvl w:ilvl="3" w:tentative="1">
+      <w:start w:val="1"/>
+      <w:numFmt w:val="bullet"/>
+      <w:lvlText w:val=""/>
+      <w:lvlJc w:val="left"/>
+      <w:pPr>
+        <w:tabs>
+          <w:tab w:val="num" w:pos="2880"/>
+        </w:tabs>
+        <w:ind w:left="2880" w:hanging="360"/>
+      </w:pPr>
+      <w:rPr>
+        <w:rFonts w:ascii="Wingdings" w:hAnsi="Wingdings" w:hint="default"/>
+        <w:sz w:val="20"/>
+      </w:rPr>
+    </w:lvl>
+    <w:lvl w:ilvl="4" w:tentative="1">
+      <w:start w:val="1"/>
+      <w:numFmt w:val="bullet"/>
+      <w:lvlText w:val=""/>
+      <w:lvlJc w:val="left"/>
+      <w:pPr>
+        <w:tabs>
+          <w:tab w:val="num" w:pos="3600"/>
+        </w:tabs>
+        <w:ind w:left="3600" w:hanging="360"/>
+      </w:pPr>
+      <w:rPr>
+        <w:rFonts w:ascii="Wingdings" w:hAnsi="Wingdings" w:hint="default"/>
+        <w:sz w:val="20"/>
+      </w:rPr>
+    </w:lvl>
+    <w:lvl w:ilvl="5" w:tentative="1">
+      <w:start w:val="1"/>
+      <w:numFmt w:val="bullet"/>
+      <w:lvlText w:val=""/>
+      <w:lvlJc w:val="left"/>
+      <w:pPr>
+        <w:tabs>
+          <w:tab w:val="num" w:pos="4320"/>
+        </w:tabs>
+        <w:ind w:left="4320" w:hanging="360"/>
+      </w:pPr>
+      <w:rPr>
+        <w:rFonts w:ascii="Wingdings" w:hAnsi="Wingdings" w:hint="default"/>
+        <w:sz w:val="20"/>
+      </w:rPr>
+    </w:lvl>
+    <w:lvl w:ilvl="6" w:tentative="1">
+      <w:start w:val="1"/>
+      <w:numFmt w:val="bullet"/>
+      <w:lvlText w:val=""/>
+      <w:lvlJc w:val="left"/>
+      <w:pPr>
+        <w:tabs>
+          <w:tab w:val="num" w:pos="5040"/>
+        </w:tabs>
+        <w:ind w:left="5040" w:hanging="360"/>
+      </w:pPr>
+      <w:rPr>
+        <w:rFonts w:ascii="Wingdings" w:hAnsi="Wingdings" w:hint="default"/>
+        <w:sz w:val="20"/>
+      </w:rPr>
+    </w:lvl>
+    <w:lvl w:ilvl="7" w:tentative="1">
+      <w:start w:val="1"/>
+      <w:numFmt w:val="bullet"/>
+      <w:lvlText w:val=""/>
+      <w:lvlJc w:val="left"/>
+      <w:pPr>
+        <w:tabs>
+          <w:tab w:val="num" w:pos="5760"/>
+        </w:tabs>
+        <w:ind w:left="5760" w:hanging="360"/>
+      </w:pPr>
+      <w:rPr>
+        <w:rFonts w:ascii="Wingdings" w:hAnsi="Wingdings" w:hint="default"/>
+        <w:sz w:val="20"/>
+      </w:rPr>
+    </w:lvl>
+    <w:lvl w:ilvl="8" w:tentative="1">
+      <w:start w:val="1"/>
+      <w:numFmt w:val="bullet"/>
+      <w:lvlText w:val=""/>
+      <w:lvlJc w:val="left"/>
+      <w:pPr>
+        <w:tabs>
+          <w:tab w:val="num" w:pos="6480"/>
+        </w:tabs>
+        <w:ind w:left="6480" w:hanging="360"/>
+      </w:pPr>
+      <w:rPr>
+        <w:rFonts w:ascii="Wingdings" w:hAnsi="Wingdings" w:hint="default"/>
+        <w:sz w:val="20"/>
+      </w:rPr>
+    </w:lvl>
+  </w:abstractNum>
+  <w:abstractNum w:abstractNumId="24" w15:restartNumberingAfterBreak="0">
+    <w:nsid w:val="62117704"/>
+    <w:multiLevelType w:val="multilevel"/>
+    <w:tmpl w:val="6D7CC9F6"/>
+    <w:lvl w:ilvl="0">
+      <w:start w:val="1"/>
+      <w:numFmt w:val="bullet"/>
+      <w:lvlText w:val=""/>
+      <w:lvlJc w:val="left"/>
+      <w:pPr>
+        <w:tabs>
+          <w:tab w:val="num" w:pos="720"/>
+        </w:tabs>
+        <w:ind w:left="720" w:hanging="360"/>
+      </w:pPr>
+      <w:rPr>
+        <w:rFonts w:ascii="Symbol" w:hAnsi="Symbol" w:hint="default"/>
+        <w:sz w:val="20"/>
+      </w:rPr>
+    </w:lvl>
+    <w:lvl w:ilvl="1" w:tentative="1">
+      <w:start w:val="1"/>
+      <w:numFmt w:val="bullet"/>
+      <w:lvlText w:val="o"/>
+      <w:lvlJc w:val="left"/>
+      <w:pPr>
+        <w:tabs>
+          <w:tab w:val="num" w:pos="1440"/>
+        </w:tabs>
+        <w:ind w:left="1440" w:hanging="360"/>
+      </w:pPr>
+      <w:rPr>
+        <w:rFonts w:ascii="Courier New" w:hAnsi="Courier New" w:hint="default"/>
+        <w:sz w:val="20"/>
+      </w:rPr>
+    </w:lvl>
+    <w:lvl w:ilvl="2" w:tentative="1">
+      <w:start w:val="1"/>
+      <w:numFmt w:val="bullet"/>
+      <w:lvlText w:val=""/>
+      <w:lvlJc w:val="left"/>
+      <w:pPr>
+        <w:tabs>
+          <w:tab w:val="num" w:pos="2160"/>
+        </w:tabs>
+        <w:ind w:left="2160" w:hanging="360"/>
+      </w:pPr>
+      <w:rPr>
+        <w:rFonts w:ascii="Wingdings" w:hAnsi="Wingdings" w:hint="default"/>
+        <w:sz w:val="20"/>
+      </w:rPr>
+    </w:lvl>
+    <w:lvl w:ilvl="3" w:tentative="1">
+      <w:start w:val="1"/>
+      <w:numFmt w:val="bullet"/>
+      <w:lvlText w:val=""/>
+      <w:lvlJc w:val="left"/>
+      <w:pPr>
+        <w:tabs>
+          <w:tab w:val="num" w:pos="2880"/>
+        </w:tabs>
+        <w:ind w:left="2880" w:hanging="360"/>
+      </w:pPr>
+      <w:rPr>
+        <w:rFonts w:ascii="Wingdings" w:hAnsi="Wingdings" w:hint="default"/>
+        <w:sz w:val="20"/>
+      </w:rPr>
+    </w:lvl>
+    <w:lvl w:ilvl="4" w:tentative="1">
+      <w:start w:val="1"/>
+      <w:numFmt w:val="bullet"/>
+      <w:lvlText w:val=""/>
+      <w:lvlJc w:val="left"/>
+      <w:pPr>
+        <w:tabs>
+          <w:tab w:val="num" w:pos="3600"/>
+        </w:tabs>
+        <w:ind w:left="3600" w:hanging="360"/>
+      </w:pPr>
+      <w:rPr>
+        <w:rFonts w:ascii="Wingdings" w:hAnsi="Wingdings" w:hint="default"/>
+        <w:sz w:val="20"/>
+      </w:rPr>
+    </w:lvl>
+    <w:lvl w:ilvl="5" w:tentative="1">
+      <w:start w:val="1"/>
+      <w:numFmt w:val="bullet"/>
+      <w:lvlText w:val=""/>
+      <w:lvlJc w:val="left"/>
+      <w:pPr>
+        <w:tabs>
+          <w:tab w:val="num" w:pos="4320"/>
+        </w:tabs>
+        <w:ind w:left="4320" w:hanging="360"/>
+      </w:pPr>
+      <w:rPr>
+        <w:rFonts w:ascii="Wingdings" w:hAnsi="Wingdings" w:hint="default"/>
+        <w:sz w:val="20"/>
+      </w:rPr>
+    </w:lvl>
+    <w:lvl w:ilvl="6" w:tentative="1">
+      <w:start w:val="1"/>
+      <w:numFmt w:val="bullet"/>
+      <w:lvlText w:val=""/>
+      <w:lvlJc w:val="left"/>
+      <w:pPr>
+        <w:tabs>
+          <w:tab w:val="num" w:pos="5040"/>
+        </w:tabs>
+        <w:ind w:left="5040" w:hanging="360"/>
+      </w:pPr>
+      <w:rPr>
+        <w:rFonts w:ascii="Wingdings" w:hAnsi="Wingdings" w:hint="default"/>
+        <w:sz w:val="20"/>
+      </w:rPr>
+    </w:lvl>
+    <w:lvl w:ilvl="7" w:tentative="1">
+      <w:start w:val="1"/>
+      <w:numFmt w:val="bullet"/>
+      <w:lvlText w:val=""/>
+      <w:lvlJc w:val="left"/>
+      <w:pPr>
+        <w:tabs>
+          <w:tab w:val="num" w:pos="5760"/>
+        </w:tabs>
+        <w:ind w:left="5760" w:hanging="360"/>
+      </w:pPr>
+      <w:rPr>
+        <w:rFonts w:ascii="Wingdings" w:hAnsi="Wingdings" w:hint="default"/>
+        <w:sz w:val="20"/>
+      </w:rPr>
+    </w:lvl>
+    <w:lvl w:ilvl="8" w:tentative="1">
+      <w:start w:val="1"/>
+      <w:numFmt w:val="bullet"/>
+      <w:lvlText w:val=""/>
+      <w:lvlJc w:val="left"/>
+      <w:pPr>
+        <w:tabs>
+          <w:tab w:val="num" w:pos="6480"/>
+        </w:tabs>
+        <w:ind w:left="6480" w:hanging="360"/>
+      </w:pPr>
+      <w:rPr>
+        <w:rFonts w:ascii="Wingdings" w:hAnsi="Wingdings" w:hint="default"/>
+        <w:sz w:val="20"/>
+      </w:rPr>
+    </w:lvl>
+  </w:abstractNum>
+  <w:abstractNum w:abstractNumId="25" w15:restartNumberingAfterBreak="0">
+    <w:nsid w:val="635879B9"/>
+    <w:multiLevelType w:val="multilevel"/>
+    <w:tmpl w:val="FCA63824"/>
+    <w:lvl w:ilvl="0">
+      <w:start w:val="1"/>
+      <w:numFmt w:val="bullet"/>
+      <w:lvlText w:val=""/>
+      <w:lvlJc w:val="left"/>
+      <w:pPr>
+        <w:tabs>
+          <w:tab w:val="num" w:pos="720"/>
+        </w:tabs>
+        <w:ind w:left="720" w:hanging="360"/>
+      </w:pPr>
+      <w:rPr>
+        <w:rFonts w:ascii="Symbol" w:hAnsi="Symbol" w:hint="default"/>
+        <w:sz w:val="20"/>
+      </w:rPr>
+    </w:lvl>
+    <w:lvl w:ilvl="1" w:tentative="1">
+      <w:start w:val="1"/>
+      <w:numFmt w:val="bullet"/>
+      <w:lvlText w:val="o"/>
+      <w:lvlJc w:val="left"/>
+      <w:pPr>
+        <w:tabs>
+          <w:tab w:val="num" w:pos="1440"/>
+        </w:tabs>
+        <w:ind w:left="1440" w:hanging="360"/>
+      </w:pPr>
+      <w:rPr>
+        <w:rFonts w:ascii="Courier New" w:hAnsi="Courier New" w:hint="default"/>
+        <w:sz w:val="20"/>
+      </w:rPr>
+    </w:lvl>
+    <w:lvl w:ilvl="2" w:tentative="1">
+      <w:start w:val="1"/>
+      <w:numFmt w:val="bullet"/>
+      <w:lvlText w:val=""/>
+      <w:lvlJc w:val="left"/>
+      <w:pPr>
+        <w:tabs>
+          <w:tab w:val="num" w:pos="2160"/>
+        </w:tabs>
+        <w:ind w:left="2160" w:hanging="360"/>
+      </w:pPr>
+      <w:rPr>
+        <w:rFonts w:ascii="Wingdings" w:hAnsi="Wingdings" w:hint="default"/>
+        <w:sz w:val="20"/>
+      </w:rPr>
+    </w:lvl>
+    <w:lvl w:ilvl="3" w:tentative="1">
+      <w:start w:val="1"/>
+      <w:numFmt w:val="bullet"/>
+      <w:lvlText w:val=""/>
+      <w:lvlJc w:val="left"/>
+      <w:pPr>
+        <w:tabs>
+          <w:tab w:val="num" w:pos="2880"/>
+        </w:tabs>
+        <w:ind w:left="2880" w:hanging="360"/>
+      </w:pPr>
+      <w:rPr>
+        <w:rFonts w:ascii="Wingdings" w:hAnsi="Wingdings" w:hint="default"/>
+        <w:sz w:val="20"/>
+      </w:rPr>
+    </w:lvl>
+    <w:lvl w:ilvl="4" w:tentative="1">
+      <w:start w:val="1"/>
+      <w:numFmt w:val="bullet"/>
+      <w:lvlText w:val=""/>
+      <w:lvlJc w:val="left"/>
+      <w:pPr>
+        <w:tabs>
+          <w:tab w:val="num" w:pos="3600"/>
+        </w:tabs>
+        <w:ind w:left="3600" w:hanging="360"/>
+      </w:pPr>
+      <w:rPr>
+        <w:rFonts w:ascii="Wingdings" w:hAnsi="Wingdings" w:hint="default"/>
+        <w:sz w:val="20"/>
+      </w:rPr>
+    </w:lvl>
+    <w:lvl w:ilvl="5" w:tentative="1">
+      <w:start w:val="1"/>
+      <w:numFmt w:val="bullet"/>
+      <w:lvlText w:val=""/>
+      <w:lvlJc w:val="left"/>
+      <w:pPr>
+        <w:tabs>
+          <w:tab w:val="num" w:pos="4320"/>
+        </w:tabs>
+        <w:ind w:left="4320" w:hanging="360"/>
+      </w:pPr>
+      <w:rPr>
+        <w:rFonts w:ascii="Wingdings" w:hAnsi="Wingdings" w:hint="default"/>
+        <w:sz w:val="20"/>
+      </w:rPr>
+    </w:lvl>
+    <w:lvl w:ilvl="6" w:tentative="1">
+      <w:start w:val="1"/>
+      <w:numFmt w:val="bullet"/>
+      <w:lvlText w:val=""/>
+      <w:lvlJc w:val="left"/>
+      <w:pPr>
+        <w:tabs>
+          <w:tab w:val="num" w:pos="5040"/>
+        </w:tabs>
+        <w:ind w:left="5040" w:hanging="360"/>
+      </w:pPr>
+      <w:rPr>
+        <w:rFonts w:ascii="Wingdings" w:hAnsi="Wingdings" w:hint="default"/>
+        <w:sz w:val="20"/>
+      </w:rPr>
+    </w:lvl>
+    <w:lvl w:ilvl="7" w:tentative="1">
+      <w:start w:val="1"/>
+      <w:numFmt w:val="bullet"/>
+      <w:lvlText w:val=""/>
+      <w:lvlJc w:val="left"/>
+      <w:pPr>
+        <w:tabs>
+          <w:tab w:val="num" w:pos="5760"/>
+        </w:tabs>
+        <w:ind w:left="5760" w:hanging="360"/>
+      </w:pPr>
+      <w:rPr>
+        <w:rFonts w:ascii="Wingdings" w:hAnsi="Wingdings" w:hint="default"/>
+        <w:sz w:val="20"/>
+      </w:rPr>
+    </w:lvl>
+    <w:lvl w:ilvl="8" w:tentative="1">
+      <w:start w:val="1"/>
+      <w:numFmt w:val="bullet"/>
+      <w:lvlText w:val=""/>
+      <w:lvlJc w:val="left"/>
+      <w:pPr>
+        <w:tabs>
+          <w:tab w:val="num" w:pos="6480"/>
+        </w:tabs>
+        <w:ind w:left="6480" w:hanging="360"/>
+      </w:pPr>
+      <w:rPr>
+        <w:rFonts w:ascii="Wingdings" w:hAnsi="Wingdings" w:hint="default"/>
+        <w:sz w:val="20"/>
+      </w:rPr>
+    </w:lvl>
+  </w:abstractNum>
+  <w:abstractNum w:abstractNumId="26" w15:restartNumberingAfterBreak="0">
     <w:nsid w:val="69E65BA9"/>
     <w:multiLevelType w:val="multilevel"/>
     <w:tmpl w:val="5FCC6A5E"/>
@@ -16537,7 +21525,7 @@
       </w:rPr>
     </w:lvl>
   </w:abstractNum>
-  <w:abstractNum w:abstractNumId="17" w15:restartNumberingAfterBreak="0">
+  <w:abstractNum w:abstractNumId="27" w15:restartNumberingAfterBreak="0">
     <w:nsid w:val="6EA33F3F"/>
     <w:multiLevelType w:val="multilevel"/>
     <w:tmpl w:val="0D6EAD22"/>
@@ -16693,13 +21681,13 @@
     <w:abstractNumId w:val="0"/>
   </w:num>
   <w:num w:numId="3" w16cid:durableId="2104296311">
-    <w:abstractNumId w:val="16"/>
+    <w:abstractNumId w:val="26"/>
   </w:num>
   <w:num w:numId="4" w16cid:durableId="959259793">
-    <w:abstractNumId w:val="13"/>
+    <w:abstractNumId w:val="20"/>
   </w:num>
   <w:num w:numId="5" w16cid:durableId="1639069286">
-    <w:abstractNumId w:val="9"/>
+    <w:abstractNumId w:val="15"/>
   </w:num>
   <w:num w:numId="6" w16cid:durableId="3215343">
     <w:abstractNumId w:val="3"/>
@@ -16738,115 +21726,115 @@
     </w:lvlOverride>
   </w:num>
   <w:num w:numId="12" w16cid:durableId="481967014">
-    <w:abstractNumId w:val="6"/>
+    <w:abstractNumId w:val="9"/>
     <w:lvlOverride w:ilvl="0">
       <w:startOverride w:val="1"/>
     </w:lvlOverride>
   </w:num>
   <w:num w:numId="13" w16cid:durableId="345668526">
-    <w:abstractNumId w:val="6"/>
+    <w:abstractNumId w:val="9"/>
     <w:lvlOverride w:ilvl="0">
       <w:startOverride w:val="2"/>
     </w:lvlOverride>
   </w:num>
   <w:num w:numId="14" w16cid:durableId="1962494580">
-    <w:abstractNumId w:val="6"/>
+    <w:abstractNumId w:val="9"/>
     <w:lvlOverride w:ilvl="0">
       <w:startOverride w:val="3"/>
     </w:lvlOverride>
   </w:num>
   <w:num w:numId="15" w16cid:durableId="160243835">
-    <w:abstractNumId w:val="6"/>
+    <w:abstractNumId w:val="9"/>
     <w:lvlOverride w:ilvl="0">
       <w:startOverride w:val="4"/>
     </w:lvlOverride>
   </w:num>
   <w:num w:numId="16" w16cid:durableId="194925415">
-    <w:abstractNumId w:val="17"/>
+    <w:abstractNumId w:val="27"/>
     <w:lvlOverride w:ilvl="0">
       <w:startOverride w:val="1"/>
     </w:lvlOverride>
   </w:num>
   <w:num w:numId="17" w16cid:durableId="1472752163">
-    <w:abstractNumId w:val="17"/>
+    <w:abstractNumId w:val="27"/>
     <w:lvlOverride w:ilvl="0">
       <w:startOverride w:val="2"/>
     </w:lvlOverride>
   </w:num>
   <w:num w:numId="18" w16cid:durableId="182137726">
-    <w:abstractNumId w:val="17"/>
+    <w:abstractNumId w:val="27"/>
     <w:lvlOverride w:ilvl="0">
       <w:startOverride w:val="3"/>
     </w:lvlOverride>
   </w:num>
   <w:num w:numId="19" w16cid:durableId="1935092037">
-    <w:abstractNumId w:val="17"/>
+    <w:abstractNumId w:val="27"/>
     <w:lvlOverride w:ilvl="0">
       <w:startOverride w:val="4"/>
     </w:lvlOverride>
   </w:num>
   <w:num w:numId="20" w16cid:durableId="1111243766">
-    <w:abstractNumId w:val="17"/>
+    <w:abstractNumId w:val="27"/>
     <w:lvlOverride w:ilvl="0">
       <w:startOverride w:val="5"/>
     </w:lvlOverride>
   </w:num>
   <w:num w:numId="21" w16cid:durableId="156776654">
-    <w:abstractNumId w:val="15"/>
+    <w:abstractNumId w:val="22"/>
     <w:lvlOverride w:ilvl="0">
       <w:startOverride w:val="1"/>
     </w:lvlOverride>
   </w:num>
   <w:num w:numId="22" w16cid:durableId="647244014">
-    <w:abstractNumId w:val="15"/>
+    <w:abstractNumId w:val="22"/>
     <w:lvlOverride w:ilvl="0">
       <w:startOverride w:val="2"/>
     </w:lvlOverride>
   </w:num>
   <w:num w:numId="23" w16cid:durableId="1082947793">
-    <w:abstractNumId w:val="4"/>
+    <w:abstractNumId w:val="5"/>
     <w:lvlOverride w:ilvl="0">
       <w:startOverride w:val="1"/>
     </w:lvlOverride>
   </w:num>
   <w:num w:numId="24" w16cid:durableId="729501485">
-    <w:abstractNumId w:val="4"/>
+    <w:abstractNumId w:val="5"/>
     <w:lvlOverride w:ilvl="0">
       <w:startOverride w:val="2"/>
     </w:lvlOverride>
   </w:num>
   <w:num w:numId="25" w16cid:durableId="393158569">
-    <w:abstractNumId w:val="4"/>
+    <w:abstractNumId w:val="5"/>
     <w:lvlOverride w:ilvl="0">
       <w:startOverride w:val="3"/>
     </w:lvlOverride>
   </w:num>
   <w:num w:numId="26" w16cid:durableId="1709985572">
-    <w:abstractNumId w:val="4"/>
+    <w:abstractNumId w:val="5"/>
     <w:lvlOverride w:ilvl="0">
       <w:startOverride w:val="4"/>
     </w:lvlOverride>
   </w:num>
   <w:num w:numId="27" w16cid:durableId="1155996769">
-    <w:abstractNumId w:val="12"/>
+    <w:abstractNumId w:val="19"/>
     <w:lvlOverride w:ilvl="0">
       <w:startOverride w:val="1"/>
     </w:lvlOverride>
   </w:num>
   <w:num w:numId="28" w16cid:durableId="1300577607">
-    <w:abstractNumId w:val="12"/>
+    <w:abstractNumId w:val="19"/>
     <w:lvlOverride w:ilvl="0">
       <w:startOverride w:val="2"/>
     </w:lvlOverride>
   </w:num>
   <w:num w:numId="29" w16cid:durableId="1642270147">
-    <w:abstractNumId w:val="11"/>
+    <w:abstractNumId w:val="18"/>
     <w:lvlOverride w:ilvl="0">
       <w:startOverride w:val="1"/>
     </w:lvlOverride>
   </w:num>
   <w:num w:numId="30" w16cid:durableId="11078078">
-    <w:abstractNumId w:val="11"/>
+    <w:abstractNumId w:val="18"/>
     <w:lvlOverride w:ilvl="0">
       <w:startOverride w:val="2"/>
     </w:lvlOverride>
@@ -16902,97 +21890,160 @@
     </w:lvlOverride>
   </w:num>
   <w:num w:numId="39" w16cid:durableId="2001738387">
+    <w:abstractNumId w:val="21"/>
+    <w:lvlOverride w:ilvl="0">
+      <w:startOverride w:val="1"/>
+    </w:lvlOverride>
+  </w:num>
+  <w:num w:numId="40" w16cid:durableId="1264876413">
+    <w:abstractNumId w:val="21"/>
+    <w:lvlOverride w:ilvl="0">
+      <w:startOverride w:val="2"/>
+    </w:lvlOverride>
+  </w:num>
+  <w:num w:numId="41" w16cid:durableId="1367409613">
     <w:abstractNumId w:val="14"/>
     <w:lvlOverride w:ilvl="0">
       <w:startOverride w:val="1"/>
     </w:lvlOverride>
   </w:num>
-  <w:num w:numId="40" w16cid:durableId="1264876413">
+  <w:num w:numId="42" w16cid:durableId="1554269433">
     <w:abstractNumId w:val="14"/>
     <w:lvlOverride w:ilvl="0">
       <w:startOverride w:val="2"/>
     </w:lvlOverride>
   </w:num>
-  <w:num w:numId="41" w16cid:durableId="1367409613">
+  <w:num w:numId="43" w16cid:durableId="1617953921">
+    <w:abstractNumId w:val="14"/>
+    <w:lvlOverride w:ilvl="0">
+      <w:startOverride w:val="3"/>
+    </w:lvlOverride>
+  </w:num>
+  <w:num w:numId="44" w16cid:durableId="1885753472">
+    <w:abstractNumId w:val="6"/>
+    <w:lvlOverride w:ilvl="0">
+      <w:startOverride w:val="1"/>
+    </w:lvlOverride>
+  </w:num>
+  <w:num w:numId="45" w16cid:durableId="1546327600">
+    <w:abstractNumId w:val="6"/>
+    <w:lvlOverride w:ilvl="0">
+      <w:startOverride w:val="2"/>
+    </w:lvlOverride>
+  </w:num>
+  <w:num w:numId="46" w16cid:durableId="2145347209">
+    <w:abstractNumId w:val="6"/>
+    <w:lvlOverride w:ilvl="0">
+      <w:startOverride w:val="3"/>
+    </w:lvlOverride>
+  </w:num>
+  <w:num w:numId="47" w16cid:durableId="1139028801">
+    <w:abstractNumId w:val="6"/>
+    <w:lvlOverride w:ilvl="0">
+      <w:startOverride w:val="4"/>
+    </w:lvlOverride>
+  </w:num>
+  <w:num w:numId="48" w16cid:durableId="1452357289">
+    <w:abstractNumId w:val="12"/>
+    <w:lvlOverride w:ilvl="0">
+      <w:startOverride w:val="1"/>
+    </w:lvlOverride>
+  </w:num>
+  <w:num w:numId="49" w16cid:durableId="396056778">
+    <w:abstractNumId w:val="12"/>
+    <w:lvlOverride w:ilvl="0">
+      <w:startOverride w:val="2"/>
+    </w:lvlOverride>
+  </w:num>
+  <w:num w:numId="50" w16cid:durableId="688875721">
+    <w:abstractNumId w:val="12"/>
+    <w:lvlOverride w:ilvl="0">
+      <w:startOverride w:val="3"/>
+    </w:lvlOverride>
+  </w:num>
+  <w:num w:numId="51" w16cid:durableId="1501657994">
+    <w:abstractNumId w:val="12"/>
+    <w:lvlOverride w:ilvl="0">
+      <w:startOverride w:val="4"/>
+    </w:lvlOverride>
+  </w:num>
+  <w:num w:numId="52" w16cid:durableId="346300106">
+    <w:abstractNumId w:val="12"/>
+    <w:lvlOverride w:ilvl="0">
+      <w:startOverride w:val="5"/>
+    </w:lvlOverride>
+  </w:num>
+  <w:num w:numId="53" w16cid:durableId="903610964">
+    <w:abstractNumId w:val="16"/>
+    <w:lvlOverride w:ilvl="0">
+      <w:startOverride w:val="1"/>
+    </w:lvlOverride>
+  </w:num>
+  <w:num w:numId="54" w16cid:durableId="814838741">
+    <w:abstractNumId w:val="16"/>
+    <w:lvlOverride w:ilvl="0">
+      <w:startOverride w:val="2"/>
+    </w:lvlOverride>
+  </w:num>
+  <w:num w:numId="55" w16cid:durableId="518666421">
+    <w:abstractNumId w:val="25"/>
+  </w:num>
+  <w:num w:numId="56" w16cid:durableId="1472400543">
+    <w:abstractNumId w:val="23"/>
+  </w:num>
+  <w:num w:numId="57" w16cid:durableId="1986200552">
+    <w:abstractNumId w:val="7"/>
+  </w:num>
+  <w:num w:numId="58" w16cid:durableId="1071579339">
+    <w:abstractNumId w:val="24"/>
+  </w:num>
+  <w:num w:numId="59" w16cid:durableId="844899362">
+    <w:abstractNumId w:val="17"/>
+  </w:num>
+  <w:num w:numId="60" w16cid:durableId="2014069585">
+    <w:abstractNumId w:val="13"/>
+  </w:num>
+  <w:num w:numId="61" w16cid:durableId="1685017398">
+    <w:abstractNumId w:val="11"/>
+  </w:num>
+  <w:num w:numId="62" w16cid:durableId="612324430">
+    <w:abstractNumId w:val="10"/>
+    <w:lvlOverride w:ilvl="0">
+      <w:startOverride w:val="1"/>
+    </w:lvlOverride>
+  </w:num>
+  <w:num w:numId="63" w16cid:durableId="538668412">
+    <w:abstractNumId w:val="10"/>
+    <w:lvlOverride w:ilvl="0">
+      <w:startOverride w:val="2"/>
+    </w:lvlOverride>
+  </w:num>
+  <w:num w:numId="64" w16cid:durableId="1620450272">
+    <w:abstractNumId w:val="10"/>
+    <w:lvlOverride w:ilvl="0">
+      <w:startOverride w:val="3"/>
+    </w:lvlOverride>
+  </w:num>
+  <w:num w:numId="65" w16cid:durableId="1406761461">
+    <w:abstractNumId w:val="4"/>
+    <w:lvlOverride w:ilvl="0">
+      <w:startOverride w:val="1"/>
+    </w:lvlOverride>
+  </w:num>
+  <w:num w:numId="66" w16cid:durableId="633221517">
+    <w:abstractNumId w:val="4"/>
+    <w:lvlOverride w:ilvl="0">
+      <w:startOverride w:val="2"/>
+    </w:lvlOverride>
+  </w:num>
+  <w:num w:numId="67" w16cid:durableId="1531915030">
     <w:abstractNumId w:val="8"/>
     <w:lvlOverride w:ilvl="0">
       <w:startOverride w:val="1"/>
     </w:lvlOverride>
   </w:num>
-  <w:num w:numId="42" w16cid:durableId="1554269433">
+  <w:num w:numId="68" w16cid:durableId="1705055818">
     <w:abstractNumId w:val="8"/>
-    <w:lvlOverride w:ilvl="0">
-      <w:startOverride w:val="2"/>
-    </w:lvlOverride>
-  </w:num>
-  <w:num w:numId="43" w16cid:durableId="1617953921">
-    <w:abstractNumId w:val="8"/>
-    <w:lvlOverride w:ilvl="0">
-      <w:startOverride w:val="3"/>
-    </w:lvlOverride>
-  </w:num>
-  <w:num w:numId="44" w16cid:durableId="1885753472">
-    <w:abstractNumId w:val="5"/>
-    <w:lvlOverride w:ilvl="0">
-      <w:startOverride w:val="1"/>
-    </w:lvlOverride>
-  </w:num>
-  <w:num w:numId="45" w16cid:durableId="1546327600">
-    <w:abstractNumId w:val="5"/>
-    <w:lvlOverride w:ilvl="0">
-      <w:startOverride w:val="2"/>
-    </w:lvlOverride>
-  </w:num>
-  <w:num w:numId="46" w16cid:durableId="2145347209">
-    <w:abstractNumId w:val="5"/>
-    <w:lvlOverride w:ilvl="0">
-      <w:startOverride w:val="3"/>
-    </w:lvlOverride>
-  </w:num>
-  <w:num w:numId="47" w16cid:durableId="1139028801">
-    <w:abstractNumId w:val="5"/>
-    <w:lvlOverride w:ilvl="0">
-      <w:startOverride w:val="4"/>
-    </w:lvlOverride>
-  </w:num>
-  <w:num w:numId="48" w16cid:durableId="1452357289">
-    <w:abstractNumId w:val="7"/>
-    <w:lvlOverride w:ilvl="0">
-      <w:startOverride w:val="1"/>
-    </w:lvlOverride>
-  </w:num>
-  <w:num w:numId="49" w16cid:durableId="396056778">
-    <w:abstractNumId w:val="7"/>
-    <w:lvlOverride w:ilvl="0">
-      <w:startOverride w:val="2"/>
-    </w:lvlOverride>
-  </w:num>
-  <w:num w:numId="50" w16cid:durableId="688875721">
-    <w:abstractNumId w:val="7"/>
-    <w:lvlOverride w:ilvl="0">
-      <w:startOverride w:val="3"/>
-    </w:lvlOverride>
-  </w:num>
-  <w:num w:numId="51" w16cid:durableId="1501657994">
-    <w:abstractNumId w:val="7"/>
-    <w:lvlOverride w:ilvl="0">
-      <w:startOverride w:val="4"/>
-    </w:lvlOverride>
-  </w:num>
-  <w:num w:numId="52" w16cid:durableId="346300106">
-    <w:abstractNumId w:val="7"/>
-    <w:lvlOverride w:ilvl="0">
-      <w:startOverride w:val="5"/>
-    </w:lvlOverride>
-  </w:num>
-  <w:num w:numId="53" w16cid:durableId="903610964">
-    <w:abstractNumId w:val="10"/>
-    <w:lvlOverride w:ilvl="0">
-      <w:startOverride w:val="1"/>
-    </w:lvlOverride>
-  </w:num>
-  <w:num w:numId="54" w16cid:durableId="814838741">
-    <w:abstractNumId w:val="10"/>
     <w:lvlOverride w:ilvl="0">
       <w:startOverride w:val="2"/>
     </w:lvlOverride>

--- a/Learn Data Structures and Algorithms.docx
+++ b/Learn Data Structures and Algorithms.docx
@@ -119,7 +119,7 @@
             </w:rPr>
             <w:fldChar w:fldCharType="separate"/>
           </w:r>
-          <w:hyperlink w:anchor="_Toc202990875" w:history="1">
+          <w:hyperlink w:anchor="_Toc203076221" w:history="1">
             <w:r>
               <w:rPr>
                 <w:rStyle w:val="Hyperlink"/>
@@ -148,7 +148,7 @@
                 <w:noProof/>
                 <w:webHidden/>
               </w:rPr>
-              <w:instrText xml:space="preserve"> PAGEREF _Toc202990875 \h </w:instrText>
+              <w:instrText xml:space="preserve"> PAGEREF _Toc203076221 \h </w:instrText>
             </w:r>
             <w:r>
               <w:rPr>
@@ -195,7 +195,7 @@
               <w:lang w:eastAsia="en-GB"/>
             </w:rPr>
           </w:pPr>
-          <w:hyperlink w:anchor="_Toc202990876" w:history="1">
+          <w:hyperlink w:anchor="_Toc203076222" w:history="1">
             <w:r>
               <w:rPr>
                 <w:rStyle w:val="Hyperlink"/>
@@ -224,7 +224,7 @@
                 <w:noProof/>
                 <w:webHidden/>
               </w:rPr>
-              <w:instrText xml:space="preserve"> PAGEREF _Toc202990876 \h </w:instrText>
+              <w:instrText xml:space="preserve"> PAGEREF _Toc203076222 \h </w:instrText>
             </w:r>
             <w:r>
               <w:rPr>
@@ -271,7 +271,7 @@
               <w:lang w:eastAsia="en-GB"/>
             </w:rPr>
           </w:pPr>
-          <w:hyperlink w:anchor="_Toc202990877" w:history="1">
+          <w:hyperlink w:anchor="_Toc203076223" w:history="1">
             <w:r>
               <w:rPr>
                 <w:rStyle w:val="Hyperlink"/>
@@ -300,7 +300,7 @@
                 <w:noProof/>
                 <w:webHidden/>
               </w:rPr>
-              <w:instrText xml:space="preserve"> PAGEREF _Toc202990877 \h </w:instrText>
+              <w:instrText xml:space="preserve"> PAGEREF _Toc203076223 \h </w:instrText>
             </w:r>
             <w:r>
               <w:rPr>
@@ -320,7 +320,7 @@
                 <w:noProof/>
                 <w:webHidden/>
               </w:rPr>
-              <w:t>2</w:t>
+              <w:t>3</w:t>
             </w:r>
             <w:r>
               <w:rPr>
@@ -347,7 +347,7 @@
               <w:lang w:eastAsia="en-GB"/>
             </w:rPr>
           </w:pPr>
-          <w:hyperlink w:anchor="_Toc202990878" w:history="1">
+          <w:hyperlink w:anchor="_Toc203076224" w:history="1">
             <w:r>
               <w:rPr>
                 <w:rStyle w:val="Hyperlink"/>
@@ -376,7 +376,7 @@
                 <w:noProof/>
                 <w:webHidden/>
               </w:rPr>
-              <w:instrText xml:space="preserve"> PAGEREF _Toc202990878 \h </w:instrText>
+              <w:instrText xml:space="preserve"> PAGEREF _Toc203076224 \h </w:instrText>
             </w:r>
             <w:r>
               <w:rPr>
@@ -423,7 +423,7 @@
               <w:lang w:eastAsia="en-GB"/>
             </w:rPr>
           </w:pPr>
-          <w:hyperlink w:anchor="_Toc202990879" w:history="1">
+          <w:hyperlink w:anchor="_Toc203076225" w:history="1">
             <w:r>
               <w:rPr>
                 <w:rStyle w:val="Hyperlink"/>
@@ -452,7 +452,7 @@
                 <w:noProof/>
                 <w:webHidden/>
               </w:rPr>
-              <w:instrText xml:space="preserve"> PAGEREF _Toc202990879 \h </w:instrText>
+              <w:instrText xml:space="preserve"> PAGEREF _Toc203076225 \h </w:instrText>
             </w:r>
             <w:r>
               <w:rPr>
@@ -499,7 +499,7 @@
               <w:lang w:eastAsia="en-GB"/>
             </w:rPr>
           </w:pPr>
-          <w:hyperlink w:anchor="_Toc202990880" w:history="1">
+          <w:hyperlink w:anchor="_Toc203076226" w:history="1">
             <w:r>
               <w:rPr>
                 <w:rStyle w:val="Hyperlink"/>
@@ -528,7 +528,7 @@
                 <w:noProof/>
                 <w:webHidden/>
               </w:rPr>
-              <w:instrText xml:space="preserve"> PAGEREF _Toc202990880 \h </w:instrText>
+              <w:instrText xml:space="preserve"> PAGEREF _Toc203076226 \h </w:instrText>
             </w:r>
             <w:r>
               <w:rPr>
@@ -548,7 +548,7 @@
                 <w:noProof/>
                 <w:webHidden/>
               </w:rPr>
-              <w:t>3</w:t>
+              <w:t>4</w:t>
             </w:r>
             <w:r>
               <w:rPr>
@@ -575,7 +575,7 @@
               <w:lang w:eastAsia="en-GB"/>
             </w:rPr>
           </w:pPr>
-          <w:hyperlink w:anchor="_Toc202990881" w:history="1">
+          <w:hyperlink w:anchor="_Toc203076227" w:history="1">
             <w:r>
               <w:rPr>
                 <w:rStyle w:val="Hyperlink"/>
@@ -603,7 +603,7 @@
                 <w:noProof/>
                 <w:webHidden/>
               </w:rPr>
-              <w:instrText xml:space="preserve"> PAGEREF _Toc202990881 \h </w:instrText>
+              <w:instrText xml:space="preserve"> PAGEREF _Toc203076227 \h </w:instrText>
             </w:r>
             <w:r>
               <w:rPr>
@@ -650,7 +650,7 @@
               <w:lang w:eastAsia="en-GB"/>
             </w:rPr>
           </w:pPr>
-          <w:hyperlink w:anchor="_Toc202990882" w:history="1">
+          <w:hyperlink w:anchor="_Toc203076228" w:history="1">
             <w:r>
               <w:rPr>
                 <w:rStyle w:val="Hyperlink"/>
@@ -678,7 +678,7 @@
                 <w:noProof/>
                 <w:webHidden/>
               </w:rPr>
-              <w:instrText xml:space="preserve"> PAGEREF _Toc202990882 \h </w:instrText>
+              <w:instrText xml:space="preserve"> PAGEREF _Toc203076228 \h </w:instrText>
             </w:r>
             <w:r>
               <w:rPr>
@@ -725,7 +725,7 @@
               <w:lang w:eastAsia="en-GB"/>
             </w:rPr>
           </w:pPr>
-          <w:hyperlink w:anchor="_Toc202990883" w:history="1">
+          <w:hyperlink w:anchor="_Toc203076229" w:history="1">
             <w:r>
               <w:rPr>
                 <w:rStyle w:val="Hyperlink"/>
@@ -753,7 +753,7 @@
                 <w:noProof/>
                 <w:webHidden/>
               </w:rPr>
-              <w:instrText xml:space="preserve"> PAGEREF _Toc202990883 \h </w:instrText>
+              <w:instrText xml:space="preserve"> PAGEREF _Toc203076229 \h </w:instrText>
             </w:r>
             <w:r>
               <w:rPr>
@@ -800,7 +800,7 @@
               <w:lang w:eastAsia="en-GB"/>
             </w:rPr>
           </w:pPr>
-          <w:hyperlink w:anchor="_Toc202990884" w:history="1">
+          <w:hyperlink w:anchor="_Toc203076230" w:history="1">
             <w:r>
               <w:rPr>
                 <w:rStyle w:val="Hyperlink"/>
@@ -829,7 +829,7 @@
                 <w:noProof/>
                 <w:webHidden/>
               </w:rPr>
-              <w:instrText xml:space="preserve"> PAGEREF _Toc202990884 \h </w:instrText>
+              <w:instrText xml:space="preserve"> PAGEREF _Toc203076230 \h </w:instrText>
             </w:r>
             <w:r>
               <w:rPr>
@@ -876,7 +876,7 @@
               <w:lang w:eastAsia="en-GB"/>
             </w:rPr>
           </w:pPr>
-          <w:hyperlink w:anchor="_Toc202990885" w:history="1">
+          <w:hyperlink w:anchor="_Toc203076231" w:history="1">
             <w:r>
               <w:rPr>
                 <w:rStyle w:val="Hyperlink"/>
@@ -905,7 +905,7 @@
                 <w:noProof/>
                 <w:webHidden/>
               </w:rPr>
-              <w:instrText xml:space="preserve"> PAGEREF _Toc202990885 \h </w:instrText>
+              <w:instrText xml:space="preserve"> PAGEREF _Toc203076231 \h </w:instrText>
             </w:r>
             <w:r>
               <w:rPr>
@@ -952,7 +952,7 @@
               <w:lang w:eastAsia="en-GB"/>
             </w:rPr>
           </w:pPr>
-          <w:hyperlink w:anchor="_Toc202990886" w:history="1">
+          <w:hyperlink w:anchor="_Toc203076232" w:history="1">
             <w:r>
               <w:rPr>
                 <w:rStyle w:val="Hyperlink"/>
@@ -981,7 +981,7 @@
                 <w:noProof/>
                 <w:webHidden/>
               </w:rPr>
-              <w:instrText xml:space="preserve"> PAGEREF _Toc202990886 \h </w:instrText>
+              <w:instrText xml:space="preserve"> PAGEREF _Toc203076232 \h </w:instrText>
             </w:r>
             <w:r>
               <w:rPr>
@@ -1028,7 +1028,7 @@
               <w:lang w:eastAsia="en-GB"/>
             </w:rPr>
           </w:pPr>
-          <w:hyperlink w:anchor="_Toc202990887" w:history="1">
+          <w:hyperlink w:anchor="_Toc203076233" w:history="1">
             <w:r>
               <w:rPr>
                 <w:rStyle w:val="Hyperlink"/>
@@ -1057,7 +1057,7 @@
                 <w:noProof/>
                 <w:webHidden/>
               </w:rPr>
-              <w:instrText xml:space="preserve"> PAGEREF _Toc202990887 \h </w:instrText>
+              <w:instrText xml:space="preserve"> PAGEREF _Toc203076233 \h </w:instrText>
             </w:r>
             <w:r>
               <w:rPr>
@@ -1104,7 +1104,7 @@
               <w:lang w:eastAsia="en-GB"/>
             </w:rPr>
           </w:pPr>
-          <w:hyperlink w:anchor="_Toc202990888" w:history="1">
+          <w:hyperlink w:anchor="_Toc203076234" w:history="1">
             <w:r>
               <w:rPr>
                 <w:rStyle w:val="Hyperlink"/>
@@ -1133,7 +1133,7 @@
                 <w:noProof/>
                 <w:webHidden/>
               </w:rPr>
-              <w:instrText xml:space="preserve"> PAGEREF _Toc202990888 \h </w:instrText>
+              <w:instrText xml:space="preserve"> PAGEREF _Toc203076234 \h </w:instrText>
             </w:r>
             <w:r>
               <w:rPr>
@@ -1180,7 +1180,7 @@
               <w:lang w:eastAsia="en-GB"/>
             </w:rPr>
           </w:pPr>
-          <w:hyperlink w:anchor="_Toc202990889" w:history="1">
+          <w:hyperlink w:anchor="_Toc203076235" w:history="1">
             <w:r>
               <w:rPr>
                 <w:rStyle w:val="Hyperlink"/>
@@ -1207,7 +1207,7 @@
                 <w:noProof/>
                 <w:webHidden/>
               </w:rPr>
-              <w:instrText xml:space="preserve"> PAGEREF _Toc202990889 \h </w:instrText>
+              <w:instrText xml:space="preserve"> PAGEREF _Toc203076235 \h </w:instrText>
             </w:r>
             <w:r>
               <w:rPr>
@@ -1254,7 +1254,7 @@
               <w:lang w:eastAsia="en-GB"/>
             </w:rPr>
           </w:pPr>
-          <w:hyperlink w:anchor="_Toc202990890" w:history="1">
+          <w:hyperlink w:anchor="_Toc203076236" w:history="1">
             <w:r>
               <w:rPr>
                 <w:rStyle w:val="Hyperlink"/>
@@ -1281,7 +1281,7 @@
                 <w:noProof/>
                 <w:webHidden/>
               </w:rPr>
-              <w:instrText xml:space="preserve"> PAGEREF _Toc202990890 \h </w:instrText>
+              <w:instrText xml:space="preserve"> PAGEREF _Toc203076236 \h </w:instrText>
             </w:r>
             <w:r>
               <w:rPr>
@@ -1301,7 +1301,7 @@
                 <w:noProof/>
                 <w:webHidden/>
               </w:rPr>
-              <w:t>6</w:t>
+              <w:t>7</w:t>
             </w:r>
             <w:r>
               <w:rPr>
@@ -1328,7 +1328,7 @@
               <w:lang w:eastAsia="en-GB"/>
             </w:rPr>
           </w:pPr>
-          <w:hyperlink w:anchor="_Toc202990891" w:history="1">
+          <w:hyperlink w:anchor="_Toc203076237" w:history="1">
             <w:r>
               <w:rPr>
                 <w:rStyle w:val="Hyperlink"/>
@@ -1355,7 +1355,7 @@
                 <w:noProof/>
                 <w:webHidden/>
               </w:rPr>
-              <w:instrText xml:space="preserve"> PAGEREF _Toc202990891 \h </w:instrText>
+              <w:instrText xml:space="preserve"> PAGEREF _Toc203076237 \h </w:instrText>
             </w:r>
             <w:r>
               <w:rPr>
@@ -1402,7 +1402,7 @@
               <w:lang w:eastAsia="en-GB"/>
             </w:rPr>
           </w:pPr>
-          <w:hyperlink w:anchor="_Toc202990892" w:history="1">
+          <w:hyperlink w:anchor="_Toc203076238" w:history="1">
             <w:r>
               <w:rPr>
                 <w:rStyle w:val="Hyperlink"/>
@@ -1432,7 +1432,7 @@
                 <w:noProof/>
                 <w:webHidden/>
               </w:rPr>
-              <w:instrText xml:space="preserve"> PAGEREF _Toc202990892 \h </w:instrText>
+              <w:instrText xml:space="preserve"> PAGEREF _Toc203076238 \h </w:instrText>
             </w:r>
             <w:r>
               <w:rPr>
@@ -1479,7 +1479,7 @@
               <w:lang w:eastAsia="en-GB"/>
             </w:rPr>
           </w:pPr>
-          <w:hyperlink w:anchor="_Toc202990893" w:history="1">
+          <w:hyperlink w:anchor="_Toc203076239" w:history="1">
             <w:r>
               <w:rPr>
                 <w:rStyle w:val="Hyperlink"/>
@@ -1507,7 +1507,7 @@
                 <w:noProof/>
                 <w:webHidden/>
               </w:rPr>
-              <w:instrText xml:space="preserve"> PAGEREF _Toc202990893 \h </w:instrText>
+              <w:instrText xml:space="preserve"> PAGEREF _Toc203076239 \h </w:instrText>
             </w:r>
             <w:r>
               <w:rPr>
@@ -1527,7 +1527,7 @@
                 <w:noProof/>
                 <w:webHidden/>
               </w:rPr>
-              <w:t>7</w:t>
+              <w:t>8</w:t>
             </w:r>
             <w:r>
               <w:rPr>
@@ -1554,7 +1554,7 @@
               <w:lang w:eastAsia="en-GB"/>
             </w:rPr>
           </w:pPr>
-          <w:hyperlink w:anchor="_Toc202990894" w:history="1">
+          <w:hyperlink w:anchor="_Toc203076240" w:history="1">
             <w:r>
               <w:rPr>
                 <w:rStyle w:val="Hyperlink"/>
@@ -1584,7 +1584,7 @@
                 <w:noProof/>
                 <w:webHidden/>
               </w:rPr>
-              <w:instrText xml:space="preserve"> PAGEREF _Toc202990894 \h </w:instrText>
+              <w:instrText xml:space="preserve"> PAGEREF _Toc203076240 \h </w:instrText>
             </w:r>
             <w:r>
               <w:rPr>
@@ -1604,7 +1604,7 @@
                 <w:noProof/>
                 <w:webHidden/>
               </w:rPr>
-              <w:t>8</w:t>
+              <w:t>9</w:t>
             </w:r>
             <w:r>
               <w:rPr>
@@ -1631,7 +1631,7 @@
               <w:lang w:eastAsia="en-GB"/>
             </w:rPr>
           </w:pPr>
-          <w:hyperlink w:anchor="_Toc202990895" w:history="1">
+          <w:hyperlink w:anchor="_Toc203076241" w:history="1">
             <w:r>
               <w:rPr>
                 <w:rStyle w:val="Hyperlink"/>
@@ -1658,7 +1658,7 @@
                 <w:noProof/>
                 <w:webHidden/>
               </w:rPr>
-              <w:instrText xml:space="preserve"> PAGEREF _Toc202990895 \h </w:instrText>
+              <w:instrText xml:space="preserve"> PAGEREF _Toc203076241 \h </w:instrText>
             </w:r>
             <w:r>
               <w:rPr>
@@ -1678,7 +1678,7 @@
                 <w:noProof/>
                 <w:webHidden/>
               </w:rPr>
-              <w:t>8</w:t>
+              <w:t>9</w:t>
             </w:r>
             <w:r>
               <w:rPr>
@@ -1705,7 +1705,7 @@
               <w:lang w:eastAsia="en-GB"/>
             </w:rPr>
           </w:pPr>
-          <w:hyperlink w:anchor="_Toc202990896" w:history="1">
+          <w:hyperlink w:anchor="_Toc203076242" w:history="1">
             <w:r>
               <w:rPr>
                 <w:rStyle w:val="Hyperlink"/>
@@ -1732,7 +1732,7 @@
                 <w:noProof/>
                 <w:webHidden/>
               </w:rPr>
-              <w:instrText xml:space="preserve"> PAGEREF _Toc202990896 \h </w:instrText>
+              <w:instrText xml:space="preserve"> PAGEREF _Toc203076242 \h </w:instrText>
             </w:r>
             <w:r>
               <w:rPr>
@@ -1779,7 +1779,7 @@
               <w:lang w:eastAsia="en-GB"/>
             </w:rPr>
           </w:pPr>
-          <w:hyperlink w:anchor="_Toc202990897" w:history="1">
+          <w:hyperlink w:anchor="_Toc203076243" w:history="1">
             <w:r>
               <w:rPr>
                 <w:rStyle w:val="Hyperlink"/>
@@ -1806,7 +1806,7 @@
                 <w:noProof/>
                 <w:webHidden/>
               </w:rPr>
-              <w:instrText xml:space="preserve"> PAGEREF _Toc202990897 \h </w:instrText>
+              <w:instrText xml:space="preserve"> PAGEREF _Toc203076243 \h </w:instrText>
             </w:r>
             <w:r>
               <w:rPr>
@@ -1851,7 +1851,7 @@
               <w:lang w:eastAsia="en-GB"/>
             </w:rPr>
           </w:pPr>
-          <w:hyperlink w:anchor="_Toc202990898" w:history="1">
+          <w:hyperlink w:anchor="_Toc203076244" w:history="1">
             <w:r>
               <w:rPr>
                 <w:rStyle w:val="Hyperlink"/>
@@ -1878,7 +1878,7 @@
                 <w:noProof/>
                 <w:webHidden/>
               </w:rPr>
-              <w:instrText xml:space="preserve"> PAGEREF _Toc202990898 \h </w:instrText>
+              <w:instrText xml:space="preserve"> PAGEREF _Toc203076244 \h </w:instrText>
             </w:r>
             <w:r>
               <w:rPr>
@@ -1898,7 +1898,7 @@
                 <w:noProof/>
                 <w:webHidden/>
               </w:rPr>
-              <w:t>9</w:t>
+              <w:t>10</w:t>
             </w:r>
             <w:r>
               <w:rPr>
@@ -1923,7 +1923,7 @@
               <w:lang w:eastAsia="en-GB"/>
             </w:rPr>
           </w:pPr>
-          <w:hyperlink w:anchor="_Toc202990899" w:history="1">
+          <w:hyperlink w:anchor="_Toc203076245" w:history="1">
             <w:r>
               <w:rPr>
                 <w:rStyle w:val="Hyperlink"/>
@@ -1951,7 +1951,7 @@
                 <w:noProof/>
                 <w:webHidden/>
               </w:rPr>
-              <w:instrText xml:space="preserve"> PAGEREF _Toc202990899 \h </w:instrText>
+              <w:instrText xml:space="preserve"> PAGEREF _Toc203076245 \h </w:instrText>
             </w:r>
             <w:r>
               <w:rPr>
@@ -1971,7 +1971,7 @@
                 <w:noProof/>
                 <w:webHidden/>
               </w:rPr>
-              <w:t>10</w:t>
+              <w:t>11</w:t>
             </w:r>
             <w:r>
               <w:rPr>
@@ -1996,7 +1996,7 @@
               <w:lang w:eastAsia="en-GB"/>
             </w:rPr>
           </w:pPr>
-          <w:hyperlink w:anchor="_Toc202990900" w:history="1">
+          <w:hyperlink w:anchor="_Toc203076246" w:history="1">
             <w:r>
               <w:rPr>
                 <w:rStyle w:val="Hyperlink"/>
@@ -2024,7 +2024,7 @@
                 <w:noProof/>
                 <w:webHidden/>
               </w:rPr>
-              <w:instrText xml:space="preserve"> PAGEREF _Toc202990900 \h </w:instrText>
+              <w:instrText xml:space="preserve"> PAGEREF _Toc203076246 \h </w:instrText>
             </w:r>
             <w:r>
               <w:rPr>
@@ -2044,7 +2044,7 @@
                 <w:noProof/>
                 <w:webHidden/>
               </w:rPr>
-              <w:t>10</w:t>
+              <w:t>11</w:t>
             </w:r>
             <w:r>
               <w:rPr>
@@ -2071,7 +2071,7 @@
               <w:lang w:eastAsia="en-GB"/>
             </w:rPr>
           </w:pPr>
-          <w:hyperlink w:anchor="_Toc202990901" w:history="1">
+          <w:hyperlink w:anchor="_Toc203076247" w:history="1">
             <w:r>
               <w:rPr>
                 <w:rStyle w:val="Hyperlink"/>
@@ -2099,7 +2099,7 @@
                 <w:noProof/>
                 <w:webHidden/>
               </w:rPr>
-              <w:instrText xml:space="preserve"> PAGEREF _Toc202990901 \h </w:instrText>
+              <w:instrText xml:space="preserve"> PAGEREF _Toc203076247 \h </w:instrText>
             </w:r>
             <w:r>
               <w:rPr>
@@ -2144,7 +2144,7 @@
               <w:lang w:eastAsia="en-GB"/>
             </w:rPr>
           </w:pPr>
-          <w:hyperlink w:anchor="_Toc202990902" w:history="1">
+          <w:hyperlink w:anchor="_Toc203076248" w:history="1">
             <w:r>
               <w:rPr>
                 <w:rStyle w:val="Hyperlink"/>
@@ -2175,7 +2175,7 @@
                 <w:noProof/>
                 <w:webHidden/>
               </w:rPr>
-              <w:instrText xml:space="preserve"> PAGEREF _Toc202990902 \h </w:instrText>
+              <w:instrText xml:space="preserve"> PAGEREF _Toc203076248 \h </w:instrText>
             </w:r>
             <w:r>
               <w:rPr>
@@ -2195,7 +2195,7 @@
                 <w:noProof/>
                 <w:webHidden/>
               </w:rPr>
-              <w:t>11</w:t>
+              <w:t>12</w:t>
             </w:r>
             <w:r>
               <w:rPr>
@@ -2220,7 +2220,7 @@
               <w:lang w:eastAsia="en-GB"/>
             </w:rPr>
           </w:pPr>
-          <w:hyperlink w:anchor="_Toc202990903" w:history="1">
+          <w:hyperlink w:anchor="_Toc203076249" w:history="1">
             <w:r>
               <w:rPr>
                 <w:rStyle w:val="Hyperlink"/>
@@ -2247,7 +2247,7 @@
                 <w:noProof/>
                 <w:webHidden/>
               </w:rPr>
-              <w:instrText xml:space="preserve"> PAGEREF _Toc202990903 \h </w:instrText>
+              <w:instrText xml:space="preserve"> PAGEREF _Toc203076249 \h </w:instrText>
             </w:r>
             <w:r>
               <w:rPr>
@@ -2267,7 +2267,7 @@
                 <w:noProof/>
                 <w:webHidden/>
               </w:rPr>
-              <w:t>11</w:t>
+              <w:t>12</w:t>
             </w:r>
             <w:r>
               <w:rPr>
@@ -2292,7 +2292,7 @@
               <w:lang w:eastAsia="en-GB"/>
             </w:rPr>
           </w:pPr>
-          <w:hyperlink w:anchor="_Toc202990904" w:history="1">
+          <w:hyperlink w:anchor="_Toc203076250" w:history="1">
             <w:r>
               <w:rPr>
                 <w:rStyle w:val="Hyperlink"/>
@@ -2319,7 +2319,7 @@
                 <w:noProof/>
                 <w:webHidden/>
               </w:rPr>
-              <w:instrText xml:space="preserve"> PAGEREF _Toc202990904 \h </w:instrText>
+              <w:instrText xml:space="preserve"> PAGEREF _Toc203076250 \h </w:instrText>
             </w:r>
             <w:r>
               <w:rPr>
@@ -2366,7 +2366,7 @@
               <w:lang w:eastAsia="en-GB"/>
             </w:rPr>
           </w:pPr>
-          <w:hyperlink w:anchor="_Toc202990905" w:history="1">
+          <w:hyperlink w:anchor="_Toc203076251" w:history="1">
             <w:r>
               <w:rPr>
                 <w:rStyle w:val="Hyperlink"/>
@@ -2395,7 +2395,7 @@
                 <w:noProof/>
                 <w:webHidden/>
               </w:rPr>
-              <w:instrText xml:space="preserve"> PAGEREF _Toc202990905 \h </w:instrText>
+              <w:instrText xml:space="preserve"> PAGEREF _Toc203076251 \h </w:instrText>
             </w:r>
             <w:r>
               <w:rPr>
@@ -2415,7 +2415,7 @@
                 <w:noProof/>
                 <w:webHidden/>
               </w:rPr>
-              <w:t>12</w:t>
+              <w:t>13</w:t>
             </w:r>
             <w:r>
               <w:rPr>
@@ -2440,7 +2440,7 @@
               <w:lang w:eastAsia="en-GB"/>
             </w:rPr>
           </w:pPr>
-          <w:hyperlink w:anchor="_Toc202990906" w:history="1">
+          <w:hyperlink w:anchor="_Toc203076252" w:history="1">
             <w:r>
               <w:rPr>
                 <w:rStyle w:val="Hyperlink"/>
@@ -2470,7 +2470,7 @@
                 <w:noProof/>
                 <w:webHidden/>
               </w:rPr>
-              <w:instrText xml:space="preserve"> PAGEREF _Toc202990906 \h </w:instrText>
+              <w:instrText xml:space="preserve"> PAGEREF _Toc203076252 \h </w:instrText>
             </w:r>
             <w:r>
               <w:rPr>
@@ -2515,7 +2515,7 @@
               <w:lang w:eastAsia="en-GB"/>
             </w:rPr>
           </w:pPr>
-          <w:hyperlink w:anchor="_Toc202990907" w:history="1">
+          <w:hyperlink w:anchor="_Toc203076253" w:history="1">
             <w:r>
               <w:rPr>
                 <w:rStyle w:val="Hyperlink"/>
@@ -2545,7 +2545,7 @@
                 <w:noProof/>
                 <w:webHidden/>
               </w:rPr>
-              <w:instrText xml:space="preserve"> PAGEREF _Toc202990907 \h </w:instrText>
+              <w:instrText xml:space="preserve"> PAGEREF _Toc203076253 \h </w:instrText>
             </w:r>
             <w:r>
               <w:rPr>
@@ -2565,7 +2565,7 @@
                 <w:noProof/>
                 <w:webHidden/>
               </w:rPr>
-              <w:t>13</w:t>
+              <w:t>14</w:t>
             </w:r>
             <w:r>
               <w:rPr>
@@ -2592,7 +2592,7 @@
               <w:lang w:eastAsia="en-GB"/>
             </w:rPr>
           </w:pPr>
-          <w:hyperlink w:anchor="_Toc202990908" w:history="1">
+          <w:hyperlink w:anchor="_Toc203076254" w:history="1">
             <w:r>
               <w:rPr>
                 <w:rStyle w:val="Hyperlink"/>
@@ -2620,7 +2620,7 @@
                 <w:noProof/>
                 <w:webHidden/>
               </w:rPr>
-              <w:instrText xml:space="preserve"> PAGEREF _Toc202990908 \h </w:instrText>
+              <w:instrText xml:space="preserve"> PAGEREF _Toc203076254 \h </w:instrText>
             </w:r>
             <w:r>
               <w:rPr>
@@ -2665,7 +2665,7 @@
               <w:lang w:eastAsia="en-GB"/>
             </w:rPr>
           </w:pPr>
-          <w:hyperlink w:anchor="_Toc202990909" w:history="1">
+          <w:hyperlink w:anchor="_Toc203076255" w:history="1">
             <w:r>
               <w:rPr>
                 <w:rStyle w:val="Hyperlink"/>
@@ -2695,7 +2695,7 @@
                 <w:noProof/>
                 <w:webHidden/>
               </w:rPr>
-              <w:instrText xml:space="preserve"> PAGEREF _Toc202990909 \h </w:instrText>
+              <w:instrText xml:space="preserve"> PAGEREF _Toc203076255 \h </w:instrText>
             </w:r>
             <w:r>
               <w:rPr>
@@ -2740,7 +2740,7 @@
               <w:lang w:eastAsia="en-GB"/>
             </w:rPr>
           </w:pPr>
-          <w:hyperlink w:anchor="_Toc202990910" w:history="1">
+          <w:hyperlink w:anchor="_Toc203076256" w:history="1">
             <w:r>
               <w:rPr>
                 <w:rStyle w:val="Hyperlink"/>
@@ -2768,7 +2768,7 @@
                 <w:noProof/>
                 <w:webHidden/>
               </w:rPr>
-              <w:instrText xml:space="preserve"> PAGEREF _Toc202990910 \h </w:instrText>
+              <w:instrText xml:space="preserve"> PAGEREF _Toc203076256 \h </w:instrText>
             </w:r>
             <w:r>
               <w:rPr>
@@ -2813,7 +2813,7 @@
               <w:lang w:eastAsia="en-GB"/>
             </w:rPr>
           </w:pPr>
-          <w:hyperlink w:anchor="_Toc202990911" w:history="1">
+          <w:hyperlink w:anchor="_Toc203076257" w:history="1">
             <w:r>
               <w:rPr>
                 <w:rStyle w:val="Hyperlink"/>
@@ -2863,7 +2863,7 @@
                 <w:noProof/>
                 <w:webHidden/>
               </w:rPr>
-              <w:instrText xml:space="preserve"> PAGEREF _Toc202990911 \h </w:instrText>
+              <w:instrText xml:space="preserve"> PAGEREF _Toc203076257 \h </w:instrText>
             </w:r>
             <w:r>
               <w:rPr>
@@ -2883,7 +2883,7 @@
                 <w:noProof/>
                 <w:webHidden/>
               </w:rPr>
-              <w:t>15</w:t>
+              <w:t>16</w:t>
             </w:r>
             <w:r>
               <w:rPr>
@@ -2908,7 +2908,7 @@
               <w:lang w:eastAsia="en-GB"/>
             </w:rPr>
           </w:pPr>
-          <w:hyperlink w:anchor="_Toc202990912" w:history="1">
+          <w:hyperlink w:anchor="_Toc203076258" w:history="1">
             <w:r>
               <w:rPr>
                 <w:rStyle w:val="Hyperlink"/>
@@ -2938,7 +2938,7 @@
                 <w:noProof/>
                 <w:webHidden/>
               </w:rPr>
-              <w:instrText xml:space="preserve"> PAGEREF _Toc202990912 \h </w:instrText>
+              <w:instrText xml:space="preserve"> PAGEREF _Toc203076258 \h </w:instrText>
             </w:r>
             <w:r>
               <w:rPr>
@@ -2958,7 +2958,7 @@
                 <w:noProof/>
                 <w:webHidden/>
               </w:rPr>
-              <w:t>16</w:t>
+              <w:t>17</w:t>
             </w:r>
             <w:r>
               <w:rPr>
@@ -2985,7 +2985,7 @@
               <w:lang w:eastAsia="en-GB"/>
             </w:rPr>
           </w:pPr>
-          <w:hyperlink w:anchor="_Toc202990913" w:history="1">
+          <w:hyperlink w:anchor="_Toc203076259" w:history="1">
             <w:r>
               <w:rPr>
                 <w:rStyle w:val="Hyperlink"/>
@@ -2993,25 +2993,7 @@
                 <w:noProof/>
                 <w:lang w:eastAsia="en-GB"/>
               </w:rPr>
-              <w:t xml:space="preserve">Worst, Average and Best </w:t>
-            </w:r>
-            <w:r>
-              <w:rPr>
-                <w:rStyle w:val="Hyperlink"/>
-                <w:rFonts w:eastAsia="Times New Roman"/>
-                <w:noProof/>
-                <w:lang w:eastAsia="en-GB"/>
-              </w:rPr>
-              <w:t>C</w:t>
-            </w:r>
-            <w:r>
-              <w:rPr>
-                <w:rStyle w:val="Hyperlink"/>
-                <w:rFonts w:eastAsia="Times New Roman"/>
-                <w:noProof/>
-                <w:lang w:eastAsia="en-GB"/>
-              </w:rPr>
-              <w:t>ase Analysis of Algorithms</w:t>
+              <w:t>Worst, Average and Best Case Analysis of Algorithms</w:t>
             </w:r>
             <w:r>
               <w:rPr>
@@ -3032,7 +3014,7 @@
                 <w:noProof/>
                 <w:webHidden/>
               </w:rPr>
-              <w:instrText xml:space="preserve"> PAGEREF _Toc202990913 \h </w:instrText>
+              <w:instrText xml:space="preserve"> PAGEREF _Toc203076259 \h </w:instrText>
             </w:r>
             <w:r>
               <w:rPr>
@@ -3052,7 +3034,7 @@
                 <w:noProof/>
                 <w:webHidden/>
               </w:rPr>
-              <w:t>17</w:t>
+              <w:t>18</w:t>
             </w:r>
             <w:r>
               <w:rPr>
@@ -3077,7 +3059,7 @@
               <w:lang w:eastAsia="en-GB"/>
             </w:rPr>
           </w:pPr>
-          <w:hyperlink w:anchor="_Toc202990914" w:history="1">
+          <w:hyperlink w:anchor="_Toc203076260" w:history="1">
             <w:r>
               <w:rPr>
                 <w:rStyle w:val="Hyperlink"/>
@@ -3115,7 +3097,7 @@
                 <w:noProof/>
                 <w:webHidden/>
               </w:rPr>
-              <w:instrText xml:space="preserve"> PAGEREF _Toc202990914 \h </w:instrText>
+              <w:instrText xml:space="preserve"> PAGEREF _Toc203076260 \h </w:instrText>
             </w:r>
             <w:r>
               <w:rPr>
@@ -3135,7 +3117,7 @@
                 <w:noProof/>
                 <w:webHidden/>
               </w:rPr>
-              <w:t>17</w:t>
+              <w:t>18</w:t>
             </w:r>
             <w:r>
               <w:rPr>
@@ -3160,7 +3142,7 @@
               <w:lang w:eastAsia="en-GB"/>
             </w:rPr>
           </w:pPr>
-          <w:hyperlink w:anchor="_Toc202990915" w:history="1">
+          <w:hyperlink w:anchor="_Toc203076261" w:history="1">
             <w:r>
               <w:rPr>
                 <w:rStyle w:val="Hyperlink"/>
@@ -3198,7 +3180,7 @@
                 <w:noProof/>
                 <w:webHidden/>
               </w:rPr>
-              <w:instrText xml:space="preserve"> PAGEREF _Toc202990915 \h </w:instrText>
+              <w:instrText xml:space="preserve"> PAGEREF _Toc203076261 \h </w:instrText>
             </w:r>
             <w:r>
               <w:rPr>
@@ -3218,7 +3200,7 @@
                 <w:noProof/>
                 <w:webHidden/>
               </w:rPr>
-              <w:t>18</w:t>
+              <w:t>19</w:t>
             </w:r>
             <w:r>
               <w:rPr>
@@ -3243,7 +3225,7 @@
               <w:lang w:eastAsia="en-GB"/>
             </w:rPr>
           </w:pPr>
-          <w:hyperlink w:anchor="_Toc202990916" w:history="1">
+          <w:hyperlink w:anchor="_Toc203076262" w:history="1">
             <w:r>
               <w:rPr>
                 <w:rStyle w:val="Hyperlink"/>
@@ -3281,7 +3263,7 @@
                 <w:noProof/>
                 <w:webHidden/>
               </w:rPr>
-              <w:instrText xml:space="preserve"> PAGEREF _Toc202990916 \h </w:instrText>
+              <w:instrText xml:space="preserve"> PAGEREF _Toc203076262 \h </w:instrText>
             </w:r>
             <w:r>
               <w:rPr>
@@ -3301,7 +3283,7 @@
                 <w:noProof/>
                 <w:webHidden/>
               </w:rPr>
-              <w:t>18</w:t>
+              <w:t>19</w:t>
             </w:r>
             <w:r>
               <w:rPr>
@@ -3328,7 +3310,7 @@
               <w:lang w:eastAsia="en-GB"/>
             </w:rPr>
           </w:pPr>
-          <w:hyperlink w:anchor="_Toc202990917" w:history="1">
+          <w:hyperlink w:anchor="_Toc203076263" w:history="1">
             <w:r>
               <w:rPr>
                 <w:rStyle w:val="Hyperlink"/>
@@ -3355,7 +3337,7 @@
                 <w:noProof/>
                 <w:webHidden/>
               </w:rPr>
-              <w:instrText xml:space="preserve"> PAGEREF _Toc202990917 \h </w:instrText>
+              <w:instrText xml:space="preserve"> PAGEREF _Toc203076263 \h </w:instrText>
             </w:r>
             <w:r>
               <w:rPr>
@@ -3375,7 +3357,7 @@
                 <w:noProof/>
                 <w:webHidden/>
               </w:rPr>
-              <w:t>18</w:t>
+              <w:t>19</w:t>
             </w:r>
             <w:r>
               <w:rPr>
@@ -3400,7 +3382,7 @@
               <w:lang w:eastAsia="en-GB"/>
             </w:rPr>
           </w:pPr>
-          <w:hyperlink w:anchor="_Toc202990918" w:history="1">
+          <w:hyperlink w:anchor="_Toc203076264" w:history="1">
             <w:r>
               <w:rPr>
                 <w:rStyle w:val="Hyperlink"/>
@@ -3431,7 +3413,7 @@
                 <w:noProof/>
                 <w:webHidden/>
               </w:rPr>
-              <w:instrText xml:space="preserve"> PAGEREF _Toc202990918 \h </w:instrText>
+              <w:instrText xml:space="preserve"> PAGEREF _Toc203076264 \h </w:instrText>
             </w:r>
             <w:r>
               <w:rPr>
@@ -3451,7 +3433,7 @@
                 <w:noProof/>
                 <w:webHidden/>
               </w:rPr>
-              <w:t>18</w:t>
+              <w:t>19</w:t>
             </w:r>
             <w:r>
               <w:rPr>
@@ -3476,7 +3458,7 @@
               <w:lang w:eastAsia="en-GB"/>
             </w:rPr>
           </w:pPr>
-          <w:hyperlink w:anchor="_Toc202990919" w:history="1">
+          <w:hyperlink w:anchor="_Toc203076265" w:history="1">
             <w:r>
               <w:rPr>
                 <w:rStyle w:val="Hyperlink"/>
@@ -3507,7 +3489,7 @@
                 <w:noProof/>
                 <w:webHidden/>
               </w:rPr>
-              <w:instrText xml:space="preserve"> PAGEREF _Toc202990919 \h </w:instrText>
+              <w:instrText xml:space="preserve"> PAGEREF _Toc203076265 \h </w:instrText>
             </w:r>
             <w:r>
               <w:rPr>
@@ -3527,7 +3509,7 @@
                 <w:noProof/>
                 <w:webHidden/>
               </w:rPr>
-              <w:t>18</w:t>
+              <w:t>19</w:t>
             </w:r>
             <w:r>
               <w:rPr>
@@ -3552,7 +3534,7 @@
               <w:lang w:eastAsia="en-GB"/>
             </w:rPr>
           </w:pPr>
-          <w:hyperlink w:anchor="_Toc202990920" w:history="1">
+          <w:hyperlink w:anchor="_Toc203076266" w:history="1">
             <w:r>
               <w:rPr>
                 <w:rStyle w:val="Hyperlink"/>
@@ -3583,7 +3565,7 @@
                 <w:noProof/>
                 <w:webHidden/>
               </w:rPr>
-              <w:instrText xml:space="preserve"> PAGEREF _Toc202990920 \h </w:instrText>
+              <w:instrText xml:space="preserve"> PAGEREF _Toc203076266 \h </w:instrText>
             </w:r>
             <w:r>
               <w:rPr>
@@ -3603,7 +3585,7 @@
                 <w:noProof/>
                 <w:webHidden/>
               </w:rPr>
-              <w:t>18</w:t>
+              <w:t>19</w:t>
             </w:r>
             <w:r>
               <w:rPr>
@@ -3630,7 +3612,7 @@
               <w:lang w:eastAsia="en-GB"/>
             </w:rPr>
           </w:pPr>
-          <w:hyperlink w:anchor="_Toc202990921" w:history="1">
+          <w:hyperlink w:anchor="_Toc203076267" w:history="1">
             <w:r>
               <w:rPr>
                 <w:rStyle w:val="Hyperlink"/>
@@ -3667,7 +3649,7 @@
                 <w:noProof/>
                 <w:webHidden/>
               </w:rPr>
-              <w:instrText xml:space="preserve"> PAGEREF _Toc202990921 \h </w:instrText>
+              <w:instrText xml:space="preserve"> PAGEREF _Toc203076267 \h </w:instrText>
             </w:r>
             <w:r>
               <w:rPr>
@@ -3687,7 +3669,7 @@
                 <w:noProof/>
                 <w:webHidden/>
               </w:rPr>
-              <w:t>19</w:t>
+              <w:t>20</w:t>
             </w:r>
             <w:r>
               <w:rPr>
@@ -3714,7 +3696,7 @@
               <w:lang w:eastAsia="en-GB"/>
             </w:rPr>
           </w:pPr>
-          <w:hyperlink w:anchor="_Toc202990922" w:history="1">
+          <w:hyperlink w:anchor="_Toc203076268" w:history="1">
             <w:r>
               <w:rPr>
                 <w:rStyle w:val="Hyperlink"/>
@@ -3742,7 +3724,7 @@
                 <w:noProof/>
                 <w:webHidden/>
               </w:rPr>
-              <w:instrText xml:space="preserve"> PAGEREF _Toc202990922 \h </w:instrText>
+              <w:instrText xml:space="preserve"> PAGEREF _Toc203076268 \h </w:instrText>
             </w:r>
             <w:r>
               <w:rPr>
@@ -3762,7 +3744,7 @@
                 <w:noProof/>
                 <w:webHidden/>
               </w:rPr>
-              <w:t>19</w:t>
+              <w:t>20</w:t>
             </w:r>
             <w:r>
               <w:rPr>
@@ -3787,7 +3769,7 @@
               <w:lang w:eastAsia="en-GB"/>
             </w:rPr>
           </w:pPr>
-          <w:hyperlink w:anchor="_Toc202990923" w:history="1">
+          <w:hyperlink w:anchor="_Toc203076269" w:history="1">
             <w:r>
               <w:rPr>
                 <w:rStyle w:val="Hyperlink"/>
@@ -3816,7 +3798,7 @@
                 <w:noProof/>
                 <w:webHidden/>
               </w:rPr>
-              <w:instrText xml:space="preserve"> PAGEREF _Toc202990923 \h </w:instrText>
+              <w:instrText xml:space="preserve"> PAGEREF _Toc203076269 \h </w:instrText>
             </w:r>
             <w:r>
               <w:rPr>
@@ -3836,7 +3818,7 @@
                 <w:noProof/>
                 <w:webHidden/>
               </w:rPr>
-              <w:t>19</w:t>
+              <w:t>20</w:t>
             </w:r>
             <w:r>
               <w:rPr>
@@ -3861,7 +3843,7 @@
               <w:lang w:eastAsia="en-GB"/>
             </w:rPr>
           </w:pPr>
-          <w:hyperlink w:anchor="_Toc202990924" w:history="1">
+          <w:hyperlink w:anchor="_Toc203076270" w:history="1">
             <w:r>
               <w:rPr>
                 <w:rStyle w:val="Hyperlink"/>
@@ -3891,7 +3873,7 @@
                 <w:noProof/>
                 <w:webHidden/>
               </w:rPr>
-              <w:instrText xml:space="preserve"> PAGEREF _Toc202990924 \h </w:instrText>
+              <w:instrText xml:space="preserve"> PAGEREF _Toc203076270 \h </w:instrText>
             </w:r>
             <w:r>
               <w:rPr>
@@ -3911,7 +3893,7 @@
                 <w:noProof/>
                 <w:webHidden/>
               </w:rPr>
-              <w:t>19</w:t>
+              <w:t>20</w:t>
             </w:r>
             <w:r>
               <w:rPr>
@@ -3936,7 +3918,7 @@
               <w:lang w:eastAsia="en-GB"/>
             </w:rPr>
           </w:pPr>
-          <w:hyperlink w:anchor="_Toc202990925" w:history="1">
+          <w:hyperlink w:anchor="_Toc203076271" w:history="1">
             <w:r>
               <w:rPr>
                 <w:rStyle w:val="Hyperlink"/>
@@ -3965,7 +3947,7 @@
                 <w:noProof/>
                 <w:webHidden/>
               </w:rPr>
-              <w:instrText xml:space="preserve"> PAGEREF _Toc202990925 \h </w:instrText>
+              <w:instrText xml:space="preserve"> PAGEREF _Toc203076271 \h </w:instrText>
             </w:r>
             <w:r>
               <w:rPr>
@@ -3985,7 +3967,7 @@
                 <w:noProof/>
                 <w:webHidden/>
               </w:rPr>
-              <w:t>19</w:t>
+              <w:t>20</w:t>
             </w:r>
             <w:r>
               <w:rPr>
@@ -4010,7 +3992,7 @@
               <w:lang w:eastAsia="en-GB"/>
             </w:rPr>
           </w:pPr>
-          <w:hyperlink w:anchor="_Toc202990926" w:history="1">
+          <w:hyperlink w:anchor="_Toc203076272" w:history="1">
             <w:r>
               <w:rPr>
                 <w:rStyle w:val="Hyperlink"/>
@@ -4039,7 +4021,7 @@
                 <w:noProof/>
                 <w:webHidden/>
               </w:rPr>
-              <w:instrText xml:space="preserve"> PAGEREF _Toc202990926 \h </w:instrText>
+              <w:instrText xml:space="preserve"> PAGEREF _Toc203076272 \h </w:instrText>
             </w:r>
             <w:r>
               <w:rPr>
@@ -4059,7 +4041,7 @@
                 <w:noProof/>
                 <w:webHidden/>
               </w:rPr>
-              <w:t>19</w:t>
+              <w:t>20</w:t>
             </w:r>
             <w:r>
               <w:rPr>
@@ -4084,7 +4066,7 @@
               <w:lang w:eastAsia="en-GB"/>
             </w:rPr>
           </w:pPr>
-          <w:hyperlink w:anchor="_Toc202990927" w:history="1">
+          <w:hyperlink w:anchor="_Toc203076273" w:history="1">
             <w:r>
               <w:rPr>
                 <w:rStyle w:val="Hyperlink"/>
@@ -4113,7 +4095,7 @@
                 <w:noProof/>
                 <w:webHidden/>
               </w:rPr>
-              <w:instrText xml:space="preserve"> PAGEREF _Toc202990927 \h </w:instrText>
+              <w:instrText xml:space="preserve"> PAGEREF _Toc203076273 \h </w:instrText>
             </w:r>
             <w:r>
               <w:rPr>
@@ -4160,7 +4142,7 @@
               <w:lang w:eastAsia="en-GB"/>
             </w:rPr>
           </w:pPr>
-          <w:hyperlink w:anchor="_Toc202990928" w:history="1">
+          <w:hyperlink w:anchor="_Toc203076274" w:history="1">
             <w:r>
               <w:rPr>
                 <w:rStyle w:val="Hyperlink"/>
@@ -4189,7 +4171,7 @@
                 <w:noProof/>
                 <w:webHidden/>
               </w:rPr>
-              <w:instrText xml:space="preserve"> PAGEREF _Toc202990928 \h </w:instrText>
+              <w:instrText xml:space="preserve"> PAGEREF _Toc203076274 \h </w:instrText>
             </w:r>
             <w:r>
               <w:rPr>
@@ -4209,7 +4191,7 @@
                 <w:noProof/>
                 <w:webHidden/>
               </w:rPr>
-              <w:t>20</w:t>
+              <w:t>21</w:t>
             </w:r>
             <w:r>
               <w:rPr>
@@ -4234,7 +4216,7 @@
               <w:lang w:eastAsia="en-GB"/>
             </w:rPr>
           </w:pPr>
-          <w:hyperlink w:anchor="_Toc202990929" w:history="1">
+          <w:hyperlink w:anchor="_Toc203076275" w:history="1">
             <w:r>
               <w:rPr>
                 <w:rStyle w:val="Hyperlink"/>
@@ -4263,7 +4245,7 @@
                 <w:noProof/>
                 <w:webHidden/>
               </w:rPr>
-              <w:instrText xml:space="preserve"> PAGEREF _Toc202990929 \h </w:instrText>
+              <w:instrText xml:space="preserve"> PAGEREF _Toc203076275 \h </w:instrText>
             </w:r>
             <w:r>
               <w:rPr>
@@ -4283,7 +4265,7 @@
                 <w:noProof/>
                 <w:webHidden/>
               </w:rPr>
-              <w:t>20</w:t>
+              <w:t>21</w:t>
             </w:r>
             <w:r>
               <w:rPr>
@@ -4308,7 +4290,7 @@
               <w:lang w:eastAsia="en-GB"/>
             </w:rPr>
           </w:pPr>
-          <w:hyperlink w:anchor="_Toc202990930" w:history="1">
+          <w:hyperlink w:anchor="_Toc203076276" w:history="1">
             <w:r>
               <w:rPr>
                 <w:rStyle w:val="Hyperlink"/>
@@ -4337,7 +4319,7 @@
                 <w:noProof/>
                 <w:webHidden/>
               </w:rPr>
-              <w:instrText xml:space="preserve"> PAGEREF _Toc202990930 \h </w:instrText>
+              <w:instrText xml:space="preserve"> PAGEREF _Toc203076276 \h </w:instrText>
             </w:r>
             <w:r>
               <w:rPr>
@@ -4357,7 +4339,7 @@
                 <w:noProof/>
                 <w:webHidden/>
               </w:rPr>
-              <w:t>20</w:t>
+              <w:t>21</w:t>
             </w:r>
             <w:r>
               <w:rPr>
@@ -4382,7 +4364,7 @@
               <w:lang w:eastAsia="en-GB"/>
             </w:rPr>
           </w:pPr>
-          <w:hyperlink w:anchor="_Toc202990931" w:history="1">
+          <w:hyperlink w:anchor="_Toc203076277" w:history="1">
             <w:r>
               <w:rPr>
                 <w:rStyle w:val="Hyperlink"/>
@@ -4411,7 +4393,7 @@
                 <w:noProof/>
                 <w:webHidden/>
               </w:rPr>
-              <w:instrText xml:space="preserve"> PAGEREF _Toc202990931 \h </w:instrText>
+              <w:instrText xml:space="preserve"> PAGEREF _Toc203076277 \h </w:instrText>
             </w:r>
             <w:r>
               <w:rPr>
@@ -4431,7 +4413,7 @@
                 <w:noProof/>
                 <w:webHidden/>
               </w:rPr>
-              <w:t>20</w:t>
+              <w:t>21</w:t>
             </w:r>
             <w:r>
               <w:rPr>
@@ -4456,7 +4438,7 @@
               <w:lang w:eastAsia="en-GB"/>
             </w:rPr>
           </w:pPr>
-          <w:hyperlink w:anchor="_Toc202990932" w:history="1">
+          <w:hyperlink w:anchor="_Toc203076278" w:history="1">
             <w:r>
               <w:rPr>
                 <w:rStyle w:val="Hyperlink"/>
@@ -4485,7 +4467,7 @@
                 <w:noProof/>
                 <w:webHidden/>
               </w:rPr>
-              <w:instrText xml:space="preserve"> PAGEREF _Toc202990932 \h </w:instrText>
+              <w:instrText xml:space="preserve"> PAGEREF _Toc203076278 \h </w:instrText>
             </w:r>
             <w:r>
               <w:rPr>
@@ -4505,7 +4487,7 @@
                 <w:noProof/>
                 <w:webHidden/>
               </w:rPr>
-              <w:t>20</w:t>
+              <w:t>21</w:t>
             </w:r>
             <w:r>
               <w:rPr>
@@ -4530,7 +4512,7 @@
               <w:lang w:eastAsia="en-GB"/>
             </w:rPr>
           </w:pPr>
-          <w:hyperlink w:anchor="_Toc202990933" w:history="1">
+          <w:hyperlink w:anchor="_Toc203076279" w:history="1">
             <w:r>
               <w:rPr>
                 <w:rStyle w:val="Hyperlink"/>
@@ -4559,7 +4541,7 @@
                 <w:noProof/>
                 <w:webHidden/>
               </w:rPr>
-              <w:instrText xml:space="preserve"> PAGEREF _Toc202990933 \h </w:instrText>
+              <w:instrText xml:space="preserve"> PAGEREF _Toc203076279 \h </w:instrText>
             </w:r>
             <w:r>
               <w:rPr>
@@ -4579,7 +4561,7 @@
                 <w:noProof/>
                 <w:webHidden/>
               </w:rPr>
-              <w:t>20</w:t>
+              <w:t>21</w:t>
             </w:r>
             <w:r>
               <w:rPr>
@@ -4604,7 +4586,7 @@
               <w:lang w:eastAsia="en-GB"/>
             </w:rPr>
           </w:pPr>
-          <w:hyperlink w:anchor="_Toc202990934" w:history="1">
+          <w:hyperlink w:anchor="_Toc203076280" w:history="1">
             <w:r>
               <w:rPr>
                 <w:rStyle w:val="Hyperlink"/>
@@ -4633,7 +4615,7 @@
                 <w:noProof/>
                 <w:webHidden/>
               </w:rPr>
-              <w:instrText xml:space="preserve"> PAGEREF _Toc202990934 \h </w:instrText>
+              <w:instrText xml:space="preserve"> PAGEREF _Toc203076280 \h </w:instrText>
             </w:r>
             <w:r>
               <w:rPr>
@@ -4653,7 +4635,682 @@
                 <w:noProof/>
                 <w:webHidden/>
               </w:rPr>
-              <w:t>20</w:t>
+              <w:t>21</w:t>
+            </w:r>
+            <w:r>
+              <w:rPr>
+                <w:noProof/>
+                <w:webHidden/>
+              </w:rPr>
+              <w:fldChar w:fldCharType="end"/>
+            </w:r>
+          </w:hyperlink>
+        </w:p>
+        <w:p>
+          <w:pPr>
+            <w:pStyle w:val="TOC1"/>
+            <w:tabs>
+              <w:tab w:val="right" w:leader="dot" w:pos="9016"/>
+            </w:tabs>
+            <w:rPr>
+              <w:rFonts w:eastAsiaTheme="minorEastAsia"/>
+              <w:b w:val="0"/>
+              <w:bCs w:val="0"/>
+              <w:i w:val="0"/>
+              <w:iCs w:val="0"/>
+              <w:noProof/>
+              <w:lang w:eastAsia="en-GB"/>
+            </w:rPr>
+          </w:pPr>
+          <w:hyperlink w:anchor="_Toc203076281" w:history="1">
+            <w:r>
+              <w:rPr>
+                <w:rStyle w:val="Hyperlink"/>
+                <w:noProof/>
+                <w:shd w:val="clear" w:color="auto" w:fill="FFFFFF"/>
+              </w:rPr>
+              <w:t>To determine the time complexity of a program</w:t>
+            </w:r>
+            <w:r>
+              <w:rPr>
+                <w:noProof/>
+                <w:webHidden/>
+              </w:rPr>
+              <w:tab/>
+            </w:r>
+            <w:r>
+              <w:rPr>
+                <w:noProof/>
+                <w:webHidden/>
+              </w:rPr>
+              <w:fldChar w:fldCharType="begin"/>
+            </w:r>
+            <w:r>
+              <w:rPr>
+                <w:noProof/>
+                <w:webHidden/>
+              </w:rPr>
+              <w:instrText xml:space="preserve"> PAGEREF _Toc203076281 \h </w:instrText>
+            </w:r>
+            <w:r>
+              <w:rPr>
+                <w:noProof/>
+                <w:webHidden/>
+              </w:rPr>
+            </w:r>
+            <w:r>
+              <w:rPr>
+                <w:noProof/>
+                <w:webHidden/>
+              </w:rPr>
+              <w:fldChar w:fldCharType="separate"/>
+            </w:r>
+            <w:r>
+              <w:rPr>
+                <w:noProof/>
+                <w:webHidden/>
+              </w:rPr>
+              <w:t>21</w:t>
+            </w:r>
+            <w:r>
+              <w:rPr>
+                <w:noProof/>
+                <w:webHidden/>
+              </w:rPr>
+              <w:fldChar w:fldCharType="end"/>
+            </w:r>
+          </w:hyperlink>
+        </w:p>
+        <w:p>
+          <w:pPr>
+            <w:pStyle w:val="TOC2"/>
+            <w:tabs>
+              <w:tab w:val="right" w:leader="dot" w:pos="9016"/>
+            </w:tabs>
+            <w:rPr>
+              <w:rFonts w:eastAsiaTheme="minorEastAsia"/>
+              <w:b w:val="0"/>
+              <w:bCs w:val="0"/>
+              <w:noProof/>
+              <w:sz w:val="24"/>
+              <w:szCs w:val="24"/>
+              <w:lang w:eastAsia="en-GB"/>
+            </w:rPr>
+          </w:pPr>
+          <w:hyperlink w:anchor="_Toc203076282" w:history="1">
+            <w:r>
+              <w:rPr>
+                <w:rStyle w:val="Hyperlink"/>
+                <w:rFonts w:eastAsia="Times New Roman"/>
+                <w:noProof/>
+                <w:lang w:eastAsia="en-GB"/>
+              </w:rPr>
+              <w:t>1. Identify the input size:</w:t>
+            </w:r>
+            <w:r>
+              <w:rPr>
+                <w:noProof/>
+                <w:webHidden/>
+              </w:rPr>
+              <w:tab/>
+            </w:r>
+            <w:r>
+              <w:rPr>
+                <w:noProof/>
+                <w:webHidden/>
+              </w:rPr>
+              <w:fldChar w:fldCharType="begin"/>
+            </w:r>
+            <w:r>
+              <w:rPr>
+                <w:noProof/>
+                <w:webHidden/>
+              </w:rPr>
+              <w:instrText xml:space="preserve"> PAGEREF _Toc203076282 \h </w:instrText>
+            </w:r>
+            <w:r>
+              <w:rPr>
+                <w:noProof/>
+                <w:webHidden/>
+              </w:rPr>
+            </w:r>
+            <w:r>
+              <w:rPr>
+                <w:noProof/>
+                <w:webHidden/>
+              </w:rPr>
+              <w:fldChar w:fldCharType="separate"/>
+            </w:r>
+            <w:r>
+              <w:rPr>
+                <w:noProof/>
+                <w:webHidden/>
+              </w:rPr>
+              <w:t>22</w:t>
+            </w:r>
+            <w:r>
+              <w:rPr>
+                <w:noProof/>
+                <w:webHidden/>
+              </w:rPr>
+              <w:fldChar w:fldCharType="end"/>
+            </w:r>
+          </w:hyperlink>
+        </w:p>
+        <w:p>
+          <w:pPr>
+            <w:pStyle w:val="TOC2"/>
+            <w:tabs>
+              <w:tab w:val="right" w:leader="dot" w:pos="9016"/>
+            </w:tabs>
+            <w:rPr>
+              <w:rFonts w:eastAsiaTheme="minorEastAsia"/>
+              <w:b w:val="0"/>
+              <w:bCs w:val="0"/>
+              <w:noProof/>
+              <w:sz w:val="24"/>
+              <w:szCs w:val="24"/>
+              <w:lang w:eastAsia="en-GB"/>
+            </w:rPr>
+          </w:pPr>
+          <w:hyperlink w:anchor="_Toc203076283" w:history="1">
+            <w:r>
+              <w:rPr>
+                <w:rStyle w:val="Hyperlink"/>
+                <w:rFonts w:eastAsia="Times New Roman"/>
+                <w:noProof/>
+                <w:lang w:eastAsia="en-GB"/>
+              </w:rPr>
+              <w:t>2. Analyze individual statements:</w:t>
+            </w:r>
+            <w:r>
+              <w:rPr>
+                <w:noProof/>
+                <w:webHidden/>
+              </w:rPr>
+              <w:tab/>
+            </w:r>
+            <w:r>
+              <w:rPr>
+                <w:noProof/>
+                <w:webHidden/>
+              </w:rPr>
+              <w:fldChar w:fldCharType="begin"/>
+            </w:r>
+            <w:r>
+              <w:rPr>
+                <w:noProof/>
+                <w:webHidden/>
+              </w:rPr>
+              <w:instrText xml:space="preserve"> PAGEREF _Toc203076283 \h </w:instrText>
+            </w:r>
+            <w:r>
+              <w:rPr>
+                <w:noProof/>
+                <w:webHidden/>
+              </w:rPr>
+            </w:r>
+            <w:r>
+              <w:rPr>
+                <w:noProof/>
+                <w:webHidden/>
+              </w:rPr>
+              <w:fldChar w:fldCharType="separate"/>
+            </w:r>
+            <w:r>
+              <w:rPr>
+                <w:noProof/>
+                <w:webHidden/>
+              </w:rPr>
+              <w:t>22</w:t>
+            </w:r>
+            <w:r>
+              <w:rPr>
+                <w:noProof/>
+                <w:webHidden/>
+              </w:rPr>
+              <w:fldChar w:fldCharType="end"/>
+            </w:r>
+          </w:hyperlink>
+        </w:p>
+        <w:p>
+          <w:pPr>
+            <w:pStyle w:val="TOC2"/>
+            <w:tabs>
+              <w:tab w:val="right" w:leader="dot" w:pos="9016"/>
+            </w:tabs>
+            <w:rPr>
+              <w:rFonts w:eastAsiaTheme="minorEastAsia"/>
+              <w:b w:val="0"/>
+              <w:bCs w:val="0"/>
+              <w:noProof/>
+              <w:sz w:val="24"/>
+              <w:szCs w:val="24"/>
+              <w:lang w:eastAsia="en-GB"/>
+            </w:rPr>
+          </w:pPr>
+          <w:hyperlink w:anchor="_Toc203076284" w:history="1">
+            <w:r>
+              <w:rPr>
+                <w:rStyle w:val="Hyperlink"/>
+                <w:rFonts w:eastAsia="Times New Roman"/>
+                <w:noProof/>
+                <w:lang w:eastAsia="en-GB"/>
+              </w:rPr>
+              <w:t>3. Sum up the complexities:</w:t>
+            </w:r>
+            <w:r>
+              <w:rPr>
+                <w:noProof/>
+                <w:webHidden/>
+              </w:rPr>
+              <w:tab/>
+            </w:r>
+            <w:r>
+              <w:rPr>
+                <w:noProof/>
+                <w:webHidden/>
+              </w:rPr>
+              <w:fldChar w:fldCharType="begin"/>
+            </w:r>
+            <w:r>
+              <w:rPr>
+                <w:noProof/>
+                <w:webHidden/>
+              </w:rPr>
+              <w:instrText xml:space="preserve"> PAGEREF _Toc203076284 \h </w:instrText>
+            </w:r>
+            <w:r>
+              <w:rPr>
+                <w:noProof/>
+                <w:webHidden/>
+              </w:rPr>
+            </w:r>
+            <w:r>
+              <w:rPr>
+                <w:noProof/>
+                <w:webHidden/>
+              </w:rPr>
+              <w:fldChar w:fldCharType="separate"/>
+            </w:r>
+            <w:r>
+              <w:rPr>
+                <w:noProof/>
+                <w:webHidden/>
+              </w:rPr>
+              <w:t>23</w:t>
+            </w:r>
+            <w:r>
+              <w:rPr>
+                <w:noProof/>
+                <w:webHidden/>
+              </w:rPr>
+              <w:fldChar w:fldCharType="end"/>
+            </w:r>
+          </w:hyperlink>
+        </w:p>
+        <w:p>
+          <w:pPr>
+            <w:pStyle w:val="TOC2"/>
+            <w:tabs>
+              <w:tab w:val="right" w:leader="dot" w:pos="9016"/>
+            </w:tabs>
+            <w:rPr>
+              <w:rFonts w:eastAsiaTheme="minorEastAsia"/>
+              <w:b w:val="0"/>
+              <w:bCs w:val="0"/>
+              <w:noProof/>
+              <w:sz w:val="24"/>
+              <w:szCs w:val="24"/>
+              <w:lang w:eastAsia="en-GB"/>
+            </w:rPr>
+          </w:pPr>
+          <w:hyperlink w:anchor="_Toc203076285" w:history="1">
+            <w:r>
+              <w:rPr>
+                <w:rStyle w:val="Hyperlink"/>
+                <w:rFonts w:eastAsia="Times New Roman"/>
+                <w:noProof/>
+                <w:lang w:eastAsia="en-GB"/>
+              </w:rPr>
+              <w:t>4. Focus on the dominant term:</w:t>
+            </w:r>
+            <w:r>
+              <w:rPr>
+                <w:noProof/>
+                <w:webHidden/>
+              </w:rPr>
+              <w:tab/>
+            </w:r>
+            <w:r>
+              <w:rPr>
+                <w:noProof/>
+                <w:webHidden/>
+              </w:rPr>
+              <w:fldChar w:fldCharType="begin"/>
+            </w:r>
+            <w:r>
+              <w:rPr>
+                <w:noProof/>
+                <w:webHidden/>
+              </w:rPr>
+              <w:instrText xml:space="preserve"> PAGEREF _Toc203076285 \h </w:instrText>
+            </w:r>
+            <w:r>
+              <w:rPr>
+                <w:noProof/>
+                <w:webHidden/>
+              </w:rPr>
+            </w:r>
+            <w:r>
+              <w:rPr>
+                <w:noProof/>
+                <w:webHidden/>
+              </w:rPr>
+              <w:fldChar w:fldCharType="separate"/>
+            </w:r>
+            <w:r>
+              <w:rPr>
+                <w:noProof/>
+                <w:webHidden/>
+              </w:rPr>
+              <w:t>23</w:t>
+            </w:r>
+            <w:r>
+              <w:rPr>
+                <w:noProof/>
+                <w:webHidden/>
+              </w:rPr>
+              <w:fldChar w:fldCharType="end"/>
+            </w:r>
+          </w:hyperlink>
+        </w:p>
+        <w:p>
+          <w:pPr>
+            <w:pStyle w:val="TOC2"/>
+            <w:tabs>
+              <w:tab w:val="right" w:leader="dot" w:pos="9016"/>
+            </w:tabs>
+            <w:rPr>
+              <w:rFonts w:eastAsiaTheme="minorEastAsia"/>
+              <w:b w:val="0"/>
+              <w:bCs w:val="0"/>
+              <w:noProof/>
+              <w:sz w:val="24"/>
+              <w:szCs w:val="24"/>
+              <w:lang w:eastAsia="en-GB"/>
+            </w:rPr>
+          </w:pPr>
+          <w:hyperlink w:anchor="_Toc203076286" w:history="1">
+            <w:r>
+              <w:rPr>
+                <w:rStyle w:val="Hyperlink"/>
+                <w:rFonts w:eastAsia="Times New Roman"/>
+                <w:noProof/>
+                <w:lang w:eastAsia="en-GB"/>
+              </w:rPr>
+              <w:t>5. Use Big O notation:</w:t>
+            </w:r>
+            <w:r>
+              <w:rPr>
+                <w:noProof/>
+                <w:webHidden/>
+              </w:rPr>
+              <w:tab/>
+            </w:r>
+            <w:r>
+              <w:rPr>
+                <w:noProof/>
+                <w:webHidden/>
+              </w:rPr>
+              <w:fldChar w:fldCharType="begin"/>
+            </w:r>
+            <w:r>
+              <w:rPr>
+                <w:noProof/>
+                <w:webHidden/>
+              </w:rPr>
+              <w:instrText xml:space="preserve"> PAGEREF _Toc203076286 \h </w:instrText>
+            </w:r>
+            <w:r>
+              <w:rPr>
+                <w:noProof/>
+                <w:webHidden/>
+              </w:rPr>
+            </w:r>
+            <w:r>
+              <w:rPr>
+                <w:noProof/>
+                <w:webHidden/>
+              </w:rPr>
+              <w:fldChar w:fldCharType="separate"/>
+            </w:r>
+            <w:r>
+              <w:rPr>
+                <w:noProof/>
+                <w:webHidden/>
+              </w:rPr>
+              <w:t>23</w:t>
+            </w:r>
+            <w:r>
+              <w:rPr>
+                <w:noProof/>
+                <w:webHidden/>
+              </w:rPr>
+              <w:fldChar w:fldCharType="end"/>
+            </w:r>
+          </w:hyperlink>
+        </w:p>
+        <w:p>
+          <w:pPr>
+            <w:pStyle w:val="TOC3"/>
+            <w:tabs>
+              <w:tab w:val="right" w:leader="dot" w:pos="9016"/>
+            </w:tabs>
+            <w:rPr>
+              <w:rFonts w:eastAsiaTheme="minorEastAsia"/>
+              <w:noProof/>
+              <w:sz w:val="24"/>
+              <w:szCs w:val="24"/>
+              <w:lang w:eastAsia="en-GB"/>
+            </w:rPr>
+          </w:pPr>
+          <w:hyperlink w:anchor="_Toc203076287" w:history="1">
+            <w:r>
+              <w:rPr>
+                <w:rStyle w:val="Hyperlink"/>
+                <w:noProof/>
+                <w:shd w:val="clear" w:color="auto" w:fill="FFFFFF"/>
+              </w:rPr>
+              <w:t>Example 1: Linear Search</w:t>
+            </w:r>
+            <w:r>
+              <w:rPr>
+                <w:noProof/>
+                <w:webHidden/>
+              </w:rPr>
+              <w:tab/>
+            </w:r>
+            <w:r>
+              <w:rPr>
+                <w:noProof/>
+                <w:webHidden/>
+              </w:rPr>
+              <w:fldChar w:fldCharType="begin"/>
+            </w:r>
+            <w:r>
+              <w:rPr>
+                <w:noProof/>
+                <w:webHidden/>
+              </w:rPr>
+              <w:instrText xml:space="preserve"> PAGEREF _Toc203076287 \h </w:instrText>
+            </w:r>
+            <w:r>
+              <w:rPr>
+                <w:noProof/>
+                <w:webHidden/>
+              </w:rPr>
+            </w:r>
+            <w:r>
+              <w:rPr>
+                <w:noProof/>
+                <w:webHidden/>
+              </w:rPr>
+              <w:fldChar w:fldCharType="separate"/>
+            </w:r>
+            <w:r>
+              <w:rPr>
+                <w:noProof/>
+                <w:webHidden/>
+              </w:rPr>
+              <w:t>23</w:t>
+            </w:r>
+            <w:r>
+              <w:rPr>
+                <w:noProof/>
+                <w:webHidden/>
+              </w:rPr>
+              <w:fldChar w:fldCharType="end"/>
+            </w:r>
+          </w:hyperlink>
+        </w:p>
+        <w:p>
+          <w:pPr>
+            <w:pStyle w:val="TOC3"/>
+            <w:tabs>
+              <w:tab w:val="right" w:leader="dot" w:pos="9016"/>
+            </w:tabs>
+            <w:rPr>
+              <w:rFonts w:eastAsiaTheme="minorEastAsia"/>
+              <w:noProof/>
+              <w:sz w:val="24"/>
+              <w:szCs w:val="24"/>
+              <w:lang w:eastAsia="en-GB"/>
+            </w:rPr>
+          </w:pPr>
+          <w:hyperlink w:anchor="_Toc203076288" w:history="1">
+            <w:r>
+              <w:rPr>
+                <w:rStyle w:val="Hyperlink"/>
+                <w:noProof/>
+                <w:shd w:val="clear" w:color="auto" w:fill="FFFFFF"/>
+              </w:rPr>
+              <w:t>Example 2: Nested Loops</w:t>
+            </w:r>
+            <w:r>
+              <w:rPr>
+                <w:noProof/>
+                <w:webHidden/>
+              </w:rPr>
+              <w:tab/>
+            </w:r>
+            <w:r>
+              <w:rPr>
+                <w:noProof/>
+                <w:webHidden/>
+              </w:rPr>
+              <w:fldChar w:fldCharType="begin"/>
+            </w:r>
+            <w:r>
+              <w:rPr>
+                <w:noProof/>
+                <w:webHidden/>
+              </w:rPr>
+              <w:instrText xml:space="preserve"> PAGEREF _Toc203076288 \h </w:instrText>
+            </w:r>
+            <w:r>
+              <w:rPr>
+                <w:noProof/>
+                <w:webHidden/>
+              </w:rPr>
+            </w:r>
+            <w:r>
+              <w:rPr>
+                <w:noProof/>
+                <w:webHidden/>
+              </w:rPr>
+              <w:fldChar w:fldCharType="separate"/>
+            </w:r>
+            <w:r>
+              <w:rPr>
+                <w:noProof/>
+                <w:webHidden/>
+              </w:rPr>
+              <w:t>23</w:t>
+            </w:r>
+            <w:r>
+              <w:rPr>
+                <w:noProof/>
+                <w:webHidden/>
+              </w:rPr>
+              <w:fldChar w:fldCharType="end"/>
+            </w:r>
+          </w:hyperlink>
+        </w:p>
+        <w:p>
+          <w:pPr>
+            <w:pStyle w:val="TOC3"/>
+            <w:tabs>
+              <w:tab w:val="right" w:leader="dot" w:pos="9016"/>
+            </w:tabs>
+            <w:rPr>
+              <w:rFonts w:eastAsiaTheme="minorEastAsia"/>
+              <w:noProof/>
+              <w:sz w:val="24"/>
+              <w:szCs w:val="24"/>
+              <w:lang w:eastAsia="en-GB"/>
+            </w:rPr>
+          </w:pPr>
+          <w:hyperlink w:anchor="_Toc203076289" w:history="1">
+            <w:r>
+              <w:rPr>
+                <w:rStyle w:val="Hyperlink"/>
+                <w:rFonts w:eastAsia="Times New Roman"/>
+                <w:noProof/>
+                <w:lang w:eastAsia="en-GB"/>
+              </w:rPr>
+              <w:t>Example 3: Simple Operations</w:t>
+            </w:r>
+            <w:r>
+              <w:rPr>
+                <w:noProof/>
+                <w:webHidden/>
+              </w:rPr>
+              <w:tab/>
+            </w:r>
+            <w:r>
+              <w:rPr>
+                <w:noProof/>
+                <w:webHidden/>
+              </w:rPr>
+              <w:fldChar w:fldCharType="begin"/>
+            </w:r>
+            <w:r>
+              <w:rPr>
+                <w:noProof/>
+                <w:webHidden/>
+              </w:rPr>
+              <w:instrText xml:space="preserve"> PAGEREF _Toc203076289 \h </w:instrText>
+            </w:r>
+            <w:r>
+              <w:rPr>
+                <w:noProof/>
+                <w:webHidden/>
+              </w:rPr>
+            </w:r>
+            <w:r>
+              <w:rPr>
+                <w:noProof/>
+                <w:webHidden/>
+              </w:rPr>
+              <w:fldChar w:fldCharType="separate"/>
+            </w:r>
+            <w:r>
+              <w:rPr>
+                <w:noProof/>
+                <w:webHidden/>
+              </w:rPr>
+              <w:t>24</w:t>
             </w:r>
             <w:r>
               <w:rPr>
@@ -4692,7 +5349,7 @@
           <w:lang w:eastAsia="en-GB"/>
         </w:rPr>
       </w:pPr>
-      <w:bookmarkStart w:id="0" w:name="_Toc202990875"/>
+      <w:bookmarkStart w:id="0" w:name="_Toc203076221"/>
       <w:r>
         <w:rPr>
           <w:rFonts w:eastAsia="Times New Roman"/>
@@ -4712,7 +5369,7 @@
           <w:lang w:eastAsia="en-GB"/>
         </w:rPr>
       </w:pPr>
-      <w:bookmarkStart w:id="1" w:name="_Toc202990876"/>
+      <w:bookmarkStart w:id="1" w:name="_Toc203076222"/>
       <w:r>
         <w:rPr>
           <w:rFonts w:eastAsia="Times New Roman"/>
@@ -4825,6 +5482,7 @@
           <w:lang w:eastAsia="en-GB"/>
           <w14:ligatures w14:val="none"/>
         </w:rPr>
+        <w:lastRenderedPageBreak/>
         <w:t>Purpose:</w:t>
       </w:r>
       <w:r>
@@ -4854,7 +5512,7 @@
           <w:lang w:eastAsia="en-GB"/>
         </w:rPr>
       </w:pPr>
-      <w:bookmarkStart w:id="2" w:name="_Toc202990877"/>
+      <w:bookmarkStart w:id="2" w:name="_Toc203076223"/>
       <w:r>
         <w:rPr>
           <w:rFonts w:eastAsia="Times New Roman"/>
@@ -4974,7 +5632,6 @@
           <w:lang w:eastAsia="en-GB"/>
           <w14:ligatures w14:val="none"/>
         </w:rPr>
-        <w:lastRenderedPageBreak/>
         <w:t>Sorting algorithms (like bubble sort, merge sort), searching algorithms (like binary search), graph algorithms (like Dijkstra's algorithm). </w:t>
       </w:r>
     </w:p>
@@ -5057,7 +5714,7 @@
           <w:lang w:eastAsia="en-GB"/>
         </w:rPr>
       </w:pPr>
-      <w:bookmarkStart w:id="3" w:name="_Toc202990878"/>
+      <w:bookmarkStart w:id="3" w:name="_Toc203076224"/>
       <w:r>
         <w:rPr>
           <w:rFonts w:eastAsia="Times New Roman"/>
@@ -5156,7 +5813,7 @@
           <w:lang w:eastAsia="en-GB"/>
         </w:rPr>
       </w:pPr>
-      <w:bookmarkStart w:id="4" w:name="_Toc202990879"/>
+      <w:bookmarkStart w:id="4" w:name="_Toc203076225"/>
       <w:r>
         <w:rPr>
           <w:rFonts w:eastAsia="Times New Roman"/>
@@ -5414,13 +6071,14 @@
           <w:lang w:eastAsia="en-GB"/>
         </w:rPr>
       </w:pPr>
-      <w:bookmarkStart w:id="5" w:name="_Toc202990880"/>
+      <w:bookmarkStart w:id="5" w:name="_Toc203076226"/>
       <w:r>
         <w:rPr>
           <w:rFonts w:eastAsia="Times New Roman"/>
           <w:color w:val="00B050"/>
           <w:lang w:eastAsia="en-GB"/>
         </w:rPr>
+        <w:lastRenderedPageBreak/>
         <w:t>Database</w:t>
       </w:r>
       <w:bookmarkEnd w:id="5"/>
@@ -5478,13 +6136,12 @@
           <w:shd w:val="clear" w:color="auto" w:fill="FFFFFF"/>
         </w:rPr>
       </w:pPr>
-      <w:bookmarkStart w:id="6" w:name="_Toc202990881"/>
+      <w:bookmarkStart w:id="6" w:name="_Toc203076227"/>
       <w:r>
         <w:rPr>
           <w:color w:val="00B050"/>
           <w:shd w:val="clear" w:color="auto" w:fill="FFFFFF"/>
         </w:rPr>
-        <w:lastRenderedPageBreak/>
         <w:t>Data warehouse</w:t>
       </w:r>
       <w:bookmarkEnd w:id="6"/>
@@ -5540,7 +6197,7 @@
           <w:shd w:val="clear" w:color="auto" w:fill="FFFFFF"/>
         </w:rPr>
       </w:pPr>
-      <w:bookmarkStart w:id="7" w:name="_Toc202990882"/>
+      <w:bookmarkStart w:id="7" w:name="_Toc203076228"/>
       <w:r>
         <w:rPr>
           <w:color w:val="00B050"/>
@@ -5592,7 +6249,7 @@
           <w:shd w:val="clear" w:color="auto" w:fill="FFFFFF"/>
         </w:rPr>
       </w:pPr>
-      <w:bookmarkStart w:id="8" w:name="_Toc202990883"/>
+      <w:bookmarkStart w:id="8" w:name="_Toc203076229"/>
       <w:r>
         <w:rPr>
           <w:color w:val="C00000"/>
@@ -5653,7 +6310,7 @@
           <w:lang w:eastAsia="en-GB"/>
         </w:rPr>
       </w:pPr>
-      <w:bookmarkStart w:id="9" w:name="_Toc202990884"/>
+      <w:bookmarkStart w:id="9" w:name="_Toc203076230"/>
       <w:r>
         <w:rPr>
           <w:rFonts w:eastAsia="Times New Roman"/>
@@ -5715,7 +6372,7 @@
           <w:lang w:eastAsia="en-GB"/>
         </w:rPr>
       </w:pPr>
-      <w:bookmarkStart w:id="10" w:name="_Toc202990885"/>
+      <w:bookmarkStart w:id="10" w:name="_Toc203076231"/>
       <w:r>
         <w:rPr>
           <w:rFonts w:eastAsia="Times New Roman"/>
@@ -5750,7 +6407,20 @@
           <w:lang w:eastAsia="en-GB"/>
           <w14:ligatures w14:val="none"/>
         </w:rPr>
-        <w:t>This segment holds initialized global and static variables. It is a read-write segment, meaning the values of these variables can be modified during program execution. This segment also includes initialized constant variables, which are typically stored in a read-only area within the data segment.</w:t>
+        <w:t xml:space="preserve">This segment holds initialized global and static variables. It is a read-write segment, meaning the values of these variables can be modified during program execution. This segment also includes initialized constant </w:t>
+      </w:r>
+      <w:r>
+        <w:rPr>
+          <w:rFonts w:ascii="Arial" w:eastAsia="Times New Roman" w:hAnsi="Arial" w:cs="Arial"/>
+          <w:color w:val="001D35"/>
+          <w:kern w:val="0"/>
+          <w:sz w:val="27"/>
+          <w:szCs w:val="27"/>
+          <w:lang w:eastAsia="en-GB"/>
+          <w14:ligatures w14:val="none"/>
+        </w:rPr>
+        <w:lastRenderedPageBreak/>
+        <w:t>variables, which are typically stored in a read-only area within the data segment.</w:t>
       </w:r>
     </w:p>
     <w:p>
@@ -5777,14 +6447,13 @@
           <w:lang w:eastAsia="en-GB"/>
         </w:rPr>
       </w:pPr>
-      <w:bookmarkStart w:id="11" w:name="_Toc202990886"/>
+      <w:bookmarkStart w:id="11" w:name="_Toc203076232"/>
       <w:r>
         <w:rPr>
           <w:rFonts w:eastAsia="Times New Roman"/>
           <w:color w:val="00B050"/>
           <w:lang w:eastAsia="en-GB"/>
         </w:rPr>
-        <w:lastRenderedPageBreak/>
         <w:t>BSS Segment (Block Started by Symbol):</w:t>
       </w:r>
       <w:bookmarkEnd w:id="11"/>
@@ -5840,7 +6509,7 @@
           <w:lang w:eastAsia="en-GB"/>
         </w:rPr>
       </w:pPr>
-      <w:bookmarkStart w:id="12" w:name="_Toc202990887"/>
+      <w:bookmarkStart w:id="12" w:name="_Toc203076233"/>
       <w:r>
         <w:rPr>
           <w:rFonts w:eastAsia="Times New Roman"/>
@@ -5939,7 +6608,7 @@
           <w:lang w:eastAsia="en-GB"/>
         </w:rPr>
       </w:pPr>
-      <w:bookmarkStart w:id="13" w:name="_Toc202990888"/>
+      <w:bookmarkStart w:id="13" w:name="_Toc203076234"/>
       <w:r>
         <w:rPr>
           <w:rFonts w:eastAsia="Times New Roman"/>
@@ -6016,6 +6685,7 @@
           <w:szCs w:val="27"/>
           <w:lang w:eastAsia="en-GB"/>
         </w:rPr>
+        <w:lastRenderedPageBreak/>
         <w:drawing>
           <wp:inline distT="0" distB="0" distL="0" distR="0" wp14:anchorId="472983BB" wp14:editId="5D06DF69">
             <wp:extent cx="5454869" cy="4403299"/>
@@ -6066,7 +6736,7 @@
           <w:color w:val="00B050"/>
         </w:rPr>
       </w:pPr>
-      <w:bookmarkStart w:id="14" w:name="_Toc202990889"/>
+      <w:bookmarkStart w:id="14" w:name="_Toc203076235"/>
       <w:r>
         <w:rPr>
           <w:rStyle w:val="Strong"/>
@@ -6074,7 +6744,6 @@
           <w:bCs w:val="0"/>
           <w:color w:val="00B050"/>
         </w:rPr>
-        <w:lastRenderedPageBreak/>
         <w:t>Key Differences Between Stack and Heap Allocations</w:t>
       </w:r>
       <w:bookmarkEnd w:id="14"/>
@@ -6479,7 +7148,7 @@
           <w:color w:val="00B050"/>
         </w:rPr>
       </w:pPr>
-      <w:bookmarkStart w:id="15" w:name="_Toc202990890"/>
+      <w:bookmarkStart w:id="15" w:name="_Toc203076236"/>
       <w:r>
         <w:rPr>
           <w:rStyle w:val="Strong"/>
@@ -6487,6 +7156,7 @@
           <w:bCs w:val="0"/>
           <w:color w:val="00B050"/>
         </w:rPr>
+        <w:lastRenderedPageBreak/>
         <w:t>Comparison Chart</w:t>
       </w:r>
       <w:bookmarkEnd w:id="15"/>
@@ -6570,12 +7240,11 @@
           <w:color w:val="FF0000"/>
         </w:rPr>
       </w:pPr>
-      <w:bookmarkStart w:id="16" w:name="_Toc202990891"/>
+      <w:bookmarkStart w:id="16" w:name="_Toc203076237"/>
       <w:r>
         <w:rPr>
           <w:color w:val="FF0000"/>
         </w:rPr>
-        <w:lastRenderedPageBreak/>
         <w:t>Asymptotic Analysis</w:t>
       </w:r>
       <w:bookmarkEnd w:id="16"/>
@@ -6589,7 +7258,7 @@
           <w:lang w:eastAsia="en-GB"/>
         </w:rPr>
       </w:pPr>
-      <w:bookmarkStart w:id="17" w:name="_Toc202990892"/>
+      <w:bookmarkStart w:id="17" w:name="_Toc203076238"/>
       <w:r>
         <w:rPr>
           <w:rFonts w:eastAsia="Times New Roman"/>
@@ -6845,13 +7514,14 @@
           <w14:ligatures w14:val="none"/>
         </w:rPr>
       </w:pPr>
-      <w:bookmarkStart w:id="18" w:name="_Toc202990893"/>
+      <w:bookmarkStart w:id="18" w:name="_Toc203076239"/>
       <w:r>
         <w:rPr>
           <w:rStyle w:val="Heading2Char"/>
           <w:color w:val="00B050"/>
           <w:lang w:eastAsia="en-GB"/>
         </w:rPr>
+        <w:lastRenderedPageBreak/>
         <w:t>For example,</w:t>
       </w:r>
       <w:bookmarkEnd w:id="18"/>
@@ -7361,7 +8031,6 @@
           <w:lang w:eastAsia="en-GB"/>
           <w14:ligatures w14:val="none"/>
         </w:rPr>
-        <w:lastRenderedPageBreak/>
         <w:t>Let’s say the constant for machine A is 0.2 and the constant for B is 1000 which means that A is 5000 times more powerful than B. </w:t>
       </w:r>
     </w:p>
@@ -8166,7 +8835,7 @@
           <w:lang w:eastAsia="en-GB"/>
         </w:rPr>
       </w:pPr>
-      <w:bookmarkStart w:id="19" w:name="_Toc202990894"/>
+      <w:bookmarkStart w:id="19" w:name="_Toc203076240"/>
       <w:r>
         <w:rPr>
           <w:rFonts w:eastAsia="Times New Roman"/>
@@ -8174,6 +8843,7 @@
           <w:bdr w:val="none" w:sz="0" w:space="0" w:color="auto" w:frame="1"/>
           <w:lang w:eastAsia="en-GB"/>
         </w:rPr>
+        <w:lastRenderedPageBreak/>
         <w:t>Running times for this example:</w:t>
       </w:r>
       <w:bookmarkEnd w:id="19"/>
@@ -8271,7 +8941,7 @@
       <w:pPr>
         <w:pStyle w:val="Heading2"/>
       </w:pPr>
-      <w:bookmarkStart w:id="20" w:name="_Toc202990895"/>
+      <w:bookmarkStart w:id="20" w:name="_Toc203076241"/>
       <w:r>
         <w:rPr>
           <w:color w:val="00B050"/>
@@ -8424,7 +9094,7 @@
           <w:color w:val="C00000"/>
         </w:rPr>
       </w:pPr>
-      <w:bookmarkStart w:id="21" w:name="_Toc202990896"/>
+      <w:bookmarkStart w:id="21" w:name="_Toc203076242"/>
       <w:r>
         <w:rPr>
           <w:rStyle w:val="Strong"/>
@@ -8432,7 +9102,6 @@
           <w:bCs w:val="0"/>
           <w:color w:val="C00000"/>
         </w:rPr>
-        <w:lastRenderedPageBreak/>
         <w:t>Asymptotic Notations:</w:t>
       </w:r>
       <w:bookmarkEnd w:id="21"/>
@@ -8444,7 +9113,7 @@
           <w:color w:val="FF0000"/>
         </w:rPr>
       </w:pPr>
-      <w:bookmarkStart w:id="22" w:name="_Toc202990897"/>
+      <w:bookmarkStart w:id="22" w:name="_Toc203076243"/>
       <w:r>
         <w:rPr>
           <w:color w:val="FF0000"/>
@@ -8756,6 +9425,7 @@
           <w:lang w:eastAsia="en-GB"/>
           <w14:ligatures w14:val="none"/>
         </w:rPr>
+        <w:lastRenderedPageBreak/>
         <w:t>It’s denoted as</w:t>
       </w:r>
       <w:r>
@@ -8951,7 +9621,7 @@
           <w:color w:val="00B050"/>
         </w:rPr>
       </w:pPr>
-      <w:bookmarkStart w:id="23" w:name="_Toc202990898"/>
+      <w:bookmarkStart w:id="23" w:name="_Toc203076244"/>
       <w:r>
         <w:rPr>
           <w:color w:val="00B050"/>
@@ -9413,7 +10083,6 @@
           <w:bdr w:val="none" w:sz="0" w:space="0" w:color="auto" w:frame="1"/>
           <w14:ligatures w14:val="standardContextual"/>
         </w:rPr>
-        <w:lastRenderedPageBreak/>
         <w:drawing>
           <wp:inline distT="0" distB="0" distL="0" distR="0" wp14:anchorId="3E21FA69" wp14:editId="0CA96FE2">
             <wp:extent cx="5731510" cy="2628900"/>
@@ -9480,12 +10149,13 @@
           <w:color w:val="00B050"/>
         </w:rPr>
       </w:pPr>
-      <w:bookmarkStart w:id="24" w:name="_Toc202990899"/>
+      <w:bookmarkStart w:id="24" w:name="_Toc203076245"/>
       <w:r>
         <w:rPr>
           <w:color w:val="00B050"/>
           <w:bdr w:val="none" w:sz="0" w:space="0" w:color="auto" w:frame="1"/>
         </w:rPr>
+        <w:lastRenderedPageBreak/>
         <w:t>Importance of Big O Notation</w:t>
       </w:r>
       <w:bookmarkEnd w:id="24"/>
@@ -9766,7 +10436,7 @@
           <w:szCs w:val="36"/>
         </w:rPr>
       </w:pPr>
-      <w:bookmarkStart w:id="25" w:name="_Toc202990900"/>
+      <w:bookmarkStart w:id="25" w:name="_Toc203076246"/>
       <w:r>
         <w:rPr>
           <w:color w:val="00B050"/>
@@ -10055,7 +10725,6 @@
           <w:rStyle w:val="Heading4Char"/>
           <w:color w:val="0070C0"/>
         </w:rPr>
-        <w:lastRenderedPageBreak/>
         <w:t>Example 2 :</w:t>
       </w:r>
       <w:r>
@@ -10309,7 +10978,7 @@
           <w:lang w:val="en-US"/>
         </w:rPr>
       </w:pPr>
-      <w:bookmarkStart w:id="26" w:name="_Toc202990901"/>
+      <w:bookmarkStart w:id="26" w:name="_Toc203076247"/>
       <w:r>
         <w:rPr>
           <w:color w:val="FF0000"/>
@@ -10406,12 +11075,13 @@
           <w:szCs w:val="27"/>
         </w:rPr>
       </w:pPr>
-      <w:bookmarkStart w:id="27" w:name="_Toc202990902"/>
+      <w:bookmarkStart w:id="27" w:name="_Toc203076248"/>
       <w:r>
         <w:rPr>
           <w:rStyle w:val="Heading3Char"/>
           <w:color w:val="00B050"/>
         </w:rPr>
+        <w:lastRenderedPageBreak/>
         <w:t>Definition</w:t>
       </w:r>
       <w:bookmarkEnd w:id="27"/>
@@ -10589,7 +11259,7 @@
           <w:color w:val="00B050"/>
         </w:rPr>
       </w:pPr>
-      <w:bookmarkStart w:id="28" w:name="_Toc202990903"/>
+      <w:bookmarkStart w:id="28" w:name="_Toc203076249"/>
       <w:r>
         <w:rPr>
           <w:rStyle w:val="Strong"/>
@@ -10930,7 +11600,7 @@
           <w:color w:val="00B050"/>
         </w:rPr>
       </w:pPr>
-      <w:bookmarkStart w:id="29" w:name="_Toc202990904"/>
+      <w:bookmarkStart w:id="29" w:name="_Toc203076250"/>
       <w:r>
         <w:rPr>
           <w:rStyle w:val="Strong"/>
@@ -10938,7 +11608,6 @@
           <w:bCs w:val="0"/>
           <w:color w:val="00B050"/>
         </w:rPr>
-        <w:lastRenderedPageBreak/>
         <w:t>Graphical Representation:</w:t>
       </w:r>
       <w:bookmarkEnd w:id="29"/>
@@ -11168,6 +11837,7 @@
           <w:lang w:eastAsia="en-GB"/>
           <w14:ligatures w14:val="none"/>
         </w:rPr>
+        <w:lastRenderedPageBreak/>
         <w:t>Find all types and number of inputs and calculate the number of operations they take to be executed. Make sure that the input cases are equally distributed.</w:t>
       </w:r>
     </w:p>
@@ -11288,7 +11958,7 @@
           <w:lang w:eastAsia="en-GB"/>
         </w:rPr>
       </w:pPr>
-      <w:bookmarkStart w:id="30" w:name="_Toc202990905"/>
+      <w:bookmarkStart w:id="30" w:name="_Toc203076251"/>
       <w:r>
         <w:rPr>
           <w:rFonts w:eastAsia="Times New Roman"/>
@@ -11372,19 +12042,7 @@
           <w:szCs w:val="27"/>
           <w:bdr w:val="none" w:sz="0" w:space="0" w:color="auto" w:frame="1"/>
         </w:rPr>
-        <w:t xml:space="preserve">. This </w:t>
-      </w:r>
-      <w:r>
-        <w:rPr>
-          <w:rFonts w:ascii="Nunito" w:hAnsi="Nunito"/>
-          <w:color w:val="273239"/>
-          <w:spacing w:val="2"/>
-          <w:sz w:val="27"/>
-          <w:szCs w:val="27"/>
-          <w:bdr w:val="none" w:sz="0" w:space="0" w:color="auto" w:frame="1"/>
-        </w:rPr>
-        <w:lastRenderedPageBreak/>
-        <w:t>article will discuss Big-Omega Notation represented by a Greek letter (Ω).</w:t>
+        <w:t>. This article will discuss Big-Omega Notation represented by a Greek letter (Ω).</w:t>
       </w:r>
     </w:p>
     <w:p>
@@ -11466,7 +12124,7 @@
       <w:pPr>
         <w:pStyle w:val="Heading3"/>
       </w:pPr>
-      <w:bookmarkStart w:id="31" w:name="_Toc202990906"/>
+      <w:bookmarkStart w:id="31" w:name="_Toc203076252"/>
       <w:r>
         <w:rPr>
           <w:rStyle w:val="gfgeditorthemetextunderline"/>
@@ -11750,7 +12408,19 @@
           <w:szCs w:val="27"/>
           <w:bdr w:val="none" w:sz="0" w:space="0" w:color="auto" w:frame="1"/>
         </w:rPr>
-        <w:t> when we want to represent that the algorithm will take</w:t>
+        <w:t xml:space="preserve"> when we </w:t>
+      </w:r>
+      <w:r>
+        <w:rPr>
+          <w:rFonts w:ascii="Nunito" w:hAnsi="Nunito"/>
+          <w:color w:val="273239"/>
+          <w:spacing w:val="2"/>
+          <w:sz w:val="27"/>
+          <w:szCs w:val="27"/>
+          <w:bdr w:val="none" w:sz="0" w:space="0" w:color="auto" w:frame="1"/>
+        </w:rPr>
+        <w:lastRenderedPageBreak/>
+        <w:t>want to represent that the algorithm will take</w:t>
       </w:r>
       <w:r>
         <w:rPr>
@@ -11784,7 +12454,7 @@
           <w:szCs w:val="36"/>
         </w:rPr>
       </w:pPr>
-      <w:bookmarkStart w:id="32" w:name="_Toc202990907"/>
+      <w:bookmarkStart w:id="32" w:name="_Toc203076253"/>
       <w:r>
         <w:rPr>
           <w:rStyle w:val="gfgeditorthemetextunderline"/>
@@ -12224,7 +12894,6 @@
           <w:noProof/>
           <w:lang w:val="en-US"/>
         </w:rPr>
-        <w:lastRenderedPageBreak/>
         <w:drawing>
           <wp:inline distT="0" distB="0" distL="0" distR="0" wp14:anchorId="04A89246" wp14:editId="1078FDB3">
             <wp:extent cx="5731510" cy="2646045"/>
@@ -12283,7 +12952,7 @@
           <w:lang w:val="en-US"/>
         </w:rPr>
       </w:pPr>
-      <w:bookmarkStart w:id="33" w:name="_Toc202990908"/>
+      <w:bookmarkStart w:id="33" w:name="_Toc203076254"/>
       <w:r>
         <w:rPr>
           <w:color w:val="FF0000"/>
@@ -12309,7 +12978,7 @@
           <w:lang w:eastAsia="en-GB"/>
         </w:rPr>
       </w:pPr>
-      <w:bookmarkStart w:id="34" w:name="_Toc202990909"/>
+      <w:bookmarkStart w:id="34" w:name="_Toc203076255"/>
       <w:r>
         <w:rPr>
           <w:rFonts w:eastAsia="Times New Roman"/>
@@ -12704,6 +13373,7 @@
           <w:noProof/>
           <w:lang w:val="en-US"/>
         </w:rPr>
+        <w:lastRenderedPageBreak/>
         <w:drawing>
           <wp:inline distT="0" distB="0" distL="0" distR="0" wp14:anchorId="3EA0BD84" wp14:editId="1C66C13F">
             <wp:extent cx="5731510" cy="3130550"/>
@@ -12762,14 +13432,13 @@
           <w14:ligatures w14:val="none"/>
         </w:rPr>
       </w:pPr>
-      <w:bookmarkStart w:id="35" w:name="_Toc202990910"/>
+      <w:bookmarkStart w:id="35" w:name="_Toc203076256"/>
       <w:r>
         <w:rPr>
           <w:rStyle w:val="Heading3Char"/>
           <w:color w:val="00B050"/>
           <w:lang w:eastAsia="en-GB"/>
         </w:rPr>
-        <w:lastRenderedPageBreak/>
         <w:t>2. Big Omega notation (Ω) :</w:t>
       </w:r>
       <w:bookmarkEnd w:id="35"/>
@@ -13145,6 +13814,7 @@
           <w:noProof/>
           <w:lang w:val="en-US"/>
         </w:rPr>
+        <w:lastRenderedPageBreak/>
         <w:drawing>
           <wp:inline distT="0" distB="0" distL="0" distR="0" wp14:anchorId="11EF3C9D" wp14:editId="12DAF10B">
             <wp:extent cx="5731510" cy="4064000"/>
@@ -13197,7 +13867,7 @@
           <w:lang w:eastAsia="en-GB"/>
         </w:rPr>
       </w:pPr>
-      <w:bookmarkStart w:id="36" w:name="_Toc202990911"/>
+      <w:bookmarkStart w:id="36" w:name="_Toc203076257"/>
       <w:r>
         <w:rPr>
           <w:rFonts w:eastAsia="Times New Roman"/>
@@ -13672,7 +14342,6 @@
           <w:lang w:eastAsia="en-GB"/>
           <w14:ligatures w14:val="none"/>
         </w:rPr>
-        <w:lastRenderedPageBreak/>
         <w:t>The equation simply means there exist positive constants C1 and C2 such that f(n) is sandwich between C2 g(n) and C1g(n). </w:t>
       </w:r>
     </w:p>
@@ -13704,6 +14373,7 @@
           <w:noProof/>
           <w:lang w:val="en-US"/>
         </w:rPr>
+        <w:lastRenderedPageBreak/>
         <w:drawing>
           <wp:inline distT="0" distB="0" distL="0" distR="0" wp14:anchorId="38DBD7F1" wp14:editId="155F311B">
             <wp:extent cx="5731510" cy="4177665"/>
@@ -13756,7 +14426,7 @@
           <w:lang w:eastAsia="en-GB"/>
         </w:rPr>
       </w:pPr>
-      <w:bookmarkStart w:id="37" w:name="_Toc202990912"/>
+      <w:bookmarkStart w:id="37" w:name="_Toc203076258"/>
       <w:r>
         <w:rPr>
           <w:rFonts w:eastAsia="Times New Roman"/>
@@ -14571,22 +15241,7 @@
                 <w:lang w:eastAsia="en-GB"/>
                 <w14:ligatures w14:val="none"/>
               </w:rPr>
-              <w:t xml:space="preserve"> </w:t>
-            </w:r>
-            <w:r>
-              <w:rPr>
-                <w:rFonts w:ascii="Nunito" w:eastAsia="Times New Roman" w:hAnsi="Nunito" w:cs="Times New Roman"/>
-                <w:color w:val="273239"/>
-                <w:spacing w:val="2"/>
-                <w:kern w:val="0"/>
-                <w:sz w:val="25"/>
-                <w:szCs w:val="25"/>
-                <w:bdr w:val="none" w:sz="0" w:space="0" w:color="auto" w:frame="1"/>
-                <w:lang w:eastAsia="en-GB"/>
-                <w14:ligatures w14:val="none"/>
-              </w:rPr>
-              <w:lastRenderedPageBreak/>
-              <w:t>is done by this theta notation.</w:t>
+              <w:t xml:space="preserve"> is done by this theta notation.</w:t>
             </w:r>
           </w:p>
         </w:tc>
@@ -15243,7 +15898,7 @@
           <w:lang w:eastAsia="en-GB"/>
         </w:rPr>
       </w:pPr>
-      <w:bookmarkStart w:id="38" w:name="_Toc202990913"/>
+      <w:bookmarkStart w:id="38" w:name="_Toc203076259"/>
       <w:r>
         <w:rPr>
           <w:rFonts w:eastAsia="Times New Roman"/>
@@ -15334,7 +15989,7 @@
           <w:szCs w:val="30"/>
         </w:rPr>
       </w:pPr>
-      <w:bookmarkStart w:id="39" w:name="_Toc202990914"/>
+      <w:bookmarkStart w:id="39" w:name="_Toc203076260"/>
       <w:r>
         <w:rPr>
           <w:rStyle w:val="Strong"/>
@@ -15525,7 +16180,6 @@
           <w:szCs w:val="27"/>
           <w:bdr w:val="none" w:sz="0" w:space="0" w:color="auto" w:frame="1"/>
         </w:rPr>
-        <w:lastRenderedPageBreak/>
         <w:t>This is the most commonly used analysis of algorithms (We will be discussing below why). Most of the time we consider the case that causes maximum operations.</w:t>
       </w:r>
     </w:p>
@@ -15543,7 +16197,7 @@
           <w:szCs w:val="30"/>
         </w:rPr>
       </w:pPr>
-      <w:bookmarkStart w:id="40" w:name="_Toc202990915"/>
+      <w:bookmarkStart w:id="40" w:name="_Toc203076261"/>
       <w:r>
         <w:rPr>
           <w:rStyle w:val="Strong"/>
@@ -15556,6 +16210,7 @@
           <w:szCs w:val="30"/>
           <w:bdr w:val="none" w:sz="0" w:space="0" w:color="auto" w:frame="1"/>
         </w:rPr>
+        <w:lastRenderedPageBreak/>
         <w:t xml:space="preserve">2. </w:t>
       </w:r>
       <w:r>
@@ -15675,7 +16330,7 @@
           <w:color w:val="FF0000"/>
         </w:rPr>
       </w:pPr>
-      <w:bookmarkStart w:id="41" w:name="_Toc202990916"/>
+      <w:bookmarkStart w:id="41" w:name="_Toc203076262"/>
       <w:r>
         <w:rPr>
           <w:rStyle w:val="Strong"/>
@@ -15810,7 +16465,7 @@
           <w:color w:val="FF0000"/>
         </w:rPr>
       </w:pPr>
-      <w:bookmarkStart w:id="42" w:name="_Toc202990917"/>
+      <w:bookmarkStart w:id="42" w:name="_Toc203076263"/>
       <w:r>
         <w:rPr>
           <w:color w:val="FF0000"/>
@@ -15833,7 +16488,7 @@
           <w:szCs w:val="27"/>
         </w:rPr>
       </w:pPr>
-      <w:bookmarkStart w:id="43" w:name="_Toc202990918"/>
+      <w:bookmarkStart w:id="43" w:name="_Toc203076264"/>
       <w:r>
         <w:rPr>
           <w:rStyle w:val="Heading3Char"/>
@@ -15880,7 +16535,7 @@
           <w:szCs w:val="27"/>
         </w:rPr>
       </w:pPr>
-      <w:bookmarkStart w:id="44" w:name="_Toc202990919"/>
+      <w:bookmarkStart w:id="44" w:name="_Toc203076265"/>
       <w:r>
         <w:rPr>
           <w:rStyle w:val="Heading3Char"/>
@@ -15927,7 +16582,7 @@
           <w:szCs w:val="27"/>
         </w:rPr>
       </w:pPr>
-      <w:bookmarkStart w:id="45" w:name="_Toc202990920"/>
+      <w:bookmarkStart w:id="45" w:name="_Toc203076266"/>
       <w:r>
         <w:rPr>
           <w:rStyle w:val="Heading3Char"/>
@@ -15957,29 +16612,7 @@
           <w:szCs w:val="27"/>
           <w:bdr w:val="none" w:sz="0" w:space="0" w:color="auto" w:frame="1"/>
         </w:rPr>
-        <w:t>This is easier than average case and gives an upper bound which is useful information to analy</w:t>
-      </w:r>
-      <w:r>
-        <w:rPr>
-          <w:rFonts w:ascii="Nunito" w:hAnsi="Nunito"/>
-          <w:color w:val="273239"/>
-          <w:spacing w:val="2"/>
-          <w:sz w:val="27"/>
-          <w:szCs w:val="27"/>
-          <w:bdr w:val="none" w:sz="0" w:space="0" w:color="auto" w:frame="1"/>
-        </w:rPr>
-        <w:t>s</w:t>
-      </w:r>
-      <w:r>
-        <w:rPr>
-          <w:rFonts w:ascii="Nunito" w:hAnsi="Nunito"/>
-          <w:color w:val="273239"/>
-          <w:spacing w:val="2"/>
-          <w:sz w:val="27"/>
-          <w:szCs w:val="27"/>
-          <w:bdr w:val="none" w:sz="0" w:space="0" w:color="auto" w:frame="1"/>
-        </w:rPr>
-        <w:t>e software products.</w:t>
+        <w:t>This is easier than average case and gives an upper bound which is useful information to analyse software products.</w:t>
       </w:r>
     </w:p>
     <w:p>
@@ -16055,22 +16688,14 @@
           <w:shd w:val="clear" w:color="auto" w:fill="FFFFFF"/>
         </w:rPr>
       </w:pPr>
-      <w:bookmarkStart w:id="46" w:name="_Toc202990921"/>
+      <w:bookmarkStart w:id="46" w:name="_Toc203076267"/>
       <w:r>
         <w:rPr>
           <w:rFonts w:eastAsia="Times New Roman"/>
           <w:color w:val="C00000"/>
           <w:lang w:eastAsia="en-GB"/>
         </w:rPr>
-        <w:t>Time Complexity</w:t>
-      </w:r>
-      <w:r>
-        <w:rPr>
-          <w:rFonts w:eastAsia="Times New Roman"/>
-          <w:color w:val="C00000"/>
-          <w:lang w:eastAsia="en-GB"/>
-        </w:rPr>
-        <w:t xml:space="preserve"> &amp; </w:t>
+        <w:t xml:space="preserve">Time Complexity &amp; </w:t>
       </w:r>
       <w:r>
         <w:rPr>
@@ -16103,27 +16728,7 @@
           <w:szCs w:val="27"/>
           <w:shd w:val="clear" w:color="auto" w:fill="FFFFFF"/>
         </w:rPr>
-        <w:t>Time complexity and space complexity are two fundamental concepts used to analy</w:t>
-      </w:r>
-      <w:r>
-        <w:rPr>
-          <w:rFonts w:ascii="Arial" w:hAnsi="Arial" w:cs="Arial"/>
-          <w:color w:val="001D35"/>
-          <w:sz w:val="27"/>
-          <w:szCs w:val="27"/>
-          <w:shd w:val="clear" w:color="auto" w:fill="FFFFFF"/>
-        </w:rPr>
-        <w:t>s</w:t>
-      </w:r>
-      <w:r>
-        <w:rPr>
-          <w:rFonts w:ascii="Arial" w:hAnsi="Arial" w:cs="Arial"/>
-          <w:color w:val="001D35"/>
-          <w:sz w:val="27"/>
-          <w:szCs w:val="27"/>
-          <w:shd w:val="clear" w:color="auto" w:fill="FFFFFF"/>
-        </w:rPr>
-        <w:t>e the efficiency of algorithms. Time complexity describes how the execution time of an algorithm grows as the input size increases, while space complexity describes how the memory usage of an algorithm grows with the input size.</w:t>
+        <w:t>Time complexity and space complexity are two fundamental concepts used to analyse the efficiency of algorithms. Time complexity describes how the execution time of an algorithm grows as the input size increases, while space complexity describes how the memory usage of an algorithm grows with the input size.</w:t>
       </w:r>
       <w:r>
         <w:rPr>
@@ -16158,7 +16763,7 @@
           <w:shd w:val="clear" w:color="auto" w:fill="FFFFFF"/>
         </w:rPr>
       </w:pPr>
-      <w:bookmarkStart w:id="47" w:name="_Toc202990922"/>
+      <w:bookmarkStart w:id="47" w:name="_Toc203076268"/>
       <w:r>
         <w:rPr>
           <w:color w:val="FF0000"/>
@@ -16177,7 +16782,7 @@
           <w:lang w:eastAsia="en-GB"/>
         </w:rPr>
       </w:pPr>
-      <w:bookmarkStart w:id="48" w:name="_Toc202990923"/>
+      <w:bookmarkStart w:id="48" w:name="_Toc203076269"/>
       <w:r>
         <w:rPr>
           <w:rFonts w:eastAsia="Times New Roman"/>
@@ -16220,7 +16825,7 @@
           <w:color w:val="00B050"/>
         </w:rPr>
       </w:pPr>
-      <w:bookmarkStart w:id="49" w:name="_Toc202990924"/>
+      <w:bookmarkStart w:id="49" w:name="_Toc203076270"/>
       <w:r>
         <w:rPr>
           <w:rStyle w:val="Strong"/>
@@ -16269,7 +16874,7 @@
           <w:lang w:eastAsia="en-GB"/>
         </w:rPr>
       </w:pPr>
-      <w:bookmarkStart w:id="50" w:name="_Toc202990925"/>
+      <w:bookmarkStart w:id="50" w:name="_Toc203076271"/>
       <w:r>
         <w:rPr>
           <w:rFonts w:eastAsia="Times New Roman"/>
@@ -16314,7 +16919,7 @@
           <w:lang w:eastAsia="en-GB"/>
         </w:rPr>
       </w:pPr>
-      <w:bookmarkStart w:id="51" w:name="_Toc202990926"/>
+      <w:bookmarkStart w:id="51" w:name="_Toc203076272"/>
       <w:r>
         <w:rPr>
           <w:rFonts w:eastAsia="Times New Roman"/>
@@ -16487,14 +17092,13 @@
           <w:lang w:eastAsia="en-GB"/>
         </w:rPr>
       </w:pPr>
-      <w:bookmarkStart w:id="52" w:name="_Toc202990927"/>
+      <w:bookmarkStart w:id="52" w:name="_Toc203076273"/>
       <w:r>
         <w:rPr>
           <w:rFonts w:eastAsia="Times New Roman"/>
           <w:color w:val="00B050"/>
           <w:lang w:eastAsia="en-GB"/>
         </w:rPr>
-        <w:lastRenderedPageBreak/>
         <w:t>Importance:</w:t>
       </w:r>
       <w:bookmarkEnd w:id="52"/>
@@ -16538,13 +17142,14 @@
           <w:lang w:eastAsia="en-GB"/>
         </w:rPr>
       </w:pPr>
-      <w:bookmarkStart w:id="53" w:name="_Toc202990928"/>
+      <w:bookmarkStart w:id="53" w:name="_Toc203076274"/>
       <w:r>
         <w:rPr>
           <w:rFonts w:eastAsia="Times New Roman"/>
           <w:color w:val="FF0000"/>
           <w:lang w:eastAsia="en-GB"/>
         </w:rPr>
+        <w:lastRenderedPageBreak/>
         <w:t>Space Complexity:</w:t>
       </w:r>
       <w:bookmarkEnd w:id="53"/>
@@ -16558,7 +17163,7 @@
           <w:lang w:eastAsia="en-GB"/>
         </w:rPr>
       </w:pPr>
-      <w:bookmarkStart w:id="54" w:name="_Toc202990929"/>
+      <w:bookmarkStart w:id="54" w:name="_Toc203076275"/>
       <w:r>
         <w:rPr>
           <w:rFonts w:eastAsia="Times New Roman"/>
@@ -16604,7 +17209,7 @@
           <w:lang w:eastAsia="en-GB"/>
         </w:rPr>
       </w:pPr>
-      <w:bookmarkStart w:id="55" w:name="_Toc202990930"/>
+      <w:bookmarkStart w:id="55" w:name="_Toc203076276"/>
       <w:r>
         <w:rPr>
           <w:rFonts w:eastAsia="Times New Roman"/>
@@ -16649,7 +17254,7 @@
           <w:lang w:eastAsia="en-GB"/>
         </w:rPr>
       </w:pPr>
-      <w:bookmarkStart w:id="56" w:name="_Toc202990931"/>
+      <w:bookmarkStart w:id="56" w:name="_Toc203076277"/>
       <w:r>
         <w:rPr>
           <w:rFonts w:eastAsia="Times New Roman"/>
@@ -16694,7 +17299,7 @@
           <w:lang w:eastAsia="en-GB"/>
         </w:rPr>
       </w:pPr>
-      <w:bookmarkStart w:id="57" w:name="_Toc202990932"/>
+      <w:bookmarkStart w:id="57" w:name="_Toc203076278"/>
       <w:r>
         <w:rPr>
           <w:rFonts w:eastAsia="Times New Roman"/>
@@ -16798,7 +17403,7 @@
           <w:lang w:eastAsia="en-GB"/>
         </w:rPr>
       </w:pPr>
-      <w:bookmarkStart w:id="58" w:name="_Toc202990933"/>
+      <w:bookmarkStart w:id="58" w:name="_Toc203076279"/>
       <w:r>
         <w:rPr>
           <w:rFonts w:eastAsia="Times New Roman"/>
@@ -16848,7 +17453,7 @@
           <w:lang w:eastAsia="en-GB"/>
         </w:rPr>
       </w:pPr>
-      <w:bookmarkStart w:id="59" w:name="_Toc202990934"/>
+      <w:bookmarkStart w:id="59" w:name="_Toc203076280"/>
       <w:r>
         <w:rPr>
           <w:rFonts w:eastAsia="Times New Roman"/>
@@ -16973,30 +17578,192 @@
     <w:p>
       <w:pPr>
         <w:shd w:val="clear" w:color="auto" w:fill="FFFFFF"/>
-        <w:spacing w:line="330" w:lineRule="atLeast"/>
+        <w:spacing w:after="120" w:line="330" w:lineRule="atLeast"/>
+        <w:rPr>
+          <w:rFonts w:ascii="Arial" w:hAnsi="Arial" w:cs="Arial"/>
+          <w:color w:val="001D35"/>
+          <w:sz w:val="27"/>
+          <w:szCs w:val="27"/>
+          <w:shd w:val="clear" w:color="auto" w:fill="FFFFFF"/>
+        </w:rPr>
+      </w:pPr>
+    </w:p>
+    <w:p>
+      <w:pPr>
+        <w:pStyle w:val="Heading1"/>
+        <w:rPr>
+          <w:color w:val="C00000"/>
+          <w:shd w:val="clear" w:color="auto" w:fill="FFFFFF"/>
+        </w:rPr>
+      </w:pPr>
+      <w:bookmarkStart w:id="60" w:name="_Toc203076281"/>
+      <w:r>
+        <w:rPr>
+          <w:color w:val="C00000"/>
+          <w:shd w:val="clear" w:color="auto" w:fill="FFFFFF"/>
+        </w:rPr>
+        <w:t>To determine the time complexity of a program</w:t>
+      </w:r>
+      <w:bookmarkEnd w:id="60"/>
+    </w:p>
+    <w:p>
+      <w:pPr>
+        <w:rPr>
+          <w:rStyle w:val="uv3um"/>
+          <w:rFonts w:ascii="Arial" w:hAnsi="Arial" w:cs="Arial"/>
+          <w:color w:val="001D35"/>
+          <w:sz w:val="27"/>
+          <w:szCs w:val="27"/>
+          <w:shd w:val="clear" w:color="auto" w:fill="FFFFFF"/>
+        </w:rPr>
+      </w:pPr>
+      <w:r>
+        <w:rPr>
+          <w:rFonts w:ascii="Arial" w:hAnsi="Arial" w:cs="Arial"/>
+          <w:color w:val="001D35"/>
+          <w:sz w:val="27"/>
+          <w:szCs w:val="27"/>
+          <w:shd w:val="clear" w:color="auto" w:fill="FFFFFF"/>
+        </w:rPr>
+        <w:t>A</w:t>
+      </w:r>
+      <w:r>
+        <w:rPr>
+          <w:rFonts w:ascii="Arial" w:hAnsi="Arial" w:cs="Arial"/>
+          <w:color w:val="001D35"/>
+          <w:sz w:val="27"/>
+          <w:szCs w:val="27"/>
+          <w:shd w:val="clear" w:color="auto" w:fill="FFFFFF"/>
+        </w:rPr>
+        <w:t>naly</w:t>
+      </w:r>
+      <w:r>
+        <w:rPr>
+          <w:rFonts w:ascii="Arial" w:hAnsi="Arial" w:cs="Arial"/>
+          <w:color w:val="001D35"/>
+          <w:sz w:val="27"/>
+          <w:szCs w:val="27"/>
+          <w:shd w:val="clear" w:color="auto" w:fill="FFFFFF"/>
+        </w:rPr>
+        <w:t>s</w:t>
+      </w:r>
+      <w:r>
+        <w:rPr>
+          <w:rFonts w:ascii="Arial" w:hAnsi="Arial" w:cs="Arial"/>
+          <w:color w:val="001D35"/>
+          <w:sz w:val="27"/>
+          <w:szCs w:val="27"/>
+          <w:shd w:val="clear" w:color="auto" w:fill="FFFFFF"/>
+        </w:rPr>
+        <w:t>e the code to count the number of elementary operations (like assignments, comparisons, arithmetic operations) executed in relation to the input size. Use Big O notation to express the growth rate of the execution time as the input size increases. Focus on the dominant operations within loops or recursive calls.</w:t>
+      </w:r>
+      <w:r>
+        <w:rPr>
+          <w:rStyle w:val="uv3um"/>
+          <w:rFonts w:ascii="Arial" w:hAnsi="Arial" w:cs="Arial"/>
+          <w:color w:val="001D35"/>
+          <w:sz w:val="27"/>
+          <w:szCs w:val="27"/>
+          <w:shd w:val="clear" w:color="auto" w:fill="FFFFFF"/>
+        </w:rPr>
+        <w:t> </w:t>
+      </w:r>
+    </w:p>
+    <w:p>
+      <w:r>
+        <w:rPr>
+          <w:noProof/>
+        </w:rPr>
+        <w:lastRenderedPageBreak/>
+        <w:drawing>
+          <wp:inline distT="0" distB="0" distL="0" distR="0" wp14:anchorId="67BD69C1" wp14:editId="22BC1B4A">
+            <wp:extent cx="5731510" cy="3975735"/>
+            <wp:effectExtent l="0" t="0" r="0" b="0"/>
+            <wp:docPr id="1316081790" name="Picture 4"/>
+            <wp:cNvGraphicFramePr>
+              <a:graphicFrameLocks xmlns:a="http://schemas.openxmlformats.org/drawingml/2006/main" noChangeAspect="1"/>
+            </wp:cNvGraphicFramePr>
+            <a:graphic xmlns:a="http://schemas.openxmlformats.org/drawingml/2006/main">
+              <a:graphicData uri="http://schemas.openxmlformats.org/drawingml/2006/picture">
+                <pic:pic xmlns:pic="http://schemas.openxmlformats.org/drawingml/2006/picture">
+                  <pic:nvPicPr>
+                    <pic:cNvPr id="1316081790" name="Picture 1316081790"/>
+                    <pic:cNvPicPr/>
+                  </pic:nvPicPr>
+                  <pic:blipFill>
+                    <a:blip r:embed="rId28">
+                      <a:extLst>
+                        <a:ext uri="{28A0092B-C50C-407E-A947-70E740481C1C}">
+                          <a14:useLocalDpi xmlns:a14="http://schemas.microsoft.com/office/drawing/2010/main" val="0"/>
+                        </a:ext>
+                      </a:extLst>
+                    </a:blip>
+                    <a:stretch>
+                      <a:fillRect/>
+                    </a:stretch>
+                  </pic:blipFill>
+                  <pic:spPr>
+                    <a:xfrm>
+                      <a:off x="0" y="0"/>
+                      <a:ext cx="5731510" cy="3975735"/>
+                    </a:xfrm>
+                    <a:prstGeom prst="rect">
+                      <a:avLst/>
+                    </a:prstGeom>
+                  </pic:spPr>
+                </pic:pic>
+              </a:graphicData>
+            </a:graphic>
+          </wp:inline>
+        </w:drawing>
+      </w:r>
+    </w:p>
+    <w:p>
+      <w:pPr>
+        <w:shd w:val="clear" w:color="auto" w:fill="FFFFFF"/>
+        <w:spacing w:line="390" w:lineRule="atLeast"/>
         <w:rPr>
           <w:rFonts w:ascii="Arial" w:eastAsia="Times New Roman" w:hAnsi="Arial" w:cs="Arial"/>
-          <w:color w:val="545D7E"/>
-          <w:spacing w:val="2"/>
-          <w:kern w:val="0"/>
-          <w:lang w:eastAsia="en-GB"/>
-          <w14:ligatures w14:val="none"/>
-        </w:rPr>
-      </w:pPr>
-    </w:p>
-    <w:p>
-      <w:pPr>
-        <w:shd w:val="clear" w:color="auto" w:fill="FFFFFF"/>
-        <w:spacing w:after="120" w:line="330" w:lineRule="atLeast"/>
+          <w:color w:val="001D35"/>
+          <w:kern w:val="0"/>
+          <w:sz w:val="27"/>
+          <w:szCs w:val="27"/>
+          <w:lang w:eastAsia="en-GB"/>
+          <w14:ligatures w14:val="none"/>
+        </w:rPr>
+      </w:pPr>
+      <w:r>
         <w:rPr>
           <w:rFonts w:ascii="Arial" w:eastAsia="Times New Roman" w:hAnsi="Arial" w:cs="Arial"/>
-          <w:color w:val="545D7E"/>
-          <w:spacing w:val="2"/>
-          <w:kern w:val="0"/>
-          <w:lang w:eastAsia="en-GB"/>
-          <w14:ligatures w14:val="none"/>
-        </w:rPr>
-      </w:pPr>
+          <w:color w:val="001D35"/>
+          <w:kern w:val="0"/>
+          <w:sz w:val="27"/>
+          <w:szCs w:val="27"/>
+          <w:lang w:eastAsia="en-GB"/>
+          <w14:ligatures w14:val="none"/>
+        </w:rPr>
+        <w:t>Here's a step-by-step breakdown:</w:t>
+      </w:r>
+    </w:p>
+    <w:p>
+      <w:pPr>
+        <w:pStyle w:val="Heading2"/>
+        <w:rPr>
+          <w:rFonts w:eastAsia="Times New Roman"/>
+          <w:color w:val="FF0000"/>
+          <w:lang w:eastAsia="en-GB"/>
+        </w:rPr>
+      </w:pPr>
+      <w:bookmarkStart w:id="61" w:name="_Toc203076282"/>
+      <w:r>
+        <w:rPr>
+          <w:rFonts w:eastAsia="Times New Roman"/>
+          <w:color w:val="FF0000"/>
+          <w:lang w:eastAsia="en-GB"/>
+        </w:rPr>
+        <w:t>1. Identify the input size:</w:t>
+      </w:r>
+      <w:bookmarkEnd w:id="61"/>
     </w:p>
     <w:p>
       <w:pPr>
@@ -17004,6 +17771,16 @@
         <w:spacing w:after="120" w:line="330" w:lineRule="atLeast"/>
         <w:ind w:left="300"/>
         <w:rPr>
+          <w:rFonts w:ascii="Times New Roman" w:eastAsia="Times New Roman" w:hAnsi="Times New Roman" w:cs="Times New Roman"/>
+          <w:color w:val="545D7E"/>
+          <w:spacing w:val="2"/>
+          <w:kern w:val="0"/>
+          <w:lang w:eastAsia="en-GB"/>
+          <w14:ligatures w14:val="none"/>
+        </w:rPr>
+      </w:pPr>
+      <w:r>
+        <w:rPr>
           <w:rFonts w:ascii="Arial" w:eastAsia="Times New Roman" w:hAnsi="Arial" w:cs="Arial"/>
           <w:color w:val="545D7E"/>
           <w:spacing w:val="2"/>
@@ -17011,12 +17788,48 @@
           <w:lang w:eastAsia="en-GB"/>
           <w14:ligatures w14:val="none"/>
         </w:rPr>
-      </w:pPr>
-    </w:p>
-    <w:p>
-      <w:pPr>
+        <w:t>Determine the variable that represents the input size (usually 'n'). For example, in a list traversal, 'n' would be the number of elements in the list. </w:t>
+      </w:r>
+    </w:p>
+    <w:p>
+      <w:pPr>
+        <w:pStyle w:val="Heading2"/>
+        <w:rPr>
+          <w:rFonts w:ascii="Times New Roman" w:eastAsia="Times New Roman" w:hAnsi="Times New Roman" w:cs="Times New Roman"/>
+          <w:color w:val="FF0000"/>
+          <w:lang w:eastAsia="en-GB"/>
+        </w:rPr>
+      </w:pPr>
+      <w:bookmarkStart w:id="62" w:name="_Toc203076283"/>
+      <w:r>
+        <w:rPr>
+          <w:rFonts w:eastAsia="Times New Roman"/>
+          <w:color w:val="FF0000"/>
+          <w:lang w:eastAsia="en-GB"/>
+        </w:rPr>
+        <w:t>2. Analyze individual statements:</w:t>
+      </w:r>
+      <w:bookmarkEnd w:id="62"/>
+    </w:p>
+    <w:p>
+      <w:pPr>
+        <w:numPr>
+          <w:ilvl w:val="1"/>
+          <w:numId w:val="70"/>
+        </w:numPr>
         <w:shd w:val="clear" w:color="auto" w:fill="FFFFFF"/>
         <w:spacing w:after="120" w:line="330" w:lineRule="atLeast"/>
+        <w:ind w:left="1020"/>
+        <w:rPr>
+          <w:rFonts w:ascii="Times New Roman" w:eastAsia="Times New Roman" w:hAnsi="Times New Roman" w:cs="Times New Roman"/>
+          <w:color w:val="545D7E"/>
+          <w:spacing w:val="2"/>
+          <w:kern w:val="0"/>
+          <w:lang w:eastAsia="en-GB"/>
+          <w14:ligatures w14:val="none"/>
+        </w:rPr>
+      </w:pPr>
+      <w:r>
         <w:rPr>
           <w:rFonts w:ascii="Arial" w:eastAsia="Times New Roman" w:hAnsi="Arial" w:cs="Arial"/>
           <w:color w:val="545D7E"/>
@@ -17025,12 +17838,271 @@
           <w:lang w:eastAsia="en-GB"/>
           <w14:ligatures w14:val="none"/>
         </w:rPr>
-      </w:pPr>
-    </w:p>
-    <w:p>
-      <w:pPr>
+        <w:t>Simple statements (assignments, arithmetic operations, variable access) usually take constant time, denoted as O(1). </w:t>
+      </w:r>
+    </w:p>
+    <w:p>
+      <w:pPr>
+        <w:numPr>
+          <w:ilvl w:val="1"/>
+          <w:numId w:val="71"/>
+        </w:numPr>
         <w:shd w:val="clear" w:color="auto" w:fill="FFFFFF"/>
         <w:spacing w:after="120" w:line="330" w:lineRule="atLeast"/>
+        <w:ind w:left="1020"/>
+        <w:rPr>
+          <w:rFonts w:ascii="Arial" w:eastAsia="Times New Roman" w:hAnsi="Arial" w:cs="Arial"/>
+          <w:color w:val="545D7E"/>
+          <w:spacing w:val="2"/>
+          <w:kern w:val="0"/>
+          <w:lang w:eastAsia="en-GB"/>
+          <w14:ligatures w14:val="none"/>
+        </w:rPr>
+      </w:pPr>
+      <w:r>
+        <w:rPr>
+          <w:rFonts w:ascii="Arial" w:eastAsia="Times New Roman" w:hAnsi="Arial" w:cs="Arial"/>
+          <w:color w:val="545D7E"/>
+          <w:spacing w:val="2"/>
+          <w:kern w:val="0"/>
+          <w:lang w:eastAsia="en-GB"/>
+          <w14:ligatures w14:val="none"/>
+        </w:rPr>
+        <w:t>Loops: If a loop iterates 'n' times, and the code inside the loop takes constant time, the loop's time complexity is O(n). If the loop iterates 'n/2' times, it's still O(n). </w:t>
+      </w:r>
+    </w:p>
+    <w:p>
+      <w:pPr>
+        <w:numPr>
+          <w:ilvl w:val="1"/>
+          <w:numId w:val="72"/>
+        </w:numPr>
+        <w:shd w:val="clear" w:color="auto" w:fill="FFFFFF"/>
+        <w:spacing w:after="120" w:line="330" w:lineRule="atLeast"/>
+        <w:ind w:left="1020"/>
+        <w:rPr>
+          <w:rFonts w:ascii="Arial" w:eastAsia="Times New Roman" w:hAnsi="Arial" w:cs="Arial"/>
+          <w:color w:val="545D7E"/>
+          <w:spacing w:val="2"/>
+          <w:kern w:val="0"/>
+          <w:lang w:eastAsia="en-GB"/>
+          <w14:ligatures w14:val="none"/>
+        </w:rPr>
+      </w:pPr>
+      <w:r>
+        <w:rPr>
+          <w:rFonts w:ascii="Arial" w:eastAsia="Times New Roman" w:hAnsi="Arial" w:cs="Arial"/>
+          <w:color w:val="545D7E"/>
+          <w:spacing w:val="2"/>
+          <w:kern w:val="0"/>
+          <w:lang w:eastAsia="en-GB"/>
+          <w14:ligatures w14:val="none"/>
+        </w:rPr>
+        <w:t>Nested loops: If you have nested loops, where the inner loop also iterates 'n' times for each iteration of the outer loop, the time complexity is O(n*n) or O(n²). </w:t>
+      </w:r>
+    </w:p>
+    <w:p>
+      <w:pPr>
+        <w:numPr>
+          <w:ilvl w:val="1"/>
+          <w:numId w:val="73"/>
+        </w:numPr>
+        <w:shd w:val="clear" w:color="auto" w:fill="FFFFFF"/>
+        <w:spacing w:line="330" w:lineRule="atLeast"/>
+        <w:ind w:left="1020"/>
+        <w:rPr>
+          <w:rFonts w:ascii="Arial" w:eastAsia="Times New Roman" w:hAnsi="Arial" w:cs="Arial"/>
+          <w:color w:val="545D7E"/>
+          <w:spacing w:val="2"/>
+          <w:kern w:val="0"/>
+          <w:lang w:eastAsia="en-GB"/>
+          <w14:ligatures w14:val="none"/>
+        </w:rPr>
+      </w:pPr>
+      <w:r>
+        <w:rPr>
+          <w:rFonts w:ascii="Arial" w:eastAsia="Times New Roman" w:hAnsi="Arial" w:cs="Arial"/>
+          <w:color w:val="545D7E"/>
+          <w:spacing w:val="2"/>
+          <w:kern w:val="0"/>
+          <w:lang w:eastAsia="en-GB"/>
+          <w14:ligatures w14:val="none"/>
+        </w:rPr>
+        <w:t>Recursive calls: Analyze the number of recursive calls in relation to the input size. For example, binary search has a time complexity of O(log n) due to halving the search space in each call. </w:t>
+      </w:r>
+    </w:p>
+    <w:p>
+      <w:pPr>
+        <w:pStyle w:val="Heading2"/>
+        <w:rPr>
+          <w:rFonts w:ascii="Times New Roman" w:eastAsia="Times New Roman" w:hAnsi="Times New Roman" w:cs="Times New Roman"/>
+          <w:color w:val="FF0000"/>
+          <w:lang w:eastAsia="en-GB"/>
+        </w:rPr>
+      </w:pPr>
+      <w:bookmarkStart w:id="63" w:name="_Toc203076284"/>
+      <w:r>
+        <w:rPr>
+          <w:rFonts w:eastAsia="Times New Roman"/>
+          <w:color w:val="FF0000"/>
+          <w:lang w:eastAsia="en-GB"/>
+        </w:rPr>
+        <w:lastRenderedPageBreak/>
+        <w:t>3. Sum up the complexities:</w:t>
+      </w:r>
+      <w:bookmarkEnd w:id="63"/>
+    </w:p>
+    <w:p>
+      <w:pPr>
+        <w:shd w:val="clear" w:color="auto" w:fill="FFFFFF"/>
+        <w:spacing w:after="120" w:line="330" w:lineRule="atLeast"/>
+        <w:ind w:left="300"/>
+        <w:rPr>
+          <w:rFonts w:ascii="Times New Roman" w:eastAsia="Times New Roman" w:hAnsi="Times New Roman" w:cs="Times New Roman"/>
+          <w:color w:val="545D7E"/>
+          <w:spacing w:val="2"/>
+          <w:kern w:val="0"/>
+          <w:lang w:eastAsia="en-GB"/>
+          <w14:ligatures w14:val="none"/>
+        </w:rPr>
+      </w:pPr>
+      <w:r>
+        <w:rPr>
+          <w:rFonts w:ascii="Arial" w:eastAsia="Times New Roman" w:hAnsi="Arial" w:cs="Arial"/>
+          <w:color w:val="545D7E"/>
+          <w:spacing w:val="2"/>
+          <w:kern w:val="0"/>
+          <w:lang w:eastAsia="en-GB"/>
+          <w14:ligatures w14:val="none"/>
+        </w:rPr>
+        <w:t>Add the time complexities of all the statements or blocks of code. If you have a sequence of operations, their complexities are added. If you have nested loops, you multiply their complexities. </w:t>
+      </w:r>
+    </w:p>
+    <w:p>
+      <w:pPr>
+        <w:pStyle w:val="Heading2"/>
+        <w:rPr>
+          <w:rFonts w:ascii="Times New Roman" w:eastAsia="Times New Roman" w:hAnsi="Times New Roman" w:cs="Times New Roman"/>
+          <w:color w:val="FF0000"/>
+          <w:lang w:eastAsia="en-GB"/>
+        </w:rPr>
+      </w:pPr>
+      <w:bookmarkStart w:id="64" w:name="_Toc203076285"/>
+      <w:r>
+        <w:rPr>
+          <w:rFonts w:eastAsia="Times New Roman"/>
+          <w:color w:val="FF0000"/>
+          <w:lang w:eastAsia="en-GB"/>
+        </w:rPr>
+        <w:t>4. Focus on the dominant term:</w:t>
+      </w:r>
+      <w:bookmarkEnd w:id="64"/>
+    </w:p>
+    <w:p>
+      <w:pPr>
+        <w:shd w:val="clear" w:color="auto" w:fill="FFFFFF"/>
+        <w:spacing w:after="120" w:line="330" w:lineRule="atLeast"/>
+        <w:ind w:left="300"/>
+        <w:rPr>
+          <w:rFonts w:ascii="Times New Roman" w:eastAsia="Times New Roman" w:hAnsi="Times New Roman" w:cs="Times New Roman"/>
+          <w:color w:val="545D7E"/>
+          <w:spacing w:val="2"/>
+          <w:kern w:val="0"/>
+          <w:lang w:eastAsia="en-GB"/>
+          <w14:ligatures w14:val="none"/>
+        </w:rPr>
+      </w:pPr>
+      <w:r>
+        <w:rPr>
+          <w:rFonts w:ascii="Arial" w:eastAsia="Times New Roman" w:hAnsi="Arial" w:cs="Arial"/>
+          <w:color w:val="545D7E"/>
+          <w:spacing w:val="2"/>
+          <w:kern w:val="0"/>
+          <w:lang w:eastAsia="en-GB"/>
+          <w14:ligatures w14:val="none"/>
+        </w:rPr>
+        <w:t>In Big O notation, you usually ignore constant factors and lower-order terms. For example, O(2n + 10) simplifies to O(n), and O(n² + n + 1) simplifies to O(n²). </w:t>
+      </w:r>
+    </w:p>
+    <w:p>
+      <w:pPr>
+        <w:pStyle w:val="Heading2"/>
+        <w:rPr>
+          <w:rFonts w:ascii="Times New Roman" w:eastAsia="Times New Roman" w:hAnsi="Times New Roman" w:cs="Times New Roman"/>
+          <w:color w:val="FF0000"/>
+          <w:lang w:eastAsia="en-GB"/>
+        </w:rPr>
+      </w:pPr>
+      <w:bookmarkStart w:id="65" w:name="_Toc203076286"/>
+      <w:r>
+        <w:rPr>
+          <w:rFonts w:eastAsia="Times New Roman"/>
+          <w:color w:val="FF0000"/>
+          <w:lang w:eastAsia="en-GB"/>
+        </w:rPr>
+        <w:t>5. Use Big O notation:</w:t>
+      </w:r>
+      <w:bookmarkEnd w:id="65"/>
+    </w:p>
+    <w:p>
+      <w:pPr>
+        <w:shd w:val="clear" w:color="auto" w:fill="FFFFFF"/>
+        <w:spacing w:line="330" w:lineRule="atLeast"/>
+        <w:ind w:left="300"/>
+        <w:rPr>
+          <w:rFonts w:ascii="Times New Roman" w:eastAsia="Times New Roman" w:hAnsi="Times New Roman" w:cs="Times New Roman"/>
+          <w:color w:val="545D7E"/>
+          <w:spacing w:val="2"/>
+          <w:kern w:val="0"/>
+          <w:lang w:eastAsia="en-GB"/>
+          <w14:ligatures w14:val="none"/>
+        </w:rPr>
+      </w:pPr>
+      <w:r>
+        <w:rPr>
+          <w:rFonts w:ascii="Arial" w:eastAsia="Times New Roman" w:hAnsi="Arial" w:cs="Arial"/>
+          <w:color w:val="545D7E"/>
+          <w:spacing w:val="2"/>
+          <w:kern w:val="0"/>
+          <w:lang w:eastAsia="en-GB"/>
+          <w14:ligatures w14:val="none"/>
+        </w:rPr>
+        <w:t>Big O notation (O(1), O(log n), O(n), O(n log n), O(n²), etc.) provides a way to express the upper bound of the algorithm's growth rate. </w:t>
+      </w:r>
+    </w:p>
+    <w:p>
+      <w:pPr>
+        <w:pStyle w:val="Heading3"/>
+        <w:rPr>
+          <w:color w:val="00B050"/>
+          <w:shd w:val="clear" w:color="auto" w:fill="FFFFFF"/>
+        </w:rPr>
+      </w:pPr>
+    </w:p>
+    <w:p>
+      <w:pPr>
+        <w:pStyle w:val="Heading3"/>
+        <w:rPr>
+          <w:color w:val="00B050"/>
+          <w:u w:val="single"/>
+          <w:shd w:val="clear" w:color="auto" w:fill="FFFFFF"/>
+        </w:rPr>
+      </w:pPr>
+      <w:bookmarkStart w:id="66" w:name="_Toc203076287"/>
+      <w:r>
+        <w:rPr>
+          <w:color w:val="00B050"/>
+          <w:u w:val="single"/>
+          <w:shd w:val="clear" w:color="auto" w:fill="FFFFFF"/>
+        </w:rPr>
+        <w:t>Example 1: Linear Search</w:t>
+      </w:r>
+      <w:bookmarkEnd w:id="66"/>
+    </w:p>
+    <w:p>
+      <w:pPr>
+        <w:shd w:val="clear" w:color="auto" w:fill="FFFFFF"/>
+        <w:spacing w:after="120" w:line="330" w:lineRule="atLeast"/>
         <w:rPr>
           <w:rFonts w:ascii="Arial" w:eastAsia="Times New Roman" w:hAnsi="Arial" w:cs="Arial"/>
           <w:color w:val="001D35"/>
@@ -17039,11 +18111,1111 @@
           <w14:ligatures w14:val="none"/>
         </w:rPr>
       </w:pPr>
+      <w:r>
+        <w:rPr>
+          <w:rFonts w:ascii="Arial" w:eastAsia="Times New Roman" w:hAnsi="Arial" w:cs="Arial"/>
+          <w:color w:val="001D35"/>
+          <w:kern w:val="0"/>
+          <w:lang w:eastAsia="en-GB"/>
+          <w14:ligatures w14:val="none"/>
+        </w:rPr>
+        <w:t xml:space="preserve">def </w:t>
+      </w:r>
+      <w:proofErr w:type="spellStart"/>
+      <w:r>
+        <w:rPr>
+          <w:rFonts w:ascii="Arial" w:eastAsia="Times New Roman" w:hAnsi="Arial" w:cs="Arial"/>
+          <w:color w:val="001D35"/>
+          <w:kern w:val="0"/>
+          <w:lang w:eastAsia="en-GB"/>
+          <w14:ligatures w14:val="none"/>
+        </w:rPr>
+        <w:t>linear_search</w:t>
+      </w:r>
+      <w:proofErr w:type="spellEnd"/>
+      <w:r>
+        <w:rPr>
+          <w:rFonts w:ascii="Arial" w:eastAsia="Times New Roman" w:hAnsi="Arial" w:cs="Arial"/>
+          <w:color w:val="001D35"/>
+          <w:kern w:val="0"/>
+          <w:lang w:eastAsia="en-GB"/>
+          <w14:ligatures w14:val="none"/>
+        </w:rPr>
+        <w:t>(list, target):</w:t>
+      </w:r>
+    </w:p>
+    <w:p>
+      <w:pPr>
+        <w:shd w:val="clear" w:color="auto" w:fill="FFFFFF"/>
+        <w:spacing w:after="120" w:line="330" w:lineRule="atLeast"/>
+        <w:rPr>
+          <w:rFonts w:ascii="Arial" w:eastAsia="Times New Roman" w:hAnsi="Arial" w:cs="Arial"/>
+          <w:color w:val="001D35"/>
+          <w:kern w:val="0"/>
+          <w:lang w:eastAsia="en-GB"/>
+          <w14:ligatures w14:val="none"/>
+        </w:rPr>
+      </w:pPr>
+      <w:r>
+        <w:rPr>
+          <w:rFonts w:ascii="Arial" w:eastAsia="Times New Roman" w:hAnsi="Arial" w:cs="Arial"/>
+          <w:color w:val="001D35"/>
+          <w:kern w:val="0"/>
+          <w:lang w:eastAsia="en-GB"/>
+          <w14:ligatures w14:val="none"/>
+        </w:rPr>
+        <w:t xml:space="preserve">    for element in list:</w:t>
+      </w:r>
+    </w:p>
+    <w:p>
+      <w:pPr>
+        <w:shd w:val="clear" w:color="auto" w:fill="FFFFFF"/>
+        <w:spacing w:after="120" w:line="330" w:lineRule="atLeast"/>
+        <w:rPr>
+          <w:rFonts w:ascii="Arial" w:eastAsia="Times New Roman" w:hAnsi="Arial" w:cs="Arial"/>
+          <w:color w:val="001D35"/>
+          <w:kern w:val="0"/>
+          <w:lang w:eastAsia="en-GB"/>
+          <w14:ligatures w14:val="none"/>
+        </w:rPr>
+      </w:pPr>
+      <w:r>
+        <w:rPr>
+          <w:rFonts w:ascii="Arial" w:eastAsia="Times New Roman" w:hAnsi="Arial" w:cs="Arial"/>
+          <w:color w:val="001D35"/>
+          <w:kern w:val="0"/>
+          <w:lang w:eastAsia="en-GB"/>
+          <w14:ligatures w14:val="none"/>
+        </w:rPr>
+        <w:t xml:space="preserve">        if element == target:</w:t>
+      </w:r>
+    </w:p>
+    <w:p>
+      <w:pPr>
+        <w:shd w:val="clear" w:color="auto" w:fill="FFFFFF"/>
+        <w:spacing w:after="120" w:line="330" w:lineRule="atLeast"/>
+        <w:rPr>
+          <w:rFonts w:ascii="Arial" w:eastAsia="Times New Roman" w:hAnsi="Arial" w:cs="Arial"/>
+          <w:color w:val="001D35"/>
+          <w:kern w:val="0"/>
+          <w:lang w:eastAsia="en-GB"/>
+          <w14:ligatures w14:val="none"/>
+        </w:rPr>
+      </w:pPr>
+      <w:r>
+        <w:rPr>
+          <w:rFonts w:ascii="Arial" w:eastAsia="Times New Roman" w:hAnsi="Arial" w:cs="Arial"/>
+          <w:color w:val="001D35"/>
+          <w:kern w:val="0"/>
+          <w:lang w:eastAsia="en-GB"/>
+          <w14:ligatures w14:val="none"/>
+        </w:rPr>
+        <w:t xml:space="preserve">            return True</w:t>
+      </w:r>
+    </w:p>
+    <w:p>
+      <w:pPr>
+        <w:shd w:val="clear" w:color="auto" w:fill="FFFFFF"/>
+        <w:spacing w:after="120" w:line="330" w:lineRule="atLeast"/>
+        <w:rPr>
+          <w:rFonts w:ascii="Arial" w:eastAsia="Times New Roman" w:hAnsi="Arial" w:cs="Arial"/>
+          <w:color w:val="001D35"/>
+          <w:kern w:val="0"/>
+          <w:lang w:eastAsia="en-GB"/>
+          <w14:ligatures w14:val="none"/>
+        </w:rPr>
+      </w:pPr>
+      <w:r>
+        <w:rPr>
+          <w:rFonts w:ascii="Arial" w:eastAsia="Times New Roman" w:hAnsi="Arial" w:cs="Arial"/>
+          <w:color w:val="001D35"/>
+          <w:kern w:val="0"/>
+          <w:lang w:eastAsia="en-GB"/>
+          <w14:ligatures w14:val="none"/>
+        </w:rPr>
+        <w:t xml:space="preserve">    return False</w:t>
+      </w:r>
+    </w:p>
+    <w:p>
+      <w:pPr>
+        <w:numPr>
+          <w:ilvl w:val="0"/>
+          <w:numId w:val="74"/>
+        </w:numPr>
+        <w:shd w:val="clear" w:color="auto" w:fill="FFFFFF"/>
+        <w:spacing w:after="120" w:line="330" w:lineRule="atLeast"/>
+        <w:rPr>
+          <w:rFonts w:ascii="Arial" w:eastAsia="Times New Roman" w:hAnsi="Arial" w:cs="Arial"/>
+          <w:color w:val="001D35"/>
+          <w:kern w:val="0"/>
+          <w:lang w:eastAsia="en-GB"/>
+          <w14:ligatures w14:val="none"/>
+        </w:rPr>
+      </w:pPr>
+      <w:r>
+        <w:rPr>
+          <w:rFonts w:ascii="Arial" w:eastAsia="Times New Roman" w:hAnsi="Arial" w:cs="Arial"/>
+          <w:color w:val="001D35"/>
+          <w:kern w:val="0"/>
+          <w:lang w:eastAsia="en-GB"/>
+          <w14:ligatures w14:val="none"/>
+        </w:rPr>
+        <w:t>I</w:t>
+      </w:r>
+      <w:r>
+        <w:rPr>
+          <w:rFonts w:ascii="Arial" w:eastAsia="Times New Roman" w:hAnsi="Arial" w:cs="Arial"/>
+          <w:color w:val="001D35"/>
+          <w:kern w:val="0"/>
+          <w:lang w:eastAsia="en-GB"/>
+          <w14:ligatures w14:val="none"/>
+        </w:rPr>
+        <w:t>nput size: </w:t>
+      </w:r>
+      <w:r>
+        <w:rPr>
+          <w:rFonts w:ascii="Courier New" w:eastAsia="Times New Roman" w:hAnsi="Courier New" w:cs="Courier New"/>
+          <w:color w:val="001D35"/>
+          <w:kern w:val="0"/>
+          <w:sz w:val="20"/>
+          <w:szCs w:val="20"/>
+          <w:lang w:eastAsia="en-GB"/>
+          <w14:ligatures w14:val="none"/>
+        </w:rPr>
+        <w:t>n</w:t>
+      </w:r>
+      <w:r>
+        <w:rPr>
+          <w:rFonts w:ascii="Arial" w:eastAsia="Times New Roman" w:hAnsi="Arial" w:cs="Arial"/>
+          <w:color w:val="001D35"/>
+          <w:kern w:val="0"/>
+          <w:lang w:eastAsia="en-GB"/>
+          <w14:ligatures w14:val="none"/>
+        </w:rPr>
+        <w:t> (length of the list). </w:t>
+      </w:r>
+    </w:p>
+    <w:p>
+      <w:pPr>
+        <w:numPr>
+          <w:ilvl w:val="0"/>
+          <w:numId w:val="74"/>
+        </w:numPr>
+        <w:shd w:val="clear" w:color="auto" w:fill="FFFFFF"/>
+        <w:spacing w:after="120" w:line="330" w:lineRule="atLeast"/>
+        <w:rPr>
+          <w:rFonts w:ascii="Arial" w:eastAsia="Times New Roman" w:hAnsi="Arial" w:cs="Arial"/>
+          <w:color w:val="001D35"/>
+          <w:kern w:val="0"/>
+          <w:lang w:eastAsia="en-GB"/>
+          <w14:ligatures w14:val="none"/>
+        </w:rPr>
+      </w:pPr>
+      <w:r>
+        <w:rPr>
+          <w:rFonts w:ascii="Arial" w:eastAsia="Times New Roman" w:hAnsi="Arial" w:cs="Arial"/>
+          <w:color w:val="001D35"/>
+          <w:kern w:val="0"/>
+          <w:lang w:eastAsia="en-GB"/>
+          <w14:ligatures w14:val="none"/>
+        </w:rPr>
+        <w:t>The </w:t>
+      </w:r>
+      <w:r>
+        <w:rPr>
+          <w:rFonts w:ascii="Courier New" w:eastAsia="Times New Roman" w:hAnsi="Courier New" w:cs="Courier New"/>
+          <w:color w:val="001D35"/>
+          <w:kern w:val="0"/>
+          <w:sz w:val="20"/>
+          <w:szCs w:val="20"/>
+          <w:lang w:eastAsia="en-GB"/>
+          <w14:ligatures w14:val="none"/>
+        </w:rPr>
+        <w:t>for</w:t>
+      </w:r>
+      <w:r>
+        <w:rPr>
+          <w:rFonts w:ascii="Arial" w:eastAsia="Times New Roman" w:hAnsi="Arial" w:cs="Arial"/>
+          <w:color w:val="001D35"/>
+          <w:kern w:val="0"/>
+          <w:lang w:eastAsia="en-GB"/>
+          <w14:ligatures w14:val="none"/>
+        </w:rPr>
+        <w:t> loop iterates </w:t>
+      </w:r>
+      <w:r>
+        <w:rPr>
+          <w:rFonts w:ascii="Courier New" w:eastAsia="Times New Roman" w:hAnsi="Courier New" w:cs="Courier New"/>
+          <w:color w:val="001D35"/>
+          <w:kern w:val="0"/>
+          <w:sz w:val="20"/>
+          <w:szCs w:val="20"/>
+          <w:lang w:eastAsia="en-GB"/>
+          <w14:ligatures w14:val="none"/>
+        </w:rPr>
+        <w:t>n</w:t>
+      </w:r>
+      <w:r>
+        <w:rPr>
+          <w:rFonts w:ascii="Arial" w:eastAsia="Times New Roman" w:hAnsi="Arial" w:cs="Arial"/>
+          <w:color w:val="001D35"/>
+          <w:kern w:val="0"/>
+          <w:lang w:eastAsia="en-GB"/>
+          <w14:ligatures w14:val="none"/>
+        </w:rPr>
+        <w:t> times in the worst case (when the element is not found or is at the end). </w:t>
+      </w:r>
+    </w:p>
+    <w:p>
+      <w:pPr>
+        <w:numPr>
+          <w:ilvl w:val="0"/>
+          <w:numId w:val="74"/>
+        </w:numPr>
+        <w:shd w:val="clear" w:color="auto" w:fill="FFFFFF"/>
+        <w:spacing w:after="120" w:line="330" w:lineRule="atLeast"/>
+        <w:rPr>
+          <w:rFonts w:ascii="Arial" w:eastAsia="Times New Roman" w:hAnsi="Arial" w:cs="Arial"/>
+          <w:color w:val="001D35"/>
+          <w:kern w:val="0"/>
+          <w:lang w:eastAsia="en-GB"/>
+          <w14:ligatures w14:val="none"/>
+        </w:rPr>
+      </w:pPr>
+      <w:r>
+        <w:rPr>
+          <w:rFonts w:ascii="Arial" w:eastAsia="Times New Roman" w:hAnsi="Arial" w:cs="Arial"/>
+          <w:color w:val="001D35"/>
+          <w:kern w:val="0"/>
+          <w:lang w:eastAsia="en-GB"/>
+          <w14:ligatures w14:val="none"/>
+        </w:rPr>
+        <w:t>Each iteration performs a comparison (constant time). </w:t>
+      </w:r>
+    </w:p>
+    <w:p>
+      <w:pPr>
+        <w:numPr>
+          <w:ilvl w:val="0"/>
+          <w:numId w:val="74"/>
+        </w:numPr>
+        <w:shd w:val="clear" w:color="auto" w:fill="FFFFFF"/>
+        <w:spacing w:line="330" w:lineRule="atLeast"/>
+        <w:rPr>
+          <w:rFonts w:ascii="Times New Roman" w:eastAsia="Times New Roman" w:hAnsi="Times New Roman" w:cs="Times New Roman"/>
+          <w:color w:val="0070C0"/>
+          <w:kern w:val="0"/>
+          <w:lang w:eastAsia="en-GB"/>
+          <w14:ligatures w14:val="none"/>
+        </w:rPr>
+      </w:pPr>
+      <w:r>
+        <w:rPr>
+          <w:rFonts w:ascii="Arial" w:eastAsia="Times New Roman" w:hAnsi="Arial" w:cs="Arial"/>
+          <w:color w:val="0070C0"/>
+          <w:kern w:val="0"/>
+          <w:lang w:eastAsia="en-GB"/>
+          <w14:ligatures w14:val="none"/>
+        </w:rPr>
+        <w:t>Therefore, the time complexity is O(n). </w:t>
+      </w:r>
+    </w:p>
+    <w:p>
+      <w:pPr>
+        <w:pStyle w:val="Heading3"/>
+        <w:rPr>
+          <w:color w:val="00B050"/>
+          <w:u w:val="single"/>
+          <w:shd w:val="clear" w:color="auto" w:fill="FFFFFF"/>
+        </w:rPr>
+      </w:pPr>
+    </w:p>
+    <w:p>
+      <w:pPr>
+        <w:pStyle w:val="Heading3"/>
+        <w:rPr>
+          <w:rStyle w:val="uv3um"/>
+          <w:rFonts w:ascii="Arial" w:hAnsi="Arial" w:cs="Arial"/>
+          <w:color w:val="00B050"/>
+          <w:sz w:val="27"/>
+          <w:szCs w:val="27"/>
+          <w:u w:val="single"/>
+          <w:shd w:val="clear" w:color="auto" w:fill="FFFFFF"/>
+        </w:rPr>
+      </w:pPr>
+      <w:bookmarkStart w:id="67" w:name="_Toc203076288"/>
+      <w:r>
+        <w:rPr>
+          <w:color w:val="00B050"/>
+          <w:u w:val="single"/>
+          <w:shd w:val="clear" w:color="auto" w:fill="FFFFFF"/>
+        </w:rPr>
+        <w:t>Example 2: Nested Loops</w:t>
+      </w:r>
+      <w:bookmarkEnd w:id="67"/>
+      <w:r>
+        <w:rPr>
+          <w:rStyle w:val="uv3um"/>
+          <w:rFonts w:ascii="Arial" w:hAnsi="Arial" w:cs="Arial"/>
+          <w:color w:val="00B050"/>
+          <w:sz w:val="27"/>
+          <w:szCs w:val="27"/>
+          <w:u w:val="single"/>
+          <w:shd w:val="clear" w:color="auto" w:fill="FFFFFF"/>
+        </w:rPr>
+        <w:t> </w:t>
+      </w:r>
+    </w:p>
+    <w:p>
+      <w:pPr>
+        <w:shd w:val="clear" w:color="auto" w:fill="FFFFFF"/>
+        <w:spacing w:after="120" w:line="330" w:lineRule="atLeast"/>
+        <w:rPr>
+          <w:rFonts w:ascii="Arial" w:eastAsia="Times New Roman" w:hAnsi="Arial" w:cs="Arial"/>
+          <w:color w:val="001D35"/>
+          <w:kern w:val="0"/>
+          <w:lang w:eastAsia="en-GB"/>
+          <w14:ligatures w14:val="none"/>
+        </w:rPr>
+      </w:pPr>
+      <w:r>
+        <w:rPr>
+          <w:rFonts w:ascii="Arial" w:eastAsia="Times New Roman" w:hAnsi="Arial" w:cs="Arial"/>
+          <w:color w:val="001D35"/>
+          <w:kern w:val="0"/>
+          <w:lang w:eastAsia="en-GB"/>
+          <w14:ligatures w14:val="none"/>
+        </w:rPr>
+        <w:t xml:space="preserve">def </w:t>
+      </w:r>
+      <w:proofErr w:type="spellStart"/>
+      <w:r>
+        <w:rPr>
+          <w:rFonts w:ascii="Arial" w:eastAsia="Times New Roman" w:hAnsi="Arial" w:cs="Arial"/>
+          <w:color w:val="001D35"/>
+          <w:kern w:val="0"/>
+          <w:lang w:eastAsia="en-GB"/>
+          <w14:ligatures w14:val="none"/>
+        </w:rPr>
+        <w:t>print_pairs</w:t>
+      </w:r>
+      <w:proofErr w:type="spellEnd"/>
+      <w:r>
+        <w:rPr>
+          <w:rFonts w:ascii="Arial" w:eastAsia="Times New Roman" w:hAnsi="Arial" w:cs="Arial"/>
+          <w:color w:val="001D35"/>
+          <w:kern w:val="0"/>
+          <w:lang w:eastAsia="en-GB"/>
+          <w14:ligatures w14:val="none"/>
+        </w:rPr>
+        <w:t>(list):</w:t>
+      </w:r>
+    </w:p>
+    <w:p>
+      <w:pPr>
+        <w:shd w:val="clear" w:color="auto" w:fill="FFFFFF"/>
+        <w:spacing w:after="120" w:line="330" w:lineRule="atLeast"/>
+        <w:rPr>
+          <w:rFonts w:ascii="Arial" w:eastAsia="Times New Roman" w:hAnsi="Arial" w:cs="Arial"/>
+          <w:color w:val="001D35"/>
+          <w:kern w:val="0"/>
+          <w:lang w:eastAsia="en-GB"/>
+          <w14:ligatures w14:val="none"/>
+        </w:rPr>
+      </w:pPr>
+      <w:r>
+        <w:rPr>
+          <w:rFonts w:ascii="Arial" w:eastAsia="Times New Roman" w:hAnsi="Arial" w:cs="Arial"/>
+          <w:color w:val="001D35"/>
+          <w:kern w:val="0"/>
+          <w:lang w:eastAsia="en-GB"/>
+          <w14:ligatures w14:val="none"/>
+        </w:rPr>
+        <w:t xml:space="preserve">    for </w:t>
+      </w:r>
+      <w:proofErr w:type="spellStart"/>
+      <w:r>
+        <w:rPr>
+          <w:rFonts w:ascii="Arial" w:eastAsia="Times New Roman" w:hAnsi="Arial" w:cs="Arial"/>
+          <w:color w:val="001D35"/>
+          <w:kern w:val="0"/>
+          <w:lang w:eastAsia="en-GB"/>
+          <w14:ligatures w14:val="none"/>
+        </w:rPr>
+        <w:t>i</w:t>
+      </w:r>
+      <w:proofErr w:type="spellEnd"/>
+      <w:r>
+        <w:rPr>
+          <w:rFonts w:ascii="Arial" w:eastAsia="Times New Roman" w:hAnsi="Arial" w:cs="Arial"/>
+          <w:color w:val="001D35"/>
+          <w:kern w:val="0"/>
+          <w:lang w:eastAsia="en-GB"/>
+          <w14:ligatures w14:val="none"/>
+        </w:rPr>
+        <w:t xml:space="preserve"> in list:</w:t>
+      </w:r>
+    </w:p>
+    <w:p>
+      <w:pPr>
+        <w:shd w:val="clear" w:color="auto" w:fill="FFFFFF"/>
+        <w:spacing w:after="120" w:line="330" w:lineRule="atLeast"/>
+        <w:rPr>
+          <w:rFonts w:ascii="Arial" w:eastAsia="Times New Roman" w:hAnsi="Arial" w:cs="Arial"/>
+          <w:color w:val="001D35"/>
+          <w:kern w:val="0"/>
+          <w:lang w:eastAsia="en-GB"/>
+          <w14:ligatures w14:val="none"/>
+        </w:rPr>
+      </w:pPr>
+      <w:r>
+        <w:rPr>
+          <w:rFonts w:ascii="Arial" w:eastAsia="Times New Roman" w:hAnsi="Arial" w:cs="Arial"/>
+          <w:color w:val="001D35"/>
+          <w:kern w:val="0"/>
+          <w:lang w:eastAsia="en-GB"/>
+          <w14:ligatures w14:val="none"/>
+        </w:rPr>
+        <w:t xml:space="preserve">        for j in list:</w:t>
+      </w:r>
+    </w:p>
+    <w:p>
+      <w:pPr>
+        <w:shd w:val="clear" w:color="auto" w:fill="FFFFFF"/>
+        <w:spacing w:after="120" w:line="330" w:lineRule="atLeast"/>
+        <w:rPr>
+          <w:rFonts w:ascii="Arial" w:eastAsia="Times New Roman" w:hAnsi="Arial" w:cs="Arial"/>
+          <w:color w:val="001D35"/>
+          <w:kern w:val="0"/>
+          <w:lang w:eastAsia="en-GB"/>
+          <w14:ligatures w14:val="none"/>
+        </w:rPr>
+      </w:pPr>
+      <w:r>
+        <w:rPr>
+          <w:rFonts w:ascii="Arial" w:eastAsia="Times New Roman" w:hAnsi="Arial" w:cs="Arial"/>
+          <w:color w:val="001D35"/>
+          <w:kern w:val="0"/>
+          <w:lang w:eastAsia="en-GB"/>
+          <w14:ligatures w14:val="none"/>
+        </w:rPr>
+        <w:t xml:space="preserve">            print(</w:t>
+      </w:r>
+      <w:proofErr w:type="spellStart"/>
+      <w:r>
+        <w:rPr>
+          <w:rFonts w:ascii="Arial" w:eastAsia="Times New Roman" w:hAnsi="Arial" w:cs="Arial"/>
+          <w:color w:val="001D35"/>
+          <w:kern w:val="0"/>
+          <w:lang w:eastAsia="en-GB"/>
+          <w14:ligatures w14:val="none"/>
+        </w:rPr>
+        <w:t>i</w:t>
+      </w:r>
+      <w:proofErr w:type="spellEnd"/>
+      <w:r>
+        <w:rPr>
+          <w:rFonts w:ascii="Arial" w:eastAsia="Times New Roman" w:hAnsi="Arial" w:cs="Arial"/>
+          <w:color w:val="001D35"/>
+          <w:kern w:val="0"/>
+          <w:lang w:eastAsia="en-GB"/>
+          <w14:ligatures w14:val="none"/>
+        </w:rPr>
+        <w:t>, j)</w:t>
+      </w:r>
+    </w:p>
+    <w:p>
+      <w:pPr>
+        <w:numPr>
+          <w:ilvl w:val="0"/>
+          <w:numId w:val="75"/>
+        </w:numPr>
+        <w:shd w:val="clear" w:color="auto" w:fill="FFFFFF"/>
+        <w:spacing w:after="120" w:line="330" w:lineRule="atLeast"/>
+        <w:rPr>
+          <w:rFonts w:ascii="Arial" w:eastAsia="Times New Roman" w:hAnsi="Arial" w:cs="Arial"/>
+          <w:color w:val="001D35"/>
+          <w:kern w:val="0"/>
+          <w:lang w:eastAsia="en-GB"/>
+          <w14:ligatures w14:val="none"/>
+        </w:rPr>
+      </w:pPr>
+      <w:r>
+        <w:rPr>
+          <w:rFonts w:ascii="Arial" w:eastAsia="Times New Roman" w:hAnsi="Arial" w:cs="Arial"/>
+          <w:color w:val="001D35"/>
+          <w:kern w:val="0"/>
+          <w:lang w:eastAsia="en-GB"/>
+          <w14:ligatures w14:val="none"/>
+        </w:rPr>
+        <w:t>Input size: </w:t>
+      </w:r>
+      <w:r>
+        <w:rPr>
+          <w:rFonts w:ascii="Courier New" w:eastAsia="Times New Roman" w:hAnsi="Courier New" w:cs="Courier New"/>
+          <w:color w:val="001D35"/>
+          <w:kern w:val="0"/>
+          <w:sz w:val="20"/>
+          <w:szCs w:val="20"/>
+          <w:lang w:eastAsia="en-GB"/>
+          <w14:ligatures w14:val="none"/>
+        </w:rPr>
+        <w:t>n</w:t>
+      </w:r>
+      <w:r>
+        <w:rPr>
+          <w:rFonts w:ascii="Arial" w:eastAsia="Times New Roman" w:hAnsi="Arial" w:cs="Arial"/>
+          <w:color w:val="001D35"/>
+          <w:kern w:val="0"/>
+          <w:lang w:eastAsia="en-GB"/>
+          <w14:ligatures w14:val="none"/>
+        </w:rPr>
+        <w:t> (length of the list). </w:t>
+      </w:r>
+    </w:p>
+    <w:p>
+      <w:pPr>
+        <w:numPr>
+          <w:ilvl w:val="0"/>
+          <w:numId w:val="75"/>
+        </w:numPr>
+        <w:shd w:val="clear" w:color="auto" w:fill="FFFFFF"/>
+        <w:spacing w:after="120" w:line="330" w:lineRule="atLeast"/>
+        <w:rPr>
+          <w:rFonts w:ascii="Arial" w:eastAsia="Times New Roman" w:hAnsi="Arial" w:cs="Arial"/>
+          <w:color w:val="001D35"/>
+          <w:kern w:val="0"/>
+          <w:lang w:eastAsia="en-GB"/>
+          <w14:ligatures w14:val="none"/>
+        </w:rPr>
+      </w:pPr>
+      <w:r>
+        <w:rPr>
+          <w:rFonts w:ascii="Arial" w:eastAsia="Times New Roman" w:hAnsi="Arial" w:cs="Arial"/>
+          <w:color w:val="001D35"/>
+          <w:kern w:val="0"/>
+          <w:lang w:eastAsia="en-GB"/>
+          <w14:ligatures w14:val="none"/>
+        </w:rPr>
+        <w:t>The outer loop iterates </w:t>
+      </w:r>
+      <w:r>
+        <w:rPr>
+          <w:rFonts w:ascii="Courier New" w:eastAsia="Times New Roman" w:hAnsi="Courier New" w:cs="Courier New"/>
+          <w:color w:val="001D35"/>
+          <w:kern w:val="0"/>
+          <w:sz w:val="20"/>
+          <w:szCs w:val="20"/>
+          <w:lang w:eastAsia="en-GB"/>
+          <w14:ligatures w14:val="none"/>
+        </w:rPr>
+        <w:t>n</w:t>
+      </w:r>
+      <w:r>
+        <w:rPr>
+          <w:rFonts w:ascii="Arial" w:eastAsia="Times New Roman" w:hAnsi="Arial" w:cs="Arial"/>
+          <w:color w:val="001D35"/>
+          <w:kern w:val="0"/>
+          <w:lang w:eastAsia="en-GB"/>
+          <w14:ligatures w14:val="none"/>
+        </w:rPr>
+        <w:t> times. </w:t>
+      </w:r>
+    </w:p>
+    <w:p>
+      <w:pPr>
+        <w:numPr>
+          <w:ilvl w:val="0"/>
+          <w:numId w:val="75"/>
+        </w:numPr>
+        <w:shd w:val="clear" w:color="auto" w:fill="FFFFFF"/>
+        <w:spacing w:after="120" w:line="330" w:lineRule="atLeast"/>
+        <w:rPr>
+          <w:rFonts w:ascii="Arial" w:eastAsia="Times New Roman" w:hAnsi="Arial" w:cs="Arial"/>
+          <w:color w:val="001D35"/>
+          <w:kern w:val="0"/>
+          <w:lang w:eastAsia="en-GB"/>
+          <w14:ligatures w14:val="none"/>
+        </w:rPr>
+      </w:pPr>
+      <w:r>
+        <w:rPr>
+          <w:rFonts w:ascii="Arial" w:eastAsia="Times New Roman" w:hAnsi="Arial" w:cs="Arial"/>
+          <w:color w:val="001D35"/>
+          <w:kern w:val="0"/>
+          <w:lang w:eastAsia="en-GB"/>
+          <w14:ligatures w14:val="none"/>
+        </w:rPr>
+        <w:t>The inner loop also iterates </w:t>
+      </w:r>
+      <w:r>
+        <w:rPr>
+          <w:rFonts w:ascii="Courier New" w:eastAsia="Times New Roman" w:hAnsi="Courier New" w:cs="Courier New"/>
+          <w:color w:val="001D35"/>
+          <w:kern w:val="0"/>
+          <w:sz w:val="20"/>
+          <w:szCs w:val="20"/>
+          <w:lang w:eastAsia="en-GB"/>
+          <w14:ligatures w14:val="none"/>
+        </w:rPr>
+        <w:t>n</w:t>
+      </w:r>
+      <w:r>
+        <w:rPr>
+          <w:rFonts w:ascii="Arial" w:eastAsia="Times New Roman" w:hAnsi="Arial" w:cs="Arial"/>
+          <w:color w:val="001D35"/>
+          <w:kern w:val="0"/>
+          <w:lang w:eastAsia="en-GB"/>
+          <w14:ligatures w14:val="none"/>
+        </w:rPr>
+        <w:t> times for each iteration of the outer loop. </w:t>
+      </w:r>
+    </w:p>
+    <w:p>
+      <w:pPr>
+        <w:numPr>
+          <w:ilvl w:val="0"/>
+          <w:numId w:val="75"/>
+        </w:numPr>
+        <w:shd w:val="clear" w:color="auto" w:fill="FFFFFF"/>
+        <w:spacing w:after="120" w:line="330" w:lineRule="atLeast"/>
+        <w:rPr>
+          <w:rFonts w:ascii="Arial" w:eastAsia="Times New Roman" w:hAnsi="Arial" w:cs="Arial"/>
+          <w:color w:val="000000" w:themeColor="text1"/>
+          <w:kern w:val="0"/>
+          <w:lang w:eastAsia="en-GB"/>
+          <w14:ligatures w14:val="none"/>
+        </w:rPr>
+      </w:pPr>
+      <w:r>
+        <w:rPr>
+          <w:rFonts w:ascii="Arial" w:eastAsia="Times New Roman" w:hAnsi="Arial" w:cs="Arial"/>
+          <w:color w:val="000000" w:themeColor="text1"/>
+          <w:kern w:val="0"/>
+          <w:lang w:eastAsia="en-GB"/>
+          <w14:ligatures w14:val="none"/>
+        </w:rPr>
+        <w:t>Therefore, the total number of operations is approximately </w:t>
+      </w:r>
+      <w:r>
+        <w:rPr>
+          <w:rFonts w:ascii="Courier New" w:eastAsia="Times New Roman" w:hAnsi="Courier New" w:cs="Courier New"/>
+          <w:color w:val="000000" w:themeColor="text1"/>
+          <w:kern w:val="0"/>
+          <w:sz w:val="20"/>
+          <w:szCs w:val="20"/>
+          <w:lang w:eastAsia="en-GB"/>
+          <w14:ligatures w14:val="none"/>
+        </w:rPr>
+        <w:t>n * n = n^2</w:t>
+      </w:r>
+      <w:r>
+        <w:rPr>
+          <w:rFonts w:ascii="Arial" w:eastAsia="Times New Roman" w:hAnsi="Arial" w:cs="Arial"/>
+          <w:color w:val="000000" w:themeColor="text1"/>
+          <w:kern w:val="0"/>
+          <w:lang w:eastAsia="en-GB"/>
+          <w14:ligatures w14:val="none"/>
+        </w:rPr>
+        <w:t>. </w:t>
+      </w:r>
+    </w:p>
+    <w:p>
+      <w:pPr>
+        <w:numPr>
+          <w:ilvl w:val="0"/>
+          <w:numId w:val="75"/>
+        </w:numPr>
+        <w:shd w:val="clear" w:color="auto" w:fill="FFFFFF"/>
+        <w:spacing w:line="330" w:lineRule="atLeast"/>
+        <w:rPr>
+          <w:rFonts w:ascii="Times New Roman" w:eastAsia="Times New Roman" w:hAnsi="Times New Roman" w:cs="Times New Roman"/>
+          <w:color w:val="0070C0"/>
+          <w:kern w:val="0"/>
+          <w:lang w:eastAsia="en-GB"/>
+          <w14:ligatures w14:val="none"/>
+        </w:rPr>
+      </w:pPr>
+      <w:r>
+        <w:rPr>
+          <w:rFonts w:ascii="Arial" w:eastAsia="Times New Roman" w:hAnsi="Arial" w:cs="Arial"/>
+          <w:color w:val="0070C0"/>
+          <w:kern w:val="0"/>
+          <w:lang w:eastAsia="en-GB"/>
+          <w14:ligatures w14:val="none"/>
+        </w:rPr>
+        <w:lastRenderedPageBreak/>
+        <w:t>The time complexity is O(n</w:t>
+      </w:r>
+      <w:r>
+        <w:rPr>
+          <w:rFonts w:ascii="Arial" w:eastAsia="Times New Roman" w:hAnsi="Arial" w:cs="Arial"/>
+          <w:color w:val="0070C0"/>
+          <w:kern w:val="0"/>
+          <w:vertAlign w:val="superscript"/>
+          <w:lang w:eastAsia="en-GB"/>
+          <w14:ligatures w14:val="none"/>
+        </w:rPr>
+        <w:t>2</w:t>
+      </w:r>
+      <w:r>
+        <w:rPr>
+          <w:rFonts w:ascii="Arial" w:eastAsia="Times New Roman" w:hAnsi="Arial" w:cs="Arial"/>
+          <w:color w:val="0070C0"/>
+          <w:kern w:val="0"/>
+          <w:lang w:eastAsia="en-GB"/>
+          <w14:ligatures w14:val="none"/>
+        </w:rPr>
+        <w:t>). </w:t>
+      </w:r>
+    </w:p>
+    <w:p>
+      <w:pPr>
+        <w:pStyle w:val="Heading3"/>
+        <w:rPr>
+          <w:rFonts w:eastAsia="Times New Roman"/>
+          <w:color w:val="00B050"/>
+          <w:u w:val="single"/>
+          <w:lang w:eastAsia="en-GB"/>
+        </w:rPr>
+      </w:pPr>
+      <w:bookmarkStart w:id="68" w:name="_Toc203076289"/>
+      <w:r>
+        <w:rPr>
+          <w:rFonts w:eastAsia="Times New Roman"/>
+          <w:color w:val="00B050"/>
+          <w:u w:val="single"/>
+          <w:lang w:eastAsia="en-GB"/>
+        </w:rPr>
+        <w:t>Example 3: Simple Operations</w:t>
+      </w:r>
+      <w:bookmarkEnd w:id="68"/>
+    </w:p>
+    <w:p>
+      <w:pPr>
+        <w:shd w:val="clear" w:color="auto" w:fill="FFFFFF"/>
+        <w:spacing w:after="300"/>
+        <w:rPr>
+          <w:rFonts w:ascii="Arial" w:eastAsia="Times New Roman" w:hAnsi="Arial" w:cs="Arial"/>
+          <w:kern w:val="0"/>
+          <w:lang w:eastAsia="en-GB"/>
+          <w14:ligatures w14:val="none"/>
+        </w:rPr>
+      </w:pPr>
+      <w:r>
+        <w:rPr>
+          <w:rFonts w:ascii="Arial" w:eastAsia="Times New Roman" w:hAnsi="Arial" w:cs="Arial"/>
+          <w:kern w:val="0"/>
+          <w:lang w:eastAsia="en-GB"/>
+          <w14:ligatures w14:val="none"/>
+        </w:rPr>
+        <w:t xml:space="preserve">def </w:t>
+      </w:r>
+      <w:proofErr w:type="spellStart"/>
+      <w:r>
+        <w:rPr>
+          <w:rFonts w:ascii="Arial" w:eastAsia="Times New Roman" w:hAnsi="Arial" w:cs="Arial"/>
+          <w:kern w:val="0"/>
+          <w:lang w:eastAsia="en-GB"/>
+          <w14:ligatures w14:val="none"/>
+        </w:rPr>
+        <w:t>simple_operations</w:t>
+      </w:r>
+      <w:proofErr w:type="spellEnd"/>
+      <w:r>
+        <w:rPr>
+          <w:rFonts w:ascii="Arial" w:eastAsia="Times New Roman" w:hAnsi="Arial" w:cs="Arial"/>
+          <w:kern w:val="0"/>
+          <w:lang w:eastAsia="en-GB"/>
+          <w14:ligatures w14:val="none"/>
+        </w:rPr>
+        <w:t>(n):</w:t>
+      </w:r>
+    </w:p>
+    <w:p>
+      <w:pPr>
+        <w:shd w:val="clear" w:color="auto" w:fill="FFFFFF"/>
+        <w:spacing w:after="300"/>
+        <w:rPr>
+          <w:rFonts w:ascii="Arial" w:eastAsia="Times New Roman" w:hAnsi="Arial" w:cs="Arial"/>
+          <w:kern w:val="0"/>
+          <w:lang w:eastAsia="en-GB"/>
+          <w14:ligatures w14:val="none"/>
+        </w:rPr>
+      </w:pPr>
+      <w:r>
+        <w:rPr>
+          <w:rFonts w:ascii="Arial" w:eastAsia="Times New Roman" w:hAnsi="Arial" w:cs="Arial"/>
+          <w:kern w:val="0"/>
+          <w:lang w:eastAsia="en-GB"/>
+          <w14:ligatures w14:val="none"/>
+        </w:rPr>
+        <w:t xml:space="preserve">    a = 10  # Constant time operation</w:t>
+      </w:r>
+    </w:p>
+    <w:p>
+      <w:pPr>
+        <w:shd w:val="clear" w:color="auto" w:fill="FFFFFF"/>
+        <w:spacing w:after="300"/>
+        <w:rPr>
+          <w:rFonts w:ascii="Arial" w:eastAsia="Times New Roman" w:hAnsi="Arial" w:cs="Arial"/>
+          <w:kern w:val="0"/>
+          <w:lang w:eastAsia="en-GB"/>
+          <w14:ligatures w14:val="none"/>
+        </w:rPr>
+      </w:pPr>
+      <w:r>
+        <w:rPr>
+          <w:rFonts w:ascii="Arial" w:eastAsia="Times New Roman" w:hAnsi="Arial" w:cs="Arial"/>
+          <w:kern w:val="0"/>
+          <w:lang w:eastAsia="en-GB"/>
+          <w14:ligatures w14:val="none"/>
+        </w:rPr>
+        <w:t xml:space="preserve">    b = n * 2 # Linear time operation</w:t>
+      </w:r>
+    </w:p>
+    <w:p>
+      <w:pPr>
+        <w:shd w:val="clear" w:color="auto" w:fill="FFFFFF"/>
+        <w:spacing w:after="300"/>
+        <w:rPr>
+          <w:rFonts w:ascii="Arial" w:eastAsia="Times New Roman" w:hAnsi="Arial" w:cs="Arial"/>
+          <w:kern w:val="0"/>
+          <w:lang w:eastAsia="en-GB"/>
+          <w14:ligatures w14:val="none"/>
+        </w:rPr>
+      </w:pPr>
+      <w:r>
+        <w:rPr>
+          <w:rFonts w:ascii="Arial" w:eastAsia="Times New Roman" w:hAnsi="Arial" w:cs="Arial"/>
+          <w:kern w:val="0"/>
+          <w:lang w:eastAsia="en-GB"/>
+          <w14:ligatures w14:val="none"/>
+        </w:rPr>
+        <w:t xml:space="preserve">    c = n * n # Quadratic time operation</w:t>
+      </w:r>
+    </w:p>
+    <w:p>
+      <w:pPr>
+        <w:shd w:val="clear" w:color="auto" w:fill="FFFFFF"/>
+        <w:spacing w:after="300"/>
+        <w:rPr>
+          <w:rFonts w:ascii="Arial" w:eastAsia="Times New Roman" w:hAnsi="Arial" w:cs="Arial"/>
+          <w:kern w:val="0"/>
+          <w:lang w:eastAsia="en-GB"/>
+          <w14:ligatures w14:val="none"/>
+        </w:rPr>
+      </w:pPr>
+      <w:r>
+        <w:rPr>
+          <w:rFonts w:ascii="Arial" w:eastAsia="Times New Roman" w:hAnsi="Arial" w:cs="Arial"/>
+          <w:kern w:val="0"/>
+          <w:lang w:eastAsia="en-GB"/>
+          <w14:ligatures w14:val="none"/>
+        </w:rPr>
+        <w:t xml:space="preserve">    return a + b + c</w:t>
+      </w:r>
+    </w:p>
+    <w:p>
+      <w:pPr>
+        <w:numPr>
+          <w:ilvl w:val="0"/>
+          <w:numId w:val="76"/>
+        </w:numPr>
+        <w:shd w:val="clear" w:color="auto" w:fill="FFFFFF"/>
+        <w:spacing w:after="120" w:line="330" w:lineRule="atLeast"/>
+        <w:rPr>
+          <w:rFonts w:ascii="Arial" w:eastAsia="Times New Roman" w:hAnsi="Arial" w:cs="Arial"/>
+          <w:color w:val="001D35"/>
+          <w:kern w:val="0"/>
+          <w:lang w:eastAsia="en-GB"/>
+          <w14:ligatures w14:val="none"/>
+        </w:rPr>
+      </w:pPr>
+      <w:r>
+        <w:rPr>
+          <w:rFonts w:ascii="Arial" w:eastAsia="Times New Roman" w:hAnsi="Arial" w:cs="Arial"/>
+          <w:color w:val="001D35"/>
+          <w:kern w:val="0"/>
+          <w:lang w:eastAsia="en-GB"/>
+          <w14:ligatures w14:val="none"/>
+        </w:rPr>
+        <w:t>a = 10 takes constant time, O(1). </w:t>
+      </w:r>
+    </w:p>
+    <w:p>
+      <w:pPr>
+        <w:numPr>
+          <w:ilvl w:val="0"/>
+          <w:numId w:val="76"/>
+        </w:numPr>
+        <w:shd w:val="clear" w:color="auto" w:fill="FFFFFF"/>
+        <w:spacing w:after="120" w:line="330" w:lineRule="atLeast"/>
+        <w:rPr>
+          <w:rFonts w:ascii="Arial" w:eastAsia="Times New Roman" w:hAnsi="Arial" w:cs="Arial"/>
+          <w:color w:val="001D35"/>
+          <w:kern w:val="0"/>
+          <w:lang w:eastAsia="en-GB"/>
+          <w14:ligatures w14:val="none"/>
+        </w:rPr>
+      </w:pPr>
+      <w:r>
+        <w:rPr>
+          <w:rFonts w:ascii="Arial" w:eastAsia="Times New Roman" w:hAnsi="Arial" w:cs="Arial"/>
+          <w:color w:val="001D35"/>
+          <w:kern w:val="0"/>
+          <w:lang w:eastAsia="en-GB"/>
+          <w14:ligatures w14:val="none"/>
+        </w:rPr>
+        <w:t>b = n * 2 takes linear time, O(n). </w:t>
+      </w:r>
+    </w:p>
+    <w:p>
+      <w:pPr>
+        <w:numPr>
+          <w:ilvl w:val="0"/>
+          <w:numId w:val="76"/>
+        </w:numPr>
+        <w:shd w:val="clear" w:color="auto" w:fill="FFFFFF"/>
+        <w:spacing w:after="120" w:line="330" w:lineRule="atLeast"/>
+        <w:rPr>
+          <w:rFonts w:ascii="Arial" w:eastAsia="Times New Roman" w:hAnsi="Arial" w:cs="Arial"/>
+          <w:color w:val="001D35"/>
+          <w:kern w:val="0"/>
+          <w:lang w:eastAsia="en-GB"/>
+          <w14:ligatures w14:val="none"/>
+        </w:rPr>
+      </w:pPr>
+      <w:r>
+        <w:rPr>
+          <w:rFonts w:ascii="Arial" w:eastAsia="Times New Roman" w:hAnsi="Arial" w:cs="Arial"/>
+          <w:color w:val="001D35"/>
+          <w:kern w:val="0"/>
+          <w:lang w:eastAsia="en-GB"/>
+          <w14:ligatures w14:val="none"/>
+        </w:rPr>
+        <w:t>c = n * n takes quadratic time, O(n</w:t>
+      </w:r>
+      <w:r>
+        <w:rPr>
+          <w:rFonts w:ascii="Arial" w:eastAsia="Times New Roman" w:hAnsi="Arial" w:cs="Arial"/>
+          <w:color w:val="001D35"/>
+          <w:kern w:val="0"/>
+          <w:vertAlign w:val="superscript"/>
+          <w:lang w:eastAsia="en-GB"/>
+          <w14:ligatures w14:val="none"/>
+        </w:rPr>
+        <w:t>2</w:t>
+      </w:r>
+      <w:r>
+        <w:rPr>
+          <w:rFonts w:ascii="Arial" w:eastAsia="Times New Roman" w:hAnsi="Arial" w:cs="Arial"/>
+          <w:color w:val="001D35"/>
+          <w:kern w:val="0"/>
+          <w:lang w:eastAsia="en-GB"/>
+          <w14:ligatures w14:val="none"/>
+        </w:rPr>
+        <w:t>). </w:t>
+      </w:r>
+    </w:p>
+    <w:p>
+      <w:pPr>
+        <w:numPr>
+          <w:ilvl w:val="0"/>
+          <w:numId w:val="76"/>
+        </w:numPr>
+        <w:shd w:val="clear" w:color="auto" w:fill="FFFFFF"/>
+        <w:spacing w:line="330" w:lineRule="atLeast"/>
+        <w:rPr>
+          <w:rFonts w:ascii="Arial" w:eastAsia="Times New Roman" w:hAnsi="Arial" w:cs="Arial"/>
+          <w:kern w:val="0"/>
+          <w:lang w:eastAsia="en-GB"/>
+          <w14:ligatures w14:val="none"/>
+        </w:rPr>
+      </w:pPr>
+      <w:r>
+        <w:rPr>
+          <w:rFonts w:ascii="Arial" w:eastAsia="Times New Roman" w:hAnsi="Arial" w:cs="Arial"/>
+          <w:color w:val="0070C0"/>
+          <w:kern w:val="0"/>
+          <w:lang w:eastAsia="en-GB"/>
+          <w14:ligatures w14:val="none"/>
+        </w:rPr>
+        <w:t>Overall time complexity is dominated by the highest order term, O(n</w:t>
+      </w:r>
+      <w:r>
+        <w:rPr>
+          <w:rFonts w:ascii="Arial" w:eastAsia="Times New Roman" w:hAnsi="Arial" w:cs="Arial"/>
+          <w:color w:val="0070C0"/>
+          <w:kern w:val="0"/>
+          <w:vertAlign w:val="superscript"/>
+          <w:lang w:eastAsia="en-GB"/>
+          <w14:ligatures w14:val="none"/>
+        </w:rPr>
+        <w:t>2</w:t>
+      </w:r>
+      <w:r>
+        <w:rPr>
+          <w:rFonts w:ascii="Arial" w:eastAsia="Times New Roman" w:hAnsi="Arial" w:cs="Arial"/>
+          <w:color w:val="0070C0"/>
+          <w:kern w:val="0"/>
+          <w:lang w:eastAsia="en-GB"/>
+          <w14:ligatures w14:val="none"/>
+        </w:rPr>
+        <w:t>).</w:t>
+      </w:r>
+      <w:r>
+        <w:rPr>
+          <w:rFonts w:ascii="Arial" w:eastAsia="Times New Roman" w:hAnsi="Arial" w:cs="Arial"/>
+          <w:color w:val="001D35"/>
+          <w:kern w:val="0"/>
+          <w:lang w:eastAsia="en-GB"/>
+          <w14:ligatures w14:val="none"/>
+        </w:rPr>
+        <w:t> </w:t>
+      </w:r>
+    </w:p>
+    <w:p>
+      <w:pPr>
+        <w:shd w:val="clear" w:color="auto" w:fill="FFFFFF"/>
+        <w:spacing w:after="300"/>
+        <w:rPr>
+          <w:rFonts w:ascii="Arial" w:eastAsia="Times New Roman" w:hAnsi="Arial" w:cs="Arial"/>
+          <w:kern w:val="0"/>
+          <w:lang w:eastAsia="en-GB"/>
+          <w14:ligatures w14:val="none"/>
+        </w:rPr>
+      </w:pPr>
+    </w:p>
+    <w:p>
+      <w:pPr>
+        <w:shd w:val="clear" w:color="auto" w:fill="FFFFFF"/>
+        <w:spacing w:line="330" w:lineRule="atLeast"/>
+        <w:rPr>
+          <w:rFonts w:ascii="Times New Roman" w:eastAsia="Times New Roman" w:hAnsi="Times New Roman" w:cs="Times New Roman"/>
+          <w:kern w:val="0"/>
+          <w:lang w:eastAsia="en-GB"/>
+          <w14:ligatures w14:val="none"/>
+        </w:rPr>
+      </w:pPr>
+    </w:p>
+    <w:p>
+      <w:pPr>
+        <w:shd w:val="clear" w:color="auto" w:fill="FFFFFF"/>
+        <w:spacing w:after="120" w:line="330" w:lineRule="atLeast"/>
+        <w:rPr>
+          <w:rFonts w:ascii="Arial" w:eastAsia="Times New Roman" w:hAnsi="Arial" w:cs="Arial"/>
+          <w:color w:val="001D35"/>
+          <w:kern w:val="0"/>
+          <w:lang w:eastAsia="en-GB"/>
+          <w14:ligatures w14:val="none"/>
+        </w:rPr>
+      </w:pPr>
     </w:p>
     <w:sectPr>
-      <w:footerReference w:type="even" r:id="rId28"/>
-      <w:footerReference w:type="default" r:id="rId29"/>
-      <w:footerReference w:type="first" r:id="rId30"/>
+      <w:footerReference w:type="even" r:id="rId29"/>
+      <w:footerReference w:type="default" r:id="rId30"/>
+      <w:footerReference w:type="first" r:id="rId31"/>
       <w:pgSz w:w="11906" w:h="16838"/>
       <w:pgMar w:top="1440" w:right="1440" w:bottom="1440" w:left="1440" w:header="708" w:footer="708" w:gutter="0"/>
       <w:cols w:space="708"/>
@@ -19327,6 +21499,123 @@
     </w:lvl>
   </w:abstractNum>
   <w:abstractNum w:abstractNumId="12" w15:restartNumberingAfterBreak="0">
+    <w:nsid w:val="33EC1B62"/>
+    <w:multiLevelType w:val="multilevel"/>
+    <w:tmpl w:val="5C0A67E4"/>
+    <w:lvl w:ilvl="0">
+      <w:start w:val="1"/>
+      <w:numFmt w:val="decimal"/>
+      <w:lvlText w:val="%1."/>
+      <w:lvlJc w:val="left"/>
+      <w:pPr>
+        <w:tabs>
+          <w:tab w:val="num" w:pos="720"/>
+        </w:tabs>
+        <w:ind w:left="720" w:hanging="360"/>
+      </w:pPr>
+    </w:lvl>
+    <w:lvl w:ilvl="1">
+      <w:start w:val="1"/>
+      <w:numFmt w:val="bullet"/>
+      <w:lvlText w:val="o"/>
+      <w:lvlJc w:val="left"/>
+      <w:pPr>
+        <w:tabs>
+          <w:tab w:val="num" w:pos="1440"/>
+        </w:tabs>
+        <w:ind w:left="1440" w:hanging="360"/>
+      </w:pPr>
+      <w:rPr>
+        <w:rFonts w:ascii="Courier New" w:hAnsi="Courier New" w:hint="default"/>
+        <w:sz w:val="20"/>
+      </w:rPr>
+    </w:lvl>
+    <w:lvl w:ilvl="2" w:tentative="1">
+      <w:start w:val="1"/>
+      <w:numFmt w:val="decimal"/>
+      <w:lvlText w:val="%3."/>
+      <w:lvlJc w:val="left"/>
+      <w:pPr>
+        <w:tabs>
+          <w:tab w:val="num" w:pos="2160"/>
+        </w:tabs>
+        <w:ind w:left="2160" w:hanging="360"/>
+      </w:pPr>
+    </w:lvl>
+    <w:lvl w:ilvl="3" w:tentative="1">
+      <w:start w:val="1"/>
+      <w:numFmt w:val="decimal"/>
+      <w:lvlText w:val="%4."/>
+      <w:lvlJc w:val="left"/>
+      <w:pPr>
+        <w:tabs>
+          <w:tab w:val="num" w:pos="2880"/>
+        </w:tabs>
+        <w:ind w:left="2880" w:hanging="360"/>
+      </w:pPr>
+    </w:lvl>
+    <w:lvl w:ilvl="4" w:tentative="1">
+      <w:start w:val="1"/>
+      <w:numFmt w:val="decimal"/>
+      <w:lvlText w:val="%5."/>
+      <w:lvlJc w:val="left"/>
+      <w:pPr>
+        <w:tabs>
+          <w:tab w:val="num" w:pos="3600"/>
+        </w:tabs>
+        <w:ind w:left="3600" w:hanging="360"/>
+      </w:pPr>
+    </w:lvl>
+    <w:lvl w:ilvl="5" w:tentative="1">
+      <w:start w:val="1"/>
+      <w:numFmt w:val="decimal"/>
+      <w:lvlText w:val="%6."/>
+      <w:lvlJc w:val="left"/>
+      <w:pPr>
+        <w:tabs>
+          <w:tab w:val="num" w:pos="4320"/>
+        </w:tabs>
+        <w:ind w:left="4320" w:hanging="360"/>
+      </w:pPr>
+    </w:lvl>
+    <w:lvl w:ilvl="6" w:tentative="1">
+      <w:start w:val="1"/>
+      <w:numFmt w:val="decimal"/>
+      <w:lvlText w:val="%7."/>
+      <w:lvlJc w:val="left"/>
+      <w:pPr>
+        <w:tabs>
+          <w:tab w:val="num" w:pos="5040"/>
+        </w:tabs>
+        <w:ind w:left="5040" w:hanging="360"/>
+      </w:pPr>
+    </w:lvl>
+    <w:lvl w:ilvl="7" w:tentative="1">
+      <w:start w:val="1"/>
+      <w:numFmt w:val="decimal"/>
+      <w:lvlText w:val="%8."/>
+      <w:lvlJc w:val="left"/>
+      <w:pPr>
+        <w:tabs>
+          <w:tab w:val="num" w:pos="5760"/>
+        </w:tabs>
+        <w:ind w:left="5760" w:hanging="360"/>
+      </w:pPr>
+    </w:lvl>
+    <w:lvl w:ilvl="8" w:tentative="1">
+      <w:start w:val="1"/>
+      <w:numFmt w:val="decimal"/>
+      <w:lvlText w:val="%9."/>
+      <w:lvlJc w:val="left"/>
+      <w:pPr>
+        <w:tabs>
+          <w:tab w:val="num" w:pos="6480"/>
+        </w:tabs>
+        <w:ind w:left="6480" w:hanging="360"/>
+      </w:pPr>
+    </w:lvl>
+  </w:abstractNum>
+  <w:abstractNum w:abstractNumId="13" w15:restartNumberingAfterBreak="0">
     <w:nsid w:val="3A6E3C8E"/>
     <w:multiLevelType w:val="multilevel"/>
     <w:tmpl w:val="8862B64C"/>
@@ -19475,7 +21764,7 @@
       </w:rPr>
     </w:lvl>
   </w:abstractNum>
-  <w:abstractNum w:abstractNumId="13" w15:restartNumberingAfterBreak="0">
+  <w:abstractNum w:abstractNumId="14" w15:restartNumberingAfterBreak="0">
     <w:nsid w:val="3B7C410B"/>
     <w:multiLevelType w:val="multilevel"/>
     <w:tmpl w:val="F9E0B532"/>
@@ -19624,7 +21913,7 @@
       </w:rPr>
     </w:lvl>
   </w:abstractNum>
-  <w:abstractNum w:abstractNumId="14" w15:restartNumberingAfterBreak="0">
+  <w:abstractNum w:abstractNumId="15" w15:restartNumberingAfterBreak="0">
     <w:nsid w:val="3C4972F0"/>
     <w:multiLevelType w:val="multilevel"/>
     <w:tmpl w:val="730E5230"/>
@@ -19737,7 +22026,7 @@
       </w:pPr>
     </w:lvl>
   </w:abstractNum>
-  <w:abstractNum w:abstractNumId="15" w15:restartNumberingAfterBreak="0">
+  <w:abstractNum w:abstractNumId="16" w15:restartNumberingAfterBreak="0">
     <w:nsid w:val="3ED95823"/>
     <w:multiLevelType w:val="multilevel"/>
     <w:tmpl w:val="EC669E6A"/>
@@ -19886,7 +22175,7 @@
       </w:rPr>
     </w:lvl>
   </w:abstractNum>
-  <w:abstractNum w:abstractNumId="16" w15:restartNumberingAfterBreak="0">
+  <w:abstractNum w:abstractNumId="17" w15:restartNumberingAfterBreak="0">
     <w:nsid w:val="3FF96985"/>
     <w:multiLevelType w:val="multilevel"/>
     <w:tmpl w:val="DBE8D5AA"/>
@@ -20035,7 +22324,7 @@
       </w:rPr>
     </w:lvl>
   </w:abstractNum>
-  <w:abstractNum w:abstractNumId="17" w15:restartNumberingAfterBreak="0">
+  <w:abstractNum w:abstractNumId="18" w15:restartNumberingAfterBreak="0">
     <w:nsid w:val="404C60A2"/>
     <w:multiLevelType w:val="multilevel"/>
     <w:tmpl w:val="D84C881E"/>
@@ -20184,7 +22473,7 @@
       </w:rPr>
     </w:lvl>
   </w:abstractNum>
-  <w:abstractNum w:abstractNumId="18" w15:restartNumberingAfterBreak="0">
+  <w:abstractNum w:abstractNumId="19" w15:restartNumberingAfterBreak="0">
     <w:nsid w:val="43FD139F"/>
     <w:multiLevelType w:val="multilevel"/>
     <w:tmpl w:val="013CB5B2"/>
@@ -20333,7 +22622,156 @@
       </w:rPr>
     </w:lvl>
   </w:abstractNum>
-  <w:abstractNum w:abstractNumId="19" w15:restartNumberingAfterBreak="0">
+  <w:abstractNum w:abstractNumId="20" w15:restartNumberingAfterBreak="0">
+    <w:nsid w:val="44F1124F"/>
+    <w:multiLevelType w:val="multilevel"/>
+    <w:tmpl w:val="43407ABA"/>
+    <w:lvl w:ilvl="0">
+      <w:start w:val="1"/>
+      <w:numFmt w:val="bullet"/>
+      <w:lvlText w:val=""/>
+      <w:lvlJc w:val="left"/>
+      <w:pPr>
+        <w:tabs>
+          <w:tab w:val="num" w:pos="720"/>
+        </w:tabs>
+        <w:ind w:left="720" w:hanging="360"/>
+      </w:pPr>
+      <w:rPr>
+        <w:rFonts w:ascii="Symbol" w:hAnsi="Symbol" w:hint="default"/>
+        <w:sz w:val="20"/>
+      </w:rPr>
+    </w:lvl>
+    <w:lvl w:ilvl="1" w:tentative="1">
+      <w:start w:val="1"/>
+      <w:numFmt w:val="bullet"/>
+      <w:lvlText w:val="o"/>
+      <w:lvlJc w:val="left"/>
+      <w:pPr>
+        <w:tabs>
+          <w:tab w:val="num" w:pos="1440"/>
+        </w:tabs>
+        <w:ind w:left="1440" w:hanging="360"/>
+      </w:pPr>
+      <w:rPr>
+        <w:rFonts w:ascii="Courier New" w:hAnsi="Courier New" w:hint="default"/>
+        <w:sz w:val="20"/>
+      </w:rPr>
+    </w:lvl>
+    <w:lvl w:ilvl="2" w:tentative="1">
+      <w:start w:val="1"/>
+      <w:numFmt w:val="bullet"/>
+      <w:lvlText w:val=""/>
+      <w:lvlJc w:val="left"/>
+      <w:pPr>
+        <w:tabs>
+          <w:tab w:val="num" w:pos="2160"/>
+        </w:tabs>
+        <w:ind w:left="2160" w:hanging="360"/>
+      </w:pPr>
+      <w:rPr>
+        <w:rFonts w:ascii="Wingdings" w:hAnsi="Wingdings" w:hint="default"/>
+        <w:sz w:val="20"/>
+      </w:rPr>
+    </w:lvl>
+    <w:lvl w:ilvl="3" w:tentative="1">
+      <w:start w:val="1"/>
+      <w:numFmt w:val="bullet"/>
+      <w:lvlText w:val=""/>
+      <w:lvlJc w:val="left"/>
+      <w:pPr>
+        <w:tabs>
+          <w:tab w:val="num" w:pos="2880"/>
+        </w:tabs>
+        <w:ind w:left="2880" w:hanging="360"/>
+      </w:pPr>
+      <w:rPr>
+        <w:rFonts w:ascii="Wingdings" w:hAnsi="Wingdings" w:hint="default"/>
+        <w:sz w:val="20"/>
+      </w:rPr>
+    </w:lvl>
+    <w:lvl w:ilvl="4" w:tentative="1">
+      <w:start w:val="1"/>
+      <w:numFmt w:val="bullet"/>
+      <w:lvlText w:val=""/>
+      <w:lvlJc w:val="left"/>
+      <w:pPr>
+        <w:tabs>
+          <w:tab w:val="num" w:pos="3600"/>
+        </w:tabs>
+        <w:ind w:left="3600" w:hanging="360"/>
+      </w:pPr>
+      <w:rPr>
+        <w:rFonts w:ascii="Wingdings" w:hAnsi="Wingdings" w:hint="default"/>
+        <w:sz w:val="20"/>
+      </w:rPr>
+    </w:lvl>
+    <w:lvl w:ilvl="5" w:tentative="1">
+      <w:start w:val="1"/>
+      <w:numFmt w:val="bullet"/>
+      <w:lvlText w:val=""/>
+      <w:lvlJc w:val="left"/>
+      <w:pPr>
+        <w:tabs>
+          <w:tab w:val="num" w:pos="4320"/>
+        </w:tabs>
+        <w:ind w:left="4320" w:hanging="360"/>
+      </w:pPr>
+      <w:rPr>
+        <w:rFonts w:ascii="Wingdings" w:hAnsi="Wingdings" w:hint="default"/>
+        <w:sz w:val="20"/>
+      </w:rPr>
+    </w:lvl>
+    <w:lvl w:ilvl="6" w:tentative="1">
+      <w:start w:val="1"/>
+      <w:numFmt w:val="bullet"/>
+      <w:lvlText w:val=""/>
+      <w:lvlJc w:val="left"/>
+      <w:pPr>
+        <w:tabs>
+          <w:tab w:val="num" w:pos="5040"/>
+        </w:tabs>
+        <w:ind w:left="5040" w:hanging="360"/>
+      </w:pPr>
+      <w:rPr>
+        <w:rFonts w:ascii="Wingdings" w:hAnsi="Wingdings" w:hint="default"/>
+        <w:sz w:val="20"/>
+      </w:rPr>
+    </w:lvl>
+    <w:lvl w:ilvl="7" w:tentative="1">
+      <w:start w:val="1"/>
+      <w:numFmt w:val="bullet"/>
+      <w:lvlText w:val=""/>
+      <w:lvlJc w:val="left"/>
+      <w:pPr>
+        <w:tabs>
+          <w:tab w:val="num" w:pos="5760"/>
+        </w:tabs>
+        <w:ind w:left="5760" w:hanging="360"/>
+      </w:pPr>
+      <w:rPr>
+        <w:rFonts w:ascii="Wingdings" w:hAnsi="Wingdings" w:hint="default"/>
+        <w:sz w:val="20"/>
+      </w:rPr>
+    </w:lvl>
+    <w:lvl w:ilvl="8" w:tentative="1">
+      <w:start w:val="1"/>
+      <w:numFmt w:val="bullet"/>
+      <w:lvlText w:val=""/>
+      <w:lvlJc w:val="left"/>
+      <w:pPr>
+        <w:tabs>
+          <w:tab w:val="num" w:pos="6480"/>
+        </w:tabs>
+        <w:ind w:left="6480" w:hanging="360"/>
+      </w:pPr>
+      <w:rPr>
+        <w:rFonts w:ascii="Wingdings" w:hAnsi="Wingdings" w:hint="default"/>
+        <w:sz w:val="20"/>
+      </w:rPr>
+    </w:lvl>
+  </w:abstractNum>
+  <w:abstractNum w:abstractNumId="21" w15:restartNumberingAfterBreak="0">
     <w:nsid w:val="4725233A"/>
     <w:multiLevelType w:val="multilevel"/>
     <w:tmpl w:val="3BD2500A"/>
@@ -20482,7 +22920,156 @@
       </w:rPr>
     </w:lvl>
   </w:abstractNum>
-  <w:abstractNum w:abstractNumId="20" w15:restartNumberingAfterBreak="0">
+  <w:abstractNum w:abstractNumId="22" w15:restartNumberingAfterBreak="0">
+    <w:nsid w:val="473867BF"/>
+    <w:multiLevelType w:val="multilevel"/>
+    <w:tmpl w:val="CD16559A"/>
+    <w:lvl w:ilvl="0">
+      <w:start w:val="1"/>
+      <w:numFmt w:val="bullet"/>
+      <w:lvlText w:val=""/>
+      <w:lvlJc w:val="left"/>
+      <w:pPr>
+        <w:tabs>
+          <w:tab w:val="num" w:pos="720"/>
+        </w:tabs>
+        <w:ind w:left="720" w:hanging="360"/>
+      </w:pPr>
+      <w:rPr>
+        <w:rFonts w:ascii="Symbol" w:hAnsi="Symbol" w:hint="default"/>
+        <w:sz w:val="20"/>
+      </w:rPr>
+    </w:lvl>
+    <w:lvl w:ilvl="1" w:tentative="1">
+      <w:start w:val="1"/>
+      <w:numFmt w:val="bullet"/>
+      <w:lvlText w:val="o"/>
+      <w:lvlJc w:val="left"/>
+      <w:pPr>
+        <w:tabs>
+          <w:tab w:val="num" w:pos="1440"/>
+        </w:tabs>
+        <w:ind w:left="1440" w:hanging="360"/>
+      </w:pPr>
+      <w:rPr>
+        <w:rFonts w:ascii="Courier New" w:hAnsi="Courier New" w:hint="default"/>
+        <w:sz w:val="20"/>
+      </w:rPr>
+    </w:lvl>
+    <w:lvl w:ilvl="2" w:tentative="1">
+      <w:start w:val="1"/>
+      <w:numFmt w:val="bullet"/>
+      <w:lvlText w:val=""/>
+      <w:lvlJc w:val="left"/>
+      <w:pPr>
+        <w:tabs>
+          <w:tab w:val="num" w:pos="2160"/>
+        </w:tabs>
+        <w:ind w:left="2160" w:hanging="360"/>
+      </w:pPr>
+      <w:rPr>
+        <w:rFonts w:ascii="Wingdings" w:hAnsi="Wingdings" w:hint="default"/>
+        <w:sz w:val="20"/>
+      </w:rPr>
+    </w:lvl>
+    <w:lvl w:ilvl="3" w:tentative="1">
+      <w:start w:val="1"/>
+      <w:numFmt w:val="bullet"/>
+      <w:lvlText w:val=""/>
+      <w:lvlJc w:val="left"/>
+      <w:pPr>
+        <w:tabs>
+          <w:tab w:val="num" w:pos="2880"/>
+        </w:tabs>
+        <w:ind w:left="2880" w:hanging="360"/>
+      </w:pPr>
+      <w:rPr>
+        <w:rFonts w:ascii="Wingdings" w:hAnsi="Wingdings" w:hint="default"/>
+        <w:sz w:val="20"/>
+      </w:rPr>
+    </w:lvl>
+    <w:lvl w:ilvl="4" w:tentative="1">
+      <w:start w:val="1"/>
+      <w:numFmt w:val="bullet"/>
+      <w:lvlText w:val=""/>
+      <w:lvlJc w:val="left"/>
+      <w:pPr>
+        <w:tabs>
+          <w:tab w:val="num" w:pos="3600"/>
+        </w:tabs>
+        <w:ind w:left="3600" w:hanging="360"/>
+      </w:pPr>
+      <w:rPr>
+        <w:rFonts w:ascii="Wingdings" w:hAnsi="Wingdings" w:hint="default"/>
+        <w:sz w:val="20"/>
+      </w:rPr>
+    </w:lvl>
+    <w:lvl w:ilvl="5" w:tentative="1">
+      <w:start w:val="1"/>
+      <w:numFmt w:val="bullet"/>
+      <w:lvlText w:val=""/>
+      <w:lvlJc w:val="left"/>
+      <w:pPr>
+        <w:tabs>
+          <w:tab w:val="num" w:pos="4320"/>
+        </w:tabs>
+        <w:ind w:left="4320" w:hanging="360"/>
+      </w:pPr>
+      <w:rPr>
+        <w:rFonts w:ascii="Wingdings" w:hAnsi="Wingdings" w:hint="default"/>
+        <w:sz w:val="20"/>
+      </w:rPr>
+    </w:lvl>
+    <w:lvl w:ilvl="6" w:tentative="1">
+      <w:start w:val="1"/>
+      <w:numFmt w:val="bullet"/>
+      <w:lvlText w:val=""/>
+      <w:lvlJc w:val="left"/>
+      <w:pPr>
+        <w:tabs>
+          <w:tab w:val="num" w:pos="5040"/>
+        </w:tabs>
+        <w:ind w:left="5040" w:hanging="360"/>
+      </w:pPr>
+      <w:rPr>
+        <w:rFonts w:ascii="Wingdings" w:hAnsi="Wingdings" w:hint="default"/>
+        <w:sz w:val="20"/>
+      </w:rPr>
+    </w:lvl>
+    <w:lvl w:ilvl="7" w:tentative="1">
+      <w:start w:val="1"/>
+      <w:numFmt w:val="bullet"/>
+      <w:lvlText w:val=""/>
+      <w:lvlJc w:val="left"/>
+      <w:pPr>
+        <w:tabs>
+          <w:tab w:val="num" w:pos="5760"/>
+        </w:tabs>
+        <w:ind w:left="5760" w:hanging="360"/>
+      </w:pPr>
+      <w:rPr>
+        <w:rFonts w:ascii="Wingdings" w:hAnsi="Wingdings" w:hint="default"/>
+        <w:sz w:val="20"/>
+      </w:rPr>
+    </w:lvl>
+    <w:lvl w:ilvl="8" w:tentative="1">
+      <w:start w:val="1"/>
+      <w:numFmt w:val="bullet"/>
+      <w:lvlText w:val=""/>
+      <w:lvlJc w:val="left"/>
+      <w:pPr>
+        <w:tabs>
+          <w:tab w:val="num" w:pos="6480"/>
+        </w:tabs>
+        <w:ind w:left="6480" w:hanging="360"/>
+      </w:pPr>
+      <w:rPr>
+        <w:rFonts w:ascii="Wingdings" w:hAnsi="Wingdings" w:hint="default"/>
+        <w:sz w:val="20"/>
+      </w:rPr>
+    </w:lvl>
+  </w:abstractNum>
+  <w:abstractNum w:abstractNumId="23" w15:restartNumberingAfterBreak="0">
     <w:nsid w:val="49F154E5"/>
     <w:multiLevelType w:val="multilevel"/>
     <w:tmpl w:val="3E92C45C"/>
@@ -20631,7 +23218,7 @@
       </w:rPr>
     </w:lvl>
   </w:abstractNum>
-  <w:abstractNum w:abstractNumId="21" w15:restartNumberingAfterBreak="0">
+  <w:abstractNum w:abstractNumId="24" w15:restartNumberingAfterBreak="0">
     <w:nsid w:val="4D125E79"/>
     <w:multiLevelType w:val="multilevel"/>
     <w:tmpl w:val="435EE134"/>
@@ -20780,7 +23367,7 @@
       </w:rPr>
     </w:lvl>
   </w:abstractNum>
-  <w:abstractNum w:abstractNumId="22" w15:restartNumberingAfterBreak="0">
+  <w:abstractNum w:abstractNumId="25" w15:restartNumberingAfterBreak="0">
     <w:nsid w:val="4EC933A3"/>
     <w:multiLevelType w:val="multilevel"/>
     <w:tmpl w:val="46383AE6"/>
@@ -20929,7 +23516,7 @@
       </w:rPr>
     </w:lvl>
   </w:abstractNum>
-  <w:abstractNum w:abstractNumId="23" w15:restartNumberingAfterBreak="0">
+  <w:abstractNum w:abstractNumId="26" w15:restartNumberingAfterBreak="0">
     <w:nsid w:val="52FF3AF8"/>
     <w:multiLevelType w:val="multilevel"/>
     <w:tmpl w:val="E24ADDB2"/>
@@ -21078,7 +23665,7 @@
       </w:rPr>
     </w:lvl>
   </w:abstractNum>
-  <w:abstractNum w:abstractNumId="24" w15:restartNumberingAfterBreak="0">
+  <w:abstractNum w:abstractNumId="27" w15:restartNumberingAfterBreak="0">
     <w:nsid w:val="62117704"/>
     <w:multiLevelType w:val="multilevel"/>
     <w:tmpl w:val="6D7CC9F6"/>
@@ -21227,7 +23814,7 @@
       </w:rPr>
     </w:lvl>
   </w:abstractNum>
-  <w:abstractNum w:abstractNumId="25" w15:restartNumberingAfterBreak="0">
+  <w:abstractNum w:abstractNumId="28" w15:restartNumberingAfterBreak="0">
     <w:nsid w:val="635879B9"/>
     <w:multiLevelType w:val="multilevel"/>
     <w:tmpl w:val="FCA63824"/>
@@ -21376,7 +23963,7 @@
       </w:rPr>
     </w:lvl>
   </w:abstractNum>
-  <w:abstractNum w:abstractNumId="26" w15:restartNumberingAfterBreak="0">
+  <w:abstractNum w:abstractNumId="29" w15:restartNumberingAfterBreak="0">
     <w:nsid w:val="69E65BA9"/>
     <w:multiLevelType w:val="multilevel"/>
     <w:tmpl w:val="5FCC6A5E"/>
@@ -21525,7 +24112,7 @@
       </w:rPr>
     </w:lvl>
   </w:abstractNum>
-  <w:abstractNum w:abstractNumId="27" w15:restartNumberingAfterBreak="0">
+  <w:abstractNum w:abstractNumId="30" w15:restartNumberingAfterBreak="0">
     <w:nsid w:val="6EA33F3F"/>
     <w:multiLevelType w:val="multilevel"/>
     <w:tmpl w:val="0D6EAD22"/>
@@ -21670,6 +24257,155 @@
       </w:pPr>
       <w:rPr>
         <w:rFonts w:ascii="Symbol" w:hAnsi="Symbol" w:hint="default"/>
+        <w:sz w:val="20"/>
+      </w:rPr>
+    </w:lvl>
+  </w:abstractNum>
+  <w:abstractNum w:abstractNumId="31" w15:restartNumberingAfterBreak="0">
+    <w:nsid w:val="7B3B636A"/>
+    <w:multiLevelType w:val="multilevel"/>
+    <w:tmpl w:val="5D700CA4"/>
+    <w:lvl w:ilvl="0">
+      <w:start w:val="1"/>
+      <w:numFmt w:val="bullet"/>
+      <w:lvlText w:val=""/>
+      <w:lvlJc w:val="left"/>
+      <w:pPr>
+        <w:tabs>
+          <w:tab w:val="num" w:pos="720"/>
+        </w:tabs>
+        <w:ind w:left="720" w:hanging="360"/>
+      </w:pPr>
+      <w:rPr>
+        <w:rFonts w:ascii="Symbol" w:hAnsi="Symbol" w:hint="default"/>
+        <w:sz w:val="20"/>
+      </w:rPr>
+    </w:lvl>
+    <w:lvl w:ilvl="1" w:tentative="1">
+      <w:start w:val="1"/>
+      <w:numFmt w:val="bullet"/>
+      <w:lvlText w:val="o"/>
+      <w:lvlJc w:val="left"/>
+      <w:pPr>
+        <w:tabs>
+          <w:tab w:val="num" w:pos="1440"/>
+        </w:tabs>
+        <w:ind w:left="1440" w:hanging="360"/>
+      </w:pPr>
+      <w:rPr>
+        <w:rFonts w:ascii="Courier New" w:hAnsi="Courier New" w:hint="default"/>
+        <w:sz w:val="20"/>
+      </w:rPr>
+    </w:lvl>
+    <w:lvl w:ilvl="2" w:tentative="1">
+      <w:start w:val="1"/>
+      <w:numFmt w:val="bullet"/>
+      <w:lvlText w:val=""/>
+      <w:lvlJc w:val="left"/>
+      <w:pPr>
+        <w:tabs>
+          <w:tab w:val="num" w:pos="2160"/>
+        </w:tabs>
+        <w:ind w:left="2160" w:hanging="360"/>
+      </w:pPr>
+      <w:rPr>
+        <w:rFonts w:ascii="Wingdings" w:hAnsi="Wingdings" w:hint="default"/>
+        <w:sz w:val="20"/>
+      </w:rPr>
+    </w:lvl>
+    <w:lvl w:ilvl="3" w:tentative="1">
+      <w:start w:val="1"/>
+      <w:numFmt w:val="bullet"/>
+      <w:lvlText w:val=""/>
+      <w:lvlJc w:val="left"/>
+      <w:pPr>
+        <w:tabs>
+          <w:tab w:val="num" w:pos="2880"/>
+        </w:tabs>
+        <w:ind w:left="2880" w:hanging="360"/>
+      </w:pPr>
+      <w:rPr>
+        <w:rFonts w:ascii="Wingdings" w:hAnsi="Wingdings" w:hint="default"/>
+        <w:sz w:val="20"/>
+      </w:rPr>
+    </w:lvl>
+    <w:lvl w:ilvl="4" w:tentative="1">
+      <w:start w:val="1"/>
+      <w:numFmt w:val="bullet"/>
+      <w:lvlText w:val=""/>
+      <w:lvlJc w:val="left"/>
+      <w:pPr>
+        <w:tabs>
+          <w:tab w:val="num" w:pos="3600"/>
+        </w:tabs>
+        <w:ind w:left="3600" w:hanging="360"/>
+      </w:pPr>
+      <w:rPr>
+        <w:rFonts w:ascii="Wingdings" w:hAnsi="Wingdings" w:hint="default"/>
+        <w:sz w:val="20"/>
+      </w:rPr>
+    </w:lvl>
+    <w:lvl w:ilvl="5" w:tentative="1">
+      <w:start w:val="1"/>
+      <w:numFmt w:val="bullet"/>
+      <w:lvlText w:val=""/>
+      <w:lvlJc w:val="left"/>
+      <w:pPr>
+        <w:tabs>
+          <w:tab w:val="num" w:pos="4320"/>
+        </w:tabs>
+        <w:ind w:left="4320" w:hanging="360"/>
+      </w:pPr>
+      <w:rPr>
+        <w:rFonts w:ascii="Wingdings" w:hAnsi="Wingdings" w:hint="default"/>
+        <w:sz w:val="20"/>
+      </w:rPr>
+    </w:lvl>
+    <w:lvl w:ilvl="6" w:tentative="1">
+      <w:start w:val="1"/>
+      <w:numFmt w:val="bullet"/>
+      <w:lvlText w:val=""/>
+      <w:lvlJc w:val="left"/>
+      <w:pPr>
+        <w:tabs>
+          <w:tab w:val="num" w:pos="5040"/>
+        </w:tabs>
+        <w:ind w:left="5040" w:hanging="360"/>
+      </w:pPr>
+      <w:rPr>
+        <w:rFonts w:ascii="Wingdings" w:hAnsi="Wingdings" w:hint="default"/>
+        <w:sz w:val="20"/>
+      </w:rPr>
+    </w:lvl>
+    <w:lvl w:ilvl="7" w:tentative="1">
+      <w:start w:val="1"/>
+      <w:numFmt w:val="bullet"/>
+      <w:lvlText w:val=""/>
+      <w:lvlJc w:val="left"/>
+      <w:pPr>
+        <w:tabs>
+          <w:tab w:val="num" w:pos="5760"/>
+        </w:tabs>
+        <w:ind w:left="5760" w:hanging="360"/>
+      </w:pPr>
+      <w:rPr>
+        <w:rFonts w:ascii="Wingdings" w:hAnsi="Wingdings" w:hint="default"/>
+        <w:sz w:val="20"/>
+      </w:rPr>
+    </w:lvl>
+    <w:lvl w:ilvl="8" w:tentative="1">
+      <w:start w:val="1"/>
+      <w:numFmt w:val="bullet"/>
+      <w:lvlText w:val=""/>
+      <w:lvlJc w:val="left"/>
+      <w:pPr>
+        <w:tabs>
+          <w:tab w:val="num" w:pos="6480"/>
+        </w:tabs>
+        <w:ind w:left="6480" w:hanging="360"/>
+      </w:pPr>
+      <w:rPr>
+        <w:rFonts w:ascii="Wingdings" w:hAnsi="Wingdings" w:hint="default"/>
         <w:sz w:val="20"/>
       </w:rPr>
     </w:lvl>
@@ -21681,13 +24417,13 @@
     <w:abstractNumId w:val="0"/>
   </w:num>
   <w:num w:numId="3" w16cid:durableId="2104296311">
-    <w:abstractNumId w:val="26"/>
+    <w:abstractNumId w:val="29"/>
   </w:num>
   <w:num w:numId="4" w16cid:durableId="959259793">
-    <w:abstractNumId w:val="20"/>
+    <w:abstractNumId w:val="23"/>
   </w:num>
   <w:num w:numId="5" w16cid:durableId="1639069286">
-    <w:abstractNumId w:val="15"/>
+    <w:abstractNumId w:val="16"/>
   </w:num>
   <w:num w:numId="6" w16cid:durableId="3215343">
     <w:abstractNumId w:val="3"/>
@@ -21750,43 +24486,43 @@
     </w:lvlOverride>
   </w:num>
   <w:num w:numId="16" w16cid:durableId="194925415">
-    <w:abstractNumId w:val="27"/>
+    <w:abstractNumId w:val="30"/>
     <w:lvlOverride w:ilvl="0">
       <w:startOverride w:val="1"/>
     </w:lvlOverride>
   </w:num>
   <w:num w:numId="17" w16cid:durableId="1472752163">
-    <w:abstractNumId w:val="27"/>
+    <w:abstractNumId w:val="30"/>
     <w:lvlOverride w:ilvl="0">
       <w:startOverride w:val="2"/>
     </w:lvlOverride>
   </w:num>
   <w:num w:numId="18" w16cid:durableId="182137726">
-    <w:abstractNumId w:val="27"/>
+    <w:abstractNumId w:val="30"/>
     <w:lvlOverride w:ilvl="0">
       <w:startOverride w:val="3"/>
     </w:lvlOverride>
   </w:num>
   <w:num w:numId="19" w16cid:durableId="1935092037">
-    <w:abstractNumId w:val="27"/>
+    <w:abstractNumId w:val="30"/>
     <w:lvlOverride w:ilvl="0">
       <w:startOverride w:val="4"/>
     </w:lvlOverride>
   </w:num>
   <w:num w:numId="20" w16cid:durableId="1111243766">
-    <w:abstractNumId w:val="27"/>
+    <w:abstractNumId w:val="30"/>
     <w:lvlOverride w:ilvl="0">
       <w:startOverride w:val="5"/>
     </w:lvlOverride>
   </w:num>
   <w:num w:numId="21" w16cid:durableId="156776654">
-    <w:abstractNumId w:val="22"/>
+    <w:abstractNumId w:val="25"/>
     <w:lvlOverride w:ilvl="0">
       <w:startOverride w:val="1"/>
     </w:lvlOverride>
   </w:num>
   <w:num w:numId="22" w16cid:durableId="647244014">
-    <w:abstractNumId w:val="22"/>
+    <w:abstractNumId w:val="25"/>
     <w:lvlOverride w:ilvl="0">
       <w:startOverride w:val="2"/>
     </w:lvlOverride>
@@ -21816,25 +24552,25 @@
     </w:lvlOverride>
   </w:num>
   <w:num w:numId="27" w16cid:durableId="1155996769">
+    <w:abstractNumId w:val="21"/>
+    <w:lvlOverride w:ilvl="0">
+      <w:startOverride w:val="1"/>
+    </w:lvlOverride>
+  </w:num>
+  <w:num w:numId="28" w16cid:durableId="1300577607">
+    <w:abstractNumId w:val="21"/>
+    <w:lvlOverride w:ilvl="0">
+      <w:startOverride w:val="2"/>
+    </w:lvlOverride>
+  </w:num>
+  <w:num w:numId="29" w16cid:durableId="1642270147">
     <w:abstractNumId w:val="19"/>
     <w:lvlOverride w:ilvl="0">
       <w:startOverride w:val="1"/>
     </w:lvlOverride>
   </w:num>
-  <w:num w:numId="28" w16cid:durableId="1300577607">
+  <w:num w:numId="30" w16cid:durableId="11078078">
     <w:abstractNumId w:val="19"/>
-    <w:lvlOverride w:ilvl="0">
-      <w:startOverride w:val="2"/>
-    </w:lvlOverride>
-  </w:num>
-  <w:num w:numId="29" w16cid:durableId="1642270147">
-    <w:abstractNumId w:val="18"/>
-    <w:lvlOverride w:ilvl="0">
-      <w:startOverride w:val="1"/>
-    </w:lvlOverride>
-  </w:num>
-  <w:num w:numId="30" w16cid:durableId="11078078">
-    <w:abstractNumId w:val="18"/>
     <w:lvlOverride w:ilvl="0">
       <w:startOverride w:val="2"/>
     </w:lvlOverride>
@@ -21890,31 +24626,31 @@
     </w:lvlOverride>
   </w:num>
   <w:num w:numId="39" w16cid:durableId="2001738387">
-    <w:abstractNumId w:val="21"/>
+    <w:abstractNumId w:val="24"/>
     <w:lvlOverride w:ilvl="0">
       <w:startOverride w:val="1"/>
     </w:lvlOverride>
   </w:num>
   <w:num w:numId="40" w16cid:durableId="1264876413">
-    <w:abstractNumId w:val="21"/>
+    <w:abstractNumId w:val="24"/>
     <w:lvlOverride w:ilvl="0">
       <w:startOverride w:val="2"/>
     </w:lvlOverride>
   </w:num>
   <w:num w:numId="41" w16cid:durableId="1367409613">
-    <w:abstractNumId w:val="14"/>
+    <w:abstractNumId w:val="15"/>
     <w:lvlOverride w:ilvl="0">
       <w:startOverride w:val="1"/>
     </w:lvlOverride>
   </w:num>
   <w:num w:numId="42" w16cid:durableId="1554269433">
-    <w:abstractNumId w:val="14"/>
+    <w:abstractNumId w:val="15"/>
     <w:lvlOverride w:ilvl="0">
       <w:startOverride w:val="2"/>
     </w:lvlOverride>
   </w:num>
   <w:num w:numId="43" w16cid:durableId="1617953921">
-    <w:abstractNumId w:val="14"/>
+    <w:abstractNumId w:val="15"/>
     <w:lvlOverride w:ilvl="0">
       <w:startOverride w:val="3"/>
     </w:lvlOverride>
@@ -21944,64 +24680,64 @@
     </w:lvlOverride>
   </w:num>
   <w:num w:numId="48" w16cid:durableId="1452357289">
-    <w:abstractNumId w:val="12"/>
+    <w:abstractNumId w:val="13"/>
     <w:lvlOverride w:ilvl="0">
       <w:startOverride w:val="1"/>
     </w:lvlOverride>
   </w:num>
   <w:num w:numId="49" w16cid:durableId="396056778">
-    <w:abstractNumId w:val="12"/>
+    <w:abstractNumId w:val="13"/>
     <w:lvlOverride w:ilvl="0">
       <w:startOverride w:val="2"/>
     </w:lvlOverride>
   </w:num>
   <w:num w:numId="50" w16cid:durableId="688875721">
-    <w:abstractNumId w:val="12"/>
+    <w:abstractNumId w:val="13"/>
     <w:lvlOverride w:ilvl="0">
       <w:startOverride w:val="3"/>
     </w:lvlOverride>
   </w:num>
   <w:num w:numId="51" w16cid:durableId="1501657994">
-    <w:abstractNumId w:val="12"/>
+    <w:abstractNumId w:val="13"/>
     <w:lvlOverride w:ilvl="0">
       <w:startOverride w:val="4"/>
     </w:lvlOverride>
   </w:num>
   <w:num w:numId="52" w16cid:durableId="346300106">
-    <w:abstractNumId w:val="12"/>
+    <w:abstractNumId w:val="13"/>
     <w:lvlOverride w:ilvl="0">
       <w:startOverride w:val="5"/>
     </w:lvlOverride>
   </w:num>
   <w:num w:numId="53" w16cid:durableId="903610964">
-    <w:abstractNumId w:val="16"/>
+    <w:abstractNumId w:val="17"/>
     <w:lvlOverride w:ilvl="0">
       <w:startOverride w:val="1"/>
     </w:lvlOverride>
   </w:num>
   <w:num w:numId="54" w16cid:durableId="814838741">
-    <w:abstractNumId w:val="16"/>
+    <w:abstractNumId w:val="17"/>
     <w:lvlOverride w:ilvl="0">
       <w:startOverride w:val="2"/>
     </w:lvlOverride>
   </w:num>
   <w:num w:numId="55" w16cid:durableId="518666421">
-    <w:abstractNumId w:val="25"/>
+    <w:abstractNumId w:val="28"/>
   </w:num>
   <w:num w:numId="56" w16cid:durableId="1472400543">
-    <w:abstractNumId w:val="23"/>
+    <w:abstractNumId w:val="26"/>
   </w:num>
   <w:num w:numId="57" w16cid:durableId="1986200552">
     <w:abstractNumId w:val="7"/>
   </w:num>
   <w:num w:numId="58" w16cid:durableId="1071579339">
-    <w:abstractNumId w:val="24"/>
+    <w:abstractNumId w:val="27"/>
   </w:num>
   <w:num w:numId="59" w16cid:durableId="844899362">
-    <w:abstractNumId w:val="17"/>
+    <w:abstractNumId w:val="18"/>
   </w:num>
   <w:num w:numId="60" w16cid:durableId="2014069585">
-    <w:abstractNumId w:val="13"/>
+    <w:abstractNumId w:val="14"/>
   </w:num>
   <w:num w:numId="61" w16cid:durableId="1685017398">
     <w:abstractNumId w:val="11"/>
@@ -22047,6 +24783,98 @@
     <w:lvlOverride w:ilvl="0">
       <w:startOverride w:val="2"/>
     </w:lvlOverride>
+  </w:num>
+  <w:num w:numId="69" w16cid:durableId="332294655">
+    <w:abstractNumId w:val="12"/>
+  </w:num>
+  <w:num w:numId="70" w16cid:durableId="970667154">
+    <w:abstractNumId w:val="12"/>
+    <w:lvlOverride w:ilvl="1">
+      <w:lvl w:ilvl="1">
+        <w:numFmt w:val="bullet"/>
+        <w:lvlText w:val=""/>
+        <w:lvlJc w:val="left"/>
+        <w:pPr>
+          <w:tabs>
+            <w:tab w:val="num" w:pos="1440"/>
+          </w:tabs>
+          <w:ind w:left="1440" w:hanging="360"/>
+        </w:pPr>
+        <w:rPr>
+          <w:rFonts w:ascii="Symbol" w:hAnsi="Symbol" w:hint="default"/>
+          <w:sz w:val="20"/>
+        </w:rPr>
+      </w:lvl>
+    </w:lvlOverride>
+  </w:num>
+  <w:num w:numId="71" w16cid:durableId="1580558070">
+    <w:abstractNumId w:val="12"/>
+    <w:lvlOverride w:ilvl="1">
+      <w:lvl w:ilvl="1">
+        <w:numFmt w:val="bullet"/>
+        <w:lvlText w:val=""/>
+        <w:lvlJc w:val="left"/>
+        <w:pPr>
+          <w:tabs>
+            <w:tab w:val="num" w:pos="1440"/>
+          </w:tabs>
+          <w:ind w:left="1440" w:hanging="360"/>
+        </w:pPr>
+        <w:rPr>
+          <w:rFonts w:ascii="Symbol" w:hAnsi="Symbol" w:hint="default"/>
+          <w:sz w:val="20"/>
+        </w:rPr>
+      </w:lvl>
+    </w:lvlOverride>
+  </w:num>
+  <w:num w:numId="72" w16cid:durableId="1432316372">
+    <w:abstractNumId w:val="12"/>
+    <w:lvlOverride w:ilvl="1">
+      <w:lvl w:ilvl="1">
+        <w:numFmt w:val="bullet"/>
+        <w:lvlText w:val=""/>
+        <w:lvlJc w:val="left"/>
+        <w:pPr>
+          <w:tabs>
+            <w:tab w:val="num" w:pos="1440"/>
+          </w:tabs>
+          <w:ind w:left="1440" w:hanging="360"/>
+        </w:pPr>
+        <w:rPr>
+          <w:rFonts w:ascii="Symbol" w:hAnsi="Symbol" w:hint="default"/>
+          <w:sz w:val="20"/>
+        </w:rPr>
+      </w:lvl>
+    </w:lvlOverride>
+  </w:num>
+  <w:num w:numId="73" w16cid:durableId="1167940843">
+    <w:abstractNumId w:val="12"/>
+    <w:lvlOverride w:ilvl="1">
+      <w:lvl w:ilvl="1">
+        <w:numFmt w:val="bullet"/>
+        <w:lvlText w:val=""/>
+        <w:lvlJc w:val="left"/>
+        <w:pPr>
+          <w:tabs>
+            <w:tab w:val="num" w:pos="1440"/>
+          </w:tabs>
+          <w:ind w:left="1440" w:hanging="360"/>
+        </w:pPr>
+        <w:rPr>
+          <w:rFonts w:ascii="Symbol" w:hAnsi="Symbol" w:hint="default"/>
+          <w:sz w:val="20"/>
+        </w:rPr>
+      </w:lvl>
+    </w:lvlOverride>
+  </w:num>
+  <w:num w:numId="74" w16cid:durableId="1702441499">
+    <w:abstractNumId w:val="20"/>
+  </w:num>
+  <w:num w:numId="75" w16cid:durableId="1109398404">
+    <w:abstractNumId w:val="22"/>
+  </w:num>
+  <w:num w:numId="76" w16cid:durableId="618341944">
+    <w:abstractNumId w:val="31"/>
   </w:num>
 </w:numbering>
 </file>
@@ -23329,6 +26157,19 @@
     <w:basedOn w:val="DefaultParagraphFont"/>
     <w:rsid w:val="00697DD4"/>
   </w:style>
+  <w:style w:type="character" w:styleId="HTMLCode">
+    <w:name w:val="HTML Code"/>
+    <w:basedOn w:val="DefaultParagraphFont"/>
+    <w:uiPriority w:val="99"/>
+    <w:semiHidden/>
+    <w:unhideWhenUsed/>
+    <w:rsid w:val="00BB58B2"/>
+    <w:rPr>
+      <w:rFonts w:ascii="Courier New" w:eastAsia="Times New Roman" w:hAnsi="Courier New" w:cs="Courier New"/>
+      <w:sz w:val="20"/>
+      <w:szCs w:val="20"/>
+    </w:rPr>
+  </w:style>
 </w:styles>
 </file>
 

--- a/Learn Data Structures and Algorithms.docx
+++ b/Learn Data Structures and Algorithms.docx
@@ -119,7 +119,7 @@
             </w:rPr>
             <w:fldChar w:fldCharType="separate"/>
           </w:r>
-          <w:hyperlink w:anchor="_Toc203076221" w:history="1">
+          <w:hyperlink w:anchor="_Toc203330870" w:history="1">
             <w:r>
               <w:rPr>
                 <w:rStyle w:val="Hyperlink"/>
@@ -148,7 +148,7 @@
                 <w:noProof/>
                 <w:webHidden/>
               </w:rPr>
-              <w:instrText xml:space="preserve"> PAGEREF _Toc203076221 \h </w:instrText>
+              <w:instrText xml:space="preserve"> PAGEREF _Toc203330870 \h </w:instrText>
             </w:r>
             <w:r>
               <w:rPr>
@@ -168,7 +168,7 @@
                 <w:noProof/>
                 <w:webHidden/>
               </w:rPr>
-              <w:t>2</w:t>
+              <w:t>3</w:t>
             </w:r>
             <w:r>
               <w:rPr>
@@ -195,7 +195,7 @@
               <w:lang w:eastAsia="en-GB"/>
             </w:rPr>
           </w:pPr>
-          <w:hyperlink w:anchor="_Toc203076222" w:history="1">
+          <w:hyperlink w:anchor="_Toc203330871" w:history="1">
             <w:r>
               <w:rPr>
                 <w:rStyle w:val="Hyperlink"/>
@@ -224,7 +224,7 @@
                 <w:noProof/>
                 <w:webHidden/>
               </w:rPr>
-              <w:instrText xml:space="preserve"> PAGEREF _Toc203076222 \h </w:instrText>
+              <w:instrText xml:space="preserve"> PAGEREF _Toc203330871 \h </w:instrText>
             </w:r>
             <w:r>
               <w:rPr>
@@ -244,7 +244,7 @@
                 <w:noProof/>
                 <w:webHidden/>
               </w:rPr>
-              <w:t>2</w:t>
+              <w:t>3</w:t>
             </w:r>
             <w:r>
               <w:rPr>
@@ -271,7 +271,7 @@
               <w:lang w:eastAsia="en-GB"/>
             </w:rPr>
           </w:pPr>
-          <w:hyperlink w:anchor="_Toc203076223" w:history="1">
+          <w:hyperlink w:anchor="_Toc203330872" w:history="1">
             <w:r>
               <w:rPr>
                 <w:rStyle w:val="Hyperlink"/>
@@ -300,7 +300,7 @@
                 <w:noProof/>
                 <w:webHidden/>
               </w:rPr>
-              <w:instrText xml:space="preserve"> PAGEREF _Toc203076223 \h </w:instrText>
+              <w:instrText xml:space="preserve"> PAGEREF _Toc203330872 \h </w:instrText>
             </w:r>
             <w:r>
               <w:rPr>
@@ -347,7 +347,7 @@
               <w:lang w:eastAsia="en-GB"/>
             </w:rPr>
           </w:pPr>
-          <w:hyperlink w:anchor="_Toc203076224" w:history="1">
+          <w:hyperlink w:anchor="_Toc203330873" w:history="1">
             <w:r>
               <w:rPr>
                 <w:rStyle w:val="Hyperlink"/>
@@ -376,7 +376,7 @@
                 <w:noProof/>
                 <w:webHidden/>
               </w:rPr>
-              <w:instrText xml:space="preserve"> PAGEREF _Toc203076224 \h </w:instrText>
+              <w:instrText xml:space="preserve"> PAGEREF _Toc203330873 \h </w:instrText>
             </w:r>
             <w:r>
               <w:rPr>
@@ -423,7 +423,7 @@
               <w:lang w:eastAsia="en-GB"/>
             </w:rPr>
           </w:pPr>
-          <w:hyperlink w:anchor="_Toc203076225" w:history="1">
+          <w:hyperlink w:anchor="_Toc203330874" w:history="1">
             <w:r>
               <w:rPr>
                 <w:rStyle w:val="Hyperlink"/>
@@ -452,7 +452,7 @@
                 <w:noProof/>
                 <w:webHidden/>
               </w:rPr>
-              <w:instrText xml:space="preserve"> PAGEREF _Toc203076225 \h </w:instrText>
+              <w:instrText xml:space="preserve"> PAGEREF _Toc203330874 \h </w:instrText>
             </w:r>
             <w:r>
               <w:rPr>
@@ -499,7 +499,7 @@
               <w:lang w:eastAsia="en-GB"/>
             </w:rPr>
           </w:pPr>
-          <w:hyperlink w:anchor="_Toc203076226" w:history="1">
+          <w:hyperlink w:anchor="_Toc203330875" w:history="1">
             <w:r>
               <w:rPr>
                 <w:rStyle w:val="Hyperlink"/>
@@ -528,7 +528,7 @@
                 <w:noProof/>
                 <w:webHidden/>
               </w:rPr>
-              <w:instrText xml:space="preserve"> PAGEREF _Toc203076226 \h </w:instrText>
+              <w:instrText xml:space="preserve"> PAGEREF _Toc203330875 \h </w:instrText>
             </w:r>
             <w:r>
               <w:rPr>
@@ -575,7 +575,7 @@
               <w:lang w:eastAsia="en-GB"/>
             </w:rPr>
           </w:pPr>
-          <w:hyperlink w:anchor="_Toc203076227" w:history="1">
+          <w:hyperlink w:anchor="_Toc203330876" w:history="1">
             <w:r>
               <w:rPr>
                 <w:rStyle w:val="Hyperlink"/>
@@ -603,7 +603,7 @@
                 <w:noProof/>
                 <w:webHidden/>
               </w:rPr>
-              <w:instrText xml:space="preserve"> PAGEREF _Toc203076227 \h </w:instrText>
+              <w:instrText xml:space="preserve"> PAGEREF _Toc203330876 \h </w:instrText>
             </w:r>
             <w:r>
               <w:rPr>
@@ -650,7 +650,7 @@
               <w:lang w:eastAsia="en-GB"/>
             </w:rPr>
           </w:pPr>
-          <w:hyperlink w:anchor="_Toc203076228" w:history="1">
+          <w:hyperlink w:anchor="_Toc203330877" w:history="1">
             <w:r>
               <w:rPr>
                 <w:rStyle w:val="Hyperlink"/>
@@ -678,7 +678,7 @@
                 <w:noProof/>
                 <w:webHidden/>
               </w:rPr>
-              <w:instrText xml:space="preserve"> PAGEREF _Toc203076228 \h </w:instrText>
+              <w:instrText xml:space="preserve"> PAGEREF _Toc203330877 \h </w:instrText>
             </w:r>
             <w:r>
               <w:rPr>
@@ -725,7 +725,7 @@
               <w:lang w:eastAsia="en-GB"/>
             </w:rPr>
           </w:pPr>
-          <w:hyperlink w:anchor="_Toc203076229" w:history="1">
+          <w:hyperlink w:anchor="_Toc203330878" w:history="1">
             <w:r>
               <w:rPr>
                 <w:rStyle w:val="Hyperlink"/>
@@ -753,7 +753,7 @@
                 <w:noProof/>
                 <w:webHidden/>
               </w:rPr>
-              <w:instrText xml:space="preserve"> PAGEREF _Toc203076229 \h </w:instrText>
+              <w:instrText xml:space="preserve"> PAGEREF _Toc203330878 \h </w:instrText>
             </w:r>
             <w:r>
               <w:rPr>
@@ -800,7 +800,7 @@
               <w:lang w:eastAsia="en-GB"/>
             </w:rPr>
           </w:pPr>
-          <w:hyperlink w:anchor="_Toc203076230" w:history="1">
+          <w:hyperlink w:anchor="_Toc203330879" w:history="1">
             <w:r>
               <w:rPr>
                 <w:rStyle w:val="Hyperlink"/>
@@ -829,7 +829,7 @@
                 <w:noProof/>
                 <w:webHidden/>
               </w:rPr>
-              <w:instrText xml:space="preserve"> PAGEREF _Toc203076230 \h </w:instrText>
+              <w:instrText xml:space="preserve"> PAGEREF _Toc203330879 \h </w:instrText>
             </w:r>
             <w:r>
               <w:rPr>
@@ -849,7 +849,7 @@
                 <w:noProof/>
                 <w:webHidden/>
               </w:rPr>
-              <w:t>4</w:t>
+              <w:t>5</w:t>
             </w:r>
             <w:r>
               <w:rPr>
@@ -876,7 +876,7 @@
               <w:lang w:eastAsia="en-GB"/>
             </w:rPr>
           </w:pPr>
-          <w:hyperlink w:anchor="_Toc203076231" w:history="1">
+          <w:hyperlink w:anchor="_Toc203330880" w:history="1">
             <w:r>
               <w:rPr>
                 <w:rStyle w:val="Hyperlink"/>
@@ -905,7 +905,7 @@
                 <w:noProof/>
                 <w:webHidden/>
               </w:rPr>
-              <w:instrText xml:space="preserve"> PAGEREF _Toc203076231 \h </w:instrText>
+              <w:instrText xml:space="preserve"> PAGEREF _Toc203330880 \h </w:instrText>
             </w:r>
             <w:r>
               <w:rPr>
@@ -925,7 +925,7 @@
                 <w:noProof/>
                 <w:webHidden/>
               </w:rPr>
-              <w:t>4</w:t>
+              <w:t>5</w:t>
             </w:r>
             <w:r>
               <w:rPr>
@@ -952,7 +952,7 @@
               <w:lang w:eastAsia="en-GB"/>
             </w:rPr>
           </w:pPr>
-          <w:hyperlink w:anchor="_Toc203076232" w:history="1">
+          <w:hyperlink w:anchor="_Toc203330881" w:history="1">
             <w:r>
               <w:rPr>
                 <w:rStyle w:val="Hyperlink"/>
@@ -981,7 +981,7 @@
                 <w:noProof/>
                 <w:webHidden/>
               </w:rPr>
-              <w:instrText xml:space="preserve"> PAGEREF _Toc203076232 \h </w:instrText>
+              <w:instrText xml:space="preserve"> PAGEREF _Toc203330881 \h </w:instrText>
             </w:r>
             <w:r>
               <w:rPr>
@@ -1028,7 +1028,7 @@
               <w:lang w:eastAsia="en-GB"/>
             </w:rPr>
           </w:pPr>
-          <w:hyperlink w:anchor="_Toc203076233" w:history="1">
+          <w:hyperlink w:anchor="_Toc203330882" w:history="1">
             <w:r>
               <w:rPr>
                 <w:rStyle w:val="Hyperlink"/>
@@ -1057,7 +1057,7 @@
                 <w:noProof/>
                 <w:webHidden/>
               </w:rPr>
-              <w:instrText xml:space="preserve"> PAGEREF _Toc203076233 \h </w:instrText>
+              <w:instrText xml:space="preserve"> PAGEREF _Toc203330882 \h </w:instrText>
             </w:r>
             <w:r>
               <w:rPr>
@@ -1104,7 +1104,7 @@
               <w:lang w:eastAsia="en-GB"/>
             </w:rPr>
           </w:pPr>
-          <w:hyperlink w:anchor="_Toc203076234" w:history="1">
+          <w:hyperlink w:anchor="_Toc203330883" w:history="1">
             <w:r>
               <w:rPr>
                 <w:rStyle w:val="Hyperlink"/>
@@ -1133,7 +1133,7 @@
                 <w:noProof/>
                 <w:webHidden/>
               </w:rPr>
-              <w:instrText xml:space="preserve"> PAGEREF _Toc203076234 \h </w:instrText>
+              <w:instrText xml:space="preserve"> PAGEREF _Toc203330883 \h </w:instrText>
             </w:r>
             <w:r>
               <w:rPr>
@@ -1180,7 +1180,7 @@
               <w:lang w:eastAsia="en-GB"/>
             </w:rPr>
           </w:pPr>
-          <w:hyperlink w:anchor="_Toc203076235" w:history="1">
+          <w:hyperlink w:anchor="_Toc203330884" w:history="1">
             <w:r>
               <w:rPr>
                 <w:rStyle w:val="Hyperlink"/>
@@ -1207,7 +1207,7 @@
                 <w:noProof/>
                 <w:webHidden/>
               </w:rPr>
-              <w:instrText xml:space="preserve"> PAGEREF _Toc203076235 \h </w:instrText>
+              <w:instrText xml:space="preserve"> PAGEREF _Toc203330884 \h </w:instrText>
             </w:r>
             <w:r>
               <w:rPr>
@@ -1254,7 +1254,7 @@
               <w:lang w:eastAsia="en-GB"/>
             </w:rPr>
           </w:pPr>
-          <w:hyperlink w:anchor="_Toc203076236" w:history="1">
+          <w:hyperlink w:anchor="_Toc203330885" w:history="1">
             <w:r>
               <w:rPr>
                 <w:rStyle w:val="Hyperlink"/>
@@ -1281,7 +1281,7 @@
                 <w:noProof/>
                 <w:webHidden/>
               </w:rPr>
-              <w:instrText xml:space="preserve"> PAGEREF _Toc203076236 \h </w:instrText>
+              <w:instrText xml:space="preserve"> PAGEREF _Toc203330885 \h </w:instrText>
             </w:r>
             <w:r>
               <w:rPr>
@@ -1328,7 +1328,7 @@
               <w:lang w:eastAsia="en-GB"/>
             </w:rPr>
           </w:pPr>
-          <w:hyperlink w:anchor="_Toc203076237" w:history="1">
+          <w:hyperlink w:anchor="_Toc203330886" w:history="1">
             <w:r>
               <w:rPr>
                 <w:rStyle w:val="Hyperlink"/>
@@ -1355,7 +1355,7 @@
                 <w:noProof/>
                 <w:webHidden/>
               </w:rPr>
-              <w:instrText xml:space="preserve"> PAGEREF _Toc203076237 \h </w:instrText>
+              <w:instrText xml:space="preserve"> PAGEREF _Toc203330886 \h </w:instrText>
             </w:r>
             <w:r>
               <w:rPr>
@@ -1402,7 +1402,7 @@
               <w:lang w:eastAsia="en-GB"/>
             </w:rPr>
           </w:pPr>
-          <w:hyperlink w:anchor="_Toc203076238" w:history="1">
+          <w:hyperlink w:anchor="_Toc203330887" w:history="1">
             <w:r>
               <w:rPr>
                 <w:rStyle w:val="Hyperlink"/>
@@ -1432,7 +1432,7 @@
                 <w:noProof/>
                 <w:webHidden/>
               </w:rPr>
-              <w:instrText xml:space="preserve"> PAGEREF _Toc203076238 \h </w:instrText>
+              <w:instrText xml:space="preserve"> PAGEREF _Toc203330887 \h </w:instrText>
             </w:r>
             <w:r>
               <w:rPr>
@@ -1479,7 +1479,7 @@
               <w:lang w:eastAsia="en-GB"/>
             </w:rPr>
           </w:pPr>
-          <w:hyperlink w:anchor="_Toc203076239" w:history="1">
+          <w:hyperlink w:anchor="_Toc203330888" w:history="1">
             <w:r>
               <w:rPr>
                 <w:rStyle w:val="Hyperlink"/>
@@ -1507,7 +1507,7 @@
                 <w:noProof/>
                 <w:webHidden/>
               </w:rPr>
-              <w:instrText xml:space="preserve"> PAGEREF _Toc203076239 \h </w:instrText>
+              <w:instrText xml:space="preserve"> PAGEREF _Toc203330888 \h </w:instrText>
             </w:r>
             <w:r>
               <w:rPr>
@@ -1554,7 +1554,7 @@
               <w:lang w:eastAsia="en-GB"/>
             </w:rPr>
           </w:pPr>
-          <w:hyperlink w:anchor="_Toc203076240" w:history="1">
+          <w:hyperlink w:anchor="_Toc203330889" w:history="1">
             <w:r>
               <w:rPr>
                 <w:rStyle w:val="Hyperlink"/>
@@ -1584,7 +1584,7 @@
                 <w:noProof/>
                 <w:webHidden/>
               </w:rPr>
-              <w:instrText xml:space="preserve"> PAGEREF _Toc203076240 \h </w:instrText>
+              <w:instrText xml:space="preserve"> PAGEREF _Toc203330889 \h </w:instrText>
             </w:r>
             <w:r>
               <w:rPr>
@@ -1631,7 +1631,7 @@
               <w:lang w:eastAsia="en-GB"/>
             </w:rPr>
           </w:pPr>
-          <w:hyperlink w:anchor="_Toc203076241" w:history="1">
+          <w:hyperlink w:anchor="_Toc203330890" w:history="1">
             <w:r>
               <w:rPr>
                 <w:rStyle w:val="Hyperlink"/>
@@ -1658,7 +1658,7 @@
                 <w:noProof/>
                 <w:webHidden/>
               </w:rPr>
-              <w:instrText xml:space="preserve"> PAGEREF _Toc203076241 \h </w:instrText>
+              <w:instrText xml:space="preserve"> PAGEREF _Toc203330890 \h </w:instrText>
             </w:r>
             <w:r>
               <w:rPr>
@@ -1705,7 +1705,7 @@
               <w:lang w:eastAsia="en-GB"/>
             </w:rPr>
           </w:pPr>
-          <w:hyperlink w:anchor="_Toc203076242" w:history="1">
+          <w:hyperlink w:anchor="_Toc203330891" w:history="1">
             <w:r>
               <w:rPr>
                 <w:rStyle w:val="Hyperlink"/>
@@ -1732,7 +1732,7 @@
                 <w:noProof/>
                 <w:webHidden/>
               </w:rPr>
-              <w:instrText xml:space="preserve"> PAGEREF _Toc203076242 \h </w:instrText>
+              <w:instrText xml:space="preserve"> PAGEREF _Toc203330891 \h </w:instrText>
             </w:r>
             <w:r>
               <w:rPr>
@@ -1779,7 +1779,7 @@
               <w:lang w:eastAsia="en-GB"/>
             </w:rPr>
           </w:pPr>
-          <w:hyperlink w:anchor="_Toc203076243" w:history="1">
+          <w:hyperlink w:anchor="_Toc203330892" w:history="1">
             <w:r>
               <w:rPr>
                 <w:rStyle w:val="Hyperlink"/>
@@ -1806,7 +1806,7 @@
                 <w:noProof/>
                 <w:webHidden/>
               </w:rPr>
-              <w:instrText xml:space="preserve"> PAGEREF _Toc203076243 \h </w:instrText>
+              <w:instrText xml:space="preserve"> PAGEREF _Toc203330892 \h </w:instrText>
             </w:r>
             <w:r>
               <w:rPr>
@@ -1851,7 +1851,7 @@
               <w:lang w:eastAsia="en-GB"/>
             </w:rPr>
           </w:pPr>
-          <w:hyperlink w:anchor="_Toc203076244" w:history="1">
+          <w:hyperlink w:anchor="_Toc203330893" w:history="1">
             <w:r>
               <w:rPr>
                 <w:rStyle w:val="Hyperlink"/>
@@ -1878,7 +1878,7 @@
                 <w:noProof/>
                 <w:webHidden/>
               </w:rPr>
-              <w:instrText xml:space="preserve"> PAGEREF _Toc203076244 \h </w:instrText>
+              <w:instrText xml:space="preserve"> PAGEREF _Toc203330893 \h </w:instrText>
             </w:r>
             <w:r>
               <w:rPr>
@@ -1923,7 +1923,7 @@
               <w:lang w:eastAsia="en-GB"/>
             </w:rPr>
           </w:pPr>
-          <w:hyperlink w:anchor="_Toc203076245" w:history="1">
+          <w:hyperlink w:anchor="_Toc203330894" w:history="1">
             <w:r>
               <w:rPr>
                 <w:rStyle w:val="Hyperlink"/>
@@ -1951,7 +1951,7 @@
                 <w:noProof/>
                 <w:webHidden/>
               </w:rPr>
-              <w:instrText xml:space="preserve"> PAGEREF _Toc203076245 \h </w:instrText>
+              <w:instrText xml:space="preserve"> PAGEREF _Toc203330894 \h </w:instrText>
             </w:r>
             <w:r>
               <w:rPr>
@@ -1996,7 +1996,7 @@
               <w:lang w:eastAsia="en-GB"/>
             </w:rPr>
           </w:pPr>
-          <w:hyperlink w:anchor="_Toc203076246" w:history="1">
+          <w:hyperlink w:anchor="_Toc203330895" w:history="1">
             <w:r>
               <w:rPr>
                 <w:rStyle w:val="Hyperlink"/>
@@ -2024,7 +2024,7 @@
                 <w:noProof/>
                 <w:webHidden/>
               </w:rPr>
-              <w:instrText xml:space="preserve"> PAGEREF _Toc203076246 \h </w:instrText>
+              <w:instrText xml:space="preserve"> PAGEREF _Toc203330895 \h </w:instrText>
             </w:r>
             <w:r>
               <w:rPr>
@@ -2071,7 +2071,7 @@
               <w:lang w:eastAsia="en-GB"/>
             </w:rPr>
           </w:pPr>
-          <w:hyperlink w:anchor="_Toc203076247" w:history="1">
+          <w:hyperlink w:anchor="_Toc203330896" w:history="1">
             <w:r>
               <w:rPr>
                 <w:rStyle w:val="Hyperlink"/>
@@ -2099,7 +2099,7 @@
                 <w:noProof/>
                 <w:webHidden/>
               </w:rPr>
-              <w:instrText xml:space="preserve"> PAGEREF _Toc203076247 \h </w:instrText>
+              <w:instrText xml:space="preserve"> PAGEREF _Toc203330896 \h </w:instrText>
             </w:r>
             <w:r>
               <w:rPr>
@@ -2144,7 +2144,7 @@
               <w:lang w:eastAsia="en-GB"/>
             </w:rPr>
           </w:pPr>
-          <w:hyperlink w:anchor="_Toc203076248" w:history="1">
+          <w:hyperlink w:anchor="_Toc203330897" w:history="1">
             <w:r>
               <w:rPr>
                 <w:rStyle w:val="Hyperlink"/>
@@ -2175,7 +2175,7 @@
                 <w:noProof/>
                 <w:webHidden/>
               </w:rPr>
-              <w:instrText xml:space="preserve"> PAGEREF _Toc203076248 \h </w:instrText>
+              <w:instrText xml:space="preserve"> PAGEREF _Toc203330897 \h </w:instrText>
             </w:r>
             <w:r>
               <w:rPr>
@@ -2220,7 +2220,7 @@
               <w:lang w:eastAsia="en-GB"/>
             </w:rPr>
           </w:pPr>
-          <w:hyperlink w:anchor="_Toc203076249" w:history="1">
+          <w:hyperlink w:anchor="_Toc203330898" w:history="1">
             <w:r>
               <w:rPr>
                 <w:rStyle w:val="Hyperlink"/>
@@ -2247,7 +2247,7 @@
                 <w:noProof/>
                 <w:webHidden/>
               </w:rPr>
-              <w:instrText xml:space="preserve"> PAGEREF _Toc203076249 \h </w:instrText>
+              <w:instrText xml:space="preserve"> PAGEREF _Toc203330898 \h </w:instrText>
             </w:r>
             <w:r>
               <w:rPr>
@@ -2292,7 +2292,7 @@
               <w:lang w:eastAsia="en-GB"/>
             </w:rPr>
           </w:pPr>
-          <w:hyperlink w:anchor="_Toc203076250" w:history="1">
+          <w:hyperlink w:anchor="_Toc203330899" w:history="1">
             <w:r>
               <w:rPr>
                 <w:rStyle w:val="Hyperlink"/>
@@ -2319,7 +2319,7 @@
                 <w:noProof/>
                 <w:webHidden/>
               </w:rPr>
-              <w:instrText xml:space="preserve"> PAGEREF _Toc203076250 \h </w:instrText>
+              <w:instrText xml:space="preserve"> PAGEREF _Toc203330899 \h </w:instrText>
             </w:r>
             <w:r>
               <w:rPr>
@@ -2366,7 +2366,7 @@
               <w:lang w:eastAsia="en-GB"/>
             </w:rPr>
           </w:pPr>
-          <w:hyperlink w:anchor="_Toc203076251" w:history="1">
+          <w:hyperlink w:anchor="_Toc203330900" w:history="1">
             <w:r>
               <w:rPr>
                 <w:rStyle w:val="Hyperlink"/>
@@ -2395,7 +2395,7 @@
                 <w:noProof/>
                 <w:webHidden/>
               </w:rPr>
-              <w:instrText xml:space="preserve"> PAGEREF _Toc203076251 \h </w:instrText>
+              <w:instrText xml:space="preserve"> PAGEREF _Toc203330900 \h </w:instrText>
             </w:r>
             <w:r>
               <w:rPr>
@@ -2440,7 +2440,7 @@
               <w:lang w:eastAsia="en-GB"/>
             </w:rPr>
           </w:pPr>
-          <w:hyperlink w:anchor="_Toc203076252" w:history="1">
+          <w:hyperlink w:anchor="_Toc203330901" w:history="1">
             <w:r>
               <w:rPr>
                 <w:rStyle w:val="Hyperlink"/>
@@ -2470,7 +2470,7 @@
                 <w:noProof/>
                 <w:webHidden/>
               </w:rPr>
-              <w:instrText xml:space="preserve"> PAGEREF _Toc203076252 \h </w:instrText>
+              <w:instrText xml:space="preserve"> PAGEREF _Toc203330901 \h </w:instrText>
             </w:r>
             <w:r>
               <w:rPr>
@@ -2515,7 +2515,7 @@
               <w:lang w:eastAsia="en-GB"/>
             </w:rPr>
           </w:pPr>
-          <w:hyperlink w:anchor="_Toc203076253" w:history="1">
+          <w:hyperlink w:anchor="_Toc203330902" w:history="1">
             <w:r>
               <w:rPr>
                 <w:rStyle w:val="Hyperlink"/>
@@ -2545,7 +2545,7 @@
                 <w:noProof/>
                 <w:webHidden/>
               </w:rPr>
-              <w:instrText xml:space="preserve"> PAGEREF _Toc203076253 \h </w:instrText>
+              <w:instrText xml:space="preserve"> PAGEREF _Toc203330902 \h </w:instrText>
             </w:r>
             <w:r>
               <w:rPr>
@@ -2592,7 +2592,7 @@
               <w:lang w:eastAsia="en-GB"/>
             </w:rPr>
           </w:pPr>
-          <w:hyperlink w:anchor="_Toc203076254" w:history="1">
+          <w:hyperlink w:anchor="_Toc203330903" w:history="1">
             <w:r>
               <w:rPr>
                 <w:rStyle w:val="Hyperlink"/>
@@ -2620,7 +2620,7 @@
                 <w:noProof/>
                 <w:webHidden/>
               </w:rPr>
-              <w:instrText xml:space="preserve"> PAGEREF _Toc203076254 \h </w:instrText>
+              <w:instrText xml:space="preserve"> PAGEREF _Toc203330903 \h </w:instrText>
             </w:r>
             <w:r>
               <w:rPr>
@@ -2665,7 +2665,7 @@
               <w:lang w:eastAsia="en-GB"/>
             </w:rPr>
           </w:pPr>
-          <w:hyperlink w:anchor="_Toc203076255" w:history="1">
+          <w:hyperlink w:anchor="_Toc203330904" w:history="1">
             <w:r>
               <w:rPr>
                 <w:rStyle w:val="Hyperlink"/>
@@ -2695,7 +2695,7 @@
                 <w:noProof/>
                 <w:webHidden/>
               </w:rPr>
-              <w:instrText xml:space="preserve"> PAGEREF _Toc203076255 \h </w:instrText>
+              <w:instrText xml:space="preserve"> PAGEREF _Toc203330904 \h </w:instrText>
             </w:r>
             <w:r>
               <w:rPr>
@@ -2740,7 +2740,7 @@
               <w:lang w:eastAsia="en-GB"/>
             </w:rPr>
           </w:pPr>
-          <w:hyperlink w:anchor="_Toc203076256" w:history="1">
+          <w:hyperlink w:anchor="_Toc203330905" w:history="1">
             <w:r>
               <w:rPr>
                 <w:rStyle w:val="Hyperlink"/>
@@ -2768,7 +2768,7 @@
                 <w:noProof/>
                 <w:webHidden/>
               </w:rPr>
-              <w:instrText xml:space="preserve"> PAGEREF _Toc203076256 \h </w:instrText>
+              <w:instrText xml:space="preserve"> PAGEREF _Toc203330905 \h </w:instrText>
             </w:r>
             <w:r>
               <w:rPr>
@@ -2813,7 +2813,7 @@
               <w:lang w:eastAsia="en-GB"/>
             </w:rPr>
           </w:pPr>
-          <w:hyperlink w:anchor="_Toc203076257" w:history="1">
+          <w:hyperlink w:anchor="_Toc203330906" w:history="1">
             <w:r>
               <w:rPr>
                 <w:rStyle w:val="Hyperlink"/>
@@ -2863,7 +2863,7 @@
                 <w:noProof/>
                 <w:webHidden/>
               </w:rPr>
-              <w:instrText xml:space="preserve"> PAGEREF _Toc203076257 \h </w:instrText>
+              <w:instrText xml:space="preserve"> PAGEREF _Toc203330906 \h </w:instrText>
             </w:r>
             <w:r>
               <w:rPr>
@@ -2908,7 +2908,7 @@
               <w:lang w:eastAsia="en-GB"/>
             </w:rPr>
           </w:pPr>
-          <w:hyperlink w:anchor="_Toc203076258" w:history="1">
+          <w:hyperlink w:anchor="_Toc203330907" w:history="1">
             <w:r>
               <w:rPr>
                 <w:rStyle w:val="Hyperlink"/>
@@ -2938,7 +2938,7 @@
                 <w:noProof/>
                 <w:webHidden/>
               </w:rPr>
-              <w:instrText xml:space="preserve"> PAGEREF _Toc203076258 \h </w:instrText>
+              <w:instrText xml:space="preserve"> PAGEREF _Toc203330907 \h </w:instrText>
             </w:r>
             <w:r>
               <w:rPr>
@@ -2985,7 +2985,7 @@
               <w:lang w:eastAsia="en-GB"/>
             </w:rPr>
           </w:pPr>
-          <w:hyperlink w:anchor="_Toc203076259" w:history="1">
+          <w:hyperlink w:anchor="_Toc203330908" w:history="1">
             <w:r>
               <w:rPr>
                 <w:rStyle w:val="Hyperlink"/>
@@ -3014,7 +3014,7 @@
                 <w:noProof/>
                 <w:webHidden/>
               </w:rPr>
-              <w:instrText xml:space="preserve"> PAGEREF _Toc203076259 \h </w:instrText>
+              <w:instrText xml:space="preserve"> PAGEREF _Toc203330908 \h </w:instrText>
             </w:r>
             <w:r>
               <w:rPr>
@@ -3059,7 +3059,7 @@
               <w:lang w:eastAsia="en-GB"/>
             </w:rPr>
           </w:pPr>
-          <w:hyperlink w:anchor="_Toc203076260" w:history="1">
+          <w:hyperlink w:anchor="_Toc203330909" w:history="1">
             <w:r>
               <w:rPr>
                 <w:rStyle w:val="Hyperlink"/>
@@ -3097,7 +3097,7 @@
                 <w:noProof/>
                 <w:webHidden/>
               </w:rPr>
-              <w:instrText xml:space="preserve"> PAGEREF _Toc203076260 \h </w:instrText>
+              <w:instrText xml:space="preserve"> PAGEREF _Toc203330909 \h </w:instrText>
             </w:r>
             <w:r>
               <w:rPr>
@@ -3142,7 +3142,7 @@
               <w:lang w:eastAsia="en-GB"/>
             </w:rPr>
           </w:pPr>
-          <w:hyperlink w:anchor="_Toc203076261" w:history="1">
+          <w:hyperlink w:anchor="_Toc203330910" w:history="1">
             <w:r>
               <w:rPr>
                 <w:rStyle w:val="Hyperlink"/>
@@ -3180,7 +3180,7 @@
                 <w:noProof/>
                 <w:webHidden/>
               </w:rPr>
-              <w:instrText xml:space="preserve"> PAGEREF _Toc203076261 \h </w:instrText>
+              <w:instrText xml:space="preserve"> PAGEREF _Toc203330910 \h </w:instrText>
             </w:r>
             <w:r>
               <w:rPr>
@@ -3225,7 +3225,7 @@
               <w:lang w:eastAsia="en-GB"/>
             </w:rPr>
           </w:pPr>
-          <w:hyperlink w:anchor="_Toc203076262" w:history="1">
+          <w:hyperlink w:anchor="_Toc203330911" w:history="1">
             <w:r>
               <w:rPr>
                 <w:rStyle w:val="Hyperlink"/>
@@ -3263,7 +3263,7 @@
                 <w:noProof/>
                 <w:webHidden/>
               </w:rPr>
-              <w:instrText xml:space="preserve"> PAGEREF _Toc203076262 \h </w:instrText>
+              <w:instrText xml:space="preserve"> PAGEREF _Toc203330911 \h </w:instrText>
             </w:r>
             <w:r>
               <w:rPr>
@@ -3310,7 +3310,7 @@
               <w:lang w:eastAsia="en-GB"/>
             </w:rPr>
           </w:pPr>
-          <w:hyperlink w:anchor="_Toc203076263" w:history="1">
+          <w:hyperlink w:anchor="_Toc203330912" w:history="1">
             <w:r>
               <w:rPr>
                 <w:rStyle w:val="Hyperlink"/>
@@ -3337,7 +3337,7 @@
                 <w:noProof/>
                 <w:webHidden/>
               </w:rPr>
-              <w:instrText xml:space="preserve"> PAGEREF _Toc203076263 \h </w:instrText>
+              <w:instrText xml:space="preserve"> PAGEREF _Toc203330912 \h </w:instrText>
             </w:r>
             <w:r>
               <w:rPr>
@@ -3382,7 +3382,7 @@
               <w:lang w:eastAsia="en-GB"/>
             </w:rPr>
           </w:pPr>
-          <w:hyperlink w:anchor="_Toc203076264" w:history="1">
+          <w:hyperlink w:anchor="_Toc203330913" w:history="1">
             <w:r>
               <w:rPr>
                 <w:rStyle w:val="Hyperlink"/>
@@ -3413,7 +3413,7 @@
                 <w:noProof/>
                 <w:webHidden/>
               </w:rPr>
-              <w:instrText xml:space="preserve"> PAGEREF _Toc203076264 \h </w:instrText>
+              <w:instrText xml:space="preserve"> PAGEREF _Toc203330913 \h </w:instrText>
             </w:r>
             <w:r>
               <w:rPr>
@@ -3458,7 +3458,7 @@
               <w:lang w:eastAsia="en-GB"/>
             </w:rPr>
           </w:pPr>
-          <w:hyperlink w:anchor="_Toc203076265" w:history="1">
+          <w:hyperlink w:anchor="_Toc203330914" w:history="1">
             <w:r>
               <w:rPr>
                 <w:rStyle w:val="Hyperlink"/>
@@ -3489,7 +3489,7 @@
                 <w:noProof/>
                 <w:webHidden/>
               </w:rPr>
-              <w:instrText xml:space="preserve"> PAGEREF _Toc203076265 \h </w:instrText>
+              <w:instrText xml:space="preserve"> PAGEREF _Toc203330914 \h </w:instrText>
             </w:r>
             <w:r>
               <w:rPr>
@@ -3534,7 +3534,7 @@
               <w:lang w:eastAsia="en-GB"/>
             </w:rPr>
           </w:pPr>
-          <w:hyperlink w:anchor="_Toc203076266" w:history="1">
+          <w:hyperlink w:anchor="_Toc203330915" w:history="1">
             <w:r>
               <w:rPr>
                 <w:rStyle w:val="Hyperlink"/>
@@ -3565,7 +3565,7 @@
                 <w:noProof/>
                 <w:webHidden/>
               </w:rPr>
-              <w:instrText xml:space="preserve"> PAGEREF _Toc203076266 \h </w:instrText>
+              <w:instrText xml:space="preserve"> PAGEREF _Toc203330915 \h </w:instrText>
             </w:r>
             <w:r>
               <w:rPr>
@@ -3612,7 +3612,7 @@
               <w:lang w:eastAsia="en-GB"/>
             </w:rPr>
           </w:pPr>
-          <w:hyperlink w:anchor="_Toc203076267" w:history="1">
+          <w:hyperlink w:anchor="_Toc203330916" w:history="1">
             <w:r>
               <w:rPr>
                 <w:rStyle w:val="Hyperlink"/>
@@ -3649,7 +3649,7 @@
                 <w:noProof/>
                 <w:webHidden/>
               </w:rPr>
-              <w:instrText xml:space="preserve"> PAGEREF _Toc203076267 \h </w:instrText>
+              <w:instrText xml:space="preserve"> PAGEREF _Toc203330916 \h </w:instrText>
             </w:r>
             <w:r>
               <w:rPr>
@@ -3696,7 +3696,7 @@
               <w:lang w:eastAsia="en-GB"/>
             </w:rPr>
           </w:pPr>
-          <w:hyperlink w:anchor="_Toc203076268" w:history="1">
+          <w:hyperlink w:anchor="_Toc203330917" w:history="1">
             <w:r>
               <w:rPr>
                 <w:rStyle w:val="Hyperlink"/>
@@ -3724,7 +3724,7 @@
                 <w:noProof/>
                 <w:webHidden/>
               </w:rPr>
-              <w:instrText xml:space="preserve"> PAGEREF _Toc203076268 \h </w:instrText>
+              <w:instrText xml:space="preserve"> PAGEREF _Toc203330917 \h </w:instrText>
             </w:r>
             <w:r>
               <w:rPr>
@@ -3769,7 +3769,7 @@
               <w:lang w:eastAsia="en-GB"/>
             </w:rPr>
           </w:pPr>
-          <w:hyperlink w:anchor="_Toc203076269" w:history="1">
+          <w:hyperlink w:anchor="_Toc203330918" w:history="1">
             <w:r>
               <w:rPr>
                 <w:rStyle w:val="Hyperlink"/>
@@ -3798,7 +3798,7 @@
                 <w:noProof/>
                 <w:webHidden/>
               </w:rPr>
-              <w:instrText xml:space="preserve"> PAGEREF _Toc203076269 \h </w:instrText>
+              <w:instrText xml:space="preserve"> PAGEREF _Toc203330918 \h </w:instrText>
             </w:r>
             <w:r>
               <w:rPr>
@@ -3843,7 +3843,7 @@
               <w:lang w:eastAsia="en-GB"/>
             </w:rPr>
           </w:pPr>
-          <w:hyperlink w:anchor="_Toc203076270" w:history="1">
+          <w:hyperlink w:anchor="_Toc203330919" w:history="1">
             <w:r>
               <w:rPr>
                 <w:rStyle w:val="Hyperlink"/>
@@ -3873,7 +3873,7 @@
                 <w:noProof/>
                 <w:webHidden/>
               </w:rPr>
-              <w:instrText xml:space="preserve"> PAGEREF _Toc203076270 \h </w:instrText>
+              <w:instrText xml:space="preserve"> PAGEREF _Toc203330919 \h </w:instrText>
             </w:r>
             <w:r>
               <w:rPr>
@@ -3918,7 +3918,7 @@
               <w:lang w:eastAsia="en-GB"/>
             </w:rPr>
           </w:pPr>
-          <w:hyperlink w:anchor="_Toc203076271" w:history="1">
+          <w:hyperlink w:anchor="_Toc203330920" w:history="1">
             <w:r>
               <w:rPr>
                 <w:rStyle w:val="Hyperlink"/>
@@ -3947,7 +3947,7 @@
                 <w:noProof/>
                 <w:webHidden/>
               </w:rPr>
-              <w:instrText xml:space="preserve"> PAGEREF _Toc203076271 \h </w:instrText>
+              <w:instrText xml:space="preserve"> PAGEREF _Toc203330920 \h </w:instrText>
             </w:r>
             <w:r>
               <w:rPr>
@@ -3992,7 +3992,7 @@
               <w:lang w:eastAsia="en-GB"/>
             </w:rPr>
           </w:pPr>
-          <w:hyperlink w:anchor="_Toc203076272" w:history="1">
+          <w:hyperlink w:anchor="_Toc203330921" w:history="1">
             <w:r>
               <w:rPr>
                 <w:rStyle w:val="Hyperlink"/>
@@ -4021,7 +4021,7 @@
                 <w:noProof/>
                 <w:webHidden/>
               </w:rPr>
-              <w:instrText xml:space="preserve"> PAGEREF _Toc203076272 \h </w:instrText>
+              <w:instrText xml:space="preserve"> PAGEREF _Toc203330921 \h </w:instrText>
             </w:r>
             <w:r>
               <w:rPr>
@@ -4066,7 +4066,7 @@
               <w:lang w:eastAsia="en-GB"/>
             </w:rPr>
           </w:pPr>
-          <w:hyperlink w:anchor="_Toc203076273" w:history="1">
+          <w:hyperlink w:anchor="_Toc203330922" w:history="1">
             <w:r>
               <w:rPr>
                 <w:rStyle w:val="Hyperlink"/>
@@ -4095,7 +4095,7 @@
                 <w:noProof/>
                 <w:webHidden/>
               </w:rPr>
-              <w:instrText xml:space="preserve"> PAGEREF _Toc203076273 \h </w:instrText>
+              <w:instrText xml:space="preserve"> PAGEREF _Toc203330922 \h </w:instrText>
             </w:r>
             <w:r>
               <w:rPr>
@@ -4142,7 +4142,7 @@
               <w:lang w:eastAsia="en-GB"/>
             </w:rPr>
           </w:pPr>
-          <w:hyperlink w:anchor="_Toc203076274" w:history="1">
+          <w:hyperlink w:anchor="_Toc203330923" w:history="1">
             <w:r>
               <w:rPr>
                 <w:rStyle w:val="Hyperlink"/>
@@ -4171,7 +4171,7 @@
                 <w:noProof/>
                 <w:webHidden/>
               </w:rPr>
-              <w:instrText xml:space="preserve"> PAGEREF _Toc203076274 \h </w:instrText>
+              <w:instrText xml:space="preserve"> PAGEREF _Toc203330923 \h </w:instrText>
             </w:r>
             <w:r>
               <w:rPr>
@@ -4216,7 +4216,7 @@
               <w:lang w:eastAsia="en-GB"/>
             </w:rPr>
           </w:pPr>
-          <w:hyperlink w:anchor="_Toc203076275" w:history="1">
+          <w:hyperlink w:anchor="_Toc203330924" w:history="1">
             <w:r>
               <w:rPr>
                 <w:rStyle w:val="Hyperlink"/>
@@ -4245,7 +4245,7 @@
                 <w:noProof/>
                 <w:webHidden/>
               </w:rPr>
-              <w:instrText xml:space="preserve"> PAGEREF _Toc203076275 \h </w:instrText>
+              <w:instrText xml:space="preserve"> PAGEREF _Toc203330924 \h </w:instrText>
             </w:r>
             <w:r>
               <w:rPr>
@@ -4290,7 +4290,7 @@
               <w:lang w:eastAsia="en-GB"/>
             </w:rPr>
           </w:pPr>
-          <w:hyperlink w:anchor="_Toc203076276" w:history="1">
+          <w:hyperlink w:anchor="_Toc203330925" w:history="1">
             <w:r>
               <w:rPr>
                 <w:rStyle w:val="Hyperlink"/>
@@ -4319,7 +4319,7 @@
                 <w:noProof/>
                 <w:webHidden/>
               </w:rPr>
-              <w:instrText xml:space="preserve"> PAGEREF _Toc203076276 \h </w:instrText>
+              <w:instrText xml:space="preserve"> PAGEREF _Toc203330925 \h </w:instrText>
             </w:r>
             <w:r>
               <w:rPr>
@@ -4364,7 +4364,7 @@
               <w:lang w:eastAsia="en-GB"/>
             </w:rPr>
           </w:pPr>
-          <w:hyperlink w:anchor="_Toc203076277" w:history="1">
+          <w:hyperlink w:anchor="_Toc203330926" w:history="1">
             <w:r>
               <w:rPr>
                 <w:rStyle w:val="Hyperlink"/>
@@ -4393,7 +4393,7 @@
                 <w:noProof/>
                 <w:webHidden/>
               </w:rPr>
-              <w:instrText xml:space="preserve"> PAGEREF _Toc203076277 \h </w:instrText>
+              <w:instrText xml:space="preserve"> PAGEREF _Toc203330926 \h </w:instrText>
             </w:r>
             <w:r>
               <w:rPr>
@@ -4438,7 +4438,7 @@
               <w:lang w:eastAsia="en-GB"/>
             </w:rPr>
           </w:pPr>
-          <w:hyperlink w:anchor="_Toc203076278" w:history="1">
+          <w:hyperlink w:anchor="_Toc203330927" w:history="1">
             <w:r>
               <w:rPr>
                 <w:rStyle w:val="Hyperlink"/>
@@ -4467,7 +4467,7 @@
                 <w:noProof/>
                 <w:webHidden/>
               </w:rPr>
-              <w:instrText xml:space="preserve"> PAGEREF _Toc203076278 \h </w:instrText>
+              <w:instrText xml:space="preserve"> PAGEREF _Toc203330927 \h </w:instrText>
             </w:r>
             <w:r>
               <w:rPr>
@@ -4512,7 +4512,7 @@
               <w:lang w:eastAsia="en-GB"/>
             </w:rPr>
           </w:pPr>
-          <w:hyperlink w:anchor="_Toc203076279" w:history="1">
+          <w:hyperlink w:anchor="_Toc203330928" w:history="1">
             <w:r>
               <w:rPr>
                 <w:rStyle w:val="Hyperlink"/>
@@ -4541,7 +4541,7 @@
                 <w:noProof/>
                 <w:webHidden/>
               </w:rPr>
-              <w:instrText xml:space="preserve"> PAGEREF _Toc203076279 \h </w:instrText>
+              <w:instrText xml:space="preserve"> PAGEREF _Toc203330928 \h </w:instrText>
             </w:r>
             <w:r>
               <w:rPr>
@@ -4586,7 +4586,7 @@
               <w:lang w:eastAsia="en-GB"/>
             </w:rPr>
           </w:pPr>
-          <w:hyperlink w:anchor="_Toc203076280" w:history="1">
+          <w:hyperlink w:anchor="_Toc203330929" w:history="1">
             <w:r>
               <w:rPr>
                 <w:rStyle w:val="Hyperlink"/>
@@ -4615,7 +4615,7 @@
                 <w:noProof/>
                 <w:webHidden/>
               </w:rPr>
-              <w:instrText xml:space="preserve"> PAGEREF _Toc203076280 \h </w:instrText>
+              <w:instrText xml:space="preserve"> PAGEREF _Toc203330929 \h </w:instrText>
             </w:r>
             <w:r>
               <w:rPr>
@@ -4662,7 +4662,7 @@
               <w:lang w:eastAsia="en-GB"/>
             </w:rPr>
           </w:pPr>
-          <w:hyperlink w:anchor="_Toc203076281" w:history="1">
+          <w:hyperlink w:anchor="_Toc203330930" w:history="1">
             <w:r>
               <w:rPr>
                 <w:rStyle w:val="Hyperlink"/>
@@ -4690,7 +4690,7 @@
                 <w:noProof/>
                 <w:webHidden/>
               </w:rPr>
-              <w:instrText xml:space="preserve"> PAGEREF _Toc203076281 \h </w:instrText>
+              <w:instrText xml:space="preserve"> PAGEREF _Toc203330930 \h </w:instrText>
             </w:r>
             <w:r>
               <w:rPr>
@@ -4737,7 +4737,7 @@
               <w:lang w:eastAsia="en-GB"/>
             </w:rPr>
           </w:pPr>
-          <w:hyperlink w:anchor="_Toc203076282" w:history="1">
+          <w:hyperlink w:anchor="_Toc203330931" w:history="1">
             <w:r>
               <w:rPr>
                 <w:rStyle w:val="Hyperlink"/>
@@ -4766,7 +4766,7 @@
                 <w:noProof/>
                 <w:webHidden/>
               </w:rPr>
-              <w:instrText xml:space="preserve"> PAGEREF _Toc203076282 \h </w:instrText>
+              <w:instrText xml:space="preserve"> PAGEREF _Toc203330931 \h </w:instrText>
             </w:r>
             <w:r>
               <w:rPr>
@@ -4813,7 +4813,7 @@
               <w:lang w:eastAsia="en-GB"/>
             </w:rPr>
           </w:pPr>
-          <w:hyperlink w:anchor="_Toc203076283" w:history="1">
+          <w:hyperlink w:anchor="_Toc203330932" w:history="1">
             <w:r>
               <w:rPr>
                 <w:rStyle w:val="Hyperlink"/>
@@ -4842,7 +4842,7 @@
                 <w:noProof/>
                 <w:webHidden/>
               </w:rPr>
-              <w:instrText xml:space="preserve"> PAGEREF _Toc203076283 \h </w:instrText>
+              <w:instrText xml:space="preserve"> PAGEREF _Toc203330932 \h </w:instrText>
             </w:r>
             <w:r>
               <w:rPr>
@@ -4889,7 +4889,7 @@
               <w:lang w:eastAsia="en-GB"/>
             </w:rPr>
           </w:pPr>
-          <w:hyperlink w:anchor="_Toc203076284" w:history="1">
+          <w:hyperlink w:anchor="_Toc203330933" w:history="1">
             <w:r>
               <w:rPr>
                 <w:rStyle w:val="Hyperlink"/>
@@ -4918,7 +4918,7 @@
                 <w:noProof/>
                 <w:webHidden/>
               </w:rPr>
-              <w:instrText xml:space="preserve"> PAGEREF _Toc203076284 \h </w:instrText>
+              <w:instrText xml:space="preserve"> PAGEREF _Toc203330933 \h </w:instrText>
             </w:r>
             <w:r>
               <w:rPr>
@@ -4965,7 +4965,7 @@
               <w:lang w:eastAsia="en-GB"/>
             </w:rPr>
           </w:pPr>
-          <w:hyperlink w:anchor="_Toc203076285" w:history="1">
+          <w:hyperlink w:anchor="_Toc203330934" w:history="1">
             <w:r>
               <w:rPr>
                 <w:rStyle w:val="Hyperlink"/>
@@ -4994,7 +4994,7 @@
                 <w:noProof/>
                 <w:webHidden/>
               </w:rPr>
-              <w:instrText xml:space="preserve"> PAGEREF _Toc203076285 \h </w:instrText>
+              <w:instrText xml:space="preserve"> PAGEREF _Toc203330934 \h </w:instrText>
             </w:r>
             <w:r>
               <w:rPr>
@@ -5041,7 +5041,7 @@
               <w:lang w:eastAsia="en-GB"/>
             </w:rPr>
           </w:pPr>
-          <w:hyperlink w:anchor="_Toc203076286" w:history="1">
+          <w:hyperlink w:anchor="_Toc203330935" w:history="1">
             <w:r>
               <w:rPr>
                 <w:rStyle w:val="Hyperlink"/>
@@ -5070,7 +5070,7 @@
                 <w:noProof/>
                 <w:webHidden/>
               </w:rPr>
-              <w:instrText xml:space="preserve"> PAGEREF _Toc203076286 \h </w:instrText>
+              <w:instrText xml:space="preserve"> PAGEREF _Toc203330935 \h </w:instrText>
             </w:r>
             <w:r>
               <w:rPr>
@@ -5115,7 +5115,7 @@
               <w:lang w:eastAsia="en-GB"/>
             </w:rPr>
           </w:pPr>
-          <w:hyperlink w:anchor="_Toc203076287" w:history="1">
+          <w:hyperlink w:anchor="_Toc203330936" w:history="1">
             <w:r>
               <w:rPr>
                 <w:rStyle w:val="Hyperlink"/>
@@ -5143,7 +5143,7 @@
                 <w:noProof/>
                 <w:webHidden/>
               </w:rPr>
-              <w:instrText xml:space="preserve"> PAGEREF _Toc203076287 \h </w:instrText>
+              <w:instrText xml:space="preserve"> PAGEREF _Toc203330936 \h </w:instrText>
             </w:r>
             <w:r>
               <w:rPr>
@@ -5188,7 +5188,7 @@
               <w:lang w:eastAsia="en-GB"/>
             </w:rPr>
           </w:pPr>
-          <w:hyperlink w:anchor="_Toc203076288" w:history="1">
+          <w:hyperlink w:anchor="_Toc203330937" w:history="1">
             <w:r>
               <w:rPr>
                 <w:rStyle w:val="Hyperlink"/>
@@ -5216,7 +5216,7 @@
                 <w:noProof/>
                 <w:webHidden/>
               </w:rPr>
-              <w:instrText xml:space="preserve"> PAGEREF _Toc203076288 \h </w:instrText>
+              <w:instrText xml:space="preserve"> PAGEREF _Toc203330937 \h </w:instrText>
             </w:r>
             <w:r>
               <w:rPr>
@@ -5261,7 +5261,7 @@
               <w:lang w:eastAsia="en-GB"/>
             </w:rPr>
           </w:pPr>
-          <w:hyperlink w:anchor="_Toc203076289" w:history="1">
+          <w:hyperlink w:anchor="_Toc203330938" w:history="1">
             <w:r>
               <w:rPr>
                 <w:rStyle w:val="Hyperlink"/>
@@ -5290,7 +5290,7 @@
                 <w:noProof/>
                 <w:webHidden/>
               </w:rPr>
-              <w:instrText xml:space="preserve"> PAGEREF _Toc203076289 \h </w:instrText>
+              <w:instrText xml:space="preserve"> PAGEREF _Toc203330938 \h </w:instrText>
             </w:r>
             <w:r>
               <w:rPr>
@@ -5311,6 +5311,972 @@
                 <w:webHidden/>
               </w:rPr>
               <w:t>24</w:t>
+            </w:r>
+            <w:r>
+              <w:rPr>
+                <w:noProof/>
+                <w:webHidden/>
+              </w:rPr>
+              <w:fldChar w:fldCharType="end"/>
+            </w:r>
+          </w:hyperlink>
+        </w:p>
+        <w:p>
+          <w:pPr>
+            <w:pStyle w:val="TOC1"/>
+            <w:tabs>
+              <w:tab w:val="right" w:leader="dot" w:pos="9016"/>
+            </w:tabs>
+            <w:rPr>
+              <w:rFonts w:eastAsiaTheme="minorEastAsia"/>
+              <w:b w:val="0"/>
+              <w:bCs w:val="0"/>
+              <w:i w:val="0"/>
+              <w:iCs w:val="0"/>
+              <w:noProof/>
+              <w:lang w:eastAsia="en-GB"/>
+            </w:rPr>
+          </w:pPr>
+          <w:hyperlink w:anchor="_Toc203330939" w:history="1">
+            <w:r>
+              <w:rPr>
+                <w:rStyle w:val="Hyperlink"/>
+                <w:rFonts w:eastAsia="Times New Roman"/>
+                <w:noProof/>
+                <w:lang w:eastAsia="en-GB"/>
+              </w:rPr>
+              <w:t>Abstract Data Types</w:t>
+            </w:r>
+            <w:r>
+              <w:rPr>
+                <w:noProof/>
+                <w:webHidden/>
+              </w:rPr>
+              <w:tab/>
+            </w:r>
+            <w:r>
+              <w:rPr>
+                <w:noProof/>
+                <w:webHidden/>
+              </w:rPr>
+              <w:fldChar w:fldCharType="begin"/>
+            </w:r>
+            <w:r>
+              <w:rPr>
+                <w:noProof/>
+                <w:webHidden/>
+              </w:rPr>
+              <w:instrText xml:space="preserve"> PAGEREF _Toc203330939 \h </w:instrText>
+            </w:r>
+            <w:r>
+              <w:rPr>
+                <w:noProof/>
+                <w:webHidden/>
+              </w:rPr>
+            </w:r>
+            <w:r>
+              <w:rPr>
+                <w:noProof/>
+                <w:webHidden/>
+              </w:rPr>
+              <w:fldChar w:fldCharType="separate"/>
+            </w:r>
+            <w:r>
+              <w:rPr>
+                <w:noProof/>
+                <w:webHidden/>
+              </w:rPr>
+              <w:t>24</w:t>
+            </w:r>
+            <w:r>
+              <w:rPr>
+                <w:noProof/>
+                <w:webHidden/>
+              </w:rPr>
+              <w:fldChar w:fldCharType="end"/>
+            </w:r>
+          </w:hyperlink>
+        </w:p>
+        <w:p>
+          <w:pPr>
+            <w:pStyle w:val="TOC2"/>
+            <w:tabs>
+              <w:tab w:val="right" w:leader="dot" w:pos="9016"/>
+            </w:tabs>
+            <w:rPr>
+              <w:rFonts w:eastAsiaTheme="minorEastAsia"/>
+              <w:b w:val="0"/>
+              <w:bCs w:val="0"/>
+              <w:noProof/>
+              <w:sz w:val="24"/>
+              <w:szCs w:val="24"/>
+              <w:lang w:eastAsia="en-GB"/>
+            </w:rPr>
+          </w:pPr>
+          <w:hyperlink w:anchor="_Toc203330940" w:history="1">
+            <w:r>
+              <w:rPr>
+                <w:rStyle w:val="Hyperlink"/>
+                <w:rFonts w:eastAsia="Times New Roman"/>
+                <w:noProof/>
+                <w:lang w:eastAsia="en-GB"/>
+              </w:rPr>
+              <w:t>Features of ADT</w:t>
+            </w:r>
+            <w:r>
+              <w:rPr>
+                <w:noProof/>
+                <w:webHidden/>
+              </w:rPr>
+              <w:tab/>
+            </w:r>
+            <w:r>
+              <w:rPr>
+                <w:noProof/>
+                <w:webHidden/>
+              </w:rPr>
+              <w:fldChar w:fldCharType="begin"/>
+            </w:r>
+            <w:r>
+              <w:rPr>
+                <w:noProof/>
+                <w:webHidden/>
+              </w:rPr>
+              <w:instrText xml:space="preserve"> PAGEREF _Toc203330940 \h </w:instrText>
+            </w:r>
+            <w:r>
+              <w:rPr>
+                <w:noProof/>
+                <w:webHidden/>
+              </w:rPr>
+            </w:r>
+            <w:r>
+              <w:rPr>
+                <w:noProof/>
+                <w:webHidden/>
+              </w:rPr>
+              <w:fldChar w:fldCharType="separate"/>
+            </w:r>
+            <w:r>
+              <w:rPr>
+                <w:noProof/>
+                <w:webHidden/>
+              </w:rPr>
+              <w:t>24</w:t>
+            </w:r>
+            <w:r>
+              <w:rPr>
+                <w:noProof/>
+                <w:webHidden/>
+              </w:rPr>
+              <w:fldChar w:fldCharType="end"/>
+            </w:r>
+          </w:hyperlink>
+        </w:p>
+        <w:p>
+          <w:pPr>
+            <w:pStyle w:val="TOC2"/>
+            <w:tabs>
+              <w:tab w:val="right" w:leader="dot" w:pos="9016"/>
+            </w:tabs>
+            <w:rPr>
+              <w:rFonts w:eastAsiaTheme="minorEastAsia"/>
+              <w:b w:val="0"/>
+              <w:bCs w:val="0"/>
+              <w:noProof/>
+              <w:sz w:val="24"/>
+              <w:szCs w:val="24"/>
+              <w:lang w:eastAsia="en-GB"/>
+            </w:rPr>
+          </w:pPr>
+          <w:hyperlink w:anchor="_Toc203330941" w:history="1">
+            <w:r>
+              <w:rPr>
+                <w:rStyle w:val="Hyperlink"/>
+                <w:noProof/>
+              </w:rPr>
+              <w:t>Why Use ADTs?</w:t>
+            </w:r>
+            <w:r>
+              <w:rPr>
+                <w:noProof/>
+                <w:webHidden/>
+              </w:rPr>
+              <w:tab/>
+            </w:r>
+            <w:r>
+              <w:rPr>
+                <w:noProof/>
+                <w:webHidden/>
+              </w:rPr>
+              <w:fldChar w:fldCharType="begin"/>
+            </w:r>
+            <w:r>
+              <w:rPr>
+                <w:noProof/>
+                <w:webHidden/>
+              </w:rPr>
+              <w:instrText xml:space="preserve"> PAGEREF _Toc203330941 \h </w:instrText>
+            </w:r>
+            <w:r>
+              <w:rPr>
+                <w:noProof/>
+                <w:webHidden/>
+              </w:rPr>
+            </w:r>
+            <w:r>
+              <w:rPr>
+                <w:noProof/>
+                <w:webHidden/>
+              </w:rPr>
+              <w:fldChar w:fldCharType="separate"/>
+            </w:r>
+            <w:r>
+              <w:rPr>
+                <w:noProof/>
+                <w:webHidden/>
+              </w:rPr>
+              <w:t>25</w:t>
+            </w:r>
+            <w:r>
+              <w:rPr>
+                <w:noProof/>
+                <w:webHidden/>
+              </w:rPr>
+              <w:fldChar w:fldCharType="end"/>
+            </w:r>
+          </w:hyperlink>
+        </w:p>
+        <w:p>
+          <w:pPr>
+            <w:pStyle w:val="TOC2"/>
+            <w:tabs>
+              <w:tab w:val="right" w:leader="dot" w:pos="9016"/>
+            </w:tabs>
+            <w:rPr>
+              <w:rFonts w:eastAsiaTheme="minorEastAsia"/>
+              <w:b w:val="0"/>
+              <w:bCs w:val="0"/>
+              <w:noProof/>
+              <w:sz w:val="24"/>
+              <w:szCs w:val="24"/>
+              <w:lang w:eastAsia="en-GB"/>
+            </w:rPr>
+          </w:pPr>
+          <w:hyperlink w:anchor="_Toc203330942" w:history="1">
+            <w:r>
+              <w:rPr>
+                <w:rStyle w:val="Hyperlink"/>
+                <w:noProof/>
+              </w:rPr>
+              <w:t>Example of Abstraction</w:t>
+            </w:r>
+            <w:r>
+              <w:rPr>
+                <w:noProof/>
+                <w:webHidden/>
+              </w:rPr>
+              <w:tab/>
+            </w:r>
+            <w:r>
+              <w:rPr>
+                <w:noProof/>
+                <w:webHidden/>
+              </w:rPr>
+              <w:fldChar w:fldCharType="begin"/>
+            </w:r>
+            <w:r>
+              <w:rPr>
+                <w:noProof/>
+                <w:webHidden/>
+              </w:rPr>
+              <w:instrText xml:space="preserve"> PAGEREF _Toc203330942 \h </w:instrText>
+            </w:r>
+            <w:r>
+              <w:rPr>
+                <w:noProof/>
+                <w:webHidden/>
+              </w:rPr>
+            </w:r>
+            <w:r>
+              <w:rPr>
+                <w:noProof/>
+                <w:webHidden/>
+              </w:rPr>
+              <w:fldChar w:fldCharType="separate"/>
+            </w:r>
+            <w:r>
+              <w:rPr>
+                <w:noProof/>
+                <w:webHidden/>
+              </w:rPr>
+              <w:t>26</w:t>
+            </w:r>
+            <w:r>
+              <w:rPr>
+                <w:noProof/>
+                <w:webHidden/>
+              </w:rPr>
+              <w:fldChar w:fldCharType="end"/>
+            </w:r>
+          </w:hyperlink>
+        </w:p>
+        <w:p>
+          <w:pPr>
+            <w:pStyle w:val="TOC2"/>
+            <w:tabs>
+              <w:tab w:val="right" w:leader="dot" w:pos="9016"/>
+            </w:tabs>
+            <w:rPr>
+              <w:rFonts w:eastAsiaTheme="minorEastAsia"/>
+              <w:b w:val="0"/>
+              <w:bCs w:val="0"/>
+              <w:noProof/>
+              <w:sz w:val="24"/>
+              <w:szCs w:val="24"/>
+              <w:lang w:eastAsia="en-GB"/>
+            </w:rPr>
+          </w:pPr>
+          <w:hyperlink w:anchor="_Toc203330943" w:history="1">
+            <w:r>
+              <w:rPr>
+                <w:rStyle w:val="Hyperlink"/>
+                <w:noProof/>
+              </w:rPr>
+              <w:t>Difference Between ADTs and UDTs</w:t>
+            </w:r>
+            <w:r>
+              <w:rPr>
+                <w:noProof/>
+                <w:webHidden/>
+              </w:rPr>
+              <w:tab/>
+            </w:r>
+            <w:r>
+              <w:rPr>
+                <w:noProof/>
+                <w:webHidden/>
+              </w:rPr>
+              <w:fldChar w:fldCharType="begin"/>
+            </w:r>
+            <w:r>
+              <w:rPr>
+                <w:noProof/>
+                <w:webHidden/>
+              </w:rPr>
+              <w:instrText xml:space="preserve"> PAGEREF _Toc203330943 \h </w:instrText>
+            </w:r>
+            <w:r>
+              <w:rPr>
+                <w:noProof/>
+                <w:webHidden/>
+              </w:rPr>
+            </w:r>
+            <w:r>
+              <w:rPr>
+                <w:noProof/>
+                <w:webHidden/>
+              </w:rPr>
+              <w:fldChar w:fldCharType="separate"/>
+            </w:r>
+            <w:r>
+              <w:rPr>
+                <w:noProof/>
+                <w:webHidden/>
+              </w:rPr>
+              <w:t>26</w:t>
+            </w:r>
+            <w:r>
+              <w:rPr>
+                <w:noProof/>
+                <w:webHidden/>
+              </w:rPr>
+              <w:fldChar w:fldCharType="end"/>
+            </w:r>
+          </w:hyperlink>
+        </w:p>
+        <w:p>
+          <w:pPr>
+            <w:pStyle w:val="TOC3"/>
+            <w:tabs>
+              <w:tab w:val="right" w:leader="dot" w:pos="9016"/>
+            </w:tabs>
+            <w:rPr>
+              <w:rFonts w:eastAsiaTheme="minorEastAsia"/>
+              <w:noProof/>
+              <w:sz w:val="24"/>
+              <w:szCs w:val="24"/>
+              <w:lang w:eastAsia="en-GB"/>
+            </w:rPr>
+          </w:pPr>
+          <w:hyperlink w:anchor="_Toc203330944" w:history="1">
+            <w:r>
+              <w:rPr>
+                <w:rStyle w:val="Hyperlink"/>
+                <w:noProof/>
+              </w:rPr>
+              <w:t>Aspect</w:t>
+            </w:r>
+            <w:r>
+              <w:rPr>
+                <w:noProof/>
+                <w:webHidden/>
+              </w:rPr>
+              <w:tab/>
+            </w:r>
+            <w:r>
+              <w:rPr>
+                <w:noProof/>
+                <w:webHidden/>
+              </w:rPr>
+              <w:fldChar w:fldCharType="begin"/>
+            </w:r>
+            <w:r>
+              <w:rPr>
+                <w:noProof/>
+                <w:webHidden/>
+              </w:rPr>
+              <w:instrText xml:space="preserve"> PAGEREF _Toc203330944 \h </w:instrText>
+            </w:r>
+            <w:r>
+              <w:rPr>
+                <w:noProof/>
+                <w:webHidden/>
+              </w:rPr>
+            </w:r>
+            <w:r>
+              <w:rPr>
+                <w:noProof/>
+                <w:webHidden/>
+              </w:rPr>
+              <w:fldChar w:fldCharType="separate"/>
+            </w:r>
+            <w:r>
+              <w:rPr>
+                <w:noProof/>
+                <w:webHidden/>
+              </w:rPr>
+              <w:t>26</w:t>
+            </w:r>
+            <w:r>
+              <w:rPr>
+                <w:noProof/>
+                <w:webHidden/>
+              </w:rPr>
+              <w:fldChar w:fldCharType="end"/>
+            </w:r>
+          </w:hyperlink>
+        </w:p>
+        <w:p>
+          <w:pPr>
+            <w:pStyle w:val="TOC3"/>
+            <w:tabs>
+              <w:tab w:val="right" w:leader="dot" w:pos="9016"/>
+            </w:tabs>
+            <w:rPr>
+              <w:rFonts w:eastAsiaTheme="minorEastAsia"/>
+              <w:noProof/>
+              <w:sz w:val="24"/>
+              <w:szCs w:val="24"/>
+              <w:lang w:eastAsia="en-GB"/>
+            </w:rPr>
+          </w:pPr>
+          <w:hyperlink w:anchor="_Toc203330945" w:history="1">
+            <w:r>
+              <w:rPr>
+                <w:rStyle w:val="Hyperlink"/>
+                <w:noProof/>
+              </w:rPr>
+              <w:t>Abstract Data Types (ADTs)</w:t>
+            </w:r>
+            <w:r>
+              <w:rPr>
+                <w:noProof/>
+                <w:webHidden/>
+              </w:rPr>
+              <w:tab/>
+            </w:r>
+            <w:r>
+              <w:rPr>
+                <w:noProof/>
+                <w:webHidden/>
+              </w:rPr>
+              <w:fldChar w:fldCharType="begin"/>
+            </w:r>
+            <w:r>
+              <w:rPr>
+                <w:noProof/>
+                <w:webHidden/>
+              </w:rPr>
+              <w:instrText xml:space="preserve"> PAGEREF _Toc203330945 \h </w:instrText>
+            </w:r>
+            <w:r>
+              <w:rPr>
+                <w:noProof/>
+                <w:webHidden/>
+              </w:rPr>
+            </w:r>
+            <w:r>
+              <w:rPr>
+                <w:noProof/>
+                <w:webHidden/>
+              </w:rPr>
+              <w:fldChar w:fldCharType="separate"/>
+            </w:r>
+            <w:r>
+              <w:rPr>
+                <w:noProof/>
+                <w:webHidden/>
+              </w:rPr>
+              <w:t>26</w:t>
+            </w:r>
+            <w:r>
+              <w:rPr>
+                <w:noProof/>
+                <w:webHidden/>
+              </w:rPr>
+              <w:fldChar w:fldCharType="end"/>
+            </w:r>
+          </w:hyperlink>
+        </w:p>
+        <w:p>
+          <w:pPr>
+            <w:pStyle w:val="TOC3"/>
+            <w:tabs>
+              <w:tab w:val="right" w:leader="dot" w:pos="9016"/>
+            </w:tabs>
+            <w:rPr>
+              <w:rFonts w:eastAsiaTheme="minorEastAsia"/>
+              <w:noProof/>
+              <w:sz w:val="24"/>
+              <w:szCs w:val="24"/>
+              <w:lang w:eastAsia="en-GB"/>
+            </w:rPr>
+          </w:pPr>
+          <w:hyperlink w:anchor="_Toc203330946" w:history="1">
+            <w:r>
+              <w:rPr>
+                <w:rStyle w:val="Hyperlink"/>
+                <w:noProof/>
+              </w:rPr>
+              <w:t>User-Defined Data Types (UDTs)</w:t>
+            </w:r>
+            <w:r>
+              <w:rPr>
+                <w:noProof/>
+                <w:webHidden/>
+              </w:rPr>
+              <w:tab/>
+            </w:r>
+            <w:r>
+              <w:rPr>
+                <w:noProof/>
+                <w:webHidden/>
+              </w:rPr>
+              <w:fldChar w:fldCharType="begin"/>
+            </w:r>
+            <w:r>
+              <w:rPr>
+                <w:noProof/>
+                <w:webHidden/>
+              </w:rPr>
+              <w:instrText xml:space="preserve"> PAGEREF _Toc203330946 \h </w:instrText>
+            </w:r>
+            <w:r>
+              <w:rPr>
+                <w:noProof/>
+                <w:webHidden/>
+              </w:rPr>
+            </w:r>
+            <w:r>
+              <w:rPr>
+                <w:noProof/>
+                <w:webHidden/>
+              </w:rPr>
+              <w:fldChar w:fldCharType="separate"/>
+            </w:r>
+            <w:r>
+              <w:rPr>
+                <w:noProof/>
+                <w:webHidden/>
+              </w:rPr>
+              <w:t>26</w:t>
+            </w:r>
+            <w:r>
+              <w:rPr>
+                <w:noProof/>
+                <w:webHidden/>
+              </w:rPr>
+              <w:fldChar w:fldCharType="end"/>
+            </w:r>
+          </w:hyperlink>
+        </w:p>
+        <w:p>
+          <w:pPr>
+            <w:pStyle w:val="TOC2"/>
+            <w:tabs>
+              <w:tab w:val="right" w:leader="dot" w:pos="9016"/>
+            </w:tabs>
+            <w:rPr>
+              <w:rFonts w:eastAsiaTheme="minorEastAsia"/>
+              <w:b w:val="0"/>
+              <w:bCs w:val="0"/>
+              <w:noProof/>
+              <w:sz w:val="24"/>
+              <w:szCs w:val="24"/>
+              <w:lang w:eastAsia="en-GB"/>
+            </w:rPr>
+          </w:pPr>
+          <w:hyperlink w:anchor="_Toc203330947" w:history="1">
+            <w:r>
+              <w:rPr>
+                <w:rStyle w:val="Hyperlink"/>
+                <w:noProof/>
+              </w:rPr>
+              <w:t>Examples of ADTs</w:t>
+            </w:r>
+            <w:r>
+              <w:rPr>
+                <w:noProof/>
+                <w:webHidden/>
+              </w:rPr>
+              <w:tab/>
+            </w:r>
+            <w:r>
+              <w:rPr>
+                <w:noProof/>
+                <w:webHidden/>
+              </w:rPr>
+              <w:fldChar w:fldCharType="begin"/>
+            </w:r>
+            <w:r>
+              <w:rPr>
+                <w:noProof/>
+                <w:webHidden/>
+              </w:rPr>
+              <w:instrText xml:space="preserve"> PAGEREF _Toc203330947 \h </w:instrText>
+            </w:r>
+            <w:r>
+              <w:rPr>
+                <w:noProof/>
+                <w:webHidden/>
+              </w:rPr>
+            </w:r>
+            <w:r>
+              <w:rPr>
+                <w:noProof/>
+                <w:webHidden/>
+              </w:rPr>
+              <w:fldChar w:fldCharType="separate"/>
+            </w:r>
+            <w:r>
+              <w:rPr>
+                <w:noProof/>
+                <w:webHidden/>
+              </w:rPr>
+              <w:t>27</w:t>
+            </w:r>
+            <w:r>
+              <w:rPr>
+                <w:noProof/>
+                <w:webHidden/>
+              </w:rPr>
+              <w:fldChar w:fldCharType="end"/>
+            </w:r>
+          </w:hyperlink>
+        </w:p>
+        <w:p>
+          <w:pPr>
+            <w:pStyle w:val="TOC3"/>
+            <w:tabs>
+              <w:tab w:val="right" w:leader="dot" w:pos="9016"/>
+            </w:tabs>
+            <w:rPr>
+              <w:rFonts w:eastAsiaTheme="minorEastAsia"/>
+              <w:noProof/>
+              <w:sz w:val="24"/>
+              <w:szCs w:val="24"/>
+              <w:lang w:eastAsia="en-GB"/>
+            </w:rPr>
+          </w:pPr>
+          <w:hyperlink w:anchor="_Toc203330948" w:history="1">
+            <w:r>
+              <w:rPr>
+                <w:rStyle w:val="Hyperlink"/>
+                <w:noProof/>
+              </w:rPr>
+              <w:t>1.List ADT</w:t>
+            </w:r>
+            <w:r>
+              <w:rPr>
+                <w:noProof/>
+                <w:webHidden/>
+              </w:rPr>
+              <w:tab/>
+            </w:r>
+            <w:r>
+              <w:rPr>
+                <w:noProof/>
+                <w:webHidden/>
+              </w:rPr>
+              <w:fldChar w:fldCharType="begin"/>
+            </w:r>
+            <w:r>
+              <w:rPr>
+                <w:noProof/>
+                <w:webHidden/>
+              </w:rPr>
+              <w:instrText xml:space="preserve"> PAGEREF _Toc203330948 \h </w:instrText>
+            </w:r>
+            <w:r>
+              <w:rPr>
+                <w:noProof/>
+                <w:webHidden/>
+              </w:rPr>
+            </w:r>
+            <w:r>
+              <w:rPr>
+                <w:noProof/>
+                <w:webHidden/>
+              </w:rPr>
+              <w:fldChar w:fldCharType="separate"/>
+            </w:r>
+            <w:r>
+              <w:rPr>
+                <w:noProof/>
+                <w:webHidden/>
+              </w:rPr>
+              <w:t>27</w:t>
+            </w:r>
+            <w:r>
+              <w:rPr>
+                <w:noProof/>
+                <w:webHidden/>
+              </w:rPr>
+              <w:fldChar w:fldCharType="end"/>
+            </w:r>
+          </w:hyperlink>
+        </w:p>
+        <w:p>
+          <w:pPr>
+            <w:pStyle w:val="TOC3"/>
+            <w:tabs>
+              <w:tab w:val="right" w:leader="dot" w:pos="9016"/>
+            </w:tabs>
+            <w:rPr>
+              <w:rFonts w:eastAsiaTheme="minorEastAsia"/>
+              <w:noProof/>
+              <w:sz w:val="24"/>
+              <w:szCs w:val="24"/>
+              <w:lang w:eastAsia="en-GB"/>
+            </w:rPr>
+          </w:pPr>
+          <w:hyperlink w:anchor="_Toc203330949" w:history="1">
+            <w:r>
+              <w:rPr>
+                <w:rStyle w:val="Hyperlink"/>
+                <w:noProof/>
+              </w:rPr>
+              <w:t>2.Stack ADT</w:t>
+            </w:r>
+            <w:r>
+              <w:rPr>
+                <w:noProof/>
+                <w:webHidden/>
+              </w:rPr>
+              <w:tab/>
+            </w:r>
+            <w:r>
+              <w:rPr>
+                <w:noProof/>
+                <w:webHidden/>
+              </w:rPr>
+              <w:fldChar w:fldCharType="begin"/>
+            </w:r>
+            <w:r>
+              <w:rPr>
+                <w:noProof/>
+                <w:webHidden/>
+              </w:rPr>
+              <w:instrText xml:space="preserve"> PAGEREF _Toc203330949 \h </w:instrText>
+            </w:r>
+            <w:r>
+              <w:rPr>
+                <w:noProof/>
+                <w:webHidden/>
+              </w:rPr>
+            </w:r>
+            <w:r>
+              <w:rPr>
+                <w:noProof/>
+                <w:webHidden/>
+              </w:rPr>
+              <w:fldChar w:fldCharType="separate"/>
+            </w:r>
+            <w:r>
+              <w:rPr>
+                <w:noProof/>
+                <w:webHidden/>
+              </w:rPr>
+              <w:t>28</w:t>
+            </w:r>
+            <w:r>
+              <w:rPr>
+                <w:noProof/>
+                <w:webHidden/>
+              </w:rPr>
+              <w:fldChar w:fldCharType="end"/>
+            </w:r>
+          </w:hyperlink>
+        </w:p>
+        <w:p>
+          <w:pPr>
+            <w:pStyle w:val="TOC3"/>
+            <w:tabs>
+              <w:tab w:val="right" w:leader="dot" w:pos="9016"/>
+            </w:tabs>
+            <w:rPr>
+              <w:rFonts w:eastAsiaTheme="minorEastAsia"/>
+              <w:noProof/>
+              <w:sz w:val="24"/>
+              <w:szCs w:val="24"/>
+              <w:lang w:eastAsia="en-GB"/>
+            </w:rPr>
+          </w:pPr>
+          <w:hyperlink w:anchor="_Toc203330950" w:history="1">
+            <w:r>
+              <w:rPr>
+                <w:rStyle w:val="Hyperlink"/>
+                <w:noProof/>
+              </w:rPr>
+              <w:t>3. Queue ADT</w:t>
+            </w:r>
+            <w:r>
+              <w:rPr>
+                <w:noProof/>
+                <w:webHidden/>
+              </w:rPr>
+              <w:tab/>
+            </w:r>
+            <w:r>
+              <w:rPr>
+                <w:noProof/>
+                <w:webHidden/>
+              </w:rPr>
+              <w:fldChar w:fldCharType="begin"/>
+            </w:r>
+            <w:r>
+              <w:rPr>
+                <w:noProof/>
+                <w:webHidden/>
+              </w:rPr>
+              <w:instrText xml:space="preserve"> PAGEREF _Toc203330950 \h </w:instrText>
+            </w:r>
+            <w:r>
+              <w:rPr>
+                <w:noProof/>
+                <w:webHidden/>
+              </w:rPr>
+            </w:r>
+            <w:r>
+              <w:rPr>
+                <w:noProof/>
+                <w:webHidden/>
+              </w:rPr>
+              <w:fldChar w:fldCharType="separate"/>
+            </w:r>
+            <w:r>
+              <w:rPr>
+                <w:noProof/>
+                <w:webHidden/>
+              </w:rPr>
+              <w:t>29</w:t>
+            </w:r>
+            <w:r>
+              <w:rPr>
+                <w:noProof/>
+                <w:webHidden/>
+              </w:rPr>
+              <w:fldChar w:fldCharType="end"/>
+            </w:r>
+          </w:hyperlink>
+        </w:p>
+        <w:p>
+          <w:pPr>
+            <w:pStyle w:val="TOC3"/>
+            <w:tabs>
+              <w:tab w:val="right" w:leader="dot" w:pos="9016"/>
+            </w:tabs>
+            <w:rPr>
+              <w:rFonts w:eastAsiaTheme="minorEastAsia"/>
+              <w:noProof/>
+              <w:sz w:val="24"/>
+              <w:szCs w:val="24"/>
+              <w:lang w:eastAsia="en-GB"/>
+            </w:rPr>
+          </w:pPr>
+          <w:hyperlink w:anchor="_Toc203330951" w:history="1">
+            <w:r>
+              <w:rPr>
+                <w:rStyle w:val="Hyperlink"/>
+                <w:noProof/>
+              </w:rPr>
+              <w:t>Advantages and Disadvantag</w:t>
+            </w:r>
+            <w:r>
+              <w:rPr>
+                <w:rStyle w:val="Hyperlink"/>
+                <w:noProof/>
+              </w:rPr>
+              <w:t>e</w:t>
+            </w:r>
+            <w:r>
+              <w:rPr>
+                <w:rStyle w:val="Hyperlink"/>
+                <w:noProof/>
+              </w:rPr>
+              <w:t>s of ADT</w:t>
+            </w:r>
+            <w:r>
+              <w:rPr>
+                <w:noProof/>
+                <w:webHidden/>
+              </w:rPr>
+              <w:tab/>
+            </w:r>
+            <w:r>
+              <w:rPr>
+                <w:noProof/>
+                <w:webHidden/>
+              </w:rPr>
+              <w:fldChar w:fldCharType="begin"/>
+            </w:r>
+            <w:r>
+              <w:rPr>
+                <w:noProof/>
+                <w:webHidden/>
+              </w:rPr>
+              <w:instrText xml:space="preserve"> PAGEREF _Toc203330951 \h </w:instrText>
+            </w:r>
+            <w:r>
+              <w:rPr>
+                <w:noProof/>
+                <w:webHidden/>
+              </w:rPr>
+            </w:r>
+            <w:r>
+              <w:rPr>
+                <w:noProof/>
+                <w:webHidden/>
+              </w:rPr>
+              <w:fldChar w:fldCharType="separate"/>
+            </w:r>
+            <w:r>
+              <w:rPr>
+                <w:noProof/>
+                <w:webHidden/>
+              </w:rPr>
+              <w:t>30</w:t>
             </w:r>
             <w:r>
               <w:rPr>
@@ -5349,7 +6315,7 @@
           <w:lang w:eastAsia="en-GB"/>
         </w:rPr>
       </w:pPr>
-      <w:bookmarkStart w:id="0" w:name="_Toc203076221"/>
+      <w:bookmarkStart w:id="0" w:name="_Toc203330870"/>
       <w:r>
         <w:rPr>
           <w:rFonts w:eastAsia="Times New Roman"/>
@@ -5369,7 +6335,7 @@
           <w:lang w:eastAsia="en-GB"/>
         </w:rPr>
       </w:pPr>
-      <w:bookmarkStart w:id="1" w:name="_Toc203076222"/>
+      <w:bookmarkStart w:id="1" w:name="_Toc203330871"/>
       <w:r>
         <w:rPr>
           <w:rFonts w:eastAsia="Times New Roman"/>
@@ -5482,7 +6448,6 @@
           <w:lang w:eastAsia="en-GB"/>
           <w14:ligatures w14:val="none"/>
         </w:rPr>
-        <w:lastRenderedPageBreak/>
         <w:t>Purpose:</w:t>
       </w:r>
       <w:r>
@@ -5512,7 +6477,7 @@
           <w:lang w:eastAsia="en-GB"/>
         </w:rPr>
       </w:pPr>
-      <w:bookmarkStart w:id="2" w:name="_Toc203076223"/>
+      <w:bookmarkStart w:id="2" w:name="_Toc203330872"/>
       <w:r>
         <w:rPr>
           <w:rFonts w:eastAsia="Times New Roman"/>
@@ -5714,7 +6679,7 @@
           <w:lang w:eastAsia="en-GB"/>
         </w:rPr>
       </w:pPr>
-      <w:bookmarkStart w:id="3" w:name="_Toc203076224"/>
+      <w:bookmarkStart w:id="3" w:name="_Toc203330873"/>
       <w:r>
         <w:rPr>
           <w:rFonts w:eastAsia="Times New Roman"/>
@@ -5813,7 +6778,7 @@
           <w:lang w:eastAsia="en-GB"/>
         </w:rPr>
       </w:pPr>
-      <w:bookmarkStart w:id="4" w:name="_Toc203076225"/>
+      <w:bookmarkStart w:id="4" w:name="_Toc203330874"/>
       <w:r>
         <w:rPr>
           <w:rFonts w:eastAsia="Times New Roman"/>
@@ -5907,6 +6872,7 @@
           <w:lang w:eastAsia="en-GB"/>
           <w14:ligatures w14:val="none"/>
         </w:rPr>
+        <w:lastRenderedPageBreak/>
         <w:t>Problem-solving:</w:t>
       </w:r>
     </w:p>
@@ -6071,14 +7037,13 @@
           <w:lang w:eastAsia="en-GB"/>
         </w:rPr>
       </w:pPr>
-      <w:bookmarkStart w:id="5" w:name="_Toc203076226"/>
+      <w:bookmarkStart w:id="5" w:name="_Toc203330875"/>
       <w:r>
         <w:rPr>
           <w:rFonts w:eastAsia="Times New Roman"/>
           <w:color w:val="00B050"/>
           <w:lang w:eastAsia="en-GB"/>
         </w:rPr>
-        <w:lastRenderedPageBreak/>
         <w:t>Database</w:t>
       </w:r>
       <w:bookmarkEnd w:id="5"/>
@@ -6136,7 +7101,7 @@
           <w:shd w:val="clear" w:color="auto" w:fill="FFFFFF"/>
         </w:rPr>
       </w:pPr>
-      <w:bookmarkStart w:id="6" w:name="_Toc203076227"/>
+      <w:bookmarkStart w:id="6" w:name="_Toc203330876"/>
       <w:r>
         <w:rPr>
           <w:color w:val="00B050"/>
@@ -6197,7 +7162,7 @@
           <w:shd w:val="clear" w:color="auto" w:fill="FFFFFF"/>
         </w:rPr>
       </w:pPr>
-      <w:bookmarkStart w:id="7" w:name="_Toc203076228"/>
+      <w:bookmarkStart w:id="7" w:name="_Toc203330877"/>
       <w:r>
         <w:rPr>
           <w:color w:val="00B050"/>
@@ -6249,7 +7214,7 @@
           <w:shd w:val="clear" w:color="auto" w:fill="FFFFFF"/>
         </w:rPr>
       </w:pPr>
-      <w:bookmarkStart w:id="8" w:name="_Toc203076229"/>
+      <w:bookmarkStart w:id="8" w:name="_Toc203330878"/>
       <w:r>
         <w:rPr>
           <w:color w:val="C00000"/>
@@ -6310,7 +7275,7 @@
           <w:lang w:eastAsia="en-GB"/>
         </w:rPr>
       </w:pPr>
-      <w:bookmarkStart w:id="9" w:name="_Toc203076230"/>
+      <w:bookmarkStart w:id="9" w:name="_Toc203330879"/>
       <w:r>
         <w:rPr>
           <w:rFonts w:eastAsia="Times New Roman"/>
@@ -6372,7 +7337,7 @@
           <w:lang w:eastAsia="en-GB"/>
         </w:rPr>
       </w:pPr>
-      <w:bookmarkStart w:id="10" w:name="_Toc203076231"/>
+      <w:bookmarkStart w:id="10" w:name="_Toc203330880"/>
       <w:r>
         <w:rPr>
           <w:rFonts w:eastAsia="Times New Roman"/>
@@ -6407,9 +7372,13 @@
           <w:lang w:eastAsia="en-GB"/>
           <w14:ligatures w14:val="none"/>
         </w:rPr>
-        <w:t xml:space="preserve">This segment holds initialized global and static variables. It is a read-write segment, meaning the values of these variables can be modified during program execution. This segment also includes initialized constant </w:t>
-      </w:r>
-      <w:r>
+        <w:t>This segment holds initialized global and static variables. It is a read-write segment, meaning the values of these variables can be modified during program execution. This segment also includes initialized constant variables, which are typically stored in a read-only area within the data segment.</w:t>
+      </w:r>
+    </w:p>
+    <w:p>
+      <w:pPr>
+        <w:shd w:val="clear" w:color="auto" w:fill="FFFFFF"/>
+        <w:spacing w:line="360" w:lineRule="atLeast"/>
         <w:rPr>
           <w:rFonts w:ascii="Arial" w:eastAsia="Times New Roman" w:hAnsi="Arial" w:cs="Arial"/>
           <w:color w:val="001D35"/>
@@ -6419,9 +7388,27 @@
           <w:lang w:eastAsia="en-GB"/>
           <w14:ligatures w14:val="none"/>
         </w:rPr>
-        <w:lastRenderedPageBreak/>
-        <w:t>variables, which are typically stored in a read-only area within the data segment.</w:t>
-      </w:r>
+      </w:pPr>
+    </w:p>
+    <w:p>
+      <w:pPr>
+        <w:pStyle w:val="Heading2"/>
+        <w:rPr>
+          <w:rFonts w:eastAsia="Times New Roman"/>
+          <w:color w:val="00B050"/>
+          <w:lang w:eastAsia="en-GB"/>
+        </w:rPr>
+      </w:pPr>
+      <w:bookmarkStart w:id="11" w:name="_Toc203330881"/>
+      <w:r>
+        <w:rPr>
+          <w:rFonts w:eastAsia="Times New Roman"/>
+          <w:color w:val="00B050"/>
+          <w:lang w:eastAsia="en-GB"/>
+        </w:rPr>
+        <w:t>BSS Segment (Block Started by Symbol):</w:t>
+      </w:r>
+      <w:bookmarkEnd w:id="11"/>
     </w:p>
     <w:p>
       <w:pPr>
@@ -6437,6 +7424,33 @@
           <w14:ligatures w14:val="none"/>
         </w:rPr>
       </w:pPr>
+      <w:r>
+        <w:rPr>
+          <w:rFonts w:ascii="Arial" w:eastAsia="Times New Roman" w:hAnsi="Arial" w:cs="Arial"/>
+          <w:color w:val="001D35"/>
+          <w:kern w:val="0"/>
+          <w:sz w:val="27"/>
+          <w:szCs w:val="27"/>
+          <w:lang w:eastAsia="en-GB"/>
+          <w14:ligatures w14:val="none"/>
+        </w:rPr>
+        <w:t>This segment stores uninitialized global and static variables. The operating system initializes the memory in this segment to zero before the program starts execution. Like the data segment, it is a read-write segment.</w:t>
+      </w:r>
+    </w:p>
+    <w:p>
+      <w:pPr>
+        <w:shd w:val="clear" w:color="auto" w:fill="FFFFFF"/>
+        <w:spacing w:line="360" w:lineRule="atLeast"/>
+        <w:rPr>
+          <w:rFonts w:ascii="Arial" w:eastAsia="Times New Roman" w:hAnsi="Arial" w:cs="Arial"/>
+          <w:color w:val="001D35"/>
+          <w:kern w:val="0"/>
+          <w:sz w:val="27"/>
+          <w:szCs w:val="27"/>
+          <w:lang w:eastAsia="en-GB"/>
+          <w14:ligatures w14:val="none"/>
+        </w:rPr>
+      </w:pPr>
     </w:p>
     <w:p>
       <w:pPr>
@@ -6447,16 +7461,16 @@
           <w:lang w:eastAsia="en-GB"/>
         </w:rPr>
       </w:pPr>
-      <w:bookmarkStart w:id="11" w:name="_Toc203076232"/>
+      <w:bookmarkStart w:id="12" w:name="_Toc203330882"/>
       <w:r>
         <w:rPr>
           <w:rFonts w:eastAsia="Times New Roman"/>
           <w:color w:val="00B050"/>
           <w:lang w:eastAsia="en-GB"/>
         </w:rPr>
-        <w:t>BSS Segment (Block Started by Symbol):</w:t>
-      </w:r>
-      <w:bookmarkEnd w:id="11"/>
+        <w:t>Heap:</w:t>
+      </w:r>
+      <w:bookmarkEnd w:id="12"/>
     </w:p>
     <w:p>
       <w:pPr>
@@ -6482,13 +7496,10 @@
           <w:lang w:eastAsia="en-GB"/>
           <w14:ligatures w14:val="none"/>
         </w:rPr>
-        <w:t>This segment stores uninitialized global and static variables. The operating system initializes the memory in this segment to zero before the program starts execution. Like the data segment, it is a read-write segment.</w:t>
-      </w:r>
-    </w:p>
-    <w:p>
-      <w:pPr>
-        <w:shd w:val="clear" w:color="auto" w:fill="FFFFFF"/>
-        <w:spacing w:line="360" w:lineRule="atLeast"/>
+        <w:t xml:space="preserve">This segment is used for dynamic memory allocation, where memory is requested and released by the program during runtime using functions like malloc(), </w:t>
+      </w:r>
+      <w:proofErr w:type="spellStart"/>
+      <w:r>
         <w:rPr>
           <w:rFonts w:ascii="Arial" w:eastAsia="Times New Roman" w:hAnsi="Arial" w:cs="Arial"/>
           <w:color w:val="001D35"/>
@@ -6498,7 +7509,47 @@
           <w:lang w:eastAsia="en-GB"/>
           <w14:ligatures w14:val="none"/>
         </w:rPr>
-      </w:pPr>
+        <w:t>calloc</w:t>
+      </w:r>
+      <w:proofErr w:type="spellEnd"/>
+      <w:r>
+        <w:rPr>
+          <w:rFonts w:ascii="Arial" w:eastAsia="Times New Roman" w:hAnsi="Arial" w:cs="Arial"/>
+          <w:color w:val="001D35"/>
+          <w:kern w:val="0"/>
+          <w:sz w:val="27"/>
+          <w:szCs w:val="27"/>
+          <w:lang w:eastAsia="en-GB"/>
+          <w14:ligatures w14:val="none"/>
+        </w:rPr>
+        <w:t xml:space="preserve">(), </w:t>
+      </w:r>
+      <w:proofErr w:type="spellStart"/>
+      <w:r>
+        <w:rPr>
+          <w:rFonts w:ascii="Arial" w:eastAsia="Times New Roman" w:hAnsi="Arial" w:cs="Arial"/>
+          <w:color w:val="001D35"/>
+          <w:kern w:val="0"/>
+          <w:sz w:val="27"/>
+          <w:szCs w:val="27"/>
+          <w:lang w:eastAsia="en-GB"/>
+          <w14:ligatures w14:val="none"/>
+        </w:rPr>
+        <w:t>realloc</w:t>
+      </w:r>
+      <w:proofErr w:type="spellEnd"/>
+      <w:r>
+        <w:rPr>
+          <w:rFonts w:ascii="Arial" w:eastAsia="Times New Roman" w:hAnsi="Arial" w:cs="Arial"/>
+          <w:color w:val="001D35"/>
+          <w:kern w:val="0"/>
+          <w:sz w:val="27"/>
+          <w:szCs w:val="27"/>
+          <w:lang w:eastAsia="en-GB"/>
+          <w14:ligatures w14:val="none"/>
+        </w:rPr>
+        <w:t>(), and free(). The heap grows upwards in memory addresses.</w:t>
+      </w:r>
     </w:p>
     <w:p>
       <w:pPr>
@@ -6509,106 +7560,7 @@
           <w:lang w:eastAsia="en-GB"/>
         </w:rPr>
       </w:pPr>
-      <w:bookmarkStart w:id="12" w:name="_Toc203076233"/>
-      <w:r>
-        <w:rPr>
-          <w:rFonts w:eastAsia="Times New Roman"/>
-          <w:color w:val="00B050"/>
-          <w:lang w:eastAsia="en-GB"/>
-        </w:rPr>
-        <w:t>Heap:</w:t>
-      </w:r>
-      <w:bookmarkEnd w:id="12"/>
-    </w:p>
-    <w:p>
-      <w:pPr>
-        <w:shd w:val="clear" w:color="auto" w:fill="FFFFFF"/>
-        <w:spacing w:line="360" w:lineRule="atLeast"/>
-        <w:rPr>
-          <w:rFonts w:ascii="Arial" w:eastAsia="Times New Roman" w:hAnsi="Arial" w:cs="Arial"/>
-          <w:color w:val="001D35"/>
-          <w:kern w:val="0"/>
-          <w:sz w:val="27"/>
-          <w:szCs w:val="27"/>
-          <w:lang w:eastAsia="en-GB"/>
-          <w14:ligatures w14:val="none"/>
-        </w:rPr>
-      </w:pPr>
-      <w:r>
-        <w:rPr>
-          <w:rFonts w:ascii="Arial" w:eastAsia="Times New Roman" w:hAnsi="Arial" w:cs="Arial"/>
-          <w:color w:val="001D35"/>
-          <w:kern w:val="0"/>
-          <w:sz w:val="27"/>
-          <w:szCs w:val="27"/>
-          <w:lang w:eastAsia="en-GB"/>
-          <w14:ligatures w14:val="none"/>
-        </w:rPr>
-        <w:t xml:space="preserve">This segment is used for dynamic memory allocation, where memory is requested and released by the program during runtime using functions like malloc(), </w:t>
-      </w:r>
-      <w:proofErr w:type="spellStart"/>
-      <w:r>
-        <w:rPr>
-          <w:rFonts w:ascii="Arial" w:eastAsia="Times New Roman" w:hAnsi="Arial" w:cs="Arial"/>
-          <w:color w:val="001D35"/>
-          <w:kern w:val="0"/>
-          <w:sz w:val="27"/>
-          <w:szCs w:val="27"/>
-          <w:lang w:eastAsia="en-GB"/>
-          <w14:ligatures w14:val="none"/>
-        </w:rPr>
-        <w:t>calloc</w:t>
-      </w:r>
-      <w:proofErr w:type="spellEnd"/>
-      <w:r>
-        <w:rPr>
-          <w:rFonts w:ascii="Arial" w:eastAsia="Times New Roman" w:hAnsi="Arial" w:cs="Arial"/>
-          <w:color w:val="001D35"/>
-          <w:kern w:val="0"/>
-          <w:sz w:val="27"/>
-          <w:szCs w:val="27"/>
-          <w:lang w:eastAsia="en-GB"/>
-          <w14:ligatures w14:val="none"/>
-        </w:rPr>
-        <w:t xml:space="preserve">(), </w:t>
-      </w:r>
-      <w:proofErr w:type="spellStart"/>
-      <w:r>
-        <w:rPr>
-          <w:rFonts w:ascii="Arial" w:eastAsia="Times New Roman" w:hAnsi="Arial" w:cs="Arial"/>
-          <w:color w:val="001D35"/>
-          <w:kern w:val="0"/>
-          <w:sz w:val="27"/>
-          <w:szCs w:val="27"/>
-          <w:lang w:eastAsia="en-GB"/>
-          <w14:ligatures w14:val="none"/>
-        </w:rPr>
-        <w:t>realloc</w:t>
-      </w:r>
-      <w:proofErr w:type="spellEnd"/>
-      <w:r>
-        <w:rPr>
-          <w:rFonts w:ascii="Arial" w:eastAsia="Times New Roman" w:hAnsi="Arial" w:cs="Arial"/>
-          <w:color w:val="001D35"/>
-          <w:kern w:val="0"/>
-          <w:sz w:val="27"/>
-          <w:szCs w:val="27"/>
-          <w:lang w:eastAsia="en-GB"/>
-          <w14:ligatures w14:val="none"/>
-        </w:rPr>
-        <w:t>(), and free(). The heap grows upwards in memory addresses.</w:t>
-      </w:r>
-    </w:p>
-    <w:p>
-      <w:pPr>
-        <w:pStyle w:val="Heading2"/>
-        <w:rPr>
-          <w:rFonts w:eastAsia="Times New Roman"/>
-          <w:color w:val="00B050"/>
-          <w:lang w:eastAsia="en-GB"/>
-        </w:rPr>
-      </w:pPr>
-      <w:bookmarkStart w:id="13" w:name="_Toc203076234"/>
+      <w:bookmarkStart w:id="13" w:name="_Toc203330883"/>
       <w:r>
         <w:rPr>
           <w:rFonts w:eastAsia="Times New Roman"/>
@@ -6736,7 +7688,7 @@
           <w:color w:val="00B050"/>
         </w:rPr>
       </w:pPr>
-      <w:bookmarkStart w:id="14" w:name="_Toc203076235"/>
+      <w:bookmarkStart w:id="14" w:name="_Toc203330884"/>
       <w:r>
         <w:rPr>
           <w:rStyle w:val="Strong"/>
@@ -7148,7 +8100,7 @@
           <w:color w:val="00B050"/>
         </w:rPr>
       </w:pPr>
-      <w:bookmarkStart w:id="15" w:name="_Toc203076236"/>
+      <w:bookmarkStart w:id="15" w:name="_Toc203330885"/>
       <w:r>
         <w:rPr>
           <w:rStyle w:val="Strong"/>
@@ -7240,7 +8192,7 @@
           <w:color w:val="FF0000"/>
         </w:rPr>
       </w:pPr>
-      <w:bookmarkStart w:id="16" w:name="_Toc203076237"/>
+      <w:bookmarkStart w:id="16" w:name="_Toc203330886"/>
       <w:r>
         <w:rPr>
           <w:color w:val="FF0000"/>
@@ -7258,7 +8210,7 @@
           <w:lang w:eastAsia="en-GB"/>
         </w:rPr>
       </w:pPr>
-      <w:bookmarkStart w:id="17" w:name="_Toc203076238"/>
+      <w:bookmarkStart w:id="17" w:name="_Toc203330887"/>
       <w:r>
         <w:rPr>
           <w:rFonts w:eastAsia="Times New Roman"/>
@@ -7514,7 +8466,7 @@
           <w14:ligatures w14:val="none"/>
         </w:rPr>
       </w:pPr>
-      <w:bookmarkStart w:id="18" w:name="_Toc203076239"/>
+      <w:bookmarkStart w:id="18" w:name="_Toc203330888"/>
       <w:r>
         <w:rPr>
           <w:rStyle w:val="Heading2Char"/>
@@ -8835,7 +9787,7 @@
           <w:lang w:eastAsia="en-GB"/>
         </w:rPr>
       </w:pPr>
-      <w:bookmarkStart w:id="19" w:name="_Toc203076240"/>
+      <w:bookmarkStart w:id="19" w:name="_Toc203330889"/>
       <w:r>
         <w:rPr>
           <w:rFonts w:eastAsia="Times New Roman"/>
@@ -8941,7 +9893,7 @@
       <w:pPr>
         <w:pStyle w:val="Heading2"/>
       </w:pPr>
-      <w:bookmarkStart w:id="20" w:name="_Toc203076241"/>
+      <w:bookmarkStart w:id="20" w:name="_Toc203330890"/>
       <w:r>
         <w:rPr>
           <w:color w:val="00B050"/>
@@ -9094,7 +10046,7 @@
           <w:color w:val="C00000"/>
         </w:rPr>
       </w:pPr>
-      <w:bookmarkStart w:id="21" w:name="_Toc203076242"/>
+      <w:bookmarkStart w:id="21" w:name="_Toc203330891"/>
       <w:r>
         <w:rPr>
           <w:rStyle w:val="Strong"/>
@@ -9113,7 +10065,7 @@
           <w:color w:val="FF0000"/>
         </w:rPr>
       </w:pPr>
-      <w:bookmarkStart w:id="22" w:name="_Toc203076243"/>
+      <w:bookmarkStart w:id="22" w:name="_Toc203330892"/>
       <w:r>
         <w:rPr>
           <w:color w:val="FF0000"/>
@@ -9621,7 +10573,7 @@
           <w:color w:val="00B050"/>
         </w:rPr>
       </w:pPr>
-      <w:bookmarkStart w:id="23" w:name="_Toc203076244"/>
+      <w:bookmarkStart w:id="23" w:name="_Toc203330893"/>
       <w:r>
         <w:rPr>
           <w:color w:val="00B050"/>
@@ -10149,7 +11101,7 @@
           <w:color w:val="00B050"/>
         </w:rPr>
       </w:pPr>
-      <w:bookmarkStart w:id="24" w:name="_Toc203076245"/>
+      <w:bookmarkStart w:id="24" w:name="_Toc203330894"/>
       <w:r>
         <w:rPr>
           <w:color w:val="00B050"/>
@@ -10436,7 +11388,7 @@
           <w:szCs w:val="36"/>
         </w:rPr>
       </w:pPr>
-      <w:bookmarkStart w:id="25" w:name="_Toc203076246"/>
+      <w:bookmarkStart w:id="25" w:name="_Toc203330895"/>
       <w:r>
         <w:rPr>
           <w:color w:val="00B050"/>
@@ -10978,7 +11930,7 @@
           <w:lang w:val="en-US"/>
         </w:rPr>
       </w:pPr>
-      <w:bookmarkStart w:id="26" w:name="_Toc203076247"/>
+      <w:bookmarkStart w:id="26" w:name="_Toc203330896"/>
       <w:r>
         <w:rPr>
           <w:color w:val="FF0000"/>
@@ -11075,7 +12027,7 @@
           <w:szCs w:val="27"/>
         </w:rPr>
       </w:pPr>
-      <w:bookmarkStart w:id="27" w:name="_Toc203076248"/>
+      <w:bookmarkStart w:id="27" w:name="_Toc203330897"/>
       <w:r>
         <w:rPr>
           <w:rStyle w:val="Heading3Char"/>
@@ -11259,7 +12211,7 @@
           <w:color w:val="00B050"/>
         </w:rPr>
       </w:pPr>
-      <w:bookmarkStart w:id="28" w:name="_Toc203076249"/>
+      <w:bookmarkStart w:id="28" w:name="_Toc203330898"/>
       <w:r>
         <w:rPr>
           <w:rStyle w:val="Strong"/>
@@ -11600,7 +12552,7 @@
           <w:color w:val="00B050"/>
         </w:rPr>
       </w:pPr>
-      <w:bookmarkStart w:id="29" w:name="_Toc203076250"/>
+      <w:bookmarkStart w:id="29" w:name="_Toc203330899"/>
       <w:r>
         <w:rPr>
           <w:rStyle w:val="Strong"/>
@@ -11958,7 +12910,7 @@
           <w:lang w:eastAsia="en-GB"/>
         </w:rPr>
       </w:pPr>
-      <w:bookmarkStart w:id="30" w:name="_Toc203076251"/>
+      <w:bookmarkStart w:id="30" w:name="_Toc203330900"/>
       <w:r>
         <w:rPr>
           <w:rFonts w:eastAsia="Times New Roman"/>
@@ -12124,7 +13076,7 @@
       <w:pPr>
         <w:pStyle w:val="Heading3"/>
       </w:pPr>
-      <w:bookmarkStart w:id="31" w:name="_Toc203076252"/>
+      <w:bookmarkStart w:id="31" w:name="_Toc203330901"/>
       <w:r>
         <w:rPr>
           <w:rStyle w:val="gfgeditorthemetextunderline"/>
@@ -12454,7 +13406,7 @@
           <w:szCs w:val="36"/>
         </w:rPr>
       </w:pPr>
-      <w:bookmarkStart w:id="32" w:name="_Toc203076253"/>
+      <w:bookmarkStart w:id="32" w:name="_Toc203330902"/>
       <w:r>
         <w:rPr>
           <w:rStyle w:val="gfgeditorthemetextunderline"/>
@@ -12952,7 +13904,7 @@
           <w:lang w:val="en-US"/>
         </w:rPr>
       </w:pPr>
-      <w:bookmarkStart w:id="33" w:name="_Toc203076254"/>
+      <w:bookmarkStart w:id="33" w:name="_Toc203330903"/>
       <w:r>
         <w:rPr>
           <w:color w:val="FF0000"/>
@@ -12978,7 +13930,7 @@
           <w:lang w:eastAsia="en-GB"/>
         </w:rPr>
       </w:pPr>
-      <w:bookmarkStart w:id="34" w:name="_Toc203076255"/>
+      <w:bookmarkStart w:id="34" w:name="_Toc203330904"/>
       <w:r>
         <w:rPr>
           <w:rFonts w:eastAsia="Times New Roman"/>
@@ -13432,7 +14384,7 @@
           <w14:ligatures w14:val="none"/>
         </w:rPr>
       </w:pPr>
-      <w:bookmarkStart w:id="35" w:name="_Toc203076256"/>
+      <w:bookmarkStart w:id="35" w:name="_Toc203330905"/>
       <w:r>
         <w:rPr>
           <w:rStyle w:val="Heading3Char"/>
@@ -13867,7 +14819,7 @@
           <w:lang w:eastAsia="en-GB"/>
         </w:rPr>
       </w:pPr>
-      <w:bookmarkStart w:id="36" w:name="_Toc203076257"/>
+      <w:bookmarkStart w:id="36" w:name="_Toc203330906"/>
       <w:r>
         <w:rPr>
           <w:rFonts w:eastAsia="Times New Roman"/>
@@ -14426,7 +15378,7 @@
           <w:lang w:eastAsia="en-GB"/>
         </w:rPr>
       </w:pPr>
-      <w:bookmarkStart w:id="37" w:name="_Toc203076258"/>
+      <w:bookmarkStart w:id="37" w:name="_Toc203330907"/>
       <w:r>
         <w:rPr>
           <w:rFonts w:eastAsia="Times New Roman"/>
@@ -15898,7 +16850,7 @@
           <w:lang w:eastAsia="en-GB"/>
         </w:rPr>
       </w:pPr>
-      <w:bookmarkStart w:id="38" w:name="_Toc203076259"/>
+      <w:bookmarkStart w:id="38" w:name="_Toc203330908"/>
       <w:r>
         <w:rPr>
           <w:rFonts w:eastAsia="Times New Roman"/>
@@ -15989,7 +16941,7 @@
           <w:szCs w:val="30"/>
         </w:rPr>
       </w:pPr>
-      <w:bookmarkStart w:id="39" w:name="_Toc203076260"/>
+      <w:bookmarkStart w:id="39" w:name="_Toc203330909"/>
       <w:r>
         <w:rPr>
           <w:rStyle w:val="Strong"/>
@@ -16197,7 +17149,7 @@
           <w:szCs w:val="30"/>
         </w:rPr>
       </w:pPr>
-      <w:bookmarkStart w:id="40" w:name="_Toc203076261"/>
+      <w:bookmarkStart w:id="40" w:name="_Toc203330910"/>
       <w:r>
         <w:rPr>
           <w:rStyle w:val="Strong"/>
@@ -16330,7 +17282,7 @@
           <w:color w:val="FF0000"/>
         </w:rPr>
       </w:pPr>
-      <w:bookmarkStart w:id="41" w:name="_Toc203076262"/>
+      <w:bookmarkStart w:id="41" w:name="_Toc203330911"/>
       <w:r>
         <w:rPr>
           <w:rStyle w:val="Strong"/>
@@ -16465,7 +17417,7 @@
           <w:color w:val="FF0000"/>
         </w:rPr>
       </w:pPr>
-      <w:bookmarkStart w:id="42" w:name="_Toc203076263"/>
+      <w:bookmarkStart w:id="42" w:name="_Toc203330912"/>
       <w:r>
         <w:rPr>
           <w:color w:val="FF0000"/>
@@ -16488,7 +17440,7 @@
           <w:szCs w:val="27"/>
         </w:rPr>
       </w:pPr>
-      <w:bookmarkStart w:id="43" w:name="_Toc203076264"/>
+      <w:bookmarkStart w:id="43" w:name="_Toc203330913"/>
       <w:r>
         <w:rPr>
           <w:rStyle w:val="Heading3Char"/>
@@ -16535,7 +17487,7 @@
           <w:szCs w:val="27"/>
         </w:rPr>
       </w:pPr>
-      <w:bookmarkStart w:id="44" w:name="_Toc203076265"/>
+      <w:bookmarkStart w:id="44" w:name="_Toc203330914"/>
       <w:r>
         <w:rPr>
           <w:rStyle w:val="Heading3Char"/>
@@ -16582,7 +17534,7 @@
           <w:szCs w:val="27"/>
         </w:rPr>
       </w:pPr>
-      <w:bookmarkStart w:id="45" w:name="_Toc203076266"/>
+      <w:bookmarkStart w:id="45" w:name="_Toc203330915"/>
       <w:r>
         <w:rPr>
           <w:rStyle w:val="Heading3Char"/>
@@ -16688,7 +17640,7 @@
           <w:shd w:val="clear" w:color="auto" w:fill="FFFFFF"/>
         </w:rPr>
       </w:pPr>
-      <w:bookmarkStart w:id="46" w:name="_Toc203076267"/>
+      <w:bookmarkStart w:id="46" w:name="_Toc203330916"/>
       <w:r>
         <w:rPr>
           <w:rFonts w:eastAsia="Times New Roman"/>
@@ -16763,7 +17715,7 @@
           <w:shd w:val="clear" w:color="auto" w:fill="FFFFFF"/>
         </w:rPr>
       </w:pPr>
-      <w:bookmarkStart w:id="47" w:name="_Toc203076268"/>
+      <w:bookmarkStart w:id="47" w:name="_Toc203330917"/>
       <w:r>
         <w:rPr>
           <w:color w:val="FF0000"/>
@@ -16782,7 +17734,7 @@
           <w:lang w:eastAsia="en-GB"/>
         </w:rPr>
       </w:pPr>
-      <w:bookmarkStart w:id="48" w:name="_Toc203076269"/>
+      <w:bookmarkStart w:id="48" w:name="_Toc203330918"/>
       <w:r>
         <w:rPr>
           <w:rFonts w:eastAsia="Times New Roman"/>
@@ -16825,7 +17777,7 @@
           <w:color w:val="00B050"/>
         </w:rPr>
       </w:pPr>
-      <w:bookmarkStart w:id="49" w:name="_Toc203076270"/>
+      <w:bookmarkStart w:id="49" w:name="_Toc203330919"/>
       <w:r>
         <w:rPr>
           <w:rStyle w:val="Strong"/>
@@ -16874,7 +17826,7 @@
           <w:lang w:eastAsia="en-GB"/>
         </w:rPr>
       </w:pPr>
-      <w:bookmarkStart w:id="50" w:name="_Toc203076271"/>
+      <w:bookmarkStart w:id="50" w:name="_Toc203330920"/>
       <w:r>
         <w:rPr>
           <w:rFonts w:eastAsia="Times New Roman"/>
@@ -16919,7 +17871,7 @@
           <w:lang w:eastAsia="en-GB"/>
         </w:rPr>
       </w:pPr>
-      <w:bookmarkStart w:id="51" w:name="_Toc203076272"/>
+      <w:bookmarkStart w:id="51" w:name="_Toc203330921"/>
       <w:r>
         <w:rPr>
           <w:rFonts w:eastAsia="Times New Roman"/>
@@ -17092,7 +18044,7 @@
           <w:lang w:eastAsia="en-GB"/>
         </w:rPr>
       </w:pPr>
-      <w:bookmarkStart w:id="52" w:name="_Toc203076273"/>
+      <w:bookmarkStart w:id="52" w:name="_Toc203330922"/>
       <w:r>
         <w:rPr>
           <w:rFonts w:eastAsia="Times New Roman"/>
@@ -17142,7 +18094,7 @@
           <w:lang w:eastAsia="en-GB"/>
         </w:rPr>
       </w:pPr>
-      <w:bookmarkStart w:id="53" w:name="_Toc203076274"/>
+      <w:bookmarkStart w:id="53" w:name="_Toc203330923"/>
       <w:r>
         <w:rPr>
           <w:rFonts w:eastAsia="Times New Roman"/>
@@ -17163,7 +18115,7 @@
           <w:lang w:eastAsia="en-GB"/>
         </w:rPr>
       </w:pPr>
-      <w:bookmarkStart w:id="54" w:name="_Toc203076275"/>
+      <w:bookmarkStart w:id="54" w:name="_Toc203330924"/>
       <w:r>
         <w:rPr>
           <w:rFonts w:eastAsia="Times New Roman"/>
@@ -17209,7 +18161,7 @@
           <w:lang w:eastAsia="en-GB"/>
         </w:rPr>
       </w:pPr>
-      <w:bookmarkStart w:id="55" w:name="_Toc203076276"/>
+      <w:bookmarkStart w:id="55" w:name="_Toc203330925"/>
       <w:r>
         <w:rPr>
           <w:rFonts w:eastAsia="Times New Roman"/>
@@ -17254,7 +18206,7 @@
           <w:lang w:eastAsia="en-GB"/>
         </w:rPr>
       </w:pPr>
-      <w:bookmarkStart w:id="56" w:name="_Toc203076277"/>
+      <w:bookmarkStart w:id="56" w:name="_Toc203330926"/>
       <w:r>
         <w:rPr>
           <w:rFonts w:eastAsia="Times New Roman"/>
@@ -17299,7 +18251,7 @@
           <w:lang w:eastAsia="en-GB"/>
         </w:rPr>
       </w:pPr>
-      <w:bookmarkStart w:id="57" w:name="_Toc203076278"/>
+      <w:bookmarkStart w:id="57" w:name="_Toc203330927"/>
       <w:r>
         <w:rPr>
           <w:rFonts w:eastAsia="Times New Roman"/>
@@ -17403,7 +18355,7 @@
           <w:lang w:eastAsia="en-GB"/>
         </w:rPr>
       </w:pPr>
-      <w:bookmarkStart w:id="58" w:name="_Toc203076279"/>
+      <w:bookmarkStart w:id="58" w:name="_Toc203330928"/>
       <w:r>
         <w:rPr>
           <w:rFonts w:eastAsia="Times New Roman"/>
@@ -17453,7 +18405,7 @@
           <w:lang w:eastAsia="en-GB"/>
         </w:rPr>
       </w:pPr>
-      <w:bookmarkStart w:id="59" w:name="_Toc203076280"/>
+      <w:bookmarkStart w:id="59" w:name="_Toc203330929"/>
       <w:r>
         <w:rPr>
           <w:rFonts w:eastAsia="Times New Roman"/>
@@ -17596,7 +18548,7 @@
           <w:shd w:val="clear" w:color="auto" w:fill="FFFFFF"/>
         </w:rPr>
       </w:pPr>
-      <w:bookmarkStart w:id="60" w:name="_Toc203076281"/>
+      <w:bookmarkStart w:id="60" w:name="_Toc203330930"/>
       <w:r>
         <w:rPr>
           <w:color w:val="C00000"/>
@@ -17625,37 +18577,7 @@
           <w:szCs w:val="27"/>
           <w:shd w:val="clear" w:color="auto" w:fill="FFFFFF"/>
         </w:rPr>
-        <w:t>A</w:t>
-      </w:r>
-      <w:r>
-        <w:rPr>
-          <w:rFonts w:ascii="Arial" w:hAnsi="Arial" w:cs="Arial"/>
-          <w:color w:val="001D35"/>
-          <w:sz w:val="27"/>
-          <w:szCs w:val="27"/>
-          <w:shd w:val="clear" w:color="auto" w:fill="FFFFFF"/>
-        </w:rPr>
-        <w:t>naly</w:t>
-      </w:r>
-      <w:r>
-        <w:rPr>
-          <w:rFonts w:ascii="Arial" w:hAnsi="Arial" w:cs="Arial"/>
-          <w:color w:val="001D35"/>
-          <w:sz w:val="27"/>
-          <w:szCs w:val="27"/>
-          <w:shd w:val="clear" w:color="auto" w:fill="FFFFFF"/>
-        </w:rPr>
-        <w:t>s</w:t>
-      </w:r>
-      <w:r>
-        <w:rPr>
-          <w:rFonts w:ascii="Arial" w:hAnsi="Arial" w:cs="Arial"/>
-          <w:color w:val="001D35"/>
-          <w:sz w:val="27"/>
-          <w:szCs w:val="27"/>
-          <w:shd w:val="clear" w:color="auto" w:fill="FFFFFF"/>
-        </w:rPr>
-        <w:t>e the code to count the number of elementary operations (like assignments, comparisons, arithmetic operations) executed in relation to the input size. Use Big O notation to express the growth rate of the execution time as the input size increases. Focus on the dominant operations within loops or recursive calls.</w:t>
+        <w:t>Analyse the code to count the number of elementary operations (like assignments, comparisons, arithmetic operations) executed in relation to the input size. Use Big O notation to express the growth rate of the execution time as the input size increases. Focus on the dominant operations within loops or recursive calls.</w:t>
       </w:r>
       <w:r>
         <w:rPr>
@@ -17754,7 +18676,7 @@
           <w:lang w:eastAsia="en-GB"/>
         </w:rPr>
       </w:pPr>
-      <w:bookmarkStart w:id="61" w:name="_Toc203076282"/>
+      <w:bookmarkStart w:id="61" w:name="_Toc203330931"/>
       <w:r>
         <w:rPr>
           <w:rFonts w:eastAsia="Times New Roman"/>
@@ -17800,7 +18722,7 @@
           <w:lang w:eastAsia="en-GB"/>
         </w:rPr>
       </w:pPr>
-      <w:bookmarkStart w:id="62" w:name="_Toc203076283"/>
+      <w:bookmarkStart w:id="62" w:name="_Toc203330932"/>
       <w:r>
         <w:rPr>
           <w:rFonts w:eastAsia="Times New Roman"/>
@@ -17940,7 +18862,7 @@
           <w:lang w:eastAsia="en-GB"/>
         </w:rPr>
       </w:pPr>
-      <w:bookmarkStart w:id="63" w:name="_Toc203076284"/>
+      <w:bookmarkStart w:id="63" w:name="_Toc203330933"/>
       <w:r>
         <w:rPr>
           <w:rFonts w:eastAsia="Times New Roman"/>
@@ -17987,7 +18909,7 @@
           <w:lang w:eastAsia="en-GB"/>
         </w:rPr>
       </w:pPr>
-      <w:bookmarkStart w:id="64" w:name="_Toc203076285"/>
+      <w:bookmarkStart w:id="64" w:name="_Toc203330934"/>
       <w:r>
         <w:rPr>
           <w:rFonts w:eastAsia="Times New Roman"/>
@@ -18033,7 +18955,7 @@
           <w:lang w:eastAsia="en-GB"/>
         </w:rPr>
       </w:pPr>
-      <w:bookmarkStart w:id="65" w:name="_Toc203076286"/>
+      <w:bookmarkStart w:id="65" w:name="_Toc203330935"/>
       <w:r>
         <w:rPr>
           <w:rFonts w:eastAsia="Times New Roman"/>
@@ -18088,7 +19010,7 @@
           <w:shd w:val="clear" w:color="auto" w:fill="FFFFFF"/>
         </w:rPr>
       </w:pPr>
-      <w:bookmarkStart w:id="66" w:name="_Toc203076287"/>
+      <w:bookmarkStart w:id="66" w:name="_Toc203330936"/>
       <w:r>
         <w:rPr>
           <w:color w:val="00B050"/>
@@ -18443,7 +19365,7 @@
           <w:shd w:val="clear" w:color="auto" w:fill="FFFFFF"/>
         </w:rPr>
       </w:pPr>
-      <w:bookmarkStart w:id="67" w:name="_Toc203076288"/>
+      <w:bookmarkStart w:id="67" w:name="_Toc203330937"/>
       <w:r>
         <w:rPr>
           <w:color w:val="00B050"/>
@@ -18879,7 +19801,7 @@
           <w:lang w:eastAsia="en-GB"/>
         </w:rPr>
       </w:pPr>
-      <w:bookmarkStart w:id="68" w:name="_Toc203076289"/>
+      <w:bookmarkStart w:id="68" w:name="_Toc203330938"/>
       <w:r>
         <w:rPr>
           <w:rFonts w:eastAsia="Times New Roman"/>
@@ -19178,13 +20100,2748 @@
     <w:p>
       <w:pPr>
         <w:shd w:val="clear" w:color="auto" w:fill="FFFFFF"/>
-        <w:spacing w:after="300"/>
+        <w:spacing w:line="330" w:lineRule="atLeast"/>
         <w:rPr>
           <w:rFonts w:ascii="Arial" w:eastAsia="Times New Roman" w:hAnsi="Arial" w:cs="Arial"/>
-          <w:kern w:val="0"/>
-          <w:lang w:eastAsia="en-GB"/>
-          <w14:ligatures w14:val="none"/>
-        </w:rPr>
+          <w:color w:val="001D35"/>
+          <w:kern w:val="0"/>
+          <w:lang w:eastAsia="en-GB"/>
+          <w14:ligatures w14:val="none"/>
+        </w:rPr>
+      </w:pPr>
+    </w:p>
+    <w:p>
+      <w:pPr>
+        <w:pStyle w:val="Heading1"/>
+        <w:rPr>
+          <w:rFonts w:eastAsia="Times New Roman"/>
+          <w:color w:val="C00000"/>
+          <w:lang w:eastAsia="en-GB"/>
+        </w:rPr>
+      </w:pPr>
+      <w:bookmarkStart w:id="69" w:name="_Toc203330939"/>
+      <w:r>
+        <w:rPr>
+          <w:rFonts w:eastAsia="Times New Roman"/>
+          <w:color w:val="C00000"/>
+          <w:lang w:eastAsia="en-GB"/>
+        </w:rPr>
+        <w:t>Abstract Data Types</w:t>
+      </w:r>
+      <w:bookmarkEnd w:id="69"/>
+    </w:p>
+    <w:p>
+      <w:pPr>
+        <w:pStyle w:val="NormalWeb"/>
+        <w:rPr>
+          <w:rFonts w:ascii="Arial" w:hAnsi="Arial" w:cs="Arial"/>
+        </w:rPr>
+      </w:pPr>
+      <w:r>
+        <w:rPr>
+          <w:rFonts w:ascii="Arial" w:hAnsi="Arial" w:cs="Arial"/>
+        </w:rPr>
+        <w:t xml:space="preserve">An </w:t>
+      </w:r>
+      <w:r>
+        <w:rPr>
+          <w:rStyle w:val="Strong"/>
+          <w:rFonts w:ascii="Arial" w:eastAsiaTheme="majorEastAsia" w:hAnsi="Arial" w:cs="Arial"/>
+        </w:rPr>
+        <w:t>Abstract Data Type (ADT)</w:t>
+      </w:r>
+      <w:r>
+        <w:rPr>
+          <w:rFonts w:ascii="Arial" w:hAnsi="Arial" w:cs="Arial"/>
+        </w:rPr>
+        <w:t xml:space="preserve"> is a conceptual model that defines a set of operations and </w:t>
+      </w:r>
+      <w:r>
+        <w:rPr>
+          <w:rFonts w:ascii="Arial" w:hAnsi="Arial" w:cs="Arial"/>
+        </w:rPr>
+        <w:t>behaviours</w:t>
+      </w:r>
+      <w:r>
+        <w:rPr>
+          <w:rFonts w:ascii="Arial" w:hAnsi="Arial" w:cs="Arial"/>
+        </w:rPr>
+        <w:t xml:space="preserve"> for a data structure,</w:t>
+      </w:r>
+      <w:r>
+        <w:rPr>
+          <w:rStyle w:val="Strong"/>
+          <w:rFonts w:ascii="Arial" w:eastAsiaTheme="majorEastAsia" w:hAnsi="Arial" w:cs="Arial"/>
+        </w:rPr>
+        <w:t xml:space="preserve"> without specifying how these operations are implemented </w:t>
+      </w:r>
+      <w:r>
+        <w:rPr>
+          <w:rFonts w:ascii="Arial" w:hAnsi="Arial" w:cs="Arial"/>
+        </w:rPr>
+        <w:t>or how data is organized in memory. The definition of ADT only mentions what</w:t>
+      </w:r>
+      <w:r>
+        <w:rPr>
+          <w:rStyle w:val="Strong"/>
+          <w:rFonts w:ascii="Arial" w:eastAsiaTheme="majorEastAsia" w:hAnsi="Arial" w:cs="Arial"/>
+        </w:rPr>
+        <w:t xml:space="preserve"> operations are to be performed </w:t>
+      </w:r>
+      <w:r>
+        <w:rPr>
+          <w:rFonts w:ascii="Arial" w:hAnsi="Arial" w:cs="Arial"/>
+        </w:rPr>
+        <w:t xml:space="preserve">but not </w:t>
+      </w:r>
+      <w:r>
+        <w:rPr>
+          <w:rStyle w:val="Strong"/>
+          <w:rFonts w:ascii="Arial" w:eastAsiaTheme="majorEastAsia" w:hAnsi="Arial" w:cs="Arial"/>
+        </w:rPr>
+        <w:t>how</w:t>
+      </w:r>
+      <w:r>
+        <w:rPr>
+          <w:rFonts w:ascii="Arial" w:hAnsi="Arial" w:cs="Arial"/>
+        </w:rPr>
+        <w:t xml:space="preserve"> these operations will be implemented. It does not specify how data will be organized in memory and what algorithms will be used for implementing the operations.</w:t>
+      </w:r>
+      <w:r>
+        <w:rPr>
+          <w:rStyle w:val="Strong"/>
+          <w:rFonts w:ascii="Arial" w:eastAsiaTheme="majorEastAsia" w:hAnsi="Arial" w:cs="Arial"/>
+        </w:rPr>
+        <w:t xml:space="preserve"> It is called "abstract" because it provides an implementation-independent view.</w:t>
+      </w:r>
+    </w:p>
+    <w:p>
+      <w:pPr>
+        <w:pStyle w:val="NormalWeb"/>
+        <w:rPr>
+          <w:rFonts w:ascii="Arial" w:hAnsi="Arial" w:cs="Arial"/>
+          <w:sz w:val="20"/>
+          <w:szCs w:val="20"/>
+        </w:rPr>
+      </w:pPr>
+      <w:r>
+        <w:rPr>
+          <w:rFonts w:ascii="Arial" w:hAnsi="Arial" w:cs="Arial"/>
+        </w:rPr>
+        <w:t>The process of providing only the essentials and hiding the details is known as</w:t>
+      </w:r>
+      <w:r>
+        <w:rPr>
+          <w:rFonts w:ascii="Arial" w:hAnsi="Arial" w:cs="Arial"/>
+        </w:rPr>
+        <w:t xml:space="preserve"> abstraction</w:t>
+      </w:r>
+      <w:r>
+        <w:rPr>
+          <w:rFonts w:ascii="Arial" w:hAnsi="Arial" w:cs="Arial"/>
+          <w:sz w:val="20"/>
+          <w:szCs w:val="20"/>
+        </w:rPr>
+        <w:t>.</w:t>
+      </w:r>
+    </w:p>
+    <w:p>
+      <w:pPr>
+        <w:pStyle w:val="Heading2"/>
+        <w:rPr>
+          <w:rFonts w:eastAsia="Times New Roman"/>
+          <w:color w:val="FF0000"/>
+          <w:lang w:eastAsia="en-GB"/>
+        </w:rPr>
+      </w:pPr>
+      <w:bookmarkStart w:id="70" w:name="_Toc203330940"/>
+      <w:r>
+        <w:rPr>
+          <w:rFonts w:eastAsia="Times New Roman"/>
+          <w:color w:val="FF0000"/>
+          <w:lang w:eastAsia="en-GB"/>
+        </w:rPr>
+        <w:t>Features of ADT</w:t>
+      </w:r>
+      <w:bookmarkEnd w:id="70"/>
+    </w:p>
+    <w:p>
+      <w:pPr>
+        <w:spacing w:before="100" w:beforeAutospacing="1" w:after="100" w:afterAutospacing="1"/>
+        <w:rPr>
+          <w:rFonts w:ascii="Arial" w:eastAsia="Times New Roman" w:hAnsi="Arial" w:cs="Arial"/>
+          <w:kern w:val="0"/>
+          <w:lang w:eastAsia="en-GB"/>
+          <w14:ligatures w14:val="none"/>
+        </w:rPr>
+      </w:pPr>
+      <w:r>
+        <w:rPr>
+          <w:rFonts w:ascii="Arial" w:eastAsia="Times New Roman" w:hAnsi="Arial" w:cs="Arial"/>
+          <w:kern w:val="0"/>
+          <w:lang w:eastAsia="en-GB"/>
+          <w14:ligatures w14:val="none"/>
+        </w:rPr>
+        <w:t>Abstract data types (ADTs) are a way of encapsulating data and operations on that data into a single unit. Some of the key features of ADTs include:</w:t>
+      </w:r>
+    </w:p>
+    <w:p>
+      <w:pPr>
+        <w:numPr>
+          <w:ilvl w:val="0"/>
+          <w:numId w:val="77"/>
+        </w:numPr>
+        <w:spacing w:before="100" w:beforeAutospacing="1" w:after="100" w:afterAutospacing="1"/>
+        <w:rPr>
+          <w:rFonts w:ascii="Arial" w:eastAsia="Times New Roman" w:hAnsi="Arial" w:cs="Arial"/>
+          <w:kern w:val="0"/>
+          <w:lang w:eastAsia="en-GB"/>
+          <w14:ligatures w14:val="none"/>
+        </w:rPr>
+      </w:pPr>
+      <w:r>
+        <w:rPr>
+          <w:rFonts w:ascii="Arial" w:eastAsia="Times New Roman" w:hAnsi="Arial" w:cs="Arial"/>
+          <w:b/>
+          <w:bCs/>
+          <w:kern w:val="0"/>
+          <w:lang w:eastAsia="en-GB"/>
+          <w14:ligatures w14:val="none"/>
+        </w:rPr>
+        <w:t xml:space="preserve">Abstraction: </w:t>
+      </w:r>
+      <w:r>
+        <w:rPr>
+          <w:rFonts w:ascii="Arial" w:eastAsia="Times New Roman" w:hAnsi="Arial" w:cs="Arial"/>
+          <w:kern w:val="0"/>
+          <w:lang w:eastAsia="en-GB"/>
+          <w14:ligatures w14:val="none"/>
+        </w:rPr>
+        <w:t>The user does not need to know the implementation of the data structure only essentials are provided.</w:t>
+      </w:r>
+    </w:p>
+    <w:p>
+      <w:pPr>
+        <w:numPr>
+          <w:ilvl w:val="0"/>
+          <w:numId w:val="78"/>
+        </w:numPr>
+        <w:spacing w:before="100" w:beforeAutospacing="1" w:after="100" w:afterAutospacing="1"/>
+        <w:rPr>
+          <w:rFonts w:ascii="Arial" w:eastAsia="Times New Roman" w:hAnsi="Arial" w:cs="Arial"/>
+          <w:kern w:val="0"/>
+          <w:lang w:eastAsia="en-GB"/>
+          <w14:ligatures w14:val="none"/>
+        </w:rPr>
+      </w:pPr>
+      <w:r>
+        <w:rPr>
+          <w:rFonts w:ascii="Arial" w:eastAsia="Times New Roman" w:hAnsi="Arial" w:cs="Arial"/>
+          <w:b/>
+          <w:bCs/>
+          <w:kern w:val="0"/>
+          <w:lang w:eastAsia="en-GB"/>
+          <w14:ligatures w14:val="none"/>
+        </w:rPr>
+        <w:t xml:space="preserve">Better Conceptualization: </w:t>
+      </w:r>
+      <w:r>
+        <w:rPr>
+          <w:rFonts w:ascii="Arial" w:eastAsia="Times New Roman" w:hAnsi="Arial" w:cs="Arial"/>
+          <w:kern w:val="0"/>
+          <w:lang w:eastAsia="en-GB"/>
+          <w14:ligatures w14:val="none"/>
+        </w:rPr>
+        <w:t>ADT gives us a better conceptualization of the real world.</w:t>
+      </w:r>
+    </w:p>
+    <w:p>
+      <w:pPr>
+        <w:numPr>
+          <w:ilvl w:val="0"/>
+          <w:numId w:val="79"/>
+        </w:numPr>
+        <w:spacing w:before="100" w:beforeAutospacing="1" w:after="100" w:afterAutospacing="1"/>
+        <w:rPr>
+          <w:rFonts w:ascii="Arial" w:eastAsia="Times New Roman" w:hAnsi="Arial" w:cs="Arial"/>
+          <w:kern w:val="0"/>
+          <w:lang w:eastAsia="en-GB"/>
+          <w14:ligatures w14:val="none"/>
+        </w:rPr>
+      </w:pPr>
+      <w:r>
+        <w:rPr>
+          <w:rFonts w:ascii="Arial" w:eastAsia="Times New Roman" w:hAnsi="Arial" w:cs="Arial"/>
+          <w:b/>
+          <w:bCs/>
+          <w:kern w:val="0"/>
+          <w:lang w:eastAsia="en-GB"/>
+          <w14:ligatures w14:val="none"/>
+        </w:rPr>
+        <w:t xml:space="preserve">Robust: </w:t>
+      </w:r>
+      <w:r>
+        <w:rPr>
+          <w:rFonts w:ascii="Arial" w:eastAsia="Times New Roman" w:hAnsi="Arial" w:cs="Arial"/>
+          <w:kern w:val="0"/>
+          <w:lang w:eastAsia="en-GB"/>
+          <w14:ligatures w14:val="none"/>
+        </w:rPr>
+        <w:t>The program is robust and has the ability to catch errors.</w:t>
+      </w:r>
+    </w:p>
+    <w:p>
+      <w:pPr>
+        <w:numPr>
+          <w:ilvl w:val="0"/>
+          <w:numId w:val="80"/>
+        </w:numPr>
+        <w:spacing w:before="100" w:beforeAutospacing="1" w:after="100" w:afterAutospacing="1"/>
+        <w:rPr>
+          <w:rFonts w:ascii="Arial" w:eastAsia="Times New Roman" w:hAnsi="Arial" w:cs="Arial"/>
+          <w:kern w:val="0"/>
+          <w:lang w:eastAsia="en-GB"/>
+          <w14:ligatures w14:val="none"/>
+        </w:rPr>
+      </w:pPr>
+      <w:r>
+        <w:rPr>
+          <w:rFonts w:ascii="Arial" w:eastAsia="Times New Roman" w:hAnsi="Arial" w:cs="Arial"/>
+          <w:b/>
+          <w:bCs/>
+          <w:kern w:val="0"/>
+          <w:lang w:eastAsia="en-GB"/>
+          <w14:ligatures w14:val="none"/>
+        </w:rPr>
+        <w:lastRenderedPageBreak/>
+        <w:t>Encapsulation</w:t>
+      </w:r>
+      <w:r>
+        <w:rPr>
+          <w:rFonts w:ascii="Arial" w:eastAsia="Times New Roman" w:hAnsi="Arial" w:cs="Arial"/>
+          <w:kern w:val="0"/>
+          <w:lang w:eastAsia="en-GB"/>
+          <w14:ligatures w14:val="none"/>
+        </w:rPr>
+        <w:t>: ADTs hide the internal details of the data and provide a public interface for users to interact with the data. This allows for easier maintenance and modification of the data structure.</w:t>
+      </w:r>
+    </w:p>
+    <w:p>
+      <w:pPr>
+        <w:numPr>
+          <w:ilvl w:val="0"/>
+          <w:numId w:val="81"/>
+        </w:numPr>
+        <w:spacing w:before="100" w:beforeAutospacing="1" w:after="100" w:afterAutospacing="1"/>
+        <w:rPr>
+          <w:rFonts w:ascii="Arial" w:eastAsia="Times New Roman" w:hAnsi="Arial" w:cs="Arial"/>
+          <w:kern w:val="0"/>
+          <w:lang w:eastAsia="en-GB"/>
+          <w14:ligatures w14:val="none"/>
+        </w:rPr>
+      </w:pPr>
+      <w:r>
+        <w:rPr>
+          <w:rFonts w:ascii="Arial" w:eastAsia="Times New Roman" w:hAnsi="Arial" w:cs="Arial"/>
+          <w:b/>
+          <w:bCs/>
+          <w:kern w:val="0"/>
+          <w:lang w:eastAsia="en-GB"/>
+          <w14:ligatures w14:val="none"/>
+        </w:rPr>
+        <w:t>Data Abstraction</w:t>
+      </w:r>
+      <w:r>
+        <w:rPr>
+          <w:rFonts w:ascii="Arial" w:eastAsia="Times New Roman" w:hAnsi="Arial" w:cs="Arial"/>
+          <w:kern w:val="0"/>
+          <w:lang w:eastAsia="en-GB"/>
+          <w14:ligatures w14:val="none"/>
+        </w:rPr>
+        <w:t>: ADTs provide a level of abstraction from the implementation details of the data. Users only need to know the operations that can be performed on the data, not how those operations are implemented.</w:t>
+      </w:r>
+    </w:p>
+    <w:p>
+      <w:pPr>
+        <w:numPr>
+          <w:ilvl w:val="0"/>
+          <w:numId w:val="82"/>
+        </w:numPr>
+        <w:spacing w:before="100" w:beforeAutospacing="1" w:after="100" w:afterAutospacing="1"/>
+        <w:rPr>
+          <w:rFonts w:ascii="Arial" w:eastAsia="Times New Roman" w:hAnsi="Arial" w:cs="Arial"/>
+          <w:kern w:val="0"/>
+          <w:lang w:eastAsia="en-GB"/>
+          <w14:ligatures w14:val="none"/>
+        </w:rPr>
+      </w:pPr>
+      <w:r>
+        <w:rPr>
+          <w:rFonts w:ascii="Arial" w:eastAsia="Times New Roman" w:hAnsi="Arial" w:cs="Arial"/>
+          <w:b/>
+          <w:bCs/>
+          <w:kern w:val="0"/>
+          <w:lang w:eastAsia="en-GB"/>
+          <w14:ligatures w14:val="none"/>
+        </w:rPr>
+        <w:t>Data Structure Independence</w:t>
+      </w:r>
+      <w:r>
+        <w:rPr>
+          <w:rFonts w:ascii="Arial" w:eastAsia="Times New Roman" w:hAnsi="Arial" w:cs="Arial"/>
+          <w:kern w:val="0"/>
+          <w:lang w:eastAsia="en-GB"/>
+          <w14:ligatures w14:val="none"/>
+        </w:rPr>
+        <w:t>: ADTs can be implemented using different data structures, such as arrays or linked lists, without affecting the functionality of the ADT.</w:t>
+      </w:r>
+    </w:p>
+    <w:p>
+      <w:pPr>
+        <w:numPr>
+          <w:ilvl w:val="0"/>
+          <w:numId w:val="83"/>
+        </w:numPr>
+        <w:spacing w:before="100" w:beforeAutospacing="1" w:after="100" w:afterAutospacing="1"/>
+        <w:rPr>
+          <w:rFonts w:ascii="Arial" w:eastAsia="Times New Roman" w:hAnsi="Arial" w:cs="Arial"/>
+          <w:kern w:val="0"/>
+          <w:lang w:eastAsia="en-GB"/>
+          <w14:ligatures w14:val="none"/>
+        </w:rPr>
+      </w:pPr>
+      <w:r>
+        <w:rPr>
+          <w:rFonts w:ascii="Arial" w:eastAsia="Times New Roman" w:hAnsi="Arial" w:cs="Arial"/>
+          <w:b/>
+          <w:bCs/>
+          <w:kern w:val="0"/>
+          <w:lang w:eastAsia="en-GB"/>
+          <w14:ligatures w14:val="none"/>
+        </w:rPr>
+        <w:t>Information Hiding:</w:t>
+      </w:r>
+      <w:r>
+        <w:rPr>
+          <w:rFonts w:ascii="Arial" w:eastAsia="Times New Roman" w:hAnsi="Arial" w:cs="Arial"/>
+          <w:kern w:val="0"/>
+          <w:lang w:eastAsia="en-GB"/>
+          <w14:ligatures w14:val="none"/>
+        </w:rPr>
+        <w:t xml:space="preserve"> ADTs can protect the integrity of the data by allowing access only to authorized users and operations. This helps prevent errors and misuse of the data.</w:t>
+      </w:r>
+    </w:p>
+    <w:p>
+      <w:pPr>
+        <w:numPr>
+          <w:ilvl w:val="0"/>
+          <w:numId w:val="84"/>
+        </w:numPr>
+        <w:spacing w:before="100" w:beforeAutospacing="1" w:after="100" w:afterAutospacing="1"/>
+        <w:rPr>
+          <w:rFonts w:ascii="Arial" w:eastAsia="Times New Roman" w:hAnsi="Arial" w:cs="Arial"/>
+          <w:kern w:val="0"/>
+          <w:lang w:eastAsia="en-GB"/>
+          <w14:ligatures w14:val="none"/>
+        </w:rPr>
+      </w:pPr>
+      <w:r>
+        <w:rPr>
+          <w:rFonts w:ascii="Arial" w:eastAsia="Times New Roman" w:hAnsi="Arial" w:cs="Arial"/>
+          <w:b/>
+          <w:bCs/>
+          <w:kern w:val="0"/>
+          <w:lang w:eastAsia="en-GB"/>
+          <w14:ligatures w14:val="none"/>
+        </w:rPr>
+        <w:t>Modularity</w:t>
+      </w:r>
+      <w:r>
+        <w:rPr>
+          <w:rFonts w:ascii="Arial" w:eastAsia="Times New Roman" w:hAnsi="Arial" w:cs="Arial"/>
+          <w:kern w:val="0"/>
+          <w:lang w:eastAsia="en-GB"/>
+          <w14:ligatures w14:val="none"/>
+        </w:rPr>
+        <w:t>: ADTs can be combined with other ADTs to form larger, more complex data structures. This allows for greater flexibility and modularity in programming.</w:t>
+      </w:r>
+    </w:p>
+    <w:p>
+      <w:pPr>
+        <w:spacing w:before="100" w:beforeAutospacing="1" w:after="100" w:afterAutospacing="1"/>
+        <w:rPr>
+          <w:rFonts w:ascii="Arial" w:eastAsia="Times New Roman" w:hAnsi="Arial" w:cs="Arial"/>
+          <w:kern w:val="0"/>
+          <w:lang w:eastAsia="en-GB"/>
+          <w14:ligatures w14:val="none"/>
+        </w:rPr>
+      </w:pPr>
+      <w:r>
+        <w:rPr>
+          <w:rFonts w:ascii="Arial" w:eastAsia="Times New Roman" w:hAnsi="Arial" w:cs="Arial"/>
+          <w:kern w:val="0"/>
+          <w:lang w:eastAsia="en-GB"/>
+          <w14:ligatures w14:val="none"/>
+        </w:rPr>
+        <w:t>Overall, ADTs provide a powerful tool for organizing and manipulating data in a structured and efficient manner.</w:t>
+      </w:r>
+    </w:p>
+    <w:p>
+      <w:pPr>
+        <w:pStyle w:val="NormalWeb"/>
+        <w:rPr>
+          <w:rStyle w:val="Strong"/>
+          <w:rFonts w:ascii="Arial" w:eastAsiaTheme="majorEastAsia" w:hAnsi="Arial" w:cs="Arial"/>
+          <w:b w:val="0"/>
+          <w:bCs w:val="0"/>
+        </w:rPr>
+      </w:pPr>
+      <w:r>
+        <w:rPr>
+          <w:rStyle w:val="Strong"/>
+          <w:rFonts w:ascii="Arial" w:eastAsiaTheme="majorEastAsia" w:hAnsi="Arial" w:cs="Arial"/>
+          <w:b w:val="0"/>
+          <w:bCs w:val="0"/>
+        </w:rPr>
+        <w:t>This image demonstrates how an Abstract Data Type (ADT) hides internal data structures (like arrays, linked lists) using public and private functions, exposing only a defined interface to the application program.</w:t>
+      </w:r>
+    </w:p>
+    <w:p>
+      <w:pPr>
+        <w:pStyle w:val="NormalWeb"/>
+        <w:rPr>
+          <w:rFonts w:ascii="Arial" w:hAnsi="Arial" w:cs="Arial"/>
+          <w:b/>
+          <w:bCs/>
+        </w:rPr>
+      </w:pPr>
+      <w:r>
+        <w:rPr>
+          <w:rFonts w:ascii="Arial" w:hAnsi="Arial" w:cs="Arial"/>
+          <w:b/>
+          <w:bCs/>
+          <w:noProof/>
+          <w14:ligatures w14:val="standardContextual"/>
+        </w:rPr>
+        <w:drawing>
+          <wp:inline distT="0" distB="0" distL="0" distR="0" wp14:anchorId="472A44A7" wp14:editId="0033324A">
+            <wp:extent cx="5731510" cy="2802255"/>
+            <wp:effectExtent l="0" t="0" r="0" b="4445"/>
+            <wp:docPr id="610700457" name="Picture 4"/>
+            <wp:cNvGraphicFramePr>
+              <a:graphicFrameLocks xmlns:a="http://schemas.openxmlformats.org/drawingml/2006/main" noChangeAspect="1"/>
+            </wp:cNvGraphicFramePr>
+            <a:graphic xmlns:a="http://schemas.openxmlformats.org/drawingml/2006/main">
+              <a:graphicData uri="http://schemas.openxmlformats.org/drawingml/2006/picture">
+                <pic:pic xmlns:pic="http://schemas.openxmlformats.org/drawingml/2006/picture">
+                  <pic:nvPicPr>
+                    <pic:cNvPr id="610700457" name="Picture 610700457"/>
+                    <pic:cNvPicPr/>
+                  </pic:nvPicPr>
+                  <pic:blipFill>
+                    <a:blip r:embed="rId29" cstate="print">
+                      <a:extLst>
+                        <a:ext uri="{28A0092B-C50C-407E-A947-70E740481C1C}">
+                          <a14:useLocalDpi xmlns:a14="http://schemas.microsoft.com/office/drawing/2010/main" val="0"/>
+                        </a:ext>
+                      </a:extLst>
+                    </a:blip>
+                    <a:stretch>
+                      <a:fillRect/>
+                    </a:stretch>
+                  </pic:blipFill>
+                  <pic:spPr>
+                    <a:xfrm>
+                      <a:off x="0" y="0"/>
+                      <a:ext cx="5731510" cy="2802255"/>
+                    </a:xfrm>
+                    <a:prstGeom prst="rect">
+                      <a:avLst/>
+                    </a:prstGeom>
+                  </pic:spPr>
+                </pic:pic>
+              </a:graphicData>
+            </a:graphic>
+          </wp:inline>
+        </w:drawing>
+      </w:r>
+    </w:p>
+    <w:p>
+      <w:pPr>
+        <w:pStyle w:val="Heading2"/>
+        <w:rPr>
+          <w:color w:val="FF0000"/>
+        </w:rPr>
+      </w:pPr>
+      <w:bookmarkStart w:id="71" w:name="_Toc203330941"/>
+      <w:r>
+        <w:rPr>
+          <w:color w:val="FF0000"/>
+        </w:rPr>
+        <w:t>Why Use ADTs?</w:t>
+      </w:r>
+      <w:bookmarkEnd w:id="71"/>
+    </w:p>
+    <w:p>
+      <w:pPr>
+        <w:pStyle w:val="NormalWeb"/>
+        <w:rPr>
+          <w:rFonts w:ascii="Arial" w:hAnsi="Arial" w:cs="Arial"/>
+        </w:rPr>
+      </w:pPr>
+      <w:r>
+        <w:rPr>
+          <w:rFonts w:ascii="Arial" w:hAnsi="Arial" w:cs="Arial"/>
+        </w:rPr>
+        <w:t>The key reasons to use ADTs in Java are listed below:</w:t>
+      </w:r>
+    </w:p>
+    <w:p>
+      <w:pPr>
+        <w:numPr>
+          <w:ilvl w:val="0"/>
+          <w:numId w:val="85"/>
+        </w:numPr>
+        <w:spacing w:before="100" w:beforeAutospacing="1" w:after="100" w:afterAutospacing="1"/>
+        <w:rPr>
+          <w:rFonts w:ascii="Arial" w:hAnsi="Arial" w:cs="Arial"/>
+        </w:rPr>
+      </w:pPr>
+      <w:r>
+        <w:rPr>
+          <w:rStyle w:val="Strong"/>
+          <w:rFonts w:ascii="Arial" w:hAnsi="Arial" w:cs="Arial"/>
+        </w:rPr>
+        <w:lastRenderedPageBreak/>
+        <w:t xml:space="preserve">Encapsulation: </w:t>
+      </w:r>
+      <w:r>
+        <w:rPr>
+          <w:rFonts w:ascii="Arial" w:hAnsi="Arial" w:cs="Arial"/>
+        </w:rPr>
+        <w:t>Hides complex implementation details behind a clean interface.</w:t>
+      </w:r>
+    </w:p>
+    <w:p>
+      <w:pPr>
+        <w:numPr>
+          <w:ilvl w:val="0"/>
+          <w:numId w:val="86"/>
+        </w:numPr>
+        <w:spacing w:before="100" w:beforeAutospacing="1" w:after="100" w:afterAutospacing="1"/>
+        <w:rPr>
+          <w:rFonts w:ascii="Arial" w:hAnsi="Arial" w:cs="Arial"/>
+        </w:rPr>
+      </w:pPr>
+      <w:r>
+        <w:rPr>
+          <w:rStyle w:val="Strong"/>
+          <w:rFonts w:ascii="Arial" w:hAnsi="Arial" w:cs="Arial"/>
+        </w:rPr>
+        <w:t>Reusability</w:t>
+      </w:r>
+      <w:r>
+        <w:rPr>
+          <w:rFonts w:ascii="Arial" w:hAnsi="Arial" w:cs="Arial"/>
+        </w:rPr>
+        <w:t>: Allows different internal implementations (e.g., array or linked list) without changing external usage.</w:t>
+      </w:r>
+    </w:p>
+    <w:p>
+      <w:pPr>
+        <w:numPr>
+          <w:ilvl w:val="0"/>
+          <w:numId w:val="87"/>
+        </w:numPr>
+        <w:spacing w:before="100" w:beforeAutospacing="1" w:after="100" w:afterAutospacing="1"/>
+        <w:rPr>
+          <w:rFonts w:ascii="Arial" w:hAnsi="Arial" w:cs="Arial"/>
+        </w:rPr>
+      </w:pPr>
+      <w:r>
+        <w:rPr>
+          <w:rStyle w:val="Strong"/>
+          <w:rFonts w:ascii="Arial" w:hAnsi="Arial" w:cs="Arial"/>
+        </w:rPr>
+        <w:t>Modularity:</w:t>
+      </w:r>
+      <w:r>
+        <w:rPr>
+          <w:rFonts w:ascii="Arial" w:hAnsi="Arial" w:cs="Arial"/>
+        </w:rPr>
+        <w:t xml:space="preserve"> Simplifies maintenance and updates by separating logic.</w:t>
+      </w:r>
+    </w:p>
+    <w:p>
+      <w:pPr>
+        <w:numPr>
+          <w:ilvl w:val="0"/>
+          <w:numId w:val="88"/>
+        </w:numPr>
+        <w:spacing w:before="100" w:beforeAutospacing="1" w:after="100" w:afterAutospacing="1"/>
+        <w:rPr>
+          <w:rFonts w:ascii="Arial" w:hAnsi="Arial" w:cs="Arial"/>
+        </w:rPr>
+      </w:pPr>
+      <w:r>
+        <w:rPr>
+          <w:rStyle w:val="Strong"/>
+          <w:rFonts w:ascii="Arial" w:hAnsi="Arial" w:cs="Arial"/>
+        </w:rPr>
+        <w:t xml:space="preserve">Security: </w:t>
+      </w:r>
+      <w:r>
+        <w:rPr>
+          <w:rFonts w:ascii="Arial" w:hAnsi="Arial" w:cs="Arial"/>
+        </w:rPr>
+        <w:t>Protects data by preventing direct access, minimizing bugs and unintended changes.</w:t>
+      </w:r>
+    </w:p>
+    <w:p>
+      <w:pPr>
+        <w:pStyle w:val="Heading2"/>
+        <w:rPr>
+          <w:b/>
+          <w:bCs/>
+          <w:color w:val="FF0000"/>
+        </w:rPr>
+      </w:pPr>
+      <w:bookmarkStart w:id="72" w:name="_Toc203330942"/>
+      <w:r>
+        <w:rPr>
+          <w:rStyle w:val="Strong"/>
+          <w:b w:val="0"/>
+          <w:bCs w:val="0"/>
+          <w:color w:val="FF0000"/>
+        </w:rPr>
+        <w:t>Example of Abstraction</w:t>
+      </w:r>
+      <w:bookmarkEnd w:id="72"/>
+    </w:p>
+    <w:p>
+      <w:pPr>
+        <w:pStyle w:val="NormalWeb"/>
+        <w:numPr>
+          <w:ilvl w:val="0"/>
+          <w:numId w:val="88"/>
+        </w:numPr>
+        <w:jc w:val="both"/>
+      </w:pPr>
+      <w:r>
+        <w:t xml:space="preserve">For example, we use primitive values like int, float, and char with the understanding that these data types can operate and be performed on without any knowledge of their implementation details. ADTs operate similarly by defining </w:t>
+      </w:r>
+      <w:r>
+        <w:rPr>
+          <w:rStyle w:val="Strong"/>
+          <w:rFonts w:eastAsiaTheme="majorEastAsia"/>
+        </w:rPr>
+        <w:t>what operations are possible without detailing their implementation.</w:t>
+      </w:r>
+    </w:p>
+    <w:p>
+      <w:pPr>
+        <w:pStyle w:val="Heading2"/>
+        <w:rPr>
+          <w:color w:val="FF0000"/>
+        </w:rPr>
+      </w:pPr>
+      <w:bookmarkStart w:id="73" w:name="_Toc203330943"/>
+      <w:r>
+        <w:rPr>
+          <w:color w:val="FF0000"/>
+        </w:rPr>
+        <w:t>Difference Between ADTs and UDTs</w:t>
+      </w:r>
+      <w:bookmarkEnd w:id="73"/>
+    </w:p>
+    <w:p>
+      <w:pPr>
+        <w:pStyle w:val="NormalWeb"/>
+        <w:numPr>
+          <w:ilvl w:val="0"/>
+          <w:numId w:val="88"/>
+        </w:numPr>
+      </w:pPr>
+      <w:r>
+        <w:t>The table below demonstrates the difference between ADTs and UDTs.</w:t>
+      </w:r>
+    </w:p>
+    <w:tbl>
+      <w:tblPr>
+        <w:tblW w:w="0" w:type="auto"/>
+        <w:tblCellSpacing w:w="15" w:type="dxa"/>
+        <w:tblCellMar>
+          <w:top w:w="15" w:type="dxa"/>
+          <w:left w:w="15" w:type="dxa"/>
+          <w:bottom w:w="15" w:type="dxa"/>
+          <w:right w:w="15" w:type="dxa"/>
+        </w:tblCellMar>
+        <w:tblLook w:val="04A0" w:firstRow="1" w:lastRow="0" w:firstColumn="1" w:lastColumn="0" w:noHBand="0" w:noVBand="1"/>
+      </w:tblPr>
+      <w:tblGrid>
+        <w:gridCol w:w="1836"/>
+        <w:gridCol w:w="3931"/>
+        <w:gridCol w:w="3259"/>
+      </w:tblGrid>
+      <w:tr>
+        <w:trPr>
+          <w:tblHeader/>
+          <w:tblCellSpacing w:w="15" w:type="dxa"/>
+        </w:trPr>
+        <w:tc>
+          <w:tcPr>
+            <w:tcW w:w="0" w:type="auto"/>
+            <w:vAlign w:val="center"/>
+            <w:hideMark/>
+          </w:tcPr>
+          <w:p>
+            <w:pPr>
+              <w:pStyle w:val="Heading3"/>
+            </w:pPr>
+            <w:bookmarkStart w:id="74" w:name="_Toc203330944"/>
+            <w:r>
+              <w:t>Aspect</w:t>
+            </w:r>
+            <w:bookmarkEnd w:id="74"/>
+          </w:p>
+        </w:tc>
+        <w:tc>
+          <w:tcPr>
+            <w:tcW w:w="0" w:type="auto"/>
+            <w:vAlign w:val="center"/>
+            <w:hideMark/>
+          </w:tcPr>
+          <w:p>
+            <w:pPr>
+              <w:pStyle w:val="Heading3"/>
+            </w:pPr>
+            <w:bookmarkStart w:id="75" w:name="_Toc203330945"/>
+            <w:r>
+              <w:t>Abstract Data Types (ADTs)</w:t>
+            </w:r>
+            <w:bookmarkEnd w:id="75"/>
+          </w:p>
+        </w:tc>
+        <w:tc>
+          <w:tcPr>
+            <w:tcW w:w="0" w:type="auto"/>
+            <w:vAlign w:val="center"/>
+            <w:hideMark/>
+          </w:tcPr>
+          <w:p>
+            <w:pPr>
+              <w:pStyle w:val="Heading3"/>
+            </w:pPr>
+            <w:bookmarkStart w:id="76" w:name="_Toc203330946"/>
+            <w:r>
+              <w:t>User-Defined Data Types (UDTs)</w:t>
+            </w:r>
+            <w:bookmarkEnd w:id="76"/>
+          </w:p>
+        </w:tc>
+      </w:tr>
+      <w:tr>
+        <w:trPr>
+          <w:tblCellSpacing w:w="15" w:type="dxa"/>
+        </w:trPr>
+        <w:tc>
+          <w:tcPr>
+            <w:tcW w:w="0" w:type="auto"/>
+            <w:vAlign w:val="center"/>
+            <w:hideMark/>
+          </w:tcPr>
+          <w:p>
+            <w:pPr>
+              <w:pStyle w:val="NormalWeb"/>
+              <w:jc w:val="center"/>
+              <w:rPr>
+                <w:b/>
+                <w:bCs/>
+              </w:rPr>
+            </w:pPr>
+            <w:r>
+              <w:rPr>
+                <w:b/>
+                <w:bCs/>
+              </w:rPr>
+              <w:t>Definition</w:t>
+            </w:r>
+          </w:p>
+        </w:tc>
+        <w:tc>
+          <w:tcPr>
+            <w:tcW w:w="0" w:type="auto"/>
+            <w:vAlign w:val="center"/>
+            <w:hideMark/>
+          </w:tcPr>
+          <w:p>
+            <w:pPr>
+              <w:pStyle w:val="NormalWeb"/>
+            </w:pPr>
+            <w:r>
+              <w:t xml:space="preserve">Defines a class of objects and the operations that can be performed on them, along with their expected </w:t>
+            </w:r>
+            <w:proofErr w:type="spellStart"/>
+            <w:r>
+              <w:t>behavior</w:t>
+            </w:r>
+            <w:proofErr w:type="spellEnd"/>
+            <w:r>
+              <w:t xml:space="preserve"> (semantics), but without specifying implementation details. </w:t>
+            </w:r>
+          </w:p>
+        </w:tc>
+        <w:tc>
+          <w:tcPr>
+            <w:tcW w:w="0" w:type="auto"/>
+            <w:vAlign w:val="center"/>
+            <w:hideMark/>
+          </w:tcPr>
+          <w:p>
+            <w:pPr>
+              <w:pStyle w:val="NormalWeb"/>
+            </w:pPr>
+            <w:r>
+              <w:t>A custom data type created by combining or extending existing primitive types, specifying both structure and operations.</w:t>
+            </w:r>
+          </w:p>
+        </w:tc>
+      </w:tr>
+      <w:tr>
+        <w:trPr>
+          <w:tblCellSpacing w:w="15" w:type="dxa"/>
+        </w:trPr>
+        <w:tc>
+          <w:tcPr>
+            <w:tcW w:w="0" w:type="auto"/>
+            <w:vAlign w:val="center"/>
+            <w:hideMark/>
+          </w:tcPr>
+          <w:p>
+            <w:pPr>
+              <w:pStyle w:val="NormalWeb"/>
+              <w:jc w:val="center"/>
+              <w:rPr>
+                <w:b/>
+                <w:bCs/>
+              </w:rPr>
+            </w:pPr>
+            <w:r>
+              <w:rPr>
+                <w:b/>
+                <w:bCs/>
+              </w:rPr>
+              <w:t>Focus</w:t>
+            </w:r>
+          </w:p>
+        </w:tc>
+        <w:tc>
+          <w:tcPr>
+            <w:tcW w:w="0" w:type="auto"/>
+            <w:vAlign w:val="center"/>
+            <w:hideMark/>
+          </w:tcPr>
+          <w:p>
+            <w:pPr>
+              <w:pStyle w:val="NormalWeb"/>
+            </w:pPr>
+            <w:r>
+              <w:t>What operations are allowed and how they behave, without dictating how they are implemented.</w:t>
+            </w:r>
+          </w:p>
+        </w:tc>
+        <w:tc>
+          <w:tcPr>
+            <w:tcW w:w="0" w:type="auto"/>
+            <w:vAlign w:val="center"/>
+            <w:hideMark/>
+          </w:tcPr>
+          <w:p>
+            <w:pPr>
+              <w:pStyle w:val="NormalWeb"/>
+            </w:pPr>
+            <w:r>
+              <w:t>How data is organized in memory and how operations are executed.</w:t>
+            </w:r>
+          </w:p>
+        </w:tc>
+      </w:tr>
+      <w:tr>
+        <w:trPr>
+          <w:tblCellSpacing w:w="15" w:type="dxa"/>
+        </w:trPr>
+        <w:tc>
+          <w:tcPr>
+            <w:tcW w:w="0" w:type="auto"/>
+            <w:vAlign w:val="center"/>
+            <w:hideMark/>
+          </w:tcPr>
+          <w:p>
+            <w:pPr>
+              <w:pStyle w:val="NormalWeb"/>
+              <w:jc w:val="center"/>
+              <w:rPr>
+                <w:b/>
+                <w:bCs/>
+              </w:rPr>
+            </w:pPr>
+            <w:r>
+              <w:rPr>
+                <w:b/>
+                <w:bCs/>
+              </w:rPr>
+              <w:t>Purpose</w:t>
+            </w:r>
+          </w:p>
+        </w:tc>
+        <w:tc>
+          <w:tcPr>
+            <w:tcW w:w="0" w:type="auto"/>
+            <w:vAlign w:val="center"/>
+            <w:hideMark/>
+          </w:tcPr>
+          <w:p>
+            <w:pPr>
+              <w:pStyle w:val="NormalWeb"/>
+            </w:pPr>
+            <w:r>
+              <w:t>Provides an abstract model to define data structures in a conceptual way.</w:t>
+            </w:r>
+          </w:p>
+        </w:tc>
+        <w:tc>
+          <w:tcPr>
+            <w:tcW w:w="0" w:type="auto"/>
+            <w:vAlign w:val="center"/>
+            <w:hideMark/>
+          </w:tcPr>
+          <w:p>
+            <w:pPr>
+              <w:pStyle w:val="NormalWeb"/>
+            </w:pPr>
+            <w:r>
+              <w:t>Allows programmers to create concrete implementations of data structures using primitive types.</w:t>
+            </w:r>
+          </w:p>
+        </w:tc>
+      </w:tr>
+      <w:tr>
+        <w:trPr>
+          <w:tblCellSpacing w:w="15" w:type="dxa"/>
+        </w:trPr>
+        <w:tc>
+          <w:tcPr>
+            <w:tcW w:w="0" w:type="auto"/>
+            <w:vAlign w:val="center"/>
+            <w:hideMark/>
+          </w:tcPr>
+          <w:p>
+            <w:pPr>
+              <w:pStyle w:val="NormalWeb"/>
+              <w:jc w:val="center"/>
+              <w:rPr>
+                <w:b/>
+                <w:bCs/>
+              </w:rPr>
+            </w:pPr>
+            <w:r>
+              <w:rPr>
+                <w:b/>
+                <w:bCs/>
+              </w:rPr>
+              <w:t>Implementation Details</w:t>
+            </w:r>
+          </w:p>
+        </w:tc>
+        <w:tc>
+          <w:tcPr>
+            <w:tcW w:w="0" w:type="auto"/>
+            <w:vAlign w:val="center"/>
+            <w:hideMark/>
+          </w:tcPr>
+          <w:p>
+            <w:pPr>
+              <w:pStyle w:val="NormalWeb"/>
+            </w:pPr>
+            <w:r>
+              <w:t>Does not specify how operations are implemented or how data is structured.</w:t>
+            </w:r>
+          </w:p>
+        </w:tc>
+        <w:tc>
+          <w:tcPr>
+            <w:tcW w:w="0" w:type="auto"/>
+            <w:vAlign w:val="center"/>
+            <w:hideMark/>
+          </w:tcPr>
+          <w:p>
+            <w:pPr>
+              <w:pStyle w:val="NormalWeb"/>
+            </w:pPr>
+            <w:r>
+              <w:t>Specifies how to create and organize data types to implement the structure.</w:t>
+            </w:r>
+          </w:p>
+        </w:tc>
+      </w:tr>
+      <w:tr>
+        <w:trPr>
+          <w:tblCellSpacing w:w="15" w:type="dxa"/>
+        </w:trPr>
+        <w:tc>
+          <w:tcPr>
+            <w:tcW w:w="0" w:type="auto"/>
+            <w:vAlign w:val="center"/>
+            <w:hideMark/>
+          </w:tcPr>
+          <w:p>
+            <w:pPr>
+              <w:pStyle w:val="NormalWeb"/>
+              <w:jc w:val="center"/>
+              <w:rPr>
+                <w:b/>
+                <w:bCs/>
+              </w:rPr>
+            </w:pPr>
+            <w:r>
+              <w:rPr>
+                <w:b/>
+                <w:bCs/>
+              </w:rPr>
+              <w:t>Usage</w:t>
+            </w:r>
+          </w:p>
+        </w:tc>
+        <w:tc>
+          <w:tcPr>
+            <w:tcW w:w="0" w:type="auto"/>
+            <w:vAlign w:val="center"/>
+            <w:hideMark/>
+          </w:tcPr>
+          <w:p>
+            <w:pPr>
+              <w:pStyle w:val="NormalWeb"/>
+            </w:pPr>
+            <w:r>
+              <w:t>Used to design and conceptualize data structures.</w:t>
+            </w:r>
+          </w:p>
+        </w:tc>
+        <w:tc>
+          <w:tcPr>
+            <w:tcW w:w="0" w:type="auto"/>
+            <w:vAlign w:val="center"/>
+            <w:hideMark/>
+          </w:tcPr>
+          <w:p>
+            <w:pPr>
+              <w:pStyle w:val="NormalWeb"/>
+            </w:pPr>
+            <w:r>
+              <w:t>Used to implement data structures that realize the abstract concepts defined by ADTs.</w:t>
+            </w:r>
+          </w:p>
+        </w:tc>
+      </w:tr>
+      <w:tr>
+        <w:trPr>
+          <w:tblCellSpacing w:w="15" w:type="dxa"/>
+        </w:trPr>
+        <w:tc>
+          <w:tcPr>
+            <w:tcW w:w="0" w:type="auto"/>
+            <w:vAlign w:val="center"/>
+            <w:hideMark/>
+          </w:tcPr>
+          <w:p>
+            <w:pPr>
+              <w:pStyle w:val="NormalWeb"/>
+              <w:jc w:val="center"/>
+              <w:rPr>
+                <w:b/>
+                <w:bCs/>
+              </w:rPr>
+            </w:pPr>
+            <w:r>
+              <w:rPr>
+                <w:b/>
+                <w:bCs/>
+              </w:rPr>
+              <w:t>Example</w:t>
+            </w:r>
+          </w:p>
+        </w:tc>
+        <w:tc>
+          <w:tcPr>
+            <w:tcW w:w="0" w:type="auto"/>
+            <w:vAlign w:val="center"/>
+            <w:hideMark/>
+          </w:tcPr>
+          <w:p>
+            <w:pPr>
+              <w:pStyle w:val="NormalWeb"/>
+            </w:pPr>
+            <w:r>
+              <w:t>List ADT, Stack ADT, Queue ADT.</w:t>
+            </w:r>
+          </w:p>
+        </w:tc>
+        <w:tc>
+          <w:tcPr>
+            <w:tcW w:w="0" w:type="auto"/>
+            <w:vAlign w:val="center"/>
+            <w:hideMark/>
+          </w:tcPr>
+          <w:p>
+            <w:pPr>
+              <w:pStyle w:val="NormalWeb"/>
+            </w:pPr>
+            <w:r>
+              <w:t>Structures, classes, enumerations, records.</w:t>
+            </w:r>
+          </w:p>
+        </w:tc>
+      </w:tr>
+    </w:tbl>
+    <w:p>
+      <w:pPr>
+        <w:pStyle w:val="Heading2"/>
+        <w:rPr>
+          <w:color w:val="FF0000"/>
+        </w:rPr>
+      </w:pPr>
+      <w:bookmarkStart w:id="77" w:name="_Toc203330947"/>
+      <w:r>
+        <w:rPr>
+          <w:color w:val="FF0000"/>
+        </w:rPr>
+        <w:lastRenderedPageBreak/>
+        <w:t>Examples of ADTs</w:t>
+      </w:r>
+      <w:bookmarkEnd w:id="77"/>
+    </w:p>
+    <w:p>
+      <w:pPr>
+        <w:pStyle w:val="NormalWeb"/>
+      </w:pPr>
+      <w:r>
+        <w:t>Now, let's understand three common ADT's: List ADT, Stack ADT, and Queue ADT.</w:t>
+      </w:r>
+    </w:p>
+    <w:p>
+      <w:pPr>
+        <w:pStyle w:val="Heading3"/>
+        <w:rPr>
+          <w:color w:val="00B050"/>
+        </w:rPr>
+      </w:pPr>
+      <w:bookmarkStart w:id="78" w:name="_Toc203330948"/>
+      <w:r>
+        <w:rPr>
+          <w:color w:val="00B050"/>
+        </w:rPr>
+        <w:t>1.</w:t>
+      </w:r>
+      <w:r>
+        <w:rPr>
+          <w:color w:val="00B050"/>
+        </w:rPr>
+        <w:t>List ADT</w:t>
+      </w:r>
+      <w:bookmarkEnd w:id="78"/>
+    </w:p>
+    <w:p>
+      <w:pPr>
+        <w:pStyle w:val="NormalWeb"/>
+      </w:pPr>
+      <w:r>
+        <w:t>The List ADT (Abstract Data Type) is a sequential collection of elements that supports a set of operations</w:t>
+      </w:r>
+      <w:r>
+        <w:rPr>
+          <w:rStyle w:val="Strong"/>
+          <w:rFonts w:eastAsiaTheme="majorEastAsia"/>
+        </w:rPr>
+        <w:t xml:space="preserve"> without specifying the internal implementation</w:t>
+      </w:r>
+      <w:r>
+        <w:t>. It provides an ordered way to store, access, and modify data.</w:t>
+      </w:r>
+    </w:p>
+    <w:p>
+      <w:pPr>
+        <w:pStyle w:val="NormalWeb"/>
+      </w:pPr>
+      <w:r>
+        <w:rPr>
+          <w:noProof/>
+          <w14:ligatures w14:val="standardContextual"/>
+        </w:rPr>
+        <w:drawing>
+          <wp:inline distT="0" distB="0" distL="0" distR="0" wp14:anchorId="220390DF" wp14:editId="1D58D614">
+            <wp:extent cx="4876800" cy="2984500"/>
+            <wp:effectExtent l="0" t="0" r="0" b="0"/>
+            <wp:docPr id="914067489" name="Picture 5"/>
+            <wp:cNvGraphicFramePr>
+              <a:graphicFrameLocks xmlns:a="http://schemas.openxmlformats.org/drawingml/2006/main" noChangeAspect="1"/>
+            </wp:cNvGraphicFramePr>
+            <a:graphic xmlns:a="http://schemas.openxmlformats.org/drawingml/2006/main">
+              <a:graphicData uri="http://schemas.openxmlformats.org/drawingml/2006/picture">
+                <pic:pic xmlns:pic="http://schemas.openxmlformats.org/drawingml/2006/picture">
+                  <pic:nvPicPr>
+                    <pic:cNvPr id="914067489" name="Picture 914067489"/>
+                    <pic:cNvPicPr/>
+                  </pic:nvPicPr>
+                  <pic:blipFill>
+                    <a:blip r:embed="rId30">
+                      <a:extLst>
+                        <a:ext uri="{28A0092B-C50C-407E-A947-70E740481C1C}">
+                          <a14:useLocalDpi xmlns:a14="http://schemas.microsoft.com/office/drawing/2010/main" val="0"/>
+                        </a:ext>
+                      </a:extLst>
+                    </a:blip>
+                    <a:stretch>
+                      <a:fillRect/>
+                    </a:stretch>
+                  </pic:blipFill>
+                  <pic:spPr>
+                    <a:xfrm>
+                      <a:off x="0" y="0"/>
+                      <a:ext cx="4876800" cy="2984500"/>
+                    </a:xfrm>
+                    <a:prstGeom prst="rect">
+                      <a:avLst/>
+                    </a:prstGeom>
+                  </pic:spPr>
+                </pic:pic>
+              </a:graphicData>
+            </a:graphic>
+          </wp:inline>
+        </w:drawing>
+      </w:r>
+    </w:p>
+    <w:p>
+      <w:pPr>
+        <w:spacing w:before="100" w:beforeAutospacing="1" w:after="100" w:afterAutospacing="1"/>
+        <w:rPr>
+          <w:rFonts w:ascii="Arial" w:eastAsia="Times New Roman" w:hAnsi="Arial" w:cs="Arial"/>
+          <w:kern w:val="0"/>
+          <w:lang w:eastAsia="en-GB"/>
+          <w14:ligatures w14:val="none"/>
+        </w:rPr>
+      </w:pPr>
+      <w:r>
+        <w:rPr>
+          <w:rFonts w:ascii="Arial" w:eastAsia="Times New Roman" w:hAnsi="Arial" w:cs="Arial"/>
+          <w:b/>
+          <w:bCs/>
+          <w:kern w:val="0"/>
+          <w:lang w:eastAsia="en-GB"/>
+          <w14:ligatures w14:val="none"/>
+        </w:rPr>
+        <w:t>Operations:</w:t>
+      </w:r>
+    </w:p>
+    <w:p>
+      <w:pPr>
+        <w:spacing w:before="100" w:beforeAutospacing="1" w:after="100" w:afterAutospacing="1"/>
+        <w:rPr>
+          <w:rFonts w:ascii="Arial" w:eastAsia="Times New Roman" w:hAnsi="Arial" w:cs="Arial"/>
+          <w:kern w:val="0"/>
+          <w:lang w:eastAsia="en-GB"/>
+          <w14:ligatures w14:val="none"/>
+        </w:rPr>
+      </w:pPr>
+      <w:r>
+        <w:rPr>
+          <w:rFonts w:ascii="Arial" w:eastAsia="Times New Roman" w:hAnsi="Arial" w:cs="Arial"/>
+          <w:kern w:val="0"/>
+          <w:lang w:eastAsia="en-GB"/>
+          <w14:ligatures w14:val="none"/>
+        </w:rPr>
+        <w:t>The List ADT need to store the required data in the sequence and should have the following operations</w:t>
+      </w:r>
+      <w:r>
+        <w:rPr>
+          <w:rFonts w:ascii="Arial" w:eastAsia="Times New Roman" w:hAnsi="Arial" w:cs="Arial"/>
+          <w:b/>
+          <w:bCs/>
+          <w:kern w:val="0"/>
+          <w:lang w:eastAsia="en-GB"/>
+          <w14:ligatures w14:val="none"/>
+        </w:rPr>
+        <w:t>:</w:t>
+      </w:r>
+    </w:p>
+    <w:p>
+      <w:pPr>
+        <w:numPr>
+          <w:ilvl w:val="0"/>
+          <w:numId w:val="89"/>
+        </w:numPr>
+        <w:spacing w:before="100" w:beforeAutospacing="1" w:after="100" w:afterAutospacing="1"/>
+        <w:rPr>
+          <w:rFonts w:ascii="Arial" w:eastAsia="Times New Roman" w:hAnsi="Arial" w:cs="Arial"/>
+          <w:kern w:val="0"/>
+          <w:lang w:eastAsia="en-GB"/>
+          <w14:ligatures w14:val="none"/>
+        </w:rPr>
+      </w:pPr>
+      <w:r>
+        <w:rPr>
+          <w:rFonts w:ascii="Arial" w:eastAsia="Times New Roman" w:hAnsi="Arial" w:cs="Arial"/>
+          <w:b/>
+          <w:bCs/>
+          <w:kern w:val="0"/>
+          <w:lang w:eastAsia="en-GB"/>
+          <w14:ligatures w14:val="none"/>
+        </w:rPr>
+        <w:t xml:space="preserve">get(): </w:t>
+      </w:r>
+      <w:r>
+        <w:rPr>
+          <w:rFonts w:ascii="Arial" w:eastAsia="Times New Roman" w:hAnsi="Arial" w:cs="Arial"/>
+          <w:kern w:val="0"/>
+          <w:lang w:eastAsia="en-GB"/>
+          <w14:ligatures w14:val="none"/>
+        </w:rPr>
+        <w:t>Return an element from the list at any given position.</w:t>
+      </w:r>
+    </w:p>
+    <w:p>
+      <w:pPr>
+        <w:numPr>
+          <w:ilvl w:val="0"/>
+          <w:numId w:val="90"/>
+        </w:numPr>
+        <w:spacing w:before="100" w:beforeAutospacing="1" w:after="100" w:afterAutospacing="1"/>
+        <w:rPr>
+          <w:rFonts w:ascii="Arial" w:eastAsia="Times New Roman" w:hAnsi="Arial" w:cs="Arial"/>
+          <w:kern w:val="0"/>
+          <w:lang w:eastAsia="en-GB"/>
+          <w14:ligatures w14:val="none"/>
+        </w:rPr>
+      </w:pPr>
+      <w:r>
+        <w:rPr>
+          <w:rFonts w:ascii="Arial" w:eastAsia="Times New Roman" w:hAnsi="Arial" w:cs="Arial"/>
+          <w:b/>
+          <w:bCs/>
+          <w:kern w:val="0"/>
+          <w:lang w:eastAsia="en-GB"/>
+          <w14:ligatures w14:val="none"/>
+        </w:rPr>
+        <w:t xml:space="preserve">insert(): </w:t>
+      </w:r>
+      <w:r>
+        <w:rPr>
+          <w:rFonts w:ascii="Arial" w:eastAsia="Times New Roman" w:hAnsi="Arial" w:cs="Arial"/>
+          <w:kern w:val="0"/>
+          <w:lang w:eastAsia="en-GB"/>
+          <w14:ligatures w14:val="none"/>
+        </w:rPr>
+        <w:t>Insert an element at any position in the list.</w:t>
+      </w:r>
+    </w:p>
+    <w:p>
+      <w:pPr>
+        <w:numPr>
+          <w:ilvl w:val="0"/>
+          <w:numId w:val="91"/>
+        </w:numPr>
+        <w:spacing w:before="100" w:beforeAutospacing="1" w:after="100" w:afterAutospacing="1"/>
+        <w:rPr>
+          <w:rFonts w:ascii="Arial" w:eastAsia="Times New Roman" w:hAnsi="Arial" w:cs="Arial"/>
+          <w:kern w:val="0"/>
+          <w:lang w:eastAsia="en-GB"/>
+          <w14:ligatures w14:val="none"/>
+        </w:rPr>
+      </w:pPr>
+      <w:r>
+        <w:rPr>
+          <w:rFonts w:ascii="Arial" w:eastAsia="Times New Roman" w:hAnsi="Arial" w:cs="Arial"/>
+          <w:b/>
+          <w:bCs/>
+          <w:kern w:val="0"/>
+          <w:lang w:eastAsia="en-GB"/>
+          <w14:ligatures w14:val="none"/>
+        </w:rPr>
+        <w:t xml:space="preserve">remove(): </w:t>
+      </w:r>
+      <w:r>
+        <w:rPr>
+          <w:rFonts w:ascii="Arial" w:eastAsia="Times New Roman" w:hAnsi="Arial" w:cs="Arial"/>
+          <w:kern w:val="0"/>
+          <w:lang w:eastAsia="en-GB"/>
+          <w14:ligatures w14:val="none"/>
+        </w:rPr>
+        <w:t>Remove the first occurrence of any element from a non-empty list.</w:t>
+      </w:r>
+    </w:p>
+    <w:p>
+      <w:pPr>
+        <w:numPr>
+          <w:ilvl w:val="0"/>
+          <w:numId w:val="92"/>
+        </w:numPr>
+        <w:spacing w:before="100" w:beforeAutospacing="1" w:after="100" w:afterAutospacing="1"/>
+        <w:rPr>
+          <w:rFonts w:ascii="Arial" w:eastAsia="Times New Roman" w:hAnsi="Arial" w:cs="Arial"/>
+          <w:kern w:val="0"/>
+          <w:lang w:eastAsia="en-GB"/>
+          <w14:ligatures w14:val="none"/>
+        </w:rPr>
+      </w:pPr>
+      <w:proofErr w:type="spellStart"/>
+      <w:r>
+        <w:rPr>
+          <w:rFonts w:ascii="Arial" w:eastAsia="Times New Roman" w:hAnsi="Arial" w:cs="Arial"/>
+          <w:b/>
+          <w:bCs/>
+          <w:kern w:val="0"/>
+          <w:lang w:eastAsia="en-GB"/>
+          <w14:ligatures w14:val="none"/>
+        </w:rPr>
+        <w:t>removeAt</w:t>
+      </w:r>
+      <w:proofErr w:type="spellEnd"/>
+      <w:r>
+        <w:rPr>
+          <w:rFonts w:ascii="Arial" w:eastAsia="Times New Roman" w:hAnsi="Arial" w:cs="Arial"/>
+          <w:b/>
+          <w:bCs/>
+          <w:kern w:val="0"/>
+          <w:lang w:eastAsia="en-GB"/>
+          <w14:ligatures w14:val="none"/>
+        </w:rPr>
+        <w:t>():</w:t>
+      </w:r>
+      <w:r>
+        <w:rPr>
+          <w:rFonts w:ascii="Arial" w:eastAsia="Times New Roman" w:hAnsi="Arial" w:cs="Arial"/>
+          <w:kern w:val="0"/>
+          <w:lang w:eastAsia="en-GB"/>
+          <w14:ligatures w14:val="none"/>
+        </w:rPr>
+        <w:t xml:space="preserve"> Remove the element at a specified location from a non-empty list.</w:t>
+      </w:r>
+    </w:p>
+    <w:p>
+      <w:pPr>
+        <w:numPr>
+          <w:ilvl w:val="0"/>
+          <w:numId w:val="93"/>
+        </w:numPr>
+        <w:spacing w:before="100" w:beforeAutospacing="1" w:after="100" w:afterAutospacing="1"/>
+        <w:rPr>
+          <w:rFonts w:ascii="Arial" w:eastAsia="Times New Roman" w:hAnsi="Arial" w:cs="Arial"/>
+          <w:kern w:val="0"/>
+          <w:lang w:eastAsia="en-GB"/>
+          <w14:ligatures w14:val="none"/>
+        </w:rPr>
+      </w:pPr>
+      <w:r>
+        <w:rPr>
+          <w:rFonts w:ascii="Arial" w:eastAsia="Times New Roman" w:hAnsi="Arial" w:cs="Arial"/>
+          <w:b/>
+          <w:bCs/>
+          <w:kern w:val="0"/>
+          <w:lang w:eastAsia="en-GB"/>
+          <w14:ligatures w14:val="none"/>
+        </w:rPr>
+        <w:t>replace():</w:t>
+      </w:r>
+      <w:r>
+        <w:rPr>
+          <w:rFonts w:ascii="Arial" w:eastAsia="Times New Roman" w:hAnsi="Arial" w:cs="Arial"/>
+          <w:kern w:val="0"/>
+          <w:lang w:eastAsia="en-GB"/>
+          <w14:ligatures w14:val="none"/>
+        </w:rPr>
+        <w:t xml:space="preserve"> Replace an element at any position with another element.</w:t>
+      </w:r>
+    </w:p>
+    <w:p>
+      <w:pPr>
+        <w:numPr>
+          <w:ilvl w:val="0"/>
+          <w:numId w:val="94"/>
+        </w:numPr>
+        <w:spacing w:before="100" w:beforeAutospacing="1" w:after="100" w:afterAutospacing="1"/>
+        <w:rPr>
+          <w:rFonts w:ascii="Arial" w:eastAsia="Times New Roman" w:hAnsi="Arial" w:cs="Arial"/>
+          <w:kern w:val="0"/>
+          <w:lang w:eastAsia="en-GB"/>
+          <w14:ligatures w14:val="none"/>
+        </w:rPr>
+      </w:pPr>
+      <w:r>
+        <w:rPr>
+          <w:rFonts w:ascii="Arial" w:eastAsia="Times New Roman" w:hAnsi="Arial" w:cs="Arial"/>
+          <w:b/>
+          <w:bCs/>
+          <w:kern w:val="0"/>
+          <w:lang w:eastAsia="en-GB"/>
+          <w14:ligatures w14:val="none"/>
+        </w:rPr>
+        <w:t xml:space="preserve">size(): </w:t>
+      </w:r>
+      <w:r>
+        <w:rPr>
+          <w:rFonts w:ascii="Arial" w:eastAsia="Times New Roman" w:hAnsi="Arial" w:cs="Arial"/>
+          <w:kern w:val="0"/>
+          <w:lang w:eastAsia="en-GB"/>
+          <w14:ligatures w14:val="none"/>
+        </w:rPr>
+        <w:t>Return the number of elements in the list.</w:t>
+      </w:r>
+    </w:p>
+    <w:p>
+      <w:pPr>
+        <w:numPr>
+          <w:ilvl w:val="0"/>
+          <w:numId w:val="95"/>
+        </w:numPr>
+        <w:spacing w:before="100" w:beforeAutospacing="1" w:after="100" w:afterAutospacing="1"/>
+        <w:rPr>
+          <w:rFonts w:ascii="Arial" w:eastAsia="Times New Roman" w:hAnsi="Arial" w:cs="Arial"/>
+          <w:kern w:val="0"/>
+          <w:lang w:eastAsia="en-GB"/>
+          <w14:ligatures w14:val="none"/>
+        </w:rPr>
+      </w:pPr>
+      <w:proofErr w:type="spellStart"/>
+      <w:r>
+        <w:rPr>
+          <w:rFonts w:ascii="Arial" w:eastAsia="Times New Roman" w:hAnsi="Arial" w:cs="Arial"/>
+          <w:b/>
+          <w:bCs/>
+          <w:kern w:val="0"/>
+          <w:lang w:eastAsia="en-GB"/>
+          <w14:ligatures w14:val="none"/>
+        </w:rPr>
+        <w:t>isEmpty</w:t>
+      </w:r>
+      <w:proofErr w:type="spellEnd"/>
+      <w:r>
+        <w:rPr>
+          <w:rFonts w:ascii="Arial" w:eastAsia="Times New Roman" w:hAnsi="Arial" w:cs="Arial"/>
+          <w:b/>
+          <w:bCs/>
+          <w:kern w:val="0"/>
+          <w:lang w:eastAsia="en-GB"/>
+          <w14:ligatures w14:val="none"/>
+        </w:rPr>
+        <w:t>():</w:t>
+      </w:r>
+      <w:r>
+        <w:rPr>
+          <w:rFonts w:ascii="Arial" w:eastAsia="Times New Roman" w:hAnsi="Arial" w:cs="Arial"/>
+          <w:kern w:val="0"/>
+          <w:lang w:eastAsia="en-GB"/>
+          <w14:ligatures w14:val="none"/>
+        </w:rPr>
+        <w:t xml:space="preserve"> Return true if the list is empty; otherwise, return false.</w:t>
+      </w:r>
+    </w:p>
+    <w:p>
+      <w:pPr>
+        <w:numPr>
+          <w:ilvl w:val="0"/>
+          <w:numId w:val="96"/>
+        </w:numPr>
+        <w:spacing w:before="100" w:beforeAutospacing="1" w:after="100" w:afterAutospacing="1"/>
+        <w:rPr>
+          <w:rFonts w:ascii="Arial" w:eastAsia="Times New Roman" w:hAnsi="Arial" w:cs="Arial"/>
+          <w:kern w:val="0"/>
+          <w:lang w:eastAsia="en-GB"/>
+          <w14:ligatures w14:val="none"/>
+        </w:rPr>
+      </w:pPr>
+      <w:proofErr w:type="spellStart"/>
+      <w:r>
+        <w:rPr>
+          <w:rFonts w:ascii="Arial" w:eastAsia="Times New Roman" w:hAnsi="Arial" w:cs="Arial"/>
+          <w:b/>
+          <w:bCs/>
+          <w:kern w:val="0"/>
+          <w:lang w:eastAsia="en-GB"/>
+          <w14:ligatures w14:val="none"/>
+        </w:rPr>
+        <w:lastRenderedPageBreak/>
+        <w:t>isFull</w:t>
+      </w:r>
+      <w:proofErr w:type="spellEnd"/>
+      <w:r>
+        <w:rPr>
+          <w:rFonts w:ascii="Arial" w:eastAsia="Times New Roman" w:hAnsi="Arial" w:cs="Arial"/>
+          <w:b/>
+          <w:bCs/>
+          <w:kern w:val="0"/>
+          <w:lang w:eastAsia="en-GB"/>
+          <w14:ligatures w14:val="none"/>
+        </w:rPr>
+        <w:t xml:space="preserve">(): </w:t>
+      </w:r>
+      <w:r>
+        <w:rPr>
+          <w:rFonts w:ascii="Arial" w:eastAsia="Times New Roman" w:hAnsi="Arial" w:cs="Arial"/>
+          <w:kern w:val="0"/>
+          <w:lang w:eastAsia="en-GB"/>
+          <w14:ligatures w14:val="none"/>
+        </w:rPr>
+        <w:t>Return true if the list is full, otherwise, return false. Only applicable in fixed-size implementations (e.g., array-based lists).</w:t>
+      </w:r>
+    </w:p>
+    <w:p>
+      <w:pPr>
+        <w:pStyle w:val="Heading3"/>
+        <w:rPr>
+          <w:color w:val="00B050"/>
+        </w:rPr>
+      </w:pPr>
+      <w:bookmarkStart w:id="79" w:name="_Toc203330949"/>
+      <w:r>
+        <w:rPr>
+          <w:color w:val="00B050"/>
+        </w:rPr>
+        <w:t>2.</w:t>
+      </w:r>
+      <w:r>
+        <w:rPr>
+          <w:color w:val="00B050"/>
+        </w:rPr>
+        <w:t>Stack ADT</w:t>
+      </w:r>
+      <w:bookmarkEnd w:id="79"/>
+    </w:p>
+    <w:p>
+      <w:pPr>
+        <w:pStyle w:val="NormalWeb"/>
+        <w:rPr>
+          <w:rFonts w:ascii="Arial" w:hAnsi="Arial" w:cs="Arial"/>
+        </w:rPr>
+      </w:pPr>
+      <w:r>
+        <w:rPr>
+          <w:rFonts w:ascii="Arial" w:hAnsi="Arial" w:cs="Arial"/>
+        </w:rPr>
+        <w:t>The Stack ADT is a linear data structure that follows the LIFO (Last In, First Out) principle. It allows elements to be added and removed only from one end, called the top of the stack.</w:t>
+      </w:r>
+    </w:p>
+    <w:p>
+      <w:pPr>
+        <w:pStyle w:val="NormalWeb"/>
+        <w:rPr>
+          <w:rFonts w:ascii="Arial" w:hAnsi="Arial" w:cs="Arial"/>
+        </w:rPr>
+      </w:pPr>
+      <w:r>
+        <w:rPr>
+          <w:rFonts w:ascii="Arial" w:hAnsi="Arial" w:cs="Arial"/>
+          <w:noProof/>
+          <w14:ligatures w14:val="standardContextual"/>
+        </w:rPr>
+        <w:drawing>
+          <wp:inline distT="0" distB="0" distL="0" distR="0" wp14:anchorId="63AD4F3C" wp14:editId="5C8EA565">
+            <wp:extent cx="2628900" cy="4572000"/>
+            <wp:effectExtent l="0" t="0" r="0" b="0"/>
+            <wp:docPr id="1902743179" name="Picture 6"/>
+            <wp:cNvGraphicFramePr>
+              <a:graphicFrameLocks xmlns:a="http://schemas.openxmlformats.org/drawingml/2006/main" noChangeAspect="1"/>
+            </wp:cNvGraphicFramePr>
+            <a:graphic xmlns:a="http://schemas.openxmlformats.org/drawingml/2006/main">
+              <a:graphicData uri="http://schemas.openxmlformats.org/drawingml/2006/picture">
+                <pic:pic xmlns:pic="http://schemas.openxmlformats.org/drawingml/2006/picture">
+                  <pic:nvPicPr>
+                    <pic:cNvPr id="1902743179" name="Picture 1902743179"/>
+                    <pic:cNvPicPr/>
+                  </pic:nvPicPr>
+                  <pic:blipFill>
+                    <a:blip r:embed="rId31">
+                      <a:extLst>
+                        <a:ext uri="{28A0092B-C50C-407E-A947-70E740481C1C}">
+                          <a14:useLocalDpi xmlns:a14="http://schemas.microsoft.com/office/drawing/2010/main" val="0"/>
+                        </a:ext>
+                      </a:extLst>
+                    </a:blip>
+                    <a:stretch>
+                      <a:fillRect/>
+                    </a:stretch>
+                  </pic:blipFill>
+                  <pic:spPr>
+                    <a:xfrm>
+                      <a:off x="0" y="0"/>
+                      <a:ext cx="2628900" cy="4572000"/>
+                    </a:xfrm>
+                    <a:prstGeom prst="rect">
+                      <a:avLst/>
+                    </a:prstGeom>
+                  </pic:spPr>
+                </pic:pic>
+              </a:graphicData>
+            </a:graphic>
+          </wp:inline>
+        </w:drawing>
+      </w:r>
+    </w:p>
+    <w:p>
+      <w:pPr>
+        <w:spacing w:before="100" w:beforeAutospacing="1" w:after="100" w:afterAutospacing="1"/>
+        <w:rPr>
+          <w:rFonts w:ascii="Arial" w:eastAsia="Times New Roman" w:hAnsi="Arial" w:cs="Arial"/>
+          <w:kern w:val="0"/>
+          <w:lang w:eastAsia="en-GB"/>
+          <w14:ligatures w14:val="none"/>
+        </w:rPr>
+      </w:pPr>
+      <w:r>
+        <w:rPr>
+          <w:rFonts w:ascii="Arial" w:eastAsia="Times New Roman" w:hAnsi="Arial" w:cs="Arial"/>
+          <w:b/>
+          <w:bCs/>
+          <w:kern w:val="0"/>
+          <w:lang w:eastAsia="en-GB"/>
+          <w14:ligatures w14:val="none"/>
+        </w:rPr>
+        <w:t>Operations:</w:t>
+      </w:r>
+    </w:p>
+    <w:p>
+      <w:pPr>
+        <w:spacing w:before="100" w:beforeAutospacing="1" w:after="100" w:afterAutospacing="1"/>
+        <w:rPr>
+          <w:rFonts w:ascii="Arial" w:eastAsia="Times New Roman" w:hAnsi="Arial" w:cs="Arial"/>
+          <w:kern w:val="0"/>
+          <w:lang w:eastAsia="en-GB"/>
+          <w14:ligatures w14:val="none"/>
+        </w:rPr>
+      </w:pPr>
+      <w:r>
+        <w:rPr>
+          <w:rFonts w:ascii="Arial" w:eastAsia="Times New Roman" w:hAnsi="Arial" w:cs="Arial"/>
+          <w:kern w:val="0"/>
+          <w:lang w:eastAsia="en-GB"/>
+          <w14:ligatures w14:val="none"/>
+        </w:rPr>
+        <w:t>In Stack ADT, the order of insertion and deletion should be according to the FILO or LIFO Principle. Elements are inserted and removed from the same end, called the top of the stack. It should also support the following operations:</w:t>
+      </w:r>
+    </w:p>
+    <w:p>
+      <w:pPr>
+        <w:numPr>
+          <w:ilvl w:val="0"/>
+          <w:numId w:val="97"/>
+        </w:numPr>
+        <w:spacing w:before="100" w:beforeAutospacing="1" w:after="100" w:afterAutospacing="1"/>
+        <w:rPr>
+          <w:rFonts w:ascii="Arial" w:eastAsia="Times New Roman" w:hAnsi="Arial" w:cs="Arial"/>
+          <w:kern w:val="0"/>
+          <w:lang w:eastAsia="en-GB"/>
+          <w14:ligatures w14:val="none"/>
+        </w:rPr>
+      </w:pPr>
+      <w:r>
+        <w:rPr>
+          <w:rFonts w:ascii="Arial" w:eastAsia="Times New Roman" w:hAnsi="Arial" w:cs="Arial"/>
+          <w:b/>
+          <w:bCs/>
+          <w:kern w:val="0"/>
+          <w:lang w:eastAsia="en-GB"/>
+          <w14:ligatures w14:val="none"/>
+        </w:rPr>
+        <w:t>push():</w:t>
+      </w:r>
+      <w:r>
+        <w:rPr>
+          <w:rFonts w:ascii="Arial" w:eastAsia="Times New Roman" w:hAnsi="Arial" w:cs="Arial"/>
+          <w:kern w:val="0"/>
+          <w:lang w:eastAsia="en-GB"/>
+          <w14:ligatures w14:val="none"/>
+        </w:rPr>
+        <w:t xml:space="preserve"> Insert an element at one end of the stack called the top.</w:t>
+      </w:r>
+    </w:p>
+    <w:p>
+      <w:pPr>
+        <w:numPr>
+          <w:ilvl w:val="0"/>
+          <w:numId w:val="98"/>
+        </w:numPr>
+        <w:spacing w:before="100" w:beforeAutospacing="1" w:after="100" w:afterAutospacing="1"/>
+        <w:rPr>
+          <w:rFonts w:ascii="Arial" w:eastAsia="Times New Roman" w:hAnsi="Arial" w:cs="Arial"/>
+          <w:kern w:val="0"/>
+          <w:lang w:eastAsia="en-GB"/>
+          <w14:ligatures w14:val="none"/>
+        </w:rPr>
+      </w:pPr>
+      <w:r>
+        <w:rPr>
+          <w:rFonts w:ascii="Arial" w:eastAsia="Times New Roman" w:hAnsi="Arial" w:cs="Arial"/>
+          <w:b/>
+          <w:bCs/>
+          <w:kern w:val="0"/>
+          <w:lang w:eastAsia="en-GB"/>
+          <w14:ligatures w14:val="none"/>
+        </w:rPr>
+        <w:t>pop():</w:t>
+      </w:r>
+      <w:r>
+        <w:rPr>
+          <w:rFonts w:ascii="Arial" w:eastAsia="Times New Roman" w:hAnsi="Arial" w:cs="Arial"/>
+          <w:kern w:val="0"/>
+          <w:lang w:eastAsia="en-GB"/>
+          <w14:ligatures w14:val="none"/>
+        </w:rPr>
+        <w:t xml:space="preserve"> Remove and return the element at the top of the stack, if it is not empty.</w:t>
+      </w:r>
+    </w:p>
+    <w:p>
+      <w:pPr>
+        <w:numPr>
+          <w:ilvl w:val="0"/>
+          <w:numId w:val="99"/>
+        </w:numPr>
+        <w:spacing w:before="100" w:beforeAutospacing="1" w:after="100" w:afterAutospacing="1"/>
+        <w:rPr>
+          <w:rFonts w:ascii="Arial" w:eastAsia="Times New Roman" w:hAnsi="Arial" w:cs="Arial"/>
+          <w:kern w:val="0"/>
+          <w:lang w:eastAsia="en-GB"/>
+          <w14:ligatures w14:val="none"/>
+        </w:rPr>
+      </w:pPr>
+      <w:r>
+        <w:rPr>
+          <w:rFonts w:ascii="Arial" w:eastAsia="Times New Roman" w:hAnsi="Arial" w:cs="Arial"/>
+          <w:b/>
+          <w:bCs/>
+          <w:kern w:val="0"/>
+          <w:lang w:eastAsia="en-GB"/>
+          <w14:ligatures w14:val="none"/>
+        </w:rPr>
+        <w:t>peek():</w:t>
+      </w:r>
+      <w:r>
+        <w:rPr>
+          <w:rFonts w:ascii="Arial" w:eastAsia="Times New Roman" w:hAnsi="Arial" w:cs="Arial"/>
+          <w:kern w:val="0"/>
+          <w:lang w:eastAsia="en-GB"/>
+          <w14:ligatures w14:val="none"/>
+        </w:rPr>
+        <w:t xml:space="preserve"> Return the element at the top of the stack without removing it, if the stack is not empty.</w:t>
+      </w:r>
+    </w:p>
+    <w:p>
+      <w:pPr>
+        <w:numPr>
+          <w:ilvl w:val="0"/>
+          <w:numId w:val="100"/>
+        </w:numPr>
+        <w:spacing w:before="100" w:beforeAutospacing="1" w:after="100" w:afterAutospacing="1"/>
+        <w:rPr>
+          <w:rFonts w:ascii="Arial" w:eastAsia="Times New Roman" w:hAnsi="Arial" w:cs="Arial"/>
+          <w:kern w:val="0"/>
+          <w:lang w:eastAsia="en-GB"/>
+          <w14:ligatures w14:val="none"/>
+        </w:rPr>
+      </w:pPr>
+      <w:r>
+        <w:rPr>
+          <w:rFonts w:ascii="Arial" w:eastAsia="Times New Roman" w:hAnsi="Arial" w:cs="Arial"/>
+          <w:b/>
+          <w:bCs/>
+          <w:kern w:val="0"/>
+          <w:lang w:eastAsia="en-GB"/>
+          <w14:ligatures w14:val="none"/>
+        </w:rPr>
+        <w:lastRenderedPageBreak/>
+        <w:t>size():</w:t>
+      </w:r>
+      <w:r>
+        <w:rPr>
+          <w:rFonts w:ascii="Arial" w:eastAsia="Times New Roman" w:hAnsi="Arial" w:cs="Arial"/>
+          <w:kern w:val="0"/>
+          <w:lang w:eastAsia="en-GB"/>
+          <w14:ligatures w14:val="none"/>
+        </w:rPr>
+        <w:t xml:space="preserve"> Return the number of elements in the stack.</w:t>
+      </w:r>
+    </w:p>
+    <w:p>
+      <w:pPr>
+        <w:numPr>
+          <w:ilvl w:val="0"/>
+          <w:numId w:val="101"/>
+        </w:numPr>
+        <w:spacing w:before="100" w:beforeAutospacing="1" w:after="100" w:afterAutospacing="1"/>
+        <w:rPr>
+          <w:rFonts w:ascii="Arial" w:eastAsia="Times New Roman" w:hAnsi="Arial" w:cs="Arial"/>
+          <w:kern w:val="0"/>
+          <w:lang w:eastAsia="en-GB"/>
+          <w14:ligatures w14:val="none"/>
+        </w:rPr>
+      </w:pPr>
+      <w:proofErr w:type="spellStart"/>
+      <w:r>
+        <w:rPr>
+          <w:rFonts w:ascii="Arial" w:eastAsia="Times New Roman" w:hAnsi="Arial" w:cs="Arial"/>
+          <w:b/>
+          <w:bCs/>
+          <w:kern w:val="0"/>
+          <w:lang w:eastAsia="en-GB"/>
+          <w14:ligatures w14:val="none"/>
+        </w:rPr>
+        <w:t>isEmpty</w:t>
+      </w:r>
+      <w:proofErr w:type="spellEnd"/>
+      <w:r>
+        <w:rPr>
+          <w:rFonts w:ascii="Arial" w:eastAsia="Times New Roman" w:hAnsi="Arial" w:cs="Arial"/>
+          <w:b/>
+          <w:bCs/>
+          <w:kern w:val="0"/>
+          <w:lang w:eastAsia="en-GB"/>
+          <w14:ligatures w14:val="none"/>
+        </w:rPr>
+        <w:t>():</w:t>
+      </w:r>
+      <w:r>
+        <w:rPr>
+          <w:rFonts w:ascii="Arial" w:eastAsia="Times New Roman" w:hAnsi="Arial" w:cs="Arial"/>
+          <w:kern w:val="0"/>
+          <w:lang w:eastAsia="en-GB"/>
+          <w14:ligatures w14:val="none"/>
+        </w:rPr>
+        <w:t xml:space="preserve"> Return true if the stack is empty; otherwise, return false.</w:t>
+      </w:r>
+    </w:p>
+    <w:p>
+      <w:pPr>
+        <w:numPr>
+          <w:ilvl w:val="0"/>
+          <w:numId w:val="102"/>
+        </w:numPr>
+        <w:spacing w:before="100" w:beforeAutospacing="1" w:after="100" w:afterAutospacing="1"/>
+        <w:rPr>
+          <w:rFonts w:ascii="Arial" w:eastAsia="Times New Roman" w:hAnsi="Arial" w:cs="Arial"/>
+          <w:kern w:val="0"/>
+          <w:lang w:eastAsia="en-GB"/>
+          <w14:ligatures w14:val="none"/>
+        </w:rPr>
+      </w:pPr>
+      <w:proofErr w:type="spellStart"/>
+      <w:r>
+        <w:rPr>
+          <w:rFonts w:ascii="Arial" w:eastAsia="Times New Roman" w:hAnsi="Arial" w:cs="Arial"/>
+          <w:b/>
+          <w:bCs/>
+          <w:kern w:val="0"/>
+          <w:lang w:eastAsia="en-GB"/>
+          <w14:ligatures w14:val="none"/>
+        </w:rPr>
+        <w:t>isFull</w:t>
+      </w:r>
+      <w:proofErr w:type="spellEnd"/>
+      <w:r>
+        <w:rPr>
+          <w:rFonts w:ascii="Arial" w:eastAsia="Times New Roman" w:hAnsi="Arial" w:cs="Arial"/>
+          <w:b/>
+          <w:bCs/>
+          <w:kern w:val="0"/>
+          <w:lang w:eastAsia="en-GB"/>
+          <w14:ligatures w14:val="none"/>
+        </w:rPr>
+        <w:t>():</w:t>
+      </w:r>
+      <w:r>
+        <w:rPr>
+          <w:rFonts w:ascii="Arial" w:eastAsia="Times New Roman" w:hAnsi="Arial" w:cs="Arial"/>
+          <w:kern w:val="0"/>
+          <w:lang w:eastAsia="en-GB"/>
+          <w14:ligatures w14:val="none"/>
+        </w:rPr>
+        <w:t xml:space="preserve"> Return true if the stack is full; otherwise, return false. Only relevant for fixed-capacity stacks (e.g., array-based).</w:t>
+      </w:r>
+    </w:p>
+    <w:p>
+      <w:pPr>
+        <w:pStyle w:val="Heading3"/>
+        <w:rPr>
+          <w:color w:val="00B050"/>
+        </w:rPr>
+      </w:pPr>
+      <w:bookmarkStart w:id="80" w:name="_Toc203330950"/>
+      <w:r>
+        <w:rPr>
+          <w:color w:val="00B050"/>
+        </w:rPr>
+        <w:t>3. Queue ADT</w:t>
+      </w:r>
+      <w:bookmarkEnd w:id="80"/>
+    </w:p>
+    <w:p>
+      <w:pPr>
+        <w:pStyle w:val="NormalWeb"/>
+        <w:rPr>
+          <w:rFonts w:ascii="Arial" w:hAnsi="Arial" w:cs="Arial"/>
+        </w:rPr>
+      </w:pPr>
+      <w:r>
+        <w:rPr>
+          <w:rFonts w:ascii="Arial" w:hAnsi="Arial" w:cs="Arial"/>
+        </w:rPr>
+        <w:t>The Queue ADT is a linear data structure that follows the FIFO (First In, First Out) principle. It allows elements to be inserted at one end (rear) and removed from the other end (front).</w:t>
+      </w:r>
+    </w:p>
+    <w:p>
+      <w:pPr>
+        <w:spacing w:before="100" w:beforeAutospacing="1" w:after="100" w:afterAutospacing="1"/>
+        <w:rPr>
+          <w:rFonts w:ascii="Arial" w:eastAsia="Times New Roman" w:hAnsi="Arial" w:cs="Arial"/>
+          <w:kern w:val="0"/>
+          <w:lang w:eastAsia="en-GB"/>
+          <w14:ligatures w14:val="none"/>
+        </w:rPr>
+      </w:pPr>
+      <w:r>
+        <w:rPr>
+          <w:rFonts w:ascii="Arial" w:eastAsia="Times New Roman" w:hAnsi="Arial" w:cs="Arial"/>
+          <w:noProof/>
+          <w:kern w:val="0"/>
+          <w:lang w:eastAsia="en-GB"/>
+        </w:rPr>
+        <w:drawing>
+          <wp:inline distT="0" distB="0" distL="0" distR="0" wp14:anchorId="21766023" wp14:editId="67BD97CB">
+            <wp:extent cx="5130800" cy="2616200"/>
+            <wp:effectExtent l="0" t="0" r="0" b="0"/>
+            <wp:docPr id="1717346652" name="Picture 7"/>
+            <wp:cNvGraphicFramePr>
+              <a:graphicFrameLocks xmlns:a="http://schemas.openxmlformats.org/drawingml/2006/main" noChangeAspect="1"/>
+            </wp:cNvGraphicFramePr>
+            <a:graphic xmlns:a="http://schemas.openxmlformats.org/drawingml/2006/main">
+              <a:graphicData uri="http://schemas.openxmlformats.org/drawingml/2006/picture">
+                <pic:pic xmlns:pic="http://schemas.openxmlformats.org/drawingml/2006/picture">
+                  <pic:nvPicPr>
+                    <pic:cNvPr id="1717346652" name="Picture 1717346652"/>
+                    <pic:cNvPicPr/>
+                  </pic:nvPicPr>
+                  <pic:blipFill>
+                    <a:blip r:embed="rId32">
+                      <a:extLst>
+                        <a:ext uri="{28A0092B-C50C-407E-A947-70E740481C1C}">
+                          <a14:useLocalDpi xmlns:a14="http://schemas.microsoft.com/office/drawing/2010/main" val="0"/>
+                        </a:ext>
+                      </a:extLst>
+                    </a:blip>
+                    <a:stretch>
+                      <a:fillRect/>
+                    </a:stretch>
+                  </pic:blipFill>
+                  <pic:spPr>
+                    <a:xfrm>
+                      <a:off x="0" y="0"/>
+                      <a:ext cx="5130800" cy="2616200"/>
+                    </a:xfrm>
+                    <a:prstGeom prst="rect">
+                      <a:avLst/>
+                    </a:prstGeom>
+                  </pic:spPr>
+                </pic:pic>
+              </a:graphicData>
+            </a:graphic>
+          </wp:inline>
+        </w:drawing>
+      </w:r>
+    </w:p>
+    <w:p>
+      <w:pPr>
+        <w:pStyle w:val="NormalWeb"/>
+        <w:rPr>
+          <w:rFonts w:ascii="Arial" w:hAnsi="Arial" w:cs="Arial"/>
+        </w:rPr>
+      </w:pPr>
+      <w:r>
+        <w:rPr>
+          <w:rStyle w:val="Strong"/>
+          <w:rFonts w:ascii="Arial" w:eastAsiaTheme="majorEastAsia" w:hAnsi="Arial" w:cs="Arial"/>
+        </w:rPr>
+        <w:t>Operations:</w:t>
+      </w:r>
+    </w:p>
+    <w:p>
+      <w:pPr>
+        <w:pStyle w:val="NormalWeb"/>
+        <w:rPr>
+          <w:rFonts w:ascii="Arial" w:hAnsi="Arial" w:cs="Arial"/>
+        </w:rPr>
+      </w:pPr>
+      <w:r>
+        <w:rPr>
+          <w:rFonts w:ascii="Arial" w:hAnsi="Arial" w:cs="Arial"/>
+        </w:rPr>
+        <w:t>The Queue ADT follows a design similar to the Stack ADT, but the order of insertion and deletion changes to FIFO. Elements are inserted at one end (called the rear) and removed from the other end (called the front). It should support the following operations:</w:t>
+      </w:r>
+    </w:p>
+    <w:p>
+      <w:pPr>
+        <w:numPr>
+          <w:ilvl w:val="0"/>
+          <w:numId w:val="103"/>
+        </w:numPr>
+        <w:spacing w:before="100" w:beforeAutospacing="1" w:after="100" w:afterAutospacing="1"/>
+        <w:rPr>
+          <w:rFonts w:ascii="Arial" w:hAnsi="Arial" w:cs="Arial"/>
+        </w:rPr>
+      </w:pPr>
+      <w:r>
+        <w:rPr>
+          <w:rStyle w:val="Strong"/>
+          <w:rFonts w:ascii="Arial" w:hAnsi="Arial" w:cs="Arial"/>
+        </w:rPr>
+        <w:t>enqueue():</w:t>
+      </w:r>
+      <w:r>
+        <w:rPr>
+          <w:rFonts w:ascii="Arial" w:hAnsi="Arial" w:cs="Arial"/>
+        </w:rPr>
+        <w:t xml:space="preserve"> Insert an element at the end of the queue.</w:t>
+      </w:r>
+    </w:p>
+    <w:p>
+      <w:pPr>
+        <w:numPr>
+          <w:ilvl w:val="0"/>
+          <w:numId w:val="104"/>
+        </w:numPr>
+        <w:spacing w:before="100" w:beforeAutospacing="1" w:after="100" w:afterAutospacing="1"/>
+        <w:rPr>
+          <w:rFonts w:ascii="Arial" w:hAnsi="Arial" w:cs="Arial"/>
+        </w:rPr>
+      </w:pPr>
+      <w:r>
+        <w:rPr>
+          <w:rStyle w:val="Strong"/>
+          <w:rFonts w:ascii="Arial" w:hAnsi="Arial" w:cs="Arial"/>
+        </w:rPr>
+        <w:t>dequeue():</w:t>
+      </w:r>
+      <w:r>
+        <w:rPr>
+          <w:rFonts w:ascii="Arial" w:hAnsi="Arial" w:cs="Arial"/>
+        </w:rPr>
+        <w:t xml:space="preserve"> Remove and return the first element of the queue, if the queue is not empty.</w:t>
+      </w:r>
+    </w:p>
+    <w:p>
+      <w:pPr>
+        <w:numPr>
+          <w:ilvl w:val="0"/>
+          <w:numId w:val="105"/>
+        </w:numPr>
+        <w:spacing w:before="100" w:beforeAutospacing="1" w:after="100" w:afterAutospacing="1"/>
+        <w:rPr>
+          <w:rFonts w:ascii="Arial" w:hAnsi="Arial" w:cs="Arial"/>
+        </w:rPr>
+      </w:pPr>
+      <w:r>
+        <w:rPr>
+          <w:rStyle w:val="Strong"/>
+          <w:rFonts w:ascii="Arial" w:hAnsi="Arial" w:cs="Arial"/>
+        </w:rPr>
+        <w:t xml:space="preserve">peek(): </w:t>
+      </w:r>
+      <w:r>
+        <w:rPr>
+          <w:rFonts w:ascii="Arial" w:hAnsi="Arial" w:cs="Arial"/>
+        </w:rPr>
+        <w:t>Return the element of the queue without removing it, if the queue is not empty.</w:t>
+      </w:r>
+    </w:p>
+    <w:p>
+      <w:pPr>
+        <w:numPr>
+          <w:ilvl w:val="0"/>
+          <w:numId w:val="106"/>
+        </w:numPr>
+        <w:spacing w:before="100" w:beforeAutospacing="1" w:after="100" w:afterAutospacing="1"/>
+        <w:rPr>
+          <w:rFonts w:ascii="Arial" w:hAnsi="Arial" w:cs="Arial"/>
+        </w:rPr>
+      </w:pPr>
+      <w:r>
+        <w:rPr>
+          <w:rStyle w:val="Strong"/>
+          <w:rFonts w:ascii="Arial" w:hAnsi="Arial" w:cs="Arial"/>
+        </w:rPr>
+        <w:t>size():</w:t>
+      </w:r>
+      <w:r>
+        <w:rPr>
+          <w:rFonts w:ascii="Arial" w:hAnsi="Arial" w:cs="Arial"/>
+        </w:rPr>
+        <w:t xml:space="preserve"> Return the number of elements in the queue.</w:t>
+      </w:r>
+    </w:p>
+    <w:p>
+      <w:pPr>
+        <w:numPr>
+          <w:ilvl w:val="0"/>
+          <w:numId w:val="107"/>
+        </w:numPr>
+        <w:spacing w:before="100" w:beforeAutospacing="1" w:after="100" w:afterAutospacing="1"/>
+        <w:rPr>
+          <w:rFonts w:ascii="Arial" w:hAnsi="Arial" w:cs="Arial"/>
+        </w:rPr>
+      </w:pPr>
+      <w:proofErr w:type="spellStart"/>
+      <w:r>
+        <w:rPr>
+          <w:rStyle w:val="Strong"/>
+          <w:rFonts w:ascii="Arial" w:hAnsi="Arial" w:cs="Arial"/>
+        </w:rPr>
+        <w:t>isEmpty</w:t>
+      </w:r>
+      <w:proofErr w:type="spellEnd"/>
+      <w:r>
+        <w:rPr>
+          <w:rStyle w:val="Strong"/>
+          <w:rFonts w:ascii="Arial" w:hAnsi="Arial" w:cs="Arial"/>
+        </w:rPr>
+        <w:t>():</w:t>
+      </w:r>
+      <w:r>
+        <w:rPr>
+          <w:rFonts w:ascii="Arial" w:hAnsi="Arial" w:cs="Arial"/>
+        </w:rPr>
+        <w:t xml:space="preserve"> Return true if the queue is empty; otherwise, return false.</w:t>
+      </w:r>
+    </w:p>
+    <w:p>
+      <w:pPr>
+        <w:pStyle w:val="Heading3"/>
+        <w:rPr>
+          <w:color w:val="00B050"/>
+        </w:rPr>
+      </w:pPr>
+      <w:bookmarkStart w:id="81" w:name="_Toc203330951"/>
+      <w:r>
+        <w:rPr>
+          <w:color w:val="00B050"/>
+        </w:rPr>
+        <w:lastRenderedPageBreak/>
+        <w:t>Advantages and Disadvantages of ADT</w:t>
+      </w:r>
+      <w:bookmarkEnd w:id="81"/>
+    </w:p>
+    <w:p>
+      <w:pPr>
+        <w:pStyle w:val="NormalWeb"/>
+        <w:rPr>
+          <w:rFonts w:ascii="Arial" w:hAnsi="Arial" w:cs="Arial"/>
+        </w:rPr>
+      </w:pPr>
+      <w:r>
+        <w:rPr>
+          <w:rFonts w:ascii="Arial" w:hAnsi="Arial" w:cs="Arial"/>
+        </w:rPr>
+        <w:t>Abstract data types (ADTs) have several advantages and disadvantages that should be considered when deciding to use them in software development. Here are some of the main advantages and disadvantages of using ADTs:</w:t>
+      </w:r>
+    </w:p>
+    <w:p>
+      <w:pPr>
+        <w:pStyle w:val="Heading4"/>
+        <w:rPr>
+          <w:color w:val="0070C0"/>
+        </w:rPr>
+      </w:pPr>
+      <w:r>
+        <w:rPr>
+          <w:color w:val="0070C0"/>
+        </w:rPr>
+        <w:t>Advantage:</w:t>
+      </w:r>
+    </w:p>
+    <w:p>
+      <w:pPr>
+        <w:pStyle w:val="NormalWeb"/>
+        <w:rPr>
+          <w:rFonts w:ascii="Arial" w:hAnsi="Arial" w:cs="Arial"/>
+        </w:rPr>
+      </w:pPr>
+      <w:r>
+        <w:rPr>
+          <w:rFonts w:ascii="Arial" w:hAnsi="Arial" w:cs="Arial"/>
+        </w:rPr>
+        <w:t>The advantages are listed below:</w:t>
+      </w:r>
+    </w:p>
+    <w:p>
+      <w:pPr>
+        <w:numPr>
+          <w:ilvl w:val="0"/>
+          <w:numId w:val="108"/>
+        </w:numPr>
+        <w:spacing w:before="100" w:beforeAutospacing="1" w:after="100" w:afterAutospacing="1"/>
+        <w:rPr>
+          <w:rFonts w:ascii="Arial" w:hAnsi="Arial" w:cs="Arial"/>
+        </w:rPr>
+      </w:pPr>
+      <w:r>
+        <w:rPr>
+          <w:rStyle w:val="Strong"/>
+          <w:rFonts w:ascii="Arial" w:hAnsi="Arial" w:cs="Arial"/>
+        </w:rPr>
+        <w:t>Encapsulation</w:t>
+      </w:r>
+      <w:r>
+        <w:rPr>
+          <w:rFonts w:ascii="Arial" w:hAnsi="Arial" w:cs="Arial"/>
+        </w:rPr>
+        <w:t>: ADTs provide a way to encapsulate data and operations into a single unit, making it easier to manage and modify the data structure.</w:t>
+      </w:r>
+    </w:p>
+    <w:p>
+      <w:pPr>
+        <w:numPr>
+          <w:ilvl w:val="0"/>
+          <w:numId w:val="109"/>
+        </w:numPr>
+        <w:spacing w:before="100" w:beforeAutospacing="1" w:after="100" w:afterAutospacing="1"/>
+        <w:rPr>
+          <w:rFonts w:ascii="Arial" w:hAnsi="Arial" w:cs="Arial"/>
+        </w:rPr>
+      </w:pPr>
+      <w:r>
+        <w:rPr>
+          <w:rStyle w:val="Strong"/>
+          <w:rFonts w:ascii="Arial" w:hAnsi="Arial" w:cs="Arial"/>
+        </w:rPr>
+        <w:t>Abstraction</w:t>
+      </w:r>
+      <w:r>
+        <w:rPr>
+          <w:rFonts w:ascii="Arial" w:hAnsi="Arial" w:cs="Arial"/>
+        </w:rPr>
+        <w:t>: ADTs allow users to work with data structures without having to know the implementation details, which can simplify programming and reduce errors.</w:t>
+      </w:r>
+    </w:p>
+    <w:p>
+      <w:pPr>
+        <w:numPr>
+          <w:ilvl w:val="0"/>
+          <w:numId w:val="110"/>
+        </w:numPr>
+        <w:spacing w:before="100" w:beforeAutospacing="1" w:after="100" w:afterAutospacing="1"/>
+        <w:rPr>
+          <w:rFonts w:ascii="Arial" w:hAnsi="Arial" w:cs="Arial"/>
+        </w:rPr>
+      </w:pPr>
+      <w:r>
+        <w:rPr>
+          <w:rStyle w:val="Strong"/>
+          <w:rFonts w:ascii="Arial" w:hAnsi="Arial" w:cs="Arial"/>
+        </w:rPr>
+        <w:t>Data Structure Independence</w:t>
+      </w:r>
+      <w:r>
+        <w:rPr>
+          <w:rFonts w:ascii="Arial" w:hAnsi="Arial" w:cs="Arial"/>
+        </w:rPr>
+        <w:t>: ADTs can be implemented using different data structures, which can make it easier to adapt to changing needs and requirements.</w:t>
+      </w:r>
+    </w:p>
+    <w:p>
+      <w:pPr>
+        <w:numPr>
+          <w:ilvl w:val="0"/>
+          <w:numId w:val="111"/>
+        </w:numPr>
+        <w:spacing w:before="100" w:beforeAutospacing="1" w:after="100" w:afterAutospacing="1"/>
+        <w:rPr>
+          <w:rFonts w:ascii="Arial" w:hAnsi="Arial" w:cs="Arial"/>
+        </w:rPr>
+      </w:pPr>
+      <w:r>
+        <w:rPr>
+          <w:rStyle w:val="Strong"/>
+          <w:rFonts w:ascii="Arial" w:hAnsi="Arial" w:cs="Arial"/>
+        </w:rPr>
+        <w:t>Information Hiding</w:t>
+      </w:r>
+      <w:r>
+        <w:rPr>
+          <w:rFonts w:ascii="Arial" w:hAnsi="Arial" w:cs="Arial"/>
+        </w:rPr>
+        <w:t>: ADTs can protect the integrity of data by controlling access and preventing unauthorized modifications.</w:t>
+      </w:r>
+    </w:p>
+    <w:p>
+      <w:pPr>
+        <w:numPr>
+          <w:ilvl w:val="0"/>
+          <w:numId w:val="112"/>
+        </w:numPr>
+        <w:spacing w:before="100" w:beforeAutospacing="1" w:after="100" w:afterAutospacing="1"/>
+        <w:rPr>
+          <w:rFonts w:ascii="Arial" w:hAnsi="Arial" w:cs="Arial"/>
+        </w:rPr>
+      </w:pPr>
+      <w:r>
+        <w:rPr>
+          <w:rStyle w:val="Strong"/>
+          <w:rFonts w:ascii="Arial" w:hAnsi="Arial" w:cs="Arial"/>
+        </w:rPr>
+        <w:t>Modularity</w:t>
+      </w:r>
+      <w:r>
+        <w:rPr>
+          <w:rFonts w:ascii="Arial" w:hAnsi="Arial" w:cs="Arial"/>
+        </w:rPr>
+        <w:t>: ADTs can be combined with other ADTs to form more complex data structures, which can increase flexibility and modularity in programming.</w:t>
+      </w:r>
+    </w:p>
+    <w:p>
+      <w:pPr>
+        <w:pStyle w:val="Heading4"/>
+        <w:rPr>
+          <w:color w:val="0070C0"/>
+        </w:rPr>
+      </w:pPr>
+      <w:r>
+        <w:rPr>
+          <w:color w:val="0070C0"/>
+        </w:rPr>
+        <w:t>Disadvantages:</w:t>
+      </w:r>
+    </w:p>
+    <w:p>
+      <w:pPr>
+        <w:pStyle w:val="NormalWeb"/>
+        <w:rPr>
+          <w:rFonts w:ascii="Arial" w:hAnsi="Arial" w:cs="Arial"/>
+        </w:rPr>
+      </w:pPr>
+      <w:r>
+        <w:rPr>
+          <w:rFonts w:ascii="Arial" w:hAnsi="Arial" w:cs="Arial"/>
+        </w:rPr>
+        <w:t>The disadvantages are listed below:</w:t>
+      </w:r>
+    </w:p>
+    <w:p>
+      <w:pPr>
+        <w:numPr>
+          <w:ilvl w:val="0"/>
+          <w:numId w:val="113"/>
+        </w:numPr>
+        <w:spacing w:before="100" w:beforeAutospacing="1" w:after="100" w:afterAutospacing="1"/>
+        <w:rPr>
+          <w:rFonts w:ascii="Arial" w:hAnsi="Arial" w:cs="Arial"/>
+        </w:rPr>
+      </w:pPr>
+      <w:r>
+        <w:rPr>
+          <w:rStyle w:val="Strong"/>
+          <w:rFonts w:ascii="Arial" w:hAnsi="Arial" w:cs="Arial"/>
+        </w:rPr>
+        <w:t>Overhead</w:t>
+      </w:r>
+      <w:r>
+        <w:rPr>
+          <w:rFonts w:ascii="Arial" w:hAnsi="Arial" w:cs="Arial"/>
+        </w:rPr>
+        <w:t>: Implementing ADTs can add overhead in terms of memory and processing, which can affect performance.</w:t>
+      </w:r>
+    </w:p>
+    <w:p>
+      <w:pPr>
+        <w:numPr>
+          <w:ilvl w:val="0"/>
+          <w:numId w:val="114"/>
+        </w:numPr>
+        <w:spacing w:before="100" w:beforeAutospacing="1" w:after="100" w:afterAutospacing="1"/>
+        <w:rPr>
+          <w:rFonts w:ascii="Arial" w:hAnsi="Arial" w:cs="Arial"/>
+        </w:rPr>
+      </w:pPr>
+      <w:r>
+        <w:rPr>
+          <w:rStyle w:val="Strong"/>
+          <w:rFonts w:ascii="Arial" w:hAnsi="Arial" w:cs="Arial"/>
+        </w:rPr>
+        <w:t>Complexity</w:t>
+      </w:r>
+      <w:r>
+        <w:rPr>
+          <w:rFonts w:ascii="Arial" w:hAnsi="Arial" w:cs="Arial"/>
+        </w:rPr>
+        <w:t>: ADTs can be complex to implement, especially for large and complex data structures.</w:t>
+      </w:r>
+    </w:p>
+    <w:p>
+      <w:pPr>
+        <w:numPr>
+          <w:ilvl w:val="0"/>
+          <w:numId w:val="115"/>
+        </w:numPr>
+        <w:spacing w:before="100" w:beforeAutospacing="1" w:after="100" w:afterAutospacing="1"/>
+        <w:rPr>
+          <w:rFonts w:ascii="Arial" w:hAnsi="Arial" w:cs="Arial"/>
+        </w:rPr>
+      </w:pPr>
+      <w:r>
+        <w:rPr>
+          <w:rStyle w:val="Strong"/>
+          <w:rFonts w:ascii="Arial" w:hAnsi="Arial" w:cs="Arial"/>
+        </w:rPr>
+        <w:t xml:space="preserve">Learning </w:t>
+      </w:r>
+      <w:r>
+        <w:rPr>
+          <w:rFonts w:ascii="Arial" w:hAnsi="Arial" w:cs="Arial"/>
+        </w:rPr>
+        <w:t>Curve: Using ADTs requires knowledge of their implementation and usage, which can take time and effort to learn.</w:t>
+      </w:r>
+    </w:p>
+    <w:p>
+      <w:pPr>
+        <w:numPr>
+          <w:ilvl w:val="0"/>
+          <w:numId w:val="116"/>
+        </w:numPr>
+        <w:spacing w:before="100" w:beforeAutospacing="1" w:after="100" w:afterAutospacing="1"/>
+        <w:rPr>
+          <w:rFonts w:ascii="Arial" w:hAnsi="Arial" w:cs="Arial"/>
+        </w:rPr>
+      </w:pPr>
+      <w:r>
+        <w:rPr>
+          <w:rStyle w:val="Strong"/>
+          <w:rFonts w:ascii="Arial" w:hAnsi="Arial" w:cs="Arial"/>
+        </w:rPr>
+        <w:t>Limited Flexibility:</w:t>
+      </w:r>
+      <w:r>
+        <w:rPr>
+          <w:rFonts w:ascii="Arial" w:hAnsi="Arial" w:cs="Arial"/>
+        </w:rPr>
+        <w:t xml:space="preserve"> Some ADTs may be limited in their functionality or may not be suitable for all types of data structures.</w:t>
+      </w:r>
+    </w:p>
+    <w:p>
+      <w:pPr>
+        <w:numPr>
+          <w:ilvl w:val="0"/>
+          <w:numId w:val="117"/>
+        </w:numPr>
+        <w:spacing w:before="100" w:beforeAutospacing="1" w:after="100" w:afterAutospacing="1"/>
+        <w:rPr>
+          <w:rFonts w:ascii="Arial" w:hAnsi="Arial" w:cs="Arial"/>
+        </w:rPr>
+      </w:pPr>
+      <w:r>
+        <w:rPr>
+          <w:rStyle w:val="Strong"/>
+          <w:rFonts w:ascii="Arial" w:hAnsi="Arial" w:cs="Arial"/>
+        </w:rPr>
+        <w:t>Cost</w:t>
+      </w:r>
+      <w:r>
+        <w:rPr>
+          <w:rFonts w:ascii="Arial" w:hAnsi="Arial" w:cs="Arial"/>
+        </w:rPr>
+        <w:t>: Implementing ADTs may require additional resources and investment, which can increase the cost of development.</w:t>
+      </w:r>
+    </w:p>
+    <w:p>
+      <w:pPr>
+        <w:spacing w:before="100" w:beforeAutospacing="1" w:after="100" w:afterAutospacing="1"/>
+        <w:rPr>
+          <w:rFonts w:ascii="Arial" w:eastAsia="Times New Roman" w:hAnsi="Arial" w:cs="Arial"/>
+          <w:kern w:val="0"/>
+          <w:lang w:eastAsia="en-GB"/>
+          <w14:ligatures w14:val="none"/>
+        </w:rPr>
+      </w:pPr>
+    </w:p>
+    <w:p>
+      <w:pPr>
+        <w:pStyle w:val="NormalWeb"/>
+        <w:rPr>
+          <w:rFonts w:ascii="Arial" w:hAnsi="Arial" w:cs="Arial"/>
+        </w:rPr>
+      </w:pPr>
+    </w:p>
+    <w:p>
+      <w:pPr>
+        <w:spacing w:before="100" w:beforeAutospacing="1" w:after="100" w:afterAutospacing="1"/>
+        <w:rPr>
+          <w:rFonts w:ascii="Arial" w:eastAsia="Times New Roman" w:hAnsi="Arial" w:cs="Arial"/>
+          <w:kern w:val="0"/>
+          <w:lang w:eastAsia="en-GB"/>
+          <w14:ligatures w14:val="none"/>
+        </w:rPr>
+      </w:pPr>
+    </w:p>
+    <w:p>
+      <w:pPr>
+        <w:pStyle w:val="NormalWeb"/>
+      </w:pPr>
+    </w:p>
+    <w:p>
+      <w:pPr>
+        <w:spacing w:before="100" w:beforeAutospacing="1" w:after="100" w:afterAutospacing="1"/>
+        <w:rPr>
+          <w:rFonts w:ascii="Arial" w:hAnsi="Arial" w:cs="Arial"/>
+        </w:rPr>
+      </w:pPr>
+    </w:p>
+    <w:p>
+      <w:pPr>
+        <w:pStyle w:val="NormalWeb"/>
+        <w:rPr>
+          <w:rFonts w:ascii="Arial" w:hAnsi="Arial" w:cs="Arial"/>
+          <w:b/>
+          <w:bCs/>
+        </w:rPr>
+      </w:pPr>
+    </w:p>
+    <w:p>
+      <w:pPr>
+        <w:spacing w:before="100" w:beforeAutospacing="1" w:after="100" w:afterAutospacing="1"/>
+        <w:rPr>
+          <w:rFonts w:ascii="Arial" w:eastAsia="Times New Roman" w:hAnsi="Arial" w:cs="Arial"/>
+          <w:kern w:val="0"/>
+          <w:lang w:eastAsia="en-GB"/>
+          <w14:ligatures w14:val="none"/>
+        </w:rPr>
+      </w:pPr>
+    </w:p>
+    <w:p>
+      <w:pPr>
+        <w:spacing w:before="100" w:beforeAutospacing="1" w:after="100" w:afterAutospacing="1"/>
+        <w:rPr>
+          <w:rFonts w:ascii="Arial" w:eastAsia="Times New Roman" w:hAnsi="Arial" w:cs="Arial"/>
+          <w:kern w:val="0"/>
+          <w:lang w:eastAsia="en-GB"/>
+          <w14:ligatures w14:val="none"/>
+        </w:rPr>
+      </w:pPr>
+    </w:p>
+    <w:p>
+      <w:pPr>
+        <w:pStyle w:val="NormalWeb"/>
+        <w:rPr>
+          <w:rFonts w:ascii="Arial" w:hAnsi="Arial" w:cs="Arial"/>
+          <w:sz w:val="20"/>
+          <w:szCs w:val="20"/>
+        </w:rPr>
+      </w:pPr>
+    </w:p>
+    <w:p>
+      <w:pPr>
+        <w:pStyle w:val="NormalWeb"/>
       </w:pPr>
     </w:p>
     <w:p>
@@ -19192,6 +22849,30 @@
         <w:shd w:val="clear" w:color="auto" w:fill="FFFFFF"/>
         <w:spacing w:line="330" w:lineRule="atLeast"/>
         <w:rPr>
+          <w:rFonts w:ascii="Arial" w:eastAsia="Times New Roman" w:hAnsi="Arial" w:cs="Arial"/>
+          <w:kern w:val="0"/>
+          <w:lang w:eastAsia="en-GB"/>
+          <w14:ligatures w14:val="none"/>
+        </w:rPr>
+      </w:pPr>
+    </w:p>
+    <w:p>
+      <w:pPr>
+        <w:shd w:val="clear" w:color="auto" w:fill="FFFFFF"/>
+        <w:spacing w:after="300"/>
+        <w:rPr>
+          <w:rFonts w:ascii="Arial" w:eastAsia="Times New Roman" w:hAnsi="Arial" w:cs="Arial"/>
+          <w:kern w:val="0"/>
+          <w:lang w:eastAsia="en-GB"/>
+          <w14:ligatures w14:val="none"/>
+        </w:rPr>
+      </w:pPr>
+    </w:p>
+    <w:p>
+      <w:pPr>
+        <w:shd w:val="clear" w:color="auto" w:fill="FFFFFF"/>
+        <w:spacing w:line="330" w:lineRule="atLeast"/>
+        <w:rPr>
           <w:rFonts w:ascii="Times New Roman" w:eastAsia="Times New Roman" w:hAnsi="Times New Roman" w:cs="Times New Roman"/>
           <w:kern w:val="0"/>
           <w:lang w:eastAsia="en-GB"/>
@@ -19213,9 +22894,9 @@
       </w:pPr>
     </w:p>
     <w:sectPr>
-      <w:footerReference w:type="even" r:id="rId29"/>
-      <w:footerReference w:type="default" r:id="rId30"/>
-      <w:footerReference w:type="first" r:id="rId31"/>
+      <w:footerReference w:type="even" r:id="rId33"/>
+      <w:footerReference w:type="default" r:id="rId34"/>
+      <w:footerReference w:type="first" r:id="rId35"/>
       <w:pgSz w:w="11906" w:h="16838"/>
       <w:pgMar w:top="1440" w:right="1440" w:bottom="1440" w:left="1440" w:header="708" w:footer="708" w:gutter="0"/>
       <w:cols w:space="708"/>
@@ -21201,6 +24882,304 @@
     </w:lvl>
   </w:abstractNum>
   <w:abstractNum w:abstractNumId="10" w15:restartNumberingAfterBreak="0">
+    <w:nsid w:val="268755C2"/>
+    <w:multiLevelType w:val="multilevel"/>
+    <w:tmpl w:val="95BA8A94"/>
+    <w:lvl w:ilvl="0">
+      <w:start w:val="1"/>
+      <w:numFmt w:val="bullet"/>
+      <w:lvlText w:val=""/>
+      <w:lvlJc w:val="left"/>
+      <w:pPr>
+        <w:tabs>
+          <w:tab w:val="num" w:pos="720"/>
+        </w:tabs>
+        <w:ind w:left="720" w:hanging="360"/>
+      </w:pPr>
+      <w:rPr>
+        <w:rFonts w:ascii="Symbol" w:hAnsi="Symbol" w:hint="default"/>
+        <w:sz w:val="20"/>
+      </w:rPr>
+    </w:lvl>
+    <w:lvl w:ilvl="1" w:tentative="1">
+      <w:start w:val="1"/>
+      <w:numFmt w:val="bullet"/>
+      <w:lvlText w:val="o"/>
+      <w:lvlJc w:val="left"/>
+      <w:pPr>
+        <w:tabs>
+          <w:tab w:val="num" w:pos="1440"/>
+        </w:tabs>
+        <w:ind w:left="1440" w:hanging="360"/>
+      </w:pPr>
+      <w:rPr>
+        <w:rFonts w:ascii="Courier New" w:hAnsi="Courier New" w:hint="default"/>
+        <w:sz w:val="20"/>
+      </w:rPr>
+    </w:lvl>
+    <w:lvl w:ilvl="2" w:tentative="1">
+      <w:start w:val="1"/>
+      <w:numFmt w:val="bullet"/>
+      <w:lvlText w:val=""/>
+      <w:lvlJc w:val="left"/>
+      <w:pPr>
+        <w:tabs>
+          <w:tab w:val="num" w:pos="2160"/>
+        </w:tabs>
+        <w:ind w:left="2160" w:hanging="360"/>
+      </w:pPr>
+      <w:rPr>
+        <w:rFonts w:ascii="Wingdings" w:hAnsi="Wingdings" w:hint="default"/>
+        <w:sz w:val="20"/>
+      </w:rPr>
+    </w:lvl>
+    <w:lvl w:ilvl="3" w:tentative="1">
+      <w:start w:val="1"/>
+      <w:numFmt w:val="bullet"/>
+      <w:lvlText w:val=""/>
+      <w:lvlJc w:val="left"/>
+      <w:pPr>
+        <w:tabs>
+          <w:tab w:val="num" w:pos="2880"/>
+        </w:tabs>
+        <w:ind w:left="2880" w:hanging="360"/>
+      </w:pPr>
+      <w:rPr>
+        <w:rFonts w:ascii="Wingdings" w:hAnsi="Wingdings" w:hint="default"/>
+        <w:sz w:val="20"/>
+      </w:rPr>
+    </w:lvl>
+    <w:lvl w:ilvl="4" w:tentative="1">
+      <w:start w:val="1"/>
+      <w:numFmt w:val="bullet"/>
+      <w:lvlText w:val=""/>
+      <w:lvlJc w:val="left"/>
+      <w:pPr>
+        <w:tabs>
+          <w:tab w:val="num" w:pos="3600"/>
+        </w:tabs>
+        <w:ind w:left="3600" w:hanging="360"/>
+      </w:pPr>
+      <w:rPr>
+        <w:rFonts w:ascii="Wingdings" w:hAnsi="Wingdings" w:hint="default"/>
+        <w:sz w:val="20"/>
+      </w:rPr>
+    </w:lvl>
+    <w:lvl w:ilvl="5" w:tentative="1">
+      <w:start w:val="1"/>
+      <w:numFmt w:val="bullet"/>
+      <w:lvlText w:val=""/>
+      <w:lvlJc w:val="left"/>
+      <w:pPr>
+        <w:tabs>
+          <w:tab w:val="num" w:pos="4320"/>
+        </w:tabs>
+        <w:ind w:left="4320" w:hanging="360"/>
+      </w:pPr>
+      <w:rPr>
+        <w:rFonts w:ascii="Wingdings" w:hAnsi="Wingdings" w:hint="default"/>
+        <w:sz w:val="20"/>
+      </w:rPr>
+    </w:lvl>
+    <w:lvl w:ilvl="6" w:tentative="1">
+      <w:start w:val="1"/>
+      <w:numFmt w:val="bullet"/>
+      <w:lvlText w:val=""/>
+      <w:lvlJc w:val="left"/>
+      <w:pPr>
+        <w:tabs>
+          <w:tab w:val="num" w:pos="5040"/>
+        </w:tabs>
+        <w:ind w:left="5040" w:hanging="360"/>
+      </w:pPr>
+      <w:rPr>
+        <w:rFonts w:ascii="Wingdings" w:hAnsi="Wingdings" w:hint="default"/>
+        <w:sz w:val="20"/>
+      </w:rPr>
+    </w:lvl>
+    <w:lvl w:ilvl="7" w:tentative="1">
+      <w:start w:val="1"/>
+      <w:numFmt w:val="bullet"/>
+      <w:lvlText w:val=""/>
+      <w:lvlJc w:val="left"/>
+      <w:pPr>
+        <w:tabs>
+          <w:tab w:val="num" w:pos="5760"/>
+        </w:tabs>
+        <w:ind w:left="5760" w:hanging="360"/>
+      </w:pPr>
+      <w:rPr>
+        <w:rFonts w:ascii="Wingdings" w:hAnsi="Wingdings" w:hint="default"/>
+        <w:sz w:val="20"/>
+      </w:rPr>
+    </w:lvl>
+    <w:lvl w:ilvl="8" w:tentative="1">
+      <w:start w:val="1"/>
+      <w:numFmt w:val="bullet"/>
+      <w:lvlText w:val=""/>
+      <w:lvlJc w:val="left"/>
+      <w:pPr>
+        <w:tabs>
+          <w:tab w:val="num" w:pos="6480"/>
+        </w:tabs>
+        <w:ind w:left="6480" w:hanging="360"/>
+      </w:pPr>
+      <w:rPr>
+        <w:rFonts w:ascii="Wingdings" w:hAnsi="Wingdings" w:hint="default"/>
+        <w:sz w:val="20"/>
+      </w:rPr>
+    </w:lvl>
+  </w:abstractNum>
+  <w:abstractNum w:abstractNumId="11" w15:restartNumberingAfterBreak="0">
+    <w:nsid w:val="2B12143D"/>
+    <w:multiLevelType w:val="multilevel"/>
+    <w:tmpl w:val="3394372A"/>
+    <w:lvl w:ilvl="0">
+      <w:start w:val="1"/>
+      <w:numFmt w:val="bullet"/>
+      <w:lvlText w:val=""/>
+      <w:lvlJc w:val="left"/>
+      <w:pPr>
+        <w:tabs>
+          <w:tab w:val="num" w:pos="720"/>
+        </w:tabs>
+        <w:ind w:left="720" w:hanging="360"/>
+      </w:pPr>
+      <w:rPr>
+        <w:rFonts w:ascii="Symbol" w:hAnsi="Symbol" w:hint="default"/>
+        <w:sz w:val="20"/>
+      </w:rPr>
+    </w:lvl>
+    <w:lvl w:ilvl="1" w:tentative="1">
+      <w:start w:val="1"/>
+      <w:numFmt w:val="bullet"/>
+      <w:lvlText w:val="o"/>
+      <w:lvlJc w:val="left"/>
+      <w:pPr>
+        <w:tabs>
+          <w:tab w:val="num" w:pos="1440"/>
+        </w:tabs>
+        <w:ind w:left="1440" w:hanging="360"/>
+      </w:pPr>
+      <w:rPr>
+        <w:rFonts w:ascii="Courier New" w:hAnsi="Courier New" w:hint="default"/>
+        <w:sz w:val="20"/>
+      </w:rPr>
+    </w:lvl>
+    <w:lvl w:ilvl="2" w:tentative="1">
+      <w:start w:val="1"/>
+      <w:numFmt w:val="bullet"/>
+      <w:lvlText w:val=""/>
+      <w:lvlJc w:val="left"/>
+      <w:pPr>
+        <w:tabs>
+          <w:tab w:val="num" w:pos="2160"/>
+        </w:tabs>
+        <w:ind w:left="2160" w:hanging="360"/>
+      </w:pPr>
+      <w:rPr>
+        <w:rFonts w:ascii="Wingdings" w:hAnsi="Wingdings" w:hint="default"/>
+        <w:sz w:val="20"/>
+      </w:rPr>
+    </w:lvl>
+    <w:lvl w:ilvl="3" w:tentative="1">
+      <w:start w:val="1"/>
+      <w:numFmt w:val="bullet"/>
+      <w:lvlText w:val=""/>
+      <w:lvlJc w:val="left"/>
+      <w:pPr>
+        <w:tabs>
+          <w:tab w:val="num" w:pos="2880"/>
+        </w:tabs>
+        <w:ind w:left="2880" w:hanging="360"/>
+      </w:pPr>
+      <w:rPr>
+        <w:rFonts w:ascii="Wingdings" w:hAnsi="Wingdings" w:hint="default"/>
+        <w:sz w:val="20"/>
+      </w:rPr>
+    </w:lvl>
+    <w:lvl w:ilvl="4" w:tentative="1">
+      <w:start w:val="1"/>
+      <w:numFmt w:val="bullet"/>
+      <w:lvlText w:val=""/>
+      <w:lvlJc w:val="left"/>
+      <w:pPr>
+        <w:tabs>
+          <w:tab w:val="num" w:pos="3600"/>
+        </w:tabs>
+        <w:ind w:left="3600" w:hanging="360"/>
+      </w:pPr>
+      <w:rPr>
+        <w:rFonts w:ascii="Wingdings" w:hAnsi="Wingdings" w:hint="default"/>
+        <w:sz w:val="20"/>
+      </w:rPr>
+    </w:lvl>
+    <w:lvl w:ilvl="5" w:tentative="1">
+      <w:start w:val="1"/>
+      <w:numFmt w:val="bullet"/>
+      <w:lvlText w:val=""/>
+      <w:lvlJc w:val="left"/>
+      <w:pPr>
+        <w:tabs>
+          <w:tab w:val="num" w:pos="4320"/>
+        </w:tabs>
+        <w:ind w:left="4320" w:hanging="360"/>
+      </w:pPr>
+      <w:rPr>
+        <w:rFonts w:ascii="Wingdings" w:hAnsi="Wingdings" w:hint="default"/>
+        <w:sz w:val="20"/>
+      </w:rPr>
+    </w:lvl>
+    <w:lvl w:ilvl="6" w:tentative="1">
+      <w:start w:val="1"/>
+      <w:numFmt w:val="bullet"/>
+      <w:lvlText w:val=""/>
+      <w:lvlJc w:val="left"/>
+      <w:pPr>
+        <w:tabs>
+          <w:tab w:val="num" w:pos="5040"/>
+        </w:tabs>
+        <w:ind w:left="5040" w:hanging="360"/>
+      </w:pPr>
+      <w:rPr>
+        <w:rFonts w:ascii="Wingdings" w:hAnsi="Wingdings" w:hint="default"/>
+        <w:sz w:val="20"/>
+      </w:rPr>
+    </w:lvl>
+    <w:lvl w:ilvl="7" w:tentative="1">
+      <w:start w:val="1"/>
+      <w:numFmt w:val="bullet"/>
+      <w:lvlText w:val=""/>
+      <w:lvlJc w:val="left"/>
+      <w:pPr>
+        <w:tabs>
+          <w:tab w:val="num" w:pos="5760"/>
+        </w:tabs>
+        <w:ind w:left="5760" w:hanging="360"/>
+      </w:pPr>
+      <w:rPr>
+        <w:rFonts w:ascii="Wingdings" w:hAnsi="Wingdings" w:hint="default"/>
+        <w:sz w:val="20"/>
+      </w:rPr>
+    </w:lvl>
+    <w:lvl w:ilvl="8" w:tentative="1">
+      <w:start w:val="1"/>
+      <w:numFmt w:val="bullet"/>
+      <w:lvlText w:val=""/>
+      <w:lvlJc w:val="left"/>
+      <w:pPr>
+        <w:tabs>
+          <w:tab w:val="num" w:pos="6480"/>
+        </w:tabs>
+        <w:ind w:left="6480" w:hanging="360"/>
+      </w:pPr>
+      <w:rPr>
+        <w:rFonts w:ascii="Wingdings" w:hAnsi="Wingdings" w:hint="default"/>
+        <w:sz w:val="20"/>
+      </w:rPr>
+    </w:lvl>
+  </w:abstractNum>
+  <w:abstractNum w:abstractNumId="12" w15:restartNumberingAfterBreak="0">
     <w:nsid w:val="2BDC4F9C"/>
     <w:multiLevelType w:val="multilevel"/>
     <w:tmpl w:val="AECC3A26"/>
@@ -21349,7 +25328,7 @@
       </w:rPr>
     </w:lvl>
   </w:abstractNum>
-  <w:abstractNum w:abstractNumId="11" w15:restartNumberingAfterBreak="0">
+  <w:abstractNum w:abstractNumId="13" w15:restartNumberingAfterBreak="0">
     <w:nsid w:val="32134366"/>
     <w:multiLevelType w:val="multilevel"/>
     <w:tmpl w:val="ACC470C6"/>
@@ -21498,7 +25477,156 @@
       </w:rPr>
     </w:lvl>
   </w:abstractNum>
-  <w:abstractNum w:abstractNumId="12" w15:restartNumberingAfterBreak="0">
+  <w:abstractNum w:abstractNumId="14" w15:restartNumberingAfterBreak="0">
+    <w:nsid w:val="33BF6BCB"/>
+    <w:multiLevelType w:val="multilevel"/>
+    <w:tmpl w:val="3B6E349C"/>
+    <w:lvl w:ilvl="0">
+      <w:start w:val="1"/>
+      <w:numFmt w:val="bullet"/>
+      <w:lvlText w:val=""/>
+      <w:lvlJc w:val="left"/>
+      <w:pPr>
+        <w:tabs>
+          <w:tab w:val="num" w:pos="720"/>
+        </w:tabs>
+        <w:ind w:left="720" w:hanging="360"/>
+      </w:pPr>
+      <w:rPr>
+        <w:rFonts w:ascii="Symbol" w:hAnsi="Symbol" w:hint="default"/>
+        <w:sz w:val="20"/>
+      </w:rPr>
+    </w:lvl>
+    <w:lvl w:ilvl="1" w:tentative="1">
+      <w:start w:val="1"/>
+      <w:numFmt w:val="bullet"/>
+      <w:lvlText w:val="o"/>
+      <w:lvlJc w:val="left"/>
+      <w:pPr>
+        <w:tabs>
+          <w:tab w:val="num" w:pos="1440"/>
+        </w:tabs>
+        <w:ind w:left="1440" w:hanging="360"/>
+      </w:pPr>
+      <w:rPr>
+        <w:rFonts w:ascii="Courier New" w:hAnsi="Courier New" w:hint="default"/>
+        <w:sz w:val="20"/>
+      </w:rPr>
+    </w:lvl>
+    <w:lvl w:ilvl="2" w:tentative="1">
+      <w:start w:val="1"/>
+      <w:numFmt w:val="bullet"/>
+      <w:lvlText w:val=""/>
+      <w:lvlJc w:val="left"/>
+      <w:pPr>
+        <w:tabs>
+          <w:tab w:val="num" w:pos="2160"/>
+        </w:tabs>
+        <w:ind w:left="2160" w:hanging="360"/>
+      </w:pPr>
+      <w:rPr>
+        <w:rFonts w:ascii="Wingdings" w:hAnsi="Wingdings" w:hint="default"/>
+        <w:sz w:val="20"/>
+      </w:rPr>
+    </w:lvl>
+    <w:lvl w:ilvl="3" w:tentative="1">
+      <w:start w:val="1"/>
+      <w:numFmt w:val="bullet"/>
+      <w:lvlText w:val=""/>
+      <w:lvlJc w:val="left"/>
+      <w:pPr>
+        <w:tabs>
+          <w:tab w:val="num" w:pos="2880"/>
+        </w:tabs>
+        <w:ind w:left="2880" w:hanging="360"/>
+      </w:pPr>
+      <w:rPr>
+        <w:rFonts w:ascii="Wingdings" w:hAnsi="Wingdings" w:hint="default"/>
+        <w:sz w:val="20"/>
+      </w:rPr>
+    </w:lvl>
+    <w:lvl w:ilvl="4" w:tentative="1">
+      <w:start w:val="1"/>
+      <w:numFmt w:val="bullet"/>
+      <w:lvlText w:val=""/>
+      <w:lvlJc w:val="left"/>
+      <w:pPr>
+        <w:tabs>
+          <w:tab w:val="num" w:pos="3600"/>
+        </w:tabs>
+        <w:ind w:left="3600" w:hanging="360"/>
+      </w:pPr>
+      <w:rPr>
+        <w:rFonts w:ascii="Wingdings" w:hAnsi="Wingdings" w:hint="default"/>
+        <w:sz w:val="20"/>
+      </w:rPr>
+    </w:lvl>
+    <w:lvl w:ilvl="5" w:tentative="1">
+      <w:start w:val="1"/>
+      <w:numFmt w:val="bullet"/>
+      <w:lvlText w:val=""/>
+      <w:lvlJc w:val="left"/>
+      <w:pPr>
+        <w:tabs>
+          <w:tab w:val="num" w:pos="4320"/>
+        </w:tabs>
+        <w:ind w:left="4320" w:hanging="360"/>
+      </w:pPr>
+      <w:rPr>
+        <w:rFonts w:ascii="Wingdings" w:hAnsi="Wingdings" w:hint="default"/>
+        <w:sz w:val="20"/>
+      </w:rPr>
+    </w:lvl>
+    <w:lvl w:ilvl="6" w:tentative="1">
+      <w:start w:val="1"/>
+      <w:numFmt w:val="bullet"/>
+      <w:lvlText w:val=""/>
+      <w:lvlJc w:val="left"/>
+      <w:pPr>
+        <w:tabs>
+          <w:tab w:val="num" w:pos="5040"/>
+        </w:tabs>
+        <w:ind w:left="5040" w:hanging="360"/>
+      </w:pPr>
+      <w:rPr>
+        <w:rFonts w:ascii="Wingdings" w:hAnsi="Wingdings" w:hint="default"/>
+        <w:sz w:val="20"/>
+      </w:rPr>
+    </w:lvl>
+    <w:lvl w:ilvl="7" w:tentative="1">
+      <w:start w:val="1"/>
+      <w:numFmt w:val="bullet"/>
+      <w:lvlText w:val=""/>
+      <w:lvlJc w:val="left"/>
+      <w:pPr>
+        <w:tabs>
+          <w:tab w:val="num" w:pos="5760"/>
+        </w:tabs>
+        <w:ind w:left="5760" w:hanging="360"/>
+      </w:pPr>
+      <w:rPr>
+        <w:rFonts w:ascii="Wingdings" w:hAnsi="Wingdings" w:hint="default"/>
+        <w:sz w:val="20"/>
+      </w:rPr>
+    </w:lvl>
+    <w:lvl w:ilvl="8" w:tentative="1">
+      <w:start w:val="1"/>
+      <w:numFmt w:val="bullet"/>
+      <w:lvlText w:val=""/>
+      <w:lvlJc w:val="left"/>
+      <w:pPr>
+        <w:tabs>
+          <w:tab w:val="num" w:pos="6480"/>
+        </w:tabs>
+        <w:ind w:left="6480" w:hanging="360"/>
+      </w:pPr>
+      <w:rPr>
+        <w:rFonts w:ascii="Wingdings" w:hAnsi="Wingdings" w:hint="default"/>
+        <w:sz w:val="20"/>
+      </w:rPr>
+    </w:lvl>
+  </w:abstractNum>
+  <w:abstractNum w:abstractNumId="15" w15:restartNumberingAfterBreak="0">
     <w:nsid w:val="33EC1B62"/>
     <w:multiLevelType w:val="multilevel"/>
     <w:tmpl w:val="5C0A67E4"/>
@@ -21615,7 +25743,7 @@
       </w:pPr>
     </w:lvl>
   </w:abstractNum>
-  <w:abstractNum w:abstractNumId="13" w15:restartNumberingAfterBreak="0">
+  <w:abstractNum w:abstractNumId="16" w15:restartNumberingAfterBreak="0">
     <w:nsid w:val="3A6E3C8E"/>
     <w:multiLevelType w:val="multilevel"/>
     <w:tmpl w:val="8862B64C"/>
@@ -21764,7 +25892,7 @@
       </w:rPr>
     </w:lvl>
   </w:abstractNum>
-  <w:abstractNum w:abstractNumId="14" w15:restartNumberingAfterBreak="0">
+  <w:abstractNum w:abstractNumId="17" w15:restartNumberingAfterBreak="0">
     <w:nsid w:val="3B7C410B"/>
     <w:multiLevelType w:val="multilevel"/>
     <w:tmpl w:val="F9E0B532"/>
@@ -21913,7 +26041,7 @@
       </w:rPr>
     </w:lvl>
   </w:abstractNum>
-  <w:abstractNum w:abstractNumId="15" w15:restartNumberingAfterBreak="0">
+  <w:abstractNum w:abstractNumId="18" w15:restartNumberingAfterBreak="0">
     <w:nsid w:val="3C4972F0"/>
     <w:multiLevelType w:val="multilevel"/>
     <w:tmpl w:val="730E5230"/>
@@ -22026,7 +26154,7 @@
       </w:pPr>
     </w:lvl>
   </w:abstractNum>
-  <w:abstractNum w:abstractNumId="16" w15:restartNumberingAfterBreak="0">
+  <w:abstractNum w:abstractNumId="19" w15:restartNumberingAfterBreak="0">
     <w:nsid w:val="3ED95823"/>
     <w:multiLevelType w:val="multilevel"/>
     <w:tmpl w:val="EC669E6A"/>
@@ -22175,7 +26303,7 @@
       </w:rPr>
     </w:lvl>
   </w:abstractNum>
-  <w:abstractNum w:abstractNumId="17" w15:restartNumberingAfterBreak="0">
+  <w:abstractNum w:abstractNumId="20" w15:restartNumberingAfterBreak="0">
     <w:nsid w:val="3FF96985"/>
     <w:multiLevelType w:val="multilevel"/>
     <w:tmpl w:val="DBE8D5AA"/>
@@ -22324,10 +26452,10 @@
       </w:rPr>
     </w:lvl>
   </w:abstractNum>
-  <w:abstractNum w:abstractNumId="18" w15:restartNumberingAfterBreak="0">
+  <w:abstractNum w:abstractNumId="21" w15:restartNumberingAfterBreak="0">
     <w:nsid w:val="404C60A2"/>
     <w:multiLevelType w:val="multilevel"/>
-    <w:tmpl w:val="D84C881E"/>
+    <w:tmpl w:val="D0C6FD06"/>
     <w:lvl w:ilvl="0">
       <w:start w:val="1"/>
       <w:numFmt w:val="bullet"/>
@@ -22344,20 +26472,16 @@
         <w:sz w:val="20"/>
       </w:rPr>
     </w:lvl>
-    <w:lvl w:ilvl="1" w:tentative="1">
-      <w:start w:val="1"/>
-      <w:numFmt w:val="bullet"/>
-      <w:lvlText w:val="o"/>
-      <w:lvlJc w:val="left"/>
-      <w:pPr>
-        <w:tabs>
-          <w:tab w:val="num" w:pos="1440"/>
-        </w:tabs>
+    <w:lvl w:ilvl="1">
+      <w:start w:val="1"/>
+      <w:numFmt w:val="decimal"/>
+      <w:lvlText w:val="%2."/>
+      <w:lvlJc w:val="left"/>
+      <w:pPr>
         <w:ind w:left="1440" w:hanging="360"/>
       </w:pPr>
       <w:rPr>
-        <w:rFonts w:ascii="Courier New" w:hAnsi="Courier New" w:hint="default"/>
-        <w:sz w:val="20"/>
+        <w:rFonts w:hint="default"/>
       </w:rPr>
     </w:lvl>
     <w:lvl w:ilvl="2" w:tentative="1">
@@ -22473,7 +26597,7 @@
       </w:rPr>
     </w:lvl>
   </w:abstractNum>
-  <w:abstractNum w:abstractNumId="19" w15:restartNumberingAfterBreak="0">
+  <w:abstractNum w:abstractNumId="22" w15:restartNumberingAfterBreak="0">
     <w:nsid w:val="43FD139F"/>
     <w:multiLevelType w:val="multilevel"/>
     <w:tmpl w:val="013CB5B2"/>
@@ -22622,7 +26746,7 @@
       </w:rPr>
     </w:lvl>
   </w:abstractNum>
-  <w:abstractNum w:abstractNumId="20" w15:restartNumberingAfterBreak="0">
+  <w:abstractNum w:abstractNumId="23" w15:restartNumberingAfterBreak="0">
     <w:nsid w:val="44F1124F"/>
     <w:multiLevelType w:val="multilevel"/>
     <w:tmpl w:val="43407ABA"/>
@@ -22771,7 +26895,7 @@
       </w:rPr>
     </w:lvl>
   </w:abstractNum>
-  <w:abstractNum w:abstractNumId="21" w15:restartNumberingAfterBreak="0">
+  <w:abstractNum w:abstractNumId="24" w15:restartNumberingAfterBreak="0">
     <w:nsid w:val="4725233A"/>
     <w:multiLevelType w:val="multilevel"/>
     <w:tmpl w:val="3BD2500A"/>
@@ -22920,7 +27044,7 @@
       </w:rPr>
     </w:lvl>
   </w:abstractNum>
-  <w:abstractNum w:abstractNumId="22" w15:restartNumberingAfterBreak="0">
+  <w:abstractNum w:abstractNumId="25" w15:restartNumberingAfterBreak="0">
     <w:nsid w:val="473867BF"/>
     <w:multiLevelType w:val="multilevel"/>
     <w:tmpl w:val="CD16559A"/>
@@ -23069,7 +27193,7 @@
       </w:rPr>
     </w:lvl>
   </w:abstractNum>
-  <w:abstractNum w:abstractNumId="23" w15:restartNumberingAfterBreak="0">
+  <w:abstractNum w:abstractNumId="26" w15:restartNumberingAfterBreak="0">
     <w:nsid w:val="49F154E5"/>
     <w:multiLevelType w:val="multilevel"/>
     <w:tmpl w:val="3E92C45C"/>
@@ -23218,7 +27342,7 @@
       </w:rPr>
     </w:lvl>
   </w:abstractNum>
-  <w:abstractNum w:abstractNumId="24" w15:restartNumberingAfterBreak="0">
+  <w:abstractNum w:abstractNumId="27" w15:restartNumberingAfterBreak="0">
     <w:nsid w:val="4D125E79"/>
     <w:multiLevelType w:val="multilevel"/>
     <w:tmpl w:val="435EE134"/>
@@ -23367,7 +27491,7 @@
       </w:rPr>
     </w:lvl>
   </w:abstractNum>
-  <w:abstractNum w:abstractNumId="25" w15:restartNumberingAfterBreak="0">
+  <w:abstractNum w:abstractNumId="28" w15:restartNumberingAfterBreak="0">
     <w:nsid w:val="4EC933A3"/>
     <w:multiLevelType w:val="multilevel"/>
     <w:tmpl w:val="46383AE6"/>
@@ -23516,7 +27640,7 @@
       </w:rPr>
     </w:lvl>
   </w:abstractNum>
-  <w:abstractNum w:abstractNumId="26" w15:restartNumberingAfterBreak="0">
+  <w:abstractNum w:abstractNumId="29" w15:restartNumberingAfterBreak="0">
     <w:nsid w:val="52FF3AF8"/>
     <w:multiLevelType w:val="multilevel"/>
     <w:tmpl w:val="E24ADDB2"/>
@@ -23665,7 +27789,96 @@
       </w:rPr>
     </w:lvl>
   </w:abstractNum>
-  <w:abstractNum w:abstractNumId="27" w15:restartNumberingAfterBreak="0">
+  <w:abstractNum w:abstractNumId="30" w15:restartNumberingAfterBreak="0">
+    <w:nsid w:val="5E4F3886"/>
+    <w:multiLevelType w:val="hybridMultilevel"/>
+    <w:tmpl w:val="9C587628"/>
+    <w:lvl w:ilvl="0" w:tplc="0809000F">
+      <w:start w:val="1"/>
+      <w:numFmt w:val="decimal"/>
+      <w:lvlText w:val="%1."/>
+      <w:lvlJc w:val="left"/>
+      <w:pPr>
+        <w:ind w:left="720" w:hanging="360"/>
+      </w:pPr>
+      <w:rPr>
+        <w:rFonts w:hint="default"/>
+      </w:rPr>
+    </w:lvl>
+    <w:lvl w:ilvl="1" w:tplc="08090019" w:tentative="1">
+      <w:start w:val="1"/>
+      <w:numFmt w:val="lowerLetter"/>
+      <w:lvlText w:val="%2."/>
+      <w:lvlJc w:val="left"/>
+      <w:pPr>
+        <w:ind w:left="1440" w:hanging="360"/>
+      </w:pPr>
+    </w:lvl>
+    <w:lvl w:ilvl="2" w:tplc="0809001B" w:tentative="1">
+      <w:start w:val="1"/>
+      <w:numFmt w:val="lowerRoman"/>
+      <w:lvlText w:val="%3."/>
+      <w:lvlJc w:val="right"/>
+      <w:pPr>
+        <w:ind w:left="2160" w:hanging="180"/>
+      </w:pPr>
+    </w:lvl>
+    <w:lvl w:ilvl="3" w:tplc="0809000F" w:tentative="1">
+      <w:start w:val="1"/>
+      <w:numFmt w:val="decimal"/>
+      <w:lvlText w:val="%4."/>
+      <w:lvlJc w:val="left"/>
+      <w:pPr>
+        <w:ind w:left="2880" w:hanging="360"/>
+      </w:pPr>
+    </w:lvl>
+    <w:lvl w:ilvl="4" w:tplc="08090019" w:tentative="1">
+      <w:start w:val="1"/>
+      <w:numFmt w:val="lowerLetter"/>
+      <w:lvlText w:val="%5."/>
+      <w:lvlJc w:val="left"/>
+      <w:pPr>
+        <w:ind w:left="3600" w:hanging="360"/>
+      </w:pPr>
+    </w:lvl>
+    <w:lvl w:ilvl="5" w:tplc="0809001B" w:tentative="1">
+      <w:start w:val="1"/>
+      <w:numFmt w:val="lowerRoman"/>
+      <w:lvlText w:val="%6."/>
+      <w:lvlJc w:val="right"/>
+      <w:pPr>
+        <w:ind w:left="4320" w:hanging="180"/>
+      </w:pPr>
+    </w:lvl>
+    <w:lvl w:ilvl="6" w:tplc="0809000F" w:tentative="1">
+      <w:start w:val="1"/>
+      <w:numFmt w:val="decimal"/>
+      <w:lvlText w:val="%7."/>
+      <w:lvlJc w:val="left"/>
+      <w:pPr>
+        <w:ind w:left="5040" w:hanging="360"/>
+      </w:pPr>
+    </w:lvl>
+    <w:lvl w:ilvl="7" w:tplc="08090019" w:tentative="1">
+      <w:start w:val="1"/>
+      <w:numFmt w:val="lowerLetter"/>
+      <w:lvlText w:val="%8."/>
+      <w:lvlJc w:val="left"/>
+      <w:pPr>
+        <w:ind w:left="5760" w:hanging="360"/>
+      </w:pPr>
+    </w:lvl>
+    <w:lvl w:ilvl="8" w:tplc="0809001B" w:tentative="1">
+      <w:start w:val="1"/>
+      <w:numFmt w:val="lowerRoman"/>
+      <w:lvlText w:val="%9."/>
+      <w:lvlJc w:val="right"/>
+      <w:pPr>
+        <w:ind w:left="6480" w:hanging="180"/>
+      </w:pPr>
+    </w:lvl>
+  </w:abstractNum>
+  <w:abstractNum w:abstractNumId="31" w15:restartNumberingAfterBreak="0">
     <w:nsid w:val="62117704"/>
     <w:multiLevelType w:val="multilevel"/>
     <w:tmpl w:val="6D7CC9F6"/>
@@ -23814,7 +28027,7 @@
       </w:rPr>
     </w:lvl>
   </w:abstractNum>
-  <w:abstractNum w:abstractNumId="28" w15:restartNumberingAfterBreak="0">
+  <w:abstractNum w:abstractNumId="32" w15:restartNumberingAfterBreak="0">
     <w:nsid w:val="635879B9"/>
     <w:multiLevelType w:val="multilevel"/>
     <w:tmpl w:val="FCA63824"/>
@@ -23963,7 +28176,96 @@
       </w:rPr>
     </w:lvl>
   </w:abstractNum>
-  <w:abstractNum w:abstractNumId="29" w15:restartNumberingAfterBreak="0">
+  <w:abstractNum w:abstractNumId="33" w15:restartNumberingAfterBreak="0">
+    <w:nsid w:val="690C2FC1"/>
+    <w:multiLevelType w:val="hybridMultilevel"/>
+    <w:tmpl w:val="225C7D40"/>
+    <w:lvl w:ilvl="0" w:tplc="0809000F">
+      <w:start w:val="1"/>
+      <w:numFmt w:val="decimal"/>
+      <w:lvlText w:val="%1."/>
+      <w:lvlJc w:val="left"/>
+      <w:pPr>
+        <w:ind w:left="720" w:hanging="360"/>
+      </w:pPr>
+      <w:rPr>
+        <w:rFonts w:hint="default"/>
+      </w:rPr>
+    </w:lvl>
+    <w:lvl w:ilvl="1" w:tplc="08090019" w:tentative="1">
+      <w:start w:val="1"/>
+      <w:numFmt w:val="lowerLetter"/>
+      <w:lvlText w:val="%2."/>
+      <w:lvlJc w:val="left"/>
+      <w:pPr>
+        <w:ind w:left="1440" w:hanging="360"/>
+      </w:pPr>
+    </w:lvl>
+    <w:lvl w:ilvl="2" w:tplc="0809001B" w:tentative="1">
+      <w:start w:val="1"/>
+      <w:numFmt w:val="lowerRoman"/>
+      <w:lvlText w:val="%3."/>
+      <w:lvlJc w:val="right"/>
+      <w:pPr>
+        <w:ind w:left="2160" w:hanging="180"/>
+      </w:pPr>
+    </w:lvl>
+    <w:lvl w:ilvl="3" w:tplc="0809000F" w:tentative="1">
+      <w:start w:val="1"/>
+      <w:numFmt w:val="decimal"/>
+      <w:lvlText w:val="%4."/>
+      <w:lvlJc w:val="left"/>
+      <w:pPr>
+        <w:ind w:left="2880" w:hanging="360"/>
+      </w:pPr>
+    </w:lvl>
+    <w:lvl w:ilvl="4" w:tplc="08090019" w:tentative="1">
+      <w:start w:val="1"/>
+      <w:numFmt w:val="lowerLetter"/>
+      <w:lvlText w:val="%5."/>
+      <w:lvlJc w:val="left"/>
+      <w:pPr>
+        <w:ind w:left="3600" w:hanging="360"/>
+      </w:pPr>
+    </w:lvl>
+    <w:lvl w:ilvl="5" w:tplc="0809001B" w:tentative="1">
+      <w:start w:val="1"/>
+      <w:numFmt w:val="lowerRoman"/>
+      <w:lvlText w:val="%6."/>
+      <w:lvlJc w:val="right"/>
+      <w:pPr>
+        <w:ind w:left="4320" w:hanging="180"/>
+      </w:pPr>
+    </w:lvl>
+    <w:lvl w:ilvl="6" w:tplc="0809000F" w:tentative="1">
+      <w:start w:val="1"/>
+      <w:numFmt w:val="decimal"/>
+      <w:lvlText w:val="%7."/>
+      <w:lvlJc w:val="left"/>
+      <w:pPr>
+        <w:ind w:left="5040" w:hanging="360"/>
+      </w:pPr>
+    </w:lvl>
+    <w:lvl w:ilvl="7" w:tplc="08090019" w:tentative="1">
+      <w:start w:val="1"/>
+      <w:numFmt w:val="lowerLetter"/>
+      <w:lvlText w:val="%8."/>
+      <w:lvlJc w:val="left"/>
+      <w:pPr>
+        <w:ind w:left="5760" w:hanging="360"/>
+      </w:pPr>
+    </w:lvl>
+    <w:lvl w:ilvl="8" w:tplc="0809001B" w:tentative="1">
+      <w:start w:val="1"/>
+      <w:numFmt w:val="lowerRoman"/>
+      <w:lvlText w:val="%9."/>
+      <w:lvlJc w:val="right"/>
+      <w:pPr>
+        <w:ind w:left="6480" w:hanging="180"/>
+      </w:pPr>
+    </w:lvl>
+  </w:abstractNum>
+  <w:abstractNum w:abstractNumId="34" w15:restartNumberingAfterBreak="0">
     <w:nsid w:val="69E65BA9"/>
     <w:multiLevelType w:val="multilevel"/>
     <w:tmpl w:val="5FCC6A5E"/>
@@ -24112,7 +28414,7 @@
       </w:rPr>
     </w:lvl>
   </w:abstractNum>
-  <w:abstractNum w:abstractNumId="30" w15:restartNumberingAfterBreak="0">
+  <w:abstractNum w:abstractNumId="35" w15:restartNumberingAfterBreak="0">
     <w:nsid w:val="6EA33F3F"/>
     <w:multiLevelType w:val="multilevel"/>
     <w:tmpl w:val="0D6EAD22"/>
@@ -24261,10 +28563,606 @@
       </w:rPr>
     </w:lvl>
   </w:abstractNum>
-  <w:abstractNum w:abstractNumId="31" w15:restartNumberingAfterBreak="0">
+  <w:abstractNum w:abstractNumId="36" w15:restartNumberingAfterBreak="0">
+    <w:nsid w:val="73C219F6"/>
+    <w:multiLevelType w:val="multilevel"/>
+    <w:tmpl w:val="6A7A257C"/>
+    <w:lvl w:ilvl="0">
+      <w:start w:val="1"/>
+      <w:numFmt w:val="bullet"/>
+      <w:lvlText w:val=""/>
+      <w:lvlJc w:val="left"/>
+      <w:pPr>
+        <w:tabs>
+          <w:tab w:val="num" w:pos="720"/>
+        </w:tabs>
+        <w:ind w:left="720" w:hanging="360"/>
+      </w:pPr>
+      <w:rPr>
+        <w:rFonts w:ascii="Symbol" w:hAnsi="Symbol" w:hint="default"/>
+        <w:sz w:val="20"/>
+      </w:rPr>
+    </w:lvl>
+    <w:lvl w:ilvl="1" w:tentative="1">
+      <w:start w:val="1"/>
+      <w:numFmt w:val="bullet"/>
+      <w:lvlText w:val="o"/>
+      <w:lvlJc w:val="left"/>
+      <w:pPr>
+        <w:tabs>
+          <w:tab w:val="num" w:pos="1440"/>
+        </w:tabs>
+        <w:ind w:left="1440" w:hanging="360"/>
+      </w:pPr>
+      <w:rPr>
+        <w:rFonts w:ascii="Courier New" w:hAnsi="Courier New" w:hint="default"/>
+        <w:sz w:val="20"/>
+      </w:rPr>
+    </w:lvl>
+    <w:lvl w:ilvl="2" w:tentative="1">
+      <w:start w:val="1"/>
+      <w:numFmt w:val="bullet"/>
+      <w:lvlText w:val=""/>
+      <w:lvlJc w:val="left"/>
+      <w:pPr>
+        <w:tabs>
+          <w:tab w:val="num" w:pos="2160"/>
+        </w:tabs>
+        <w:ind w:left="2160" w:hanging="360"/>
+      </w:pPr>
+      <w:rPr>
+        <w:rFonts w:ascii="Wingdings" w:hAnsi="Wingdings" w:hint="default"/>
+        <w:sz w:val="20"/>
+      </w:rPr>
+    </w:lvl>
+    <w:lvl w:ilvl="3" w:tentative="1">
+      <w:start w:val="1"/>
+      <w:numFmt w:val="bullet"/>
+      <w:lvlText w:val=""/>
+      <w:lvlJc w:val="left"/>
+      <w:pPr>
+        <w:tabs>
+          <w:tab w:val="num" w:pos="2880"/>
+        </w:tabs>
+        <w:ind w:left="2880" w:hanging="360"/>
+      </w:pPr>
+      <w:rPr>
+        <w:rFonts w:ascii="Wingdings" w:hAnsi="Wingdings" w:hint="default"/>
+        <w:sz w:val="20"/>
+      </w:rPr>
+    </w:lvl>
+    <w:lvl w:ilvl="4" w:tentative="1">
+      <w:start w:val="1"/>
+      <w:numFmt w:val="bullet"/>
+      <w:lvlText w:val=""/>
+      <w:lvlJc w:val="left"/>
+      <w:pPr>
+        <w:tabs>
+          <w:tab w:val="num" w:pos="3600"/>
+        </w:tabs>
+        <w:ind w:left="3600" w:hanging="360"/>
+      </w:pPr>
+      <w:rPr>
+        <w:rFonts w:ascii="Wingdings" w:hAnsi="Wingdings" w:hint="default"/>
+        <w:sz w:val="20"/>
+      </w:rPr>
+    </w:lvl>
+    <w:lvl w:ilvl="5" w:tentative="1">
+      <w:start w:val="1"/>
+      <w:numFmt w:val="bullet"/>
+      <w:lvlText w:val=""/>
+      <w:lvlJc w:val="left"/>
+      <w:pPr>
+        <w:tabs>
+          <w:tab w:val="num" w:pos="4320"/>
+        </w:tabs>
+        <w:ind w:left="4320" w:hanging="360"/>
+      </w:pPr>
+      <w:rPr>
+        <w:rFonts w:ascii="Wingdings" w:hAnsi="Wingdings" w:hint="default"/>
+        <w:sz w:val="20"/>
+      </w:rPr>
+    </w:lvl>
+    <w:lvl w:ilvl="6" w:tentative="1">
+      <w:start w:val="1"/>
+      <w:numFmt w:val="bullet"/>
+      <w:lvlText w:val=""/>
+      <w:lvlJc w:val="left"/>
+      <w:pPr>
+        <w:tabs>
+          <w:tab w:val="num" w:pos="5040"/>
+        </w:tabs>
+        <w:ind w:left="5040" w:hanging="360"/>
+      </w:pPr>
+      <w:rPr>
+        <w:rFonts w:ascii="Wingdings" w:hAnsi="Wingdings" w:hint="default"/>
+        <w:sz w:val="20"/>
+      </w:rPr>
+    </w:lvl>
+    <w:lvl w:ilvl="7" w:tentative="1">
+      <w:start w:val="1"/>
+      <w:numFmt w:val="bullet"/>
+      <w:lvlText w:val=""/>
+      <w:lvlJc w:val="left"/>
+      <w:pPr>
+        <w:tabs>
+          <w:tab w:val="num" w:pos="5760"/>
+        </w:tabs>
+        <w:ind w:left="5760" w:hanging="360"/>
+      </w:pPr>
+      <w:rPr>
+        <w:rFonts w:ascii="Wingdings" w:hAnsi="Wingdings" w:hint="default"/>
+        <w:sz w:val="20"/>
+      </w:rPr>
+    </w:lvl>
+    <w:lvl w:ilvl="8" w:tentative="1">
+      <w:start w:val="1"/>
+      <w:numFmt w:val="bullet"/>
+      <w:lvlText w:val=""/>
+      <w:lvlJc w:val="left"/>
+      <w:pPr>
+        <w:tabs>
+          <w:tab w:val="num" w:pos="6480"/>
+        </w:tabs>
+        <w:ind w:left="6480" w:hanging="360"/>
+      </w:pPr>
+      <w:rPr>
+        <w:rFonts w:ascii="Wingdings" w:hAnsi="Wingdings" w:hint="default"/>
+        <w:sz w:val="20"/>
+      </w:rPr>
+    </w:lvl>
+  </w:abstractNum>
+  <w:abstractNum w:abstractNumId="37" w15:restartNumberingAfterBreak="0">
+    <w:nsid w:val="77634FEB"/>
+    <w:multiLevelType w:val="multilevel"/>
+    <w:tmpl w:val="790E74F2"/>
+    <w:lvl w:ilvl="0">
+      <w:start w:val="1"/>
+      <w:numFmt w:val="bullet"/>
+      <w:lvlText w:val=""/>
+      <w:lvlJc w:val="left"/>
+      <w:pPr>
+        <w:tabs>
+          <w:tab w:val="num" w:pos="720"/>
+        </w:tabs>
+        <w:ind w:left="720" w:hanging="360"/>
+      </w:pPr>
+      <w:rPr>
+        <w:rFonts w:ascii="Symbol" w:hAnsi="Symbol" w:hint="default"/>
+        <w:sz w:val="20"/>
+      </w:rPr>
+    </w:lvl>
+    <w:lvl w:ilvl="1" w:tentative="1">
+      <w:start w:val="1"/>
+      <w:numFmt w:val="bullet"/>
+      <w:lvlText w:val="o"/>
+      <w:lvlJc w:val="left"/>
+      <w:pPr>
+        <w:tabs>
+          <w:tab w:val="num" w:pos="1440"/>
+        </w:tabs>
+        <w:ind w:left="1440" w:hanging="360"/>
+      </w:pPr>
+      <w:rPr>
+        <w:rFonts w:ascii="Courier New" w:hAnsi="Courier New" w:hint="default"/>
+        <w:sz w:val="20"/>
+      </w:rPr>
+    </w:lvl>
+    <w:lvl w:ilvl="2" w:tentative="1">
+      <w:start w:val="1"/>
+      <w:numFmt w:val="bullet"/>
+      <w:lvlText w:val=""/>
+      <w:lvlJc w:val="left"/>
+      <w:pPr>
+        <w:tabs>
+          <w:tab w:val="num" w:pos="2160"/>
+        </w:tabs>
+        <w:ind w:left="2160" w:hanging="360"/>
+      </w:pPr>
+      <w:rPr>
+        <w:rFonts w:ascii="Wingdings" w:hAnsi="Wingdings" w:hint="default"/>
+        <w:sz w:val="20"/>
+      </w:rPr>
+    </w:lvl>
+    <w:lvl w:ilvl="3" w:tentative="1">
+      <w:start w:val="1"/>
+      <w:numFmt w:val="bullet"/>
+      <w:lvlText w:val=""/>
+      <w:lvlJc w:val="left"/>
+      <w:pPr>
+        <w:tabs>
+          <w:tab w:val="num" w:pos="2880"/>
+        </w:tabs>
+        <w:ind w:left="2880" w:hanging="360"/>
+      </w:pPr>
+      <w:rPr>
+        <w:rFonts w:ascii="Wingdings" w:hAnsi="Wingdings" w:hint="default"/>
+        <w:sz w:val="20"/>
+      </w:rPr>
+    </w:lvl>
+    <w:lvl w:ilvl="4" w:tentative="1">
+      <w:start w:val="1"/>
+      <w:numFmt w:val="bullet"/>
+      <w:lvlText w:val=""/>
+      <w:lvlJc w:val="left"/>
+      <w:pPr>
+        <w:tabs>
+          <w:tab w:val="num" w:pos="3600"/>
+        </w:tabs>
+        <w:ind w:left="3600" w:hanging="360"/>
+      </w:pPr>
+      <w:rPr>
+        <w:rFonts w:ascii="Wingdings" w:hAnsi="Wingdings" w:hint="default"/>
+        <w:sz w:val="20"/>
+      </w:rPr>
+    </w:lvl>
+    <w:lvl w:ilvl="5" w:tentative="1">
+      <w:start w:val="1"/>
+      <w:numFmt w:val="bullet"/>
+      <w:lvlText w:val=""/>
+      <w:lvlJc w:val="left"/>
+      <w:pPr>
+        <w:tabs>
+          <w:tab w:val="num" w:pos="4320"/>
+        </w:tabs>
+        <w:ind w:left="4320" w:hanging="360"/>
+      </w:pPr>
+      <w:rPr>
+        <w:rFonts w:ascii="Wingdings" w:hAnsi="Wingdings" w:hint="default"/>
+        <w:sz w:val="20"/>
+      </w:rPr>
+    </w:lvl>
+    <w:lvl w:ilvl="6" w:tentative="1">
+      <w:start w:val="1"/>
+      <w:numFmt w:val="bullet"/>
+      <w:lvlText w:val=""/>
+      <w:lvlJc w:val="left"/>
+      <w:pPr>
+        <w:tabs>
+          <w:tab w:val="num" w:pos="5040"/>
+        </w:tabs>
+        <w:ind w:left="5040" w:hanging="360"/>
+      </w:pPr>
+      <w:rPr>
+        <w:rFonts w:ascii="Wingdings" w:hAnsi="Wingdings" w:hint="default"/>
+        <w:sz w:val="20"/>
+      </w:rPr>
+    </w:lvl>
+    <w:lvl w:ilvl="7" w:tentative="1">
+      <w:start w:val="1"/>
+      <w:numFmt w:val="bullet"/>
+      <w:lvlText w:val=""/>
+      <w:lvlJc w:val="left"/>
+      <w:pPr>
+        <w:tabs>
+          <w:tab w:val="num" w:pos="5760"/>
+        </w:tabs>
+        <w:ind w:left="5760" w:hanging="360"/>
+      </w:pPr>
+      <w:rPr>
+        <w:rFonts w:ascii="Wingdings" w:hAnsi="Wingdings" w:hint="default"/>
+        <w:sz w:val="20"/>
+      </w:rPr>
+    </w:lvl>
+    <w:lvl w:ilvl="8" w:tentative="1">
+      <w:start w:val="1"/>
+      <w:numFmt w:val="bullet"/>
+      <w:lvlText w:val=""/>
+      <w:lvlJc w:val="left"/>
+      <w:pPr>
+        <w:tabs>
+          <w:tab w:val="num" w:pos="6480"/>
+        </w:tabs>
+        <w:ind w:left="6480" w:hanging="360"/>
+      </w:pPr>
+      <w:rPr>
+        <w:rFonts w:ascii="Wingdings" w:hAnsi="Wingdings" w:hint="default"/>
+        <w:sz w:val="20"/>
+      </w:rPr>
+    </w:lvl>
+  </w:abstractNum>
+  <w:abstractNum w:abstractNumId="38" w15:restartNumberingAfterBreak="0">
+    <w:nsid w:val="7AD501D7"/>
+    <w:multiLevelType w:val="multilevel"/>
+    <w:tmpl w:val="8946D1EC"/>
+    <w:lvl w:ilvl="0">
+      <w:start w:val="1"/>
+      <w:numFmt w:val="bullet"/>
+      <w:lvlText w:val=""/>
+      <w:lvlJc w:val="left"/>
+      <w:pPr>
+        <w:tabs>
+          <w:tab w:val="num" w:pos="720"/>
+        </w:tabs>
+        <w:ind w:left="720" w:hanging="360"/>
+      </w:pPr>
+      <w:rPr>
+        <w:rFonts w:ascii="Symbol" w:hAnsi="Symbol" w:hint="default"/>
+        <w:sz w:val="20"/>
+      </w:rPr>
+    </w:lvl>
+    <w:lvl w:ilvl="1" w:tentative="1">
+      <w:start w:val="1"/>
+      <w:numFmt w:val="bullet"/>
+      <w:lvlText w:val="o"/>
+      <w:lvlJc w:val="left"/>
+      <w:pPr>
+        <w:tabs>
+          <w:tab w:val="num" w:pos="1440"/>
+        </w:tabs>
+        <w:ind w:left="1440" w:hanging="360"/>
+      </w:pPr>
+      <w:rPr>
+        <w:rFonts w:ascii="Courier New" w:hAnsi="Courier New" w:hint="default"/>
+        <w:sz w:val="20"/>
+      </w:rPr>
+    </w:lvl>
+    <w:lvl w:ilvl="2" w:tentative="1">
+      <w:start w:val="1"/>
+      <w:numFmt w:val="bullet"/>
+      <w:lvlText w:val=""/>
+      <w:lvlJc w:val="left"/>
+      <w:pPr>
+        <w:tabs>
+          <w:tab w:val="num" w:pos="2160"/>
+        </w:tabs>
+        <w:ind w:left="2160" w:hanging="360"/>
+      </w:pPr>
+      <w:rPr>
+        <w:rFonts w:ascii="Wingdings" w:hAnsi="Wingdings" w:hint="default"/>
+        <w:sz w:val="20"/>
+      </w:rPr>
+    </w:lvl>
+    <w:lvl w:ilvl="3" w:tentative="1">
+      <w:start w:val="1"/>
+      <w:numFmt w:val="bullet"/>
+      <w:lvlText w:val=""/>
+      <w:lvlJc w:val="left"/>
+      <w:pPr>
+        <w:tabs>
+          <w:tab w:val="num" w:pos="2880"/>
+        </w:tabs>
+        <w:ind w:left="2880" w:hanging="360"/>
+      </w:pPr>
+      <w:rPr>
+        <w:rFonts w:ascii="Wingdings" w:hAnsi="Wingdings" w:hint="default"/>
+        <w:sz w:val="20"/>
+      </w:rPr>
+    </w:lvl>
+    <w:lvl w:ilvl="4" w:tentative="1">
+      <w:start w:val="1"/>
+      <w:numFmt w:val="bullet"/>
+      <w:lvlText w:val=""/>
+      <w:lvlJc w:val="left"/>
+      <w:pPr>
+        <w:tabs>
+          <w:tab w:val="num" w:pos="3600"/>
+        </w:tabs>
+        <w:ind w:left="3600" w:hanging="360"/>
+      </w:pPr>
+      <w:rPr>
+        <w:rFonts w:ascii="Wingdings" w:hAnsi="Wingdings" w:hint="default"/>
+        <w:sz w:val="20"/>
+      </w:rPr>
+    </w:lvl>
+    <w:lvl w:ilvl="5" w:tentative="1">
+      <w:start w:val="1"/>
+      <w:numFmt w:val="bullet"/>
+      <w:lvlText w:val=""/>
+      <w:lvlJc w:val="left"/>
+      <w:pPr>
+        <w:tabs>
+          <w:tab w:val="num" w:pos="4320"/>
+        </w:tabs>
+        <w:ind w:left="4320" w:hanging="360"/>
+      </w:pPr>
+      <w:rPr>
+        <w:rFonts w:ascii="Wingdings" w:hAnsi="Wingdings" w:hint="default"/>
+        <w:sz w:val="20"/>
+      </w:rPr>
+    </w:lvl>
+    <w:lvl w:ilvl="6" w:tentative="1">
+      <w:start w:val="1"/>
+      <w:numFmt w:val="bullet"/>
+      <w:lvlText w:val=""/>
+      <w:lvlJc w:val="left"/>
+      <w:pPr>
+        <w:tabs>
+          <w:tab w:val="num" w:pos="5040"/>
+        </w:tabs>
+        <w:ind w:left="5040" w:hanging="360"/>
+      </w:pPr>
+      <w:rPr>
+        <w:rFonts w:ascii="Wingdings" w:hAnsi="Wingdings" w:hint="default"/>
+        <w:sz w:val="20"/>
+      </w:rPr>
+    </w:lvl>
+    <w:lvl w:ilvl="7" w:tentative="1">
+      <w:start w:val="1"/>
+      <w:numFmt w:val="bullet"/>
+      <w:lvlText w:val=""/>
+      <w:lvlJc w:val="left"/>
+      <w:pPr>
+        <w:tabs>
+          <w:tab w:val="num" w:pos="5760"/>
+        </w:tabs>
+        <w:ind w:left="5760" w:hanging="360"/>
+      </w:pPr>
+      <w:rPr>
+        <w:rFonts w:ascii="Wingdings" w:hAnsi="Wingdings" w:hint="default"/>
+        <w:sz w:val="20"/>
+      </w:rPr>
+    </w:lvl>
+    <w:lvl w:ilvl="8" w:tentative="1">
+      <w:start w:val="1"/>
+      <w:numFmt w:val="bullet"/>
+      <w:lvlText w:val=""/>
+      <w:lvlJc w:val="left"/>
+      <w:pPr>
+        <w:tabs>
+          <w:tab w:val="num" w:pos="6480"/>
+        </w:tabs>
+        <w:ind w:left="6480" w:hanging="360"/>
+      </w:pPr>
+      <w:rPr>
+        <w:rFonts w:ascii="Wingdings" w:hAnsi="Wingdings" w:hint="default"/>
+        <w:sz w:val="20"/>
+      </w:rPr>
+    </w:lvl>
+  </w:abstractNum>
+  <w:abstractNum w:abstractNumId="39" w15:restartNumberingAfterBreak="0">
     <w:nsid w:val="7B3B636A"/>
     <w:multiLevelType w:val="multilevel"/>
     <w:tmpl w:val="5D700CA4"/>
+    <w:lvl w:ilvl="0">
+      <w:start w:val="1"/>
+      <w:numFmt w:val="bullet"/>
+      <w:lvlText w:val=""/>
+      <w:lvlJc w:val="left"/>
+      <w:pPr>
+        <w:tabs>
+          <w:tab w:val="num" w:pos="720"/>
+        </w:tabs>
+        <w:ind w:left="720" w:hanging="360"/>
+      </w:pPr>
+      <w:rPr>
+        <w:rFonts w:ascii="Symbol" w:hAnsi="Symbol" w:hint="default"/>
+        <w:sz w:val="20"/>
+      </w:rPr>
+    </w:lvl>
+    <w:lvl w:ilvl="1" w:tentative="1">
+      <w:start w:val="1"/>
+      <w:numFmt w:val="bullet"/>
+      <w:lvlText w:val="o"/>
+      <w:lvlJc w:val="left"/>
+      <w:pPr>
+        <w:tabs>
+          <w:tab w:val="num" w:pos="1440"/>
+        </w:tabs>
+        <w:ind w:left="1440" w:hanging="360"/>
+      </w:pPr>
+      <w:rPr>
+        <w:rFonts w:ascii="Courier New" w:hAnsi="Courier New" w:hint="default"/>
+        <w:sz w:val="20"/>
+      </w:rPr>
+    </w:lvl>
+    <w:lvl w:ilvl="2" w:tentative="1">
+      <w:start w:val="1"/>
+      <w:numFmt w:val="bullet"/>
+      <w:lvlText w:val=""/>
+      <w:lvlJc w:val="left"/>
+      <w:pPr>
+        <w:tabs>
+          <w:tab w:val="num" w:pos="2160"/>
+        </w:tabs>
+        <w:ind w:left="2160" w:hanging="360"/>
+      </w:pPr>
+      <w:rPr>
+        <w:rFonts w:ascii="Wingdings" w:hAnsi="Wingdings" w:hint="default"/>
+        <w:sz w:val="20"/>
+      </w:rPr>
+    </w:lvl>
+    <w:lvl w:ilvl="3" w:tentative="1">
+      <w:start w:val="1"/>
+      <w:numFmt w:val="bullet"/>
+      <w:lvlText w:val=""/>
+      <w:lvlJc w:val="left"/>
+      <w:pPr>
+        <w:tabs>
+          <w:tab w:val="num" w:pos="2880"/>
+        </w:tabs>
+        <w:ind w:left="2880" w:hanging="360"/>
+      </w:pPr>
+      <w:rPr>
+        <w:rFonts w:ascii="Wingdings" w:hAnsi="Wingdings" w:hint="default"/>
+        <w:sz w:val="20"/>
+      </w:rPr>
+    </w:lvl>
+    <w:lvl w:ilvl="4" w:tentative="1">
+      <w:start w:val="1"/>
+      <w:numFmt w:val="bullet"/>
+      <w:lvlText w:val=""/>
+      <w:lvlJc w:val="left"/>
+      <w:pPr>
+        <w:tabs>
+          <w:tab w:val="num" w:pos="3600"/>
+        </w:tabs>
+        <w:ind w:left="3600" w:hanging="360"/>
+      </w:pPr>
+      <w:rPr>
+        <w:rFonts w:ascii="Wingdings" w:hAnsi="Wingdings" w:hint="default"/>
+        <w:sz w:val="20"/>
+      </w:rPr>
+    </w:lvl>
+    <w:lvl w:ilvl="5" w:tentative="1">
+      <w:start w:val="1"/>
+      <w:numFmt w:val="bullet"/>
+      <w:lvlText w:val=""/>
+      <w:lvlJc w:val="left"/>
+      <w:pPr>
+        <w:tabs>
+          <w:tab w:val="num" w:pos="4320"/>
+        </w:tabs>
+        <w:ind w:left="4320" w:hanging="360"/>
+      </w:pPr>
+      <w:rPr>
+        <w:rFonts w:ascii="Wingdings" w:hAnsi="Wingdings" w:hint="default"/>
+        <w:sz w:val="20"/>
+      </w:rPr>
+    </w:lvl>
+    <w:lvl w:ilvl="6" w:tentative="1">
+      <w:start w:val="1"/>
+      <w:numFmt w:val="bullet"/>
+      <w:lvlText w:val=""/>
+      <w:lvlJc w:val="left"/>
+      <w:pPr>
+        <w:tabs>
+          <w:tab w:val="num" w:pos="5040"/>
+        </w:tabs>
+        <w:ind w:left="5040" w:hanging="360"/>
+      </w:pPr>
+      <w:rPr>
+        <w:rFonts w:ascii="Wingdings" w:hAnsi="Wingdings" w:hint="default"/>
+        <w:sz w:val="20"/>
+      </w:rPr>
+    </w:lvl>
+    <w:lvl w:ilvl="7" w:tentative="1">
+      <w:start w:val="1"/>
+      <w:numFmt w:val="bullet"/>
+      <w:lvlText w:val=""/>
+      <w:lvlJc w:val="left"/>
+      <w:pPr>
+        <w:tabs>
+          <w:tab w:val="num" w:pos="5760"/>
+        </w:tabs>
+        <w:ind w:left="5760" w:hanging="360"/>
+      </w:pPr>
+      <w:rPr>
+        <w:rFonts w:ascii="Wingdings" w:hAnsi="Wingdings" w:hint="default"/>
+        <w:sz w:val="20"/>
+      </w:rPr>
+    </w:lvl>
+    <w:lvl w:ilvl="8" w:tentative="1">
+      <w:start w:val="1"/>
+      <w:numFmt w:val="bullet"/>
+      <w:lvlText w:val=""/>
+      <w:lvlJc w:val="left"/>
+      <w:pPr>
+        <w:tabs>
+          <w:tab w:val="num" w:pos="6480"/>
+        </w:tabs>
+        <w:ind w:left="6480" w:hanging="360"/>
+      </w:pPr>
+      <w:rPr>
+        <w:rFonts w:ascii="Wingdings" w:hAnsi="Wingdings" w:hint="default"/>
+        <w:sz w:val="20"/>
+      </w:rPr>
+    </w:lvl>
+  </w:abstractNum>
+  <w:abstractNum w:abstractNumId="40" w15:restartNumberingAfterBreak="0">
+    <w:nsid w:val="7D4A573A"/>
+    <w:multiLevelType w:val="multilevel"/>
+    <w:tmpl w:val="13A2B59C"/>
     <w:lvl w:ilvl="0">
       <w:start w:val="1"/>
       <w:numFmt w:val="bullet"/>
@@ -24417,13 +29315,13 @@
     <w:abstractNumId w:val="0"/>
   </w:num>
   <w:num w:numId="3" w16cid:durableId="2104296311">
-    <w:abstractNumId w:val="29"/>
+    <w:abstractNumId w:val="34"/>
   </w:num>
   <w:num w:numId="4" w16cid:durableId="959259793">
-    <w:abstractNumId w:val="23"/>
+    <w:abstractNumId w:val="26"/>
   </w:num>
   <w:num w:numId="5" w16cid:durableId="1639069286">
-    <w:abstractNumId w:val="16"/>
+    <w:abstractNumId w:val="19"/>
   </w:num>
   <w:num w:numId="6" w16cid:durableId="3215343">
     <w:abstractNumId w:val="3"/>
@@ -24486,43 +29384,43 @@
     </w:lvlOverride>
   </w:num>
   <w:num w:numId="16" w16cid:durableId="194925415">
-    <w:abstractNumId w:val="30"/>
+    <w:abstractNumId w:val="35"/>
     <w:lvlOverride w:ilvl="0">
       <w:startOverride w:val="1"/>
     </w:lvlOverride>
   </w:num>
   <w:num w:numId="17" w16cid:durableId="1472752163">
-    <w:abstractNumId w:val="30"/>
+    <w:abstractNumId w:val="35"/>
     <w:lvlOverride w:ilvl="0">
       <w:startOverride w:val="2"/>
     </w:lvlOverride>
   </w:num>
   <w:num w:numId="18" w16cid:durableId="182137726">
-    <w:abstractNumId w:val="30"/>
+    <w:abstractNumId w:val="35"/>
     <w:lvlOverride w:ilvl="0">
       <w:startOverride w:val="3"/>
     </w:lvlOverride>
   </w:num>
   <w:num w:numId="19" w16cid:durableId="1935092037">
-    <w:abstractNumId w:val="30"/>
+    <w:abstractNumId w:val="35"/>
     <w:lvlOverride w:ilvl="0">
       <w:startOverride w:val="4"/>
     </w:lvlOverride>
   </w:num>
   <w:num w:numId="20" w16cid:durableId="1111243766">
-    <w:abstractNumId w:val="30"/>
+    <w:abstractNumId w:val="35"/>
     <w:lvlOverride w:ilvl="0">
       <w:startOverride w:val="5"/>
     </w:lvlOverride>
   </w:num>
   <w:num w:numId="21" w16cid:durableId="156776654">
-    <w:abstractNumId w:val="25"/>
+    <w:abstractNumId w:val="28"/>
     <w:lvlOverride w:ilvl="0">
       <w:startOverride w:val="1"/>
     </w:lvlOverride>
   </w:num>
   <w:num w:numId="22" w16cid:durableId="647244014">
-    <w:abstractNumId w:val="25"/>
+    <w:abstractNumId w:val="28"/>
     <w:lvlOverride w:ilvl="0">
       <w:startOverride w:val="2"/>
     </w:lvlOverride>
@@ -24552,25 +29450,25 @@
     </w:lvlOverride>
   </w:num>
   <w:num w:numId="27" w16cid:durableId="1155996769">
-    <w:abstractNumId w:val="21"/>
+    <w:abstractNumId w:val="24"/>
     <w:lvlOverride w:ilvl="0">
       <w:startOverride w:val="1"/>
     </w:lvlOverride>
   </w:num>
   <w:num w:numId="28" w16cid:durableId="1300577607">
-    <w:abstractNumId w:val="21"/>
+    <w:abstractNumId w:val="24"/>
     <w:lvlOverride w:ilvl="0">
       <w:startOverride w:val="2"/>
     </w:lvlOverride>
   </w:num>
   <w:num w:numId="29" w16cid:durableId="1642270147">
-    <w:abstractNumId w:val="19"/>
+    <w:abstractNumId w:val="22"/>
     <w:lvlOverride w:ilvl="0">
       <w:startOverride w:val="1"/>
     </w:lvlOverride>
   </w:num>
   <w:num w:numId="30" w16cid:durableId="11078078">
-    <w:abstractNumId w:val="19"/>
+    <w:abstractNumId w:val="22"/>
     <w:lvlOverride w:ilvl="0">
       <w:startOverride w:val="2"/>
     </w:lvlOverride>
@@ -24626,31 +29524,31 @@
     </w:lvlOverride>
   </w:num>
   <w:num w:numId="39" w16cid:durableId="2001738387">
-    <w:abstractNumId w:val="24"/>
+    <w:abstractNumId w:val="27"/>
     <w:lvlOverride w:ilvl="0">
       <w:startOverride w:val="1"/>
     </w:lvlOverride>
   </w:num>
   <w:num w:numId="40" w16cid:durableId="1264876413">
-    <w:abstractNumId w:val="24"/>
+    <w:abstractNumId w:val="27"/>
     <w:lvlOverride w:ilvl="0">
       <w:startOverride w:val="2"/>
     </w:lvlOverride>
   </w:num>
   <w:num w:numId="41" w16cid:durableId="1367409613">
-    <w:abstractNumId w:val="15"/>
+    <w:abstractNumId w:val="18"/>
     <w:lvlOverride w:ilvl="0">
       <w:startOverride w:val="1"/>
     </w:lvlOverride>
   </w:num>
   <w:num w:numId="42" w16cid:durableId="1554269433">
-    <w:abstractNumId w:val="15"/>
+    <w:abstractNumId w:val="18"/>
     <w:lvlOverride w:ilvl="0">
       <w:startOverride w:val="2"/>
     </w:lvlOverride>
   </w:num>
   <w:num w:numId="43" w16cid:durableId="1617953921">
-    <w:abstractNumId w:val="15"/>
+    <w:abstractNumId w:val="18"/>
     <w:lvlOverride w:ilvl="0">
       <w:startOverride w:val="3"/>
     </w:lvlOverride>
@@ -24680,82 +29578,82 @@
     </w:lvlOverride>
   </w:num>
   <w:num w:numId="48" w16cid:durableId="1452357289">
-    <w:abstractNumId w:val="13"/>
+    <w:abstractNumId w:val="16"/>
     <w:lvlOverride w:ilvl="0">
       <w:startOverride w:val="1"/>
     </w:lvlOverride>
   </w:num>
   <w:num w:numId="49" w16cid:durableId="396056778">
-    <w:abstractNumId w:val="13"/>
+    <w:abstractNumId w:val="16"/>
     <w:lvlOverride w:ilvl="0">
       <w:startOverride w:val="2"/>
     </w:lvlOverride>
   </w:num>
   <w:num w:numId="50" w16cid:durableId="688875721">
-    <w:abstractNumId w:val="13"/>
+    <w:abstractNumId w:val="16"/>
     <w:lvlOverride w:ilvl="0">
       <w:startOverride w:val="3"/>
     </w:lvlOverride>
   </w:num>
   <w:num w:numId="51" w16cid:durableId="1501657994">
-    <w:abstractNumId w:val="13"/>
+    <w:abstractNumId w:val="16"/>
     <w:lvlOverride w:ilvl="0">
       <w:startOverride w:val="4"/>
     </w:lvlOverride>
   </w:num>
   <w:num w:numId="52" w16cid:durableId="346300106">
-    <w:abstractNumId w:val="13"/>
+    <w:abstractNumId w:val="16"/>
     <w:lvlOverride w:ilvl="0">
       <w:startOverride w:val="5"/>
     </w:lvlOverride>
   </w:num>
   <w:num w:numId="53" w16cid:durableId="903610964">
-    <w:abstractNumId w:val="17"/>
+    <w:abstractNumId w:val="20"/>
     <w:lvlOverride w:ilvl="0">
       <w:startOverride w:val="1"/>
     </w:lvlOverride>
   </w:num>
   <w:num w:numId="54" w16cid:durableId="814838741">
-    <w:abstractNumId w:val="17"/>
+    <w:abstractNumId w:val="20"/>
     <w:lvlOverride w:ilvl="0">
       <w:startOverride w:val="2"/>
     </w:lvlOverride>
   </w:num>
   <w:num w:numId="55" w16cid:durableId="518666421">
-    <w:abstractNumId w:val="28"/>
+    <w:abstractNumId w:val="32"/>
   </w:num>
   <w:num w:numId="56" w16cid:durableId="1472400543">
-    <w:abstractNumId w:val="26"/>
+    <w:abstractNumId w:val="29"/>
   </w:num>
   <w:num w:numId="57" w16cid:durableId="1986200552">
     <w:abstractNumId w:val="7"/>
   </w:num>
   <w:num w:numId="58" w16cid:durableId="1071579339">
-    <w:abstractNumId w:val="27"/>
+    <w:abstractNumId w:val="31"/>
   </w:num>
   <w:num w:numId="59" w16cid:durableId="844899362">
-    <w:abstractNumId w:val="18"/>
+    <w:abstractNumId w:val="21"/>
   </w:num>
   <w:num w:numId="60" w16cid:durableId="2014069585">
-    <w:abstractNumId w:val="14"/>
+    <w:abstractNumId w:val="17"/>
   </w:num>
   <w:num w:numId="61" w16cid:durableId="1685017398">
-    <w:abstractNumId w:val="11"/>
+    <w:abstractNumId w:val="13"/>
   </w:num>
   <w:num w:numId="62" w16cid:durableId="612324430">
-    <w:abstractNumId w:val="10"/>
+    <w:abstractNumId w:val="12"/>
     <w:lvlOverride w:ilvl="0">
       <w:startOverride w:val="1"/>
     </w:lvlOverride>
   </w:num>
   <w:num w:numId="63" w16cid:durableId="538668412">
-    <w:abstractNumId w:val="10"/>
+    <w:abstractNumId w:val="12"/>
     <w:lvlOverride w:ilvl="0">
       <w:startOverride w:val="2"/>
     </w:lvlOverride>
   </w:num>
   <w:num w:numId="64" w16cid:durableId="1620450272">
-    <w:abstractNumId w:val="10"/>
+    <w:abstractNumId w:val="12"/>
     <w:lvlOverride w:ilvl="0">
       <w:startOverride w:val="3"/>
     </w:lvlOverride>
@@ -24785,10 +29683,10 @@
     </w:lvlOverride>
   </w:num>
   <w:num w:numId="69" w16cid:durableId="332294655">
-    <w:abstractNumId w:val="12"/>
+    <w:abstractNumId w:val="15"/>
   </w:num>
   <w:num w:numId="70" w16cid:durableId="970667154">
-    <w:abstractNumId w:val="12"/>
+    <w:abstractNumId w:val="15"/>
     <w:lvlOverride w:ilvl="1">
       <w:lvl w:ilvl="1">
         <w:numFmt w:val="bullet"/>
@@ -24808,7 +29706,7 @@
     </w:lvlOverride>
   </w:num>
   <w:num w:numId="71" w16cid:durableId="1580558070">
-    <w:abstractNumId w:val="12"/>
+    <w:abstractNumId w:val="15"/>
     <w:lvlOverride w:ilvl="1">
       <w:lvl w:ilvl="1">
         <w:numFmt w:val="bullet"/>
@@ -24828,7 +29726,7 @@
     </w:lvlOverride>
   </w:num>
   <w:num w:numId="72" w16cid:durableId="1432316372">
-    <w:abstractNumId w:val="12"/>
+    <w:abstractNumId w:val="15"/>
     <w:lvlOverride w:ilvl="1">
       <w:lvl w:ilvl="1">
         <w:numFmt w:val="bullet"/>
@@ -24848,7 +29746,7 @@
     </w:lvlOverride>
   </w:num>
   <w:num w:numId="73" w16cid:durableId="1167940843">
-    <w:abstractNumId w:val="12"/>
+    <w:abstractNumId w:val="15"/>
     <w:lvlOverride w:ilvl="1">
       <w:lvl w:ilvl="1">
         <w:numFmt w:val="bullet"/>
@@ -24868,13 +29766,265 @@
     </w:lvlOverride>
   </w:num>
   <w:num w:numId="74" w16cid:durableId="1702441499">
-    <w:abstractNumId w:val="20"/>
+    <w:abstractNumId w:val="23"/>
   </w:num>
   <w:num w:numId="75" w16cid:durableId="1109398404">
-    <w:abstractNumId w:val="22"/>
+    <w:abstractNumId w:val="25"/>
   </w:num>
   <w:num w:numId="76" w16cid:durableId="618341944">
-    <w:abstractNumId w:val="31"/>
+    <w:abstractNumId w:val="39"/>
+  </w:num>
+  <w:num w:numId="77" w16cid:durableId="1273781668">
+    <w:abstractNumId w:val="11"/>
+    <w:lvlOverride w:ilvl="0">
+      <w:startOverride w:val="1"/>
+    </w:lvlOverride>
+  </w:num>
+  <w:num w:numId="78" w16cid:durableId="1891500854">
+    <w:abstractNumId w:val="11"/>
+    <w:lvlOverride w:ilvl="0">
+      <w:startOverride w:val="2"/>
+    </w:lvlOverride>
+  </w:num>
+  <w:num w:numId="79" w16cid:durableId="198930893">
+    <w:abstractNumId w:val="11"/>
+    <w:lvlOverride w:ilvl="0">
+      <w:startOverride w:val="3"/>
+    </w:lvlOverride>
+  </w:num>
+  <w:num w:numId="80" w16cid:durableId="678775576">
+    <w:abstractNumId w:val="11"/>
+    <w:lvlOverride w:ilvl="0">
+      <w:startOverride w:val="4"/>
+    </w:lvlOverride>
+  </w:num>
+  <w:num w:numId="81" w16cid:durableId="1765153383">
+    <w:abstractNumId w:val="11"/>
+    <w:lvlOverride w:ilvl="0">
+      <w:startOverride w:val="5"/>
+    </w:lvlOverride>
+  </w:num>
+  <w:num w:numId="82" w16cid:durableId="503857149">
+    <w:abstractNumId w:val="11"/>
+    <w:lvlOverride w:ilvl="0">
+      <w:startOverride w:val="6"/>
+    </w:lvlOverride>
+  </w:num>
+  <w:num w:numId="83" w16cid:durableId="457190848">
+    <w:abstractNumId w:val="11"/>
+    <w:lvlOverride w:ilvl="0">
+      <w:startOverride w:val="7"/>
+    </w:lvlOverride>
+  </w:num>
+  <w:num w:numId="84" w16cid:durableId="772669702">
+    <w:abstractNumId w:val="11"/>
+    <w:lvlOverride w:ilvl="0">
+      <w:startOverride w:val="8"/>
+    </w:lvlOverride>
+  </w:num>
+  <w:num w:numId="85" w16cid:durableId="309361358">
+    <w:abstractNumId w:val="40"/>
+    <w:lvlOverride w:ilvl="0">
+      <w:startOverride w:val="1"/>
+    </w:lvlOverride>
+  </w:num>
+  <w:num w:numId="86" w16cid:durableId="1644382846">
+    <w:abstractNumId w:val="40"/>
+    <w:lvlOverride w:ilvl="0">
+      <w:startOverride w:val="2"/>
+    </w:lvlOverride>
+  </w:num>
+  <w:num w:numId="87" w16cid:durableId="850028347">
+    <w:abstractNumId w:val="40"/>
+    <w:lvlOverride w:ilvl="0">
+      <w:startOverride w:val="3"/>
+    </w:lvlOverride>
+  </w:num>
+  <w:num w:numId="88" w16cid:durableId="800152253">
+    <w:abstractNumId w:val="40"/>
+    <w:lvlOverride w:ilvl="0">
+      <w:startOverride w:val="4"/>
+    </w:lvlOverride>
+  </w:num>
+  <w:num w:numId="89" w16cid:durableId="637490795">
+    <w:abstractNumId w:val="14"/>
+    <w:lvlOverride w:ilvl="0">
+      <w:startOverride w:val="1"/>
+    </w:lvlOverride>
+  </w:num>
+  <w:num w:numId="90" w16cid:durableId="387186701">
+    <w:abstractNumId w:val="14"/>
+    <w:lvlOverride w:ilvl="0">
+      <w:startOverride w:val="2"/>
+    </w:lvlOverride>
+  </w:num>
+  <w:num w:numId="91" w16cid:durableId="1839541097">
+    <w:abstractNumId w:val="14"/>
+    <w:lvlOverride w:ilvl="0">
+      <w:startOverride w:val="3"/>
+    </w:lvlOverride>
+  </w:num>
+  <w:num w:numId="92" w16cid:durableId="1307512572">
+    <w:abstractNumId w:val="14"/>
+    <w:lvlOverride w:ilvl="0">
+      <w:startOverride w:val="4"/>
+    </w:lvlOverride>
+  </w:num>
+  <w:num w:numId="93" w16cid:durableId="970331537">
+    <w:abstractNumId w:val="14"/>
+    <w:lvlOverride w:ilvl="0">
+      <w:startOverride w:val="5"/>
+    </w:lvlOverride>
+  </w:num>
+  <w:num w:numId="94" w16cid:durableId="1242905473">
+    <w:abstractNumId w:val="14"/>
+    <w:lvlOverride w:ilvl="0">
+      <w:startOverride w:val="6"/>
+    </w:lvlOverride>
+  </w:num>
+  <w:num w:numId="95" w16cid:durableId="501241728">
+    <w:abstractNumId w:val="14"/>
+    <w:lvlOverride w:ilvl="0">
+      <w:startOverride w:val="7"/>
+    </w:lvlOverride>
+  </w:num>
+  <w:num w:numId="96" w16cid:durableId="1790661285">
+    <w:abstractNumId w:val="14"/>
+    <w:lvlOverride w:ilvl="0">
+      <w:startOverride w:val="8"/>
+    </w:lvlOverride>
+  </w:num>
+  <w:num w:numId="97" w16cid:durableId="1383746631">
+    <w:abstractNumId w:val="38"/>
+    <w:lvlOverride w:ilvl="0">
+      <w:startOverride w:val="1"/>
+    </w:lvlOverride>
+  </w:num>
+  <w:num w:numId="98" w16cid:durableId="600838066">
+    <w:abstractNumId w:val="38"/>
+    <w:lvlOverride w:ilvl="0">
+      <w:startOverride w:val="2"/>
+    </w:lvlOverride>
+  </w:num>
+  <w:num w:numId="99" w16cid:durableId="344283100">
+    <w:abstractNumId w:val="38"/>
+    <w:lvlOverride w:ilvl="0">
+      <w:startOverride w:val="3"/>
+    </w:lvlOverride>
+  </w:num>
+  <w:num w:numId="100" w16cid:durableId="1949968528">
+    <w:abstractNumId w:val="38"/>
+    <w:lvlOverride w:ilvl="0">
+      <w:startOverride w:val="4"/>
+    </w:lvlOverride>
+  </w:num>
+  <w:num w:numId="101" w16cid:durableId="1867600419">
+    <w:abstractNumId w:val="38"/>
+    <w:lvlOverride w:ilvl="0">
+      <w:startOverride w:val="5"/>
+    </w:lvlOverride>
+  </w:num>
+  <w:num w:numId="102" w16cid:durableId="714933231">
+    <w:abstractNumId w:val="38"/>
+    <w:lvlOverride w:ilvl="0">
+      <w:startOverride w:val="6"/>
+    </w:lvlOverride>
+  </w:num>
+  <w:num w:numId="103" w16cid:durableId="1648242733">
+    <w:abstractNumId w:val="37"/>
+    <w:lvlOverride w:ilvl="0">
+      <w:startOverride w:val="1"/>
+    </w:lvlOverride>
+  </w:num>
+  <w:num w:numId="104" w16cid:durableId="822546278">
+    <w:abstractNumId w:val="37"/>
+    <w:lvlOverride w:ilvl="0">
+      <w:startOverride w:val="2"/>
+    </w:lvlOverride>
+  </w:num>
+  <w:num w:numId="105" w16cid:durableId="1147357515">
+    <w:abstractNumId w:val="37"/>
+    <w:lvlOverride w:ilvl="0">
+      <w:startOverride w:val="3"/>
+    </w:lvlOverride>
+  </w:num>
+  <w:num w:numId="106" w16cid:durableId="1544516795">
+    <w:abstractNumId w:val="37"/>
+    <w:lvlOverride w:ilvl="0">
+      <w:startOverride w:val="4"/>
+    </w:lvlOverride>
+  </w:num>
+  <w:num w:numId="107" w16cid:durableId="833379384">
+    <w:abstractNumId w:val="37"/>
+    <w:lvlOverride w:ilvl="0">
+      <w:startOverride w:val="5"/>
+    </w:lvlOverride>
+  </w:num>
+  <w:num w:numId="108" w16cid:durableId="2081098233">
+    <w:abstractNumId w:val="10"/>
+    <w:lvlOverride w:ilvl="0">
+      <w:startOverride w:val="1"/>
+    </w:lvlOverride>
+  </w:num>
+  <w:num w:numId="109" w16cid:durableId="626546733">
+    <w:abstractNumId w:val="10"/>
+    <w:lvlOverride w:ilvl="0">
+      <w:startOverride w:val="2"/>
+    </w:lvlOverride>
+  </w:num>
+  <w:num w:numId="110" w16cid:durableId="1431853445">
+    <w:abstractNumId w:val="10"/>
+    <w:lvlOverride w:ilvl="0">
+      <w:startOverride w:val="3"/>
+    </w:lvlOverride>
+  </w:num>
+  <w:num w:numId="111" w16cid:durableId="1955020876">
+    <w:abstractNumId w:val="10"/>
+    <w:lvlOverride w:ilvl="0">
+      <w:startOverride w:val="4"/>
+    </w:lvlOverride>
+  </w:num>
+  <w:num w:numId="112" w16cid:durableId="1373730096">
+    <w:abstractNumId w:val="10"/>
+    <w:lvlOverride w:ilvl="0">
+      <w:startOverride w:val="5"/>
+    </w:lvlOverride>
+  </w:num>
+  <w:num w:numId="113" w16cid:durableId="630214228">
+    <w:abstractNumId w:val="36"/>
+    <w:lvlOverride w:ilvl="0">
+      <w:startOverride w:val="1"/>
+    </w:lvlOverride>
+  </w:num>
+  <w:num w:numId="114" w16cid:durableId="594047636">
+    <w:abstractNumId w:val="36"/>
+    <w:lvlOverride w:ilvl="0">
+      <w:startOverride w:val="2"/>
+    </w:lvlOverride>
+  </w:num>
+  <w:num w:numId="115" w16cid:durableId="1193224357">
+    <w:abstractNumId w:val="36"/>
+    <w:lvlOverride w:ilvl="0">
+      <w:startOverride w:val="3"/>
+    </w:lvlOverride>
+  </w:num>
+  <w:num w:numId="116" w16cid:durableId="298219918">
+    <w:abstractNumId w:val="36"/>
+    <w:lvlOverride w:ilvl="0">
+      <w:startOverride w:val="4"/>
+    </w:lvlOverride>
+  </w:num>
+  <w:num w:numId="117" w16cid:durableId="2005082645">
+    <w:abstractNumId w:val="36"/>
+    <w:lvlOverride w:ilvl="0">
+      <w:startOverride w:val="5"/>
+    </w:lvlOverride>
+  </w:num>
+  <w:num w:numId="118" w16cid:durableId="1098212390">
+    <w:abstractNumId w:val="30"/>
+  </w:num>
+  <w:num w:numId="119" w16cid:durableId="1488403586">
+    <w:abstractNumId w:val="33"/>
   </w:num>
 </w:numbering>
 </file>

--- a/Learn Data Structures and Algorithms.docx
+++ b/Learn Data Structures and Algorithms.docx
@@ -123,7 +123,7 @@
             </w:rPr>
             <w:fldChar w:fldCharType="separate"/>
           </w:r>
-          <w:hyperlink w:anchor="_Toc203674021" w:history="1">
+          <w:hyperlink w:anchor="_Toc203679215" w:history="1">
             <w:r>
               <w:rPr>
                 <w:rStyle w:val="Hyperlink"/>
@@ -150,7 +150,7 @@
                 <w:noProof/>
                 <w:webHidden/>
               </w:rPr>
-              <w:instrText xml:space="preserve"> PAGEREF _Toc203674021 \h </w:instrText>
+              <w:instrText xml:space="preserve"> PAGEREF _Toc203679215 \h </w:instrText>
             </w:r>
             <w:r>
               <w:rPr>
@@ -198,7 +198,7 @@
               <w14:ligatures w14:val="standardContextual"/>
             </w:rPr>
           </w:pPr>
-          <w:hyperlink w:anchor="_Toc203674022" w:history="1">
+          <w:hyperlink w:anchor="_Toc203679216" w:history="1">
             <w:r>
               <w:rPr>
                 <w:rStyle w:val="Hyperlink"/>
@@ -225,7 +225,7 @@
                 <w:noProof/>
                 <w:webHidden/>
               </w:rPr>
-              <w:instrText xml:space="preserve"> PAGEREF _Toc203674022 \h </w:instrText>
+              <w:instrText xml:space="preserve"> PAGEREF _Toc203679216 \h </w:instrText>
             </w:r>
             <w:r>
               <w:rPr>
@@ -273,7 +273,7 @@
               <w14:ligatures w14:val="standardContextual"/>
             </w:rPr>
           </w:pPr>
-          <w:hyperlink w:anchor="_Toc203674023" w:history="1">
+          <w:hyperlink w:anchor="_Toc203679217" w:history="1">
             <w:r>
               <w:rPr>
                 <w:rStyle w:val="Hyperlink"/>
@@ -300,7 +300,7 @@
                 <w:noProof/>
                 <w:webHidden/>
               </w:rPr>
-              <w:instrText xml:space="preserve"> PAGEREF _Toc203674023 \h </w:instrText>
+              <w:instrText xml:space="preserve"> PAGEREF _Toc203679217 \h </w:instrText>
             </w:r>
             <w:r>
               <w:rPr>
@@ -348,7 +348,7 @@
               <w14:ligatures w14:val="standardContextual"/>
             </w:rPr>
           </w:pPr>
-          <w:hyperlink w:anchor="_Toc203674024" w:history="1">
+          <w:hyperlink w:anchor="_Toc203679218" w:history="1">
             <w:r>
               <w:rPr>
                 <w:rStyle w:val="Hyperlink"/>
@@ -375,7 +375,7 @@
                 <w:noProof/>
                 <w:webHidden/>
               </w:rPr>
-              <w:instrText xml:space="preserve"> PAGEREF _Toc203674024 \h </w:instrText>
+              <w:instrText xml:space="preserve"> PAGEREF _Toc203679218 \h </w:instrText>
             </w:r>
             <w:r>
               <w:rPr>
@@ -423,7 +423,7 @@
               <w14:ligatures w14:val="standardContextual"/>
             </w:rPr>
           </w:pPr>
-          <w:hyperlink w:anchor="_Toc203674025" w:history="1">
+          <w:hyperlink w:anchor="_Toc203679219" w:history="1">
             <w:r>
               <w:rPr>
                 <w:rStyle w:val="Hyperlink"/>
@@ -450,7 +450,7 @@
                 <w:noProof/>
                 <w:webHidden/>
               </w:rPr>
-              <w:instrText xml:space="preserve"> PAGEREF _Toc203674025 \h </w:instrText>
+              <w:instrText xml:space="preserve"> PAGEREF _Toc203679219 \h </w:instrText>
             </w:r>
             <w:r>
               <w:rPr>
@@ -498,7 +498,7 @@
               <w14:ligatures w14:val="standardContextual"/>
             </w:rPr>
           </w:pPr>
-          <w:hyperlink w:anchor="_Toc203674026" w:history="1">
+          <w:hyperlink w:anchor="_Toc203679220" w:history="1">
             <w:r>
               <w:rPr>
                 <w:rStyle w:val="Hyperlink"/>
@@ -525,7 +525,7 @@
                 <w:noProof/>
                 <w:webHidden/>
               </w:rPr>
-              <w:instrText xml:space="preserve"> PAGEREF _Toc203674026 \h </w:instrText>
+              <w:instrText xml:space="preserve"> PAGEREF _Toc203679220 \h </w:instrText>
             </w:r>
             <w:r>
               <w:rPr>
@@ -573,7 +573,7 @@
               <w14:ligatures w14:val="standardContextual"/>
             </w:rPr>
           </w:pPr>
-          <w:hyperlink w:anchor="_Toc203674027" w:history="1">
+          <w:hyperlink w:anchor="_Toc203679221" w:history="1">
             <w:r>
               <w:rPr>
                 <w:rStyle w:val="Hyperlink"/>
@@ -601,7 +601,7 @@
                 <w:noProof/>
                 <w:webHidden/>
               </w:rPr>
-              <w:instrText xml:space="preserve"> PAGEREF _Toc203674027 \h </w:instrText>
+              <w:instrText xml:space="preserve"> PAGEREF _Toc203679221 \h </w:instrText>
             </w:r>
             <w:r>
               <w:rPr>
@@ -621,7 +621,7 @@
                 <w:noProof/>
                 <w:webHidden/>
               </w:rPr>
-              <w:t>4</w:t>
+              <w:t>5</w:t>
             </w:r>
             <w:r>
               <w:rPr>
@@ -649,7 +649,7 @@
               <w14:ligatures w14:val="standardContextual"/>
             </w:rPr>
           </w:pPr>
-          <w:hyperlink w:anchor="_Toc203674028" w:history="1">
+          <w:hyperlink w:anchor="_Toc203679222" w:history="1">
             <w:r>
               <w:rPr>
                 <w:rStyle w:val="Hyperlink"/>
@@ -677,7 +677,7 @@
                 <w:noProof/>
                 <w:webHidden/>
               </w:rPr>
-              <w:instrText xml:space="preserve"> PAGEREF _Toc203674028 \h </w:instrText>
+              <w:instrText xml:space="preserve"> PAGEREF _Toc203679222 \h </w:instrText>
             </w:r>
             <w:r>
               <w:rPr>
@@ -725,7 +725,7 @@
               <w14:ligatures w14:val="standardContextual"/>
             </w:rPr>
           </w:pPr>
-          <w:hyperlink w:anchor="_Toc203674029" w:history="1">
+          <w:hyperlink w:anchor="_Toc203679223" w:history="1">
             <w:r>
               <w:rPr>
                 <w:rStyle w:val="Hyperlink"/>
@@ -753,7 +753,7 @@
                 <w:noProof/>
                 <w:webHidden/>
               </w:rPr>
-              <w:instrText xml:space="preserve"> PAGEREF _Toc203674029 \h </w:instrText>
+              <w:instrText xml:space="preserve"> PAGEREF _Toc203679223 \h </w:instrText>
             </w:r>
             <w:r>
               <w:rPr>
@@ -801,7 +801,7 @@
               <w14:ligatures w14:val="standardContextual"/>
             </w:rPr>
           </w:pPr>
-          <w:hyperlink w:anchor="_Toc203674030" w:history="1">
+          <w:hyperlink w:anchor="_Toc203679224" w:history="1">
             <w:r>
               <w:rPr>
                 <w:rStyle w:val="Hyperlink"/>
@@ -828,7 +828,7 @@
                 <w:noProof/>
                 <w:webHidden/>
               </w:rPr>
-              <w:instrText xml:space="preserve"> PAGEREF _Toc203674030 \h </w:instrText>
+              <w:instrText xml:space="preserve"> PAGEREF _Toc203679224 \h </w:instrText>
             </w:r>
             <w:r>
               <w:rPr>
@@ -876,7 +876,7 @@
               <w14:ligatures w14:val="standardContextual"/>
             </w:rPr>
           </w:pPr>
-          <w:hyperlink w:anchor="_Toc203674031" w:history="1">
+          <w:hyperlink w:anchor="_Toc203679225" w:history="1">
             <w:r>
               <w:rPr>
                 <w:rStyle w:val="Hyperlink"/>
@@ -903,7 +903,7 @@
                 <w:noProof/>
                 <w:webHidden/>
               </w:rPr>
-              <w:instrText xml:space="preserve"> PAGEREF _Toc203674031 \h </w:instrText>
+              <w:instrText xml:space="preserve"> PAGEREF _Toc203679225 \h </w:instrText>
             </w:r>
             <w:r>
               <w:rPr>
@@ -951,7 +951,7 @@
               <w14:ligatures w14:val="standardContextual"/>
             </w:rPr>
           </w:pPr>
-          <w:hyperlink w:anchor="_Toc203674032" w:history="1">
+          <w:hyperlink w:anchor="_Toc203679226" w:history="1">
             <w:r>
               <w:rPr>
                 <w:rStyle w:val="Hyperlink"/>
@@ -978,7 +978,7 @@
                 <w:noProof/>
                 <w:webHidden/>
               </w:rPr>
-              <w:instrText xml:space="preserve"> PAGEREF _Toc203674032 \h </w:instrText>
+              <w:instrText xml:space="preserve"> PAGEREF _Toc203679226 \h </w:instrText>
             </w:r>
             <w:r>
               <w:rPr>
@@ -998,7 +998,7 @@
                 <w:noProof/>
                 <w:webHidden/>
               </w:rPr>
-              <w:t>5</w:t>
+              <w:t>6</w:t>
             </w:r>
             <w:r>
               <w:rPr>
@@ -1026,7 +1026,7 @@
               <w14:ligatures w14:val="standardContextual"/>
             </w:rPr>
           </w:pPr>
-          <w:hyperlink w:anchor="_Toc203674033" w:history="1">
+          <w:hyperlink w:anchor="_Toc203679227" w:history="1">
             <w:r>
               <w:rPr>
                 <w:rStyle w:val="Hyperlink"/>
@@ -1053,7 +1053,7 @@
                 <w:noProof/>
                 <w:webHidden/>
               </w:rPr>
-              <w:instrText xml:space="preserve"> PAGEREF _Toc203674033 \h </w:instrText>
+              <w:instrText xml:space="preserve"> PAGEREF _Toc203679227 \h </w:instrText>
             </w:r>
             <w:r>
               <w:rPr>
@@ -1073,7 +1073,7 @@
                 <w:noProof/>
                 <w:webHidden/>
               </w:rPr>
-              <w:t>5</w:t>
+              <w:t>6</w:t>
             </w:r>
             <w:r>
               <w:rPr>
@@ -1101,7 +1101,7 @@
               <w14:ligatures w14:val="standardContextual"/>
             </w:rPr>
           </w:pPr>
-          <w:hyperlink w:anchor="_Toc203674034" w:history="1">
+          <w:hyperlink w:anchor="_Toc203679228" w:history="1">
             <w:r>
               <w:rPr>
                 <w:rStyle w:val="Hyperlink"/>
@@ -1128,7 +1128,7 @@
                 <w:noProof/>
                 <w:webHidden/>
               </w:rPr>
-              <w:instrText xml:space="preserve"> PAGEREF _Toc203674034 \h </w:instrText>
+              <w:instrText xml:space="preserve"> PAGEREF _Toc203679228 \h </w:instrText>
             </w:r>
             <w:r>
               <w:rPr>
@@ -1176,7 +1176,7 @@
               <w14:ligatures w14:val="standardContextual"/>
             </w:rPr>
           </w:pPr>
-          <w:hyperlink w:anchor="_Toc203674035" w:history="1">
+          <w:hyperlink w:anchor="_Toc203679229" w:history="1">
             <w:r>
               <w:rPr>
                 <w:rStyle w:val="Hyperlink"/>
@@ -1203,7 +1203,7 @@
                 <w:noProof/>
                 <w:webHidden/>
               </w:rPr>
-              <w:instrText xml:space="preserve"> PAGEREF _Toc203674035 \h </w:instrText>
+              <w:instrText xml:space="preserve"> PAGEREF _Toc203679229 \h </w:instrText>
             </w:r>
             <w:r>
               <w:rPr>
@@ -1223,7 +1223,7 @@
                 <w:noProof/>
                 <w:webHidden/>
               </w:rPr>
-              <w:t>6</w:t>
+              <w:t>7</w:t>
             </w:r>
             <w:r>
               <w:rPr>
@@ -1251,7 +1251,7 @@
               <w14:ligatures w14:val="standardContextual"/>
             </w:rPr>
           </w:pPr>
-          <w:hyperlink w:anchor="_Toc203674036" w:history="1">
+          <w:hyperlink w:anchor="_Toc203679230" w:history="1">
             <w:r>
               <w:rPr>
                 <w:rStyle w:val="Hyperlink"/>
@@ -1278,7 +1278,7 @@
                 <w:noProof/>
                 <w:webHidden/>
               </w:rPr>
-              <w:instrText xml:space="preserve"> PAGEREF _Toc203674036 \h </w:instrText>
+              <w:instrText xml:space="preserve"> PAGEREF _Toc203679230 \h </w:instrText>
             </w:r>
             <w:r>
               <w:rPr>
@@ -1326,7 +1326,7 @@
               <w14:ligatures w14:val="standardContextual"/>
             </w:rPr>
           </w:pPr>
-          <w:hyperlink w:anchor="_Toc203674037" w:history="1">
+          <w:hyperlink w:anchor="_Toc203679231" w:history="1">
             <w:r>
               <w:rPr>
                 <w:rStyle w:val="Hyperlink"/>
@@ -1353,7 +1353,7 @@
                 <w:noProof/>
                 <w:webHidden/>
               </w:rPr>
-              <w:instrText xml:space="preserve"> PAGEREF _Toc203674037 \h </w:instrText>
+              <w:instrText xml:space="preserve"> PAGEREF _Toc203679231 \h </w:instrText>
             </w:r>
             <w:r>
               <w:rPr>
@@ -1373,7 +1373,7 @@
                 <w:noProof/>
                 <w:webHidden/>
               </w:rPr>
-              <w:t>7</w:t>
+              <w:t>8</w:t>
             </w:r>
             <w:r>
               <w:rPr>
@@ -1401,7 +1401,7 @@
               <w14:ligatures w14:val="standardContextual"/>
             </w:rPr>
           </w:pPr>
-          <w:hyperlink w:anchor="_Toc203674038" w:history="1">
+          <w:hyperlink w:anchor="_Toc203679232" w:history="1">
             <w:r>
               <w:rPr>
                 <w:rStyle w:val="Hyperlink"/>
@@ -1429,7 +1429,7 @@
                 <w:noProof/>
                 <w:webHidden/>
               </w:rPr>
-              <w:instrText xml:space="preserve"> PAGEREF _Toc203674038 \h </w:instrText>
+              <w:instrText xml:space="preserve"> PAGEREF _Toc203679232 \h </w:instrText>
             </w:r>
             <w:r>
               <w:rPr>
@@ -1449,7 +1449,7 @@
                 <w:noProof/>
                 <w:webHidden/>
               </w:rPr>
-              <w:t>7</w:t>
+              <w:t>8</w:t>
             </w:r>
             <w:r>
               <w:rPr>
@@ -1477,7 +1477,7 @@
               <w14:ligatures w14:val="standardContextual"/>
             </w:rPr>
           </w:pPr>
-          <w:hyperlink w:anchor="_Toc203674039" w:history="1">
+          <w:hyperlink w:anchor="_Toc203679233" w:history="1">
             <w:r>
               <w:rPr>
                 <w:rStyle w:val="Hyperlink"/>
@@ -1504,7 +1504,7 @@
                 <w:noProof/>
                 <w:webHidden/>
               </w:rPr>
-              <w:instrText xml:space="preserve"> PAGEREF _Toc203674039 \h </w:instrText>
+              <w:instrText xml:space="preserve"> PAGEREF _Toc203679233 \h </w:instrText>
             </w:r>
             <w:r>
               <w:rPr>
@@ -1552,7 +1552,7 @@
               <w14:ligatures w14:val="standardContextual"/>
             </w:rPr>
           </w:pPr>
-          <w:hyperlink w:anchor="_Toc203674040" w:history="1">
+          <w:hyperlink w:anchor="_Toc203679234" w:history="1">
             <w:r>
               <w:rPr>
                 <w:rStyle w:val="Hyperlink"/>
@@ -1580,7 +1580,7 @@
                 <w:noProof/>
                 <w:webHidden/>
               </w:rPr>
-              <w:instrText xml:space="preserve"> PAGEREF _Toc203674040 \h </w:instrText>
+              <w:instrText xml:space="preserve"> PAGEREF _Toc203679234 \h </w:instrText>
             </w:r>
             <w:r>
               <w:rPr>
@@ -1628,7 +1628,7 @@
               <w14:ligatures w14:val="standardContextual"/>
             </w:rPr>
           </w:pPr>
-          <w:hyperlink w:anchor="_Toc203674041" w:history="1">
+          <w:hyperlink w:anchor="_Toc203679235" w:history="1">
             <w:r>
               <w:rPr>
                 <w:rStyle w:val="Hyperlink"/>
@@ -1655,7 +1655,7 @@
                 <w:noProof/>
                 <w:webHidden/>
               </w:rPr>
-              <w:instrText xml:space="preserve"> PAGEREF _Toc203674041 \h </w:instrText>
+              <w:instrText xml:space="preserve"> PAGEREF _Toc203679235 \h </w:instrText>
             </w:r>
             <w:r>
               <w:rPr>
@@ -1703,7 +1703,7 @@
               <w14:ligatures w14:val="standardContextual"/>
             </w:rPr>
           </w:pPr>
-          <w:hyperlink w:anchor="_Toc203674042" w:history="1">
+          <w:hyperlink w:anchor="_Toc203679236" w:history="1">
             <w:r>
               <w:rPr>
                 <w:rStyle w:val="Hyperlink"/>
@@ -1730,7 +1730,7 @@
                 <w:noProof/>
                 <w:webHidden/>
               </w:rPr>
-              <w:instrText xml:space="preserve"> PAGEREF _Toc203674042 \h </w:instrText>
+              <w:instrText xml:space="preserve"> PAGEREF _Toc203679236 \h </w:instrText>
             </w:r>
             <w:r>
               <w:rPr>
@@ -1750,7 +1750,7 @@
                 <w:noProof/>
                 <w:webHidden/>
               </w:rPr>
-              <w:t>9</w:t>
+              <w:t>10</w:t>
             </w:r>
             <w:r>
               <w:rPr>
@@ -1778,7 +1778,7 @@
               <w14:ligatures w14:val="standardContextual"/>
             </w:rPr>
           </w:pPr>
-          <w:hyperlink w:anchor="_Toc203674043" w:history="1">
+          <w:hyperlink w:anchor="_Toc203679237" w:history="1">
             <w:r>
               <w:rPr>
                 <w:rStyle w:val="Hyperlink"/>
@@ -1805,7 +1805,7 @@
                 <w:noProof/>
                 <w:webHidden/>
               </w:rPr>
-              <w:instrText xml:space="preserve"> PAGEREF _Toc203674043 \h </w:instrText>
+              <w:instrText xml:space="preserve"> PAGEREF _Toc203679237 \h </w:instrText>
             </w:r>
             <w:r>
               <w:rPr>
@@ -1825,7 +1825,7 @@
                 <w:noProof/>
                 <w:webHidden/>
               </w:rPr>
-              <w:t>9</w:t>
+              <w:t>10</w:t>
             </w:r>
             <w:r>
               <w:rPr>
@@ -1851,7 +1851,7 @@
               <w14:ligatures w14:val="standardContextual"/>
             </w:rPr>
           </w:pPr>
-          <w:hyperlink w:anchor="_Toc203674044" w:history="1">
+          <w:hyperlink w:anchor="_Toc203679238" w:history="1">
             <w:r>
               <w:rPr>
                 <w:rStyle w:val="Hyperlink"/>
@@ -1878,7 +1878,7 @@
                 <w:noProof/>
                 <w:webHidden/>
               </w:rPr>
-              <w:instrText xml:space="preserve"> PAGEREF _Toc203674044 \h </w:instrText>
+              <w:instrText xml:space="preserve"> PAGEREF _Toc203679238 \h </w:instrText>
             </w:r>
             <w:r>
               <w:rPr>
@@ -1924,7 +1924,7 @@
               <w14:ligatures w14:val="standardContextual"/>
             </w:rPr>
           </w:pPr>
-          <w:hyperlink w:anchor="_Toc203674045" w:history="1">
+          <w:hyperlink w:anchor="_Toc203679239" w:history="1">
             <w:r>
               <w:rPr>
                 <w:rStyle w:val="Hyperlink"/>
@@ -1952,7 +1952,7 @@
                 <w:noProof/>
                 <w:webHidden/>
               </w:rPr>
-              <w:instrText xml:space="preserve"> PAGEREF _Toc203674045 \h </w:instrText>
+              <w:instrText xml:space="preserve"> PAGEREF _Toc203679239 \h </w:instrText>
             </w:r>
             <w:r>
               <w:rPr>
@@ -1998,7 +1998,7 @@
               <w14:ligatures w14:val="standardContextual"/>
             </w:rPr>
           </w:pPr>
-          <w:hyperlink w:anchor="_Toc203674046" w:history="1">
+          <w:hyperlink w:anchor="_Toc203679240" w:history="1">
             <w:r>
               <w:rPr>
                 <w:rStyle w:val="Hyperlink"/>
@@ -2026,7 +2026,7 @@
                 <w:noProof/>
                 <w:webHidden/>
               </w:rPr>
-              <w:instrText xml:space="preserve"> PAGEREF _Toc203674046 \h </w:instrText>
+              <w:instrText xml:space="preserve"> PAGEREF _Toc203679240 \h </w:instrText>
             </w:r>
             <w:r>
               <w:rPr>
@@ -2074,7 +2074,7 @@
               <w14:ligatures w14:val="standardContextual"/>
             </w:rPr>
           </w:pPr>
-          <w:hyperlink w:anchor="_Toc203674047" w:history="1">
+          <w:hyperlink w:anchor="_Toc203679241" w:history="1">
             <w:r>
               <w:rPr>
                 <w:rStyle w:val="Hyperlink"/>
@@ -2102,7 +2102,7 @@
                 <w:noProof/>
                 <w:webHidden/>
               </w:rPr>
-              <w:instrText xml:space="preserve"> PAGEREF _Toc203674047 \h </w:instrText>
+              <w:instrText xml:space="preserve"> PAGEREF _Toc203679241 \h </w:instrText>
             </w:r>
             <w:r>
               <w:rPr>
@@ -2148,7 +2148,7 @@
               <w14:ligatures w14:val="standardContextual"/>
             </w:rPr>
           </w:pPr>
-          <w:hyperlink w:anchor="_Toc203674048" w:history="1">
+          <w:hyperlink w:anchor="_Toc203679242" w:history="1">
             <w:r>
               <w:rPr>
                 <w:rStyle w:val="Hyperlink"/>
@@ -2175,7 +2175,7 @@
                 <w:noProof/>
                 <w:webHidden/>
               </w:rPr>
-              <w:instrText xml:space="preserve"> PAGEREF _Toc203674048 \h </w:instrText>
+              <w:instrText xml:space="preserve"> PAGEREF _Toc203679242 \h </w:instrText>
             </w:r>
             <w:r>
               <w:rPr>
@@ -2221,7 +2221,7 @@
               <w14:ligatures w14:val="standardContextual"/>
             </w:rPr>
           </w:pPr>
-          <w:hyperlink w:anchor="_Toc203674049" w:history="1">
+          <w:hyperlink w:anchor="_Toc203679243" w:history="1">
             <w:r>
               <w:rPr>
                 <w:rStyle w:val="Hyperlink"/>
@@ -2248,7 +2248,7 @@
                 <w:noProof/>
                 <w:webHidden/>
               </w:rPr>
-              <w:instrText xml:space="preserve"> PAGEREF _Toc203674049 \h </w:instrText>
+              <w:instrText xml:space="preserve"> PAGEREF _Toc203679243 \h </w:instrText>
             </w:r>
             <w:r>
               <w:rPr>
@@ -2294,7 +2294,7 @@
               <w14:ligatures w14:val="standardContextual"/>
             </w:rPr>
           </w:pPr>
-          <w:hyperlink w:anchor="_Toc203674050" w:history="1">
+          <w:hyperlink w:anchor="_Toc203679244" w:history="1">
             <w:r>
               <w:rPr>
                 <w:rStyle w:val="Hyperlink"/>
@@ -2321,7 +2321,7 @@
                 <w:noProof/>
                 <w:webHidden/>
               </w:rPr>
-              <w:instrText xml:space="preserve"> PAGEREF _Toc203674050 \h </w:instrText>
+              <w:instrText xml:space="preserve"> PAGEREF _Toc203679244 \h </w:instrText>
             </w:r>
             <w:r>
               <w:rPr>
@@ -2369,7 +2369,7 @@
               <w14:ligatures w14:val="standardContextual"/>
             </w:rPr>
           </w:pPr>
-          <w:hyperlink w:anchor="_Toc203674051" w:history="1">
+          <w:hyperlink w:anchor="_Toc203679245" w:history="1">
             <w:r>
               <w:rPr>
                 <w:rStyle w:val="Hyperlink"/>
@@ -2396,7 +2396,7 @@
                 <w:noProof/>
                 <w:webHidden/>
               </w:rPr>
-              <w:instrText xml:space="preserve"> PAGEREF _Toc203674051 \h </w:instrText>
+              <w:instrText xml:space="preserve"> PAGEREF _Toc203679245 \h </w:instrText>
             </w:r>
             <w:r>
               <w:rPr>
@@ -2442,7 +2442,7 @@
               <w14:ligatures w14:val="standardContextual"/>
             </w:rPr>
           </w:pPr>
-          <w:hyperlink w:anchor="_Toc203674052" w:history="1">
+          <w:hyperlink w:anchor="_Toc203679246" w:history="1">
             <w:r>
               <w:rPr>
                 <w:rStyle w:val="Hyperlink"/>
@@ -2472,7 +2472,7 @@
                 <w:noProof/>
                 <w:webHidden/>
               </w:rPr>
-              <w:instrText xml:space="preserve"> PAGEREF _Toc203674052 \h </w:instrText>
+              <w:instrText xml:space="preserve"> PAGEREF _Toc203679246 \h </w:instrText>
             </w:r>
             <w:r>
               <w:rPr>
@@ -2518,7 +2518,7 @@
               <w14:ligatures w14:val="standardContextual"/>
             </w:rPr>
           </w:pPr>
-          <w:hyperlink w:anchor="_Toc203674053" w:history="1">
+          <w:hyperlink w:anchor="_Toc203679247" w:history="1">
             <w:r>
               <w:rPr>
                 <w:rStyle w:val="Hyperlink"/>
@@ -2548,7 +2548,7 @@
                 <w:noProof/>
                 <w:webHidden/>
               </w:rPr>
-              <w:instrText xml:space="preserve"> PAGEREF _Toc203674053 \h </w:instrText>
+              <w:instrText xml:space="preserve"> PAGEREF _Toc203679247 \h </w:instrText>
             </w:r>
             <w:r>
               <w:rPr>
@@ -2596,7 +2596,7 @@
               <w14:ligatures w14:val="standardContextual"/>
             </w:rPr>
           </w:pPr>
-          <w:hyperlink w:anchor="_Toc203674054" w:history="1">
+          <w:hyperlink w:anchor="_Toc203679248" w:history="1">
             <w:r>
               <w:rPr>
                 <w:rStyle w:val="Hyperlink"/>
@@ -2624,7 +2624,7 @@
                 <w:noProof/>
                 <w:webHidden/>
               </w:rPr>
-              <w:instrText xml:space="preserve"> PAGEREF _Toc203674054 \h </w:instrText>
+              <w:instrText xml:space="preserve"> PAGEREF _Toc203679248 \h </w:instrText>
             </w:r>
             <w:r>
               <w:rPr>
@@ -2670,7 +2670,7 @@
               <w14:ligatures w14:val="standardContextual"/>
             </w:rPr>
           </w:pPr>
-          <w:hyperlink w:anchor="_Toc203674055" w:history="1">
+          <w:hyperlink w:anchor="_Toc203679249" w:history="1">
             <w:r>
               <w:rPr>
                 <w:rStyle w:val="Hyperlink"/>
@@ -2698,7 +2698,7 @@
                 <w:noProof/>
                 <w:webHidden/>
               </w:rPr>
-              <w:instrText xml:space="preserve"> PAGEREF _Toc203674055 \h </w:instrText>
+              <w:instrText xml:space="preserve"> PAGEREF _Toc203679249 \h </w:instrText>
             </w:r>
             <w:r>
               <w:rPr>
@@ -2744,7 +2744,7 @@
               <w14:ligatures w14:val="standardContextual"/>
             </w:rPr>
           </w:pPr>
-          <w:hyperlink w:anchor="_Toc203674056" w:history="1">
+          <w:hyperlink w:anchor="_Toc203679250" w:history="1">
             <w:r>
               <w:rPr>
                 <w:rStyle w:val="Hyperlink"/>
@@ -2771,7 +2771,7 @@
                 <w:noProof/>
                 <w:webHidden/>
               </w:rPr>
-              <w:instrText xml:space="preserve"> PAGEREF _Toc203674056 \h </w:instrText>
+              <w:instrText xml:space="preserve"> PAGEREF _Toc203679250 \h </w:instrText>
             </w:r>
             <w:r>
               <w:rPr>
@@ -2817,7 +2817,7 @@
               <w14:ligatures w14:val="standardContextual"/>
             </w:rPr>
           </w:pPr>
-          <w:hyperlink w:anchor="_Toc203674057" w:history="1">
+          <w:hyperlink w:anchor="_Toc203679251" w:history="1">
             <w:r>
               <w:rPr>
                 <w:rStyle w:val="Hyperlink"/>
@@ -2862,7 +2862,7 @@
                 <w:noProof/>
                 <w:webHidden/>
               </w:rPr>
-              <w:instrText xml:space="preserve"> PAGEREF _Toc203674057 \h </w:instrText>
+              <w:instrText xml:space="preserve"> PAGEREF _Toc203679251 \h </w:instrText>
             </w:r>
             <w:r>
               <w:rPr>
@@ -2908,7 +2908,7 @@
               <w14:ligatures w14:val="standardContextual"/>
             </w:rPr>
           </w:pPr>
-          <w:hyperlink w:anchor="_Toc203674058" w:history="1">
+          <w:hyperlink w:anchor="_Toc203679252" w:history="1">
             <w:r>
               <w:rPr>
                 <w:rStyle w:val="Hyperlink"/>
@@ -2936,7 +2936,7 @@
                 <w:noProof/>
                 <w:webHidden/>
               </w:rPr>
-              <w:instrText xml:space="preserve"> PAGEREF _Toc203674058 \h </w:instrText>
+              <w:instrText xml:space="preserve"> PAGEREF _Toc203679252 \h </w:instrText>
             </w:r>
             <w:r>
               <w:rPr>
@@ -2984,7 +2984,7 @@
               <w14:ligatures w14:val="standardContextual"/>
             </w:rPr>
           </w:pPr>
-          <w:hyperlink w:anchor="_Toc203674059" w:history="1">
+          <w:hyperlink w:anchor="_Toc203679253" w:history="1">
             <w:r>
               <w:rPr>
                 <w:rStyle w:val="Hyperlink"/>
@@ -3011,7 +3011,7 @@
                 <w:noProof/>
                 <w:webHidden/>
               </w:rPr>
-              <w:instrText xml:space="preserve"> PAGEREF _Toc203674059 \h </w:instrText>
+              <w:instrText xml:space="preserve"> PAGEREF _Toc203679253 \h </w:instrText>
             </w:r>
             <w:r>
               <w:rPr>
@@ -3057,7 +3057,7 @@
               <w14:ligatures w14:val="standardContextual"/>
             </w:rPr>
           </w:pPr>
-          <w:hyperlink w:anchor="_Toc203674060" w:history="1">
+          <w:hyperlink w:anchor="_Toc203679254" w:history="1">
             <w:r>
               <w:rPr>
                 <w:rStyle w:val="Hyperlink"/>
@@ -3095,7 +3095,7 @@
                 <w:noProof/>
                 <w:webHidden/>
               </w:rPr>
-              <w:instrText xml:space="preserve"> PAGEREF _Toc203674060 \h </w:instrText>
+              <w:instrText xml:space="preserve"> PAGEREF _Toc203679254 \h </w:instrText>
             </w:r>
             <w:r>
               <w:rPr>
@@ -3141,7 +3141,7 @@
               <w14:ligatures w14:val="standardContextual"/>
             </w:rPr>
           </w:pPr>
-          <w:hyperlink w:anchor="_Toc203674061" w:history="1">
+          <w:hyperlink w:anchor="_Toc203679255" w:history="1">
             <w:r>
               <w:rPr>
                 <w:rStyle w:val="Hyperlink"/>
@@ -3179,7 +3179,7 @@
                 <w:noProof/>
                 <w:webHidden/>
               </w:rPr>
-              <w:instrText xml:space="preserve"> PAGEREF _Toc203674061 \h </w:instrText>
+              <w:instrText xml:space="preserve"> PAGEREF _Toc203679255 \h </w:instrText>
             </w:r>
             <w:r>
               <w:rPr>
@@ -3225,7 +3225,7 @@
               <w14:ligatures w14:val="standardContextual"/>
             </w:rPr>
           </w:pPr>
-          <w:hyperlink w:anchor="_Toc203674062" w:history="1">
+          <w:hyperlink w:anchor="_Toc203679256" w:history="1">
             <w:r>
               <w:rPr>
                 <w:rStyle w:val="Hyperlink"/>
@@ -3263,7 +3263,7 @@
                 <w:noProof/>
                 <w:webHidden/>
               </w:rPr>
-              <w:instrText xml:space="preserve"> PAGEREF _Toc203674062 \h </w:instrText>
+              <w:instrText xml:space="preserve"> PAGEREF _Toc203679256 \h </w:instrText>
             </w:r>
             <w:r>
               <w:rPr>
@@ -3311,7 +3311,7 @@
               <w14:ligatures w14:val="standardContextual"/>
             </w:rPr>
           </w:pPr>
-          <w:hyperlink w:anchor="_Toc203674063" w:history="1">
+          <w:hyperlink w:anchor="_Toc203679257" w:history="1">
             <w:r>
               <w:rPr>
                 <w:rStyle w:val="Hyperlink"/>
@@ -3338,7 +3338,7 @@
                 <w:noProof/>
                 <w:webHidden/>
               </w:rPr>
-              <w:instrText xml:space="preserve"> PAGEREF _Toc203674063 \h </w:instrText>
+              <w:instrText xml:space="preserve"> PAGEREF _Toc203679257 \h </w:instrText>
             </w:r>
             <w:r>
               <w:rPr>
@@ -3384,7 +3384,7 @@
               <w14:ligatures w14:val="standardContextual"/>
             </w:rPr>
           </w:pPr>
-          <w:hyperlink w:anchor="_Toc203674064" w:history="1">
+          <w:hyperlink w:anchor="_Toc203679258" w:history="1">
             <w:r>
               <w:rPr>
                 <w:rStyle w:val="Hyperlink"/>
@@ -3411,7 +3411,7 @@
                 <w:noProof/>
                 <w:webHidden/>
               </w:rPr>
-              <w:instrText xml:space="preserve"> PAGEREF _Toc203674064 \h </w:instrText>
+              <w:instrText xml:space="preserve"> PAGEREF _Toc203679258 \h </w:instrText>
             </w:r>
             <w:r>
               <w:rPr>
@@ -3457,7 +3457,7 @@
               <w14:ligatures w14:val="standardContextual"/>
             </w:rPr>
           </w:pPr>
-          <w:hyperlink w:anchor="_Toc203674065" w:history="1">
+          <w:hyperlink w:anchor="_Toc203679259" w:history="1">
             <w:r>
               <w:rPr>
                 <w:rStyle w:val="Hyperlink"/>
@@ -3484,7 +3484,7 @@
                 <w:noProof/>
                 <w:webHidden/>
               </w:rPr>
-              <w:instrText xml:space="preserve"> PAGEREF _Toc203674065 \h </w:instrText>
+              <w:instrText xml:space="preserve"> PAGEREF _Toc203679259 \h </w:instrText>
             </w:r>
             <w:r>
               <w:rPr>
@@ -3530,7 +3530,7 @@
               <w14:ligatures w14:val="standardContextual"/>
             </w:rPr>
           </w:pPr>
-          <w:hyperlink w:anchor="_Toc203674066" w:history="1">
+          <w:hyperlink w:anchor="_Toc203679260" w:history="1">
             <w:r>
               <w:rPr>
                 <w:rStyle w:val="Hyperlink"/>
@@ -3557,7 +3557,7 @@
                 <w:noProof/>
                 <w:webHidden/>
               </w:rPr>
-              <w:instrText xml:space="preserve"> PAGEREF _Toc203674066 \h </w:instrText>
+              <w:instrText xml:space="preserve"> PAGEREF _Toc203679260 \h </w:instrText>
             </w:r>
             <w:r>
               <w:rPr>
@@ -3605,7 +3605,7 @@
               <w14:ligatures w14:val="standardContextual"/>
             </w:rPr>
           </w:pPr>
-          <w:hyperlink w:anchor="_Toc203674067" w:history="1">
+          <w:hyperlink w:anchor="_Toc203679261" w:history="1">
             <w:r>
               <w:rPr>
                 <w:rStyle w:val="Hyperlink"/>
@@ -3640,7 +3640,7 @@
                 <w:noProof/>
                 <w:webHidden/>
               </w:rPr>
-              <w:instrText xml:space="preserve"> PAGEREF _Toc203674067 \h </w:instrText>
+              <w:instrText xml:space="preserve"> PAGEREF _Toc203679261 \h </w:instrText>
             </w:r>
             <w:r>
               <w:rPr>
@@ -3688,7 +3688,7 @@
               <w14:ligatures w14:val="standardContextual"/>
             </w:rPr>
           </w:pPr>
-          <w:hyperlink w:anchor="_Toc203674068" w:history="1">
+          <w:hyperlink w:anchor="_Toc203679262" w:history="1">
             <w:r>
               <w:rPr>
                 <w:rStyle w:val="Hyperlink"/>
@@ -3716,7 +3716,7 @@
                 <w:noProof/>
                 <w:webHidden/>
               </w:rPr>
-              <w:instrText xml:space="preserve"> PAGEREF _Toc203674068 \h </w:instrText>
+              <w:instrText xml:space="preserve"> PAGEREF _Toc203679262 \h </w:instrText>
             </w:r>
             <w:r>
               <w:rPr>
@@ -3762,7 +3762,7 @@
               <w14:ligatures w14:val="standardContextual"/>
             </w:rPr>
           </w:pPr>
-          <w:hyperlink w:anchor="_Toc203674069" w:history="1">
+          <w:hyperlink w:anchor="_Toc203679263" w:history="1">
             <w:r>
               <w:rPr>
                 <w:rStyle w:val="Hyperlink"/>
@@ -3789,7 +3789,7 @@
                 <w:noProof/>
                 <w:webHidden/>
               </w:rPr>
-              <w:instrText xml:space="preserve"> PAGEREF _Toc203674069 \h </w:instrText>
+              <w:instrText xml:space="preserve"> PAGEREF _Toc203679263 \h </w:instrText>
             </w:r>
             <w:r>
               <w:rPr>
@@ -3835,7 +3835,7 @@
               <w14:ligatures w14:val="standardContextual"/>
             </w:rPr>
           </w:pPr>
-          <w:hyperlink w:anchor="_Toc203674070" w:history="1">
+          <w:hyperlink w:anchor="_Toc203679264" w:history="1">
             <w:r>
               <w:rPr>
                 <w:rStyle w:val="Hyperlink"/>
@@ -3865,7 +3865,7 @@
                 <w:noProof/>
                 <w:webHidden/>
               </w:rPr>
-              <w:instrText xml:space="preserve"> PAGEREF _Toc203674070 \h </w:instrText>
+              <w:instrText xml:space="preserve"> PAGEREF _Toc203679264 \h </w:instrText>
             </w:r>
             <w:r>
               <w:rPr>
@@ -3911,7 +3911,7 @@
               <w14:ligatures w14:val="standardContextual"/>
             </w:rPr>
           </w:pPr>
-          <w:hyperlink w:anchor="_Toc203674071" w:history="1">
+          <w:hyperlink w:anchor="_Toc203679265" w:history="1">
             <w:r>
               <w:rPr>
                 <w:rStyle w:val="Hyperlink"/>
@@ -3938,7 +3938,7 @@
                 <w:noProof/>
                 <w:webHidden/>
               </w:rPr>
-              <w:instrText xml:space="preserve"> PAGEREF _Toc203674071 \h </w:instrText>
+              <w:instrText xml:space="preserve"> PAGEREF _Toc203679265 \h </w:instrText>
             </w:r>
             <w:r>
               <w:rPr>
@@ -3984,7 +3984,7 @@
               <w14:ligatures w14:val="standardContextual"/>
             </w:rPr>
           </w:pPr>
-          <w:hyperlink w:anchor="_Toc203674072" w:history="1">
+          <w:hyperlink w:anchor="_Toc203679266" w:history="1">
             <w:r>
               <w:rPr>
                 <w:rStyle w:val="Hyperlink"/>
@@ -4011,7 +4011,7 @@
                 <w:noProof/>
                 <w:webHidden/>
               </w:rPr>
-              <w:instrText xml:space="preserve"> PAGEREF _Toc203674072 \h </w:instrText>
+              <w:instrText xml:space="preserve"> PAGEREF _Toc203679266 \h </w:instrText>
             </w:r>
             <w:r>
               <w:rPr>
@@ -4057,7 +4057,7 @@
               <w14:ligatures w14:val="standardContextual"/>
             </w:rPr>
           </w:pPr>
-          <w:hyperlink w:anchor="_Toc203674073" w:history="1">
+          <w:hyperlink w:anchor="_Toc203679267" w:history="1">
             <w:r>
               <w:rPr>
                 <w:rStyle w:val="Hyperlink"/>
@@ -4084,7 +4084,7 @@
                 <w:noProof/>
                 <w:webHidden/>
               </w:rPr>
-              <w:instrText xml:space="preserve"> PAGEREF _Toc203674073 \h </w:instrText>
+              <w:instrText xml:space="preserve"> PAGEREF _Toc203679267 \h </w:instrText>
             </w:r>
             <w:r>
               <w:rPr>
@@ -4132,7 +4132,7 @@
               <w14:ligatures w14:val="standardContextual"/>
             </w:rPr>
           </w:pPr>
-          <w:hyperlink w:anchor="_Toc203674074" w:history="1">
+          <w:hyperlink w:anchor="_Toc203679268" w:history="1">
             <w:r>
               <w:rPr>
                 <w:rStyle w:val="Hyperlink"/>
@@ -4159,7 +4159,7 @@
                 <w:noProof/>
                 <w:webHidden/>
               </w:rPr>
-              <w:instrText xml:space="preserve"> PAGEREF _Toc203674074 \h </w:instrText>
+              <w:instrText xml:space="preserve"> PAGEREF _Toc203679268 \h </w:instrText>
             </w:r>
             <w:r>
               <w:rPr>
@@ -4205,7 +4205,7 @@
               <w14:ligatures w14:val="standardContextual"/>
             </w:rPr>
           </w:pPr>
-          <w:hyperlink w:anchor="_Toc203674075" w:history="1">
+          <w:hyperlink w:anchor="_Toc203679269" w:history="1">
             <w:r>
               <w:rPr>
                 <w:rStyle w:val="Hyperlink"/>
@@ -4232,7 +4232,7 @@
                 <w:noProof/>
                 <w:webHidden/>
               </w:rPr>
-              <w:instrText xml:space="preserve"> PAGEREF _Toc203674075 \h </w:instrText>
+              <w:instrText xml:space="preserve"> PAGEREF _Toc203679269 \h </w:instrText>
             </w:r>
             <w:r>
               <w:rPr>
@@ -4278,7 +4278,7 @@
               <w14:ligatures w14:val="standardContextual"/>
             </w:rPr>
           </w:pPr>
-          <w:hyperlink w:anchor="_Toc203674076" w:history="1">
+          <w:hyperlink w:anchor="_Toc203679270" w:history="1">
             <w:r>
               <w:rPr>
                 <w:rStyle w:val="Hyperlink"/>
@@ -4305,7 +4305,7 @@
                 <w:noProof/>
                 <w:webHidden/>
               </w:rPr>
-              <w:instrText xml:space="preserve"> PAGEREF _Toc203674076 \h </w:instrText>
+              <w:instrText xml:space="preserve"> PAGEREF _Toc203679270 \h </w:instrText>
             </w:r>
             <w:r>
               <w:rPr>
@@ -4351,7 +4351,7 @@
               <w14:ligatures w14:val="standardContextual"/>
             </w:rPr>
           </w:pPr>
-          <w:hyperlink w:anchor="_Toc203674077" w:history="1">
+          <w:hyperlink w:anchor="_Toc203679271" w:history="1">
             <w:r>
               <w:rPr>
                 <w:rStyle w:val="Hyperlink"/>
@@ -4378,7 +4378,7 @@
                 <w:noProof/>
                 <w:webHidden/>
               </w:rPr>
-              <w:instrText xml:space="preserve"> PAGEREF _Toc203674077 \h </w:instrText>
+              <w:instrText xml:space="preserve"> PAGEREF _Toc203679271 \h </w:instrText>
             </w:r>
             <w:r>
               <w:rPr>
@@ -4424,7 +4424,7 @@
               <w14:ligatures w14:val="standardContextual"/>
             </w:rPr>
           </w:pPr>
-          <w:hyperlink w:anchor="_Toc203674078" w:history="1">
+          <w:hyperlink w:anchor="_Toc203679272" w:history="1">
             <w:r>
               <w:rPr>
                 <w:rStyle w:val="Hyperlink"/>
@@ -4451,7 +4451,7 @@
                 <w:noProof/>
                 <w:webHidden/>
               </w:rPr>
-              <w:instrText xml:space="preserve"> PAGEREF _Toc203674078 \h </w:instrText>
+              <w:instrText xml:space="preserve"> PAGEREF _Toc203679272 \h </w:instrText>
             </w:r>
             <w:r>
               <w:rPr>
@@ -4497,7 +4497,7 @@
               <w14:ligatures w14:val="standardContextual"/>
             </w:rPr>
           </w:pPr>
-          <w:hyperlink w:anchor="_Toc203674079" w:history="1">
+          <w:hyperlink w:anchor="_Toc203679273" w:history="1">
             <w:r>
               <w:rPr>
                 <w:rStyle w:val="Hyperlink"/>
@@ -4524,7 +4524,7 @@
                 <w:noProof/>
                 <w:webHidden/>
               </w:rPr>
-              <w:instrText xml:space="preserve"> PAGEREF _Toc203674079 \h </w:instrText>
+              <w:instrText xml:space="preserve"> PAGEREF _Toc203679273 \h </w:instrText>
             </w:r>
             <w:r>
               <w:rPr>
@@ -4570,7 +4570,7 @@
               <w14:ligatures w14:val="standardContextual"/>
             </w:rPr>
           </w:pPr>
-          <w:hyperlink w:anchor="_Toc203674080" w:history="1">
+          <w:hyperlink w:anchor="_Toc203679274" w:history="1">
             <w:r>
               <w:rPr>
                 <w:rStyle w:val="Hyperlink"/>
@@ -4597,7 +4597,7 @@
                 <w:noProof/>
                 <w:webHidden/>
               </w:rPr>
-              <w:instrText xml:space="preserve"> PAGEREF _Toc203674080 \h </w:instrText>
+              <w:instrText xml:space="preserve"> PAGEREF _Toc203679274 \h </w:instrText>
             </w:r>
             <w:r>
               <w:rPr>
@@ -4645,7 +4645,7 @@
               <w14:ligatures w14:val="standardContextual"/>
             </w:rPr>
           </w:pPr>
-          <w:hyperlink w:anchor="_Toc203674081" w:history="1">
+          <w:hyperlink w:anchor="_Toc203679275" w:history="1">
             <w:r>
               <w:rPr>
                 <w:rStyle w:val="Hyperlink"/>
@@ -4673,7 +4673,7 @@
                 <w:noProof/>
                 <w:webHidden/>
               </w:rPr>
-              <w:instrText xml:space="preserve"> PAGEREF _Toc203674081 \h </w:instrText>
+              <w:instrText xml:space="preserve"> PAGEREF _Toc203679275 \h </w:instrText>
             </w:r>
             <w:r>
               <w:rPr>
@@ -4721,7 +4721,7 @@
               <w14:ligatures w14:val="standardContextual"/>
             </w:rPr>
           </w:pPr>
-          <w:hyperlink w:anchor="_Toc203674082" w:history="1">
+          <w:hyperlink w:anchor="_Toc203679276" w:history="1">
             <w:r>
               <w:rPr>
                 <w:rStyle w:val="Hyperlink"/>
@@ -4748,7 +4748,7 @@
                 <w:noProof/>
                 <w:webHidden/>
               </w:rPr>
-              <w:instrText xml:space="preserve"> PAGEREF _Toc203674082 \h </w:instrText>
+              <w:instrText xml:space="preserve"> PAGEREF _Toc203679276 \h </w:instrText>
             </w:r>
             <w:r>
               <w:rPr>
@@ -4796,7 +4796,7 @@
               <w14:ligatures w14:val="standardContextual"/>
             </w:rPr>
           </w:pPr>
-          <w:hyperlink w:anchor="_Toc203674083" w:history="1">
+          <w:hyperlink w:anchor="_Toc203679277" w:history="1">
             <w:r>
               <w:rPr>
                 <w:rStyle w:val="Hyperlink"/>
@@ -4823,7 +4823,7 @@
                 <w:noProof/>
                 <w:webHidden/>
               </w:rPr>
-              <w:instrText xml:space="preserve"> PAGEREF _Toc203674083 \h </w:instrText>
+              <w:instrText xml:space="preserve"> PAGEREF _Toc203679277 \h </w:instrText>
             </w:r>
             <w:r>
               <w:rPr>
@@ -4871,7 +4871,7 @@
               <w14:ligatures w14:val="standardContextual"/>
             </w:rPr>
           </w:pPr>
-          <w:hyperlink w:anchor="_Toc203674084" w:history="1">
+          <w:hyperlink w:anchor="_Toc203679278" w:history="1">
             <w:r>
               <w:rPr>
                 <w:rStyle w:val="Hyperlink"/>
@@ -4898,7 +4898,7 @@
                 <w:noProof/>
                 <w:webHidden/>
               </w:rPr>
-              <w:instrText xml:space="preserve"> PAGEREF _Toc203674084 \h </w:instrText>
+              <w:instrText xml:space="preserve"> PAGEREF _Toc203679278 \h </w:instrText>
             </w:r>
             <w:r>
               <w:rPr>
@@ -4946,7 +4946,7 @@
               <w14:ligatures w14:val="standardContextual"/>
             </w:rPr>
           </w:pPr>
-          <w:hyperlink w:anchor="_Toc203674085" w:history="1">
+          <w:hyperlink w:anchor="_Toc203679279" w:history="1">
             <w:r>
               <w:rPr>
                 <w:rStyle w:val="Hyperlink"/>
@@ -4973,7 +4973,7 @@
                 <w:noProof/>
                 <w:webHidden/>
               </w:rPr>
-              <w:instrText xml:space="preserve"> PAGEREF _Toc203674085 \h </w:instrText>
+              <w:instrText xml:space="preserve"> PAGEREF _Toc203679279 \h </w:instrText>
             </w:r>
             <w:r>
               <w:rPr>
@@ -5021,7 +5021,7 @@
               <w14:ligatures w14:val="standardContextual"/>
             </w:rPr>
           </w:pPr>
-          <w:hyperlink w:anchor="_Toc203674086" w:history="1">
+          <w:hyperlink w:anchor="_Toc203679280" w:history="1">
             <w:r>
               <w:rPr>
                 <w:rStyle w:val="Hyperlink"/>
@@ -5048,7 +5048,7 @@
                 <w:noProof/>
                 <w:webHidden/>
               </w:rPr>
-              <w:instrText xml:space="preserve"> PAGEREF _Toc203674086 \h </w:instrText>
+              <w:instrText xml:space="preserve"> PAGEREF _Toc203679280 \h </w:instrText>
             </w:r>
             <w:r>
               <w:rPr>
@@ -5094,7 +5094,7 @@
               <w14:ligatures w14:val="standardContextual"/>
             </w:rPr>
           </w:pPr>
-          <w:hyperlink w:anchor="_Toc203674087" w:history="1">
+          <w:hyperlink w:anchor="_Toc203679281" w:history="1">
             <w:r>
               <w:rPr>
                 <w:rStyle w:val="Hyperlink"/>
@@ -5122,7 +5122,7 @@
                 <w:noProof/>
                 <w:webHidden/>
               </w:rPr>
-              <w:instrText xml:space="preserve"> PAGEREF _Toc203674087 \h </w:instrText>
+              <w:instrText xml:space="preserve"> PAGEREF _Toc203679281 \h </w:instrText>
             </w:r>
             <w:r>
               <w:rPr>
@@ -5168,7 +5168,7 @@
               <w14:ligatures w14:val="standardContextual"/>
             </w:rPr>
           </w:pPr>
-          <w:hyperlink w:anchor="_Toc203674088" w:history="1">
+          <w:hyperlink w:anchor="_Toc203679282" w:history="1">
             <w:r>
               <w:rPr>
                 <w:rStyle w:val="Hyperlink"/>
@@ -5196,7 +5196,7 @@
                 <w:noProof/>
                 <w:webHidden/>
               </w:rPr>
-              <w:instrText xml:space="preserve"> PAGEREF _Toc203674088 \h </w:instrText>
+              <w:instrText xml:space="preserve"> PAGEREF _Toc203679282 \h </w:instrText>
             </w:r>
             <w:r>
               <w:rPr>
@@ -5242,7 +5242,7 @@
               <w14:ligatures w14:val="standardContextual"/>
             </w:rPr>
           </w:pPr>
-          <w:hyperlink w:anchor="_Toc203674089" w:history="1">
+          <w:hyperlink w:anchor="_Toc203679283" w:history="1">
             <w:r>
               <w:rPr>
                 <w:rStyle w:val="Hyperlink"/>
@@ -5269,7 +5269,7 @@
                 <w:noProof/>
                 <w:webHidden/>
               </w:rPr>
-              <w:instrText xml:space="preserve"> PAGEREF _Toc203674089 \h </w:instrText>
+              <w:instrText xml:space="preserve"> PAGEREF _Toc203679283 \h </w:instrText>
             </w:r>
             <w:r>
               <w:rPr>
@@ -5317,7 +5317,7 @@
               <w14:ligatures w14:val="standardContextual"/>
             </w:rPr>
           </w:pPr>
-          <w:hyperlink w:anchor="_Toc203674090" w:history="1">
+          <w:hyperlink w:anchor="_Toc203679284" w:history="1">
             <w:r>
               <w:rPr>
                 <w:rStyle w:val="Hyperlink"/>
@@ -5344,7 +5344,7 @@
                 <w:noProof/>
                 <w:webHidden/>
               </w:rPr>
-              <w:instrText xml:space="preserve"> PAGEREF _Toc203674090 \h </w:instrText>
+              <w:instrText xml:space="preserve"> PAGEREF _Toc203679284 \h </w:instrText>
             </w:r>
             <w:r>
               <w:rPr>
@@ -5392,7 +5392,7 @@
               <w14:ligatures w14:val="standardContextual"/>
             </w:rPr>
           </w:pPr>
-          <w:hyperlink w:anchor="_Toc203674091" w:history="1">
+          <w:hyperlink w:anchor="_Toc203679285" w:history="1">
             <w:r>
               <w:rPr>
                 <w:rStyle w:val="Hyperlink"/>
@@ -5419,7 +5419,7 @@
                 <w:noProof/>
                 <w:webHidden/>
               </w:rPr>
-              <w:instrText xml:space="preserve"> PAGEREF _Toc203674091 \h </w:instrText>
+              <w:instrText xml:space="preserve"> PAGEREF _Toc203679285 \h </w:instrText>
             </w:r>
             <w:r>
               <w:rPr>
@@ -5467,7 +5467,7 @@
               <w14:ligatures w14:val="standardContextual"/>
             </w:rPr>
           </w:pPr>
-          <w:hyperlink w:anchor="_Toc203674092" w:history="1">
+          <w:hyperlink w:anchor="_Toc203679286" w:history="1">
             <w:r>
               <w:rPr>
                 <w:rStyle w:val="Hyperlink"/>
@@ -5494,7 +5494,7 @@
                 <w:noProof/>
                 <w:webHidden/>
               </w:rPr>
-              <w:instrText xml:space="preserve"> PAGEREF _Toc203674092 \h </w:instrText>
+              <w:instrText xml:space="preserve"> PAGEREF _Toc203679286 \h </w:instrText>
             </w:r>
             <w:r>
               <w:rPr>
@@ -5542,7 +5542,7 @@
               <w14:ligatures w14:val="standardContextual"/>
             </w:rPr>
           </w:pPr>
-          <w:hyperlink w:anchor="_Toc203674093" w:history="1">
+          <w:hyperlink w:anchor="_Toc203679287" w:history="1">
             <w:r>
               <w:rPr>
                 <w:rStyle w:val="Hyperlink"/>
@@ -5569,7 +5569,7 @@
                 <w:noProof/>
                 <w:webHidden/>
               </w:rPr>
-              <w:instrText xml:space="preserve"> PAGEREF _Toc203674093 \h </w:instrText>
+              <w:instrText xml:space="preserve"> PAGEREF _Toc203679287 \h </w:instrText>
             </w:r>
             <w:r>
               <w:rPr>
@@ -5617,7 +5617,7 @@
               <w14:ligatures w14:val="standardContextual"/>
             </w:rPr>
           </w:pPr>
-          <w:hyperlink w:anchor="_Toc203674094" w:history="1">
+          <w:hyperlink w:anchor="_Toc203679288" w:history="1">
             <w:r>
               <w:rPr>
                 <w:rStyle w:val="Hyperlink"/>
@@ -5644,7 +5644,7 @@
                 <w:noProof/>
                 <w:webHidden/>
               </w:rPr>
-              <w:instrText xml:space="preserve"> PAGEREF _Toc203674094 \h </w:instrText>
+              <w:instrText xml:space="preserve"> PAGEREF _Toc203679288 \h </w:instrText>
             </w:r>
             <w:r>
               <w:rPr>
@@ -5690,7 +5690,7 @@
               <w14:ligatures w14:val="standardContextual"/>
             </w:rPr>
           </w:pPr>
-          <w:hyperlink w:anchor="_Toc203674095" w:history="1">
+          <w:hyperlink w:anchor="_Toc203679289" w:history="1">
             <w:r>
               <w:rPr>
                 <w:rStyle w:val="Hyperlink"/>
@@ -5717,7 +5717,7 @@
                 <w:noProof/>
                 <w:webHidden/>
               </w:rPr>
-              <w:instrText xml:space="preserve"> PAGEREF _Toc203674095 \h </w:instrText>
+              <w:instrText xml:space="preserve"> PAGEREF _Toc203679289 \h </w:instrText>
             </w:r>
             <w:r>
               <w:rPr>
@@ -5763,7 +5763,7 @@
               <w14:ligatures w14:val="standardContextual"/>
             </w:rPr>
           </w:pPr>
-          <w:hyperlink w:anchor="_Toc203674096" w:history="1">
+          <w:hyperlink w:anchor="_Toc203679290" w:history="1">
             <w:r>
               <w:rPr>
                 <w:rStyle w:val="Hyperlink"/>
@@ -5790,7 +5790,7 @@
                 <w:noProof/>
                 <w:webHidden/>
               </w:rPr>
-              <w:instrText xml:space="preserve"> PAGEREF _Toc203674096 \h </w:instrText>
+              <w:instrText xml:space="preserve"> PAGEREF _Toc203679290 \h </w:instrText>
             </w:r>
             <w:r>
               <w:rPr>
@@ -5836,7 +5836,7 @@
               <w14:ligatures w14:val="standardContextual"/>
             </w:rPr>
           </w:pPr>
-          <w:hyperlink w:anchor="_Toc203674097" w:history="1">
+          <w:hyperlink w:anchor="_Toc203679291" w:history="1">
             <w:r>
               <w:rPr>
                 <w:rStyle w:val="Hyperlink"/>
@@ -5863,7 +5863,7 @@
                 <w:noProof/>
                 <w:webHidden/>
               </w:rPr>
-              <w:instrText xml:space="preserve"> PAGEREF _Toc203674097 \h </w:instrText>
+              <w:instrText xml:space="preserve"> PAGEREF _Toc203679291 \h </w:instrText>
             </w:r>
             <w:r>
               <w:rPr>
@@ -5911,7 +5911,7 @@
               <w14:ligatures w14:val="standardContextual"/>
             </w:rPr>
           </w:pPr>
-          <w:hyperlink w:anchor="_Toc203674098" w:history="1">
+          <w:hyperlink w:anchor="_Toc203679292" w:history="1">
             <w:r>
               <w:rPr>
                 <w:rStyle w:val="Hyperlink"/>
@@ -5938,7 +5938,7 @@
                 <w:noProof/>
                 <w:webHidden/>
               </w:rPr>
-              <w:instrText xml:space="preserve"> PAGEREF _Toc203674098 \h </w:instrText>
+              <w:instrText xml:space="preserve"> PAGEREF _Toc203679292 \h </w:instrText>
             </w:r>
             <w:r>
               <w:rPr>
@@ -5984,7 +5984,7 @@
               <w14:ligatures w14:val="standardContextual"/>
             </w:rPr>
           </w:pPr>
-          <w:hyperlink w:anchor="_Toc203674099" w:history="1">
+          <w:hyperlink w:anchor="_Toc203679293" w:history="1">
             <w:r>
               <w:rPr>
                 <w:rStyle w:val="Hyperlink"/>
@@ -6011,7 +6011,7 @@
                 <w:noProof/>
                 <w:webHidden/>
               </w:rPr>
-              <w:instrText xml:space="preserve"> PAGEREF _Toc203674099 \h </w:instrText>
+              <w:instrText xml:space="preserve"> PAGEREF _Toc203679293 \h </w:instrText>
             </w:r>
             <w:r>
               <w:rPr>
@@ -6057,7 +6057,7 @@
               <w14:ligatures w14:val="standardContextual"/>
             </w:rPr>
           </w:pPr>
-          <w:hyperlink w:anchor="_Toc203674100" w:history="1">
+          <w:hyperlink w:anchor="_Toc203679294" w:history="1">
             <w:r>
               <w:rPr>
                 <w:rStyle w:val="Hyperlink"/>
@@ -6084,7 +6084,7 @@
                 <w:noProof/>
                 <w:webHidden/>
               </w:rPr>
-              <w:instrText xml:space="preserve"> PAGEREF _Toc203674100 \h </w:instrText>
+              <w:instrText xml:space="preserve"> PAGEREF _Toc203679294 \h </w:instrText>
             </w:r>
             <w:r>
               <w:rPr>
@@ -6130,7 +6130,7 @@
               <w14:ligatures w14:val="standardContextual"/>
             </w:rPr>
           </w:pPr>
-          <w:hyperlink w:anchor="_Toc203674101" w:history="1">
+          <w:hyperlink w:anchor="_Toc203679295" w:history="1">
             <w:r>
               <w:rPr>
                 <w:rStyle w:val="Hyperlink"/>
@@ -6157,7 +6157,7 @@
                 <w:noProof/>
                 <w:webHidden/>
               </w:rPr>
-              <w:instrText xml:space="preserve"> PAGEREF _Toc203674101 \h </w:instrText>
+              <w:instrText xml:space="preserve"> PAGEREF _Toc203679295 \h </w:instrText>
             </w:r>
             <w:r>
               <w:rPr>
@@ -6203,7 +6203,7 @@
               <w14:ligatures w14:val="standardContextual"/>
             </w:rPr>
           </w:pPr>
-          <w:hyperlink w:anchor="_Toc203674102" w:history="1">
+          <w:hyperlink w:anchor="_Toc203679296" w:history="1">
             <w:r>
               <w:rPr>
                 <w:rStyle w:val="Hyperlink"/>
@@ -6230,7 +6230,7 @@
                 <w:noProof/>
                 <w:webHidden/>
               </w:rPr>
-              <w:instrText xml:space="preserve"> PAGEREF _Toc203674102 \h </w:instrText>
+              <w:instrText xml:space="preserve"> PAGEREF _Toc203679296 \h </w:instrText>
             </w:r>
             <w:r>
               <w:rPr>
@@ -6278,7 +6278,7 @@
               <w14:ligatures w14:val="standardContextual"/>
             </w:rPr>
           </w:pPr>
-          <w:hyperlink w:anchor="_Toc203674103" w:history="1">
+          <w:hyperlink w:anchor="_Toc203679297" w:history="1">
             <w:r>
               <w:rPr>
                 <w:rStyle w:val="Hyperlink"/>
@@ -6306,7 +6306,7 @@
                 <w:noProof/>
                 <w:webHidden/>
               </w:rPr>
-              <w:instrText xml:space="preserve"> PAGEREF _Toc203674103 \h </w:instrText>
+              <w:instrText xml:space="preserve"> PAGEREF _Toc203679297 \h </w:instrText>
             </w:r>
             <w:r>
               <w:rPr>
@@ -6354,7 +6354,7 @@
               <w14:ligatures w14:val="standardContextual"/>
             </w:rPr>
           </w:pPr>
-          <w:hyperlink w:anchor="_Toc203674104" w:history="1">
+          <w:hyperlink w:anchor="_Toc203679298" w:history="1">
             <w:r>
               <w:rPr>
                 <w:rStyle w:val="Hyperlink"/>
@@ -6381,7 +6381,7 @@
                 <w:noProof/>
                 <w:webHidden/>
               </w:rPr>
-              <w:instrText xml:space="preserve"> PAGEREF _Toc203674104 \h </w:instrText>
+              <w:instrText xml:space="preserve"> PAGEREF _Toc203679298 \h </w:instrText>
             </w:r>
             <w:r>
               <w:rPr>
@@ -6429,7 +6429,7 @@
               <w14:ligatures w14:val="standardContextual"/>
             </w:rPr>
           </w:pPr>
-          <w:hyperlink w:anchor="_Toc203674105" w:history="1">
+          <w:hyperlink w:anchor="_Toc203679299" w:history="1">
             <w:r>
               <w:rPr>
                 <w:rStyle w:val="Hyperlink"/>
@@ -6456,7 +6456,7 @@
                 <w:noProof/>
                 <w:webHidden/>
               </w:rPr>
-              <w:instrText xml:space="preserve"> PAGEREF _Toc203674105 \h </w:instrText>
+              <w:instrText xml:space="preserve"> PAGEREF _Toc203679299 \h </w:instrText>
             </w:r>
             <w:r>
               <w:rPr>
@@ -6504,7 +6504,7 @@
               <w14:ligatures w14:val="standardContextual"/>
             </w:rPr>
           </w:pPr>
-          <w:hyperlink w:anchor="_Toc203674106" w:history="1">
+          <w:hyperlink w:anchor="_Toc203679300" w:history="1">
             <w:r>
               <w:rPr>
                 <w:rStyle w:val="Hyperlink"/>
@@ -6531,7 +6531,7 @@
                 <w:noProof/>
                 <w:webHidden/>
               </w:rPr>
-              <w:instrText xml:space="preserve"> PAGEREF _Toc203674106 \h </w:instrText>
+              <w:instrText xml:space="preserve"> PAGEREF _Toc203679300 \h </w:instrText>
             </w:r>
             <w:r>
               <w:rPr>
@@ -6579,7 +6579,7 @@
               <w14:ligatures w14:val="standardContextual"/>
             </w:rPr>
           </w:pPr>
-          <w:hyperlink w:anchor="_Toc203674107" w:history="1">
+          <w:hyperlink w:anchor="_Toc203679301" w:history="1">
             <w:r>
               <w:rPr>
                 <w:rStyle w:val="Hyperlink"/>
@@ -6610,7 +6610,7 @@
                 <w:noProof/>
                 <w:webHidden/>
               </w:rPr>
-              <w:instrText xml:space="preserve"> PAGEREF _Toc203674107 \h </w:instrText>
+              <w:instrText xml:space="preserve"> PAGEREF _Toc203679301 \h </w:instrText>
             </w:r>
             <w:r>
               <w:rPr>
@@ -6658,7 +6658,7 @@
               <w14:ligatures w14:val="standardContextual"/>
             </w:rPr>
           </w:pPr>
-          <w:hyperlink w:anchor="_Toc203674108" w:history="1">
+          <w:hyperlink w:anchor="_Toc203679302" w:history="1">
             <w:r>
               <w:rPr>
                 <w:rStyle w:val="Hyperlink"/>
@@ -6685,7 +6685,7 @@
                 <w:noProof/>
                 <w:webHidden/>
               </w:rPr>
-              <w:instrText xml:space="preserve"> PAGEREF _Toc203674108 \h </w:instrText>
+              <w:instrText xml:space="preserve"> PAGEREF _Toc203679302 \h </w:instrText>
             </w:r>
             <w:r>
               <w:rPr>
@@ -6733,7 +6733,7 @@
               <w14:ligatures w14:val="standardContextual"/>
             </w:rPr>
           </w:pPr>
-          <w:hyperlink w:anchor="_Toc203674109" w:history="1">
+          <w:hyperlink w:anchor="_Toc203679303" w:history="1">
             <w:r>
               <w:rPr>
                 <w:rStyle w:val="Hyperlink"/>
@@ -6762,7 +6762,7 @@
                 <w:noProof/>
                 <w:webHidden/>
               </w:rPr>
-              <w:instrText xml:space="preserve"> PAGEREF _Toc203674109 \h </w:instrText>
+              <w:instrText xml:space="preserve"> PAGEREF _Toc203679303 \h </w:instrText>
             </w:r>
             <w:r>
               <w:rPr>
@@ -6810,7 +6810,7 @@
               <w14:ligatures w14:val="standardContextual"/>
             </w:rPr>
           </w:pPr>
-          <w:hyperlink w:anchor="_Toc203674110" w:history="1">
+          <w:hyperlink w:anchor="_Toc203679304" w:history="1">
             <w:r>
               <w:rPr>
                 <w:rStyle w:val="Hyperlink"/>
@@ -6841,7 +6841,7 @@
                 <w:noProof/>
                 <w:webHidden/>
               </w:rPr>
-              <w:instrText xml:space="preserve"> PAGEREF _Toc203674110 \h </w:instrText>
+              <w:instrText xml:space="preserve"> PAGEREF _Toc203679304 \h </w:instrText>
             </w:r>
             <w:r>
               <w:rPr>
@@ -6889,7 +6889,7 @@
               <w14:ligatures w14:val="standardContextual"/>
             </w:rPr>
           </w:pPr>
-          <w:hyperlink w:anchor="_Toc203674111" w:history="1">
+          <w:hyperlink w:anchor="_Toc203679305" w:history="1">
             <w:r>
               <w:rPr>
                 <w:rStyle w:val="Hyperlink"/>
@@ -6916,7 +6916,7 @@
                 <w:noProof/>
                 <w:webHidden/>
               </w:rPr>
-              <w:instrText xml:space="preserve"> PAGEREF _Toc203674111 \h </w:instrText>
+              <w:instrText xml:space="preserve"> PAGEREF _Toc203679305 \h </w:instrText>
             </w:r>
             <w:r>
               <w:rPr>
@@ -6962,7 +6962,7 @@
               <w14:ligatures w14:val="standardContextual"/>
             </w:rPr>
           </w:pPr>
-          <w:hyperlink w:anchor="_Toc203674112" w:history="1">
+          <w:hyperlink w:anchor="_Toc203679306" w:history="1">
             <w:r>
               <w:rPr>
                 <w:rStyle w:val="Hyperlink"/>
@@ -6991,7 +6991,7 @@
                 <w:noProof/>
                 <w:webHidden/>
               </w:rPr>
-              <w:instrText xml:space="preserve"> PAGEREF _Toc203674112 \h </w:instrText>
+              <w:instrText xml:space="preserve"> PAGEREF _Toc203679306 \h </w:instrText>
             </w:r>
             <w:r>
               <w:rPr>
@@ -7039,7 +7039,7 @@
               <w14:ligatures w14:val="standardContextual"/>
             </w:rPr>
           </w:pPr>
-          <w:hyperlink w:anchor="_Toc203674113" w:history="1">
+          <w:hyperlink w:anchor="_Toc203679307" w:history="1">
             <w:r>
               <w:rPr>
                 <w:rStyle w:val="Hyperlink"/>
@@ -7068,7 +7068,7 @@
                 <w:noProof/>
                 <w:webHidden/>
               </w:rPr>
-              <w:instrText xml:space="preserve"> PAGEREF _Toc203674113 \h </w:instrText>
+              <w:instrText xml:space="preserve"> PAGEREF _Toc203679307 \h </w:instrText>
             </w:r>
             <w:r>
               <w:rPr>
@@ -7116,7 +7116,7 @@
               <w14:ligatures w14:val="standardContextual"/>
             </w:rPr>
           </w:pPr>
-          <w:hyperlink w:anchor="_Toc203674114" w:history="1">
+          <w:hyperlink w:anchor="_Toc203679308" w:history="1">
             <w:r>
               <w:rPr>
                 <w:rStyle w:val="Hyperlink"/>
@@ -7147,7 +7147,7 @@
                 <w:noProof/>
                 <w:webHidden/>
               </w:rPr>
-              <w:instrText xml:space="preserve"> PAGEREF _Toc203674114 \h </w:instrText>
+              <w:instrText xml:space="preserve"> PAGEREF _Toc203679308 \h </w:instrText>
             </w:r>
             <w:r>
               <w:rPr>
@@ -7195,30 +7195,14 @@
               <w14:ligatures w14:val="standardContextual"/>
             </w:rPr>
           </w:pPr>
-          <w:hyperlink w:anchor="_Toc203674115" w:history="1">
+          <w:hyperlink w:anchor="_Toc203679309" w:history="1">
             <w:r>
               <w:rPr>
                 <w:rStyle w:val="Hyperlink"/>
                 <w:noProof/>
                 <w:bdr w:val="none" w:sz="0" w:space="0" w:color="auto" w:frame="1"/>
               </w:rPr>
-              <w:t>Using ( -&gt; ) Ar</w:t>
-            </w:r>
-            <w:r>
-              <w:rPr>
-                <w:rStyle w:val="Hyperlink"/>
-                <w:noProof/>
-                <w:bdr w:val="none" w:sz="0" w:space="0" w:color="auto" w:frame="1"/>
-              </w:rPr>
-              <w:t>r</w:t>
-            </w:r>
-            <w:r>
-              <w:rPr>
-                <w:rStyle w:val="Hyperlink"/>
-                <w:noProof/>
-                <w:bdr w:val="none" w:sz="0" w:space="0" w:color="auto" w:frame="1"/>
-              </w:rPr>
-              <w:t>ow Operator</w:t>
+              <w:t>Using ( -&gt; ) Arrow Operator</w:t>
             </w:r>
             <w:r>
               <w:rPr>
@@ -7239,7 +7223,7 @@
                 <w:noProof/>
                 <w:webHidden/>
               </w:rPr>
-              <w:instrText xml:space="preserve"> PAGEREF _Toc203674115 \h </w:instrText>
+              <w:instrText xml:space="preserve"> PAGEREF _Toc203679309 \h </w:instrText>
             </w:r>
             <w:r>
               <w:rPr>
@@ -7287,7 +7271,7 @@
               <w14:ligatures w14:val="standardContextual"/>
             </w:rPr>
           </w:pPr>
-          <w:hyperlink w:anchor="_Toc203674116" w:history="1">
+          <w:hyperlink w:anchor="_Toc203679310" w:history="1">
             <w:r>
               <w:rPr>
                 <w:rStyle w:val="Hyperlink"/>
@@ -7314,7 +7298,7 @@
                 <w:noProof/>
                 <w:webHidden/>
               </w:rPr>
-              <w:instrText xml:space="preserve"> PAGEREF _Toc203674116 \h </w:instrText>
+              <w:instrText xml:space="preserve"> PAGEREF _Toc203679310 \h </w:instrText>
             </w:r>
             <w:r>
               <w:rPr>
@@ -7362,7 +7346,7 @@
               <w14:ligatures w14:val="standardContextual"/>
             </w:rPr>
           </w:pPr>
-          <w:hyperlink w:anchor="_Toc203674117" w:history="1">
+          <w:hyperlink w:anchor="_Toc203679311" w:history="1">
             <w:r>
               <w:rPr>
                 <w:rStyle w:val="Hyperlink"/>
@@ -7392,7 +7376,7 @@
                 <w:noProof/>
                 <w:webHidden/>
               </w:rPr>
-              <w:instrText xml:space="preserve"> PAGEREF _Toc203674117 \h </w:instrText>
+              <w:instrText xml:space="preserve"> PAGEREF _Toc203679311 \h </w:instrText>
             </w:r>
             <w:r>
               <w:rPr>
@@ -7440,7 +7424,7 @@
               <w14:ligatures w14:val="standardContextual"/>
             </w:rPr>
           </w:pPr>
-          <w:hyperlink w:anchor="_Toc203674118" w:history="1">
+          <w:hyperlink w:anchor="_Toc203679312" w:history="1">
             <w:r>
               <w:rPr>
                 <w:rStyle w:val="Hyperlink"/>
@@ -7467,7 +7451,7 @@
                 <w:noProof/>
                 <w:webHidden/>
               </w:rPr>
-              <w:instrText xml:space="preserve"> PAGEREF _Toc203674118 \h </w:instrText>
+              <w:instrText xml:space="preserve"> PAGEREF _Toc203679312 \h </w:instrText>
             </w:r>
             <w:r>
               <w:rPr>
@@ -7488,6 +7472,757 @@
                 <w:webHidden/>
               </w:rPr>
               <w:t>35</w:t>
+            </w:r>
+            <w:r>
+              <w:rPr>
+                <w:noProof/>
+                <w:webHidden/>
+              </w:rPr>
+              <w:fldChar w:fldCharType="end"/>
+            </w:r>
+          </w:hyperlink>
+        </w:p>
+        <w:p>
+          <w:pPr>
+            <w:pStyle w:val="TOC1"/>
+            <w:tabs>
+              <w:tab w:val="right" w:leader="dot" w:pos="9016"/>
+            </w:tabs>
+            <w:rPr>
+              <w:rFonts w:asciiTheme="minorHAnsi" w:eastAsiaTheme="minorEastAsia" w:hAnsiTheme="minorHAnsi" w:cstheme="minorBidi"/>
+              <w:b w:val="0"/>
+              <w:bCs w:val="0"/>
+              <w:i w:val="0"/>
+              <w:iCs w:val="0"/>
+              <w:noProof/>
+              <w:kern w:val="2"/>
+              <w14:ligatures w14:val="standardContextual"/>
+            </w:rPr>
+          </w:pPr>
+          <w:hyperlink w:anchor="_Toc203679313" w:history="1">
+            <w:r>
+              <w:rPr>
+                <w:rStyle w:val="Hyperlink"/>
+                <w:noProof/>
+              </w:rPr>
+              <w:t>Getting Started with Array Data Structure</w:t>
+            </w:r>
+            <w:r>
+              <w:rPr>
+                <w:noProof/>
+                <w:webHidden/>
+              </w:rPr>
+              <w:tab/>
+            </w:r>
+            <w:r>
+              <w:rPr>
+                <w:noProof/>
+                <w:webHidden/>
+              </w:rPr>
+              <w:fldChar w:fldCharType="begin"/>
+            </w:r>
+            <w:r>
+              <w:rPr>
+                <w:noProof/>
+                <w:webHidden/>
+              </w:rPr>
+              <w:instrText xml:space="preserve"> PAGEREF _Toc203679313 \h </w:instrText>
+            </w:r>
+            <w:r>
+              <w:rPr>
+                <w:noProof/>
+                <w:webHidden/>
+              </w:rPr>
+            </w:r>
+            <w:r>
+              <w:rPr>
+                <w:noProof/>
+                <w:webHidden/>
+              </w:rPr>
+              <w:fldChar w:fldCharType="separate"/>
+            </w:r>
+            <w:r>
+              <w:rPr>
+                <w:noProof/>
+                <w:webHidden/>
+              </w:rPr>
+              <w:t>35</w:t>
+            </w:r>
+            <w:r>
+              <w:rPr>
+                <w:noProof/>
+                <w:webHidden/>
+              </w:rPr>
+              <w:fldChar w:fldCharType="end"/>
+            </w:r>
+          </w:hyperlink>
+        </w:p>
+        <w:p>
+          <w:pPr>
+            <w:pStyle w:val="TOC2"/>
+            <w:tabs>
+              <w:tab w:val="right" w:leader="dot" w:pos="9016"/>
+            </w:tabs>
+            <w:rPr>
+              <w:rFonts w:asciiTheme="minorHAnsi" w:eastAsiaTheme="minorEastAsia" w:hAnsiTheme="minorHAnsi" w:cstheme="minorBidi"/>
+              <w:b w:val="0"/>
+              <w:bCs w:val="0"/>
+              <w:noProof/>
+              <w:kern w:val="2"/>
+              <w:sz w:val="24"/>
+              <w:szCs w:val="24"/>
+              <w14:ligatures w14:val="standardContextual"/>
+            </w:rPr>
+          </w:pPr>
+          <w:hyperlink w:anchor="_Toc203679314" w:history="1">
+            <w:r>
+              <w:rPr>
+                <w:rStyle w:val="Hyperlink"/>
+                <w:noProof/>
+              </w:rPr>
+              <w:t>Array</w:t>
+            </w:r>
+            <w:r>
+              <w:rPr>
+                <w:noProof/>
+                <w:webHidden/>
+              </w:rPr>
+              <w:tab/>
+            </w:r>
+            <w:r>
+              <w:rPr>
+                <w:noProof/>
+                <w:webHidden/>
+              </w:rPr>
+              <w:fldChar w:fldCharType="begin"/>
+            </w:r>
+            <w:r>
+              <w:rPr>
+                <w:noProof/>
+                <w:webHidden/>
+              </w:rPr>
+              <w:instrText xml:space="preserve"> PAGEREF _Toc203679314 \h </w:instrText>
+            </w:r>
+            <w:r>
+              <w:rPr>
+                <w:noProof/>
+                <w:webHidden/>
+              </w:rPr>
+            </w:r>
+            <w:r>
+              <w:rPr>
+                <w:noProof/>
+                <w:webHidden/>
+              </w:rPr>
+              <w:fldChar w:fldCharType="separate"/>
+            </w:r>
+            <w:r>
+              <w:rPr>
+                <w:noProof/>
+                <w:webHidden/>
+              </w:rPr>
+              <w:t>35</w:t>
+            </w:r>
+            <w:r>
+              <w:rPr>
+                <w:noProof/>
+                <w:webHidden/>
+              </w:rPr>
+              <w:fldChar w:fldCharType="end"/>
+            </w:r>
+          </w:hyperlink>
+        </w:p>
+        <w:p>
+          <w:pPr>
+            <w:pStyle w:val="TOC3"/>
+            <w:tabs>
+              <w:tab w:val="right" w:leader="dot" w:pos="9016"/>
+            </w:tabs>
+            <w:rPr>
+              <w:rFonts w:asciiTheme="minorHAnsi" w:eastAsiaTheme="minorEastAsia" w:hAnsiTheme="minorHAnsi" w:cstheme="minorBidi"/>
+              <w:noProof/>
+              <w:kern w:val="2"/>
+              <w:sz w:val="24"/>
+              <w:szCs w:val="24"/>
+              <w14:ligatures w14:val="standardContextual"/>
+            </w:rPr>
+          </w:pPr>
+          <w:hyperlink w:anchor="_Toc203679315" w:history="1">
+            <w:r>
+              <w:rPr>
+                <w:rStyle w:val="Hyperlink"/>
+                <w:rFonts w:ascii="Nunito" w:hAnsi="Nunito"/>
+                <w:noProof/>
+                <w:spacing w:val="2"/>
+                <w:bdr w:val="none" w:sz="0" w:space="0" w:color="auto" w:frame="1"/>
+              </w:rPr>
+              <w:t>Basic terminologies of Array</w:t>
+            </w:r>
+            <w:r>
+              <w:rPr>
+                <w:noProof/>
+                <w:webHidden/>
+              </w:rPr>
+              <w:tab/>
+            </w:r>
+            <w:r>
+              <w:rPr>
+                <w:noProof/>
+                <w:webHidden/>
+              </w:rPr>
+              <w:fldChar w:fldCharType="begin"/>
+            </w:r>
+            <w:r>
+              <w:rPr>
+                <w:noProof/>
+                <w:webHidden/>
+              </w:rPr>
+              <w:instrText xml:space="preserve"> PAGEREF _Toc203679315 \h </w:instrText>
+            </w:r>
+            <w:r>
+              <w:rPr>
+                <w:noProof/>
+                <w:webHidden/>
+              </w:rPr>
+            </w:r>
+            <w:r>
+              <w:rPr>
+                <w:noProof/>
+                <w:webHidden/>
+              </w:rPr>
+              <w:fldChar w:fldCharType="separate"/>
+            </w:r>
+            <w:r>
+              <w:rPr>
+                <w:noProof/>
+                <w:webHidden/>
+              </w:rPr>
+              <w:t>35</w:t>
+            </w:r>
+            <w:r>
+              <w:rPr>
+                <w:noProof/>
+                <w:webHidden/>
+              </w:rPr>
+              <w:fldChar w:fldCharType="end"/>
+            </w:r>
+          </w:hyperlink>
+        </w:p>
+        <w:p>
+          <w:pPr>
+            <w:pStyle w:val="TOC3"/>
+            <w:tabs>
+              <w:tab w:val="right" w:leader="dot" w:pos="9016"/>
+            </w:tabs>
+            <w:rPr>
+              <w:rFonts w:asciiTheme="minorHAnsi" w:eastAsiaTheme="minorEastAsia" w:hAnsiTheme="minorHAnsi" w:cstheme="minorBidi"/>
+              <w:noProof/>
+              <w:kern w:val="2"/>
+              <w:sz w:val="24"/>
+              <w:szCs w:val="24"/>
+              <w14:ligatures w14:val="standardContextual"/>
+            </w:rPr>
+          </w:pPr>
+          <w:hyperlink w:anchor="_Toc203679316" w:history="1">
+            <w:r>
+              <w:rPr>
+                <w:rStyle w:val="Hyperlink"/>
+                <w:rFonts w:ascii="Nunito" w:hAnsi="Nunito"/>
+                <w:noProof/>
+                <w:spacing w:val="2"/>
+                <w:bdr w:val="none" w:sz="0" w:space="0" w:color="auto" w:frame="1"/>
+              </w:rPr>
+              <w:t>Memory representation of Array</w:t>
+            </w:r>
+            <w:r>
+              <w:rPr>
+                <w:noProof/>
+                <w:webHidden/>
+              </w:rPr>
+              <w:tab/>
+            </w:r>
+            <w:r>
+              <w:rPr>
+                <w:noProof/>
+                <w:webHidden/>
+              </w:rPr>
+              <w:fldChar w:fldCharType="begin"/>
+            </w:r>
+            <w:r>
+              <w:rPr>
+                <w:noProof/>
+                <w:webHidden/>
+              </w:rPr>
+              <w:instrText xml:space="preserve"> PAGEREF _Toc203679316 \h </w:instrText>
+            </w:r>
+            <w:r>
+              <w:rPr>
+                <w:noProof/>
+                <w:webHidden/>
+              </w:rPr>
+            </w:r>
+            <w:r>
+              <w:rPr>
+                <w:noProof/>
+                <w:webHidden/>
+              </w:rPr>
+              <w:fldChar w:fldCharType="separate"/>
+            </w:r>
+            <w:r>
+              <w:rPr>
+                <w:noProof/>
+                <w:webHidden/>
+              </w:rPr>
+              <w:t>35</w:t>
+            </w:r>
+            <w:r>
+              <w:rPr>
+                <w:noProof/>
+                <w:webHidden/>
+              </w:rPr>
+              <w:fldChar w:fldCharType="end"/>
+            </w:r>
+          </w:hyperlink>
+        </w:p>
+        <w:p>
+          <w:pPr>
+            <w:pStyle w:val="TOC2"/>
+            <w:tabs>
+              <w:tab w:val="right" w:leader="dot" w:pos="9016"/>
+            </w:tabs>
+            <w:rPr>
+              <w:rFonts w:asciiTheme="minorHAnsi" w:eastAsiaTheme="minorEastAsia" w:hAnsiTheme="minorHAnsi" w:cstheme="minorBidi"/>
+              <w:b w:val="0"/>
+              <w:bCs w:val="0"/>
+              <w:noProof/>
+              <w:kern w:val="2"/>
+              <w:sz w:val="24"/>
+              <w:szCs w:val="24"/>
+              <w14:ligatures w14:val="standardContextual"/>
+            </w:rPr>
+          </w:pPr>
+          <w:hyperlink w:anchor="_Toc203679317" w:history="1">
+            <w:r>
+              <w:rPr>
+                <w:rStyle w:val="Hyperlink"/>
+                <w:noProof/>
+                <w:bdr w:val="none" w:sz="0" w:space="0" w:color="auto" w:frame="1"/>
+              </w:rPr>
+              <w:t>Operations on Array</w:t>
+            </w:r>
+            <w:r>
+              <w:rPr>
+                <w:noProof/>
+                <w:webHidden/>
+              </w:rPr>
+              <w:tab/>
+            </w:r>
+            <w:r>
+              <w:rPr>
+                <w:noProof/>
+                <w:webHidden/>
+              </w:rPr>
+              <w:fldChar w:fldCharType="begin"/>
+            </w:r>
+            <w:r>
+              <w:rPr>
+                <w:noProof/>
+                <w:webHidden/>
+              </w:rPr>
+              <w:instrText xml:space="preserve"> PAGEREF _Toc203679317 \h </w:instrText>
+            </w:r>
+            <w:r>
+              <w:rPr>
+                <w:noProof/>
+                <w:webHidden/>
+              </w:rPr>
+            </w:r>
+            <w:r>
+              <w:rPr>
+                <w:noProof/>
+                <w:webHidden/>
+              </w:rPr>
+              <w:fldChar w:fldCharType="separate"/>
+            </w:r>
+            <w:r>
+              <w:rPr>
+                <w:noProof/>
+                <w:webHidden/>
+              </w:rPr>
+              <w:t>36</w:t>
+            </w:r>
+            <w:r>
+              <w:rPr>
+                <w:noProof/>
+                <w:webHidden/>
+              </w:rPr>
+              <w:fldChar w:fldCharType="end"/>
+            </w:r>
+          </w:hyperlink>
+        </w:p>
+        <w:p>
+          <w:pPr>
+            <w:pStyle w:val="TOC3"/>
+            <w:tabs>
+              <w:tab w:val="right" w:leader="dot" w:pos="9016"/>
+            </w:tabs>
+            <w:rPr>
+              <w:rFonts w:asciiTheme="minorHAnsi" w:eastAsiaTheme="minorEastAsia" w:hAnsiTheme="minorHAnsi" w:cstheme="minorBidi"/>
+              <w:noProof/>
+              <w:kern w:val="2"/>
+              <w:sz w:val="24"/>
+              <w:szCs w:val="24"/>
+              <w14:ligatures w14:val="standardContextual"/>
+            </w:rPr>
+          </w:pPr>
+          <w:hyperlink w:anchor="_Toc203679318" w:history="1">
+            <w:r>
+              <w:rPr>
+                <w:rStyle w:val="Hyperlink"/>
+                <w:rFonts w:ascii="Arial" w:hAnsi="Arial" w:cs="Arial"/>
+                <w:noProof/>
+              </w:rPr>
+              <w:t>Array Traversal</w:t>
+            </w:r>
+            <w:r>
+              <w:rPr>
+                <w:noProof/>
+                <w:webHidden/>
+              </w:rPr>
+              <w:tab/>
+            </w:r>
+            <w:r>
+              <w:rPr>
+                <w:noProof/>
+                <w:webHidden/>
+              </w:rPr>
+              <w:fldChar w:fldCharType="begin"/>
+            </w:r>
+            <w:r>
+              <w:rPr>
+                <w:noProof/>
+                <w:webHidden/>
+              </w:rPr>
+              <w:instrText xml:space="preserve"> PAGEREF _Toc203679318 \h </w:instrText>
+            </w:r>
+            <w:r>
+              <w:rPr>
+                <w:noProof/>
+                <w:webHidden/>
+              </w:rPr>
+            </w:r>
+            <w:r>
+              <w:rPr>
+                <w:noProof/>
+                <w:webHidden/>
+              </w:rPr>
+              <w:fldChar w:fldCharType="separate"/>
+            </w:r>
+            <w:r>
+              <w:rPr>
+                <w:noProof/>
+                <w:webHidden/>
+              </w:rPr>
+              <w:t>36</w:t>
+            </w:r>
+            <w:r>
+              <w:rPr>
+                <w:noProof/>
+                <w:webHidden/>
+              </w:rPr>
+              <w:fldChar w:fldCharType="end"/>
+            </w:r>
+          </w:hyperlink>
+        </w:p>
+        <w:p>
+          <w:pPr>
+            <w:pStyle w:val="TOC3"/>
+            <w:tabs>
+              <w:tab w:val="right" w:leader="dot" w:pos="9016"/>
+            </w:tabs>
+            <w:rPr>
+              <w:rFonts w:asciiTheme="minorHAnsi" w:eastAsiaTheme="minorEastAsia" w:hAnsiTheme="minorHAnsi" w:cstheme="minorBidi"/>
+              <w:noProof/>
+              <w:kern w:val="2"/>
+              <w:sz w:val="24"/>
+              <w:szCs w:val="24"/>
+              <w14:ligatures w14:val="standardContextual"/>
+            </w:rPr>
+          </w:pPr>
+          <w:hyperlink w:anchor="_Toc203679319" w:history="1">
+            <w:r>
+              <w:rPr>
+                <w:rStyle w:val="Hyperlink"/>
+                <w:rFonts w:ascii="Arial" w:hAnsi="Arial" w:cs="Arial"/>
+                <w:noProof/>
+              </w:rPr>
+              <w:t>Types of Array Traversal</w:t>
+            </w:r>
+            <w:r>
+              <w:rPr>
+                <w:noProof/>
+                <w:webHidden/>
+              </w:rPr>
+              <w:tab/>
+            </w:r>
+            <w:r>
+              <w:rPr>
+                <w:noProof/>
+                <w:webHidden/>
+              </w:rPr>
+              <w:fldChar w:fldCharType="begin"/>
+            </w:r>
+            <w:r>
+              <w:rPr>
+                <w:noProof/>
+                <w:webHidden/>
+              </w:rPr>
+              <w:instrText xml:space="preserve"> PAGEREF _Toc203679319 \h </w:instrText>
+            </w:r>
+            <w:r>
+              <w:rPr>
+                <w:noProof/>
+                <w:webHidden/>
+              </w:rPr>
+            </w:r>
+            <w:r>
+              <w:rPr>
+                <w:noProof/>
+                <w:webHidden/>
+              </w:rPr>
+              <w:fldChar w:fldCharType="separate"/>
+            </w:r>
+            <w:r>
+              <w:rPr>
+                <w:noProof/>
+                <w:webHidden/>
+              </w:rPr>
+              <w:t>36</w:t>
+            </w:r>
+            <w:r>
+              <w:rPr>
+                <w:noProof/>
+                <w:webHidden/>
+              </w:rPr>
+              <w:fldChar w:fldCharType="end"/>
+            </w:r>
+          </w:hyperlink>
+        </w:p>
+        <w:p>
+          <w:pPr>
+            <w:pStyle w:val="TOC1"/>
+            <w:tabs>
+              <w:tab w:val="right" w:leader="dot" w:pos="9016"/>
+            </w:tabs>
+            <w:rPr>
+              <w:rFonts w:asciiTheme="minorHAnsi" w:eastAsiaTheme="minorEastAsia" w:hAnsiTheme="minorHAnsi" w:cstheme="minorBidi"/>
+              <w:b w:val="0"/>
+              <w:bCs w:val="0"/>
+              <w:i w:val="0"/>
+              <w:iCs w:val="0"/>
+              <w:noProof/>
+              <w:kern w:val="2"/>
+              <w14:ligatures w14:val="standardContextual"/>
+            </w:rPr>
+          </w:pPr>
+          <w:hyperlink w:anchor="_Toc203679320" w:history="1">
+            <w:r>
+              <w:rPr>
+                <w:rStyle w:val="Hyperlink"/>
+                <w:noProof/>
+              </w:rPr>
+              <w:t>C Program to Insert an Element in an Array</w:t>
+            </w:r>
+            <w:r>
+              <w:rPr>
+                <w:noProof/>
+                <w:webHidden/>
+              </w:rPr>
+              <w:tab/>
+            </w:r>
+            <w:r>
+              <w:rPr>
+                <w:noProof/>
+                <w:webHidden/>
+              </w:rPr>
+              <w:fldChar w:fldCharType="begin"/>
+            </w:r>
+            <w:r>
+              <w:rPr>
+                <w:noProof/>
+                <w:webHidden/>
+              </w:rPr>
+              <w:instrText xml:space="preserve"> PAGEREF _Toc203679320 \h </w:instrText>
+            </w:r>
+            <w:r>
+              <w:rPr>
+                <w:noProof/>
+                <w:webHidden/>
+              </w:rPr>
+            </w:r>
+            <w:r>
+              <w:rPr>
+                <w:noProof/>
+                <w:webHidden/>
+              </w:rPr>
+              <w:fldChar w:fldCharType="separate"/>
+            </w:r>
+            <w:r>
+              <w:rPr>
+                <w:noProof/>
+                <w:webHidden/>
+              </w:rPr>
+              <w:t>36</w:t>
+            </w:r>
+            <w:r>
+              <w:rPr>
+                <w:noProof/>
+                <w:webHidden/>
+              </w:rPr>
+              <w:fldChar w:fldCharType="end"/>
+            </w:r>
+          </w:hyperlink>
+        </w:p>
+        <w:p>
+          <w:pPr>
+            <w:pStyle w:val="TOC2"/>
+            <w:tabs>
+              <w:tab w:val="right" w:leader="dot" w:pos="9016"/>
+            </w:tabs>
+            <w:rPr>
+              <w:rFonts w:asciiTheme="minorHAnsi" w:eastAsiaTheme="minorEastAsia" w:hAnsiTheme="minorHAnsi" w:cstheme="minorBidi"/>
+              <w:b w:val="0"/>
+              <w:bCs w:val="0"/>
+              <w:noProof/>
+              <w:kern w:val="2"/>
+              <w:sz w:val="24"/>
+              <w:szCs w:val="24"/>
+              <w14:ligatures w14:val="standardContextual"/>
+            </w:rPr>
+          </w:pPr>
+          <w:hyperlink w:anchor="_Toc203679321" w:history="1">
+            <w:r>
+              <w:rPr>
+                <w:rStyle w:val="Hyperlink"/>
+                <w:noProof/>
+              </w:rPr>
+              <w:t>Insert Element at Specific Position</w:t>
+            </w:r>
+            <w:r>
+              <w:rPr>
+                <w:noProof/>
+                <w:webHidden/>
+              </w:rPr>
+              <w:tab/>
+            </w:r>
+            <w:r>
+              <w:rPr>
+                <w:noProof/>
+                <w:webHidden/>
+              </w:rPr>
+              <w:fldChar w:fldCharType="begin"/>
+            </w:r>
+            <w:r>
+              <w:rPr>
+                <w:noProof/>
+                <w:webHidden/>
+              </w:rPr>
+              <w:instrText xml:space="preserve"> PAGEREF _Toc203679321 \h </w:instrText>
+            </w:r>
+            <w:r>
+              <w:rPr>
+                <w:noProof/>
+                <w:webHidden/>
+              </w:rPr>
+            </w:r>
+            <w:r>
+              <w:rPr>
+                <w:noProof/>
+                <w:webHidden/>
+              </w:rPr>
+              <w:fldChar w:fldCharType="separate"/>
+            </w:r>
+            <w:r>
+              <w:rPr>
+                <w:noProof/>
+                <w:webHidden/>
+              </w:rPr>
+              <w:t>37</w:t>
+            </w:r>
+            <w:r>
+              <w:rPr>
+                <w:noProof/>
+                <w:webHidden/>
+              </w:rPr>
+              <w:fldChar w:fldCharType="end"/>
+            </w:r>
+          </w:hyperlink>
+        </w:p>
+        <w:p>
+          <w:pPr>
+            <w:pStyle w:val="TOC2"/>
+            <w:tabs>
+              <w:tab w:val="right" w:leader="dot" w:pos="9016"/>
+            </w:tabs>
+            <w:rPr>
+              <w:rFonts w:asciiTheme="minorHAnsi" w:eastAsiaTheme="minorEastAsia" w:hAnsiTheme="minorHAnsi" w:cstheme="minorBidi"/>
+              <w:b w:val="0"/>
+              <w:bCs w:val="0"/>
+              <w:noProof/>
+              <w:kern w:val="2"/>
+              <w:sz w:val="24"/>
+              <w:szCs w:val="24"/>
+              <w14:ligatures w14:val="standardContextual"/>
+            </w:rPr>
+          </w:pPr>
+          <w:hyperlink w:anchor="_Toc203679322" w:history="1">
+            <w:r>
+              <w:rPr>
+                <w:rStyle w:val="Hyperlink"/>
+                <w:noProof/>
+              </w:rPr>
+              <w:t>Insert an Element at the End of an Array</w:t>
+            </w:r>
+            <w:r>
+              <w:rPr>
+                <w:noProof/>
+                <w:webHidden/>
+              </w:rPr>
+              <w:tab/>
+            </w:r>
+            <w:r>
+              <w:rPr>
+                <w:noProof/>
+                <w:webHidden/>
+              </w:rPr>
+              <w:fldChar w:fldCharType="begin"/>
+            </w:r>
+            <w:r>
+              <w:rPr>
+                <w:noProof/>
+                <w:webHidden/>
+              </w:rPr>
+              <w:instrText xml:space="preserve"> PAGEREF _Toc203679322 \h </w:instrText>
+            </w:r>
+            <w:r>
+              <w:rPr>
+                <w:noProof/>
+                <w:webHidden/>
+              </w:rPr>
+            </w:r>
+            <w:r>
+              <w:rPr>
+                <w:noProof/>
+                <w:webHidden/>
+              </w:rPr>
+              <w:fldChar w:fldCharType="separate"/>
+            </w:r>
+            <w:r>
+              <w:rPr>
+                <w:noProof/>
+                <w:webHidden/>
+              </w:rPr>
+              <w:t>38</w:t>
             </w:r>
             <w:r>
               <w:rPr>
@@ -7525,7 +8260,7 @@
           <w:color w:val="C00000"/>
         </w:rPr>
       </w:pPr>
-      <w:bookmarkStart w:id="0" w:name="_Toc203674021"/>
+      <w:bookmarkStart w:id="0" w:name="_Toc203679215"/>
       <w:r>
         <w:rPr>
           <w:rFonts w:eastAsia="Times New Roman"/>
@@ -7543,7 +8278,7 @@
           <w:color w:val="00B050"/>
         </w:rPr>
       </w:pPr>
-      <w:bookmarkStart w:id="1" w:name="_Toc203674022"/>
+      <w:bookmarkStart w:id="1" w:name="_Toc203679216"/>
       <w:r>
         <w:rPr>
           <w:rFonts w:eastAsia="Times New Roman"/>
@@ -7650,7 +8385,7 @@
           <w:color w:val="00B050"/>
         </w:rPr>
       </w:pPr>
-      <w:bookmarkStart w:id="2" w:name="_Toc203674023"/>
+      <w:bookmarkStart w:id="2" w:name="_Toc203679217"/>
       <w:r>
         <w:rPr>
           <w:rFonts w:eastAsia="Times New Roman"/>
@@ -7700,6 +8435,7 @@
           <w:color w:val="545D7E"/>
           <w:spacing w:val="2"/>
         </w:rPr>
+        <w:lastRenderedPageBreak/>
         <w:t>Algorithms are sets of instructions or rules that specify how to solve a particular problem. </w:t>
       </w:r>
     </w:p>
@@ -7805,13 +8541,12 @@
           <w:color w:val="00B050"/>
         </w:rPr>
       </w:pPr>
-      <w:bookmarkStart w:id="3" w:name="_Toc203674024"/>
+      <w:bookmarkStart w:id="3" w:name="_Toc203679218"/>
       <w:r>
         <w:rPr>
           <w:rFonts w:eastAsia="Times New Roman"/>
           <w:color w:val="00B050"/>
         </w:rPr>
-        <w:lastRenderedPageBreak/>
         <w:t>Relationship:</w:t>
       </w:r>
       <w:bookmarkEnd w:id="3"/>
@@ -7879,7 +8614,7 @@
           <w:color w:val="00B050"/>
         </w:rPr>
       </w:pPr>
-      <w:bookmarkStart w:id="4" w:name="_Toc203674025"/>
+      <w:bookmarkStart w:id="4" w:name="_Toc203679219"/>
       <w:r>
         <w:rPr>
           <w:rFonts w:eastAsia="Times New Roman"/>
@@ -8078,7 +8813,7 @@
           <w:color w:val="00B050"/>
         </w:rPr>
       </w:pPr>
-      <w:bookmarkStart w:id="5" w:name="_Toc203674026"/>
+      <w:bookmarkStart w:id="5" w:name="_Toc203679220"/>
       <w:r>
         <w:rPr>
           <w:rFonts w:eastAsia="Times New Roman"/>
@@ -8119,7 +8854,16 @@
           <w:color w:val="474747"/>
           <w:shd w:val="clear" w:color="auto" w:fill="FFFFFF"/>
         </w:rPr>
-        <w:t>. It can contain any type of data, including words, numbers, images, videos, and files. You can use software called a database management system (DBMS) to store, retrieve, and edit data.</w:t>
+        <w:t xml:space="preserve">. It can contain any type of data, including words, numbers, images, videos, and files. You can use </w:t>
+      </w:r>
+      <w:r>
+        <w:rPr>
+          <w:rFonts w:ascii="Arial" w:hAnsi="Arial" w:cs="Arial"/>
+          <w:color w:val="474747"/>
+          <w:shd w:val="clear" w:color="auto" w:fill="FFFFFF"/>
+        </w:rPr>
+        <w:lastRenderedPageBreak/>
+        <w:t>software called a database management system (DBMS) to store, retrieve, and edit data.</w:t>
       </w:r>
     </w:p>
     <w:p>
@@ -8141,7 +8885,7 @@
           <w:shd w:val="clear" w:color="auto" w:fill="FFFFFF"/>
         </w:rPr>
       </w:pPr>
-      <w:bookmarkStart w:id="6" w:name="_Toc203674027"/>
+      <w:bookmarkStart w:id="6" w:name="_Toc203679221"/>
       <w:r>
         <w:rPr>
           <w:color w:val="00B050"/>
@@ -8202,13 +8946,12 @@
           <w:shd w:val="clear" w:color="auto" w:fill="FFFFFF"/>
         </w:rPr>
       </w:pPr>
-      <w:bookmarkStart w:id="7" w:name="_Toc203674028"/>
+      <w:bookmarkStart w:id="7" w:name="_Toc203679222"/>
       <w:r>
         <w:rPr>
           <w:color w:val="00B050"/>
           <w:shd w:val="clear" w:color="auto" w:fill="FFFFFF"/>
         </w:rPr>
-        <w:lastRenderedPageBreak/>
         <w:t>Big Data</w:t>
       </w:r>
       <w:bookmarkEnd w:id="7"/>
@@ -8255,7 +8998,7 @@
           <w:shd w:val="clear" w:color="auto" w:fill="FFFFFF"/>
         </w:rPr>
       </w:pPr>
-      <w:bookmarkStart w:id="8" w:name="_Toc203674029"/>
+      <w:bookmarkStart w:id="8" w:name="_Toc203679223"/>
       <w:r>
         <w:rPr>
           <w:color w:val="C00000"/>
@@ -8306,7 +9049,7 @@
           <w:color w:val="00B050"/>
         </w:rPr>
       </w:pPr>
-      <w:bookmarkStart w:id="9" w:name="_Toc203674030"/>
+      <w:bookmarkStart w:id="9" w:name="_Toc203679224"/>
       <w:r>
         <w:rPr>
           <w:rFonts w:eastAsia="Times New Roman"/>
@@ -8357,7 +9100,7 @@
           <w:color w:val="00B050"/>
         </w:rPr>
       </w:pPr>
-      <w:bookmarkStart w:id="10" w:name="_Toc203674031"/>
+      <w:bookmarkStart w:id="10" w:name="_Toc203679225"/>
       <w:r>
         <w:rPr>
           <w:rFonts w:eastAsia="Times New Roman"/>
@@ -8408,12 +9151,13 @@
           <w:color w:val="00B050"/>
         </w:rPr>
       </w:pPr>
-      <w:bookmarkStart w:id="11" w:name="_Toc203674032"/>
+      <w:bookmarkStart w:id="11" w:name="_Toc203679226"/>
       <w:r>
         <w:rPr>
           <w:rFonts w:eastAsia="Times New Roman"/>
           <w:color w:val="00B050"/>
         </w:rPr>
+        <w:lastRenderedPageBreak/>
         <w:t>BSS Segment (Block Started by Symbol):</w:t>
       </w:r>
       <w:bookmarkEnd w:id="11"/>
@@ -8459,7 +9203,7 @@
           <w:color w:val="00B050"/>
         </w:rPr>
       </w:pPr>
-      <w:bookmarkStart w:id="12" w:name="_Toc203674033"/>
+      <w:bookmarkStart w:id="12" w:name="_Toc203679227"/>
       <w:r>
         <w:rPr>
           <w:rFonts w:eastAsia="Times New Roman"/>
@@ -8538,13 +9282,12 @@
           <w:color w:val="00B050"/>
         </w:rPr>
       </w:pPr>
-      <w:bookmarkStart w:id="13" w:name="_Toc203674034"/>
+      <w:bookmarkStart w:id="13" w:name="_Toc203679228"/>
       <w:r>
         <w:rPr>
           <w:rFonts w:eastAsia="Times New Roman"/>
           <w:color w:val="00B050"/>
         </w:rPr>
-        <w:lastRenderedPageBreak/>
         <w:t>Stack:</w:t>
       </w:r>
       <w:bookmarkEnd w:id="13"/>
@@ -8651,7 +9394,7 @@
           <w:color w:val="00B050"/>
         </w:rPr>
       </w:pPr>
-      <w:bookmarkStart w:id="14" w:name="_Toc203674035"/>
+      <w:bookmarkStart w:id="14" w:name="_Toc203679229"/>
       <w:r>
         <w:rPr>
           <w:rStyle w:val="Strong"/>
@@ -8659,6 +9402,7 @@
           <w:bCs w:val="0"/>
           <w:color w:val="00B050"/>
         </w:rPr>
+        <w:lastRenderedPageBreak/>
         <w:t>Key Differences Between Stack and Heap Allocations</w:t>
       </w:r>
       <w:bookmarkEnd w:id="14"/>
@@ -8951,7 +9695,6 @@
           <w:szCs w:val="28"/>
           <w:bdr w:val="none" w:sz="0" w:space="0" w:color="auto" w:frame="1"/>
         </w:rPr>
-        <w:lastRenderedPageBreak/>
         <w:t>A stack is </w:t>
       </w:r>
       <w:r>
@@ -9064,7 +9807,7 @@
           <w:color w:val="00B050"/>
         </w:rPr>
       </w:pPr>
-      <w:bookmarkStart w:id="15" w:name="_Toc203674036"/>
+      <w:bookmarkStart w:id="15" w:name="_Toc203679230"/>
       <w:r>
         <w:rPr>
           <w:rStyle w:val="Strong"/>
@@ -9151,11 +9894,12 @@
           <w:color w:val="FF0000"/>
         </w:rPr>
       </w:pPr>
-      <w:bookmarkStart w:id="16" w:name="_Toc203674037"/>
+      <w:bookmarkStart w:id="16" w:name="_Toc203679231"/>
       <w:r>
         <w:rPr>
           <w:color w:val="FF0000"/>
         </w:rPr>
+        <w:lastRenderedPageBreak/>
         <w:t>Asymptotic Analysis</w:t>
       </w:r>
       <w:bookmarkEnd w:id="16"/>
@@ -9168,7 +9912,7 @@
           <w:color w:val="00B050"/>
         </w:rPr>
       </w:pPr>
-      <w:bookmarkStart w:id="17" w:name="_Toc203674038"/>
+      <w:bookmarkStart w:id="17" w:name="_Toc203679232"/>
       <w:r>
         <w:rPr>
           <w:rFonts w:eastAsia="Times New Roman"/>
@@ -9237,7 +9981,6 @@
           <w:szCs w:val="27"/>
           <w:bdr w:val="none" w:sz="0" w:space="0" w:color="auto" w:frame="1"/>
         </w:rPr>
-        <w:lastRenderedPageBreak/>
         <w:t>It might be possible that for some </w:t>
       </w:r>
       <w:r>
@@ -9378,7 +10121,7 @@
           <w:szCs w:val="27"/>
         </w:rPr>
       </w:pPr>
-      <w:bookmarkStart w:id="18" w:name="_Toc203674039"/>
+      <w:bookmarkStart w:id="18" w:name="_Toc203679233"/>
       <w:r>
         <w:rPr>
           <w:rStyle w:val="Heading2Char"/>
@@ -9803,6 +10546,7 @@
           <w:szCs w:val="27"/>
           <w:bdr w:val="none" w:sz="0" w:space="0" w:color="auto" w:frame="1"/>
         </w:rPr>
+        <w:lastRenderedPageBreak/>
         <w:t>Let’s say the constant for machine A is 0.2 and the constant for B is 1000 which means that A is 5000 times more powerful than B. </w:t>
       </w:r>
     </w:p>
@@ -10281,7 +11025,6 @@
                 <w:szCs w:val="27"/>
                 <w:bdr w:val="none" w:sz="0" w:space="0" w:color="auto" w:frame="1"/>
               </w:rPr>
-              <w:lastRenderedPageBreak/>
               <w:t>10^6 </w:t>
             </w:r>
           </w:p>
@@ -10517,7 +11260,7 @@
           <w:color w:val="00B050"/>
         </w:rPr>
       </w:pPr>
-      <w:bookmarkStart w:id="19" w:name="_Toc203674040"/>
+      <w:bookmarkStart w:id="19" w:name="_Toc203679234"/>
       <w:r>
         <w:rPr>
           <w:rFonts w:eastAsia="Times New Roman"/>
@@ -10599,7 +11342,7 @@
       <w:pPr>
         <w:pStyle w:val="Heading2"/>
       </w:pPr>
-      <w:bookmarkStart w:id="20" w:name="_Toc203674041"/>
+      <w:bookmarkStart w:id="20" w:name="_Toc203679235"/>
       <w:r>
         <w:rPr>
           <w:color w:val="00B050"/>
@@ -10746,7 +11489,7 @@
           <w:color w:val="C00000"/>
         </w:rPr>
       </w:pPr>
-      <w:bookmarkStart w:id="21" w:name="_Toc203674042"/>
+      <w:bookmarkStart w:id="21" w:name="_Toc203679236"/>
       <w:r>
         <w:rPr>
           <w:rStyle w:val="Strong"/>
@@ -10754,6 +11497,7 @@
           <w:bCs w:val="0"/>
           <w:color w:val="C00000"/>
         </w:rPr>
+        <w:lastRenderedPageBreak/>
         <w:t>Asymptotic Notations:</w:t>
       </w:r>
       <w:bookmarkEnd w:id="21"/>
@@ -10765,7 +11509,7 @@
           <w:color w:val="FF0000"/>
         </w:rPr>
       </w:pPr>
-      <w:bookmarkStart w:id="22" w:name="_Toc203674043"/>
+      <w:bookmarkStart w:id="22" w:name="_Toc203679237"/>
       <w:r>
         <w:rPr>
           <w:color w:val="FF0000"/>
@@ -10938,7 +11682,6 @@
           <w:szCs w:val="27"/>
           <w:bdr w:val="none" w:sz="0" w:space="0" w:color="auto" w:frame="1"/>
         </w:rPr>
-        <w:lastRenderedPageBreak/>
         <w:t>Can be used to compare the efficiency of different algorithms or data structures.</w:t>
       </w:r>
     </w:p>
@@ -11189,7 +11932,7 @@
           <w:color w:val="00B050"/>
         </w:rPr>
       </w:pPr>
-      <w:bookmarkStart w:id="23" w:name="_Toc203674044"/>
+      <w:bookmarkStart w:id="23" w:name="_Toc203679238"/>
       <w:r>
         <w:rPr>
           <w:color w:val="00B050"/>
@@ -11712,7 +12455,7 @@
           <w:color w:val="00B050"/>
         </w:rPr>
       </w:pPr>
-      <w:bookmarkStart w:id="24" w:name="_Toc203674045"/>
+      <w:bookmarkStart w:id="24" w:name="_Toc203679239"/>
       <w:r>
         <w:rPr>
           <w:color w:val="00B050"/>
@@ -11998,7 +12741,7 @@
           <w:szCs w:val="36"/>
         </w:rPr>
       </w:pPr>
-      <w:bookmarkStart w:id="25" w:name="_Toc203674046"/>
+      <w:bookmarkStart w:id="25" w:name="_Toc203679240"/>
       <w:r>
         <w:rPr>
           <w:color w:val="00B050"/>
@@ -12535,7 +13278,7 @@
           <w:lang w:val="en-US"/>
         </w:rPr>
       </w:pPr>
-      <w:bookmarkStart w:id="26" w:name="_Toc203674047"/>
+      <w:bookmarkStart w:id="26" w:name="_Toc203679241"/>
       <w:r>
         <w:rPr>
           <w:color w:val="FF0000"/>
@@ -12632,7 +13375,7 @@
           <w:szCs w:val="27"/>
         </w:rPr>
       </w:pPr>
-      <w:bookmarkStart w:id="27" w:name="_Toc203674048"/>
+      <w:bookmarkStart w:id="27" w:name="_Toc203679242"/>
       <w:r>
         <w:rPr>
           <w:rStyle w:val="Heading3Char"/>
@@ -12815,7 +13558,7 @@
           <w:color w:val="00B050"/>
         </w:rPr>
       </w:pPr>
-      <w:bookmarkStart w:id="28" w:name="_Toc203674049"/>
+      <w:bookmarkStart w:id="28" w:name="_Toc203679243"/>
       <w:r>
         <w:rPr>
           <w:rStyle w:val="Strong"/>
@@ -13156,7 +13899,7 @@
           <w:color w:val="00B050"/>
         </w:rPr>
       </w:pPr>
-      <w:bookmarkStart w:id="29" w:name="_Toc203674050"/>
+      <w:bookmarkStart w:id="29" w:name="_Toc203679244"/>
       <w:r>
         <w:rPr>
           <w:rStyle w:val="Strong"/>
@@ -13455,7 +14198,7 @@
           <w:color w:val="FF0000"/>
         </w:rPr>
       </w:pPr>
-      <w:bookmarkStart w:id="30" w:name="_Toc203674051"/>
+      <w:bookmarkStart w:id="30" w:name="_Toc203679245"/>
       <w:r>
         <w:rPr>
           <w:rFonts w:eastAsia="Times New Roman"/>
@@ -13608,7 +14351,7 @@
       <w:pPr>
         <w:pStyle w:val="Heading3"/>
       </w:pPr>
-      <w:bookmarkStart w:id="31" w:name="_Toc203674052"/>
+      <w:bookmarkStart w:id="31" w:name="_Toc203679246"/>
       <w:r>
         <w:rPr>
           <w:rStyle w:val="gfgeditorthemetextunderline"/>
@@ -13926,7 +14669,7 @@
           <w:szCs w:val="36"/>
         </w:rPr>
       </w:pPr>
-      <w:bookmarkStart w:id="32" w:name="_Toc203674053"/>
+      <w:bookmarkStart w:id="32" w:name="_Toc203679247"/>
       <w:r>
         <w:rPr>
           <w:rStyle w:val="gfgeditorthemetextunderline"/>
@@ -14419,7 +15162,7 @@
           <w:lang w:val="en-US"/>
         </w:rPr>
       </w:pPr>
-      <w:bookmarkStart w:id="33" w:name="_Toc203674054"/>
+      <w:bookmarkStart w:id="33" w:name="_Toc203679248"/>
       <w:r>
         <w:rPr>
           <w:color w:val="FF0000"/>
@@ -14444,7 +15187,7 @@
           <w:color w:val="00B050"/>
         </w:rPr>
       </w:pPr>
-      <w:bookmarkStart w:id="34" w:name="_Toc203674055"/>
+      <w:bookmarkStart w:id="34" w:name="_Toc203679249"/>
       <w:r>
         <w:rPr>
           <w:rFonts w:eastAsia="Times New Roman"/>
@@ -14820,7 +15563,7 @@
           <w:szCs w:val="27"/>
         </w:rPr>
       </w:pPr>
-      <w:bookmarkStart w:id="35" w:name="_Toc203674056"/>
+      <w:bookmarkStart w:id="35" w:name="_Toc203679250"/>
       <w:r>
         <w:rPr>
           <w:rStyle w:val="Heading3Char"/>
@@ -15181,7 +15924,7 @@
           <w:color w:val="00B050"/>
         </w:rPr>
       </w:pPr>
-      <w:bookmarkStart w:id="36" w:name="_Toc203674057"/>
+      <w:bookmarkStart w:id="36" w:name="_Toc203679251"/>
       <w:r>
         <w:rPr>
           <w:rFonts w:eastAsia="Times New Roman"/>
@@ -15648,7 +16391,7 @@
           <w:color w:val="00B050"/>
         </w:rPr>
       </w:pPr>
-      <w:bookmarkStart w:id="37" w:name="_Toc203674058"/>
+      <w:bookmarkStart w:id="37" w:name="_Toc203679252"/>
       <w:r>
         <w:rPr>
           <w:rFonts w:eastAsia="Times New Roman"/>
@@ -16946,7 +17689,7 @@
           <w:color w:val="C00000"/>
         </w:rPr>
       </w:pPr>
-      <w:bookmarkStart w:id="38" w:name="_Toc203674059"/>
+      <w:bookmarkStart w:id="38" w:name="_Toc203679253"/>
       <w:r>
         <w:rPr>
           <w:rFonts w:eastAsia="Times New Roman"/>
@@ -17021,7 +17764,7 @@
           <w:szCs w:val="30"/>
         </w:rPr>
       </w:pPr>
-      <w:bookmarkStart w:id="39" w:name="_Toc203674060"/>
+      <w:bookmarkStart w:id="39" w:name="_Toc203679254"/>
       <w:r>
         <w:rPr>
           <w:rStyle w:val="Strong"/>
@@ -17230,7 +17973,7 @@
           <w:szCs w:val="30"/>
         </w:rPr>
       </w:pPr>
-      <w:bookmarkStart w:id="40" w:name="_Toc203674061"/>
+      <w:bookmarkStart w:id="40" w:name="_Toc203679255"/>
       <w:r>
         <w:rPr>
           <w:rStyle w:val="Strong"/>
@@ -17362,7 +18105,7 @@
           <w:color w:val="FF0000"/>
         </w:rPr>
       </w:pPr>
-      <w:bookmarkStart w:id="41" w:name="_Toc203674062"/>
+      <w:bookmarkStart w:id="41" w:name="_Toc203679256"/>
       <w:r>
         <w:rPr>
           <w:rStyle w:val="Strong"/>
@@ -17497,7 +18240,7 @@
           <w:color w:val="FF0000"/>
         </w:rPr>
       </w:pPr>
-      <w:bookmarkStart w:id="42" w:name="_Toc203674063"/>
+      <w:bookmarkStart w:id="42" w:name="_Toc203679257"/>
       <w:r>
         <w:rPr>
           <w:color w:val="FF0000"/>
@@ -17520,7 +18263,7 @@
           <w:szCs w:val="27"/>
         </w:rPr>
       </w:pPr>
-      <w:bookmarkStart w:id="43" w:name="_Toc203674064"/>
+      <w:bookmarkStart w:id="43" w:name="_Toc203679258"/>
       <w:r>
         <w:rPr>
           <w:rStyle w:val="Heading3Char"/>
@@ -17567,7 +18310,7 @@
           <w:szCs w:val="27"/>
         </w:rPr>
       </w:pPr>
-      <w:bookmarkStart w:id="44" w:name="_Toc203674065"/>
+      <w:bookmarkStart w:id="44" w:name="_Toc203679259"/>
       <w:r>
         <w:rPr>
           <w:rStyle w:val="Heading3Char"/>
@@ -17614,7 +18357,7 @@
           <w:szCs w:val="27"/>
         </w:rPr>
       </w:pPr>
-      <w:bookmarkStart w:id="45" w:name="_Toc203674066"/>
+      <w:bookmarkStart w:id="45" w:name="_Toc203679260"/>
       <w:r>
         <w:rPr>
           <w:rStyle w:val="Heading3Char"/>
@@ -17706,7 +18449,7 @@
           <w:shd w:val="clear" w:color="auto" w:fill="FFFFFF"/>
         </w:rPr>
       </w:pPr>
-      <w:bookmarkStart w:id="46" w:name="_Toc203674067"/>
+      <w:bookmarkStart w:id="46" w:name="_Toc203679261"/>
       <w:r>
         <w:rPr>
           <w:rFonts w:eastAsia="Times New Roman"/>
@@ -17777,7 +18520,7 @@
           <w:shd w:val="clear" w:color="auto" w:fill="FFFFFF"/>
         </w:rPr>
       </w:pPr>
-      <w:bookmarkStart w:id="47" w:name="_Toc203674068"/>
+      <w:bookmarkStart w:id="47" w:name="_Toc203679262"/>
       <w:r>
         <w:rPr>
           <w:color w:val="FF0000"/>
@@ -17795,7 +18538,7 @@
           <w:color w:val="00B050"/>
         </w:rPr>
       </w:pPr>
-      <w:bookmarkStart w:id="48" w:name="_Toc203674069"/>
+      <w:bookmarkStart w:id="48" w:name="_Toc203679263"/>
       <w:r>
         <w:rPr>
           <w:rFonts w:eastAsia="Times New Roman"/>
@@ -17831,7 +18574,7 @@
           <w:color w:val="00B050"/>
         </w:rPr>
       </w:pPr>
-      <w:bookmarkStart w:id="49" w:name="_Toc203674070"/>
+      <w:bookmarkStart w:id="49" w:name="_Toc203679264"/>
       <w:r>
         <w:rPr>
           <w:rStyle w:val="Strong"/>
@@ -17879,7 +18622,7 @@
           <w:color w:val="00B050"/>
         </w:rPr>
       </w:pPr>
-      <w:bookmarkStart w:id="50" w:name="_Toc203674071"/>
+      <w:bookmarkStart w:id="50" w:name="_Toc203679265"/>
       <w:r>
         <w:rPr>
           <w:rFonts w:eastAsia="Times New Roman"/>
@@ -17916,7 +18659,7 @@
           <w:color w:val="00B050"/>
         </w:rPr>
       </w:pPr>
-      <w:bookmarkStart w:id="51" w:name="_Toc203674072"/>
+      <w:bookmarkStart w:id="51" w:name="_Toc203679266"/>
       <w:r>
         <w:rPr>
           <w:rFonts w:eastAsia="Times New Roman"/>
@@ -18069,7 +18812,7 @@
           <w:color w:val="00B050"/>
         </w:rPr>
       </w:pPr>
-      <w:bookmarkStart w:id="52" w:name="_Toc203674073"/>
+      <w:bookmarkStart w:id="52" w:name="_Toc203679267"/>
       <w:r>
         <w:rPr>
           <w:rFonts w:eastAsia="Times New Roman"/>
@@ -18112,7 +18855,7 @@
           <w:color w:val="FF0000"/>
         </w:rPr>
       </w:pPr>
-      <w:bookmarkStart w:id="53" w:name="_Toc203674074"/>
+      <w:bookmarkStart w:id="53" w:name="_Toc203679268"/>
       <w:r>
         <w:rPr>
           <w:rFonts w:eastAsia="Times New Roman"/>
@@ -18130,7 +18873,7 @@
           <w:color w:val="00B050"/>
         </w:rPr>
       </w:pPr>
-      <w:bookmarkStart w:id="54" w:name="_Toc203674075"/>
+      <w:bookmarkStart w:id="54" w:name="_Toc203679269"/>
       <w:r>
         <w:rPr>
           <w:rFonts w:eastAsia="Times New Roman"/>
@@ -18168,7 +18911,7 @@
           <w:color w:val="00B050"/>
         </w:rPr>
       </w:pPr>
-      <w:bookmarkStart w:id="55" w:name="_Toc203674076"/>
+      <w:bookmarkStart w:id="55" w:name="_Toc203679270"/>
       <w:r>
         <w:rPr>
           <w:rFonts w:eastAsia="Times New Roman"/>
@@ -18205,7 +18948,7 @@
           <w:color w:val="00B050"/>
         </w:rPr>
       </w:pPr>
-      <w:bookmarkStart w:id="56" w:name="_Toc203674077"/>
+      <w:bookmarkStart w:id="56" w:name="_Toc203679271"/>
       <w:r>
         <w:rPr>
           <w:rFonts w:eastAsia="Times New Roman"/>
@@ -18242,7 +18985,7 @@
           <w:color w:val="00B050"/>
         </w:rPr>
       </w:pPr>
-      <w:bookmarkStart w:id="57" w:name="_Toc203674078"/>
+      <w:bookmarkStart w:id="57" w:name="_Toc203679272"/>
       <w:r>
         <w:rPr>
           <w:rFonts w:eastAsia="Times New Roman"/>
@@ -18326,7 +19069,7 @@
           <w:color w:val="00B050"/>
         </w:rPr>
       </w:pPr>
-      <w:bookmarkStart w:id="58" w:name="_Toc203674079"/>
+      <w:bookmarkStart w:id="58" w:name="_Toc203679273"/>
       <w:r>
         <w:rPr>
           <w:rFonts w:eastAsia="Times New Roman"/>
@@ -18368,7 +19111,7 @@
           <w:color w:val="00B050"/>
         </w:rPr>
       </w:pPr>
-      <w:bookmarkStart w:id="59" w:name="_Toc203674080"/>
+      <w:bookmarkStart w:id="59" w:name="_Toc203679274"/>
       <w:r>
         <w:rPr>
           <w:rFonts w:eastAsia="Times New Roman"/>
@@ -18489,7 +19232,7 @@
           <w:shd w:val="clear" w:color="auto" w:fill="FFFFFF"/>
         </w:rPr>
       </w:pPr>
-      <w:bookmarkStart w:id="60" w:name="_Toc203674081"/>
+      <w:bookmarkStart w:id="60" w:name="_Toc203679275"/>
       <w:r>
         <w:rPr>
           <w:color w:val="C00000"/>
@@ -18620,7 +19363,7 @@
           <w:color w:val="FF0000"/>
         </w:rPr>
       </w:pPr>
-      <w:bookmarkStart w:id="61" w:name="_Toc203674082"/>
+      <w:bookmarkStart w:id="61" w:name="_Toc203679276"/>
       <w:r>
         <w:rPr>
           <w:rFonts w:eastAsia="Times New Roman"/>
@@ -18657,7 +19400,7 @@
           <w:color w:val="FF0000"/>
         </w:rPr>
       </w:pPr>
-      <w:bookmarkStart w:id="62" w:name="_Toc203674083"/>
+      <w:bookmarkStart w:id="62" w:name="_Toc203679277"/>
       <w:r>
         <w:rPr>
           <w:rFonts w:eastAsia="Times New Roman"/>
@@ -18770,7 +19513,7 @@
           <w:color w:val="FF0000"/>
         </w:rPr>
       </w:pPr>
-      <w:bookmarkStart w:id="63" w:name="_Toc203674084"/>
+      <w:bookmarkStart w:id="63" w:name="_Toc203679278"/>
       <w:r>
         <w:rPr>
           <w:rFonts w:eastAsia="Times New Roman"/>
@@ -18808,7 +19551,7 @@
           <w:color w:val="FF0000"/>
         </w:rPr>
       </w:pPr>
-      <w:bookmarkStart w:id="64" w:name="_Toc203674085"/>
+      <w:bookmarkStart w:id="64" w:name="_Toc203679279"/>
       <w:r>
         <w:rPr>
           <w:rFonts w:eastAsia="Times New Roman"/>
@@ -18845,7 +19588,7 @@
           <w:color w:val="FF0000"/>
         </w:rPr>
       </w:pPr>
-      <w:bookmarkStart w:id="65" w:name="_Toc203674086"/>
+      <w:bookmarkStart w:id="65" w:name="_Toc203679280"/>
       <w:r>
         <w:rPr>
           <w:rFonts w:eastAsia="Times New Roman"/>
@@ -18892,7 +19635,7 @@
           <w:shd w:val="clear" w:color="auto" w:fill="FFFFFF"/>
         </w:rPr>
       </w:pPr>
-      <w:bookmarkStart w:id="66" w:name="_Toc203674087"/>
+      <w:bookmarkStart w:id="66" w:name="_Toc203679281"/>
       <w:r>
         <w:rPr>
           <w:color w:val="00B050"/>
@@ -19165,7 +19908,7 @@
           <w:shd w:val="clear" w:color="auto" w:fill="FFFFFF"/>
         </w:rPr>
       </w:pPr>
-      <w:bookmarkStart w:id="67" w:name="_Toc203674088"/>
+      <w:bookmarkStart w:id="67" w:name="_Toc203679282"/>
       <w:r>
         <w:rPr>
           <w:color w:val="00B050"/>
@@ -19497,7 +20240,7 @@
           <w:u w:val="single"/>
         </w:rPr>
       </w:pPr>
-      <w:bookmarkStart w:id="68" w:name="_Toc203674089"/>
+      <w:bookmarkStart w:id="68" w:name="_Toc203679283"/>
       <w:r>
         <w:rPr>
           <w:rFonts w:eastAsia="Times New Roman"/>
@@ -19735,7 +20478,7 @@
           <w:color w:val="C00000"/>
         </w:rPr>
       </w:pPr>
-      <w:bookmarkStart w:id="69" w:name="_Toc203674090"/>
+      <w:bookmarkStart w:id="69" w:name="_Toc203679284"/>
       <w:r>
         <w:rPr>
           <w:rFonts w:eastAsia="Times New Roman"/>
@@ -19850,7 +20593,7 @@
           <w:color w:val="FF0000"/>
         </w:rPr>
       </w:pPr>
-      <w:bookmarkStart w:id="70" w:name="_Toc203674091"/>
+      <w:bookmarkStart w:id="70" w:name="_Toc203679285"/>
       <w:r>
         <w:rPr>
           <w:rFonts w:eastAsia="Times New Roman"/>
@@ -20184,7 +20927,7 @@
           <w:color w:val="FF0000"/>
         </w:rPr>
       </w:pPr>
-      <w:bookmarkStart w:id="71" w:name="_Toc203674092"/>
+      <w:bookmarkStart w:id="71" w:name="_Toc203679286"/>
       <w:r>
         <w:rPr>
           <w:color w:val="FF0000"/>
@@ -20317,7 +21060,7 @@
           <w:color w:val="FF0000"/>
         </w:rPr>
       </w:pPr>
-      <w:bookmarkStart w:id="72" w:name="_Toc203674093"/>
+      <w:bookmarkStart w:id="72" w:name="_Toc203679287"/>
       <w:r>
         <w:rPr>
           <w:rStyle w:val="Strong"/>
@@ -20356,7 +21099,7 @@
           <w:color w:val="FF0000"/>
         </w:rPr>
       </w:pPr>
-      <w:bookmarkStart w:id="73" w:name="_Toc203674094"/>
+      <w:bookmarkStart w:id="73" w:name="_Toc203679288"/>
       <w:r>
         <w:rPr>
           <w:color w:val="FF0000"/>
@@ -20409,7 +21152,7 @@
             <w:pPr>
               <w:pStyle w:val="Heading3"/>
             </w:pPr>
-            <w:bookmarkStart w:id="74" w:name="_Toc203674095"/>
+            <w:bookmarkStart w:id="74" w:name="_Toc203679289"/>
             <w:r>
               <w:t>Aspect</w:t>
             </w:r>
@@ -20426,7 +21169,7 @@
             <w:pPr>
               <w:pStyle w:val="Heading3"/>
             </w:pPr>
-            <w:bookmarkStart w:id="75" w:name="_Toc203674096"/>
+            <w:bookmarkStart w:id="75" w:name="_Toc203679290"/>
             <w:r>
               <w:t>Abstract Data Types (ADTs)</w:t>
             </w:r>
@@ -20443,7 +21186,7 @@
             <w:pPr>
               <w:pStyle w:val="Heading3"/>
             </w:pPr>
-            <w:bookmarkStart w:id="76" w:name="_Toc203674097"/>
+            <w:bookmarkStart w:id="76" w:name="_Toc203679291"/>
             <w:r>
               <w:t>User-Defined Data Types (UDTs)</w:t>
             </w:r>
@@ -20821,7 +21564,7 @@
           <w:color w:val="FF0000"/>
         </w:rPr>
       </w:pPr>
-      <w:bookmarkStart w:id="77" w:name="_Toc203674098"/>
+      <w:bookmarkStart w:id="77" w:name="_Toc203679292"/>
       <w:r>
         <w:rPr>
           <w:color w:val="FF0000"/>
@@ -20846,7 +21589,7 @@
           <w:color w:val="00B050"/>
         </w:rPr>
       </w:pPr>
-      <w:bookmarkStart w:id="78" w:name="_Toc203674099"/>
+      <w:bookmarkStart w:id="78" w:name="_Toc203679293"/>
       <w:r>
         <w:rPr>
           <w:color w:val="00B050"/>
@@ -21215,7 +21958,7 @@
           <w:color w:val="00B050"/>
         </w:rPr>
       </w:pPr>
-      <w:bookmarkStart w:id="79" w:name="_Toc203674100"/>
+      <w:bookmarkStart w:id="79" w:name="_Toc203679294"/>
       <w:r>
         <w:rPr>
           <w:color w:val="00B050"/>
@@ -21514,7 +22257,7 @@
           <w:color w:val="00B050"/>
         </w:rPr>
       </w:pPr>
-      <w:bookmarkStart w:id="80" w:name="_Toc203674101"/>
+      <w:bookmarkStart w:id="80" w:name="_Toc203679295"/>
       <w:r>
         <w:rPr>
           <w:color w:val="00B050"/>
@@ -21762,7 +22505,7 @@
           <w:color w:val="00B050"/>
         </w:rPr>
       </w:pPr>
-      <w:bookmarkStart w:id="81" w:name="_Toc203674102"/>
+      <w:bookmarkStart w:id="81" w:name="_Toc203679296"/>
       <w:r>
         <w:rPr>
           <w:color w:val="00B050"/>
@@ -22100,7 +22843,7 @@
           <w:color w:val="C00000"/>
         </w:rPr>
       </w:pPr>
-      <w:bookmarkStart w:id="82" w:name="_Toc203674103"/>
+      <w:bookmarkStart w:id="82" w:name="_Toc203679297"/>
       <w:r>
         <w:rPr>
           <w:rFonts w:ascii="Arial" w:eastAsia="Times New Roman" w:hAnsi="Arial" w:cs="Arial"/>
@@ -22212,7 +22955,7 @@
           <w:color w:val="FF0000"/>
         </w:rPr>
       </w:pPr>
-      <w:bookmarkStart w:id="83" w:name="_Toc203674104"/>
+      <w:bookmarkStart w:id="83" w:name="_Toc203679298"/>
       <w:r>
         <w:rPr>
           <w:rFonts w:eastAsia="Times New Roman"/>
@@ -22672,7 +23415,7 @@
           <w:spacing w:val="2"/>
         </w:rPr>
       </w:pPr>
-      <w:bookmarkStart w:id="84" w:name="_Toc203674105"/>
+      <w:bookmarkStart w:id="84" w:name="_Toc203679299"/>
       <w:r>
         <w:rPr>
           <w:rStyle w:val="Heading2Char"/>
@@ -22852,7 +23595,7 @@
           <w:color w:val="FF0000"/>
         </w:rPr>
       </w:pPr>
-      <w:bookmarkStart w:id="85" w:name="_Toc203674106"/>
+      <w:bookmarkStart w:id="85" w:name="_Toc203679300"/>
       <w:r>
         <w:rPr>
           <w:rFonts w:eastAsia="Times New Roman"/>
@@ -23054,7 +23797,7 @@
       <w:pPr>
         <w:pStyle w:val="Heading2"/>
       </w:pPr>
-      <w:bookmarkStart w:id="86" w:name="_Toc203674107"/>
+      <w:bookmarkStart w:id="86" w:name="_Toc203679301"/>
       <w:r>
         <w:rPr>
           <w:rStyle w:val="Strong"/>
@@ -23165,7 +23908,7 @@
           <w:color w:val="C00000"/>
         </w:rPr>
       </w:pPr>
-      <w:bookmarkStart w:id="87" w:name="_Toc203674108"/>
+      <w:bookmarkStart w:id="87" w:name="_Toc203679302"/>
       <w:r>
         <w:rPr>
           <w:color w:val="C00000"/>
@@ -23203,7 +23946,7 @@
           <w:bdr w:val="none" w:sz="0" w:space="0" w:color="auto" w:frame="1"/>
         </w:rPr>
       </w:pPr>
-      <w:bookmarkStart w:id="88" w:name="_Toc203674109"/>
+      <w:bookmarkStart w:id="88" w:name="_Toc203679303"/>
       <w:r>
         <w:rPr>
           <w:rStyle w:val="Strong"/>
@@ -23592,7 +24335,7 @@
           <w:color w:val="FF0000"/>
         </w:rPr>
       </w:pPr>
-      <w:bookmarkStart w:id="89" w:name="_Toc203674110"/>
+      <w:bookmarkStart w:id="89" w:name="_Toc203679304"/>
       <w:r>
         <w:rPr>
           <w:rStyle w:val="Strong"/>
@@ -23660,7 +24403,7 @@
           <w:color w:val="FF0000"/>
         </w:rPr>
       </w:pPr>
-      <w:bookmarkStart w:id="90" w:name="_Toc203674111"/>
+      <w:bookmarkStart w:id="90" w:name="_Toc203679305"/>
       <w:r>
         <w:rPr>
           <w:color w:val="FF0000"/>
@@ -23737,7 +24480,7 @@
           <w:szCs w:val="24"/>
         </w:rPr>
       </w:pPr>
-      <w:bookmarkStart w:id="91" w:name="_Toc203674112"/>
+      <w:bookmarkStart w:id="91" w:name="_Toc203679306"/>
       <w:r>
         <w:rPr>
           <w:rFonts w:ascii="Arial" w:hAnsi="Arial" w:cs="Arial"/>
@@ -23798,7 +24541,7 @@
           <w:bdr w:val="none" w:sz="0" w:space="0" w:color="auto" w:frame="1"/>
         </w:rPr>
       </w:pPr>
-      <w:bookmarkStart w:id="92" w:name="_Toc203674113"/>
+      <w:bookmarkStart w:id="92" w:name="_Toc203679307"/>
       <w:r>
         <w:rPr>
           <w:rStyle w:val="Strong"/>
@@ -24356,7 +25099,7 @@
       <w:pPr>
         <w:pStyle w:val="Heading2"/>
       </w:pPr>
-      <w:bookmarkStart w:id="93" w:name="_Toc203674114"/>
+      <w:bookmarkStart w:id="93" w:name="_Toc203679308"/>
       <w:r>
         <w:rPr>
           <w:rStyle w:val="Strong"/>
@@ -24471,7 +25214,7 @@
           <w:color w:val="FF0000"/>
         </w:rPr>
       </w:pPr>
-      <w:bookmarkStart w:id="94" w:name="_Toc203674115"/>
+      <w:bookmarkStart w:id="94" w:name="_Toc203679309"/>
       <w:r>
         <w:rPr>
           <w:color w:val="FF0000"/>
@@ -24513,7 +25256,7 @@
           <w:color w:val="FF0000"/>
         </w:rPr>
       </w:pPr>
-      <w:bookmarkStart w:id="95" w:name="_Toc203674116"/>
+      <w:bookmarkStart w:id="95" w:name="_Toc203679310"/>
       <w:r>
         <w:rPr>
           <w:color w:val="FF0000"/>
@@ -25034,7 +25777,7 @@
           <w:color w:val="FF0000"/>
         </w:rPr>
       </w:pPr>
-      <w:bookmarkStart w:id="96" w:name="_Toc203674117"/>
+      <w:bookmarkStart w:id="96" w:name="_Toc203679311"/>
       <w:r>
         <w:rPr>
           <w:rStyle w:val="Strong"/>
@@ -25159,9 +25902,10 @@
           <w:rFonts w:ascii="Arial" w:hAnsi="Arial" w:cs="Arial"/>
           <w:color w:val="273239"/>
           <w:spacing w:val="2"/>
-        </w:rPr>
-      </w:pPr>
-      <w:bookmarkStart w:id="97" w:name="_Toc203674118"/>
+          <w:bdr w:val="none" w:sz="0" w:space="0" w:color="auto" w:frame="1"/>
+        </w:rPr>
+      </w:pPr>
+      <w:bookmarkStart w:id="97" w:name="_Toc203679312"/>
       <w:r>
         <w:rPr>
           <w:rStyle w:val="Heading2Char"/>
@@ -25288,6 +26032,50 @@
     </w:p>
     <w:p>
       <w:pPr>
+        <w:pStyle w:val="NormalWeb"/>
+        <w:shd w:val="clear" w:color="auto" w:fill="FFFFFF"/>
+        <w:spacing w:before="0" w:beforeAutospacing="0" w:after="0" w:afterAutospacing="0"/>
+        <w:textAlignment w:val="baseline"/>
+        <w:rPr>
+          <w:rFonts w:ascii="Arial" w:hAnsi="Arial" w:cs="Arial"/>
+          <w:color w:val="273239"/>
+          <w:spacing w:val="2"/>
+          <w:bdr w:val="none" w:sz="0" w:space="0" w:color="auto" w:frame="1"/>
+        </w:rPr>
+      </w:pPr>
+    </w:p>
+    <w:p>
+      <w:pPr>
+        <w:pStyle w:val="NormalWeb"/>
+        <w:shd w:val="clear" w:color="auto" w:fill="FFFFFF"/>
+        <w:spacing w:before="0" w:beforeAutospacing="0" w:after="0" w:afterAutospacing="0"/>
+        <w:textAlignment w:val="baseline"/>
+        <w:rPr>
+          <w:rFonts w:ascii="Arial" w:hAnsi="Arial" w:cs="Arial"/>
+          <w:color w:val="273239"/>
+          <w:spacing w:val="2"/>
+          <w:bdr w:val="none" w:sz="0" w:space="0" w:color="auto" w:frame="1"/>
+        </w:rPr>
+      </w:pPr>
+    </w:p>
+    <w:p>
+      <w:pPr>
+        <w:pStyle w:val="Heading1"/>
+        <w:rPr>
+          <w:color w:val="C00000"/>
+        </w:rPr>
+      </w:pPr>
+      <w:bookmarkStart w:id="98" w:name="_Toc203679313"/>
+      <w:r>
+        <w:rPr>
+          <w:color w:val="C00000"/>
+        </w:rPr>
+        <w:t>Getting Started with Array Data Structure</w:t>
+      </w:r>
+      <w:bookmarkEnd w:id="98"/>
+    </w:p>
+    <w:p>
+      <w:pPr>
         <w:rPr>
           <w:rFonts w:ascii="Arial" w:hAnsi="Arial" w:cs="Arial"/>
         </w:rPr>
@@ -25315,7 +26103,1991 @@
         </w:rPr>
       </w:pPr>
     </w:p>
-    <w:p/>
+    <w:p>
+      <w:pPr>
+        <w:pStyle w:val="NormalWeb"/>
+        <w:shd w:val="clear" w:color="auto" w:fill="FFFFFF"/>
+        <w:spacing w:before="0" w:beforeAutospacing="0" w:after="0" w:afterAutospacing="0"/>
+        <w:jc w:val="both"/>
+        <w:textAlignment w:val="baseline"/>
+        <w:rPr>
+          <w:rFonts w:ascii="Nunito" w:hAnsi="Nunito"/>
+          <w:color w:val="273239"/>
+          <w:spacing w:val="2"/>
+          <w:sz w:val="27"/>
+          <w:szCs w:val="27"/>
+        </w:rPr>
+      </w:pPr>
+      <w:bookmarkStart w:id="99" w:name="_Toc203679314"/>
+      <w:r>
+        <w:rPr>
+          <w:rStyle w:val="Heading2Char"/>
+          <w:color w:val="00B050"/>
+        </w:rPr>
+        <w:t>Array</w:t>
+      </w:r>
+      <w:bookmarkEnd w:id="99"/>
+      <w:r>
+        <w:rPr>
+          <w:rStyle w:val="Strong"/>
+          <w:rFonts w:ascii="Nunito" w:eastAsiaTheme="majorEastAsia" w:hAnsi="Nunito"/>
+          <w:color w:val="00B050"/>
+          <w:spacing w:val="2"/>
+          <w:sz w:val="27"/>
+          <w:szCs w:val="27"/>
+          <w:bdr w:val="none" w:sz="0" w:space="0" w:color="auto" w:frame="1"/>
+        </w:rPr>
+        <w:t> </w:t>
+      </w:r>
+      <w:r>
+        <w:rPr>
+          <w:rFonts w:ascii="Nunito" w:hAnsi="Nunito"/>
+          <w:color w:val="273239"/>
+          <w:spacing w:val="2"/>
+          <w:sz w:val="27"/>
+          <w:szCs w:val="27"/>
+          <w:bdr w:val="none" w:sz="0" w:space="0" w:color="auto" w:frame="1"/>
+        </w:rPr>
+        <w:t>is a collection of items of the same variable type that are stored at contiguous memory locations. It is one of the most popular and simple data structures used in programming.</w:t>
+      </w:r>
+    </w:p>
+    <w:p>
+      <w:pPr>
+        <w:pStyle w:val="Heading3"/>
+        <w:shd w:val="clear" w:color="auto" w:fill="FFFFFF"/>
+        <w:spacing w:before="0" w:after="0"/>
+        <w:textAlignment w:val="baseline"/>
+        <w:rPr>
+          <w:rFonts w:ascii="Nunito" w:hAnsi="Nunito"/>
+          <w:color w:val="273239"/>
+          <w:spacing w:val="2"/>
+          <w:sz w:val="30"/>
+          <w:szCs w:val="30"/>
+        </w:rPr>
+      </w:pPr>
+      <w:bookmarkStart w:id="100" w:name="_Toc203679315"/>
+      <w:r>
+        <w:rPr>
+          <w:rFonts w:ascii="Nunito" w:hAnsi="Nunito"/>
+          <w:color w:val="273239"/>
+          <w:spacing w:val="2"/>
+          <w:sz w:val="30"/>
+          <w:szCs w:val="30"/>
+          <w:bdr w:val="none" w:sz="0" w:space="0" w:color="auto" w:frame="1"/>
+        </w:rPr>
+        <w:t>Basic terminologies of Array</w:t>
+      </w:r>
+      <w:bookmarkEnd w:id="100"/>
+    </w:p>
+    <w:p>
+      <w:pPr>
+        <w:numPr>
+          <w:ilvl w:val="0"/>
+          <w:numId w:val="122"/>
+        </w:numPr>
+        <w:shd w:val="clear" w:color="auto" w:fill="FFFFFF"/>
+        <w:ind w:left="1080"/>
+        <w:textAlignment w:val="baseline"/>
+        <w:rPr>
+          <w:rFonts w:ascii="Nunito" w:hAnsi="Nunito"/>
+          <w:color w:val="273239"/>
+          <w:spacing w:val="2"/>
+          <w:sz w:val="27"/>
+          <w:szCs w:val="27"/>
+        </w:rPr>
+      </w:pPr>
+      <w:r>
+        <w:rPr>
+          <w:rStyle w:val="Strong"/>
+          <w:rFonts w:ascii="Nunito" w:eastAsiaTheme="majorEastAsia" w:hAnsi="Nunito"/>
+          <w:color w:val="273239"/>
+          <w:spacing w:val="2"/>
+          <w:sz w:val="27"/>
+          <w:szCs w:val="27"/>
+          <w:bdr w:val="none" w:sz="0" w:space="0" w:color="auto" w:frame="1"/>
+        </w:rPr>
+        <w:t>Array Index:</w:t>
+      </w:r>
+      <w:r>
+        <w:rPr>
+          <w:rFonts w:ascii="Nunito" w:hAnsi="Nunito"/>
+          <w:color w:val="273239"/>
+          <w:spacing w:val="2"/>
+          <w:sz w:val="27"/>
+          <w:szCs w:val="27"/>
+          <w:bdr w:val="none" w:sz="0" w:space="0" w:color="auto" w:frame="1"/>
+        </w:rPr>
+        <w:t> In an array, elements are identified by their indexes. Array index starts from 0.</w:t>
+      </w:r>
+    </w:p>
+    <w:p>
+      <w:pPr>
+        <w:numPr>
+          <w:ilvl w:val="0"/>
+          <w:numId w:val="123"/>
+        </w:numPr>
+        <w:shd w:val="clear" w:color="auto" w:fill="FFFFFF"/>
+        <w:ind w:left="1080"/>
+        <w:textAlignment w:val="baseline"/>
+        <w:rPr>
+          <w:rFonts w:ascii="Nunito" w:hAnsi="Nunito"/>
+          <w:color w:val="273239"/>
+          <w:spacing w:val="2"/>
+          <w:sz w:val="27"/>
+          <w:szCs w:val="27"/>
+        </w:rPr>
+      </w:pPr>
+      <w:r>
+        <w:rPr>
+          <w:rStyle w:val="Strong"/>
+          <w:rFonts w:ascii="Nunito" w:eastAsiaTheme="majorEastAsia" w:hAnsi="Nunito"/>
+          <w:color w:val="273239"/>
+          <w:spacing w:val="2"/>
+          <w:sz w:val="27"/>
+          <w:szCs w:val="27"/>
+          <w:bdr w:val="none" w:sz="0" w:space="0" w:color="auto" w:frame="1"/>
+        </w:rPr>
+        <w:t>Array element: </w:t>
+      </w:r>
+      <w:r>
+        <w:rPr>
+          <w:rFonts w:ascii="Nunito" w:hAnsi="Nunito"/>
+          <w:color w:val="273239"/>
+          <w:spacing w:val="2"/>
+          <w:sz w:val="27"/>
+          <w:szCs w:val="27"/>
+          <w:bdr w:val="none" w:sz="0" w:space="0" w:color="auto" w:frame="1"/>
+        </w:rPr>
+        <w:t>Elements are items stored in an array and can be accessed by their index.</w:t>
+      </w:r>
+    </w:p>
+    <w:p>
+      <w:pPr>
+        <w:numPr>
+          <w:ilvl w:val="0"/>
+          <w:numId w:val="124"/>
+        </w:numPr>
+        <w:shd w:val="clear" w:color="auto" w:fill="FFFFFF"/>
+        <w:ind w:left="1080"/>
+        <w:textAlignment w:val="baseline"/>
+        <w:rPr>
+          <w:rFonts w:ascii="Nunito" w:hAnsi="Nunito"/>
+          <w:color w:val="273239"/>
+          <w:spacing w:val="2"/>
+          <w:sz w:val="27"/>
+          <w:szCs w:val="27"/>
+        </w:rPr>
+      </w:pPr>
+      <w:r>
+        <w:rPr>
+          <w:rStyle w:val="Strong"/>
+          <w:rFonts w:ascii="Nunito" w:eastAsiaTheme="majorEastAsia" w:hAnsi="Nunito"/>
+          <w:color w:val="273239"/>
+          <w:spacing w:val="2"/>
+          <w:sz w:val="27"/>
+          <w:szCs w:val="27"/>
+          <w:bdr w:val="none" w:sz="0" w:space="0" w:color="auto" w:frame="1"/>
+        </w:rPr>
+        <w:t>Array Length:</w:t>
+      </w:r>
+      <w:r>
+        <w:rPr>
+          <w:rFonts w:ascii="Nunito" w:hAnsi="Nunito"/>
+          <w:color w:val="273239"/>
+          <w:spacing w:val="2"/>
+          <w:sz w:val="27"/>
+          <w:szCs w:val="27"/>
+          <w:bdr w:val="none" w:sz="0" w:space="0" w:color="auto" w:frame="1"/>
+        </w:rPr>
+        <w:t> The length of an array is determined by the number of elements it can contain. </w:t>
+      </w:r>
+    </w:p>
+    <w:p>
+      <w:pPr>
+        <w:pStyle w:val="Heading3"/>
+        <w:shd w:val="clear" w:color="auto" w:fill="FFFFFF"/>
+        <w:spacing w:before="0" w:after="0"/>
+        <w:textAlignment w:val="baseline"/>
+        <w:rPr>
+          <w:rFonts w:ascii="Nunito" w:hAnsi="Nunito"/>
+          <w:color w:val="273239"/>
+          <w:spacing w:val="2"/>
+          <w:sz w:val="30"/>
+          <w:szCs w:val="30"/>
+        </w:rPr>
+      </w:pPr>
+      <w:bookmarkStart w:id="101" w:name="_Toc203679316"/>
+      <w:r>
+        <w:rPr>
+          <w:rFonts w:ascii="Nunito" w:hAnsi="Nunito"/>
+          <w:color w:val="273239"/>
+          <w:spacing w:val="2"/>
+          <w:sz w:val="30"/>
+          <w:szCs w:val="30"/>
+          <w:bdr w:val="none" w:sz="0" w:space="0" w:color="auto" w:frame="1"/>
+        </w:rPr>
+        <w:t>Memory representation of Array</w:t>
+      </w:r>
+      <w:bookmarkEnd w:id="101"/>
+    </w:p>
+    <w:p>
+      <w:pPr>
+        <w:pStyle w:val="NormalWeb"/>
+        <w:shd w:val="clear" w:color="auto" w:fill="FFFFFF"/>
+        <w:spacing w:before="0" w:beforeAutospacing="0" w:after="0" w:afterAutospacing="0"/>
+        <w:textAlignment w:val="baseline"/>
+        <w:rPr>
+          <w:rFonts w:ascii="Nunito" w:hAnsi="Nunito"/>
+          <w:color w:val="273239"/>
+          <w:spacing w:val="2"/>
+          <w:sz w:val="27"/>
+          <w:szCs w:val="27"/>
+        </w:rPr>
+      </w:pPr>
+      <w:r>
+        <w:rPr>
+          <w:rFonts w:ascii="Nunito" w:hAnsi="Nunito"/>
+          <w:color w:val="273239"/>
+          <w:spacing w:val="2"/>
+          <w:sz w:val="27"/>
+          <w:szCs w:val="27"/>
+          <w:bdr w:val="none" w:sz="0" w:space="0" w:color="auto" w:frame="1"/>
+        </w:rPr>
+        <w:t>In an array, all the elements are stored in contiguous memory locations. So, if we initialize an array, the elements will be allocated sequentially in memory. This allows for efficient access and manipulation of elements.</w:t>
+      </w:r>
+    </w:p>
+    <w:p>
+      <w:pPr>
+        <w:pStyle w:val="Heading2"/>
+        <w:rPr>
+          <w:color w:val="00B050"/>
+        </w:rPr>
+      </w:pPr>
+      <w:bookmarkStart w:id="102" w:name="_Toc203679317"/>
+      <w:r>
+        <w:rPr>
+          <w:color w:val="00B050"/>
+          <w:bdr w:val="none" w:sz="0" w:space="0" w:color="auto" w:frame="1"/>
+        </w:rPr>
+        <w:lastRenderedPageBreak/>
+        <w:t>Operations on Array</w:t>
+      </w:r>
+      <w:bookmarkEnd w:id="102"/>
+    </w:p>
+    <w:p>
+      <w:pPr>
+        <w:pStyle w:val="Heading3"/>
+        <w:rPr>
+          <w:rFonts w:ascii="Arial" w:hAnsi="Arial" w:cs="Arial"/>
+        </w:rPr>
+      </w:pPr>
+      <w:bookmarkStart w:id="103" w:name="_Toc203679318"/>
+      <w:r>
+        <w:rPr>
+          <w:rStyle w:val="Strong"/>
+          <w:rFonts w:ascii="Arial" w:hAnsi="Arial" w:cs="Arial"/>
+          <w:b w:val="0"/>
+          <w:bCs w:val="0"/>
+        </w:rPr>
+        <w:t>Array Traversal</w:t>
+      </w:r>
+      <w:bookmarkEnd w:id="103"/>
+    </w:p>
+    <w:p>
+      <w:pPr>
+        <w:pStyle w:val="NormalWeb"/>
+        <w:shd w:val="clear" w:color="auto" w:fill="FFFFFF"/>
+        <w:spacing w:before="0" w:beforeAutospacing="0" w:after="0" w:afterAutospacing="0"/>
+        <w:textAlignment w:val="baseline"/>
+        <w:rPr>
+          <w:rFonts w:ascii="Arial" w:hAnsi="Arial" w:cs="Arial"/>
+          <w:color w:val="273239"/>
+          <w:spacing w:val="2"/>
+          <w:sz w:val="27"/>
+          <w:szCs w:val="27"/>
+        </w:rPr>
+      </w:pPr>
+      <w:r>
+        <w:rPr>
+          <w:rFonts w:ascii="Arial" w:hAnsi="Arial" w:cs="Arial"/>
+          <w:color w:val="273239"/>
+          <w:spacing w:val="2"/>
+          <w:sz w:val="27"/>
+          <w:szCs w:val="27"/>
+          <w:bdr w:val="none" w:sz="0" w:space="0" w:color="auto" w:frame="1"/>
+        </w:rPr>
+        <w:t>Array traversal refers to the process of accessing and processing each element of an array sequentially. This is one of the most fundamental operations in programming, as arrays are widely used data structures for storing multiple elements in a single variable.</w:t>
+      </w:r>
+    </w:p>
+    <w:p>
+      <w:pPr>
+        <w:pStyle w:val="NormalWeb"/>
+        <w:shd w:val="clear" w:color="auto" w:fill="FFFFFF"/>
+        <w:spacing w:before="0" w:beforeAutospacing="0" w:after="0" w:afterAutospacing="0"/>
+        <w:textAlignment w:val="baseline"/>
+        <w:rPr>
+          <w:rFonts w:ascii="Arial" w:hAnsi="Arial" w:cs="Arial"/>
+          <w:color w:val="FF0000"/>
+          <w:spacing w:val="2"/>
+          <w:sz w:val="27"/>
+          <w:szCs w:val="27"/>
+        </w:rPr>
+      </w:pPr>
+      <w:r>
+        <w:rPr>
+          <w:rStyle w:val="Strong"/>
+          <w:rFonts w:ascii="Arial" w:eastAsiaTheme="majorEastAsia" w:hAnsi="Arial" w:cs="Arial"/>
+          <w:color w:val="FF0000"/>
+          <w:spacing w:val="2"/>
+          <w:sz w:val="27"/>
+          <w:szCs w:val="27"/>
+          <w:bdr w:val="none" w:sz="0" w:space="0" w:color="auto" w:frame="1"/>
+        </w:rPr>
+        <w:t>How Array Traversal Works?</w:t>
+      </w:r>
+    </w:p>
+    <w:p>
+      <w:pPr>
+        <w:pStyle w:val="NormalWeb"/>
+        <w:shd w:val="clear" w:color="auto" w:fill="FFFFFF"/>
+        <w:spacing w:before="0" w:beforeAutospacing="0" w:after="0" w:afterAutospacing="0"/>
+        <w:jc w:val="both"/>
+        <w:textAlignment w:val="baseline"/>
+        <w:rPr>
+          <w:rFonts w:ascii="Arial" w:hAnsi="Arial" w:cs="Arial"/>
+          <w:color w:val="273239"/>
+          <w:spacing w:val="2"/>
+          <w:sz w:val="27"/>
+          <w:szCs w:val="27"/>
+        </w:rPr>
+      </w:pPr>
+      <w:r>
+        <w:rPr>
+          <w:rFonts w:ascii="Arial" w:hAnsi="Arial" w:cs="Arial"/>
+          <w:color w:val="273239"/>
+          <w:spacing w:val="2"/>
+          <w:sz w:val="27"/>
+          <w:szCs w:val="27"/>
+          <w:bdr w:val="none" w:sz="0" w:space="0" w:color="auto" w:frame="1"/>
+        </w:rPr>
+        <w:t>When an array is created, it occupies a contiguous block of memory where elements are stored in an indexed manner. Each element can be accessed using its index, which starts from </w:t>
+      </w:r>
+      <w:r>
+        <w:rPr>
+          <w:rStyle w:val="HTMLCode"/>
+          <w:rFonts w:ascii="Arial" w:eastAsiaTheme="majorEastAsia" w:hAnsi="Arial" w:cs="Arial"/>
+          <w:color w:val="273239"/>
+          <w:spacing w:val="2"/>
+          <w:sz w:val="22"/>
+          <w:szCs w:val="22"/>
+          <w:bdr w:val="none" w:sz="0" w:space="0" w:color="auto" w:frame="1"/>
+        </w:rPr>
+        <w:t>0</w:t>
+      </w:r>
+      <w:r>
+        <w:rPr>
+          <w:rFonts w:ascii="Arial" w:hAnsi="Arial" w:cs="Arial"/>
+          <w:color w:val="273239"/>
+          <w:spacing w:val="2"/>
+          <w:sz w:val="27"/>
+          <w:szCs w:val="27"/>
+          <w:bdr w:val="none" w:sz="0" w:space="0" w:color="auto" w:frame="1"/>
+        </w:rPr>
+        <w:t> in most programming languages.</w:t>
+      </w:r>
+    </w:p>
+    <w:p>
+      <w:pPr>
+        <w:pStyle w:val="NormalWeb"/>
+        <w:shd w:val="clear" w:color="auto" w:fill="FFFFFF"/>
+        <w:spacing w:before="0" w:beforeAutospacing="0" w:after="0" w:afterAutospacing="0"/>
+        <w:textAlignment w:val="baseline"/>
+        <w:rPr>
+          <w:rFonts w:ascii="Arial" w:hAnsi="Arial" w:cs="Arial"/>
+          <w:color w:val="273239"/>
+          <w:spacing w:val="2"/>
+          <w:sz w:val="27"/>
+          <w:szCs w:val="27"/>
+        </w:rPr>
+      </w:pPr>
+      <w:r>
+        <w:rPr>
+          <w:rFonts w:ascii="Arial" w:hAnsi="Arial" w:cs="Arial"/>
+          <w:color w:val="273239"/>
+          <w:spacing w:val="2"/>
+          <w:sz w:val="27"/>
+          <w:szCs w:val="27"/>
+          <w:bdr w:val="none" w:sz="0" w:space="0" w:color="auto" w:frame="1"/>
+        </w:rPr>
+        <w:t>For example, consider an array containing five integers:</w:t>
+      </w:r>
+    </w:p>
+    <w:p>
+      <w:pPr>
+        <w:pStyle w:val="NormalWeb"/>
+        <w:spacing w:before="0" w:beforeAutospacing="0" w:after="0" w:afterAutospacing="0"/>
+        <w:jc w:val="center"/>
+        <w:textAlignment w:val="baseline"/>
+        <w:rPr>
+          <w:rFonts w:ascii="Arial" w:hAnsi="Arial" w:cs="Arial"/>
+          <w:i/>
+          <w:iCs/>
+          <w:color w:val="273239"/>
+          <w:spacing w:val="2"/>
+          <w:sz w:val="27"/>
+          <w:szCs w:val="27"/>
+        </w:rPr>
+      </w:pPr>
+      <w:proofErr w:type="spellStart"/>
+      <w:r>
+        <w:rPr>
+          <w:rStyle w:val="HTMLCode"/>
+          <w:rFonts w:ascii="Arial" w:eastAsiaTheme="majorEastAsia" w:hAnsi="Arial" w:cs="Arial"/>
+          <w:i/>
+          <w:iCs/>
+          <w:color w:val="273239"/>
+          <w:spacing w:val="2"/>
+          <w:sz w:val="22"/>
+          <w:szCs w:val="22"/>
+          <w:bdr w:val="none" w:sz="0" w:space="0" w:color="auto" w:frame="1"/>
+        </w:rPr>
+        <w:t>arr</w:t>
+      </w:r>
+      <w:proofErr w:type="spellEnd"/>
+      <w:r>
+        <w:rPr>
+          <w:rStyle w:val="HTMLCode"/>
+          <w:rFonts w:ascii="Arial" w:eastAsiaTheme="majorEastAsia" w:hAnsi="Arial" w:cs="Arial"/>
+          <w:i/>
+          <w:iCs/>
+          <w:color w:val="273239"/>
+          <w:spacing w:val="2"/>
+          <w:sz w:val="22"/>
+          <w:szCs w:val="22"/>
+          <w:bdr w:val="none" w:sz="0" w:space="0" w:color="auto" w:frame="1"/>
+        </w:rPr>
+        <w:t xml:space="preserve"> = [10, 20, 30, 40, 50]</w:t>
+      </w:r>
+    </w:p>
+    <w:p>
+      <w:pPr>
+        <w:pStyle w:val="NormalWeb"/>
+        <w:shd w:val="clear" w:color="auto" w:fill="FFFFFF"/>
+        <w:spacing w:before="0" w:beforeAutospacing="0" w:after="0" w:afterAutospacing="0"/>
+        <w:textAlignment w:val="baseline"/>
+        <w:rPr>
+          <w:rFonts w:ascii="Arial" w:hAnsi="Arial" w:cs="Arial"/>
+          <w:color w:val="273239"/>
+          <w:spacing w:val="2"/>
+          <w:sz w:val="27"/>
+          <w:szCs w:val="27"/>
+        </w:rPr>
+      </w:pPr>
+      <w:r>
+        <w:rPr>
+          <w:rFonts w:ascii="Arial" w:hAnsi="Arial" w:cs="Arial"/>
+          <w:color w:val="273239"/>
+          <w:spacing w:val="2"/>
+          <w:sz w:val="27"/>
+          <w:szCs w:val="27"/>
+          <w:bdr w:val="none" w:sz="0" w:space="0" w:color="auto" w:frame="1"/>
+        </w:rPr>
+        <w:t>Here:</w:t>
+      </w:r>
+    </w:p>
+    <w:p>
+      <w:pPr>
+        <w:numPr>
+          <w:ilvl w:val="0"/>
+          <w:numId w:val="125"/>
+        </w:numPr>
+        <w:shd w:val="clear" w:color="auto" w:fill="FFFFFF"/>
+        <w:ind w:left="1080"/>
+        <w:textAlignment w:val="baseline"/>
+        <w:rPr>
+          <w:rFonts w:ascii="Arial" w:hAnsi="Arial" w:cs="Arial"/>
+          <w:color w:val="273239"/>
+          <w:spacing w:val="2"/>
+          <w:sz w:val="27"/>
+          <w:szCs w:val="27"/>
+        </w:rPr>
+      </w:pPr>
+      <w:r>
+        <w:rPr>
+          <w:rFonts w:ascii="Arial" w:hAnsi="Arial" w:cs="Arial"/>
+          <w:color w:val="273239"/>
+          <w:spacing w:val="2"/>
+          <w:sz w:val="27"/>
+          <w:szCs w:val="27"/>
+          <w:bdr w:val="none" w:sz="0" w:space="0" w:color="auto" w:frame="1"/>
+        </w:rPr>
+        <w:t>The first element (</w:t>
+      </w:r>
+      <w:r>
+        <w:rPr>
+          <w:rStyle w:val="HTMLCode"/>
+          <w:rFonts w:ascii="Arial" w:eastAsiaTheme="majorEastAsia" w:hAnsi="Arial" w:cs="Arial"/>
+          <w:color w:val="273239"/>
+          <w:spacing w:val="2"/>
+          <w:sz w:val="22"/>
+          <w:szCs w:val="22"/>
+          <w:bdr w:val="none" w:sz="0" w:space="0" w:color="auto" w:frame="1"/>
+        </w:rPr>
+        <w:t>10</w:t>
+      </w:r>
+      <w:r>
+        <w:rPr>
+          <w:rFonts w:ascii="Arial" w:hAnsi="Arial" w:cs="Arial"/>
+          <w:color w:val="273239"/>
+          <w:spacing w:val="2"/>
+          <w:sz w:val="27"/>
+          <w:szCs w:val="27"/>
+          <w:bdr w:val="none" w:sz="0" w:space="0" w:color="auto" w:frame="1"/>
+        </w:rPr>
+        <w:t>) is at </w:t>
+      </w:r>
+      <w:r>
+        <w:rPr>
+          <w:rStyle w:val="Strong"/>
+          <w:rFonts w:ascii="Arial" w:eastAsiaTheme="majorEastAsia" w:hAnsi="Arial" w:cs="Arial"/>
+          <w:color w:val="273239"/>
+          <w:spacing w:val="2"/>
+          <w:sz w:val="27"/>
+          <w:szCs w:val="27"/>
+          <w:bdr w:val="none" w:sz="0" w:space="0" w:color="auto" w:frame="1"/>
+        </w:rPr>
+        <w:t>index 0</w:t>
+      </w:r>
+      <w:r>
+        <w:rPr>
+          <w:rFonts w:ascii="Arial" w:hAnsi="Arial" w:cs="Arial"/>
+          <w:color w:val="273239"/>
+          <w:spacing w:val="2"/>
+          <w:sz w:val="27"/>
+          <w:szCs w:val="27"/>
+          <w:bdr w:val="none" w:sz="0" w:space="0" w:color="auto" w:frame="1"/>
+        </w:rPr>
+        <w:t>.</w:t>
+      </w:r>
+    </w:p>
+    <w:p>
+      <w:pPr>
+        <w:numPr>
+          <w:ilvl w:val="0"/>
+          <w:numId w:val="126"/>
+        </w:numPr>
+        <w:shd w:val="clear" w:color="auto" w:fill="FFFFFF"/>
+        <w:ind w:left="1080"/>
+        <w:textAlignment w:val="baseline"/>
+        <w:rPr>
+          <w:rFonts w:ascii="Arial" w:hAnsi="Arial" w:cs="Arial"/>
+          <w:color w:val="273239"/>
+          <w:spacing w:val="2"/>
+          <w:sz w:val="27"/>
+          <w:szCs w:val="27"/>
+        </w:rPr>
+      </w:pPr>
+      <w:r>
+        <w:rPr>
+          <w:rFonts w:ascii="Arial" w:hAnsi="Arial" w:cs="Arial"/>
+          <w:color w:val="273239"/>
+          <w:spacing w:val="2"/>
+          <w:sz w:val="27"/>
+          <w:szCs w:val="27"/>
+          <w:bdr w:val="none" w:sz="0" w:space="0" w:color="auto" w:frame="1"/>
+        </w:rPr>
+        <w:t>The second element (</w:t>
+      </w:r>
+      <w:r>
+        <w:rPr>
+          <w:rStyle w:val="HTMLCode"/>
+          <w:rFonts w:ascii="Arial" w:eastAsiaTheme="majorEastAsia" w:hAnsi="Arial" w:cs="Arial"/>
+          <w:color w:val="273239"/>
+          <w:spacing w:val="2"/>
+          <w:sz w:val="22"/>
+          <w:szCs w:val="22"/>
+          <w:bdr w:val="none" w:sz="0" w:space="0" w:color="auto" w:frame="1"/>
+        </w:rPr>
+        <w:t>20</w:t>
+      </w:r>
+      <w:r>
+        <w:rPr>
+          <w:rFonts w:ascii="Arial" w:hAnsi="Arial" w:cs="Arial"/>
+          <w:color w:val="273239"/>
+          <w:spacing w:val="2"/>
+          <w:sz w:val="27"/>
+          <w:szCs w:val="27"/>
+          <w:bdr w:val="none" w:sz="0" w:space="0" w:color="auto" w:frame="1"/>
+        </w:rPr>
+        <w:t>) is at </w:t>
+      </w:r>
+      <w:r>
+        <w:rPr>
+          <w:rStyle w:val="Strong"/>
+          <w:rFonts w:ascii="Arial" w:eastAsiaTheme="majorEastAsia" w:hAnsi="Arial" w:cs="Arial"/>
+          <w:color w:val="273239"/>
+          <w:spacing w:val="2"/>
+          <w:sz w:val="27"/>
+          <w:szCs w:val="27"/>
+          <w:bdr w:val="none" w:sz="0" w:space="0" w:color="auto" w:frame="1"/>
+        </w:rPr>
+        <w:t>index 1</w:t>
+      </w:r>
+      <w:r>
+        <w:rPr>
+          <w:rFonts w:ascii="Arial" w:hAnsi="Arial" w:cs="Arial"/>
+          <w:color w:val="273239"/>
+          <w:spacing w:val="2"/>
+          <w:sz w:val="27"/>
+          <w:szCs w:val="27"/>
+          <w:bdr w:val="none" w:sz="0" w:space="0" w:color="auto" w:frame="1"/>
+        </w:rPr>
+        <w:t>.</w:t>
+      </w:r>
+    </w:p>
+    <w:p>
+      <w:pPr>
+        <w:numPr>
+          <w:ilvl w:val="0"/>
+          <w:numId w:val="127"/>
+        </w:numPr>
+        <w:shd w:val="clear" w:color="auto" w:fill="FFFFFF"/>
+        <w:ind w:left="1080"/>
+        <w:textAlignment w:val="baseline"/>
+        <w:rPr>
+          <w:rFonts w:ascii="Arial" w:hAnsi="Arial" w:cs="Arial"/>
+          <w:color w:val="273239"/>
+          <w:spacing w:val="2"/>
+          <w:sz w:val="27"/>
+          <w:szCs w:val="27"/>
+        </w:rPr>
+      </w:pPr>
+      <w:r>
+        <w:rPr>
+          <w:rFonts w:ascii="Arial" w:hAnsi="Arial" w:cs="Arial"/>
+          <w:color w:val="273239"/>
+          <w:spacing w:val="2"/>
+          <w:sz w:val="27"/>
+          <w:szCs w:val="27"/>
+          <w:bdr w:val="none" w:sz="0" w:space="0" w:color="auto" w:frame="1"/>
+        </w:rPr>
+        <w:t>The last element (</w:t>
+      </w:r>
+      <w:r>
+        <w:rPr>
+          <w:rStyle w:val="HTMLCode"/>
+          <w:rFonts w:ascii="Arial" w:eastAsiaTheme="majorEastAsia" w:hAnsi="Arial" w:cs="Arial"/>
+          <w:color w:val="273239"/>
+          <w:spacing w:val="2"/>
+          <w:sz w:val="22"/>
+          <w:szCs w:val="22"/>
+          <w:bdr w:val="none" w:sz="0" w:space="0" w:color="auto" w:frame="1"/>
+        </w:rPr>
+        <w:t>50</w:t>
+      </w:r>
+      <w:r>
+        <w:rPr>
+          <w:rFonts w:ascii="Arial" w:hAnsi="Arial" w:cs="Arial"/>
+          <w:color w:val="273239"/>
+          <w:spacing w:val="2"/>
+          <w:sz w:val="27"/>
+          <w:szCs w:val="27"/>
+          <w:bdr w:val="none" w:sz="0" w:space="0" w:color="auto" w:frame="1"/>
+        </w:rPr>
+        <w:t>) is at </w:t>
+      </w:r>
+      <w:r>
+        <w:rPr>
+          <w:rStyle w:val="Strong"/>
+          <w:rFonts w:ascii="Arial" w:eastAsiaTheme="majorEastAsia" w:hAnsi="Arial" w:cs="Arial"/>
+          <w:color w:val="273239"/>
+          <w:spacing w:val="2"/>
+          <w:sz w:val="27"/>
+          <w:szCs w:val="27"/>
+          <w:bdr w:val="none" w:sz="0" w:space="0" w:color="auto" w:frame="1"/>
+        </w:rPr>
+        <w:t>index 4</w:t>
+      </w:r>
+      <w:r>
+        <w:rPr>
+          <w:rFonts w:ascii="Arial" w:hAnsi="Arial" w:cs="Arial"/>
+          <w:color w:val="273239"/>
+          <w:spacing w:val="2"/>
+          <w:sz w:val="27"/>
+          <w:szCs w:val="27"/>
+          <w:bdr w:val="none" w:sz="0" w:space="0" w:color="auto" w:frame="1"/>
+        </w:rPr>
+        <w:t>.</w:t>
+      </w:r>
+    </w:p>
+    <w:p>
+      <w:pPr>
+        <w:pStyle w:val="NormalWeb"/>
+        <w:shd w:val="clear" w:color="auto" w:fill="FFFFFF"/>
+        <w:spacing w:before="0" w:beforeAutospacing="0" w:after="0" w:afterAutospacing="0"/>
+        <w:textAlignment w:val="baseline"/>
+        <w:rPr>
+          <w:rFonts w:ascii="Arial" w:hAnsi="Arial" w:cs="Arial"/>
+          <w:color w:val="273239"/>
+          <w:spacing w:val="2"/>
+          <w:sz w:val="27"/>
+          <w:szCs w:val="27"/>
+        </w:rPr>
+      </w:pPr>
+      <w:r>
+        <w:rPr>
+          <w:rFonts w:ascii="Arial" w:hAnsi="Arial" w:cs="Arial"/>
+          <w:color w:val="273239"/>
+          <w:spacing w:val="2"/>
+          <w:sz w:val="27"/>
+          <w:szCs w:val="27"/>
+          <w:bdr w:val="none" w:sz="0" w:space="0" w:color="auto" w:frame="1"/>
+        </w:rPr>
+        <w:t>Array traversal means accessing each element from start to end (or sometimes in reverse order), usually by using a loop.</w:t>
+      </w:r>
+    </w:p>
+    <w:p>
+      <w:pPr>
+        <w:pStyle w:val="Heading3"/>
+        <w:rPr>
+          <w:rFonts w:ascii="Arial" w:hAnsi="Arial" w:cs="Arial"/>
+        </w:rPr>
+      </w:pPr>
+      <w:bookmarkStart w:id="104" w:name="_Toc203679319"/>
+      <w:r>
+        <w:rPr>
+          <w:rStyle w:val="Strong"/>
+          <w:rFonts w:ascii="Arial" w:hAnsi="Arial" w:cs="Arial"/>
+          <w:b w:val="0"/>
+          <w:bCs w:val="0"/>
+        </w:rPr>
+        <w:t>Types of Array Traversal</w:t>
+      </w:r>
+      <w:bookmarkEnd w:id="104"/>
+    </w:p>
+    <w:p>
+      <w:pPr>
+        <w:pStyle w:val="NormalWeb"/>
+        <w:shd w:val="clear" w:color="auto" w:fill="FFFFFF"/>
+        <w:spacing w:before="0" w:beforeAutospacing="0" w:after="0" w:afterAutospacing="0"/>
+        <w:textAlignment w:val="baseline"/>
+        <w:rPr>
+          <w:rFonts w:ascii="Arial" w:hAnsi="Arial" w:cs="Arial"/>
+          <w:color w:val="273239"/>
+          <w:spacing w:val="2"/>
+          <w:sz w:val="27"/>
+          <w:szCs w:val="27"/>
+        </w:rPr>
+      </w:pPr>
+      <w:r>
+        <w:rPr>
+          <w:rFonts w:ascii="Arial" w:hAnsi="Arial" w:cs="Arial"/>
+          <w:color w:val="273239"/>
+          <w:spacing w:val="2"/>
+          <w:sz w:val="27"/>
+          <w:szCs w:val="27"/>
+          <w:bdr w:val="none" w:sz="0" w:space="0" w:color="auto" w:frame="1"/>
+        </w:rPr>
+        <w:t>Array traversal can be done in multiple ways based on the requirement:</w:t>
+      </w:r>
+    </w:p>
+    <w:p>
+      <w:pPr>
+        <w:pStyle w:val="Heading4"/>
+        <w:rPr>
+          <w:rFonts w:ascii="Arial" w:hAnsi="Arial" w:cs="Arial"/>
+        </w:rPr>
+      </w:pPr>
+      <w:r>
+        <w:rPr>
+          <w:rStyle w:val="Strong"/>
+          <w:rFonts w:ascii="Arial" w:hAnsi="Arial" w:cs="Arial"/>
+          <w:color w:val="273239"/>
+          <w:spacing w:val="2"/>
+          <w:sz w:val="27"/>
+          <w:szCs w:val="27"/>
+          <w:bdr w:val="none" w:sz="0" w:space="0" w:color="auto" w:frame="1"/>
+        </w:rPr>
+        <w:t>Sequential (Linear) Traversal</w:t>
+      </w:r>
+    </w:p>
+    <w:p>
+      <w:pPr>
+        <w:numPr>
+          <w:ilvl w:val="1"/>
+          <w:numId w:val="129"/>
+        </w:numPr>
+        <w:shd w:val="clear" w:color="auto" w:fill="FFFFFF"/>
+        <w:ind w:left="2160"/>
+        <w:textAlignment w:val="baseline"/>
+        <w:rPr>
+          <w:rFonts w:ascii="Arial" w:hAnsi="Arial" w:cs="Arial"/>
+          <w:color w:val="273239"/>
+          <w:spacing w:val="2"/>
+          <w:sz w:val="27"/>
+          <w:szCs w:val="27"/>
+        </w:rPr>
+      </w:pPr>
+      <w:r>
+        <w:rPr>
+          <w:rFonts w:ascii="Arial" w:hAnsi="Arial" w:cs="Arial"/>
+          <w:color w:val="273239"/>
+          <w:spacing w:val="2"/>
+          <w:sz w:val="27"/>
+          <w:szCs w:val="27"/>
+          <w:bdr w:val="none" w:sz="0" w:space="0" w:color="auto" w:frame="1"/>
+        </w:rPr>
+        <w:t>This is the most common way of traversing an array.</w:t>
+      </w:r>
+    </w:p>
+    <w:p>
+      <w:pPr>
+        <w:numPr>
+          <w:ilvl w:val="1"/>
+          <w:numId w:val="130"/>
+        </w:numPr>
+        <w:shd w:val="clear" w:color="auto" w:fill="FFFFFF"/>
+        <w:ind w:left="2160"/>
+        <w:textAlignment w:val="baseline"/>
+        <w:rPr>
+          <w:rFonts w:ascii="Arial" w:hAnsi="Arial" w:cs="Arial"/>
+          <w:color w:val="273239"/>
+          <w:spacing w:val="2"/>
+          <w:sz w:val="27"/>
+          <w:szCs w:val="27"/>
+        </w:rPr>
+      </w:pPr>
+      <w:r>
+        <w:rPr>
+          <w:rFonts w:ascii="Arial" w:hAnsi="Arial" w:cs="Arial"/>
+          <w:color w:val="273239"/>
+          <w:spacing w:val="2"/>
+          <w:sz w:val="27"/>
+          <w:szCs w:val="27"/>
+          <w:bdr w:val="none" w:sz="0" w:space="0" w:color="auto" w:frame="1"/>
+        </w:rPr>
+        <w:t>It involves iterating through the array one element at a time from the first index to the last.</w:t>
+      </w:r>
+    </w:p>
+    <w:p>
+      <w:pPr>
+        <w:numPr>
+          <w:ilvl w:val="1"/>
+          <w:numId w:val="131"/>
+        </w:numPr>
+        <w:shd w:val="clear" w:color="auto" w:fill="FFFFFF"/>
+        <w:ind w:left="2160"/>
+        <w:textAlignment w:val="baseline"/>
+        <w:rPr>
+          <w:rFonts w:ascii="Arial" w:hAnsi="Arial" w:cs="Arial"/>
+          <w:color w:val="273239"/>
+          <w:spacing w:val="2"/>
+          <w:sz w:val="27"/>
+          <w:szCs w:val="27"/>
+        </w:rPr>
+      </w:pPr>
+      <w:r>
+        <w:rPr>
+          <w:rFonts w:ascii="Arial" w:hAnsi="Arial" w:cs="Arial"/>
+          <w:color w:val="273239"/>
+          <w:spacing w:val="2"/>
+          <w:sz w:val="27"/>
+          <w:szCs w:val="27"/>
+          <w:bdr w:val="none" w:sz="0" w:space="0" w:color="auto" w:frame="1"/>
+        </w:rPr>
+        <w:t>Used for printing elements, searching, or performing calculations (such as sum or average).</w:t>
+      </w:r>
+    </w:p>
+    <w:p>
+      <w:pPr>
+        <w:pStyle w:val="Heading4"/>
+        <w:rPr>
+          <w:rFonts w:ascii="Arial" w:hAnsi="Arial" w:cs="Arial"/>
+        </w:rPr>
+      </w:pPr>
+      <w:r>
+        <w:rPr>
+          <w:rStyle w:val="Strong"/>
+          <w:rFonts w:ascii="Arial" w:hAnsi="Arial" w:cs="Arial"/>
+          <w:color w:val="273239"/>
+          <w:spacing w:val="2"/>
+          <w:sz w:val="27"/>
+          <w:szCs w:val="27"/>
+          <w:bdr w:val="none" w:sz="0" w:space="0" w:color="auto" w:frame="1"/>
+        </w:rPr>
+        <w:t>Reverse Traversal</w:t>
+      </w:r>
+    </w:p>
+    <w:p>
+      <w:pPr>
+        <w:numPr>
+          <w:ilvl w:val="1"/>
+          <w:numId w:val="133"/>
+        </w:numPr>
+        <w:shd w:val="clear" w:color="auto" w:fill="FFFFFF"/>
+        <w:ind w:left="2160"/>
+        <w:textAlignment w:val="baseline"/>
+        <w:rPr>
+          <w:rFonts w:ascii="Arial" w:hAnsi="Arial" w:cs="Arial"/>
+          <w:color w:val="273239"/>
+          <w:spacing w:val="2"/>
+          <w:sz w:val="27"/>
+          <w:szCs w:val="27"/>
+        </w:rPr>
+      </w:pPr>
+      <w:r>
+        <w:rPr>
+          <w:rFonts w:ascii="Arial" w:hAnsi="Arial" w:cs="Arial"/>
+          <w:color w:val="273239"/>
+          <w:spacing w:val="2"/>
+          <w:sz w:val="27"/>
+          <w:szCs w:val="27"/>
+          <w:bdr w:val="none" w:sz="0" w:space="0" w:color="auto" w:frame="1"/>
+        </w:rPr>
+        <w:t>Instead of starting from index </w:t>
+      </w:r>
+      <w:r>
+        <w:rPr>
+          <w:rStyle w:val="HTMLCode"/>
+          <w:rFonts w:ascii="Arial" w:eastAsiaTheme="majorEastAsia" w:hAnsi="Arial" w:cs="Arial"/>
+          <w:color w:val="273239"/>
+          <w:spacing w:val="2"/>
+          <w:sz w:val="22"/>
+          <w:szCs w:val="22"/>
+          <w:bdr w:val="none" w:sz="0" w:space="0" w:color="auto" w:frame="1"/>
+        </w:rPr>
+        <w:t>0</w:t>
+      </w:r>
+      <w:r>
+        <w:rPr>
+          <w:rFonts w:ascii="Arial" w:hAnsi="Arial" w:cs="Arial"/>
+          <w:color w:val="273239"/>
+          <w:spacing w:val="2"/>
+          <w:sz w:val="27"/>
+          <w:szCs w:val="27"/>
+          <w:bdr w:val="none" w:sz="0" w:space="0" w:color="auto" w:frame="1"/>
+        </w:rPr>
+        <w:t>, the traversal begins from the last element and moves towards the first.</w:t>
+      </w:r>
+    </w:p>
+    <w:p>
+      <w:pPr>
+        <w:numPr>
+          <w:ilvl w:val="1"/>
+          <w:numId w:val="134"/>
+        </w:numPr>
+        <w:shd w:val="clear" w:color="auto" w:fill="FFFFFF"/>
+        <w:ind w:left="2160"/>
+        <w:textAlignment w:val="baseline"/>
+        <w:rPr>
+          <w:rFonts w:ascii="Arial" w:hAnsi="Arial" w:cs="Arial"/>
+          <w:color w:val="273239"/>
+          <w:spacing w:val="2"/>
+          <w:sz w:val="27"/>
+          <w:szCs w:val="27"/>
+        </w:rPr>
+      </w:pPr>
+      <w:r>
+        <w:rPr>
+          <w:rFonts w:ascii="Arial" w:hAnsi="Arial" w:cs="Arial"/>
+          <w:color w:val="273239"/>
+          <w:spacing w:val="2"/>
+          <w:sz w:val="27"/>
+          <w:szCs w:val="27"/>
+          <w:bdr w:val="none" w:sz="0" w:space="0" w:color="auto" w:frame="1"/>
+        </w:rPr>
+        <w:t>This is useful in cases where we need to process elements from the end.</w:t>
+      </w:r>
+    </w:p>
+    <w:p>
+      <w:pPr>
+        <w:shd w:val="clear" w:color="auto" w:fill="FFFFFF"/>
+        <w:textAlignment w:val="baseline"/>
+        <w:rPr>
+          <w:rFonts w:ascii="Nunito" w:hAnsi="Nunito"/>
+          <w:color w:val="273239"/>
+          <w:spacing w:val="2"/>
+          <w:sz w:val="27"/>
+          <w:szCs w:val="27"/>
+        </w:rPr>
+      </w:pPr>
+    </w:p>
+    <w:p>
+      <w:pPr>
+        <w:pStyle w:val="Heading1"/>
+        <w:rPr>
+          <w:color w:val="C00000"/>
+        </w:rPr>
+      </w:pPr>
+      <w:bookmarkStart w:id="105" w:name="_Toc203679320"/>
+      <w:r>
+        <w:rPr>
+          <w:color w:val="C00000"/>
+        </w:rPr>
+        <w:t>C Program to Insert an Element in an Array</w:t>
+      </w:r>
+      <w:bookmarkEnd w:id="105"/>
+    </w:p>
+    <w:p>
+      <w:pPr>
+        <w:textAlignment w:val="baseline"/>
+        <w:rPr>
+          <w:rFonts w:ascii="Nunito" w:hAnsi="Nunito"/>
+          <w:i/>
+          <w:iCs/>
+          <w:color w:val="273239"/>
+          <w:spacing w:val="2"/>
+          <w:sz w:val="27"/>
+          <w:szCs w:val="27"/>
+        </w:rPr>
+      </w:pPr>
+    </w:p>
+    <w:p>
+      <w:pPr>
+        <w:pStyle w:val="NormalWeb"/>
+        <w:shd w:val="clear" w:color="auto" w:fill="FFFFFF"/>
+        <w:spacing w:before="0" w:beforeAutospacing="0" w:after="0" w:afterAutospacing="0"/>
+        <w:textAlignment w:val="baseline"/>
+        <w:rPr>
+          <w:rFonts w:ascii="Arial" w:hAnsi="Arial" w:cs="Arial"/>
+          <w:color w:val="273239"/>
+          <w:spacing w:val="2"/>
+          <w:bdr w:val="none" w:sz="0" w:space="0" w:color="auto" w:frame="1"/>
+        </w:rPr>
+      </w:pPr>
+      <w:r>
+        <w:rPr>
+          <w:rFonts w:ascii="Arial" w:hAnsi="Arial" w:cs="Arial"/>
+          <w:color w:val="273239"/>
+          <w:spacing w:val="2"/>
+          <w:bdr w:val="none" w:sz="0" w:space="0" w:color="auto" w:frame="1"/>
+        </w:rPr>
+        <w:t>C arrays have a fixed size, so we cannot dynamically increase their memory. However, we can insert an element if the array already have enough memory space to accommodate the new elements</w:t>
+      </w:r>
+      <w:r>
+        <w:rPr>
+          <w:rFonts w:ascii="Arial" w:hAnsi="Arial" w:cs="Arial"/>
+          <w:color w:val="273239"/>
+          <w:spacing w:val="2"/>
+          <w:bdr w:val="none" w:sz="0" w:space="0" w:color="auto" w:frame="1"/>
+        </w:rPr>
+        <w:t>.</w:t>
+      </w:r>
+    </w:p>
+    <w:p>
+      <w:pPr>
+        <w:pStyle w:val="NormalWeb"/>
+        <w:shd w:val="clear" w:color="auto" w:fill="FFFFFF"/>
+        <w:spacing w:before="0" w:beforeAutospacing="0" w:after="0" w:afterAutospacing="0"/>
+        <w:textAlignment w:val="baseline"/>
+        <w:rPr>
+          <w:rFonts w:ascii="Arial" w:hAnsi="Arial" w:cs="Arial"/>
+          <w:color w:val="273239"/>
+          <w:spacing w:val="2"/>
+          <w:bdr w:val="none" w:sz="0" w:space="0" w:color="auto" w:frame="1"/>
+        </w:rPr>
+      </w:pPr>
+    </w:p>
+    <w:p>
+      <w:pPr>
+        <w:pStyle w:val="Heading2"/>
+        <w:rPr>
+          <w:color w:val="00B050"/>
+        </w:rPr>
+      </w:pPr>
+      <w:bookmarkStart w:id="106" w:name="_Toc203679321"/>
+      <w:r>
+        <w:rPr>
+          <w:color w:val="00B050"/>
+        </w:rPr>
+        <w:lastRenderedPageBreak/>
+        <w:t>Insert Element at Specific Position</w:t>
+      </w:r>
+      <w:bookmarkEnd w:id="106"/>
+    </w:p>
+    <w:p>
+      <w:pPr>
+        <w:pStyle w:val="NormalWeb"/>
+        <w:shd w:val="clear" w:color="auto" w:fill="FFFFFF"/>
+        <w:spacing w:before="0" w:beforeAutospacing="0" w:after="0" w:afterAutospacing="0"/>
+        <w:textAlignment w:val="baseline"/>
+        <w:rPr>
+          <w:rFonts w:ascii="Arial" w:hAnsi="Arial" w:cs="Arial"/>
+          <w:color w:val="273239"/>
+          <w:spacing w:val="2"/>
+        </w:rPr>
+      </w:pPr>
+      <w:r>
+        <w:rPr>
+          <w:rFonts w:ascii="Arial" w:hAnsi="Arial" w:cs="Arial"/>
+          <w:color w:val="273239"/>
+          <w:spacing w:val="2"/>
+          <w:bdr w:val="none" w:sz="0" w:space="0" w:color="auto" w:frame="1"/>
+        </w:rPr>
+        <w:t>To insert an element at a specific position, shift all elements to the right of the specified position one step to the right. This will create an empty space at the specified position. Then, insert the new element at the desired position.</w:t>
+      </w:r>
+    </w:p>
+    <w:p>
+      <w:pPr>
+        <w:pStyle w:val="NormalWeb"/>
+        <w:shd w:val="clear" w:color="auto" w:fill="FFFFFF"/>
+        <w:spacing w:before="0" w:beforeAutospacing="0" w:after="0" w:afterAutospacing="0"/>
+        <w:textAlignment w:val="baseline"/>
+        <w:rPr>
+          <w:rFonts w:ascii="Arial" w:hAnsi="Arial" w:cs="Arial"/>
+          <w:color w:val="273239"/>
+          <w:spacing w:val="2"/>
+        </w:rPr>
+      </w:pPr>
+    </w:p>
+    <w:p>
+      <w:pPr>
+        <w:textAlignment w:val="baseline"/>
+        <w:rPr>
+          <w:rFonts w:ascii="Arial" w:hAnsi="Arial" w:cs="Arial"/>
+        </w:rPr>
+      </w:pPr>
+      <w:r>
+        <w:rPr>
+          <w:rFonts w:ascii="Arial" w:hAnsi="Arial" w:cs="Arial"/>
+        </w:rPr>
+        <w:t>#include &lt;</w:t>
+      </w:r>
+      <w:proofErr w:type="spellStart"/>
+      <w:r>
+        <w:rPr>
+          <w:rFonts w:ascii="Arial" w:hAnsi="Arial" w:cs="Arial"/>
+        </w:rPr>
+        <w:t>stdio.h</w:t>
+      </w:r>
+      <w:proofErr w:type="spellEnd"/>
+      <w:r>
+        <w:rPr>
+          <w:rFonts w:ascii="Arial" w:hAnsi="Arial" w:cs="Arial"/>
+        </w:rPr>
+        <w:t>&gt;</w:t>
+      </w:r>
+    </w:p>
+    <w:p>
+      <w:pPr>
+        <w:textAlignment w:val="baseline"/>
+        <w:rPr>
+          <w:rFonts w:ascii="Arial" w:hAnsi="Arial" w:cs="Arial"/>
+        </w:rPr>
+      </w:pPr>
+    </w:p>
+    <w:p>
+      <w:pPr>
+        <w:textAlignment w:val="baseline"/>
+        <w:rPr>
+          <w:rFonts w:ascii="Arial" w:hAnsi="Arial" w:cs="Arial"/>
+        </w:rPr>
+      </w:pPr>
+      <w:r>
+        <w:rPr>
+          <w:rFonts w:ascii="Arial" w:hAnsi="Arial" w:cs="Arial"/>
+        </w:rPr>
+        <w:t xml:space="preserve">void insert(int </w:t>
+      </w:r>
+      <w:proofErr w:type="spellStart"/>
+      <w:r>
+        <w:rPr>
+          <w:rFonts w:ascii="Arial" w:hAnsi="Arial" w:cs="Arial"/>
+        </w:rPr>
+        <w:t>arr</w:t>
+      </w:r>
+      <w:proofErr w:type="spellEnd"/>
+      <w:r>
+        <w:rPr>
+          <w:rFonts w:ascii="Arial" w:hAnsi="Arial" w:cs="Arial"/>
+        </w:rPr>
+        <w:t xml:space="preserve">[], int *n, int </w:t>
+      </w:r>
+      <w:proofErr w:type="spellStart"/>
+      <w:r>
+        <w:rPr>
+          <w:rFonts w:ascii="Arial" w:hAnsi="Arial" w:cs="Arial"/>
+        </w:rPr>
+        <w:t>pos</w:t>
+      </w:r>
+      <w:proofErr w:type="spellEnd"/>
+      <w:r>
+        <w:rPr>
+          <w:rFonts w:ascii="Arial" w:hAnsi="Arial" w:cs="Arial"/>
+        </w:rPr>
+        <w:t xml:space="preserve">, int </w:t>
+      </w:r>
+      <w:proofErr w:type="spellStart"/>
+      <w:r>
+        <w:rPr>
+          <w:rFonts w:ascii="Arial" w:hAnsi="Arial" w:cs="Arial"/>
+        </w:rPr>
+        <w:t>val</w:t>
+      </w:r>
+      <w:proofErr w:type="spellEnd"/>
+      <w:r>
+        <w:rPr>
+          <w:rFonts w:ascii="Arial" w:hAnsi="Arial" w:cs="Arial"/>
+        </w:rPr>
+        <w:t>) {</w:t>
+      </w:r>
+    </w:p>
+    <w:p>
+      <w:pPr>
+        <w:textAlignment w:val="baseline"/>
+        <w:rPr>
+          <w:rFonts w:ascii="Arial" w:hAnsi="Arial" w:cs="Arial"/>
+        </w:rPr>
+      </w:pPr>
+      <w:r>
+        <w:rPr>
+          <w:rFonts w:ascii="Arial" w:hAnsi="Arial" w:cs="Arial"/>
+        </w:rPr>
+        <w:t xml:space="preserve">  </w:t>
+      </w:r>
+    </w:p>
+    <w:p>
+      <w:pPr>
+        <w:textAlignment w:val="baseline"/>
+        <w:rPr>
+          <w:rFonts w:ascii="Arial" w:hAnsi="Arial" w:cs="Arial"/>
+        </w:rPr>
+      </w:pPr>
+      <w:r>
+        <w:rPr>
+          <w:rFonts w:ascii="Arial" w:hAnsi="Arial" w:cs="Arial"/>
+        </w:rPr>
+        <w:t xml:space="preserve">    // Shift elements to the right</w:t>
+      </w:r>
+    </w:p>
+    <w:p>
+      <w:pPr>
+        <w:textAlignment w:val="baseline"/>
+        <w:rPr>
+          <w:rFonts w:ascii="Arial" w:hAnsi="Arial" w:cs="Arial"/>
+        </w:rPr>
+      </w:pPr>
+      <w:r>
+        <w:rPr>
+          <w:rFonts w:ascii="Arial" w:hAnsi="Arial" w:cs="Arial"/>
+        </w:rPr>
+        <w:t xml:space="preserve">    for (int </w:t>
+      </w:r>
+      <w:proofErr w:type="spellStart"/>
+      <w:r>
+        <w:rPr>
+          <w:rFonts w:ascii="Arial" w:hAnsi="Arial" w:cs="Arial"/>
+        </w:rPr>
+        <w:t>i</w:t>
+      </w:r>
+      <w:proofErr w:type="spellEnd"/>
+      <w:r>
+        <w:rPr>
+          <w:rFonts w:ascii="Arial" w:hAnsi="Arial" w:cs="Arial"/>
+        </w:rPr>
+        <w:t xml:space="preserve"> = *n; </w:t>
+      </w:r>
+      <w:proofErr w:type="spellStart"/>
+      <w:r>
+        <w:rPr>
+          <w:rFonts w:ascii="Arial" w:hAnsi="Arial" w:cs="Arial"/>
+        </w:rPr>
+        <w:t>i</w:t>
+      </w:r>
+      <w:proofErr w:type="spellEnd"/>
+      <w:r>
+        <w:rPr>
+          <w:rFonts w:ascii="Arial" w:hAnsi="Arial" w:cs="Arial"/>
+        </w:rPr>
+        <w:t xml:space="preserve"> &gt; </w:t>
+      </w:r>
+      <w:proofErr w:type="spellStart"/>
+      <w:r>
+        <w:rPr>
+          <w:rFonts w:ascii="Arial" w:hAnsi="Arial" w:cs="Arial"/>
+        </w:rPr>
+        <w:t>pos</w:t>
+      </w:r>
+      <w:proofErr w:type="spellEnd"/>
+      <w:r>
+        <w:rPr>
+          <w:rFonts w:ascii="Arial" w:hAnsi="Arial" w:cs="Arial"/>
+        </w:rPr>
+        <w:t xml:space="preserve">; </w:t>
+      </w:r>
+      <w:proofErr w:type="spellStart"/>
+      <w:r>
+        <w:rPr>
+          <w:rFonts w:ascii="Arial" w:hAnsi="Arial" w:cs="Arial"/>
+        </w:rPr>
+        <w:t>i</w:t>
+      </w:r>
+      <w:proofErr w:type="spellEnd"/>
+      <w:r>
+        <w:rPr>
+          <w:rFonts w:ascii="Arial" w:hAnsi="Arial" w:cs="Arial"/>
+        </w:rPr>
+        <w:t>--)</w:t>
+      </w:r>
+    </w:p>
+    <w:p>
+      <w:pPr>
+        <w:textAlignment w:val="baseline"/>
+        <w:rPr>
+          <w:rFonts w:ascii="Arial" w:hAnsi="Arial" w:cs="Arial"/>
+        </w:rPr>
+      </w:pPr>
+      <w:r>
+        <w:rPr>
+          <w:rFonts w:ascii="Arial" w:hAnsi="Arial" w:cs="Arial"/>
+        </w:rPr>
+        <w:t xml:space="preserve">        </w:t>
+      </w:r>
+      <w:proofErr w:type="spellStart"/>
+      <w:r>
+        <w:rPr>
+          <w:rFonts w:ascii="Arial" w:hAnsi="Arial" w:cs="Arial"/>
+        </w:rPr>
+        <w:t>arr</w:t>
+      </w:r>
+      <w:proofErr w:type="spellEnd"/>
+      <w:r>
+        <w:rPr>
+          <w:rFonts w:ascii="Arial" w:hAnsi="Arial" w:cs="Arial"/>
+        </w:rPr>
+        <w:t>[</w:t>
+      </w:r>
+      <w:proofErr w:type="spellStart"/>
+      <w:r>
+        <w:rPr>
+          <w:rFonts w:ascii="Arial" w:hAnsi="Arial" w:cs="Arial"/>
+        </w:rPr>
+        <w:t>i</w:t>
+      </w:r>
+      <w:proofErr w:type="spellEnd"/>
+      <w:r>
+        <w:rPr>
+          <w:rFonts w:ascii="Arial" w:hAnsi="Arial" w:cs="Arial"/>
+        </w:rPr>
+        <w:t xml:space="preserve">] = </w:t>
+      </w:r>
+      <w:proofErr w:type="spellStart"/>
+      <w:r>
+        <w:rPr>
+          <w:rFonts w:ascii="Arial" w:hAnsi="Arial" w:cs="Arial"/>
+        </w:rPr>
+        <w:t>arr</w:t>
+      </w:r>
+      <w:proofErr w:type="spellEnd"/>
+      <w:r>
+        <w:rPr>
+          <w:rFonts w:ascii="Arial" w:hAnsi="Arial" w:cs="Arial"/>
+        </w:rPr>
+        <w:t>[</w:t>
+      </w:r>
+      <w:proofErr w:type="spellStart"/>
+      <w:r>
+        <w:rPr>
+          <w:rFonts w:ascii="Arial" w:hAnsi="Arial" w:cs="Arial"/>
+        </w:rPr>
+        <w:t>i</w:t>
+      </w:r>
+      <w:proofErr w:type="spellEnd"/>
+      <w:r>
+        <w:rPr>
+          <w:rFonts w:ascii="Arial" w:hAnsi="Arial" w:cs="Arial"/>
+        </w:rPr>
+        <w:t xml:space="preserve"> - 1];</w:t>
+      </w:r>
+    </w:p>
+    <w:p>
+      <w:pPr>
+        <w:textAlignment w:val="baseline"/>
+        <w:rPr>
+          <w:rFonts w:ascii="Arial" w:hAnsi="Arial" w:cs="Arial"/>
+        </w:rPr>
+      </w:pPr>
+    </w:p>
+    <w:p>
+      <w:pPr>
+        <w:textAlignment w:val="baseline"/>
+        <w:rPr>
+          <w:rFonts w:ascii="Arial" w:hAnsi="Arial" w:cs="Arial"/>
+        </w:rPr>
+      </w:pPr>
+      <w:r>
+        <w:rPr>
+          <w:rFonts w:ascii="Arial" w:hAnsi="Arial" w:cs="Arial"/>
+        </w:rPr>
+        <w:t xml:space="preserve">    // Insert </w:t>
+      </w:r>
+      <w:proofErr w:type="spellStart"/>
+      <w:r>
+        <w:rPr>
+          <w:rFonts w:ascii="Arial" w:hAnsi="Arial" w:cs="Arial"/>
+        </w:rPr>
+        <w:t>val</w:t>
+      </w:r>
+      <w:proofErr w:type="spellEnd"/>
+      <w:r>
+        <w:rPr>
+          <w:rFonts w:ascii="Arial" w:hAnsi="Arial" w:cs="Arial"/>
+        </w:rPr>
+        <w:t xml:space="preserve"> at the specified position</w:t>
+      </w:r>
+    </w:p>
+    <w:p>
+      <w:pPr>
+        <w:textAlignment w:val="baseline"/>
+        <w:rPr>
+          <w:rFonts w:ascii="Arial" w:hAnsi="Arial" w:cs="Arial"/>
+        </w:rPr>
+      </w:pPr>
+      <w:r>
+        <w:rPr>
+          <w:rFonts w:ascii="Arial" w:hAnsi="Arial" w:cs="Arial"/>
+        </w:rPr>
+        <w:t xml:space="preserve">    </w:t>
+      </w:r>
+      <w:proofErr w:type="spellStart"/>
+      <w:r>
+        <w:rPr>
+          <w:rFonts w:ascii="Arial" w:hAnsi="Arial" w:cs="Arial"/>
+        </w:rPr>
+        <w:t>arr</w:t>
+      </w:r>
+      <w:proofErr w:type="spellEnd"/>
+      <w:r>
+        <w:rPr>
+          <w:rFonts w:ascii="Arial" w:hAnsi="Arial" w:cs="Arial"/>
+        </w:rPr>
+        <w:t>[</w:t>
+      </w:r>
+      <w:proofErr w:type="spellStart"/>
+      <w:r>
+        <w:rPr>
+          <w:rFonts w:ascii="Arial" w:hAnsi="Arial" w:cs="Arial"/>
+        </w:rPr>
+        <w:t>pos</w:t>
+      </w:r>
+      <w:proofErr w:type="spellEnd"/>
+      <w:r>
+        <w:rPr>
+          <w:rFonts w:ascii="Arial" w:hAnsi="Arial" w:cs="Arial"/>
+        </w:rPr>
+        <w:t xml:space="preserve">] = </w:t>
+      </w:r>
+      <w:proofErr w:type="spellStart"/>
+      <w:r>
+        <w:rPr>
+          <w:rFonts w:ascii="Arial" w:hAnsi="Arial" w:cs="Arial"/>
+        </w:rPr>
+        <w:t>val</w:t>
+      </w:r>
+      <w:proofErr w:type="spellEnd"/>
+      <w:r>
+        <w:rPr>
+          <w:rFonts w:ascii="Arial" w:hAnsi="Arial" w:cs="Arial"/>
+        </w:rPr>
+        <w:t>;</w:t>
+      </w:r>
+    </w:p>
+    <w:p>
+      <w:pPr>
+        <w:textAlignment w:val="baseline"/>
+        <w:rPr>
+          <w:rFonts w:ascii="Arial" w:hAnsi="Arial" w:cs="Arial"/>
+        </w:rPr>
+      </w:pPr>
+    </w:p>
+    <w:p>
+      <w:pPr>
+        <w:textAlignment w:val="baseline"/>
+        <w:rPr>
+          <w:rFonts w:ascii="Arial" w:hAnsi="Arial" w:cs="Arial"/>
+        </w:rPr>
+      </w:pPr>
+      <w:r>
+        <w:rPr>
+          <w:rFonts w:ascii="Arial" w:hAnsi="Arial" w:cs="Arial"/>
+        </w:rPr>
+        <w:t xml:space="preserve">    // Increase the current size</w:t>
+      </w:r>
+    </w:p>
+    <w:p>
+      <w:pPr>
+        <w:textAlignment w:val="baseline"/>
+        <w:rPr>
+          <w:rFonts w:ascii="Arial" w:hAnsi="Arial" w:cs="Arial"/>
+        </w:rPr>
+      </w:pPr>
+      <w:r>
+        <w:rPr>
+          <w:rFonts w:ascii="Arial" w:hAnsi="Arial" w:cs="Arial"/>
+        </w:rPr>
+        <w:t xml:space="preserve">    (*n)++;</w:t>
+      </w:r>
+    </w:p>
+    <w:p>
+      <w:pPr>
+        <w:textAlignment w:val="baseline"/>
+        <w:rPr>
+          <w:rFonts w:ascii="Arial" w:hAnsi="Arial" w:cs="Arial"/>
+        </w:rPr>
+      </w:pPr>
+      <w:r>
+        <w:rPr>
+          <w:rFonts w:ascii="Arial" w:hAnsi="Arial" w:cs="Arial"/>
+        </w:rPr>
+        <w:t>}</w:t>
+      </w:r>
+    </w:p>
+    <w:p>
+      <w:pPr>
+        <w:textAlignment w:val="baseline"/>
+        <w:rPr>
+          <w:rFonts w:ascii="Arial" w:hAnsi="Arial" w:cs="Arial"/>
+        </w:rPr>
+      </w:pPr>
+    </w:p>
+    <w:p>
+      <w:pPr>
+        <w:textAlignment w:val="baseline"/>
+        <w:rPr>
+          <w:rFonts w:ascii="Arial" w:hAnsi="Arial" w:cs="Arial"/>
+        </w:rPr>
+      </w:pPr>
+      <w:r>
+        <w:rPr>
+          <w:rFonts w:ascii="Arial" w:hAnsi="Arial" w:cs="Arial"/>
+        </w:rPr>
+        <w:t>int main() {</w:t>
+      </w:r>
+    </w:p>
+    <w:p>
+      <w:pPr>
+        <w:textAlignment w:val="baseline"/>
+        <w:rPr>
+          <w:rFonts w:ascii="Arial" w:hAnsi="Arial" w:cs="Arial"/>
+        </w:rPr>
+      </w:pPr>
+      <w:r>
+        <w:rPr>
+          <w:rFonts w:ascii="Arial" w:hAnsi="Arial" w:cs="Arial"/>
+        </w:rPr>
+        <w:t xml:space="preserve">    int </w:t>
+      </w:r>
+      <w:proofErr w:type="spellStart"/>
+      <w:r>
+        <w:rPr>
+          <w:rFonts w:ascii="Arial" w:hAnsi="Arial" w:cs="Arial"/>
+        </w:rPr>
+        <w:t>arr</w:t>
+      </w:r>
+      <w:proofErr w:type="spellEnd"/>
+      <w:r>
+        <w:rPr>
+          <w:rFonts w:ascii="Arial" w:hAnsi="Arial" w:cs="Arial"/>
+        </w:rPr>
+        <w:t>[7] = {10, 20, 30, 40, 50};</w:t>
+      </w:r>
+    </w:p>
+    <w:p>
+      <w:pPr>
+        <w:textAlignment w:val="baseline"/>
+        <w:rPr>
+          <w:rFonts w:ascii="Arial" w:hAnsi="Arial" w:cs="Arial"/>
+        </w:rPr>
+      </w:pPr>
+      <w:r>
+        <w:rPr>
+          <w:rFonts w:ascii="Arial" w:hAnsi="Arial" w:cs="Arial"/>
+        </w:rPr>
+        <w:t xml:space="preserve">    int n = 5;</w:t>
+      </w:r>
+    </w:p>
+    <w:p>
+      <w:pPr>
+        <w:textAlignment w:val="baseline"/>
+        <w:rPr>
+          <w:rFonts w:ascii="Arial" w:hAnsi="Arial" w:cs="Arial"/>
+        </w:rPr>
+      </w:pPr>
+      <w:r>
+        <w:rPr>
+          <w:rFonts w:ascii="Arial" w:hAnsi="Arial" w:cs="Arial"/>
+        </w:rPr>
+        <w:t xml:space="preserve">    int </w:t>
+      </w:r>
+      <w:proofErr w:type="spellStart"/>
+      <w:r>
+        <w:rPr>
+          <w:rFonts w:ascii="Arial" w:hAnsi="Arial" w:cs="Arial"/>
+        </w:rPr>
+        <w:t>pos</w:t>
+      </w:r>
+      <w:proofErr w:type="spellEnd"/>
+      <w:r>
+        <w:rPr>
+          <w:rFonts w:ascii="Arial" w:hAnsi="Arial" w:cs="Arial"/>
+        </w:rPr>
+        <w:t xml:space="preserve"> = 3;</w:t>
+      </w:r>
+    </w:p>
+    <w:p>
+      <w:pPr>
+        <w:textAlignment w:val="baseline"/>
+        <w:rPr>
+          <w:rFonts w:ascii="Arial" w:hAnsi="Arial" w:cs="Arial"/>
+        </w:rPr>
+      </w:pPr>
+      <w:r>
+        <w:rPr>
+          <w:rFonts w:ascii="Arial" w:hAnsi="Arial" w:cs="Arial"/>
+        </w:rPr>
+        <w:t xml:space="preserve">    int </w:t>
+      </w:r>
+      <w:proofErr w:type="spellStart"/>
+      <w:r>
+        <w:rPr>
+          <w:rFonts w:ascii="Arial" w:hAnsi="Arial" w:cs="Arial"/>
+        </w:rPr>
+        <w:t>val</w:t>
+      </w:r>
+      <w:proofErr w:type="spellEnd"/>
+      <w:r>
+        <w:rPr>
+          <w:rFonts w:ascii="Arial" w:hAnsi="Arial" w:cs="Arial"/>
+        </w:rPr>
+        <w:t xml:space="preserve"> = 25;</w:t>
+      </w:r>
+    </w:p>
+    <w:p>
+      <w:pPr>
+        <w:textAlignment w:val="baseline"/>
+        <w:rPr>
+          <w:rFonts w:ascii="Arial" w:hAnsi="Arial" w:cs="Arial"/>
+        </w:rPr>
+      </w:pPr>
+    </w:p>
+    <w:p>
+      <w:pPr>
+        <w:textAlignment w:val="baseline"/>
+        <w:rPr>
+          <w:rFonts w:ascii="Arial" w:hAnsi="Arial" w:cs="Arial"/>
+        </w:rPr>
+      </w:pPr>
+      <w:r>
+        <w:rPr>
+          <w:rFonts w:ascii="Arial" w:hAnsi="Arial" w:cs="Arial"/>
+        </w:rPr>
+        <w:t xml:space="preserve">    // Insert the value at the specified position</w:t>
+      </w:r>
+    </w:p>
+    <w:p>
+      <w:pPr>
+        <w:textAlignment w:val="baseline"/>
+        <w:rPr>
+          <w:rFonts w:ascii="Arial" w:hAnsi="Arial" w:cs="Arial"/>
+        </w:rPr>
+      </w:pPr>
+      <w:r>
+        <w:rPr>
+          <w:rFonts w:ascii="Arial" w:hAnsi="Arial" w:cs="Arial"/>
+        </w:rPr>
+        <w:t xml:space="preserve">    insert(</w:t>
+      </w:r>
+      <w:proofErr w:type="spellStart"/>
+      <w:r>
+        <w:rPr>
+          <w:rFonts w:ascii="Arial" w:hAnsi="Arial" w:cs="Arial"/>
+        </w:rPr>
+        <w:t>arr</w:t>
+      </w:r>
+      <w:proofErr w:type="spellEnd"/>
+      <w:r>
+        <w:rPr>
+          <w:rFonts w:ascii="Arial" w:hAnsi="Arial" w:cs="Arial"/>
+        </w:rPr>
+        <w:t xml:space="preserve">, &amp;n, </w:t>
+      </w:r>
+      <w:proofErr w:type="spellStart"/>
+      <w:r>
+        <w:rPr>
+          <w:rFonts w:ascii="Arial" w:hAnsi="Arial" w:cs="Arial"/>
+        </w:rPr>
+        <w:t>pos</w:t>
+      </w:r>
+      <w:proofErr w:type="spellEnd"/>
+      <w:r>
+        <w:rPr>
+          <w:rFonts w:ascii="Arial" w:hAnsi="Arial" w:cs="Arial"/>
+        </w:rPr>
+        <w:t xml:space="preserve">, </w:t>
+      </w:r>
+      <w:proofErr w:type="spellStart"/>
+      <w:r>
+        <w:rPr>
+          <w:rFonts w:ascii="Arial" w:hAnsi="Arial" w:cs="Arial"/>
+        </w:rPr>
+        <w:t>val</w:t>
+      </w:r>
+      <w:proofErr w:type="spellEnd"/>
+      <w:r>
+        <w:rPr>
+          <w:rFonts w:ascii="Arial" w:hAnsi="Arial" w:cs="Arial"/>
+        </w:rPr>
+        <w:t>);</w:t>
+      </w:r>
+    </w:p>
+    <w:p>
+      <w:pPr>
+        <w:textAlignment w:val="baseline"/>
+        <w:rPr>
+          <w:rFonts w:ascii="Arial" w:hAnsi="Arial" w:cs="Arial"/>
+        </w:rPr>
+      </w:pPr>
+    </w:p>
+    <w:p>
+      <w:pPr>
+        <w:textAlignment w:val="baseline"/>
+        <w:rPr>
+          <w:rFonts w:ascii="Arial" w:hAnsi="Arial" w:cs="Arial"/>
+        </w:rPr>
+      </w:pPr>
+      <w:r>
+        <w:rPr>
+          <w:rFonts w:ascii="Arial" w:hAnsi="Arial" w:cs="Arial"/>
+        </w:rPr>
+        <w:t xml:space="preserve">    for (int </w:t>
+      </w:r>
+      <w:proofErr w:type="spellStart"/>
+      <w:r>
+        <w:rPr>
+          <w:rFonts w:ascii="Arial" w:hAnsi="Arial" w:cs="Arial"/>
+        </w:rPr>
+        <w:t>i</w:t>
+      </w:r>
+      <w:proofErr w:type="spellEnd"/>
+      <w:r>
+        <w:rPr>
+          <w:rFonts w:ascii="Arial" w:hAnsi="Arial" w:cs="Arial"/>
+        </w:rPr>
+        <w:t xml:space="preserve"> = 0; </w:t>
+      </w:r>
+      <w:proofErr w:type="spellStart"/>
+      <w:r>
+        <w:rPr>
+          <w:rFonts w:ascii="Arial" w:hAnsi="Arial" w:cs="Arial"/>
+        </w:rPr>
+        <w:t>i</w:t>
+      </w:r>
+      <w:proofErr w:type="spellEnd"/>
+      <w:r>
+        <w:rPr>
+          <w:rFonts w:ascii="Arial" w:hAnsi="Arial" w:cs="Arial"/>
+        </w:rPr>
+        <w:t xml:space="preserve"> &lt; n; </w:t>
+      </w:r>
+      <w:proofErr w:type="spellStart"/>
+      <w:r>
+        <w:rPr>
+          <w:rFonts w:ascii="Arial" w:hAnsi="Arial" w:cs="Arial"/>
+        </w:rPr>
+        <w:t>i</w:t>
+      </w:r>
+      <w:proofErr w:type="spellEnd"/>
+      <w:r>
+        <w:rPr>
+          <w:rFonts w:ascii="Arial" w:hAnsi="Arial" w:cs="Arial"/>
+        </w:rPr>
+        <w:t>++)</w:t>
+      </w:r>
+    </w:p>
+    <w:p>
+      <w:pPr>
+        <w:textAlignment w:val="baseline"/>
+        <w:rPr>
+          <w:rFonts w:ascii="Arial" w:hAnsi="Arial" w:cs="Arial"/>
+        </w:rPr>
+      </w:pPr>
+      <w:r>
+        <w:rPr>
+          <w:rFonts w:ascii="Arial" w:hAnsi="Arial" w:cs="Arial"/>
+        </w:rPr>
+        <w:t xml:space="preserve">        </w:t>
+      </w:r>
+      <w:proofErr w:type="spellStart"/>
+      <w:r>
+        <w:rPr>
+          <w:rFonts w:ascii="Arial" w:hAnsi="Arial" w:cs="Arial"/>
+        </w:rPr>
+        <w:t>printf</w:t>
+      </w:r>
+      <w:proofErr w:type="spellEnd"/>
+      <w:r>
+        <w:rPr>
+          <w:rFonts w:ascii="Arial" w:hAnsi="Arial" w:cs="Arial"/>
+        </w:rPr>
+        <w:t xml:space="preserve">("%d ", </w:t>
+      </w:r>
+      <w:proofErr w:type="spellStart"/>
+      <w:r>
+        <w:rPr>
+          <w:rFonts w:ascii="Arial" w:hAnsi="Arial" w:cs="Arial"/>
+        </w:rPr>
+        <w:t>arr</w:t>
+      </w:r>
+      <w:proofErr w:type="spellEnd"/>
+      <w:r>
+        <w:rPr>
+          <w:rFonts w:ascii="Arial" w:hAnsi="Arial" w:cs="Arial"/>
+        </w:rPr>
+        <w:t>[</w:t>
+      </w:r>
+      <w:proofErr w:type="spellStart"/>
+      <w:r>
+        <w:rPr>
+          <w:rFonts w:ascii="Arial" w:hAnsi="Arial" w:cs="Arial"/>
+        </w:rPr>
+        <w:t>i</w:t>
+      </w:r>
+      <w:proofErr w:type="spellEnd"/>
+      <w:r>
+        <w:rPr>
+          <w:rFonts w:ascii="Arial" w:hAnsi="Arial" w:cs="Arial"/>
+        </w:rPr>
+        <w:t>]);</w:t>
+      </w:r>
+    </w:p>
+    <w:p>
+      <w:pPr>
+        <w:textAlignment w:val="baseline"/>
+        <w:rPr>
+          <w:rFonts w:ascii="Arial" w:hAnsi="Arial" w:cs="Arial"/>
+        </w:rPr>
+      </w:pPr>
+      <w:r>
+        <w:rPr>
+          <w:rFonts w:ascii="Arial" w:hAnsi="Arial" w:cs="Arial"/>
+        </w:rPr>
+        <w:t xml:space="preserve">    return 0;</w:t>
+      </w:r>
+    </w:p>
+    <w:p>
+      <w:pPr>
+        <w:textAlignment w:val="baseline"/>
+        <w:rPr>
+          <w:rFonts w:ascii="Arial" w:hAnsi="Arial" w:cs="Arial"/>
+        </w:rPr>
+      </w:pPr>
+      <w:r>
+        <w:rPr>
+          <w:rFonts w:ascii="Arial" w:hAnsi="Arial" w:cs="Arial"/>
+        </w:rPr>
+        <w:t>}</w:t>
+      </w:r>
+    </w:p>
+    <w:p>
+      <w:pPr>
+        <w:textAlignment w:val="baseline"/>
+        <w:rPr>
+          <w:sz w:val="27"/>
+          <w:szCs w:val="27"/>
+        </w:rPr>
+      </w:pPr>
+    </w:p>
+    <w:p>
+      <w:pPr>
+        <w:textAlignment w:val="baseline"/>
+        <w:rPr>
+          <w:rFonts w:ascii="Arial" w:hAnsi="Arial" w:cs="Arial"/>
+          <w:color w:val="FF0000"/>
+        </w:rPr>
+      </w:pPr>
+      <w:r>
+        <w:rPr>
+          <w:rFonts w:ascii="Arial" w:hAnsi="Arial" w:cs="Arial"/>
+          <w:color w:val="FF0000"/>
+        </w:rPr>
+        <w:t>Output</w:t>
+      </w:r>
+    </w:p>
+    <w:p>
+      <w:pPr>
+        <w:textAlignment w:val="baseline"/>
+        <w:rPr>
+          <w:rFonts w:ascii="Arial" w:hAnsi="Arial" w:cs="Arial"/>
+        </w:rPr>
+      </w:pPr>
+      <w:r>
+        <w:rPr>
+          <w:rFonts w:ascii="Arial" w:hAnsi="Arial" w:cs="Arial"/>
+        </w:rPr>
+        <w:t>10 20 30 25 40 50</w:t>
+      </w:r>
+    </w:p>
+    <w:p>
+      <w:pPr>
+        <w:rPr>
+          <w:rStyle w:val="Strong"/>
+          <w:rFonts w:ascii="Arial" w:eastAsiaTheme="majorEastAsia" w:hAnsi="Arial" w:cs="Arial"/>
+          <w:color w:val="273239"/>
+          <w:spacing w:val="2"/>
+          <w:bdr w:val="none" w:sz="0" w:space="0" w:color="auto" w:frame="1"/>
+          <w:shd w:val="clear" w:color="auto" w:fill="FFFFFF"/>
+        </w:rPr>
+      </w:pPr>
+    </w:p>
+    <w:p>
+      <w:pPr>
+        <w:rPr>
+          <w:rFonts w:ascii="Arial" w:hAnsi="Arial" w:cs="Arial"/>
+        </w:rPr>
+      </w:pPr>
+      <w:r>
+        <w:rPr>
+          <w:rStyle w:val="Strong"/>
+          <w:rFonts w:ascii="Arial" w:eastAsiaTheme="majorEastAsia" w:hAnsi="Arial" w:cs="Arial"/>
+          <w:color w:val="FF0000"/>
+          <w:spacing w:val="2"/>
+          <w:bdr w:val="none" w:sz="0" w:space="0" w:color="auto" w:frame="1"/>
+          <w:shd w:val="clear" w:color="auto" w:fill="FFFFFF"/>
+        </w:rPr>
+        <w:t>Explanation:</w:t>
+      </w:r>
+      <w:r>
+        <w:rPr>
+          <w:rFonts w:ascii="Arial" w:hAnsi="Arial" w:cs="Arial"/>
+          <w:color w:val="273239"/>
+          <w:spacing w:val="2"/>
+          <w:bdr w:val="none" w:sz="0" w:space="0" w:color="auto" w:frame="1"/>
+          <w:shd w:val="clear" w:color="auto" w:fill="FFFFFF"/>
+        </w:rPr>
+        <w:t> In the given program, the function</w:t>
+      </w:r>
+      <w:r>
+        <w:rPr>
+          <w:rStyle w:val="Strong"/>
+          <w:rFonts w:ascii="Arial" w:eastAsiaTheme="majorEastAsia" w:hAnsi="Arial" w:cs="Arial"/>
+          <w:color w:val="273239"/>
+          <w:spacing w:val="2"/>
+          <w:bdr w:val="none" w:sz="0" w:space="0" w:color="auto" w:frame="1"/>
+          <w:shd w:val="clear" w:color="auto" w:fill="FFFFFF"/>
+        </w:rPr>
+        <w:t> insert() </w:t>
+      </w:r>
+      <w:r>
+        <w:rPr>
+          <w:rFonts w:ascii="Arial" w:hAnsi="Arial" w:cs="Arial"/>
+          <w:color w:val="273239"/>
+          <w:spacing w:val="2"/>
+          <w:bdr w:val="none" w:sz="0" w:space="0" w:color="auto" w:frame="1"/>
+          <w:shd w:val="clear" w:color="auto" w:fill="FFFFFF"/>
+        </w:rPr>
+        <w:t>shifts all elements starting from the insertion index 3 one step to the right. The new value 25 is then inserted at the desired position, and the size of the array is incremented.</w:t>
+      </w:r>
+    </w:p>
     <w:p>
       <w:pPr>
         <w:spacing w:before="100" w:beforeAutospacing="1" w:after="100" w:afterAutospacing="1"/>
@@ -25323,12 +28095,206 @@
           <w:rFonts w:ascii="Arial" w:hAnsi="Arial" w:cs="Arial"/>
         </w:rPr>
       </w:pPr>
+      <w:r>
+        <w:rPr>
+          <w:rFonts w:ascii="Arial" w:hAnsi="Arial" w:cs="Arial"/>
+          <w:noProof/>
+          <w14:ligatures w14:val="standardContextual"/>
+        </w:rPr>
+        <w:lastRenderedPageBreak/>
+        <w:drawing>
+          <wp:inline distT="0" distB="0" distL="0" distR="0" wp14:anchorId="52F8E37E" wp14:editId="39FFC140">
+            <wp:extent cx="5731510" cy="2872740"/>
+            <wp:effectExtent l="0" t="0" r="0" b="0"/>
+            <wp:docPr id="1306893620" name="Picture 4"/>
+            <wp:cNvGraphicFramePr>
+              <a:graphicFrameLocks xmlns:a="http://schemas.openxmlformats.org/drawingml/2006/main" noChangeAspect="1"/>
+            </wp:cNvGraphicFramePr>
+            <a:graphic xmlns:a="http://schemas.openxmlformats.org/drawingml/2006/main">
+              <a:graphicData uri="http://schemas.openxmlformats.org/drawingml/2006/picture">
+                <pic:pic xmlns:pic="http://schemas.openxmlformats.org/drawingml/2006/picture">
+                  <pic:nvPicPr>
+                    <pic:cNvPr id="1306893620" name="Picture 1306893620"/>
+                    <pic:cNvPicPr/>
+                  </pic:nvPicPr>
+                  <pic:blipFill>
+                    <a:blip r:embed="rId33" cstate="print">
+                      <a:extLst>
+                        <a:ext uri="{28A0092B-C50C-407E-A947-70E740481C1C}">
+                          <a14:useLocalDpi xmlns:a14="http://schemas.microsoft.com/office/drawing/2010/main" val="0"/>
+                        </a:ext>
+                      </a:extLst>
+                    </a:blip>
+                    <a:stretch>
+                      <a:fillRect/>
+                    </a:stretch>
+                  </pic:blipFill>
+                  <pic:spPr>
+                    <a:xfrm>
+                      <a:off x="0" y="0"/>
+                      <a:ext cx="5731510" cy="2872740"/>
+                    </a:xfrm>
+                    <a:prstGeom prst="rect">
+                      <a:avLst/>
+                    </a:prstGeom>
+                  </pic:spPr>
+                </pic:pic>
+              </a:graphicData>
+            </a:graphic>
+          </wp:inline>
+        </w:drawing>
+      </w:r>
+    </w:p>
+    <w:p>
+      <w:pPr>
+        <w:spacing w:before="100" w:beforeAutospacing="1" w:after="100" w:afterAutospacing="1"/>
+        <w:rPr>
+          <w:rFonts w:ascii="Arial" w:hAnsi="Arial" w:cs="Arial"/>
+          <w:color w:val="273239"/>
+          <w:spacing w:val="2"/>
+          <w:bdr w:val="none" w:sz="0" w:space="0" w:color="auto" w:frame="1"/>
+          <w:shd w:val="clear" w:color="auto" w:fill="FFFFFF"/>
+        </w:rPr>
+      </w:pPr>
+      <w:r>
+        <w:rPr>
+          <w:rStyle w:val="Strong"/>
+          <w:rFonts w:ascii="Arial" w:eastAsiaTheme="majorEastAsia" w:hAnsi="Arial" w:cs="Arial"/>
+          <w:color w:val="FF0000"/>
+          <w:spacing w:val="2"/>
+          <w:bdr w:val="none" w:sz="0" w:space="0" w:color="auto" w:frame="1"/>
+          <w:shd w:val="clear" w:color="auto" w:fill="FFFFFF"/>
+        </w:rPr>
+        <w:t>Time Complexity</w:t>
+      </w:r>
+      <w:r>
+        <w:rPr>
+          <w:rStyle w:val="Strong"/>
+          <w:rFonts w:ascii="Arial" w:eastAsiaTheme="majorEastAsia" w:hAnsi="Arial" w:cs="Arial"/>
+          <w:color w:val="273239"/>
+          <w:spacing w:val="2"/>
+          <w:bdr w:val="none" w:sz="0" w:space="0" w:color="auto" w:frame="1"/>
+          <w:shd w:val="clear" w:color="auto" w:fill="FFFFFF"/>
+        </w:rPr>
+        <w:t>:</w:t>
+      </w:r>
+      <w:r>
+        <w:rPr>
+          <w:rFonts w:ascii="Arial" w:hAnsi="Arial" w:cs="Arial"/>
+          <w:color w:val="273239"/>
+          <w:spacing w:val="2"/>
+          <w:bdr w:val="none" w:sz="0" w:space="0" w:color="auto" w:frame="1"/>
+          <w:shd w:val="clear" w:color="auto" w:fill="FFFFFF"/>
+        </w:rPr>
+        <w:t> O(n) (for Shifting) + O(1) (for incrementing size) = O(n)</w:t>
+      </w:r>
+      <w:r>
+        <w:rPr>
+          <w:rFonts w:ascii="Arial" w:hAnsi="Arial" w:cs="Arial"/>
+          <w:color w:val="273239"/>
+          <w:spacing w:val="2"/>
+        </w:rPr>
+        <w:br/>
+      </w:r>
+      <w:r>
+        <w:rPr>
+          <w:rStyle w:val="Strong"/>
+          <w:rFonts w:ascii="Arial" w:eastAsiaTheme="majorEastAsia" w:hAnsi="Arial" w:cs="Arial"/>
+          <w:color w:val="FF0000"/>
+          <w:spacing w:val="2"/>
+          <w:bdr w:val="none" w:sz="0" w:space="0" w:color="auto" w:frame="1"/>
+          <w:shd w:val="clear" w:color="auto" w:fill="FFFFFF"/>
+        </w:rPr>
+        <w:t>Auxiliary Space</w:t>
+      </w:r>
+      <w:r>
+        <w:rPr>
+          <w:rStyle w:val="Strong"/>
+          <w:rFonts w:ascii="Arial" w:eastAsiaTheme="majorEastAsia" w:hAnsi="Arial" w:cs="Arial"/>
+          <w:color w:val="273239"/>
+          <w:spacing w:val="2"/>
+          <w:bdr w:val="none" w:sz="0" w:space="0" w:color="auto" w:frame="1"/>
+          <w:shd w:val="clear" w:color="auto" w:fill="FFFFFF"/>
+        </w:rPr>
+        <w:t>:</w:t>
+      </w:r>
+      <w:r>
+        <w:rPr>
+          <w:rFonts w:ascii="Arial" w:hAnsi="Arial" w:cs="Arial"/>
+          <w:color w:val="273239"/>
+          <w:spacing w:val="2"/>
+          <w:bdr w:val="none" w:sz="0" w:space="0" w:color="auto" w:frame="1"/>
+          <w:shd w:val="clear" w:color="auto" w:fill="FFFFFF"/>
+        </w:rPr>
+        <w:t> O(1)</w:t>
+      </w:r>
+    </w:p>
+    <w:p>
+      <w:pPr>
+        <w:pStyle w:val="Heading2"/>
+        <w:shd w:val="clear" w:color="auto" w:fill="FFFFFF"/>
+        <w:spacing w:before="0" w:after="0"/>
+        <w:textAlignment w:val="baseline"/>
+        <w:rPr>
+          <w:rFonts w:ascii="Arial" w:hAnsi="Arial" w:cs="Arial"/>
+          <w:color w:val="273239"/>
+          <w:spacing w:val="2"/>
+          <w:sz w:val="24"/>
+          <w:szCs w:val="24"/>
+          <w:bdr w:val="none" w:sz="0" w:space="0" w:color="auto" w:frame="1"/>
+        </w:rPr>
+      </w:pPr>
+    </w:p>
+    <w:p>
+      <w:pPr>
+        <w:pStyle w:val="Heading2"/>
+        <w:rPr>
+          <w:color w:val="00B050"/>
+        </w:rPr>
+      </w:pPr>
+      <w:bookmarkStart w:id="107" w:name="_Toc203679322"/>
+      <w:r>
+        <w:rPr>
+          <w:color w:val="00B050"/>
+        </w:rPr>
+        <w:t>Insert an Element at the End of an Array</w:t>
+      </w:r>
+      <w:bookmarkEnd w:id="107"/>
     </w:p>
     <w:p>
       <w:pPr>
         <w:pStyle w:val="NormalWeb"/>
-        <w:rPr>
-          <w:rFonts w:ascii="Arial" w:hAnsi="Arial" w:cs="Arial"/>
+        <w:shd w:val="clear" w:color="auto" w:fill="FFFFFF"/>
+        <w:spacing w:before="0" w:beforeAutospacing="0" w:after="0" w:afterAutospacing="0"/>
+        <w:textAlignment w:val="baseline"/>
+        <w:rPr>
+          <w:rFonts w:ascii="Arial" w:hAnsi="Arial" w:cs="Arial"/>
+          <w:color w:val="273239"/>
+          <w:spacing w:val="2"/>
+          <w:bdr w:val="none" w:sz="0" w:space="0" w:color="auto" w:frame="1"/>
+        </w:rPr>
+      </w:pPr>
+      <w:r>
+        <w:rPr>
+          <w:rFonts w:ascii="Arial" w:hAnsi="Arial" w:cs="Arial"/>
+          <w:color w:val="273239"/>
+          <w:spacing w:val="2"/>
+          <w:bdr w:val="none" w:sz="0" w:space="0" w:color="auto" w:frame="1"/>
+        </w:rPr>
+        <w:t>If you are inserting an element at the end, there's no need for shifting elements. You can directly add the element at the next available position and increase the size.</w:t>
+      </w:r>
+    </w:p>
+    <w:p>
+      <w:pPr>
+        <w:pStyle w:val="NormalWeb"/>
+        <w:shd w:val="clear" w:color="auto" w:fill="FFFFFF"/>
+        <w:spacing w:before="0" w:beforeAutospacing="0" w:after="0" w:afterAutospacing="0"/>
+        <w:textAlignment w:val="baseline"/>
+        <w:rPr>
+          <w:rFonts w:ascii="Arial" w:hAnsi="Arial" w:cs="Arial"/>
+          <w:color w:val="273239"/>
+          <w:spacing w:val="2"/>
+          <w:bdr w:val="none" w:sz="0" w:space="0" w:color="auto" w:frame="1"/>
         </w:rPr>
       </w:pPr>
     </w:p>
@@ -25339,60 +28305,674 @@
           <w:rFonts w:ascii="Arial" w:hAnsi="Arial" w:cs="Arial"/>
         </w:rPr>
       </w:pPr>
+      <w:r>
+        <w:rPr>
+          <w:rFonts w:ascii="Arial" w:hAnsi="Arial" w:cs="Arial"/>
+        </w:rPr>
+        <w:t>#include &lt;</w:t>
+      </w:r>
+      <w:proofErr w:type="spellStart"/>
+      <w:r>
+        <w:rPr>
+          <w:rFonts w:ascii="Arial" w:hAnsi="Arial" w:cs="Arial"/>
+        </w:rPr>
+        <w:t>stdio.h</w:t>
+      </w:r>
+      <w:proofErr w:type="spellEnd"/>
+      <w:r>
+        <w:rPr>
+          <w:rFonts w:ascii="Arial" w:hAnsi="Arial" w:cs="Arial"/>
+        </w:rPr>
+        <w:t>&gt;</w:t>
+      </w:r>
+    </w:p>
+    <w:p>
+      <w:pPr>
+        <w:spacing w:before="100" w:beforeAutospacing="1" w:after="100" w:afterAutospacing="1"/>
+        <w:rPr>
+          <w:rFonts w:ascii="Arial" w:hAnsi="Arial" w:cs="Arial"/>
+        </w:rPr>
+      </w:pPr>
+      <w:r>
+        <w:rPr>
+          <w:rFonts w:ascii="Arial" w:hAnsi="Arial" w:cs="Arial"/>
+        </w:rPr>
+        <w:t xml:space="preserve">void </w:t>
+      </w:r>
+      <w:proofErr w:type="spellStart"/>
+      <w:r>
+        <w:rPr>
+          <w:rFonts w:ascii="Arial" w:hAnsi="Arial" w:cs="Arial"/>
+        </w:rPr>
+        <w:t>insertLast</w:t>
+      </w:r>
+      <w:proofErr w:type="spellEnd"/>
+      <w:r>
+        <w:rPr>
+          <w:rFonts w:ascii="Arial" w:hAnsi="Arial" w:cs="Arial"/>
+        </w:rPr>
+        <w:t xml:space="preserve">(int </w:t>
+      </w:r>
+      <w:proofErr w:type="spellStart"/>
+      <w:r>
+        <w:rPr>
+          <w:rFonts w:ascii="Arial" w:hAnsi="Arial" w:cs="Arial"/>
+        </w:rPr>
+        <w:t>arr</w:t>
+      </w:r>
+      <w:proofErr w:type="spellEnd"/>
+      <w:r>
+        <w:rPr>
+          <w:rFonts w:ascii="Arial" w:hAnsi="Arial" w:cs="Arial"/>
+        </w:rPr>
+        <w:t xml:space="preserve">[], int *n, int </w:t>
+      </w:r>
+      <w:proofErr w:type="spellStart"/>
+      <w:r>
+        <w:rPr>
+          <w:rFonts w:ascii="Arial" w:hAnsi="Arial" w:cs="Arial"/>
+        </w:rPr>
+        <w:t>val</w:t>
+      </w:r>
+      <w:proofErr w:type="spellEnd"/>
+      <w:r>
+        <w:rPr>
+          <w:rFonts w:ascii="Arial" w:hAnsi="Arial" w:cs="Arial"/>
+        </w:rPr>
+        <w:t>) {</w:t>
+      </w:r>
+    </w:p>
+    <w:p>
+      <w:pPr>
+        <w:spacing w:before="100" w:beforeAutospacing="1" w:after="100" w:afterAutospacing="1"/>
+        <w:rPr>
+          <w:rFonts w:ascii="Arial" w:hAnsi="Arial" w:cs="Arial"/>
+        </w:rPr>
+      </w:pPr>
+      <w:r>
+        <w:rPr>
+          <w:rFonts w:ascii="Arial" w:hAnsi="Arial" w:cs="Arial"/>
+        </w:rPr>
+        <w:t xml:space="preserve">    // Insert </w:t>
+      </w:r>
+      <w:proofErr w:type="spellStart"/>
+      <w:r>
+        <w:rPr>
+          <w:rFonts w:ascii="Arial" w:hAnsi="Arial" w:cs="Arial"/>
+        </w:rPr>
+        <w:t>val</w:t>
+      </w:r>
+      <w:proofErr w:type="spellEnd"/>
+      <w:r>
+        <w:rPr>
+          <w:rFonts w:ascii="Arial" w:hAnsi="Arial" w:cs="Arial"/>
+        </w:rPr>
+        <w:t xml:space="preserve"> at last</w:t>
+      </w:r>
+    </w:p>
+    <w:p>
+      <w:pPr>
+        <w:spacing w:before="100" w:beforeAutospacing="1" w:after="100" w:afterAutospacing="1"/>
+        <w:rPr>
+          <w:rFonts w:ascii="Arial" w:hAnsi="Arial" w:cs="Arial"/>
+        </w:rPr>
+      </w:pPr>
+      <w:r>
+        <w:rPr>
+          <w:rFonts w:ascii="Arial" w:hAnsi="Arial" w:cs="Arial"/>
+        </w:rPr>
+        <w:t xml:space="preserve">    </w:t>
+      </w:r>
+      <w:proofErr w:type="spellStart"/>
+      <w:r>
+        <w:rPr>
+          <w:rFonts w:ascii="Arial" w:hAnsi="Arial" w:cs="Arial"/>
+        </w:rPr>
+        <w:t>arr</w:t>
+      </w:r>
+      <w:proofErr w:type="spellEnd"/>
+      <w:r>
+        <w:rPr>
+          <w:rFonts w:ascii="Arial" w:hAnsi="Arial" w:cs="Arial"/>
+        </w:rPr>
+        <w:t xml:space="preserve">[*n] = </w:t>
+      </w:r>
+      <w:proofErr w:type="spellStart"/>
+      <w:r>
+        <w:rPr>
+          <w:rFonts w:ascii="Arial" w:hAnsi="Arial" w:cs="Arial"/>
+        </w:rPr>
+        <w:t>val</w:t>
+      </w:r>
+      <w:proofErr w:type="spellEnd"/>
+      <w:r>
+        <w:rPr>
+          <w:rFonts w:ascii="Arial" w:hAnsi="Arial" w:cs="Arial"/>
+        </w:rPr>
+        <w:t>;</w:t>
+      </w:r>
+    </w:p>
+    <w:p>
+      <w:pPr>
+        <w:spacing w:before="100" w:beforeAutospacing="1" w:after="100" w:afterAutospacing="1"/>
+        <w:rPr>
+          <w:rFonts w:ascii="Arial" w:hAnsi="Arial" w:cs="Arial"/>
+        </w:rPr>
+      </w:pPr>
+      <w:r>
+        <w:rPr>
+          <w:rFonts w:ascii="Arial" w:hAnsi="Arial" w:cs="Arial"/>
+        </w:rPr>
+        <w:t xml:space="preserve">    // Increase the current size</w:t>
+      </w:r>
+    </w:p>
+    <w:p>
+      <w:pPr>
+        <w:spacing w:before="100" w:beforeAutospacing="1" w:after="100" w:afterAutospacing="1"/>
+        <w:rPr>
+          <w:rFonts w:ascii="Arial" w:hAnsi="Arial" w:cs="Arial"/>
+        </w:rPr>
+      </w:pPr>
+      <w:r>
+        <w:rPr>
+          <w:rFonts w:ascii="Arial" w:hAnsi="Arial" w:cs="Arial"/>
+        </w:rPr>
+        <w:t xml:space="preserve">    (*n)++;</w:t>
+      </w:r>
+    </w:p>
+    <w:p>
+      <w:pPr>
+        <w:spacing w:before="100" w:beforeAutospacing="1" w:after="100" w:afterAutospacing="1"/>
+        <w:rPr>
+          <w:rFonts w:ascii="Arial" w:hAnsi="Arial" w:cs="Arial"/>
+        </w:rPr>
+      </w:pPr>
+      <w:r>
+        <w:rPr>
+          <w:rFonts w:ascii="Arial" w:hAnsi="Arial" w:cs="Arial"/>
+        </w:rPr>
+        <w:t>}</w:t>
+      </w:r>
+    </w:p>
+    <w:p>
+      <w:pPr>
+        <w:spacing w:before="100" w:beforeAutospacing="1" w:after="100" w:afterAutospacing="1"/>
+        <w:rPr>
+          <w:rFonts w:ascii="Arial" w:hAnsi="Arial" w:cs="Arial"/>
+        </w:rPr>
+      </w:pPr>
+    </w:p>
+    <w:p>
+      <w:pPr>
+        <w:spacing w:before="100" w:beforeAutospacing="1" w:after="100" w:afterAutospacing="1"/>
+        <w:rPr>
+          <w:rFonts w:ascii="Arial" w:hAnsi="Arial" w:cs="Arial"/>
+        </w:rPr>
+      </w:pPr>
+      <w:r>
+        <w:rPr>
+          <w:rFonts w:ascii="Arial" w:hAnsi="Arial" w:cs="Arial"/>
+        </w:rPr>
+        <w:t>int main() {</w:t>
+      </w:r>
+    </w:p>
+    <w:p>
+      <w:pPr>
+        <w:spacing w:before="100" w:beforeAutospacing="1" w:after="100" w:afterAutospacing="1"/>
+        <w:rPr>
+          <w:rFonts w:ascii="Arial" w:hAnsi="Arial" w:cs="Arial"/>
+        </w:rPr>
+      </w:pPr>
+      <w:r>
+        <w:rPr>
+          <w:rFonts w:ascii="Arial" w:hAnsi="Arial" w:cs="Arial"/>
+        </w:rPr>
+        <w:t xml:space="preserve">    int </w:t>
+      </w:r>
+      <w:proofErr w:type="spellStart"/>
+      <w:r>
+        <w:rPr>
+          <w:rFonts w:ascii="Arial" w:hAnsi="Arial" w:cs="Arial"/>
+        </w:rPr>
+        <w:t>arr</w:t>
+      </w:r>
+      <w:proofErr w:type="spellEnd"/>
+      <w:r>
+        <w:rPr>
+          <w:rFonts w:ascii="Arial" w:hAnsi="Arial" w:cs="Arial"/>
+        </w:rPr>
+        <w:t>[7] = {10, 20, 30, 40, 50};</w:t>
+      </w:r>
+    </w:p>
+    <w:p>
+      <w:pPr>
+        <w:spacing w:before="100" w:beforeAutospacing="1" w:after="100" w:afterAutospacing="1"/>
+        <w:rPr>
+          <w:rFonts w:ascii="Arial" w:hAnsi="Arial" w:cs="Arial"/>
+        </w:rPr>
+      </w:pPr>
+      <w:r>
+        <w:rPr>
+          <w:rFonts w:ascii="Arial" w:hAnsi="Arial" w:cs="Arial"/>
+        </w:rPr>
+        <w:t xml:space="preserve">    int n = 5;</w:t>
+      </w:r>
+    </w:p>
+    <w:p>
+      <w:pPr>
+        <w:spacing w:before="100" w:beforeAutospacing="1" w:after="100" w:afterAutospacing="1"/>
+        <w:rPr>
+          <w:rFonts w:ascii="Arial" w:hAnsi="Arial" w:cs="Arial"/>
+        </w:rPr>
+      </w:pPr>
+      <w:r>
+        <w:rPr>
+          <w:rFonts w:ascii="Arial" w:hAnsi="Arial" w:cs="Arial"/>
+        </w:rPr>
+        <w:lastRenderedPageBreak/>
+        <w:t xml:space="preserve">    int </w:t>
+      </w:r>
+      <w:proofErr w:type="spellStart"/>
+      <w:r>
+        <w:rPr>
+          <w:rFonts w:ascii="Arial" w:hAnsi="Arial" w:cs="Arial"/>
+        </w:rPr>
+        <w:t>val</w:t>
+      </w:r>
+      <w:proofErr w:type="spellEnd"/>
+      <w:r>
+        <w:rPr>
+          <w:rFonts w:ascii="Arial" w:hAnsi="Arial" w:cs="Arial"/>
+        </w:rPr>
+        <w:t xml:space="preserve"> = 25;</w:t>
+      </w:r>
+    </w:p>
+    <w:p>
+      <w:pPr>
+        <w:spacing w:before="100" w:beforeAutospacing="1" w:after="100" w:afterAutospacing="1"/>
+        <w:rPr>
+          <w:rFonts w:ascii="Arial" w:hAnsi="Arial" w:cs="Arial"/>
+        </w:rPr>
+      </w:pPr>
+    </w:p>
+    <w:p>
+      <w:pPr>
+        <w:spacing w:before="100" w:beforeAutospacing="1" w:after="100" w:afterAutospacing="1"/>
+        <w:rPr>
+          <w:rFonts w:ascii="Arial" w:hAnsi="Arial" w:cs="Arial"/>
+        </w:rPr>
+      </w:pPr>
+      <w:r>
+        <w:rPr>
+          <w:rFonts w:ascii="Arial" w:hAnsi="Arial" w:cs="Arial"/>
+        </w:rPr>
+        <w:t xml:space="preserve">    // Insert the value at the end</w:t>
+      </w:r>
+    </w:p>
+    <w:p>
+      <w:pPr>
+        <w:spacing w:before="100" w:beforeAutospacing="1" w:after="100" w:afterAutospacing="1"/>
+        <w:rPr>
+          <w:rFonts w:ascii="Arial" w:hAnsi="Arial" w:cs="Arial"/>
+        </w:rPr>
+      </w:pPr>
+      <w:r>
+        <w:rPr>
+          <w:rFonts w:ascii="Arial" w:hAnsi="Arial" w:cs="Arial"/>
+        </w:rPr>
+        <w:t xml:space="preserve">    </w:t>
+      </w:r>
+      <w:proofErr w:type="spellStart"/>
+      <w:r>
+        <w:rPr>
+          <w:rFonts w:ascii="Arial" w:hAnsi="Arial" w:cs="Arial"/>
+        </w:rPr>
+        <w:t>insertLast</w:t>
+      </w:r>
+      <w:proofErr w:type="spellEnd"/>
+      <w:r>
+        <w:rPr>
+          <w:rFonts w:ascii="Arial" w:hAnsi="Arial" w:cs="Arial"/>
+        </w:rPr>
+        <w:t>(</w:t>
+      </w:r>
+      <w:proofErr w:type="spellStart"/>
+      <w:r>
+        <w:rPr>
+          <w:rFonts w:ascii="Arial" w:hAnsi="Arial" w:cs="Arial"/>
+        </w:rPr>
+        <w:t>arr</w:t>
+      </w:r>
+      <w:proofErr w:type="spellEnd"/>
+      <w:r>
+        <w:rPr>
+          <w:rFonts w:ascii="Arial" w:hAnsi="Arial" w:cs="Arial"/>
+        </w:rPr>
+        <w:t xml:space="preserve">, &amp;n, </w:t>
+      </w:r>
+      <w:proofErr w:type="spellStart"/>
+      <w:r>
+        <w:rPr>
+          <w:rFonts w:ascii="Arial" w:hAnsi="Arial" w:cs="Arial"/>
+        </w:rPr>
+        <w:t>val</w:t>
+      </w:r>
+      <w:proofErr w:type="spellEnd"/>
+      <w:r>
+        <w:rPr>
+          <w:rFonts w:ascii="Arial" w:hAnsi="Arial" w:cs="Arial"/>
+        </w:rPr>
+        <w:t>);</w:t>
+      </w:r>
+    </w:p>
+    <w:p>
+      <w:pPr>
+        <w:spacing w:before="100" w:beforeAutospacing="1" w:after="100" w:afterAutospacing="1"/>
+        <w:rPr>
+          <w:rFonts w:ascii="Arial" w:hAnsi="Arial" w:cs="Arial"/>
+        </w:rPr>
+      </w:pPr>
+    </w:p>
+    <w:p>
+      <w:pPr>
+        <w:spacing w:before="100" w:beforeAutospacing="1" w:after="100" w:afterAutospacing="1"/>
+        <w:rPr>
+          <w:rFonts w:ascii="Arial" w:hAnsi="Arial" w:cs="Arial"/>
+        </w:rPr>
+      </w:pPr>
+      <w:r>
+        <w:rPr>
+          <w:rFonts w:ascii="Arial" w:hAnsi="Arial" w:cs="Arial"/>
+        </w:rPr>
+        <w:t xml:space="preserve">    for (int </w:t>
+      </w:r>
+      <w:proofErr w:type="spellStart"/>
+      <w:r>
+        <w:rPr>
+          <w:rFonts w:ascii="Arial" w:hAnsi="Arial" w:cs="Arial"/>
+        </w:rPr>
+        <w:t>i</w:t>
+      </w:r>
+      <w:proofErr w:type="spellEnd"/>
+      <w:r>
+        <w:rPr>
+          <w:rFonts w:ascii="Arial" w:hAnsi="Arial" w:cs="Arial"/>
+        </w:rPr>
+        <w:t xml:space="preserve"> = 0; </w:t>
+      </w:r>
+      <w:proofErr w:type="spellStart"/>
+      <w:r>
+        <w:rPr>
+          <w:rFonts w:ascii="Arial" w:hAnsi="Arial" w:cs="Arial"/>
+        </w:rPr>
+        <w:t>i</w:t>
+      </w:r>
+      <w:proofErr w:type="spellEnd"/>
+      <w:r>
+        <w:rPr>
+          <w:rFonts w:ascii="Arial" w:hAnsi="Arial" w:cs="Arial"/>
+        </w:rPr>
+        <w:t xml:space="preserve"> &lt; n; </w:t>
+      </w:r>
+      <w:proofErr w:type="spellStart"/>
+      <w:r>
+        <w:rPr>
+          <w:rFonts w:ascii="Arial" w:hAnsi="Arial" w:cs="Arial"/>
+        </w:rPr>
+        <w:t>i</w:t>
+      </w:r>
+      <w:proofErr w:type="spellEnd"/>
+      <w:r>
+        <w:rPr>
+          <w:rFonts w:ascii="Arial" w:hAnsi="Arial" w:cs="Arial"/>
+        </w:rPr>
+        <w:t>++)</w:t>
+      </w:r>
+    </w:p>
+    <w:p>
+      <w:pPr>
+        <w:spacing w:before="100" w:beforeAutospacing="1" w:after="100" w:afterAutospacing="1"/>
+        <w:rPr>
+          <w:rFonts w:ascii="Arial" w:hAnsi="Arial" w:cs="Arial"/>
+        </w:rPr>
+      </w:pPr>
+      <w:r>
+        <w:rPr>
+          <w:rFonts w:ascii="Arial" w:hAnsi="Arial" w:cs="Arial"/>
+        </w:rPr>
+        <w:t xml:space="preserve">        </w:t>
+      </w:r>
+      <w:proofErr w:type="spellStart"/>
+      <w:r>
+        <w:rPr>
+          <w:rFonts w:ascii="Arial" w:hAnsi="Arial" w:cs="Arial"/>
+        </w:rPr>
+        <w:t>printf</w:t>
+      </w:r>
+      <w:proofErr w:type="spellEnd"/>
+      <w:r>
+        <w:rPr>
+          <w:rFonts w:ascii="Arial" w:hAnsi="Arial" w:cs="Arial"/>
+        </w:rPr>
+        <w:t xml:space="preserve">("%d ", </w:t>
+      </w:r>
+      <w:proofErr w:type="spellStart"/>
+      <w:r>
+        <w:rPr>
+          <w:rFonts w:ascii="Arial" w:hAnsi="Arial" w:cs="Arial"/>
+        </w:rPr>
+        <w:t>arr</w:t>
+      </w:r>
+      <w:proofErr w:type="spellEnd"/>
+      <w:r>
+        <w:rPr>
+          <w:rFonts w:ascii="Arial" w:hAnsi="Arial" w:cs="Arial"/>
+        </w:rPr>
+        <w:t>[</w:t>
+      </w:r>
+      <w:proofErr w:type="spellStart"/>
+      <w:r>
+        <w:rPr>
+          <w:rFonts w:ascii="Arial" w:hAnsi="Arial" w:cs="Arial"/>
+        </w:rPr>
+        <w:t>i</w:t>
+      </w:r>
+      <w:proofErr w:type="spellEnd"/>
+      <w:r>
+        <w:rPr>
+          <w:rFonts w:ascii="Arial" w:hAnsi="Arial" w:cs="Arial"/>
+        </w:rPr>
+        <w:t>]);</w:t>
+      </w:r>
+    </w:p>
+    <w:p>
+      <w:pPr>
+        <w:spacing w:before="100" w:beforeAutospacing="1" w:after="100" w:afterAutospacing="1"/>
+        <w:rPr>
+          <w:rFonts w:ascii="Arial" w:hAnsi="Arial" w:cs="Arial"/>
+        </w:rPr>
+      </w:pPr>
+      <w:r>
+        <w:rPr>
+          <w:rFonts w:ascii="Arial" w:hAnsi="Arial" w:cs="Arial"/>
+        </w:rPr>
+        <w:t xml:space="preserve">    return 0;</w:t>
+      </w:r>
+    </w:p>
+    <w:p>
+      <w:pPr>
+        <w:spacing w:before="100" w:beforeAutospacing="1" w:after="100" w:afterAutospacing="1"/>
+        <w:rPr>
+          <w:rFonts w:ascii="Arial" w:hAnsi="Arial" w:cs="Arial"/>
+        </w:rPr>
+      </w:pPr>
+      <w:r>
+        <w:rPr>
+          <w:rFonts w:ascii="Arial" w:hAnsi="Arial" w:cs="Arial"/>
+        </w:rPr>
+        <w:t>}</w:t>
+      </w:r>
+    </w:p>
+    <w:p>
+      <w:pPr>
+        <w:spacing w:before="100" w:beforeAutospacing="1" w:after="100" w:afterAutospacing="1"/>
+        <w:rPr>
+          <w:rFonts w:ascii="Arial" w:hAnsi="Arial" w:cs="Arial"/>
+          <w:color w:val="FF0000"/>
+        </w:rPr>
+      </w:pPr>
+      <w:r>
+        <w:rPr>
+          <w:rFonts w:ascii="Arial" w:hAnsi="Arial" w:cs="Arial"/>
+          <w:color w:val="FF0000"/>
+        </w:rPr>
+        <w:t>Output</w:t>
+      </w:r>
+    </w:p>
+    <w:p>
+      <w:pPr>
+        <w:spacing w:before="100" w:beforeAutospacing="1" w:after="100" w:afterAutospacing="1"/>
+        <w:rPr>
+          <w:rFonts w:ascii="Arial" w:hAnsi="Arial" w:cs="Arial"/>
+        </w:rPr>
+      </w:pPr>
+      <w:r>
+        <w:rPr>
+          <w:rFonts w:ascii="Arial" w:hAnsi="Arial" w:cs="Arial"/>
+        </w:rPr>
+        <w:t>10 20 30 40 50 25</w:t>
+      </w:r>
+    </w:p>
+    <w:p>
+      <w:pPr>
+        <w:spacing w:before="100" w:beforeAutospacing="1" w:after="100" w:afterAutospacing="1"/>
+        <w:rPr>
+          <w:rFonts w:ascii="Arial" w:hAnsi="Arial" w:cs="Arial"/>
+        </w:rPr>
+      </w:pPr>
+      <w:r>
+        <w:rPr>
+          <w:rFonts w:ascii="Arial" w:hAnsi="Arial" w:cs="Arial"/>
+          <w:noProof/>
+          <w14:ligatures w14:val="standardContextual"/>
+        </w:rPr>
+        <w:drawing>
+          <wp:inline distT="0" distB="0" distL="0" distR="0" wp14:anchorId="47446B14" wp14:editId="1B73869C">
+            <wp:extent cx="5731510" cy="2879725"/>
+            <wp:effectExtent l="0" t="0" r="0" b="3175"/>
+            <wp:docPr id="1400670201" name="Picture 5"/>
+            <wp:cNvGraphicFramePr>
+              <a:graphicFrameLocks xmlns:a="http://schemas.openxmlformats.org/drawingml/2006/main" noChangeAspect="1"/>
+            </wp:cNvGraphicFramePr>
+            <a:graphic xmlns:a="http://schemas.openxmlformats.org/drawingml/2006/main">
+              <a:graphicData uri="http://schemas.openxmlformats.org/drawingml/2006/picture">
+                <pic:pic xmlns:pic="http://schemas.openxmlformats.org/drawingml/2006/picture">
+                  <pic:nvPicPr>
+                    <pic:cNvPr id="1400670201" name="Picture 1400670201"/>
+                    <pic:cNvPicPr/>
+                  </pic:nvPicPr>
+                  <pic:blipFill>
+                    <a:blip r:embed="rId34" cstate="print">
+                      <a:extLst>
+                        <a:ext uri="{28A0092B-C50C-407E-A947-70E740481C1C}">
+                          <a14:useLocalDpi xmlns:a14="http://schemas.microsoft.com/office/drawing/2010/main" val="0"/>
+                        </a:ext>
+                      </a:extLst>
+                    </a:blip>
+                    <a:stretch>
+                      <a:fillRect/>
+                    </a:stretch>
+                  </pic:blipFill>
+                  <pic:spPr>
+                    <a:xfrm>
+                      <a:off x="0" y="0"/>
+                      <a:ext cx="5731510" cy="2879725"/>
+                    </a:xfrm>
+                    <a:prstGeom prst="rect">
+                      <a:avLst/>
+                    </a:prstGeom>
+                  </pic:spPr>
+                </pic:pic>
+              </a:graphicData>
+            </a:graphic>
+          </wp:inline>
+        </w:drawing>
+      </w:r>
     </w:p>
     <w:p>
       <w:pPr>
         <w:pStyle w:val="NormalWeb"/>
-      </w:pPr>
-    </w:p>
-    <w:p>
-      <w:pPr>
-        <w:spacing w:before="100" w:beforeAutospacing="1" w:after="100" w:afterAutospacing="1"/>
-        <w:rPr>
-          <w:rFonts w:ascii="Arial" w:hAnsi="Arial" w:cs="Arial"/>
-        </w:rPr>
-      </w:pPr>
-    </w:p>
-    <w:p>
-      <w:pPr>
-        <w:pStyle w:val="NormalWeb"/>
-        <w:rPr>
-          <w:rFonts w:ascii="Arial" w:hAnsi="Arial" w:cs="Arial"/>
-          <w:b/>
-          <w:bCs/>
-        </w:rPr>
-      </w:pPr>
-    </w:p>
-    <w:p>
-      <w:pPr>
-        <w:spacing w:before="100" w:beforeAutospacing="1" w:after="100" w:afterAutospacing="1"/>
-        <w:rPr>
-          <w:rFonts w:ascii="Arial" w:hAnsi="Arial" w:cs="Arial"/>
-        </w:rPr>
-      </w:pPr>
-    </w:p>
-    <w:p>
-      <w:pPr>
-        <w:spacing w:before="100" w:beforeAutospacing="1" w:after="100" w:afterAutospacing="1"/>
-        <w:rPr>
-          <w:rFonts w:ascii="Arial" w:hAnsi="Arial" w:cs="Arial"/>
-        </w:rPr>
-      </w:pPr>
-    </w:p>
-    <w:p>
-      <w:pPr>
-        <w:pStyle w:val="NormalWeb"/>
-        <w:rPr>
-          <w:rFonts w:ascii="Arial" w:hAnsi="Arial" w:cs="Arial"/>
-          <w:sz w:val="20"/>
-          <w:szCs w:val="20"/>
-        </w:rPr>
-      </w:pPr>
-    </w:p>
-    <w:p>
-      <w:pPr>
-        <w:pStyle w:val="NormalWeb"/>
-      </w:pPr>
+        <w:shd w:val="clear" w:color="auto" w:fill="FFFFFF"/>
+        <w:spacing w:before="0" w:beforeAutospacing="0" w:after="0" w:afterAutospacing="0"/>
+        <w:textAlignment w:val="baseline"/>
+      </w:pPr>
+      <w:r>
+        <w:rPr>
+          <w:rStyle w:val="Strong"/>
+          <w:rFonts w:ascii="Nunito" w:eastAsiaTheme="majorEastAsia" w:hAnsi="Nunito"/>
+          <w:color w:val="FF0000"/>
+          <w:spacing w:val="2"/>
+          <w:sz w:val="27"/>
+          <w:szCs w:val="27"/>
+          <w:bdr w:val="none" w:sz="0" w:space="0" w:color="auto" w:frame="1"/>
+        </w:rPr>
+        <w:t>Time Complexity:</w:t>
+      </w:r>
+      <w:r>
+        <w:rPr>
+          <w:rFonts w:ascii="Nunito" w:hAnsi="Nunito"/>
+          <w:color w:val="273239"/>
+          <w:spacing w:val="2"/>
+          <w:sz w:val="27"/>
+          <w:szCs w:val="27"/>
+          <w:bdr w:val="none" w:sz="0" w:space="0" w:color="auto" w:frame="1"/>
+        </w:rPr>
+        <w:t> O(1) (for decrementing size)</w:t>
+      </w:r>
+      <w:r>
+        <w:rPr>
+          <w:rFonts w:ascii="Nunito" w:hAnsi="Nunito"/>
+          <w:color w:val="273239"/>
+          <w:spacing w:val="2"/>
+          <w:sz w:val="27"/>
+          <w:szCs w:val="27"/>
+        </w:rPr>
+        <w:br/>
+      </w:r>
+      <w:r>
+        <w:rPr>
+          <w:rStyle w:val="Strong"/>
+          <w:rFonts w:ascii="Nunito" w:eastAsiaTheme="majorEastAsia" w:hAnsi="Nunito"/>
+          <w:color w:val="FF0000"/>
+          <w:spacing w:val="2"/>
+          <w:sz w:val="27"/>
+          <w:szCs w:val="27"/>
+          <w:bdr w:val="none" w:sz="0" w:space="0" w:color="auto" w:frame="1"/>
+        </w:rPr>
+        <w:t>Auxiliary Space:</w:t>
+      </w:r>
+      <w:r>
+        <w:rPr>
+          <w:rFonts w:ascii="Nunito" w:hAnsi="Nunito"/>
+          <w:color w:val="FF0000"/>
+          <w:spacing w:val="2"/>
+          <w:sz w:val="27"/>
+          <w:szCs w:val="27"/>
+          <w:bdr w:val="none" w:sz="0" w:space="0" w:color="auto" w:frame="1"/>
+        </w:rPr>
+        <w:t> </w:t>
+      </w:r>
+      <w:r>
+        <w:rPr>
+          <w:rFonts w:ascii="Nunito" w:hAnsi="Nunito"/>
+          <w:color w:val="273239"/>
+          <w:spacing w:val="2"/>
+          <w:sz w:val="27"/>
+          <w:szCs w:val="27"/>
+          <w:bdr w:val="none" w:sz="0" w:space="0" w:color="auto" w:frame="1"/>
+        </w:rPr>
+        <w:t>O(1)</w:t>
+      </w:r>
     </w:p>
     <w:p>
       <w:pPr>
@@ -25429,9 +29009,9 @@
       </w:pPr>
     </w:p>
     <w:sectPr>
-      <w:footerReference w:type="even" r:id="rId33"/>
-      <w:footerReference w:type="default" r:id="rId34"/>
-      <w:footerReference w:type="first" r:id="rId35"/>
+      <w:footerReference w:type="even" r:id="rId35"/>
+      <w:footerReference w:type="default" r:id="rId36"/>
+      <w:footerReference w:type="first" r:id="rId37"/>
       <w:pgSz w:w="11906" w:h="16838"/>
       <w:pgMar w:top="1440" w:right="1440" w:bottom="1440" w:left="1440" w:header="708" w:footer="708" w:gutter="0"/>
       <w:cols w:space="708"/>
@@ -28952,6 +32532,123 @@
     </w:lvl>
   </w:abstractNum>
   <w:abstractNum w:abstractNumId="21" w15:restartNumberingAfterBreak="0">
+    <w:nsid w:val="3F973316"/>
+    <w:multiLevelType w:val="multilevel"/>
+    <w:tmpl w:val="198EA4F6"/>
+    <w:lvl w:ilvl="0">
+      <w:start w:val="1"/>
+      <w:numFmt w:val="decimal"/>
+      <w:lvlText w:val="%1."/>
+      <w:lvlJc w:val="left"/>
+      <w:pPr>
+        <w:tabs>
+          <w:tab w:val="num" w:pos="720"/>
+        </w:tabs>
+        <w:ind w:left="720" w:hanging="360"/>
+      </w:pPr>
+    </w:lvl>
+    <w:lvl w:ilvl="1">
+      <w:start w:val="1"/>
+      <w:numFmt w:val="bullet"/>
+      <w:lvlText w:val=""/>
+      <w:lvlJc w:val="left"/>
+      <w:pPr>
+        <w:tabs>
+          <w:tab w:val="num" w:pos="1440"/>
+        </w:tabs>
+        <w:ind w:left="1440" w:hanging="360"/>
+      </w:pPr>
+      <w:rPr>
+        <w:rFonts w:ascii="Symbol" w:hAnsi="Symbol" w:hint="default"/>
+        <w:sz w:val="20"/>
+      </w:rPr>
+    </w:lvl>
+    <w:lvl w:ilvl="2" w:tentative="1">
+      <w:start w:val="1"/>
+      <w:numFmt w:val="decimal"/>
+      <w:lvlText w:val="%3."/>
+      <w:lvlJc w:val="left"/>
+      <w:pPr>
+        <w:tabs>
+          <w:tab w:val="num" w:pos="2160"/>
+        </w:tabs>
+        <w:ind w:left="2160" w:hanging="360"/>
+      </w:pPr>
+    </w:lvl>
+    <w:lvl w:ilvl="3" w:tentative="1">
+      <w:start w:val="1"/>
+      <w:numFmt w:val="decimal"/>
+      <w:lvlText w:val="%4."/>
+      <w:lvlJc w:val="left"/>
+      <w:pPr>
+        <w:tabs>
+          <w:tab w:val="num" w:pos="2880"/>
+        </w:tabs>
+        <w:ind w:left="2880" w:hanging="360"/>
+      </w:pPr>
+    </w:lvl>
+    <w:lvl w:ilvl="4" w:tentative="1">
+      <w:start w:val="1"/>
+      <w:numFmt w:val="decimal"/>
+      <w:lvlText w:val="%5."/>
+      <w:lvlJc w:val="left"/>
+      <w:pPr>
+        <w:tabs>
+          <w:tab w:val="num" w:pos="3600"/>
+        </w:tabs>
+        <w:ind w:left="3600" w:hanging="360"/>
+      </w:pPr>
+    </w:lvl>
+    <w:lvl w:ilvl="5" w:tentative="1">
+      <w:start w:val="1"/>
+      <w:numFmt w:val="decimal"/>
+      <w:lvlText w:val="%6."/>
+      <w:lvlJc w:val="left"/>
+      <w:pPr>
+        <w:tabs>
+          <w:tab w:val="num" w:pos="4320"/>
+        </w:tabs>
+        <w:ind w:left="4320" w:hanging="360"/>
+      </w:pPr>
+    </w:lvl>
+    <w:lvl w:ilvl="6" w:tentative="1">
+      <w:start w:val="1"/>
+      <w:numFmt w:val="decimal"/>
+      <w:lvlText w:val="%7."/>
+      <w:lvlJc w:val="left"/>
+      <w:pPr>
+        <w:tabs>
+          <w:tab w:val="num" w:pos="5040"/>
+        </w:tabs>
+        <w:ind w:left="5040" w:hanging="360"/>
+      </w:pPr>
+    </w:lvl>
+    <w:lvl w:ilvl="7" w:tentative="1">
+      <w:start w:val="1"/>
+      <w:numFmt w:val="decimal"/>
+      <w:lvlText w:val="%8."/>
+      <w:lvlJc w:val="left"/>
+      <w:pPr>
+        <w:tabs>
+          <w:tab w:val="num" w:pos="5760"/>
+        </w:tabs>
+        <w:ind w:left="5760" w:hanging="360"/>
+      </w:pPr>
+    </w:lvl>
+    <w:lvl w:ilvl="8" w:tentative="1">
+      <w:start w:val="1"/>
+      <w:numFmt w:val="decimal"/>
+      <w:lvlText w:val="%9."/>
+      <w:lvlJc w:val="left"/>
+      <w:pPr>
+        <w:tabs>
+          <w:tab w:val="num" w:pos="6480"/>
+        </w:tabs>
+        <w:ind w:left="6480" w:hanging="360"/>
+      </w:pPr>
+    </w:lvl>
+  </w:abstractNum>
+  <w:abstractNum w:abstractNumId="22" w15:restartNumberingAfterBreak="0">
     <w:nsid w:val="3FF96985"/>
     <w:multiLevelType w:val="multilevel"/>
     <w:tmpl w:val="DBE8D5AA"/>
@@ -29100,7 +32797,7 @@
       </w:rPr>
     </w:lvl>
   </w:abstractNum>
-  <w:abstractNum w:abstractNumId="22" w15:restartNumberingAfterBreak="0">
+  <w:abstractNum w:abstractNumId="23" w15:restartNumberingAfterBreak="0">
     <w:nsid w:val="404C60A2"/>
     <w:multiLevelType w:val="multilevel"/>
     <w:tmpl w:val="D0C6FD06"/>
@@ -29245,7 +32942,7 @@
       </w:rPr>
     </w:lvl>
   </w:abstractNum>
-  <w:abstractNum w:abstractNumId="23" w15:restartNumberingAfterBreak="0">
+  <w:abstractNum w:abstractNumId="24" w15:restartNumberingAfterBreak="0">
     <w:nsid w:val="43FD139F"/>
     <w:multiLevelType w:val="multilevel"/>
     <w:tmpl w:val="013CB5B2"/>
@@ -29394,7 +33091,7 @@
       </w:rPr>
     </w:lvl>
   </w:abstractNum>
-  <w:abstractNum w:abstractNumId="24" w15:restartNumberingAfterBreak="0">
+  <w:abstractNum w:abstractNumId="25" w15:restartNumberingAfterBreak="0">
     <w:nsid w:val="44F1124F"/>
     <w:multiLevelType w:val="multilevel"/>
     <w:tmpl w:val="43407ABA"/>
@@ -29543,7 +33240,7 @@
       </w:rPr>
     </w:lvl>
   </w:abstractNum>
-  <w:abstractNum w:abstractNumId="25" w15:restartNumberingAfterBreak="0">
+  <w:abstractNum w:abstractNumId="26" w15:restartNumberingAfterBreak="0">
     <w:nsid w:val="4725233A"/>
     <w:multiLevelType w:val="multilevel"/>
     <w:tmpl w:val="3BD2500A"/>
@@ -29692,7 +33389,7 @@
       </w:rPr>
     </w:lvl>
   </w:abstractNum>
-  <w:abstractNum w:abstractNumId="26" w15:restartNumberingAfterBreak="0">
+  <w:abstractNum w:abstractNumId="27" w15:restartNumberingAfterBreak="0">
     <w:nsid w:val="473867BF"/>
     <w:multiLevelType w:val="multilevel"/>
     <w:tmpl w:val="CD16559A"/>
@@ -29841,7 +33538,7 @@
       </w:rPr>
     </w:lvl>
   </w:abstractNum>
-  <w:abstractNum w:abstractNumId="27" w15:restartNumberingAfterBreak="0">
+  <w:abstractNum w:abstractNumId="28" w15:restartNumberingAfterBreak="0">
     <w:nsid w:val="49F154E5"/>
     <w:multiLevelType w:val="multilevel"/>
     <w:tmpl w:val="3E92C45C"/>
@@ -29990,7 +33687,7 @@
       </w:rPr>
     </w:lvl>
   </w:abstractNum>
-  <w:abstractNum w:abstractNumId="28" w15:restartNumberingAfterBreak="0">
+  <w:abstractNum w:abstractNumId="29" w15:restartNumberingAfterBreak="0">
     <w:nsid w:val="4D125E79"/>
     <w:multiLevelType w:val="multilevel"/>
     <w:tmpl w:val="435EE134"/>
@@ -30139,7 +33836,7 @@
       </w:rPr>
     </w:lvl>
   </w:abstractNum>
-  <w:abstractNum w:abstractNumId="29" w15:restartNumberingAfterBreak="0">
+  <w:abstractNum w:abstractNumId="30" w15:restartNumberingAfterBreak="0">
     <w:nsid w:val="4EC933A3"/>
     <w:multiLevelType w:val="multilevel"/>
     <w:tmpl w:val="46383AE6"/>
@@ -30288,7 +33985,7 @@
       </w:rPr>
     </w:lvl>
   </w:abstractNum>
-  <w:abstractNum w:abstractNumId="30" w15:restartNumberingAfterBreak="0">
+  <w:abstractNum w:abstractNumId="31" w15:restartNumberingAfterBreak="0">
     <w:nsid w:val="52FF3AF8"/>
     <w:multiLevelType w:val="multilevel"/>
     <w:tmpl w:val="E24ADDB2"/>
@@ -30437,7 +34134,156 @@
       </w:rPr>
     </w:lvl>
   </w:abstractNum>
-  <w:abstractNum w:abstractNumId="31" w15:restartNumberingAfterBreak="0">
+  <w:abstractNum w:abstractNumId="32" w15:restartNumberingAfterBreak="0">
+    <w:nsid w:val="58126196"/>
+    <w:multiLevelType w:val="multilevel"/>
+    <w:tmpl w:val="24EE1384"/>
+    <w:lvl w:ilvl="0">
+      <w:start w:val="1"/>
+      <w:numFmt w:val="bullet"/>
+      <w:lvlText w:val=""/>
+      <w:lvlJc w:val="left"/>
+      <w:pPr>
+        <w:tabs>
+          <w:tab w:val="num" w:pos="720"/>
+        </w:tabs>
+        <w:ind w:left="720" w:hanging="360"/>
+      </w:pPr>
+      <w:rPr>
+        <w:rFonts w:ascii="Symbol" w:hAnsi="Symbol" w:hint="default"/>
+        <w:sz w:val="20"/>
+      </w:rPr>
+    </w:lvl>
+    <w:lvl w:ilvl="1" w:tentative="1">
+      <w:start w:val="1"/>
+      <w:numFmt w:val="bullet"/>
+      <w:lvlText w:val=""/>
+      <w:lvlJc w:val="left"/>
+      <w:pPr>
+        <w:tabs>
+          <w:tab w:val="num" w:pos="1440"/>
+        </w:tabs>
+        <w:ind w:left="1440" w:hanging="360"/>
+      </w:pPr>
+      <w:rPr>
+        <w:rFonts w:ascii="Symbol" w:hAnsi="Symbol" w:hint="default"/>
+        <w:sz w:val="20"/>
+      </w:rPr>
+    </w:lvl>
+    <w:lvl w:ilvl="2" w:tentative="1">
+      <w:start w:val="1"/>
+      <w:numFmt w:val="bullet"/>
+      <w:lvlText w:val=""/>
+      <w:lvlJc w:val="left"/>
+      <w:pPr>
+        <w:tabs>
+          <w:tab w:val="num" w:pos="2160"/>
+        </w:tabs>
+        <w:ind w:left="2160" w:hanging="360"/>
+      </w:pPr>
+      <w:rPr>
+        <w:rFonts w:ascii="Symbol" w:hAnsi="Symbol" w:hint="default"/>
+        <w:sz w:val="20"/>
+      </w:rPr>
+    </w:lvl>
+    <w:lvl w:ilvl="3" w:tentative="1">
+      <w:start w:val="1"/>
+      <w:numFmt w:val="bullet"/>
+      <w:lvlText w:val=""/>
+      <w:lvlJc w:val="left"/>
+      <w:pPr>
+        <w:tabs>
+          <w:tab w:val="num" w:pos="2880"/>
+        </w:tabs>
+        <w:ind w:left="2880" w:hanging="360"/>
+      </w:pPr>
+      <w:rPr>
+        <w:rFonts w:ascii="Symbol" w:hAnsi="Symbol" w:hint="default"/>
+        <w:sz w:val="20"/>
+      </w:rPr>
+    </w:lvl>
+    <w:lvl w:ilvl="4" w:tentative="1">
+      <w:start w:val="1"/>
+      <w:numFmt w:val="bullet"/>
+      <w:lvlText w:val=""/>
+      <w:lvlJc w:val="left"/>
+      <w:pPr>
+        <w:tabs>
+          <w:tab w:val="num" w:pos="3600"/>
+        </w:tabs>
+        <w:ind w:left="3600" w:hanging="360"/>
+      </w:pPr>
+      <w:rPr>
+        <w:rFonts w:ascii="Symbol" w:hAnsi="Symbol" w:hint="default"/>
+        <w:sz w:val="20"/>
+      </w:rPr>
+    </w:lvl>
+    <w:lvl w:ilvl="5" w:tentative="1">
+      <w:start w:val="1"/>
+      <w:numFmt w:val="bullet"/>
+      <w:lvlText w:val=""/>
+      <w:lvlJc w:val="left"/>
+      <w:pPr>
+        <w:tabs>
+          <w:tab w:val="num" w:pos="4320"/>
+        </w:tabs>
+        <w:ind w:left="4320" w:hanging="360"/>
+      </w:pPr>
+      <w:rPr>
+        <w:rFonts w:ascii="Symbol" w:hAnsi="Symbol" w:hint="default"/>
+        <w:sz w:val="20"/>
+      </w:rPr>
+    </w:lvl>
+    <w:lvl w:ilvl="6" w:tentative="1">
+      <w:start w:val="1"/>
+      <w:numFmt w:val="bullet"/>
+      <w:lvlText w:val=""/>
+      <w:lvlJc w:val="left"/>
+      <w:pPr>
+        <w:tabs>
+          <w:tab w:val="num" w:pos="5040"/>
+        </w:tabs>
+        <w:ind w:left="5040" w:hanging="360"/>
+      </w:pPr>
+      <w:rPr>
+        <w:rFonts w:ascii="Symbol" w:hAnsi="Symbol" w:hint="default"/>
+        <w:sz w:val="20"/>
+      </w:rPr>
+    </w:lvl>
+    <w:lvl w:ilvl="7" w:tentative="1">
+      <w:start w:val="1"/>
+      <w:numFmt w:val="bullet"/>
+      <w:lvlText w:val=""/>
+      <w:lvlJc w:val="left"/>
+      <w:pPr>
+        <w:tabs>
+          <w:tab w:val="num" w:pos="5760"/>
+        </w:tabs>
+        <w:ind w:left="5760" w:hanging="360"/>
+      </w:pPr>
+      <w:rPr>
+        <w:rFonts w:ascii="Symbol" w:hAnsi="Symbol" w:hint="default"/>
+        <w:sz w:val="20"/>
+      </w:rPr>
+    </w:lvl>
+    <w:lvl w:ilvl="8" w:tentative="1">
+      <w:start w:val="1"/>
+      <w:numFmt w:val="bullet"/>
+      <w:lvlText w:val=""/>
+      <w:lvlJc w:val="left"/>
+      <w:pPr>
+        <w:tabs>
+          <w:tab w:val="num" w:pos="6480"/>
+        </w:tabs>
+        <w:ind w:left="6480" w:hanging="360"/>
+      </w:pPr>
+      <w:rPr>
+        <w:rFonts w:ascii="Symbol" w:hAnsi="Symbol" w:hint="default"/>
+        <w:sz w:val="20"/>
+      </w:rPr>
+    </w:lvl>
+  </w:abstractNum>
+  <w:abstractNum w:abstractNumId="33" w15:restartNumberingAfterBreak="0">
     <w:nsid w:val="5E4F3886"/>
     <w:multiLevelType w:val="hybridMultilevel"/>
     <w:tmpl w:val="9C587628"/>
@@ -30526,7 +34372,7 @@
       </w:pPr>
     </w:lvl>
   </w:abstractNum>
-  <w:abstractNum w:abstractNumId="32" w15:restartNumberingAfterBreak="0">
+  <w:abstractNum w:abstractNumId="34" w15:restartNumberingAfterBreak="0">
     <w:nsid w:val="62117704"/>
     <w:multiLevelType w:val="multilevel"/>
     <w:tmpl w:val="6D7CC9F6"/>
@@ -30675,7 +34521,7 @@
       </w:rPr>
     </w:lvl>
   </w:abstractNum>
-  <w:abstractNum w:abstractNumId="33" w15:restartNumberingAfterBreak="0">
+  <w:abstractNum w:abstractNumId="35" w15:restartNumberingAfterBreak="0">
     <w:nsid w:val="635879B9"/>
     <w:multiLevelType w:val="multilevel"/>
     <w:tmpl w:val="FCA63824"/>
@@ -30824,7 +34670,156 @@
       </w:rPr>
     </w:lvl>
   </w:abstractNum>
-  <w:abstractNum w:abstractNumId="34" w15:restartNumberingAfterBreak="0">
+  <w:abstractNum w:abstractNumId="36" w15:restartNumberingAfterBreak="0">
+    <w:nsid w:val="66662B3D"/>
+    <w:multiLevelType w:val="multilevel"/>
+    <w:tmpl w:val="E1EA6C96"/>
+    <w:lvl w:ilvl="0">
+      <w:start w:val="1"/>
+      <w:numFmt w:val="bullet"/>
+      <w:lvlText w:val=""/>
+      <w:lvlJc w:val="left"/>
+      <w:pPr>
+        <w:tabs>
+          <w:tab w:val="num" w:pos="720"/>
+        </w:tabs>
+        <w:ind w:left="720" w:hanging="360"/>
+      </w:pPr>
+      <w:rPr>
+        <w:rFonts w:ascii="Symbol" w:hAnsi="Symbol" w:hint="default"/>
+        <w:sz w:val="20"/>
+      </w:rPr>
+    </w:lvl>
+    <w:lvl w:ilvl="1" w:tentative="1">
+      <w:start w:val="1"/>
+      <w:numFmt w:val="bullet"/>
+      <w:lvlText w:val=""/>
+      <w:lvlJc w:val="left"/>
+      <w:pPr>
+        <w:tabs>
+          <w:tab w:val="num" w:pos="1440"/>
+        </w:tabs>
+        <w:ind w:left="1440" w:hanging="360"/>
+      </w:pPr>
+      <w:rPr>
+        <w:rFonts w:ascii="Symbol" w:hAnsi="Symbol" w:hint="default"/>
+        <w:sz w:val="20"/>
+      </w:rPr>
+    </w:lvl>
+    <w:lvl w:ilvl="2" w:tentative="1">
+      <w:start w:val="1"/>
+      <w:numFmt w:val="bullet"/>
+      <w:lvlText w:val=""/>
+      <w:lvlJc w:val="left"/>
+      <w:pPr>
+        <w:tabs>
+          <w:tab w:val="num" w:pos="2160"/>
+        </w:tabs>
+        <w:ind w:left="2160" w:hanging="360"/>
+      </w:pPr>
+      <w:rPr>
+        <w:rFonts w:ascii="Symbol" w:hAnsi="Symbol" w:hint="default"/>
+        <w:sz w:val="20"/>
+      </w:rPr>
+    </w:lvl>
+    <w:lvl w:ilvl="3" w:tentative="1">
+      <w:start w:val="1"/>
+      <w:numFmt w:val="bullet"/>
+      <w:lvlText w:val=""/>
+      <w:lvlJc w:val="left"/>
+      <w:pPr>
+        <w:tabs>
+          <w:tab w:val="num" w:pos="2880"/>
+        </w:tabs>
+        <w:ind w:left="2880" w:hanging="360"/>
+      </w:pPr>
+      <w:rPr>
+        <w:rFonts w:ascii="Symbol" w:hAnsi="Symbol" w:hint="default"/>
+        <w:sz w:val="20"/>
+      </w:rPr>
+    </w:lvl>
+    <w:lvl w:ilvl="4" w:tentative="1">
+      <w:start w:val="1"/>
+      <w:numFmt w:val="bullet"/>
+      <w:lvlText w:val=""/>
+      <w:lvlJc w:val="left"/>
+      <w:pPr>
+        <w:tabs>
+          <w:tab w:val="num" w:pos="3600"/>
+        </w:tabs>
+        <w:ind w:left="3600" w:hanging="360"/>
+      </w:pPr>
+      <w:rPr>
+        <w:rFonts w:ascii="Symbol" w:hAnsi="Symbol" w:hint="default"/>
+        <w:sz w:val="20"/>
+      </w:rPr>
+    </w:lvl>
+    <w:lvl w:ilvl="5" w:tentative="1">
+      <w:start w:val="1"/>
+      <w:numFmt w:val="bullet"/>
+      <w:lvlText w:val=""/>
+      <w:lvlJc w:val="left"/>
+      <w:pPr>
+        <w:tabs>
+          <w:tab w:val="num" w:pos="4320"/>
+        </w:tabs>
+        <w:ind w:left="4320" w:hanging="360"/>
+      </w:pPr>
+      <w:rPr>
+        <w:rFonts w:ascii="Symbol" w:hAnsi="Symbol" w:hint="default"/>
+        <w:sz w:val="20"/>
+      </w:rPr>
+    </w:lvl>
+    <w:lvl w:ilvl="6" w:tentative="1">
+      <w:start w:val="1"/>
+      <w:numFmt w:val="bullet"/>
+      <w:lvlText w:val=""/>
+      <w:lvlJc w:val="left"/>
+      <w:pPr>
+        <w:tabs>
+          <w:tab w:val="num" w:pos="5040"/>
+        </w:tabs>
+        <w:ind w:left="5040" w:hanging="360"/>
+      </w:pPr>
+      <w:rPr>
+        <w:rFonts w:ascii="Symbol" w:hAnsi="Symbol" w:hint="default"/>
+        <w:sz w:val="20"/>
+      </w:rPr>
+    </w:lvl>
+    <w:lvl w:ilvl="7" w:tentative="1">
+      <w:start w:val="1"/>
+      <w:numFmt w:val="bullet"/>
+      <w:lvlText w:val=""/>
+      <w:lvlJc w:val="left"/>
+      <w:pPr>
+        <w:tabs>
+          <w:tab w:val="num" w:pos="5760"/>
+        </w:tabs>
+        <w:ind w:left="5760" w:hanging="360"/>
+      </w:pPr>
+      <w:rPr>
+        <w:rFonts w:ascii="Symbol" w:hAnsi="Symbol" w:hint="default"/>
+        <w:sz w:val="20"/>
+      </w:rPr>
+    </w:lvl>
+    <w:lvl w:ilvl="8" w:tentative="1">
+      <w:start w:val="1"/>
+      <w:numFmt w:val="bullet"/>
+      <w:lvlText w:val=""/>
+      <w:lvlJc w:val="left"/>
+      <w:pPr>
+        <w:tabs>
+          <w:tab w:val="num" w:pos="6480"/>
+        </w:tabs>
+        <w:ind w:left="6480" w:hanging="360"/>
+      </w:pPr>
+      <w:rPr>
+        <w:rFonts w:ascii="Symbol" w:hAnsi="Symbol" w:hint="default"/>
+        <w:sz w:val="20"/>
+      </w:rPr>
+    </w:lvl>
+  </w:abstractNum>
+  <w:abstractNum w:abstractNumId="37" w15:restartNumberingAfterBreak="0">
     <w:nsid w:val="690C2FC1"/>
     <w:multiLevelType w:val="hybridMultilevel"/>
     <w:tmpl w:val="225C7D40"/>
@@ -30913,7 +34908,7 @@
       </w:pPr>
     </w:lvl>
   </w:abstractNum>
-  <w:abstractNum w:abstractNumId="35" w15:restartNumberingAfterBreak="0">
+  <w:abstractNum w:abstractNumId="38" w15:restartNumberingAfterBreak="0">
     <w:nsid w:val="69E65BA9"/>
     <w:multiLevelType w:val="multilevel"/>
     <w:tmpl w:val="5FCC6A5E"/>
@@ -31062,7 +35057,7 @@
       </w:rPr>
     </w:lvl>
   </w:abstractNum>
-  <w:abstractNum w:abstractNumId="36" w15:restartNumberingAfterBreak="0">
+  <w:abstractNum w:abstractNumId="39" w15:restartNumberingAfterBreak="0">
     <w:nsid w:val="6EA33F3F"/>
     <w:multiLevelType w:val="multilevel"/>
     <w:tmpl w:val="0D6EAD22"/>
@@ -31211,7 +35206,7 @@
       </w:rPr>
     </w:lvl>
   </w:abstractNum>
-  <w:abstractNum w:abstractNumId="37" w15:restartNumberingAfterBreak="0">
+  <w:abstractNum w:abstractNumId="40" w15:restartNumberingAfterBreak="0">
     <w:nsid w:val="73C219F6"/>
     <w:multiLevelType w:val="multilevel"/>
     <w:tmpl w:val="6A7A257C"/>
@@ -31360,7 +35355,7 @@
       </w:rPr>
     </w:lvl>
   </w:abstractNum>
-  <w:abstractNum w:abstractNumId="38" w15:restartNumberingAfterBreak="0">
+  <w:abstractNum w:abstractNumId="41" w15:restartNumberingAfterBreak="0">
     <w:nsid w:val="77634FEB"/>
     <w:multiLevelType w:val="multilevel"/>
     <w:tmpl w:val="790E74F2"/>
@@ -31509,7 +35504,7 @@
       </w:rPr>
     </w:lvl>
   </w:abstractNum>
-  <w:abstractNum w:abstractNumId="39" w15:restartNumberingAfterBreak="0">
+  <w:abstractNum w:abstractNumId="42" w15:restartNumberingAfterBreak="0">
     <w:nsid w:val="7AD501D7"/>
     <w:multiLevelType w:val="multilevel"/>
     <w:tmpl w:val="8946D1EC"/>
@@ -31658,7 +35653,7 @@
       </w:rPr>
     </w:lvl>
   </w:abstractNum>
-  <w:abstractNum w:abstractNumId="40" w15:restartNumberingAfterBreak="0">
+  <w:abstractNum w:abstractNumId="43" w15:restartNumberingAfterBreak="0">
     <w:nsid w:val="7B3B636A"/>
     <w:multiLevelType w:val="multilevel"/>
     <w:tmpl w:val="5D700CA4"/>
@@ -31807,7 +35802,7 @@
       </w:rPr>
     </w:lvl>
   </w:abstractNum>
-  <w:abstractNum w:abstractNumId="41" w15:restartNumberingAfterBreak="0">
+  <w:abstractNum w:abstractNumId="44" w15:restartNumberingAfterBreak="0">
     <w:nsid w:val="7D4A573A"/>
     <w:multiLevelType w:val="multilevel"/>
     <w:tmpl w:val="13A2B59C"/>
@@ -31963,10 +35958,10 @@
     <w:abstractNumId w:val="0"/>
   </w:num>
   <w:num w:numId="3" w16cid:durableId="2104296311">
-    <w:abstractNumId w:val="35"/>
+    <w:abstractNumId w:val="38"/>
   </w:num>
   <w:num w:numId="4" w16cid:durableId="959259793">
-    <w:abstractNumId w:val="27"/>
+    <w:abstractNumId w:val="28"/>
   </w:num>
   <w:num w:numId="5" w16cid:durableId="1639069286">
     <w:abstractNumId w:val="20"/>
@@ -32032,43 +36027,43 @@
     </w:lvlOverride>
   </w:num>
   <w:num w:numId="16" w16cid:durableId="194925415">
-    <w:abstractNumId w:val="36"/>
+    <w:abstractNumId w:val="39"/>
     <w:lvlOverride w:ilvl="0">
       <w:startOverride w:val="1"/>
     </w:lvlOverride>
   </w:num>
   <w:num w:numId="17" w16cid:durableId="1472752163">
-    <w:abstractNumId w:val="36"/>
+    <w:abstractNumId w:val="39"/>
     <w:lvlOverride w:ilvl="0">
       <w:startOverride w:val="2"/>
     </w:lvlOverride>
   </w:num>
   <w:num w:numId="18" w16cid:durableId="182137726">
-    <w:abstractNumId w:val="36"/>
+    <w:abstractNumId w:val="39"/>
     <w:lvlOverride w:ilvl="0">
       <w:startOverride w:val="3"/>
     </w:lvlOverride>
   </w:num>
   <w:num w:numId="19" w16cid:durableId="1935092037">
-    <w:abstractNumId w:val="36"/>
+    <w:abstractNumId w:val="39"/>
     <w:lvlOverride w:ilvl="0">
       <w:startOverride w:val="4"/>
     </w:lvlOverride>
   </w:num>
   <w:num w:numId="20" w16cid:durableId="1111243766">
-    <w:abstractNumId w:val="36"/>
+    <w:abstractNumId w:val="39"/>
     <w:lvlOverride w:ilvl="0">
       <w:startOverride w:val="5"/>
     </w:lvlOverride>
   </w:num>
   <w:num w:numId="21" w16cid:durableId="156776654">
-    <w:abstractNumId w:val="29"/>
+    <w:abstractNumId w:val="30"/>
     <w:lvlOverride w:ilvl="0">
       <w:startOverride w:val="1"/>
     </w:lvlOverride>
   </w:num>
   <w:num w:numId="22" w16cid:durableId="647244014">
-    <w:abstractNumId w:val="29"/>
+    <w:abstractNumId w:val="30"/>
     <w:lvlOverride w:ilvl="0">
       <w:startOverride w:val="2"/>
     </w:lvlOverride>
@@ -32098,25 +36093,25 @@
     </w:lvlOverride>
   </w:num>
   <w:num w:numId="27" w16cid:durableId="1155996769">
-    <w:abstractNumId w:val="25"/>
+    <w:abstractNumId w:val="26"/>
     <w:lvlOverride w:ilvl="0">
       <w:startOverride w:val="1"/>
     </w:lvlOverride>
   </w:num>
   <w:num w:numId="28" w16cid:durableId="1300577607">
-    <w:abstractNumId w:val="25"/>
+    <w:abstractNumId w:val="26"/>
     <w:lvlOverride w:ilvl="0">
       <w:startOverride w:val="2"/>
     </w:lvlOverride>
   </w:num>
   <w:num w:numId="29" w16cid:durableId="1642270147">
-    <w:abstractNumId w:val="23"/>
+    <w:abstractNumId w:val="24"/>
     <w:lvlOverride w:ilvl="0">
       <w:startOverride w:val="1"/>
     </w:lvlOverride>
   </w:num>
   <w:num w:numId="30" w16cid:durableId="11078078">
-    <w:abstractNumId w:val="23"/>
+    <w:abstractNumId w:val="24"/>
     <w:lvlOverride w:ilvl="0">
       <w:startOverride w:val="2"/>
     </w:lvlOverride>
@@ -32172,13 +36167,13 @@
     </w:lvlOverride>
   </w:num>
   <w:num w:numId="39" w16cid:durableId="2001738387">
-    <w:abstractNumId w:val="28"/>
+    <w:abstractNumId w:val="29"/>
     <w:lvlOverride w:ilvl="0">
       <w:startOverride w:val="1"/>
     </w:lvlOverride>
   </w:num>
   <w:num w:numId="40" w16cid:durableId="1264876413">
-    <w:abstractNumId w:val="28"/>
+    <w:abstractNumId w:val="29"/>
     <w:lvlOverride w:ilvl="0">
       <w:startOverride w:val="2"/>
     </w:lvlOverride>
@@ -32256,31 +36251,31 @@
     </w:lvlOverride>
   </w:num>
   <w:num w:numId="53" w16cid:durableId="903610964">
-    <w:abstractNumId w:val="21"/>
+    <w:abstractNumId w:val="22"/>
     <w:lvlOverride w:ilvl="0">
       <w:startOverride w:val="1"/>
     </w:lvlOverride>
   </w:num>
   <w:num w:numId="54" w16cid:durableId="814838741">
-    <w:abstractNumId w:val="21"/>
+    <w:abstractNumId w:val="22"/>
     <w:lvlOverride w:ilvl="0">
       <w:startOverride w:val="2"/>
     </w:lvlOverride>
   </w:num>
   <w:num w:numId="55" w16cid:durableId="518666421">
-    <w:abstractNumId w:val="33"/>
+    <w:abstractNumId w:val="35"/>
   </w:num>
   <w:num w:numId="56" w16cid:durableId="1472400543">
-    <w:abstractNumId w:val="30"/>
+    <w:abstractNumId w:val="31"/>
   </w:num>
   <w:num w:numId="57" w16cid:durableId="1986200552">
     <w:abstractNumId w:val="8"/>
   </w:num>
   <w:num w:numId="58" w16cid:durableId="1071579339">
-    <w:abstractNumId w:val="32"/>
+    <w:abstractNumId w:val="34"/>
   </w:num>
   <w:num w:numId="59" w16cid:durableId="844899362">
-    <w:abstractNumId w:val="22"/>
+    <w:abstractNumId w:val="23"/>
   </w:num>
   <w:num w:numId="60" w16cid:durableId="2014069585">
     <w:abstractNumId w:val="18"/>
@@ -32414,13 +36409,13 @@
     </w:lvlOverride>
   </w:num>
   <w:num w:numId="74" w16cid:durableId="1702441499">
-    <w:abstractNumId w:val="24"/>
+    <w:abstractNumId w:val="25"/>
   </w:num>
   <w:num w:numId="75" w16cid:durableId="1109398404">
-    <w:abstractNumId w:val="26"/>
+    <w:abstractNumId w:val="27"/>
   </w:num>
   <w:num w:numId="76" w16cid:durableId="618341944">
-    <w:abstractNumId w:val="40"/>
+    <w:abstractNumId w:val="43"/>
   </w:num>
   <w:num w:numId="77" w16cid:durableId="1273781668">
     <w:abstractNumId w:val="12"/>
@@ -32471,25 +36466,25 @@
     </w:lvlOverride>
   </w:num>
   <w:num w:numId="85" w16cid:durableId="309361358">
-    <w:abstractNumId w:val="41"/>
+    <w:abstractNumId w:val="44"/>
     <w:lvlOverride w:ilvl="0">
       <w:startOverride w:val="1"/>
     </w:lvlOverride>
   </w:num>
   <w:num w:numId="86" w16cid:durableId="1644382846">
-    <w:abstractNumId w:val="41"/>
+    <w:abstractNumId w:val="44"/>
     <w:lvlOverride w:ilvl="0">
       <w:startOverride w:val="2"/>
     </w:lvlOverride>
   </w:num>
   <w:num w:numId="87" w16cid:durableId="850028347">
-    <w:abstractNumId w:val="41"/>
+    <w:abstractNumId w:val="44"/>
     <w:lvlOverride w:ilvl="0">
       <w:startOverride w:val="3"/>
     </w:lvlOverride>
   </w:num>
   <w:num w:numId="88" w16cid:durableId="800152253">
-    <w:abstractNumId w:val="41"/>
+    <w:abstractNumId w:val="44"/>
     <w:lvlOverride w:ilvl="0">
       <w:startOverride w:val="4"/>
     </w:lvlOverride>
@@ -32543,67 +36538,67 @@
     </w:lvlOverride>
   </w:num>
   <w:num w:numId="97" w16cid:durableId="1383746631">
-    <w:abstractNumId w:val="39"/>
+    <w:abstractNumId w:val="42"/>
     <w:lvlOverride w:ilvl="0">
       <w:startOverride w:val="1"/>
     </w:lvlOverride>
   </w:num>
   <w:num w:numId="98" w16cid:durableId="600838066">
-    <w:abstractNumId w:val="39"/>
+    <w:abstractNumId w:val="42"/>
     <w:lvlOverride w:ilvl="0">
       <w:startOverride w:val="2"/>
     </w:lvlOverride>
   </w:num>
   <w:num w:numId="99" w16cid:durableId="344283100">
-    <w:abstractNumId w:val="39"/>
+    <w:abstractNumId w:val="42"/>
     <w:lvlOverride w:ilvl="0">
       <w:startOverride w:val="3"/>
     </w:lvlOverride>
   </w:num>
   <w:num w:numId="100" w16cid:durableId="1949968528">
-    <w:abstractNumId w:val="39"/>
+    <w:abstractNumId w:val="42"/>
     <w:lvlOverride w:ilvl="0">
       <w:startOverride w:val="4"/>
     </w:lvlOverride>
   </w:num>
   <w:num w:numId="101" w16cid:durableId="1867600419">
-    <w:abstractNumId w:val="39"/>
+    <w:abstractNumId w:val="42"/>
     <w:lvlOverride w:ilvl="0">
       <w:startOverride w:val="5"/>
     </w:lvlOverride>
   </w:num>
   <w:num w:numId="102" w16cid:durableId="714933231">
-    <w:abstractNumId w:val="39"/>
+    <w:abstractNumId w:val="42"/>
     <w:lvlOverride w:ilvl="0">
       <w:startOverride w:val="6"/>
     </w:lvlOverride>
   </w:num>
   <w:num w:numId="103" w16cid:durableId="1648242733">
-    <w:abstractNumId w:val="38"/>
+    <w:abstractNumId w:val="41"/>
     <w:lvlOverride w:ilvl="0">
       <w:startOverride w:val="1"/>
     </w:lvlOverride>
   </w:num>
   <w:num w:numId="104" w16cid:durableId="822546278">
-    <w:abstractNumId w:val="38"/>
+    <w:abstractNumId w:val="41"/>
     <w:lvlOverride w:ilvl="0">
       <w:startOverride w:val="2"/>
     </w:lvlOverride>
   </w:num>
   <w:num w:numId="105" w16cid:durableId="1147357515">
-    <w:abstractNumId w:val="38"/>
+    <w:abstractNumId w:val="41"/>
     <w:lvlOverride w:ilvl="0">
       <w:startOverride w:val="3"/>
     </w:lvlOverride>
   </w:num>
   <w:num w:numId="106" w16cid:durableId="1544516795">
-    <w:abstractNumId w:val="38"/>
+    <w:abstractNumId w:val="41"/>
     <w:lvlOverride w:ilvl="0">
       <w:startOverride w:val="4"/>
     </w:lvlOverride>
   </w:num>
   <w:num w:numId="107" w16cid:durableId="833379384">
-    <w:abstractNumId w:val="38"/>
+    <w:abstractNumId w:val="41"/>
     <w:lvlOverride w:ilvl="0">
       <w:startOverride w:val="5"/>
     </w:lvlOverride>
@@ -32639,40 +36634,40 @@
     </w:lvlOverride>
   </w:num>
   <w:num w:numId="113" w16cid:durableId="630214228">
-    <w:abstractNumId w:val="37"/>
+    <w:abstractNumId w:val="40"/>
     <w:lvlOverride w:ilvl="0">
       <w:startOverride w:val="1"/>
     </w:lvlOverride>
   </w:num>
   <w:num w:numId="114" w16cid:durableId="594047636">
-    <w:abstractNumId w:val="37"/>
+    <w:abstractNumId w:val="40"/>
     <w:lvlOverride w:ilvl="0">
       <w:startOverride w:val="2"/>
     </w:lvlOverride>
   </w:num>
   <w:num w:numId="115" w16cid:durableId="1193224357">
-    <w:abstractNumId w:val="37"/>
+    <w:abstractNumId w:val="40"/>
     <w:lvlOverride w:ilvl="0">
       <w:startOverride w:val="3"/>
     </w:lvlOverride>
   </w:num>
   <w:num w:numId="116" w16cid:durableId="298219918">
-    <w:abstractNumId w:val="37"/>
+    <w:abstractNumId w:val="40"/>
     <w:lvlOverride w:ilvl="0">
       <w:startOverride w:val="4"/>
     </w:lvlOverride>
   </w:num>
   <w:num w:numId="117" w16cid:durableId="2005082645">
-    <w:abstractNumId w:val="37"/>
+    <w:abstractNumId w:val="40"/>
     <w:lvlOverride w:ilvl="0">
       <w:startOverride w:val="5"/>
     </w:lvlOverride>
   </w:num>
   <w:num w:numId="118" w16cid:durableId="1098212390">
-    <w:abstractNumId w:val="31"/>
+    <w:abstractNumId w:val="33"/>
   </w:num>
   <w:num w:numId="119" w16cid:durableId="1488403586">
-    <w:abstractNumId w:val="34"/>
+    <w:abstractNumId w:val="37"/>
   </w:num>
   <w:num w:numId="120" w16cid:durableId="1721319991">
     <w:abstractNumId w:val="1"/>
@@ -32683,6 +36678,89 @@
   <w:num w:numId="121" w16cid:durableId="143938758">
     <w:abstractNumId w:val="1"/>
     <w:lvlOverride w:ilvl="0">
+      <w:startOverride w:val="2"/>
+    </w:lvlOverride>
+  </w:num>
+  <w:num w:numId="122" w16cid:durableId="1149322531">
+    <w:abstractNumId w:val="32"/>
+    <w:lvlOverride w:ilvl="0">
+      <w:startOverride w:val="1"/>
+    </w:lvlOverride>
+  </w:num>
+  <w:num w:numId="123" w16cid:durableId="1222598950">
+    <w:abstractNumId w:val="32"/>
+    <w:lvlOverride w:ilvl="0">
+      <w:startOverride w:val="2"/>
+    </w:lvlOverride>
+  </w:num>
+  <w:num w:numId="124" w16cid:durableId="1068528308">
+    <w:abstractNumId w:val="32"/>
+    <w:lvlOverride w:ilvl="0">
+      <w:startOverride w:val="3"/>
+    </w:lvlOverride>
+  </w:num>
+  <w:num w:numId="125" w16cid:durableId="1939370072">
+    <w:abstractNumId w:val="36"/>
+    <w:lvlOverride w:ilvl="0">
+      <w:startOverride w:val="1"/>
+    </w:lvlOverride>
+  </w:num>
+  <w:num w:numId="126" w16cid:durableId="1538004465">
+    <w:abstractNumId w:val="36"/>
+    <w:lvlOverride w:ilvl="0">
+      <w:startOverride w:val="2"/>
+    </w:lvlOverride>
+  </w:num>
+  <w:num w:numId="127" w16cid:durableId="1397783744">
+    <w:abstractNumId w:val="36"/>
+    <w:lvlOverride w:ilvl="0">
+      <w:startOverride w:val="3"/>
+    </w:lvlOverride>
+  </w:num>
+  <w:num w:numId="128" w16cid:durableId="2126583574">
+    <w:abstractNumId w:val="21"/>
+    <w:lvlOverride w:ilvl="0">
+      <w:startOverride w:val="1"/>
+    </w:lvlOverride>
+  </w:num>
+  <w:num w:numId="129" w16cid:durableId="1754164390">
+    <w:abstractNumId w:val="21"/>
+    <w:lvlOverride w:ilvl="0"/>
+    <w:lvlOverride w:ilvl="1">
+      <w:startOverride w:val="1"/>
+    </w:lvlOverride>
+  </w:num>
+  <w:num w:numId="130" w16cid:durableId="1305693807">
+    <w:abstractNumId w:val="21"/>
+    <w:lvlOverride w:ilvl="0"/>
+    <w:lvlOverride w:ilvl="1">
+      <w:startOverride w:val="2"/>
+    </w:lvlOverride>
+  </w:num>
+  <w:num w:numId="131" w16cid:durableId="864439442">
+    <w:abstractNumId w:val="21"/>
+    <w:lvlOverride w:ilvl="0"/>
+    <w:lvlOverride w:ilvl="1">
+      <w:startOverride w:val="3"/>
+    </w:lvlOverride>
+  </w:num>
+  <w:num w:numId="132" w16cid:durableId="1512722540">
+    <w:abstractNumId w:val="21"/>
+    <w:lvlOverride w:ilvl="0">
+      <w:startOverride w:val="2"/>
+    </w:lvlOverride>
+  </w:num>
+  <w:num w:numId="133" w16cid:durableId="292946113">
+    <w:abstractNumId w:val="21"/>
+    <w:lvlOverride w:ilvl="0"/>
+    <w:lvlOverride w:ilvl="1">
+      <w:startOverride w:val="1"/>
+    </w:lvlOverride>
+  </w:num>
+  <w:num w:numId="134" w16cid:durableId="471212066">
+    <w:abstractNumId w:val="21"/>
+    <w:lvlOverride w:ilvl="0"/>
+    <w:lvlOverride w:ilvl="1">
       <w:startOverride w:val="2"/>
     </w:lvlOverride>
   </w:num>
